--- a/ACHennings_CV_new.docx
+++ b/ACHennings_CV_new.docx
@@ -349,25 +349,7 @@
           <w:sz w:val="22"/>
           <w:szCs w:val="22"/>
         </w:rPr>
-        <w:t>20</w:t>
-      </w:r>
-      <w:r>
-        <w:rPr>
-          <w:rFonts w:ascii="Arial" w:hAnsi="Arial" w:cs="Arial"/>
-          <w:color w:val="000000"/>
-          <w:sz w:val="22"/>
-          <w:szCs w:val="22"/>
-        </w:rPr>
-        <w:t>22</w:t>
-      </w:r>
-      <w:r>
-        <w:rPr>
-          <w:rFonts w:ascii="Arial" w:hAnsi="Arial" w:cs="Arial"/>
-          <w:color w:val="000000"/>
-          <w:sz w:val="22"/>
-          <w:szCs w:val="22"/>
-        </w:rPr>
-        <w:t xml:space="preserve"> – Current</w:t>
+        <w:t>2022 – Current</w:t>
       </w:r>
       <w:r>
         <w:rPr>
@@ -438,7 +420,7 @@
           <w:sz w:val="22"/>
           <w:szCs w:val="22"/>
         </w:rPr>
-        <w:t xml:space="preserve">Postdoctoral </w:t>
+        <w:t>Postdoctoral Research Associate</w:t>
       </w:r>
       <w:r>
         <w:rPr>
@@ -447,7 +429,7 @@
           <w:sz w:val="22"/>
           <w:szCs w:val="22"/>
         </w:rPr>
-        <w:t>Research Associate</w:t>
+        <w:t>,</w:t>
       </w:r>
       <w:r>
         <w:rPr>
@@ -456,25 +438,7 @@
           <w:sz w:val="22"/>
           <w:szCs w:val="22"/>
         </w:rPr>
-        <w:t>,</w:t>
-      </w:r>
-      <w:r>
-        <w:rPr>
-          <w:rFonts w:ascii="Arial" w:hAnsi="Arial" w:cs="Arial"/>
-          <w:color w:val="000000"/>
-          <w:sz w:val="22"/>
-          <w:szCs w:val="22"/>
-        </w:rPr>
-        <w:t xml:space="preserve"> </w:t>
-      </w:r>
-      <w:r>
-        <w:rPr>
-          <w:rFonts w:ascii="Arial" w:hAnsi="Arial" w:cs="Arial"/>
-          <w:color w:val="000000"/>
-          <w:sz w:val="22"/>
-          <w:szCs w:val="22"/>
-        </w:rPr>
-        <w:t>Princeton Neuroscience Institute</w:t>
+        <w:t xml:space="preserve"> Princeton Neuroscience Institute</w:t>
       </w:r>
     </w:p>
     <w:p>
@@ -802,27 +766,7 @@
           <w:sz w:val="22"/>
           <w:szCs w:val="22"/>
         </w:rPr>
-        <w:t xml:space="preserve">s: Dr. Joseph </w:t>
-      </w:r>
-      <w:proofErr w:type="spellStart"/>
-      <w:r>
-        <w:rPr>
-          <w:rFonts w:ascii="Arial" w:hAnsi="Arial" w:cs="Arial"/>
-          <w:bCs/>
-          <w:sz w:val="22"/>
-          <w:szCs w:val="22"/>
-        </w:rPr>
-        <w:t>Dunsmoor</w:t>
-      </w:r>
-      <w:proofErr w:type="spellEnd"/>
-      <w:r>
-        <w:rPr>
-          <w:rFonts w:ascii="Arial" w:hAnsi="Arial" w:cs="Arial"/>
-          <w:bCs/>
-          <w:sz w:val="22"/>
-          <w:szCs w:val="22"/>
-        </w:rPr>
-        <w:t xml:space="preserve"> &amp; Dr. Jarrod Lewis-Peacock</w:t>
+        <w:t>s: Dr. Joseph Dunsmoor &amp; Dr. Jarrod Lewis-Peacock</w:t>
       </w:r>
     </w:p>
     <w:p>
@@ -1091,34 +1035,7 @@
           <w:sz w:val="22"/>
           <w:szCs w:val="22"/>
         </w:rPr>
-        <w:t xml:space="preserve">Fellowship (NRSA) – </w:t>
-      </w:r>
-      <w:r>
-        <w:rPr>
-          <w:rFonts w:ascii="Arial" w:hAnsi="Arial" w:cs="Arial"/>
-          <w:bCs/>
-          <w:sz w:val="22"/>
-          <w:szCs w:val="22"/>
-        </w:rPr>
-        <w:t>F31</w:t>
-      </w:r>
-      <w:r>
-        <w:rPr>
-          <w:rFonts w:ascii="Arial" w:hAnsi="Arial" w:cs="Arial"/>
-          <w:bCs/>
-          <w:sz w:val="22"/>
-          <w:szCs w:val="22"/>
-        </w:rPr>
-        <w:t xml:space="preserve"> </w:t>
-      </w:r>
-      <w:r>
-        <w:rPr>
-          <w:rFonts w:ascii="Arial" w:hAnsi="Arial" w:cs="Arial"/>
-          <w:bCs/>
-          <w:sz w:val="22"/>
-          <w:szCs w:val="22"/>
-        </w:rPr>
-        <w:t>MH124360</w:t>
+        <w:t>Fellowship (NRSA) – F31 MH124360</w:t>
       </w:r>
     </w:p>
     <w:p>
@@ -1221,24 +1138,7 @@
           <w:szCs w:val="22"/>
         </w:rPr>
         <w:tab/>
-      </w:r>
-      <w:r>
-        <w:rPr>
-          <w:rFonts w:ascii="Arial" w:hAnsi="Arial" w:cs="Arial"/>
-          <w:bCs/>
-          <w:sz w:val="22"/>
-          <w:szCs w:val="22"/>
-        </w:rPr>
-        <w:t>Big Data in Neuroscience Workshop Trainee Travel Award</w:t>
-      </w:r>
-      <w:r>
-        <w:rPr>
-          <w:rFonts w:ascii="Arial" w:hAnsi="Arial" w:cs="Arial"/>
-          <w:bCs/>
-          <w:sz w:val="22"/>
-          <w:szCs w:val="22"/>
-        </w:rPr>
-        <w:t>, UM Ann Arbor</w:t>
+        <w:t>Big Data in Neuroscience Workshop Trainee Travel Award, UM Ann Arbor</w:t>
       </w:r>
     </w:p>
     <w:p>
@@ -1355,15 +1255,7 @@
           <w:sz w:val="22"/>
           <w:szCs w:val="22"/>
         </w:rPr>
-        <w:t>Office of Graduate Studies Professional Development Award</w:t>
-      </w:r>
-      <w:r>
-        <w:rPr>
-          <w:rFonts w:ascii="Arial" w:hAnsi="Arial" w:cs="Arial"/>
-          <w:sz w:val="22"/>
-          <w:szCs w:val="22"/>
-        </w:rPr>
-        <w:t>, UT Austin</w:t>
+        <w:t>Office of Graduate Studies Professional Development Award, UT Austin</w:t>
       </w:r>
     </w:p>
     <w:p>
@@ -1555,17 +1447,17 @@
           <w:sz w:val="22"/>
           <w:szCs w:val="22"/>
         </w:rPr>
-        <w:t>Keller</w:t>
-      </w:r>
-      <w:r>
-        <w:rPr>
-          <w:rFonts w:ascii="Arial" w:hAnsi="Arial" w:cs="Arial"/>
-          <w:bCs/>
+        <w:t xml:space="preserve">Keller NE, </w:t>
+      </w:r>
+      <w:r>
+        <w:rPr>
+          <w:rFonts w:ascii="Arial" w:hAnsi="Arial" w:cs="Arial"/>
+          <w:b/>
           <w:color w:val="000000"/>
           <w:sz w:val="22"/>
           <w:szCs w:val="22"/>
         </w:rPr>
-        <w:t xml:space="preserve"> NE,</w:t>
+        <w:t>Hennings AC</w:t>
       </w:r>
       <w:r>
         <w:rPr>
@@ -1575,17 +1467,17 @@
           <w:sz w:val="22"/>
           <w:szCs w:val="22"/>
         </w:rPr>
-        <w:t xml:space="preserve"> </w:t>
-      </w:r>
-      <w:r>
-        <w:rPr>
-          <w:rFonts w:ascii="Arial" w:hAnsi="Arial" w:cs="Arial"/>
-          <w:b/>
+        <w:t xml:space="preserve">, Leiker EK, Lewis-Peacock JA, </w:t>
+      </w:r>
+      <w:r>
+        <w:rPr>
+          <w:rFonts w:ascii="Arial" w:hAnsi="Arial" w:cs="Arial"/>
+          <w:bCs/>
           <w:color w:val="000000"/>
           <w:sz w:val="22"/>
           <w:szCs w:val="22"/>
         </w:rPr>
-        <w:t>Hennings AC</w:t>
+        <w:t>&amp;</w:t>
       </w:r>
       <w:r>
         <w:rPr>
@@ -1595,7 +1487,7 @@
           <w:sz w:val="22"/>
           <w:szCs w:val="22"/>
         </w:rPr>
-        <w:t>,</w:t>
+        <w:t xml:space="preserve"> Dunsmoor JE</w:t>
       </w:r>
       <w:r>
         <w:rPr>
@@ -1605,143 +1497,7 @@
           <w:sz w:val="22"/>
           <w:szCs w:val="22"/>
         </w:rPr>
-        <w:t xml:space="preserve"> </w:t>
-      </w:r>
-      <w:proofErr w:type="spellStart"/>
-      <w:r>
-        <w:rPr>
-          <w:rFonts w:ascii="Arial" w:hAnsi="Arial" w:cs="Arial"/>
-          <w:bCs/>
-          <w:color w:val="000000"/>
-          <w:sz w:val="22"/>
-          <w:szCs w:val="22"/>
-        </w:rPr>
-        <w:t>Leiker</w:t>
-      </w:r>
-      <w:proofErr w:type="spellEnd"/>
-      <w:r>
-        <w:rPr>
-          <w:rFonts w:ascii="Arial" w:hAnsi="Arial" w:cs="Arial"/>
-          <w:bCs/>
-          <w:color w:val="000000"/>
-          <w:sz w:val="22"/>
-          <w:szCs w:val="22"/>
-        </w:rPr>
-        <w:t xml:space="preserve"> EK</w:t>
-      </w:r>
-      <w:r>
-        <w:rPr>
-          <w:rFonts w:ascii="Arial" w:hAnsi="Arial" w:cs="Arial"/>
-          <w:bCs/>
-          <w:color w:val="000000"/>
-          <w:sz w:val="22"/>
-          <w:szCs w:val="22"/>
-        </w:rPr>
-        <w:t xml:space="preserve">, Lewis-Peacock </w:t>
-      </w:r>
-      <w:r>
-        <w:rPr>
-          <w:rFonts w:ascii="Arial" w:hAnsi="Arial" w:cs="Arial"/>
-          <w:bCs/>
-          <w:color w:val="000000"/>
-          <w:sz w:val="22"/>
-          <w:szCs w:val="22"/>
-        </w:rPr>
-        <w:t xml:space="preserve">JA, </w:t>
-      </w:r>
-      <w:r>
-        <w:rPr>
-          <w:rFonts w:ascii="Arial" w:hAnsi="Arial" w:cs="Arial"/>
-          <w:bCs/>
-          <w:color w:val="000000"/>
-          <w:sz w:val="22"/>
-          <w:szCs w:val="22"/>
-        </w:rPr>
-        <w:t>&amp;</w:t>
-      </w:r>
-      <w:r>
-        <w:rPr>
-          <w:rFonts w:ascii="Arial" w:hAnsi="Arial" w:cs="Arial"/>
-          <w:bCs/>
-          <w:color w:val="000000"/>
-          <w:sz w:val="22"/>
-          <w:szCs w:val="22"/>
-        </w:rPr>
-        <w:t xml:space="preserve"> </w:t>
-      </w:r>
-      <w:proofErr w:type="spellStart"/>
-      <w:r>
-        <w:rPr>
-          <w:rFonts w:ascii="Arial" w:hAnsi="Arial" w:cs="Arial"/>
-          <w:bCs/>
-          <w:color w:val="000000"/>
-          <w:sz w:val="22"/>
-          <w:szCs w:val="22"/>
-        </w:rPr>
-        <w:t>Dunsmoor</w:t>
-      </w:r>
-      <w:proofErr w:type="spellEnd"/>
-      <w:r>
-        <w:rPr>
-          <w:rFonts w:ascii="Arial" w:hAnsi="Arial" w:cs="Arial"/>
-          <w:bCs/>
-          <w:color w:val="000000"/>
-          <w:sz w:val="22"/>
-          <w:szCs w:val="22"/>
-        </w:rPr>
-        <w:t xml:space="preserve"> JE</w:t>
-      </w:r>
-      <w:r>
-        <w:rPr>
-          <w:rFonts w:ascii="Arial" w:hAnsi="Arial" w:cs="Arial"/>
-          <w:bCs/>
-          <w:color w:val="000000"/>
-          <w:sz w:val="22"/>
-          <w:szCs w:val="22"/>
-        </w:rPr>
-        <w:t xml:space="preserve"> (2022). </w:t>
-      </w:r>
-      <w:r>
-        <w:rPr>
-          <w:rFonts w:ascii="Arial" w:hAnsi="Arial" w:cs="Arial"/>
-          <w:bCs/>
-          <w:color w:val="000000"/>
-          <w:sz w:val="22"/>
-          <w:szCs w:val="22"/>
-        </w:rPr>
-        <w:t xml:space="preserve">Rewarded extinction increases </w:t>
-      </w:r>
-      <w:proofErr w:type="spellStart"/>
-      <w:r>
-        <w:rPr>
-          <w:rFonts w:ascii="Arial" w:hAnsi="Arial" w:cs="Arial"/>
-          <w:bCs/>
-          <w:color w:val="000000"/>
-          <w:sz w:val="22"/>
-          <w:szCs w:val="22"/>
-        </w:rPr>
-        <w:t>amygdalar</w:t>
-      </w:r>
-      <w:proofErr w:type="spellEnd"/>
-      <w:r>
-        <w:rPr>
-          <w:rFonts w:ascii="Arial" w:hAnsi="Arial" w:cs="Arial"/>
-          <w:bCs/>
-          <w:color w:val="000000"/>
-          <w:sz w:val="22"/>
-          <w:szCs w:val="22"/>
-        </w:rPr>
-        <w:t xml:space="preserve"> connectivity and stabilizes long-term memory traces in the vmPFC</w:t>
-      </w:r>
-      <w:r>
-        <w:rPr>
-          <w:rFonts w:ascii="Arial" w:hAnsi="Arial" w:cs="Arial"/>
-          <w:bCs/>
-          <w:color w:val="000000"/>
-          <w:sz w:val="22"/>
-          <w:szCs w:val="22"/>
-        </w:rPr>
-        <w:t xml:space="preserve">. </w:t>
+        <w:t xml:space="preserve"> (2022). Rewarded extinction increases amygdalar connectivity and stabilizes long-term memory traces in the vmPFC. </w:t>
       </w:r>
       <w:r>
         <w:rPr>
@@ -1807,25 +1563,7 @@
           <w:sz w:val="22"/>
           <w:szCs w:val="22"/>
         </w:rPr>
-        <w:t xml:space="preserve">McClay M, Lewis-Peacock JA, &amp; </w:t>
-      </w:r>
-      <w:proofErr w:type="spellStart"/>
-      <w:r>
-        <w:rPr>
-          <w:rFonts w:ascii="Arial" w:hAnsi="Arial" w:cs="Arial"/>
-          <w:sz w:val="22"/>
-          <w:szCs w:val="22"/>
-        </w:rPr>
-        <w:t>Dunsmoor</w:t>
-      </w:r>
-      <w:proofErr w:type="spellEnd"/>
-      <w:r>
-        <w:rPr>
-          <w:rFonts w:ascii="Arial" w:hAnsi="Arial" w:cs="Arial"/>
-          <w:sz w:val="22"/>
-          <w:szCs w:val="22"/>
-        </w:rPr>
-        <w:t xml:space="preserve"> JE (</w:t>
+        <w:t>McClay M, Lewis-Peacock JA, &amp; Dunsmoor JE (</w:t>
       </w:r>
       <w:r>
         <w:rPr>
@@ -1945,25 +1683,7 @@
           <w:sz w:val="22"/>
           <w:szCs w:val="22"/>
         </w:rPr>
-        <w:t xml:space="preserve">Lewis-Peacock JA, &amp; </w:t>
-      </w:r>
-      <w:proofErr w:type="spellStart"/>
-      <w:r>
-        <w:rPr>
-          <w:rFonts w:ascii="Arial" w:hAnsi="Arial" w:cs="Arial"/>
-          <w:sz w:val="22"/>
-          <w:szCs w:val="22"/>
-        </w:rPr>
-        <w:t>Dunsmoor</w:t>
-      </w:r>
-      <w:proofErr w:type="spellEnd"/>
-      <w:r>
-        <w:rPr>
-          <w:rFonts w:ascii="Arial" w:hAnsi="Arial" w:cs="Arial"/>
-          <w:sz w:val="22"/>
-          <w:szCs w:val="22"/>
-        </w:rPr>
-        <w:t xml:space="preserve"> J</w:t>
+        <w:t>Lewis-Peacock JA, &amp; Dunsmoor J</w:t>
       </w:r>
       <w:r>
         <w:rPr>
@@ -2091,18 +1811,8 @@
           <w:sz w:val="22"/>
           <w:szCs w:val="22"/>
         </w:rPr>
-        <w:t xml:space="preserve">, Bibb SA, Lewis-Peacock JA, </w:t>
-      </w:r>
-      <w:proofErr w:type="spellStart"/>
-      <w:r>
-        <w:rPr>
-          <w:rFonts w:ascii="Arial" w:hAnsi="Arial" w:cs="Arial"/>
-          <w:sz w:val="22"/>
-          <w:szCs w:val="22"/>
-        </w:rPr>
-        <w:t>Dunsmoor</w:t>
-      </w:r>
-      <w:proofErr w:type="spellEnd"/>
+        <w:t>, Bibb SA, Lewis-Peacock JA, Dunsmoor</w:t>
+      </w:r>
       <w:r>
         <w:rPr>
           <w:rFonts w:ascii="Arial" w:hAnsi="Arial" w:cs="Arial"/>
@@ -2151,7 +1861,6 @@
         </w:rPr>
         <w:t xml:space="preserve"> The effect of top-down thought suppression on fear extinction generalization. </w:t>
       </w:r>
-      <w:proofErr w:type="spellStart"/>
       <w:r>
         <w:rPr>
           <w:rFonts w:ascii="Arial" w:hAnsi="Arial" w:cs="Arial"/>
@@ -2160,9 +1869,132 @@
           <w:sz w:val="22"/>
           <w:szCs w:val="22"/>
         </w:rPr>
-        <w:t>Behavioural</w:t>
-      </w:r>
-      <w:proofErr w:type="spellEnd"/>
+        <w:t>Behavioural Brain Research</w:t>
+      </w:r>
+      <w:r>
+        <w:rPr>
+          <w:rFonts w:ascii="Arial" w:hAnsi="Arial" w:cs="Arial"/>
+          <w:sz w:val="22"/>
+          <w:szCs w:val="22"/>
+        </w:rPr>
+        <w:t>.</w:t>
+      </w:r>
+    </w:p>
+    <w:p>
+      <w:pPr>
+        <w:ind w:left="720" w:hanging="720"/>
+        <w:jc w:val="both"/>
+        <w:rPr>
+          <w:rFonts w:ascii="Arial" w:hAnsi="Arial" w:cs="Arial"/>
+          <w:sz w:val="22"/>
+          <w:szCs w:val="22"/>
+        </w:rPr>
+      </w:pPr>
+    </w:p>
+    <w:p>
+      <w:pPr>
+        <w:ind w:left="720" w:hanging="720"/>
+        <w:jc w:val="both"/>
+        <w:rPr>
+          <w:rFonts w:ascii="Arial" w:hAnsi="Arial" w:cs="Arial"/>
+          <w:sz w:val="22"/>
+          <w:szCs w:val="22"/>
+        </w:rPr>
+      </w:pPr>
+      <w:r>
+        <w:rPr>
+          <w:rFonts w:ascii="Arial" w:hAnsi="Arial" w:cs="Arial"/>
+          <w:sz w:val="22"/>
+          <w:szCs w:val="22"/>
+        </w:rPr>
+        <w:t>McClay</w:t>
+      </w:r>
+      <w:r>
+        <w:rPr>
+          <w:rFonts w:ascii="Arial" w:hAnsi="Arial" w:cs="Arial"/>
+          <w:sz w:val="22"/>
+          <w:szCs w:val="22"/>
+        </w:rPr>
+        <w:t xml:space="preserve"> </w:t>
+      </w:r>
+      <w:r>
+        <w:rPr>
+          <w:rFonts w:ascii="Arial" w:hAnsi="Arial" w:cs="Arial"/>
+          <w:sz w:val="22"/>
+          <w:szCs w:val="22"/>
+        </w:rPr>
+        <w:t xml:space="preserve">M, </w:t>
+      </w:r>
+      <w:r>
+        <w:rPr>
+          <w:rFonts w:ascii="Arial" w:hAnsi="Arial" w:cs="Arial"/>
+          <w:b/>
+          <w:bCs/>
+          <w:sz w:val="22"/>
+          <w:szCs w:val="22"/>
+        </w:rPr>
+        <w:t>Hennings</w:t>
+      </w:r>
+      <w:r>
+        <w:rPr>
+          <w:rFonts w:ascii="Arial" w:hAnsi="Arial" w:cs="Arial"/>
+          <w:b/>
+          <w:bCs/>
+          <w:sz w:val="22"/>
+          <w:szCs w:val="22"/>
+        </w:rPr>
+        <w:t xml:space="preserve"> </w:t>
+      </w:r>
+      <w:r>
+        <w:rPr>
+          <w:rFonts w:ascii="Arial" w:hAnsi="Arial" w:cs="Arial"/>
+          <w:b/>
+          <w:bCs/>
+          <w:sz w:val="22"/>
+          <w:szCs w:val="22"/>
+        </w:rPr>
+        <w:t>AC</w:t>
+      </w:r>
+      <w:r>
+        <w:rPr>
+          <w:rFonts w:ascii="Arial" w:hAnsi="Arial" w:cs="Arial"/>
+          <w:sz w:val="22"/>
+          <w:szCs w:val="22"/>
+        </w:rPr>
+        <w:t>, Reidel</w:t>
+      </w:r>
+      <w:r>
+        <w:rPr>
+          <w:rFonts w:ascii="Arial" w:hAnsi="Arial" w:cs="Arial"/>
+          <w:sz w:val="22"/>
+          <w:szCs w:val="22"/>
+        </w:rPr>
+        <w:t xml:space="preserve"> </w:t>
+      </w:r>
+      <w:r>
+        <w:rPr>
+          <w:rFonts w:ascii="Arial" w:hAnsi="Arial" w:cs="Arial"/>
+          <w:sz w:val="22"/>
+          <w:szCs w:val="22"/>
+        </w:rPr>
+        <w:t>A, &amp; Dunsmoor</w:t>
+      </w:r>
+      <w:r>
+        <w:rPr>
+          <w:rFonts w:ascii="Arial" w:hAnsi="Arial" w:cs="Arial"/>
+          <w:sz w:val="22"/>
+          <w:szCs w:val="22"/>
+        </w:rPr>
+        <w:t xml:space="preserve"> </w:t>
+      </w:r>
+      <w:r>
+        <w:rPr>
+          <w:rFonts w:ascii="Arial" w:hAnsi="Arial" w:cs="Arial"/>
+          <w:sz w:val="22"/>
+          <w:szCs w:val="22"/>
+        </w:rPr>
+        <w:t xml:space="preserve">JE (2020). The features that shape fear: How emotional intensity and threat relevance interact to guide fear learning. </w:t>
+      </w:r>
       <w:r>
         <w:rPr>
           <w:rFonts w:ascii="Arial" w:hAnsi="Arial" w:cs="Arial"/>
@@ -2171,15 +2003,15 @@
           <w:sz w:val="22"/>
           <w:szCs w:val="22"/>
         </w:rPr>
-        <w:t xml:space="preserve"> Brain Research</w:t>
-      </w:r>
-      <w:r>
-        <w:rPr>
-          <w:rFonts w:ascii="Arial" w:hAnsi="Arial" w:cs="Arial"/>
-          <w:sz w:val="22"/>
-          <w:szCs w:val="22"/>
-        </w:rPr>
-        <w:t>.</w:t>
+        <w:t>Neuropsychologia</w:t>
+      </w:r>
+      <w:r>
+        <w:rPr>
+          <w:rFonts w:ascii="Arial" w:hAnsi="Arial" w:cs="Arial"/>
+          <w:sz w:val="22"/>
+          <w:szCs w:val="22"/>
+        </w:rPr>
+        <w:t xml:space="preserve">. </w:t>
       </w:r>
     </w:p>
     <w:p>
@@ -2206,14 +2038,29 @@
       <w:r>
         <w:rPr>
           <w:rFonts w:ascii="Arial" w:hAnsi="Arial" w:cs="Arial"/>
-          <w:sz w:val="22"/>
-          <w:szCs w:val="22"/>
-        </w:rPr>
-        <w:t>McClay</w:t>
-      </w:r>
-      <w:r>
-        <w:rPr>
-          <w:rFonts w:ascii="Arial" w:hAnsi="Arial" w:cs="Arial"/>
+          <w:b/>
+          <w:bCs/>
+          <w:sz w:val="22"/>
+          <w:szCs w:val="22"/>
+        </w:rPr>
+        <w:lastRenderedPageBreak/>
+        <w:t>H</w:t>
+      </w:r>
+      <w:r>
+        <w:rPr>
+          <w:rFonts w:ascii="Arial" w:hAnsi="Arial" w:cs="Arial"/>
+          <w:b/>
+          <w:bCs/>
+          <w:sz w:val="22"/>
+          <w:szCs w:val="22"/>
+        </w:rPr>
+        <w:t>ennings</w:t>
+      </w:r>
+      <w:r>
+        <w:rPr>
+          <w:rFonts w:ascii="Arial" w:hAnsi="Arial" w:cs="Arial"/>
+          <w:b/>
+          <w:bCs/>
           <w:sz w:val="22"/>
           <w:szCs w:val="22"/>
         </w:rPr>
@@ -2222,26 +2069,24 @@
       <w:r>
         <w:rPr>
           <w:rFonts w:ascii="Arial" w:hAnsi="Arial" w:cs="Arial"/>
-          <w:sz w:val="22"/>
-          <w:szCs w:val="22"/>
-        </w:rPr>
-        <w:t xml:space="preserve">M, </w:t>
-      </w:r>
-      <w:r>
-        <w:rPr>
-          <w:rFonts w:ascii="Arial" w:hAnsi="Arial" w:cs="Arial"/>
-          <w:b/>
-          <w:bCs/>
-          <w:sz w:val="22"/>
-          <w:szCs w:val="22"/>
-        </w:rPr>
-        <w:t>Hennings</w:t>
-      </w:r>
-      <w:r>
-        <w:rPr>
-          <w:rFonts w:ascii="Arial" w:hAnsi="Arial" w:cs="Arial"/>
-          <w:b/>
-          <w:bCs/>
+          <w:b/>
+          <w:bCs/>
+          <w:sz w:val="22"/>
+          <w:szCs w:val="22"/>
+        </w:rPr>
+        <w:t>AC</w:t>
+      </w:r>
+      <w:r>
+        <w:rPr>
+          <w:rFonts w:ascii="Arial" w:hAnsi="Arial" w:cs="Arial"/>
+          <w:sz w:val="22"/>
+          <w:szCs w:val="22"/>
+        </w:rPr>
+        <w:t>, McClay</w:t>
+      </w:r>
+      <w:r>
+        <w:rPr>
+          <w:rFonts w:ascii="Arial" w:hAnsi="Arial" w:cs="Arial"/>
           <w:sz w:val="22"/>
           <w:szCs w:val="22"/>
         </w:rPr>
@@ -2250,31 +2095,11 @@
       <w:r>
         <w:rPr>
           <w:rFonts w:ascii="Arial" w:hAnsi="Arial" w:cs="Arial"/>
-          <w:b/>
-          <w:bCs/>
-          <w:sz w:val="22"/>
-          <w:szCs w:val="22"/>
-        </w:rPr>
-        <w:t>AC</w:t>
-      </w:r>
-      <w:r>
-        <w:rPr>
-          <w:rFonts w:ascii="Arial" w:hAnsi="Arial" w:cs="Arial"/>
-          <w:sz w:val="22"/>
-          <w:szCs w:val="22"/>
-        </w:rPr>
-        <w:t xml:space="preserve">, </w:t>
-      </w:r>
-      <w:proofErr w:type="spellStart"/>
-      <w:r>
-        <w:rPr>
-          <w:rFonts w:ascii="Arial" w:hAnsi="Arial" w:cs="Arial"/>
-          <w:sz w:val="22"/>
-          <w:szCs w:val="22"/>
-        </w:rPr>
-        <w:t>Reidel</w:t>
-      </w:r>
-      <w:proofErr w:type="spellEnd"/>
+          <w:sz w:val="22"/>
+          <w:szCs w:val="22"/>
+        </w:rPr>
+        <w:t>M, Lewis-Peacock</w:t>
+      </w:r>
       <w:r>
         <w:rPr>
           <w:rFonts w:ascii="Arial" w:hAnsi="Arial" w:cs="Arial"/>
@@ -2289,18 +2114,8 @@
           <w:sz w:val="22"/>
           <w:szCs w:val="22"/>
         </w:rPr>
-        <w:t xml:space="preserve">A, &amp; </w:t>
-      </w:r>
-      <w:proofErr w:type="spellStart"/>
-      <w:r>
-        <w:rPr>
-          <w:rFonts w:ascii="Arial" w:hAnsi="Arial" w:cs="Arial"/>
-          <w:sz w:val="22"/>
-          <w:szCs w:val="22"/>
-        </w:rPr>
-        <w:t>Dunsmoor</w:t>
-      </w:r>
-      <w:proofErr w:type="spellEnd"/>
+        <w:t>JA, &amp; Dunsmoor</w:t>
+      </w:r>
       <w:r>
         <w:rPr>
           <w:rFonts w:ascii="Arial" w:hAnsi="Arial" w:cs="Arial"/>
@@ -2315,9 +2130,8 @@
           <w:sz w:val="22"/>
           <w:szCs w:val="22"/>
         </w:rPr>
-        <w:t xml:space="preserve">JE (2020). The features that shape fear: How emotional intensity and threat relevance interact to guide fear learning. </w:t>
-      </w:r>
-      <w:proofErr w:type="spellStart"/>
+        <w:t xml:space="preserve">JE (2020). Contextual reinstatement promotes extinction generalization in healthy adults but not PTSD. </w:t>
+      </w:r>
       <w:r>
         <w:rPr>
           <w:rFonts w:ascii="Arial" w:hAnsi="Arial" w:cs="Arial"/>
@@ -2328,14 +2142,21 @@
         </w:rPr>
         <w:t>Neuropsychologia</w:t>
       </w:r>
-      <w:proofErr w:type="spellEnd"/>
-      <w:r>
-        <w:rPr>
-          <w:rFonts w:ascii="Arial" w:hAnsi="Arial" w:cs="Arial"/>
-          <w:sz w:val="22"/>
-          <w:szCs w:val="22"/>
-        </w:rPr>
-        <w:t xml:space="preserve">. </w:t>
+      <w:r>
+        <w:rPr>
+          <w:rFonts w:ascii="Arial" w:hAnsi="Arial" w:cs="Arial"/>
+          <w:sz w:val="22"/>
+          <w:szCs w:val="22"/>
+        </w:rPr>
+        <w:t>.</w:t>
+      </w:r>
+      <w:r>
+        <w:rPr>
+          <w:rFonts w:ascii="Arial" w:hAnsi="Arial" w:cs="Arial"/>
+          <w:sz w:val="22"/>
+          <w:szCs w:val="22"/>
+        </w:rPr>
+        <w:t xml:space="preserve"> </w:t>
       </w:r>
     </w:p>
     <w:p>
@@ -2362,29 +2183,22 @@
       <w:r>
         <w:rPr>
           <w:rFonts w:ascii="Arial" w:hAnsi="Arial" w:cs="Arial"/>
-          <w:b/>
-          <w:bCs/>
-          <w:sz w:val="22"/>
-          <w:szCs w:val="22"/>
-        </w:rPr>
-        <w:lastRenderedPageBreak/>
-        <w:t>H</w:t>
-      </w:r>
-      <w:r>
-        <w:rPr>
-          <w:rFonts w:ascii="Arial" w:hAnsi="Arial" w:cs="Arial"/>
-          <w:b/>
-          <w:bCs/>
-          <w:sz w:val="22"/>
-          <w:szCs w:val="22"/>
-        </w:rPr>
-        <w:t>ennings</w:t>
-      </w:r>
-      <w:r>
-        <w:rPr>
-          <w:rFonts w:ascii="Arial" w:hAnsi="Arial" w:cs="Arial"/>
-          <w:b/>
-          <w:bCs/>
+          <w:sz w:val="22"/>
+          <w:szCs w:val="22"/>
+        </w:rPr>
+        <w:t>K</w:t>
+      </w:r>
+      <w:r>
+        <w:rPr>
+          <w:rFonts w:ascii="Arial" w:hAnsi="Arial" w:cs="Arial"/>
+          <w:sz w:val="22"/>
+          <w:szCs w:val="22"/>
+        </w:rPr>
+        <w:t>eller</w:t>
+      </w:r>
+      <w:r>
+        <w:rPr>
+          <w:rFonts w:ascii="Arial" w:hAnsi="Arial" w:cs="Arial"/>
           <w:sz w:val="22"/>
           <w:szCs w:val="22"/>
         </w:rPr>
@@ -2393,6 +2207,34 @@
       <w:r>
         <w:rPr>
           <w:rFonts w:ascii="Arial" w:hAnsi="Arial" w:cs="Arial"/>
+          <w:sz w:val="22"/>
+          <w:szCs w:val="22"/>
+        </w:rPr>
+        <w:t xml:space="preserve">NE, </w:t>
+      </w:r>
+      <w:r>
+        <w:rPr>
+          <w:rFonts w:ascii="Arial" w:hAnsi="Arial" w:cs="Arial"/>
+          <w:b/>
+          <w:bCs/>
+          <w:sz w:val="22"/>
+          <w:szCs w:val="22"/>
+        </w:rPr>
+        <w:t>Hennings</w:t>
+      </w:r>
+      <w:r>
+        <w:rPr>
+          <w:rFonts w:ascii="Arial" w:hAnsi="Arial" w:cs="Arial"/>
+          <w:b/>
+          <w:bCs/>
+          <w:sz w:val="22"/>
+          <w:szCs w:val="22"/>
+        </w:rPr>
+        <w:t xml:space="preserve"> </w:t>
+      </w:r>
+      <w:r>
+        <w:rPr>
+          <w:rFonts w:ascii="Arial" w:hAnsi="Arial" w:cs="Arial"/>
           <w:b/>
           <w:bCs/>
           <w:sz w:val="22"/>
@@ -2406,7 +2248,7 @@
           <w:sz w:val="22"/>
           <w:szCs w:val="22"/>
         </w:rPr>
-        <w:t>, McClay</w:t>
+        <w:t>, &amp; Dunsmoor</w:t>
       </w:r>
       <w:r>
         <w:rPr>
@@ -2422,7 +2264,7 @@
           <w:sz w:val="22"/>
           <w:szCs w:val="22"/>
         </w:rPr>
-        <w:t>M, Lewis-Peacock</w:t>
+        <w:t>JE</w:t>
       </w:r>
       <w:r>
         <w:rPr>
@@ -2438,35 +2280,8 @@
           <w:sz w:val="22"/>
           <w:szCs w:val="22"/>
         </w:rPr>
-        <w:t xml:space="preserve">JA, &amp; </w:t>
-      </w:r>
-      <w:proofErr w:type="spellStart"/>
-      <w:r>
-        <w:rPr>
-          <w:rFonts w:ascii="Arial" w:hAnsi="Arial" w:cs="Arial"/>
-          <w:sz w:val="22"/>
-          <w:szCs w:val="22"/>
-        </w:rPr>
-        <w:t>Dunsmoor</w:t>
-      </w:r>
-      <w:proofErr w:type="spellEnd"/>
-      <w:r>
-        <w:rPr>
-          <w:rFonts w:ascii="Arial" w:hAnsi="Arial" w:cs="Arial"/>
-          <w:sz w:val="22"/>
-          <w:szCs w:val="22"/>
-        </w:rPr>
-        <w:t xml:space="preserve"> </w:t>
-      </w:r>
-      <w:r>
-        <w:rPr>
-          <w:rFonts w:ascii="Arial" w:hAnsi="Arial" w:cs="Arial"/>
-          <w:sz w:val="22"/>
-          <w:szCs w:val="22"/>
-        </w:rPr>
-        <w:t xml:space="preserve">JE (2020). Contextual reinstatement promotes extinction generalization in healthy adults but not PTSD. </w:t>
-      </w:r>
-      <w:proofErr w:type="spellStart"/>
+        <w:t xml:space="preserve">(2020). Behavioral and neural processes in counterconditioning: past and future directions. </w:t>
+      </w:r>
       <w:r>
         <w:rPr>
           <w:rFonts w:ascii="Arial" w:hAnsi="Arial" w:cs="Arial"/>
@@ -2475,9 +2290,8 @@
           <w:sz w:val="22"/>
           <w:szCs w:val="22"/>
         </w:rPr>
-        <w:t>Neuropsychologia</w:t>
-      </w:r>
-      <w:proofErr w:type="spellEnd"/>
+        <w:t>Behaviour Research and Therapy</w:t>
+      </w:r>
       <w:r>
         <w:rPr>
           <w:rFonts w:ascii="Arial" w:hAnsi="Arial" w:cs="Arial"/>
@@ -2485,14 +2299,6 @@
           <w:szCs w:val="22"/>
         </w:rPr>
         <w:t>.</w:t>
-      </w:r>
-      <w:r>
-        <w:rPr>
-          <w:rFonts w:ascii="Arial" w:hAnsi="Arial" w:cs="Arial"/>
-          <w:sz w:val="22"/>
-          <w:szCs w:val="22"/>
-        </w:rPr>
-        <w:t xml:space="preserve"> </w:t>
       </w:r>
     </w:p>
     <w:p>
@@ -2516,25 +2322,228 @@
           <w:szCs w:val="22"/>
         </w:rPr>
       </w:pPr>
-      <w:r>
-        <w:rPr>
-          <w:rFonts w:ascii="Arial" w:hAnsi="Arial" w:cs="Arial"/>
-          <w:sz w:val="22"/>
-          <w:szCs w:val="22"/>
-        </w:rPr>
-        <w:t>K</w:t>
-      </w:r>
-      <w:r>
-        <w:rPr>
-          <w:rFonts w:ascii="Arial" w:hAnsi="Arial" w:cs="Arial"/>
-          <w:sz w:val="22"/>
-          <w:szCs w:val="22"/>
-        </w:rPr>
-        <w:t>eller</w:t>
-      </w:r>
-      <w:r>
-        <w:rPr>
-          <w:rFonts w:ascii="Arial" w:hAnsi="Arial" w:cs="Arial"/>
+    </w:p>
+    <w:p>
+      <w:pPr>
+        <w:jc w:val="both"/>
+        <w:rPr>
+          <w:rFonts w:ascii="Arial" w:hAnsi="Arial" w:cs="Arial"/>
+          <w:b/>
+          <w:bCs/>
+          <w:sz w:val="22"/>
+          <w:szCs w:val="22"/>
+        </w:rPr>
+      </w:pPr>
+      <w:r>
+        <w:rPr>
+          <w:rFonts w:ascii="Arial" w:hAnsi="Arial" w:cs="Arial"/>
+          <w:b/>
+          <w:bCs/>
+          <w:sz w:val="22"/>
+          <w:szCs w:val="22"/>
+        </w:rPr>
+        <w:t xml:space="preserve">IN </w:t>
+      </w:r>
+      <w:r>
+        <w:rPr>
+          <w:rFonts w:ascii="Arial" w:hAnsi="Arial" w:cs="Arial"/>
+          <w:b/>
+          <w:bCs/>
+          <w:sz w:val="22"/>
+          <w:szCs w:val="22"/>
+        </w:rPr>
+        <w:t>PREPARATION</w:t>
+      </w:r>
+    </w:p>
+    <w:p>
+      <w:pPr>
+        <w:jc w:val="both"/>
+        <w:rPr>
+          <w:rFonts w:ascii="Arial" w:eastAsia="Times" w:hAnsi="Arial" w:cs="Arial"/>
+          <w:sz w:val="22"/>
+          <w:szCs w:val="22"/>
+        </w:rPr>
+      </w:pPr>
+    </w:p>
+    <w:p>
+      <w:pPr>
+        <w:ind w:left="720" w:hanging="720"/>
+        <w:jc w:val="both"/>
+        <w:rPr>
+          <w:rFonts w:ascii="Arial" w:eastAsia="Times" w:hAnsi="Arial" w:cs="Arial"/>
+          <w:sz w:val="22"/>
+          <w:szCs w:val="22"/>
+        </w:rPr>
+      </w:pPr>
+      <w:r>
+        <w:rPr>
+          <w:rFonts w:ascii="Arial" w:eastAsia="Times" w:hAnsi="Arial" w:cs="Arial"/>
+          <w:b/>
+          <w:bCs/>
+          <w:sz w:val="22"/>
+          <w:szCs w:val="22"/>
+        </w:rPr>
+        <w:t>Hennings AC</w:t>
+      </w:r>
+      <w:r>
+        <w:rPr>
+          <w:rFonts w:ascii="Arial" w:eastAsia="Times" w:hAnsi="Arial" w:cs="Arial"/>
+          <w:sz w:val="22"/>
+          <w:szCs w:val="22"/>
+        </w:rPr>
+        <w:t xml:space="preserve">, Bibb SA, Lewis-Peacock </w:t>
+      </w:r>
+      <w:r>
+        <w:rPr>
+          <w:rFonts w:ascii="Arial" w:eastAsia="Times" w:hAnsi="Arial" w:cs="Arial"/>
+          <w:sz w:val="22"/>
+          <w:szCs w:val="22"/>
+        </w:rPr>
+        <w:t>JA, &amp; Dunsmoor JE. (in prep). Competition between contextual representations of threat and safety determines the success of extinction recall in humans.</w:t>
+      </w:r>
+    </w:p>
+    <w:p>
+      <w:pPr>
+        <w:ind w:left="720" w:hanging="720"/>
+        <w:jc w:val="both"/>
+        <w:rPr>
+          <w:rFonts w:ascii="Arial" w:eastAsia="Times" w:hAnsi="Arial" w:cs="Arial"/>
+          <w:sz w:val="22"/>
+          <w:szCs w:val="22"/>
+        </w:rPr>
+      </w:pPr>
+    </w:p>
+    <w:p>
+      <w:pPr>
+        <w:ind w:left="720" w:hanging="720"/>
+        <w:jc w:val="both"/>
+        <w:rPr>
+          <w:rFonts w:ascii="Arial" w:hAnsi="Arial" w:cs="Arial"/>
+          <w:color w:val="000000"/>
+          <w:sz w:val="22"/>
+          <w:szCs w:val="22"/>
+        </w:rPr>
+      </w:pPr>
+      <w:r>
+        <w:rPr>
+          <w:rFonts w:ascii="Arial" w:hAnsi="Arial" w:cs="Arial"/>
+          <w:b/>
+          <w:bCs/>
+          <w:color w:val="000000"/>
+          <w:sz w:val="22"/>
+          <w:szCs w:val="22"/>
+        </w:rPr>
+        <w:t>Hennings AC</w:t>
+      </w:r>
+      <w:r>
+        <w:rPr>
+          <w:rFonts w:ascii="Arial" w:hAnsi="Arial" w:cs="Arial"/>
+          <w:color w:val="000000"/>
+          <w:sz w:val="22"/>
+          <w:szCs w:val="22"/>
+        </w:rPr>
+        <w:t>, Cooper SE, Lewis-Peacock JA, &amp; Dunsmoor JE (in prep). Incorporating multivariate pattern analysis to neuroimaging of human threat learning and extinction</w:t>
+      </w:r>
+      <w:r>
+        <w:rPr>
+          <w:rFonts w:ascii="Arial" w:hAnsi="Arial" w:cs="Arial"/>
+          <w:color w:val="000000"/>
+          <w:sz w:val="22"/>
+          <w:szCs w:val="22"/>
+        </w:rPr>
+        <w:t>.</w:t>
+      </w:r>
+    </w:p>
+    <w:p>
+      <w:pPr>
+        <w:ind w:left="720" w:hanging="720"/>
+        <w:jc w:val="both"/>
+        <w:rPr>
+          <w:rFonts w:ascii="Arial" w:hAnsi="Arial" w:cs="Arial"/>
+          <w:color w:val="000000"/>
+          <w:sz w:val="22"/>
+          <w:szCs w:val="22"/>
+        </w:rPr>
+      </w:pPr>
+    </w:p>
+    <w:p>
+      <w:pPr>
+        <w:jc w:val="both"/>
+        <w:rPr>
+          <w:rFonts w:ascii="Arial" w:hAnsi="Arial" w:cs="Arial"/>
+          <w:b/>
+          <w:color w:val="000000"/>
+          <w:sz w:val="22"/>
+          <w:szCs w:val="22"/>
+        </w:rPr>
+      </w:pPr>
+    </w:p>
+    <w:p>
+      <w:pPr>
+        <w:jc w:val="both"/>
+        <w:rPr>
+          <w:rFonts w:ascii="Arial" w:hAnsi="Arial" w:cs="Arial"/>
+          <w:b/>
+          <w:color w:val="000000"/>
+          <w:sz w:val="22"/>
+          <w:szCs w:val="22"/>
+        </w:rPr>
+      </w:pPr>
+      <w:r>
+        <w:rPr>
+          <w:rFonts w:ascii="Arial" w:hAnsi="Arial" w:cs="Arial"/>
+          <w:b/>
+          <w:color w:val="000000"/>
+          <w:sz w:val="22"/>
+          <w:szCs w:val="22"/>
+        </w:rPr>
+        <w:t>SELECTED PRESENTATIONS AND INVITED TALKS</w:t>
+      </w:r>
+    </w:p>
+    <w:p>
+      <w:pPr>
+        <w:jc w:val="both"/>
+        <w:rPr>
+          <w:rFonts w:ascii="Arial" w:hAnsi="Arial" w:cs="Arial"/>
+          <w:b/>
+          <w:sz w:val="22"/>
+          <w:szCs w:val="22"/>
+        </w:rPr>
+      </w:pPr>
+    </w:p>
+    <w:p>
+      <w:pPr>
+        <w:ind w:left="630" w:hanging="630"/>
+        <w:jc w:val="both"/>
+        <w:rPr>
+          <w:rFonts w:ascii="Arial" w:hAnsi="Arial" w:cs="Arial"/>
+          <w:bCs/>
+          <w:sz w:val="22"/>
+          <w:szCs w:val="22"/>
+        </w:rPr>
+      </w:pPr>
+      <w:r>
+        <w:rPr>
+          <w:rFonts w:ascii="Arial" w:hAnsi="Arial" w:cs="Arial"/>
+          <w:b/>
+          <w:sz w:val="22"/>
+          <w:szCs w:val="22"/>
+        </w:rPr>
+        <w:t xml:space="preserve">Hennings AC, </w:t>
+      </w:r>
+      <w:r>
+        <w:rPr>
+          <w:rFonts w:ascii="Arial" w:hAnsi="Arial" w:cs="Arial"/>
+          <w:bCs/>
+          <w:sz w:val="22"/>
+          <w:szCs w:val="22"/>
+        </w:rPr>
+        <w:t>Lewis-Peacock</w:t>
+      </w:r>
+      <w:r>
+        <w:rPr>
+          <w:rFonts w:ascii="Arial" w:hAnsi="Arial" w:cs="Arial"/>
+          <w:bCs/>
           <w:sz w:val="22"/>
           <w:szCs w:val="22"/>
         </w:rPr>
@@ -2543,448 +2552,147 @@
       <w:r>
         <w:rPr>
           <w:rFonts w:ascii="Arial" w:hAnsi="Arial" w:cs="Arial"/>
-          <w:sz w:val="22"/>
-          <w:szCs w:val="22"/>
-        </w:rPr>
-        <w:t xml:space="preserve">NE, </w:t>
-      </w:r>
-      <w:r>
-        <w:rPr>
-          <w:rFonts w:ascii="Arial" w:hAnsi="Arial" w:cs="Arial"/>
-          <w:b/>
-          <w:bCs/>
-          <w:sz w:val="22"/>
-          <w:szCs w:val="22"/>
-        </w:rPr>
-        <w:t>Hennings</w:t>
-      </w:r>
-      <w:r>
-        <w:rPr>
-          <w:rFonts w:ascii="Arial" w:hAnsi="Arial" w:cs="Arial"/>
-          <w:b/>
-          <w:bCs/>
-          <w:sz w:val="22"/>
-          <w:szCs w:val="22"/>
-        </w:rPr>
-        <w:t xml:space="preserve"> </w:t>
-      </w:r>
-      <w:r>
-        <w:rPr>
-          <w:rFonts w:ascii="Arial" w:hAnsi="Arial" w:cs="Arial"/>
-          <w:b/>
-          <w:bCs/>
-          <w:sz w:val="22"/>
-          <w:szCs w:val="22"/>
-        </w:rPr>
-        <w:t>AC</w:t>
-      </w:r>
-      <w:r>
-        <w:rPr>
-          <w:rFonts w:ascii="Arial" w:hAnsi="Arial" w:cs="Arial"/>
-          <w:sz w:val="22"/>
-          <w:szCs w:val="22"/>
-        </w:rPr>
-        <w:t xml:space="preserve">, &amp; </w:t>
-      </w:r>
-      <w:proofErr w:type="spellStart"/>
-      <w:r>
-        <w:rPr>
-          <w:rFonts w:ascii="Arial" w:hAnsi="Arial" w:cs="Arial"/>
-          <w:sz w:val="22"/>
-          <w:szCs w:val="22"/>
-        </w:rPr>
-        <w:t>Dunsmoor</w:t>
-      </w:r>
-      <w:proofErr w:type="spellEnd"/>
-      <w:r>
-        <w:rPr>
-          <w:rFonts w:ascii="Arial" w:hAnsi="Arial" w:cs="Arial"/>
-          <w:sz w:val="22"/>
-          <w:szCs w:val="22"/>
-        </w:rPr>
-        <w:t xml:space="preserve"> </w:t>
-      </w:r>
-      <w:r>
-        <w:rPr>
-          <w:rFonts w:ascii="Arial" w:hAnsi="Arial" w:cs="Arial"/>
-          <w:sz w:val="22"/>
-          <w:szCs w:val="22"/>
-        </w:rPr>
-        <w:t>JE</w:t>
-      </w:r>
-      <w:r>
-        <w:rPr>
-          <w:rFonts w:ascii="Arial" w:hAnsi="Arial" w:cs="Arial"/>
-          <w:sz w:val="22"/>
-          <w:szCs w:val="22"/>
-        </w:rPr>
-        <w:t xml:space="preserve"> </w:t>
-      </w:r>
-      <w:r>
-        <w:rPr>
-          <w:rFonts w:ascii="Arial" w:hAnsi="Arial" w:cs="Arial"/>
-          <w:sz w:val="22"/>
-          <w:szCs w:val="22"/>
-        </w:rPr>
-        <w:t xml:space="preserve">(2020). Behavioral and neural processes in counterconditioning: past and future directions. </w:t>
-      </w:r>
-      <w:proofErr w:type="spellStart"/>
-      <w:r>
-        <w:rPr>
-          <w:rFonts w:ascii="Arial" w:hAnsi="Arial" w:cs="Arial"/>
+          <w:bCs/>
+          <w:sz w:val="22"/>
+          <w:szCs w:val="22"/>
+        </w:rPr>
+        <w:t>JA,</w:t>
+      </w:r>
+      <w:r>
+        <w:rPr>
+          <w:rFonts w:ascii="Arial" w:hAnsi="Arial" w:cs="Arial"/>
+          <w:bCs/>
+          <w:sz w:val="22"/>
+          <w:szCs w:val="22"/>
+        </w:rPr>
+        <w:t xml:space="preserve"> &amp;</w:t>
+      </w:r>
+      <w:r>
+        <w:rPr>
+          <w:rFonts w:ascii="Arial" w:hAnsi="Arial" w:cs="Arial"/>
+          <w:bCs/>
+          <w:sz w:val="22"/>
+          <w:szCs w:val="22"/>
+        </w:rPr>
+        <w:t xml:space="preserve"> Dunsmoor JE (2021).</w:t>
+      </w:r>
+      <w:r>
+        <w:rPr>
+          <w:rFonts w:ascii="Arial" w:hAnsi="Arial" w:cs="Arial"/>
+          <w:bCs/>
           <w:i/>
           <w:iCs/>
           <w:sz w:val="22"/>
           <w:szCs w:val="22"/>
         </w:rPr>
-        <w:t>Behaviour</w:t>
-      </w:r>
-      <w:proofErr w:type="spellEnd"/>
-      <w:r>
-        <w:rPr>
-          <w:rFonts w:ascii="Arial" w:hAnsi="Arial" w:cs="Arial"/>
+        <w:t xml:space="preserve"> Emotional learning retroactively enhances item memory but distorts source attribution</w:t>
+      </w:r>
+      <w:r>
+        <w:rPr>
+          <w:rFonts w:ascii="Arial" w:hAnsi="Arial" w:cs="Arial"/>
+          <w:bCs/>
+          <w:sz w:val="22"/>
+          <w:szCs w:val="22"/>
+        </w:rPr>
+        <w:t>. Poster presented at the Context and Episodic Memory Symposium. Philadelphia, PA.</w:t>
+      </w:r>
+    </w:p>
+    <w:p>
+      <w:pPr>
+        <w:ind w:left="630" w:hanging="630"/>
+        <w:jc w:val="both"/>
+        <w:rPr>
+          <w:rFonts w:ascii="Arial" w:hAnsi="Arial" w:cs="Arial"/>
+          <w:b/>
+          <w:sz w:val="22"/>
+          <w:szCs w:val="22"/>
+        </w:rPr>
+      </w:pPr>
+    </w:p>
+    <w:p>
+      <w:pPr>
+        <w:ind w:left="630" w:hanging="630"/>
+        <w:jc w:val="both"/>
+        <w:rPr>
+          <w:rFonts w:ascii="Arial" w:hAnsi="Arial" w:cs="Arial"/>
+          <w:bCs/>
+          <w:sz w:val="22"/>
+          <w:szCs w:val="22"/>
+        </w:rPr>
+      </w:pPr>
+      <w:r>
+        <w:rPr>
+          <w:rFonts w:ascii="Arial" w:hAnsi="Arial" w:cs="Arial"/>
+          <w:b/>
+          <w:sz w:val="22"/>
+          <w:szCs w:val="22"/>
+        </w:rPr>
+        <w:t xml:space="preserve">Hennings AC, </w:t>
+      </w:r>
+      <w:r>
+        <w:rPr>
+          <w:rFonts w:ascii="Arial" w:hAnsi="Arial" w:cs="Arial"/>
+          <w:bCs/>
+          <w:sz w:val="22"/>
+          <w:szCs w:val="22"/>
+        </w:rPr>
+        <w:t>McClay M, Lewis-Peacock JA,</w:t>
+      </w:r>
+      <w:r>
+        <w:rPr>
+          <w:rFonts w:ascii="Arial" w:hAnsi="Arial" w:cs="Arial"/>
+          <w:bCs/>
+          <w:sz w:val="22"/>
+          <w:szCs w:val="22"/>
+        </w:rPr>
+        <w:t xml:space="preserve"> &amp;</w:t>
+      </w:r>
+      <w:r>
+        <w:rPr>
+          <w:rFonts w:ascii="Arial" w:hAnsi="Arial" w:cs="Arial"/>
+          <w:bCs/>
+          <w:sz w:val="22"/>
+          <w:szCs w:val="22"/>
+        </w:rPr>
+        <w:t xml:space="preserve"> Dunsmoor JE (2020). </w:t>
+      </w:r>
+      <w:r>
+        <w:rPr>
+          <w:rFonts w:ascii="Arial" w:hAnsi="Arial" w:cs="Arial"/>
+          <w:bCs/>
           <w:i/>
           <w:iCs/>
           <w:sz w:val="22"/>
           <w:szCs w:val="22"/>
         </w:rPr>
-        <w:t xml:space="preserve"> Research and Therapy</w:t>
-      </w:r>
-      <w:r>
-        <w:rPr>
-          <w:rFonts w:ascii="Arial" w:hAnsi="Arial" w:cs="Arial"/>
-          <w:sz w:val="22"/>
-          <w:szCs w:val="22"/>
-        </w:rPr>
-        <w:t>.</w:t>
-      </w:r>
-    </w:p>
-    <w:p>
-      <w:pPr>
-        <w:ind w:left="720" w:hanging="720"/>
-        <w:jc w:val="both"/>
-        <w:rPr>
-          <w:rFonts w:ascii="Arial" w:hAnsi="Arial" w:cs="Arial"/>
-          <w:sz w:val="22"/>
-          <w:szCs w:val="22"/>
-        </w:rPr>
-      </w:pPr>
-    </w:p>
-    <w:p>
-      <w:pPr>
-        <w:ind w:left="720" w:hanging="720"/>
-        <w:jc w:val="both"/>
-        <w:rPr>
-          <w:rFonts w:ascii="Arial" w:hAnsi="Arial" w:cs="Arial"/>
-          <w:sz w:val="22"/>
-          <w:szCs w:val="22"/>
-        </w:rPr>
-      </w:pPr>
-    </w:p>
-    <w:p>
-      <w:pPr>
-        <w:jc w:val="both"/>
-        <w:rPr>
-          <w:rFonts w:ascii="Arial" w:hAnsi="Arial" w:cs="Arial"/>
-          <w:b/>
-          <w:bCs/>
-          <w:sz w:val="22"/>
-          <w:szCs w:val="22"/>
-        </w:rPr>
-      </w:pPr>
-      <w:r>
-        <w:rPr>
-          <w:rFonts w:ascii="Arial" w:hAnsi="Arial" w:cs="Arial"/>
-          <w:b/>
-          <w:bCs/>
-          <w:sz w:val="22"/>
-          <w:szCs w:val="22"/>
-        </w:rPr>
-        <w:t>IN PREPERATION</w:t>
-      </w:r>
-    </w:p>
-    <w:p>
-      <w:pPr>
-        <w:jc w:val="both"/>
-        <w:rPr>
-          <w:rFonts w:ascii="Arial" w:eastAsia="Times" w:hAnsi="Arial" w:cs="Arial"/>
-          <w:sz w:val="22"/>
-          <w:szCs w:val="22"/>
-        </w:rPr>
-      </w:pPr>
-    </w:p>
-    <w:p>
-      <w:pPr>
-        <w:ind w:left="720" w:hanging="720"/>
-        <w:jc w:val="both"/>
-        <w:rPr>
-          <w:rFonts w:ascii="Arial" w:eastAsia="Times" w:hAnsi="Arial" w:cs="Arial"/>
-          <w:sz w:val="22"/>
-          <w:szCs w:val="22"/>
-        </w:rPr>
-      </w:pPr>
-      <w:r>
-        <w:rPr>
-          <w:rFonts w:ascii="Arial" w:eastAsia="Times" w:hAnsi="Arial" w:cs="Arial"/>
-          <w:b/>
-          <w:bCs/>
-          <w:sz w:val="22"/>
-          <w:szCs w:val="22"/>
-        </w:rPr>
-        <w:t>Hennings AC</w:t>
-      </w:r>
-      <w:r>
-        <w:rPr>
-          <w:rFonts w:ascii="Arial" w:eastAsia="Times" w:hAnsi="Arial" w:cs="Arial"/>
-          <w:sz w:val="22"/>
-          <w:szCs w:val="22"/>
-        </w:rPr>
-        <w:t xml:space="preserve">, Bibb SA, Lewis-Peacock </w:t>
-      </w:r>
-      <w:r>
-        <w:rPr>
-          <w:rFonts w:ascii="Arial" w:eastAsia="Times" w:hAnsi="Arial" w:cs="Arial"/>
-          <w:sz w:val="22"/>
-          <w:szCs w:val="22"/>
-        </w:rPr>
-        <w:t xml:space="preserve">JA, &amp; </w:t>
-      </w:r>
-      <w:proofErr w:type="spellStart"/>
-      <w:r>
-        <w:rPr>
-          <w:rFonts w:ascii="Arial" w:eastAsia="Times" w:hAnsi="Arial" w:cs="Arial"/>
-          <w:sz w:val="22"/>
-          <w:szCs w:val="22"/>
-        </w:rPr>
-        <w:t>Dunsmoor</w:t>
-      </w:r>
-      <w:proofErr w:type="spellEnd"/>
-      <w:r>
-        <w:rPr>
-          <w:rFonts w:ascii="Arial" w:eastAsia="Times" w:hAnsi="Arial" w:cs="Arial"/>
-          <w:sz w:val="22"/>
-          <w:szCs w:val="22"/>
-        </w:rPr>
-        <w:t xml:space="preserve"> JE. (</w:t>
-      </w:r>
-      <w:proofErr w:type="gramStart"/>
-      <w:r>
-        <w:rPr>
-          <w:rFonts w:ascii="Arial" w:eastAsia="Times" w:hAnsi="Arial" w:cs="Arial"/>
-          <w:sz w:val="22"/>
-          <w:szCs w:val="22"/>
-        </w:rPr>
-        <w:t>in</w:t>
-      </w:r>
-      <w:proofErr w:type="gramEnd"/>
-      <w:r>
-        <w:rPr>
-          <w:rFonts w:ascii="Arial" w:eastAsia="Times" w:hAnsi="Arial" w:cs="Arial"/>
-          <w:sz w:val="22"/>
-          <w:szCs w:val="22"/>
-        </w:rPr>
-        <w:t xml:space="preserve"> prep). </w:t>
-      </w:r>
-      <w:r>
-        <w:rPr>
-          <w:rFonts w:ascii="Arial" w:eastAsia="Times" w:hAnsi="Arial" w:cs="Arial"/>
-          <w:sz w:val="22"/>
-          <w:szCs w:val="22"/>
-        </w:rPr>
-        <w:t>Competition between contextual representations of threat and safety determines the success of extinction recall in humans</w:t>
-      </w:r>
-      <w:r>
-        <w:rPr>
-          <w:rFonts w:ascii="Arial" w:eastAsia="Times" w:hAnsi="Arial" w:cs="Arial"/>
-          <w:sz w:val="22"/>
-          <w:szCs w:val="22"/>
-        </w:rPr>
-        <w:t>.</w:t>
-      </w:r>
-    </w:p>
-    <w:p>
-      <w:pPr>
-        <w:ind w:left="720" w:hanging="720"/>
-        <w:jc w:val="both"/>
-        <w:rPr>
-          <w:rFonts w:ascii="Arial" w:eastAsia="Times" w:hAnsi="Arial" w:cs="Arial"/>
-          <w:sz w:val="22"/>
-          <w:szCs w:val="22"/>
-        </w:rPr>
-      </w:pPr>
-    </w:p>
-    <w:p>
-      <w:pPr>
-        <w:ind w:left="720" w:hanging="720"/>
-        <w:jc w:val="both"/>
-        <w:rPr>
-          <w:rFonts w:ascii="Arial" w:hAnsi="Arial" w:cs="Arial"/>
-          <w:color w:val="000000"/>
-          <w:sz w:val="22"/>
-          <w:szCs w:val="22"/>
-        </w:rPr>
-      </w:pPr>
-      <w:r>
-        <w:rPr>
-          <w:rFonts w:ascii="Arial" w:hAnsi="Arial" w:cs="Arial"/>
-          <w:b/>
-          <w:bCs/>
-          <w:color w:val="000000"/>
-          <w:sz w:val="22"/>
-          <w:szCs w:val="22"/>
-        </w:rPr>
-        <w:t>Hennings</w:t>
-      </w:r>
-      <w:r>
-        <w:rPr>
-          <w:rFonts w:ascii="Arial" w:hAnsi="Arial" w:cs="Arial"/>
-          <w:b/>
-          <w:bCs/>
-          <w:color w:val="000000"/>
-          <w:sz w:val="22"/>
-          <w:szCs w:val="22"/>
-        </w:rPr>
-        <w:t xml:space="preserve"> </w:t>
-      </w:r>
-      <w:r>
-        <w:rPr>
-          <w:rFonts w:ascii="Arial" w:hAnsi="Arial" w:cs="Arial"/>
-          <w:b/>
-          <w:bCs/>
-          <w:color w:val="000000"/>
-          <w:sz w:val="22"/>
-          <w:szCs w:val="22"/>
-        </w:rPr>
-        <w:t>AC</w:t>
-      </w:r>
-      <w:r>
-        <w:rPr>
-          <w:rFonts w:ascii="Arial" w:hAnsi="Arial" w:cs="Arial"/>
-          <w:color w:val="000000"/>
-          <w:sz w:val="22"/>
-          <w:szCs w:val="22"/>
-        </w:rPr>
-        <w:t>, Cooper</w:t>
-      </w:r>
-      <w:r>
-        <w:rPr>
-          <w:rFonts w:ascii="Arial" w:hAnsi="Arial" w:cs="Arial"/>
-          <w:color w:val="000000"/>
-          <w:sz w:val="22"/>
-          <w:szCs w:val="22"/>
-        </w:rPr>
-        <w:t xml:space="preserve"> </w:t>
-      </w:r>
-      <w:r>
-        <w:rPr>
-          <w:rFonts w:ascii="Arial" w:hAnsi="Arial" w:cs="Arial"/>
-          <w:color w:val="000000"/>
-          <w:sz w:val="22"/>
-          <w:szCs w:val="22"/>
-        </w:rPr>
-        <w:t>SE, Lewis-Peacock</w:t>
-      </w:r>
-      <w:r>
-        <w:rPr>
-          <w:rFonts w:ascii="Arial" w:hAnsi="Arial" w:cs="Arial"/>
-          <w:color w:val="000000"/>
-          <w:sz w:val="22"/>
-          <w:szCs w:val="22"/>
-        </w:rPr>
-        <w:t xml:space="preserve"> </w:t>
-      </w:r>
-      <w:r>
-        <w:rPr>
-          <w:rFonts w:ascii="Arial" w:hAnsi="Arial" w:cs="Arial"/>
-          <w:color w:val="000000"/>
-          <w:sz w:val="22"/>
-          <w:szCs w:val="22"/>
-        </w:rPr>
-        <w:t xml:space="preserve">JA, &amp; </w:t>
-      </w:r>
-      <w:proofErr w:type="spellStart"/>
-      <w:r>
-        <w:rPr>
-          <w:rFonts w:ascii="Arial" w:hAnsi="Arial" w:cs="Arial"/>
-          <w:color w:val="000000"/>
-          <w:sz w:val="22"/>
-          <w:szCs w:val="22"/>
-        </w:rPr>
-        <w:t>Dunsmoor</w:t>
-      </w:r>
-      <w:proofErr w:type="spellEnd"/>
-      <w:r>
-        <w:rPr>
-          <w:rFonts w:ascii="Arial" w:hAnsi="Arial" w:cs="Arial"/>
-          <w:color w:val="000000"/>
-          <w:sz w:val="22"/>
-          <w:szCs w:val="22"/>
-        </w:rPr>
-        <w:t xml:space="preserve"> </w:t>
-      </w:r>
-      <w:r>
-        <w:rPr>
-          <w:rFonts w:ascii="Arial" w:hAnsi="Arial" w:cs="Arial"/>
-          <w:color w:val="000000"/>
-          <w:sz w:val="22"/>
-          <w:szCs w:val="22"/>
-        </w:rPr>
-        <w:t>JE (in prep). Incorporating multivariate pattern analysis to neuroimaging of human threat learning and extinction</w:t>
-      </w:r>
-      <w:r>
-        <w:rPr>
-          <w:rFonts w:ascii="Arial" w:hAnsi="Arial" w:cs="Arial"/>
-          <w:color w:val="000000"/>
-          <w:sz w:val="22"/>
-          <w:szCs w:val="22"/>
-        </w:rPr>
-        <w:t>.</w:t>
-      </w:r>
-    </w:p>
-    <w:p>
-      <w:pPr>
-        <w:ind w:left="720" w:hanging="720"/>
-        <w:jc w:val="both"/>
-        <w:rPr>
-          <w:rFonts w:ascii="Arial" w:hAnsi="Arial" w:cs="Arial"/>
-          <w:color w:val="000000"/>
-          <w:sz w:val="22"/>
-          <w:szCs w:val="22"/>
-        </w:rPr>
-      </w:pPr>
-    </w:p>
-    <w:p>
-      <w:pPr>
-        <w:jc w:val="both"/>
-        <w:rPr>
-          <w:rFonts w:ascii="Arial" w:hAnsi="Arial" w:cs="Arial"/>
-          <w:b/>
-          <w:color w:val="000000"/>
-          <w:sz w:val="22"/>
-          <w:szCs w:val="22"/>
-        </w:rPr>
-      </w:pPr>
-    </w:p>
-    <w:p>
-      <w:pPr>
-        <w:jc w:val="both"/>
-        <w:rPr>
-          <w:rFonts w:ascii="Arial" w:hAnsi="Arial" w:cs="Arial"/>
-          <w:b/>
-          <w:color w:val="000000"/>
-          <w:sz w:val="22"/>
-          <w:szCs w:val="22"/>
-        </w:rPr>
-      </w:pPr>
-      <w:r>
-        <w:rPr>
-          <w:rFonts w:ascii="Arial" w:hAnsi="Arial" w:cs="Arial"/>
-          <w:b/>
-          <w:color w:val="000000"/>
-          <w:sz w:val="22"/>
-          <w:szCs w:val="22"/>
-        </w:rPr>
-        <w:t>SELECTED PRESENTATIONS AND INVITED TALKS</w:t>
+        <w:t>Dissociable reinstatement of emotional memories in the human PFC</w:t>
+      </w:r>
+      <w:r>
+        <w:rPr>
+          <w:rFonts w:ascii="Arial" w:hAnsi="Arial" w:cs="Arial"/>
+          <w:bCs/>
+          <w:sz w:val="22"/>
+          <w:szCs w:val="22"/>
+        </w:rPr>
+        <w:t>. Talk presented at the</w:t>
+      </w:r>
+      <w:r>
+        <w:rPr>
+          <w:rFonts w:ascii="Arial" w:hAnsi="Arial" w:cs="Arial"/>
+          <w:bCs/>
+          <w:sz w:val="22"/>
+          <w:szCs w:val="22"/>
+        </w:rPr>
+        <w:t xml:space="preserve"> UT</w:t>
+      </w:r>
+      <w:r>
+        <w:rPr>
+          <w:rFonts w:ascii="Arial" w:hAnsi="Arial" w:cs="Arial"/>
+          <w:bCs/>
+          <w:sz w:val="22"/>
+          <w:szCs w:val="22"/>
+        </w:rPr>
+        <w:t xml:space="preserve"> Institute for Neuroscience Dialogues Series. Virtual.</w:t>
       </w:r>
     </w:p>
     <w:p>
@@ -3004,7 +2712,7 @@
         <w:jc w:val="both"/>
         <w:rPr>
           <w:rFonts w:ascii="Arial" w:hAnsi="Arial" w:cs="Arial"/>
-          <w:bCs/>
+          <w:b/>
           <w:sz w:val="22"/>
           <w:szCs w:val="22"/>
         </w:rPr>
@@ -3025,72 +2733,25 @@
           <w:sz w:val="22"/>
           <w:szCs w:val="22"/>
         </w:rPr>
-        <w:t>Lewis-Peacock</w:t>
-      </w:r>
-      <w:r>
-        <w:rPr>
-          <w:rFonts w:ascii="Arial" w:hAnsi="Arial" w:cs="Arial"/>
-          <w:bCs/>
-          <w:sz w:val="22"/>
-          <w:szCs w:val="22"/>
-        </w:rPr>
-        <w:t xml:space="preserve"> </w:t>
-      </w:r>
-      <w:r>
-        <w:rPr>
-          <w:rFonts w:ascii="Arial" w:hAnsi="Arial" w:cs="Arial"/>
-          <w:bCs/>
-          <w:sz w:val="22"/>
-          <w:szCs w:val="22"/>
-        </w:rPr>
-        <w:t>JA,</w:t>
-      </w:r>
-      <w:r>
-        <w:rPr>
-          <w:rFonts w:ascii="Arial" w:hAnsi="Arial" w:cs="Arial"/>
-          <w:bCs/>
-          <w:sz w:val="22"/>
-          <w:szCs w:val="22"/>
-        </w:rPr>
-        <w:t xml:space="preserve"> </w:t>
-      </w:r>
-      <w:r>
-        <w:rPr>
-          <w:rFonts w:ascii="Arial" w:hAnsi="Arial" w:cs="Arial"/>
-          <w:bCs/>
-          <w:sz w:val="22"/>
-          <w:szCs w:val="22"/>
-        </w:rPr>
-        <w:t>&amp;</w:t>
-      </w:r>
-      <w:r>
-        <w:rPr>
-          <w:rFonts w:ascii="Arial" w:hAnsi="Arial" w:cs="Arial"/>
-          <w:bCs/>
-          <w:sz w:val="22"/>
-          <w:szCs w:val="22"/>
-        </w:rPr>
-        <w:t xml:space="preserve"> </w:t>
-      </w:r>
-      <w:proofErr w:type="spellStart"/>
-      <w:r>
-        <w:rPr>
-          <w:rFonts w:ascii="Arial" w:hAnsi="Arial" w:cs="Arial"/>
-          <w:bCs/>
-          <w:sz w:val="22"/>
-          <w:szCs w:val="22"/>
-        </w:rPr>
-        <w:t>Dunsmoor</w:t>
-      </w:r>
-      <w:proofErr w:type="spellEnd"/>
-      <w:r>
-        <w:rPr>
-          <w:rFonts w:ascii="Arial" w:hAnsi="Arial" w:cs="Arial"/>
-          <w:bCs/>
-          <w:sz w:val="22"/>
-          <w:szCs w:val="22"/>
-        </w:rPr>
-        <w:t xml:space="preserve"> JE (2021).</w:t>
+        <w:t xml:space="preserve">McClay M, Lewis-Peacock JA, </w:t>
+      </w:r>
+      <w:r>
+        <w:rPr>
+          <w:rFonts w:ascii="Arial" w:hAnsi="Arial" w:cs="Arial"/>
+          <w:bCs/>
+          <w:sz w:val="22"/>
+          <w:szCs w:val="22"/>
+        </w:rPr>
+        <w:t xml:space="preserve">&amp; </w:t>
+      </w:r>
+      <w:r>
+        <w:rPr>
+          <w:rFonts w:ascii="Arial" w:hAnsi="Arial" w:cs="Arial"/>
+          <w:bCs/>
+          <w:sz w:val="22"/>
+          <w:szCs w:val="22"/>
+        </w:rPr>
+        <w:t xml:space="preserve">Dunsmoor JE (2020). </w:t>
       </w:r>
       <w:r>
         <w:rPr>
@@ -3101,17 +2762,28 @@
           <w:sz w:val="22"/>
           <w:szCs w:val="22"/>
         </w:rPr>
-        <w:t xml:space="preserve"> Emotional learning retroactively enhances item memory but distorts source attribution</w:t>
-      </w:r>
-      <w:r>
-        <w:rPr>
-          <w:rFonts w:ascii="Arial" w:hAnsi="Arial" w:cs="Arial"/>
-          <w:bCs/>
-          <w:sz w:val="22"/>
-          <w:szCs w:val="22"/>
-        </w:rPr>
-        <w:t>. Poster presented at the Context and Episodic Memory Symposium. Philadelphia, PA.</w:t>
-      </w:r>
+        <w:t>Dissociable reinstatement of emotional memories in the human PFC</w:t>
+      </w:r>
+      <w:r>
+        <w:rPr>
+          <w:rFonts w:ascii="Arial" w:hAnsi="Arial" w:cs="Arial"/>
+          <w:bCs/>
+          <w:sz w:val="22"/>
+          <w:szCs w:val="22"/>
+        </w:rPr>
+        <w:t>. Poster presented at the Cognitive Neuroscience Society Meeting. Virtual.</w:t>
+      </w:r>
+    </w:p>
+    <w:p>
+      <w:pPr>
+        <w:jc w:val="both"/>
+        <w:rPr>
+          <w:rFonts w:ascii="Arial" w:hAnsi="Arial" w:cs="Arial"/>
+          <w:b/>
+          <w:sz w:val="22"/>
+          <w:szCs w:val="22"/>
+        </w:rPr>
+      </w:pPr>
     </w:p>
     <w:p>
       <w:pPr>
@@ -3119,6 +2791,91 @@
         <w:jc w:val="both"/>
         <w:rPr>
           <w:rFonts w:ascii="Arial" w:hAnsi="Arial" w:cs="Arial"/>
+          <w:bCs/>
+          <w:sz w:val="22"/>
+          <w:szCs w:val="22"/>
+        </w:rPr>
+      </w:pPr>
+      <w:r>
+        <w:rPr>
+          <w:rFonts w:ascii="Arial" w:hAnsi="Arial" w:cs="Arial"/>
+          <w:b/>
+          <w:sz w:val="22"/>
+          <w:szCs w:val="22"/>
+        </w:rPr>
+        <w:t xml:space="preserve">Hennings AC, </w:t>
+      </w:r>
+      <w:r>
+        <w:rPr>
+          <w:rFonts w:ascii="Arial" w:hAnsi="Arial" w:cs="Arial"/>
+          <w:bCs/>
+          <w:sz w:val="22"/>
+          <w:szCs w:val="22"/>
+        </w:rPr>
+        <w:t xml:space="preserve">McClay M, Lewis-Peacock JA, </w:t>
+      </w:r>
+      <w:r>
+        <w:rPr>
+          <w:rFonts w:ascii="Arial" w:hAnsi="Arial" w:cs="Arial"/>
+          <w:bCs/>
+          <w:sz w:val="22"/>
+          <w:szCs w:val="22"/>
+        </w:rPr>
+        <w:t xml:space="preserve">&amp; </w:t>
+      </w:r>
+      <w:r>
+        <w:rPr>
+          <w:rFonts w:ascii="Arial" w:hAnsi="Arial" w:cs="Arial"/>
+          <w:bCs/>
+          <w:sz w:val="22"/>
+          <w:szCs w:val="22"/>
+        </w:rPr>
+        <w:t xml:space="preserve">Dunsmoor JE (2019). </w:t>
+      </w:r>
+      <w:r>
+        <w:rPr>
+          <w:rFonts w:ascii="Arial" w:hAnsi="Arial" w:cs="Arial"/>
+          <w:bCs/>
+          <w:i/>
+          <w:iCs/>
+          <w:sz w:val="22"/>
+          <w:szCs w:val="22"/>
+        </w:rPr>
+        <w:t>Reinstatement of mental context resolves conflicts between fear and extinction memories.</w:t>
+      </w:r>
+      <w:r>
+        <w:rPr>
+          <w:rFonts w:ascii="Arial" w:hAnsi="Arial" w:cs="Arial"/>
+          <w:bCs/>
+          <w:sz w:val="22"/>
+          <w:szCs w:val="22"/>
+        </w:rPr>
+        <w:t xml:space="preserve"> Poster presented at the Wisconsin Symposium </w:t>
+      </w:r>
+      <w:r>
+        <w:rPr>
+          <w:rFonts w:ascii="Arial" w:hAnsi="Arial" w:cs="Arial"/>
+          <w:bCs/>
+          <w:sz w:val="22"/>
+          <w:szCs w:val="22"/>
+        </w:rPr>
+        <w:t>o</w:t>
+      </w:r>
+      <w:r>
+        <w:rPr>
+          <w:rFonts w:ascii="Arial" w:hAnsi="Arial" w:cs="Arial"/>
+          <w:bCs/>
+          <w:sz w:val="22"/>
+          <w:szCs w:val="22"/>
+        </w:rPr>
+        <w:t>n Emotion, Madison, WI.</w:t>
+      </w:r>
+    </w:p>
+    <w:p>
+      <w:pPr>
+        <w:jc w:val="both"/>
+        <w:rPr>
+          <w:rFonts w:ascii="Arial" w:hAnsi="Arial" w:cs="Arial"/>
           <w:b/>
           <w:sz w:val="22"/>
           <w:szCs w:val="22"/>
@@ -3139,20 +2896,11 @@
       <w:r>
         <w:rPr>
           <w:rFonts w:ascii="Arial" w:hAnsi="Arial" w:cs="Arial"/>
-          <w:b/>
-          <w:sz w:val="22"/>
-          <w:szCs w:val="22"/>
-        </w:rPr>
-        <w:t xml:space="preserve">Hennings AC, </w:t>
-      </w:r>
-      <w:r>
-        <w:rPr>
-          <w:rFonts w:ascii="Arial" w:hAnsi="Arial" w:cs="Arial"/>
-          <w:bCs/>
-          <w:sz w:val="22"/>
-          <w:szCs w:val="22"/>
-        </w:rPr>
-        <w:t>McClay M, Lewis-Peacock JA,</w:t>
+          <w:bCs/>
+          <w:sz w:val="22"/>
+          <w:szCs w:val="22"/>
+        </w:rPr>
+        <w:t>Nocera N, Vasudevan</w:t>
       </w:r>
       <w:r>
         <w:rPr>
@@ -3170,36 +2918,43 @@
           <w:sz w:val="22"/>
           <w:szCs w:val="22"/>
         </w:rPr>
-        <w:t>&amp;</w:t>
-      </w:r>
-      <w:r>
-        <w:rPr>
-          <w:rFonts w:ascii="Arial" w:hAnsi="Arial" w:cs="Arial"/>
-          <w:bCs/>
-          <w:sz w:val="22"/>
-          <w:szCs w:val="22"/>
-        </w:rPr>
-        <w:t xml:space="preserve"> </w:t>
-      </w:r>
-      <w:proofErr w:type="spellStart"/>
-      <w:r>
-        <w:rPr>
-          <w:rFonts w:ascii="Arial" w:hAnsi="Arial" w:cs="Arial"/>
-          <w:bCs/>
-          <w:sz w:val="22"/>
-          <w:szCs w:val="22"/>
-        </w:rPr>
-        <w:t>Dunsmoor</w:t>
-      </w:r>
-      <w:proofErr w:type="spellEnd"/>
-      <w:r>
-        <w:rPr>
-          <w:rFonts w:ascii="Arial" w:hAnsi="Arial" w:cs="Arial"/>
-          <w:bCs/>
-          <w:sz w:val="22"/>
-          <w:szCs w:val="22"/>
-        </w:rPr>
-        <w:t xml:space="preserve"> JE (2020). </w:t>
+        <w:t xml:space="preserve">K, </w:t>
+      </w:r>
+      <w:r>
+        <w:rPr>
+          <w:rFonts w:ascii="Arial" w:hAnsi="Arial" w:cs="Arial"/>
+          <w:b/>
+          <w:sz w:val="22"/>
+          <w:szCs w:val="22"/>
+        </w:rPr>
+        <w:t>Hennings AC</w:t>
+      </w:r>
+      <w:r>
+        <w:rPr>
+          <w:rFonts w:ascii="Arial" w:hAnsi="Arial" w:cs="Arial"/>
+          <w:bCs/>
+          <w:sz w:val="22"/>
+          <w:szCs w:val="22"/>
+        </w:rPr>
+        <w:t xml:space="preserve">, Bonefas K, Zemelman B, </w:t>
+      </w:r>
+      <w:r>
+        <w:rPr>
+          <w:rFonts w:ascii="Arial" w:hAnsi="Arial" w:cs="Arial"/>
+          <w:bCs/>
+          <w:sz w:val="22"/>
+          <w:szCs w:val="22"/>
+        </w:rPr>
+        <w:t xml:space="preserve">&amp; </w:t>
+      </w:r>
+      <w:r>
+        <w:rPr>
+          <w:rFonts w:ascii="Arial" w:hAnsi="Arial" w:cs="Arial"/>
+          <w:bCs/>
+          <w:sz w:val="22"/>
+          <w:szCs w:val="22"/>
+        </w:rPr>
+        <w:t>Drew M (2019).</w:t>
       </w:r>
       <w:r>
         <w:rPr>
@@ -3210,46 +2965,17 @@
           <w:sz w:val="22"/>
           <w:szCs w:val="22"/>
         </w:rPr>
-        <w:t>Dissociable reinstatement of emotional memories in the human PFC</w:t>
-      </w:r>
-      <w:r>
-        <w:rPr>
-          <w:rFonts w:ascii="Arial" w:hAnsi="Arial" w:cs="Arial"/>
-          <w:bCs/>
-          <w:sz w:val="22"/>
-          <w:szCs w:val="22"/>
-        </w:rPr>
-        <w:t>. Talk presented at the</w:t>
-      </w:r>
-      <w:r>
-        <w:rPr>
-          <w:rFonts w:ascii="Arial" w:hAnsi="Arial" w:cs="Arial"/>
-          <w:bCs/>
-          <w:sz w:val="22"/>
-          <w:szCs w:val="22"/>
-        </w:rPr>
-        <w:t xml:space="preserve"> UT</w:t>
-      </w:r>
-      <w:r>
-        <w:rPr>
-          <w:rFonts w:ascii="Arial" w:hAnsi="Arial" w:cs="Arial"/>
-          <w:bCs/>
-          <w:sz w:val="22"/>
-          <w:szCs w:val="22"/>
-        </w:rPr>
-        <w:t xml:space="preserve"> Institute for Neuroscience Dialogues Series. Virtual.</w:t>
-      </w:r>
-    </w:p>
-    <w:p>
-      <w:pPr>
-        <w:jc w:val="both"/>
-        <w:rPr>
-          <w:rFonts w:ascii="Arial" w:hAnsi="Arial" w:cs="Arial"/>
-          <w:b/>
-          <w:sz w:val="22"/>
-          <w:szCs w:val="22"/>
-        </w:rPr>
-      </w:pPr>
+        <w:t xml:space="preserve"> Isolation and analysis of Supramammillary Nucleus neurons projecting to the Hippocampus, Basolateral Amygdala, and Prefrontal Cortex</w:t>
+      </w:r>
+      <w:r>
+        <w:rPr>
+          <w:rFonts w:ascii="Arial" w:hAnsi="Arial" w:cs="Arial"/>
+          <w:bCs/>
+          <w:sz w:val="22"/>
+          <w:szCs w:val="22"/>
+        </w:rPr>
+        <w:t>. Poster presented at the Austin Conference on Learning and Memory, Austin, TX.</w:t>
+      </w:r>
     </w:p>
     <w:p>
       <w:pPr>
@@ -3262,6 +2988,17 @@
           <w:szCs w:val="22"/>
         </w:rPr>
       </w:pPr>
+    </w:p>
+    <w:p>
+      <w:pPr>
+        <w:ind w:left="630" w:hanging="630"/>
+        <w:jc w:val="both"/>
+        <w:rPr>
+          <w:rFonts w:ascii="Arial" w:hAnsi="Arial" w:cs="Arial"/>
+          <w:sz w:val="22"/>
+          <w:szCs w:val="22"/>
+        </w:rPr>
+      </w:pPr>
       <w:r>
         <w:rPr>
           <w:rFonts w:ascii="Arial" w:hAnsi="Arial" w:cs="Arial"/>
@@ -3274,49 +3011,958 @@
       <w:r>
         <w:rPr>
           <w:rFonts w:ascii="Arial" w:hAnsi="Arial" w:cs="Arial"/>
-          <w:bCs/>
-          <w:sz w:val="22"/>
-          <w:szCs w:val="22"/>
-        </w:rPr>
-        <w:t xml:space="preserve">McClay M, Lewis-Peacock JA, </w:t>
-      </w:r>
-      <w:r>
-        <w:rPr>
-          <w:rFonts w:ascii="Arial" w:hAnsi="Arial" w:cs="Arial"/>
-          <w:bCs/>
-          <w:sz w:val="22"/>
-          <w:szCs w:val="22"/>
-        </w:rPr>
-        <w:t>&amp;</w:t>
-      </w:r>
-      <w:r>
-        <w:rPr>
-          <w:rFonts w:ascii="Arial" w:hAnsi="Arial" w:cs="Arial"/>
-          <w:bCs/>
+          <w:sz w:val="22"/>
+          <w:szCs w:val="22"/>
+        </w:rPr>
+        <w:t xml:space="preserve">Lewis-Peacock JA, </w:t>
+      </w:r>
+      <w:r>
+        <w:rPr>
+          <w:rFonts w:ascii="Arial" w:hAnsi="Arial" w:cs="Arial"/>
+          <w:bCs/>
+          <w:sz w:val="22"/>
+          <w:szCs w:val="22"/>
+        </w:rPr>
+        <w:t xml:space="preserve">&amp; </w:t>
+      </w:r>
+      <w:r>
+        <w:rPr>
+          <w:rFonts w:ascii="Arial" w:hAnsi="Arial" w:cs="Arial"/>
+          <w:sz w:val="22"/>
+          <w:szCs w:val="22"/>
+        </w:rPr>
+        <w:t>Dunsmoor JE (2019).</w:t>
+      </w:r>
+      <w:r>
+        <w:rPr>
+          <w:rFonts w:ascii="Arial" w:hAnsi="Arial" w:cs="Arial"/>
+          <w:i/>
+          <w:sz w:val="22"/>
+          <w:szCs w:val="22"/>
+        </w:rPr>
+        <w:t xml:space="preserve"> Reinstatement of mental context facilitates retrieval of extinction memories. </w:t>
+      </w:r>
+      <w:r>
+        <w:rPr>
+          <w:rFonts w:ascii="Arial" w:hAnsi="Arial" w:cs="Arial"/>
+          <w:iCs/>
+          <w:sz w:val="22"/>
+          <w:szCs w:val="22"/>
+        </w:rPr>
+        <w:t xml:space="preserve">Poster presented </w:t>
+      </w:r>
+      <w:r>
+        <w:rPr>
+          <w:rFonts w:ascii="Arial" w:hAnsi="Arial" w:cs="Arial"/>
+          <w:sz w:val="22"/>
+          <w:szCs w:val="22"/>
+        </w:rPr>
+        <w:t>at the Cognitive Neuroscience Society Meeting. San</w:t>
+      </w:r>
+      <w:r>
+        <w:rPr>
+          <w:rFonts w:ascii="Arial" w:hAnsi="Arial" w:cs="Arial"/>
+          <w:sz w:val="22"/>
+          <w:szCs w:val="22"/>
+        </w:rPr>
+        <w:t xml:space="preserve"> Francisco</w:t>
+      </w:r>
+      <w:r>
+        <w:rPr>
+          <w:rFonts w:ascii="Arial" w:hAnsi="Arial" w:cs="Arial"/>
+          <w:sz w:val="22"/>
+          <w:szCs w:val="22"/>
+        </w:rPr>
+        <w:t>, CA</w:t>
+      </w:r>
+      <w:r>
+        <w:rPr>
+          <w:rFonts w:ascii="Arial" w:hAnsi="Arial" w:cs="Arial"/>
+          <w:sz w:val="22"/>
+          <w:szCs w:val="22"/>
+        </w:rPr>
+        <w:t>.</w:t>
+      </w:r>
+    </w:p>
+    <w:p>
+      <w:pPr>
+        <w:jc w:val="both"/>
+        <w:rPr>
+          <w:rFonts w:ascii="Arial" w:hAnsi="Arial" w:cs="Arial"/>
+          <w:b/>
+          <w:color w:val="000000"/>
+          <w:sz w:val="22"/>
+          <w:szCs w:val="22"/>
+        </w:rPr>
+      </w:pPr>
+    </w:p>
+    <w:p>
+      <w:pPr>
+        <w:ind w:left="630" w:hanging="630"/>
+        <w:jc w:val="both"/>
+        <w:rPr>
+          <w:rFonts w:ascii="Arial" w:hAnsi="Arial" w:cs="Arial"/>
+          <w:sz w:val="22"/>
+          <w:szCs w:val="22"/>
+        </w:rPr>
+      </w:pPr>
+      <w:r>
+        <w:rPr>
+          <w:rFonts w:ascii="Arial" w:hAnsi="Arial" w:cs="Arial"/>
+          <w:b/>
+          <w:sz w:val="22"/>
+          <w:szCs w:val="22"/>
+        </w:rPr>
+        <w:t xml:space="preserve">Hennings AC, </w:t>
+      </w:r>
+      <w:r>
+        <w:rPr>
+          <w:rFonts w:ascii="Arial" w:hAnsi="Arial" w:cs="Arial"/>
+          <w:sz w:val="22"/>
+          <w:szCs w:val="22"/>
+        </w:rPr>
+        <w:t xml:space="preserve">Lewis-Peacock JA, </w:t>
+      </w:r>
+      <w:r>
+        <w:rPr>
+          <w:rFonts w:ascii="Arial" w:hAnsi="Arial" w:cs="Arial"/>
+          <w:bCs/>
+          <w:sz w:val="22"/>
+          <w:szCs w:val="22"/>
+        </w:rPr>
+        <w:t xml:space="preserve">&amp; </w:t>
+      </w:r>
+      <w:r>
+        <w:rPr>
+          <w:rFonts w:ascii="Arial" w:hAnsi="Arial" w:cs="Arial"/>
+          <w:sz w:val="22"/>
+          <w:szCs w:val="22"/>
+        </w:rPr>
+        <w:t>Dunsmoor JE (2018).</w:t>
+      </w:r>
+      <w:r>
+        <w:rPr>
+          <w:rFonts w:ascii="Arial" w:hAnsi="Arial" w:cs="Arial"/>
+          <w:i/>
+          <w:sz w:val="22"/>
+          <w:szCs w:val="22"/>
+        </w:rPr>
+        <w:t xml:space="preserve"> Mental context tagging reveals deficits of extinction learning in PTSD. </w:t>
+      </w:r>
+      <w:r>
+        <w:rPr>
+          <w:rFonts w:ascii="Arial" w:hAnsi="Arial" w:cs="Arial"/>
+          <w:sz w:val="22"/>
+          <w:szCs w:val="22"/>
+        </w:rPr>
+        <w:t>Nanosymposium presentation given at the Society for Neuroscience Annual Meeting. San Diego, CA</w:t>
+      </w:r>
+      <w:r>
+        <w:rPr>
+          <w:rFonts w:ascii="Arial" w:hAnsi="Arial" w:cs="Arial"/>
+          <w:sz w:val="22"/>
+          <w:szCs w:val="22"/>
+        </w:rPr>
+        <w:t>.</w:t>
+      </w:r>
+    </w:p>
+    <w:p>
+      <w:pPr>
+        <w:jc w:val="both"/>
+        <w:rPr>
+          <w:rFonts w:ascii="Arial" w:hAnsi="Arial" w:cs="Arial"/>
+          <w:b/>
+          <w:sz w:val="22"/>
+          <w:szCs w:val="22"/>
+        </w:rPr>
+      </w:pPr>
+    </w:p>
+    <w:p>
+      <w:pPr>
+        <w:ind w:left="630" w:hanging="630"/>
+        <w:jc w:val="both"/>
+        <w:rPr>
+          <w:rFonts w:ascii="Arial" w:hAnsi="Arial" w:cs="Arial"/>
+          <w:sz w:val="22"/>
+          <w:szCs w:val="22"/>
+        </w:rPr>
+      </w:pPr>
+      <w:r>
+        <w:rPr>
+          <w:rFonts w:ascii="Arial" w:hAnsi="Arial" w:cs="Arial"/>
+          <w:b/>
+          <w:sz w:val="22"/>
+          <w:szCs w:val="22"/>
+        </w:rPr>
+        <w:t>Hennings AC</w:t>
+      </w:r>
+      <w:r>
+        <w:rPr>
+          <w:rFonts w:ascii="Arial" w:hAnsi="Arial" w:cs="Arial"/>
+          <w:sz w:val="22"/>
+          <w:szCs w:val="22"/>
+        </w:rPr>
+        <w:t xml:space="preserve">, Lewis-Peacock JA, </w:t>
+      </w:r>
+      <w:r>
+        <w:rPr>
+          <w:rFonts w:ascii="Arial" w:hAnsi="Arial" w:cs="Arial"/>
+          <w:bCs/>
+          <w:sz w:val="22"/>
+          <w:szCs w:val="22"/>
+        </w:rPr>
+        <w:t xml:space="preserve">&amp; </w:t>
+      </w:r>
+      <w:r>
+        <w:rPr>
+          <w:rFonts w:ascii="Arial" w:hAnsi="Arial" w:cs="Arial"/>
+          <w:sz w:val="22"/>
+          <w:szCs w:val="22"/>
+        </w:rPr>
+        <w:t>Dunsmoor J</w:t>
+      </w:r>
+      <w:r>
+        <w:rPr>
+          <w:rFonts w:ascii="Arial" w:hAnsi="Arial" w:cs="Arial"/>
+          <w:sz w:val="22"/>
+          <w:szCs w:val="22"/>
+        </w:rPr>
+        <w:t>E</w:t>
+      </w:r>
+      <w:r>
+        <w:rPr>
+          <w:rFonts w:ascii="Arial" w:hAnsi="Arial" w:cs="Arial"/>
+          <w:sz w:val="22"/>
+          <w:szCs w:val="22"/>
+        </w:rPr>
+        <w:t xml:space="preserve"> (2018). </w:t>
+      </w:r>
+      <w:r>
+        <w:rPr>
+          <w:rFonts w:ascii="Arial" w:hAnsi="Arial" w:cs="Arial"/>
+          <w:i/>
+          <w:sz w:val="22"/>
+          <w:szCs w:val="22"/>
+        </w:rPr>
+        <w:t>Mental context reinstatement determines successful retrieval of extinction memories.</w:t>
+      </w:r>
+      <w:r>
+        <w:rPr>
+          <w:rFonts w:ascii="Arial" w:hAnsi="Arial" w:cs="Arial"/>
+          <w:sz w:val="22"/>
+          <w:szCs w:val="22"/>
+        </w:rPr>
+        <w:t xml:space="preserve"> Poster presented at the</w:t>
+      </w:r>
+      <w:r>
+        <w:rPr>
+          <w:rFonts w:ascii="Arial" w:hAnsi="Arial" w:cs="Arial"/>
+          <w:sz w:val="22"/>
+          <w:szCs w:val="22"/>
+        </w:rPr>
+        <w:t xml:space="preserve"> Context and Episodic Memory Symposium</w:t>
+      </w:r>
+      <w:r>
+        <w:rPr>
+          <w:rFonts w:ascii="Arial" w:hAnsi="Arial" w:cs="Arial"/>
+          <w:sz w:val="22"/>
+          <w:szCs w:val="22"/>
+        </w:rPr>
+        <w:t xml:space="preserve">, </w:t>
+      </w:r>
+      <w:r>
+        <w:rPr>
+          <w:rFonts w:ascii="Arial" w:hAnsi="Arial" w:cs="Arial"/>
+          <w:sz w:val="22"/>
+          <w:szCs w:val="22"/>
+        </w:rPr>
+        <w:t>Philadelphia</w:t>
+      </w:r>
+      <w:r>
+        <w:rPr>
+          <w:rFonts w:ascii="Arial" w:hAnsi="Arial" w:cs="Arial"/>
+          <w:sz w:val="22"/>
+          <w:szCs w:val="22"/>
+        </w:rPr>
+        <w:t>,</w:t>
+      </w:r>
+      <w:r>
+        <w:rPr>
+          <w:rFonts w:ascii="Arial" w:hAnsi="Arial" w:cs="Arial"/>
+          <w:sz w:val="22"/>
+          <w:szCs w:val="22"/>
+        </w:rPr>
+        <w:t xml:space="preserve"> PA</w:t>
+      </w:r>
+      <w:r>
+        <w:rPr>
+          <w:rFonts w:ascii="Arial" w:hAnsi="Arial" w:cs="Arial"/>
+          <w:sz w:val="22"/>
+          <w:szCs w:val="22"/>
+        </w:rPr>
+        <w:t>.</w:t>
+      </w:r>
+    </w:p>
+    <w:p>
+      <w:pPr>
+        <w:ind w:left="630" w:hanging="630"/>
+        <w:jc w:val="both"/>
+        <w:rPr>
+          <w:rFonts w:ascii="Arial" w:hAnsi="Arial" w:cs="Arial"/>
+          <w:b/>
+          <w:sz w:val="22"/>
+          <w:szCs w:val="22"/>
+        </w:rPr>
+      </w:pPr>
+    </w:p>
+    <w:p>
+      <w:pPr>
+        <w:ind w:left="630" w:hanging="630"/>
+        <w:jc w:val="both"/>
+        <w:rPr>
+          <w:rFonts w:ascii="Arial" w:hAnsi="Arial" w:cs="Arial"/>
+          <w:sz w:val="22"/>
+          <w:szCs w:val="22"/>
+        </w:rPr>
+      </w:pPr>
+      <w:r>
+        <w:rPr>
+          <w:rFonts w:ascii="Arial" w:hAnsi="Arial" w:cs="Arial"/>
+          <w:b/>
+          <w:sz w:val="22"/>
+          <w:szCs w:val="22"/>
+        </w:rPr>
+        <w:t>Hennings AC</w:t>
+      </w:r>
+      <w:r>
+        <w:rPr>
+          <w:rFonts w:ascii="Arial" w:hAnsi="Arial" w:cs="Arial"/>
+          <w:sz w:val="22"/>
+          <w:szCs w:val="22"/>
+        </w:rPr>
+        <w:t>, Lewis-Peacock</w:t>
+      </w:r>
+      <w:r>
+        <w:rPr>
+          <w:rFonts w:ascii="Arial" w:hAnsi="Arial" w:cs="Arial"/>
           <w:sz w:val="22"/>
           <w:szCs w:val="22"/>
         </w:rPr>
         <w:t xml:space="preserve"> </w:t>
       </w:r>
-      <w:proofErr w:type="spellStart"/>
-      <w:r>
-        <w:rPr>
-          <w:rFonts w:ascii="Arial" w:hAnsi="Arial" w:cs="Arial"/>
-          <w:bCs/>
-          <w:sz w:val="22"/>
-          <w:szCs w:val="22"/>
-        </w:rPr>
-        <w:t>Dunsmoor</w:t>
-      </w:r>
-      <w:proofErr w:type="spellEnd"/>
-      <w:r>
-        <w:rPr>
-          <w:rFonts w:ascii="Arial" w:hAnsi="Arial" w:cs="Arial"/>
-          <w:bCs/>
-          <w:sz w:val="22"/>
-          <w:szCs w:val="22"/>
-        </w:rPr>
-        <w:t xml:space="preserve"> JE (2020). </w:t>
+      <w:r>
+        <w:rPr>
+          <w:rFonts w:ascii="Arial" w:hAnsi="Arial" w:cs="Arial"/>
+          <w:sz w:val="22"/>
+          <w:szCs w:val="22"/>
+        </w:rPr>
+        <w:t xml:space="preserve">JA, </w:t>
+      </w:r>
+      <w:r>
+        <w:rPr>
+          <w:rFonts w:ascii="Arial" w:hAnsi="Arial" w:cs="Arial"/>
+          <w:bCs/>
+          <w:sz w:val="22"/>
+          <w:szCs w:val="22"/>
+        </w:rPr>
+        <w:t xml:space="preserve">&amp; </w:t>
+      </w:r>
+      <w:r>
+        <w:rPr>
+          <w:rFonts w:ascii="Arial" w:hAnsi="Arial" w:cs="Arial"/>
+          <w:sz w:val="22"/>
+          <w:szCs w:val="22"/>
+        </w:rPr>
+        <w:t xml:space="preserve">Dunsmoor JE (2018). </w:t>
+      </w:r>
+      <w:r>
+        <w:rPr>
+          <w:rFonts w:ascii="Arial" w:hAnsi="Arial" w:cs="Arial"/>
+          <w:i/>
+          <w:sz w:val="22"/>
+          <w:szCs w:val="22"/>
+        </w:rPr>
+        <w:t>Mental context reinstatement may underlie successful retrieval of extinction memories.</w:t>
+      </w:r>
+      <w:r>
+        <w:rPr>
+          <w:rFonts w:ascii="Arial" w:hAnsi="Arial" w:cs="Arial"/>
+          <w:sz w:val="22"/>
+          <w:szCs w:val="22"/>
+        </w:rPr>
+        <w:t xml:space="preserve"> Poster </w:t>
+      </w:r>
+      <w:r>
+        <w:rPr>
+          <w:rFonts w:ascii="Arial" w:hAnsi="Arial" w:cs="Arial"/>
+          <w:sz w:val="22"/>
+          <w:szCs w:val="22"/>
+        </w:rPr>
+        <w:t>p</w:t>
+      </w:r>
+      <w:r>
+        <w:rPr>
+          <w:rFonts w:ascii="Arial" w:hAnsi="Arial" w:cs="Arial"/>
+          <w:sz w:val="22"/>
+          <w:szCs w:val="22"/>
+        </w:rPr>
+        <w:t>resented at the Cognitive Neuroscience Meeting, Boston</w:t>
+      </w:r>
+      <w:r>
+        <w:rPr>
+          <w:rFonts w:ascii="Arial" w:hAnsi="Arial" w:cs="Arial"/>
+          <w:sz w:val="22"/>
+          <w:szCs w:val="22"/>
+        </w:rPr>
+        <w:t>, MA.</w:t>
+      </w:r>
+    </w:p>
+    <w:p>
+      <w:pPr>
+        <w:ind w:left="630" w:hanging="630"/>
+        <w:jc w:val="both"/>
+        <w:rPr>
+          <w:rFonts w:ascii="Arial" w:hAnsi="Arial" w:cs="Arial"/>
+          <w:sz w:val="22"/>
+          <w:szCs w:val="22"/>
+        </w:rPr>
+      </w:pPr>
+    </w:p>
+    <w:p>
+      <w:pPr>
+        <w:ind w:left="630" w:hanging="630"/>
+        <w:jc w:val="both"/>
+        <w:rPr>
+          <w:rFonts w:ascii="Arial" w:hAnsi="Arial" w:cs="Arial"/>
+          <w:sz w:val="22"/>
+          <w:szCs w:val="22"/>
+        </w:rPr>
+      </w:pPr>
+      <w:r>
+        <w:rPr>
+          <w:rFonts w:ascii="Arial" w:hAnsi="Arial" w:cs="Arial"/>
+          <w:sz w:val="22"/>
+          <w:szCs w:val="22"/>
+        </w:rPr>
+        <w:lastRenderedPageBreak/>
+        <w:t xml:space="preserve">Nocera N, </w:t>
+      </w:r>
+      <w:r>
+        <w:rPr>
+          <w:rFonts w:ascii="Arial" w:hAnsi="Arial" w:cs="Arial"/>
+          <w:b/>
+          <w:sz w:val="22"/>
+          <w:szCs w:val="22"/>
+        </w:rPr>
+        <w:t>Hennings AC,</w:t>
+      </w:r>
+      <w:r>
+        <w:rPr>
+          <w:rFonts w:ascii="Arial" w:hAnsi="Arial" w:cs="Arial"/>
+          <w:sz w:val="22"/>
+          <w:szCs w:val="22"/>
+        </w:rPr>
+        <w:t xml:space="preserve"> Bonefas K, Vasudevan</w:t>
+      </w:r>
+      <w:r>
+        <w:rPr>
+          <w:rFonts w:ascii="Arial" w:hAnsi="Arial" w:cs="Arial"/>
+          <w:sz w:val="22"/>
+          <w:szCs w:val="22"/>
+        </w:rPr>
+        <w:t xml:space="preserve"> </w:t>
+      </w:r>
+      <w:r>
+        <w:rPr>
+          <w:rFonts w:ascii="Arial" w:hAnsi="Arial" w:cs="Arial"/>
+          <w:sz w:val="22"/>
+          <w:szCs w:val="22"/>
+        </w:rPr>
+        <w:t xml:space="preserve">K, Zemelman B, </w:t>
+      </w:r>
+      <w:r>
+        <w:rPr>
+          <w:rFonts w:ascii="Arial" w:hAnsi="Arial" w:cs="Arial"/>
+          <w:bCs/>
+          <w:sz w:val="22"/>
+          <w:szCs w:val="22"/>
+        </w:rPr>
+        <w:t xml:space="preserve">&amp; </w:t>
+      </w:r>
+      <w:r>
+        <w:rPr>
+          <w:rFonts w:ascii="Arial" w:hAnsi="Arial" w:cs="Arial"/>
+          <w:sz w:val="22"/>
+          <w:szCs w:val="22"/>
+        </w:rPr>
+        <w:t xml:space="preserve">Drew MR (2018) </w:t>
+      </w:r>
+      <w:r>
+        <w:rPr>
+          <w:rFonts w:ascii="Arial" w:hAnsi="Arial" w:cs="Arial"/>
+          <w:i/>
+          <w:sz w:val="22"/>
+          <w:szCs w:val="22"/>
+        </w:rPr>
+        <w:t>Supramammillary nucleus modulates dentate gyrus activity and hippocampus-dependent behavior.</w:t>
+      </w:r>
+      <w:r>
+        <w:rPr>
+          <w:rFonts w:ascii="Arial" w:hAnsi="Arial" w:cs="Arial"/>
+          <w:sz w:val="22"/>
+          <w:szCs w:val="22"/>
+        </w:rPr>
+        <w:t xml:space="preserve"> </w:t>
+      </w:r>
+      <w:r>
+        <w:rPr>
+          <w:rFonts w:ascii="Arial" w:hAnsi="Arial" w:cs="Arial"/>
+          <w:sz w:val="22"/>
+          <w:szCs w:val="22"/>
+        </w:rPr>
+        <w:t>p</w:t>
+      </w:r>
+      <w:r>
+        <w:rPr>
+          <w:rFonts w:ascii="Arial" w:hAnsi="Arial" w:cs="Arial"/>
+          <w:sz w:val="22"/>
+          <w:szCs w:val="22"/>
+        </w:rPr>
+        <w:t xml:space="preserve">oster </w:t>
+      </w:r>
+      <w:r>
+        <w:rPr>
+          <w:rFonts w:ascii="Arial" w:hAnsi="Arial" w:cs="Arial"/>
+          <w:sz w:val="22"/>
+          <w:szCs w:val="22"/>
+        </w:rPr>
+        <w:t>p</w:t>
+      </w:r>
+      <w:r>
+        <w:rPr>
+          <w:rFonts w:ascii="Arial" w:hAnsi="Arial" w:cs="Arial"/>
+          <w:sz w:val="22"/>
+          <w:szCs w:val="22"/>
+        </w:rPr>
+        <w:t>resented at the Society for Neuroscience Annual Meeting. San Diego, CA.</w:t>
+      </w:r>
+    </w:p>
+    <w:p>
+      <w:pPr>
+        <w:jc w:val="both"/>
+        <w:rPr>
+          <w:rFonts w:ascii="Arial" w:hAnsi="Arial" w:cs="Arial"/>
+          <w:b/>
+          <w:sz w:val="22"/>
+          <w:szCs w:val="22"/>
+        </w:rPr>
+      </w:pPr>
+    </w:p>
+    <w:p>
+      <w:pPr>
+        <w:ind w:left="630" w:hanging="630"/>
+        <w:jc w:val="both"/>
+        <w:rPr>
+          <w:rFonts w:ascii="Arial" w:hAnsi="Arial" w:cs="Arial"/>
+          <w:sz w:val="22"/>
+          <w:szCs w:val="22"/>
+        </w:rPr>
+      </w:pPr>
+      <w:r>
+        <w:rPr>
+          <w:rFonts w:ascii="Arial" w:hAnsi="Arial" w:cs="Arial"/>
+          <w:b/>
+          <w:sz w:val="22"/>
+          <w:szCs w:val="22"/>
+        </w:rPr>
+        <w:t>Hennings AC</w:t>
+      </w:r>
+      <w:r>
+        <w:rPr>
+          <w:rFonts w:ascii="Arial" w:hAnsi="Arial" w:cs="Arial"/>
+          <w:sz w:val="22"/>
+          <w:szCs w:val="22"/>
+        </w:rPr>
+        <w:t xml:space="preserve">, Jeanneret S, Dutcher A, Hollenbeck M, </w:t>
+      </w:r>
+      <w:r>
+        <w:rPr>
+          <w:rFonts w:ascii="Arial" w:hAnsi="Arial" w:cs="Arial"/>
+          <w:bCs/>
+          <w:sz w:val="22"/>
+          <w:szCs w:val="22"/>
+        </w:rPr>
+        <w:t xml:space="preserve">&amp; </w:t>
+      </w:r>
+      <w:r>
+        <w:rPr>
+          <w:rFonts w:ascii="Arial" w:hAnsi="Arial" w:cs="Arial"/>
+          <w:sz w:val="22"/>
+          <w:szCs w:val="22"/>
+        </w:rPr>
+        <w:t xml:space="preserve">Lewis-Peacock JA (2017). </w:t>
+      </w:r>
+      <w:r>
+        <w:rPr>
+          <w:rFonts w:ascii="Arial" w:hAnsi="Arial" w:cs="Arial"/>
+          <w:i/>
+          <w:sz w:val="22"/>
+          <w:szCs w:val="22"/>
+        </w:rPr>
+        <w:t>Competition and forgetting during context-based episodic memory retrieval</w:t>
+      </w:r>
+      <w:r>
+        <w:rPr>
+          <w:rFonts w:ascii="Arial" w:hAnsi="Arial" w:cs="Arial"/>
+          <w:sz w:val="22"/>
+          <w:szCs w:val="22"/>
+        </w:rPr>
+        <w:t xml:space="preserve">. Poster presented at the </w:t>
+      </w:r>
+      <w:r>
+        <w:rPr>
+          <w:rFonts w:ascii="Arial" w:hAnsi="Arial" w:cs="Arial"/>
+          <w:sz w:val="22"/>
+          <w:szCs w:val="22"/>
+        </w:rPr>
+        <w:t>Austin Conference on Learning and Memory, Austin</w:t>
+      </w:r>
+      <w:r>
+        <w:rPr>
+          <w:rFonts w:ascii="Arial" w:hAnsi="Arial" w:cs="Arial"/>
+          <w:sz w:val="22"/>
+          <w:szCs w:val="22"/>
+        </w:rPr>
+        <w:t>, TX.</w:t>
+      </w:r>
+    </w:p>
+    <w:p>
+      <w:pPr>
+        <w:ind w:left="630" w:hanging="630"/>
+        <w:jc w:val="both"/>
+        <w:rPr>
+          <w:rFonts w:ascii="Arial" w:hAnsi="Arial" w:cs="Arial"/>
+          <w:sz w:val="22"/>
+          <w:szCs w:val="22"/>
+        </w:rPr>
+      </w:pPr>
+    </w:p>
+    <w:p>
+      <w:pPr>
+        <w:ind w:left="630" w:hanging="630"/>
+        <w:jc w:val="both"/>
+        <w:rPr>
+          <w:rFonts w:ascii="Arial" w:hAnsi="Arial" w:cs="Arial"/>
+          <w:sz w:val="22"/>
+          <w:szCs w:val="22"/>
+        </w:rPr>
+      </w:pPr>
+      <w:r>
+        <w:rPr>
+          <w:rFonts w:ascii="Arial" w:hAnsi="Arial" w:cs="Arial"/>
+          <w:sz w:val="22"/>
+          <w:szCs w:val="22"/>
+        </w:rPr>
+        <w:t>Barnet RC</w:t>
+      </w:r>
+      <w:r>
+        <w:rPr>
+          <w:rFonts w:ascii="Arial" w:hAnsi="Arial" w:cs="Arial"/>
+          <w:sz w:val="22"/>
+          <w:szCs w:val="22"/>
+        </w:rPr>
+        <w:t xml:space="preserve"> </w:t>
+      </w:r>
+      <w:r>
+        <w:rPr>
+          <w:rFonts w:ascii="Arial" w:hAnsi="Arial" w:cs="Arial"/>
+          <w:bCs/>
+          <w:sz w:val="22"/>
+          <w:szCs w:val="22"/>
+        </w:rPr>
+        <w:t xml:space="preserve">&amp; </w:t>
+      </w:r>
+      <w:r>
+        <w:rPr>
+          <w:rFonts w:ascii="Arial" w:hAnsi="Arial" w:cs="Arial"/>
+          <w:b/>
+          <w:sz w:val="22"/>
+          <w:szCs w:val="22"/>
+        </w:rPr>
+        <w:t>Hennings AC</w:t>
+      </w:r>
+      <w:r>
+        <w:rPr>
+          <w:rFonts w:ascii="Arial" w:hAnsi="Arial" w:cs="Arial"/>
+          <w:sz w:val="22"/>
+          <w:szCs w:val="22"/>
+        </w:rPr>
+        <w:t xml:space="preserve"> (2016).</w:t>
+      </w:r>
+      <w:r>
+        <w:rPr>
+          <w:rFonts w:ascii="Arial" w:hAnsi="Arial" w:cs="Arial"/>
+          <w:sz w:val="22"/>
+          <w:szCs w:val="22"/>
+        </w:rPr>
+        <w:t xml:space="preserve"> </w:t>
+      </w:r>
+      <w:r>
+        <w:rPr>
+          <w:rFonts w:ascii="Arial" w:hAnsi="Arial" w:cs="Arial"/>
+          <w:i/>
+          <w:sz w:val="22"/>
+          <w:szCs w:val="22"/>
+        </w:rPr>
+        <w:t>Light-enhanced startle sensitivity to acute nicotine withdrawal</w:t>
+      </w:r>
+      <w:r>
+        <w:rPr>
+          <w:rFonts w:ascii="Arial" w:hAnsi="Arial" w:cs="Arial"/>
+          <w:sz w:val="22"/>
+          <w:szCs w:val="22"/>
+        </w:rPr>
+        <w:t>.</w:t>
+      </w:r>
+      <w:r>
+        <w:rPr>
+          <w:rFonts w:ascii="Arial" w:hAnsi="Arial" w:cs="Arial"/>
+          <w:sz w:val="22"/>
+          <w:szCs w:val="22"/>
+        </w:rPr>
+        <w:t xml:space="preserve"> Poster presented at the Society for Neuroscience annual meeting</w:t>
+      </w:r>
+      <w:r>
+        <w:rPr>
+          <w:rFonts w:ascii="Arial" w:hAnsi="Arial" w:cs="Arial"/>
+          <w:sz w:val="22"/>
+          <w:szCs w:val="22"/>
+        </w:rPr>
+        <w:t>. San Diego, CA</w:t>
+      </w:r>
+      <w:r>
+        <w:rPr>
+          <w:rFonts w:ascii="Arial" w:hAnsi="Arial" w:cs="Arial"/>
+          <w:sz w:val="22"/>
+          <w:szCs w:val="22"/>
+        </w:rPr>
+        <w:t>.</w:t>
+      </w:r>
+    </w:p>
+    <w:p>
+      <w:pPr>
+        <w:jc w:val="both"/>
+        <w:rPr>
+          <w:rFonts w:ascii="Arial" w:eastAsia="Times" w:hAnsi="Arial" w:cs="Arial"/>
+          <w:sz w:val="22"/>
+          <w:szCs w:val="22"/>
+        </w:rPr>
+      </w:pPr>
+    </w:p>
+    <w:p>
+      <w:pPr>
+        <w:jc w:val="both"/>
+        <w:rPr>
+          <w:rFonts w:ascii="Arial" w:eastAsia="Times" w:hAnsi="Arial" w:cs="Arial"/>
+          <w:sz w:val="22"/>
+          <w:szCs w:val="22"/>
+        </w:rPr>
+      </w:pPr>
+    </w:p>
+    <w:p>
+      <w:pPr>
+        <w:jc w:val="both"/>
+        <w:rPr>
+          <w:rFonts w:ascii="Arial" w:hAnsi="Arial" w:cs="Arial"/>
+          <w:b/>
+          <w:bCs/>
+          <w:sz w:val="22"/>
+          <w:szCs w:val="22"/>
+        </w:rPr>
+      </w:pPr>
+      <w:r>
+        <w:rPr>
+          <w:rFonts w:ascii="Arial" w:hAnsi="Arial" w:cs="Arial"/>
+          <w:b/>
+          <w:bCs/>
+          <w:sz w:val="22"/>
+          <w:szCs w:val="22"/>
+        </w:rPr>
+        <w:t>TEACHING</w:t>
+      </w:r>
+      <w:r>
+        <w:rPr>
+          <w:rFonts w:ascii="Arial" w:hAnsi="Arial" w:cs="Arial"/>
+          <w:b/>
+          <w:bCs/>
+          <w:sz w:val="22"/>
+          <w:szCs w:val="22"/>
+        </w:rPr>
+        <w:t xml:space="preserve">, </w:t>
+      </w:r>
+      <w:r>
+        <w:rPr>
+          <w:rFonts w:ascii="Arial" w:hAnsi="Arial" w:cs="Arial"/>
+          <w:b/>
+          <w:bCs/>
+          <w:sz w:val="22"/>
+          <w:szCs w:val="22"/>
+        </w:rPr>
+        <w:t>MENTORSHIP</w:t>
+      </w:r>
+      <w:r>
+        <w:rPr>
+          <w:rFonts w:ascii="Arial" w:hAnsi="Arial" w:cs="Arial"/>
+          <w:b/>
+          <w:bCs/>
+          <w:sz w:val="22"/>
+          <w:szCs w:val="22"/>
+        </w:rPr>
+        <w:t>, &amp; SERVICE</w:t>
+      </w:r>
+    </w:p>
+    <w:p>
+      <w:pPr>
+        <w:jc w:val="both"/>
+        <w:rPr>
+          <w:rFonts w:ascii="Arial" w:hAnsi="Arial" w:cs="Arial"/>
+          <w:b/>
+          <w:bCs/>
+          <w:sz w:val="22"/>
+          <w:szCs w:val="22"/>
+        </w:rPr>
+      </w:pPr>
+    </w:p>
+    <w:p>
+      <w:pPr>
+        <w:rPr>
+          <w:rFonts w:ascii="Arial" w:hAnsi="Arial" w:cs="Arial"/>
+          <w:bCs/>
+          <w:sz w:val="22"/>
+          <w:szCs w:val="22"/>
+        </w:rPr>
+      </w:pPr>
+      <w:r>
+        <w:rPr>
+          <w:rFonts w:ascii="Arial" w:hAnsi="Arial" w:cs="Arial"/>
+          <w:bCs/>
+          <w:sz w:val="22"/>
+          <w:szCs w:val="22"/>
+        </w:rPr>
+        <w:t>2016 – 2022</w:t>
+      </w:r>
+      <w:r>
+        <w:rPr>
+          <w:rFonts w:ascii="Arial" w:hAnsi="Arial" w:cs="Arial"/>
+          <w:bCs/>
+          <w:sz w:val="22"/>
+          <w:szCs w:val="22"/>
+        </w:rPr>
+        <w:tab/>
+      </w:r>
+      <w:r>
+        <w:rPr>
+          <w:rFonts w:ascii="Arial" w:hAnsi="Arial" w:cs="Arial"/>
+          <w:bCs/>
+          <w:sz w:val="22"/>
+          <w:szCs w:val="22"/>
+        </w:rPr>
+        <w:tab/>
+        <w:t>Undergraduate research assistant supervisor, UT Austin</w:t>
+      </w:r>
+    </w:p>
+    <w:p>
+      <w:pPr>
+        <w:ind w:left="2160"/>
+        <w:rPr>
+          <w:rFonts w:ascii="Arial" w:hAnsi="Arial" w:cs="Arial"/>
+          <w:bCs/>
+          <w:sz w:val="22"/>
+          <w:szCs w:val="22"/>
+        </w:rPr>
+      </w:pPr>
+      <w:r>
+        <w:rPr>
+          <w:rFonts w:ascii="Arial" w:hAnsi="Arial" w:cs="Arial"/>
+          <w:bCs/>
+          <w:sz w:val="22"/>
+          <w:szCs w:val="22"/>
+        </w:rPr>
+        <w:t>Trainees include: Stephanie Jeanneret, Swecha Ramireddy, Sophia Bibb, Brandon Torio, Phillip Taboada</w:t>
+      </w:r>
+    </w:p>
+    <w:p>
+      <w:pPr>
+        <w:jc w:val="both"/>
+        <w:rPr>
+          <w:rFonts w:ascii="Arial" w:hAnsi="Arial" w:cs="Arial"/>
+          <w:sz w:val="22"/>
+          <w:szCs w:val="22"/>
+        </w:rPr>
+      </w:pPr>
+    </w:p>
+    <w:p>
+      <w:pPr>
+        <w:jc w:val="both"/>
+        <w:rPr>
+          <w:rFonts w:ascii="Arial" w:hAnsi="Arial" w:cs="Arial"/>
+          <w:sz w:val="22"/>
+          <w:szCs w:val="22"/>
+        </w:rPr>
+      </w:pPr>
+      <w:r>
+        <w:rPr>
+          <w:rFonts w:ascii="Arial" w:hAnsi="Arial" w:cs="Arial"/>
+          <w:sz w:val="22"/>
+          <w:szCs w:val="22"/>
+        </w:rPr>
+        <w:t xml:space="preserve">2020, Spring </w:t>
+      </w:r>
+      <w:r>
+        <w:rPr>
+          <w:rFonts w:ascii="Arial" w:hAnsi="Arial" w:cs="Arial"/>
+          <w:sz w:val="22"/>
+          <w:szCs w:val="22"/>
+        </w:rPr>
+        <w:tab/>
+      </w:r>
+      <w:r>
+        <w:rPr>
+          <w:rFonts w:ascii="Arial" w:hAnsi="Arial" w:cs="Arial"/>
+          <w:sz w:val="22"/>
+          <w:szCs w:val="22"/>
+        </w:rPr>
+        <w:tab/>
+        <w:t>Teaching assistant, UT Austin</w:t>
+      </w:r>
+    </w:p>
+    <w:p>
+      <w:pPr>
+        <w:ind w:left="1440" w:firstLine="720"/>
+        <w:rPr>
+          <w:rFonts w:ascii="Arial" w:hAnsi="Arial" w:cs="Arial"/>
+          <w:bCs/>
+          <w:sz w:val="22"/>
+          <w:szCs w:val="22"/>
+        </w:rPr>
+      </w:pPr>
+      <w:r>
+        <w:rPr>
+          <w:rFonts w:ascii="Arial" w:hAnsi="Arial" w:cs="Arial"/>
+          <w:bCs/>
+          <w:sz w:val="22"/>
+          <w:szCs w:val="22"/>
+        </w:rPr>
+        <w:t>NEU337</w:t>
+      </w:r>
+      <w:r>
+        <w:rPr>
+          <w:rFonts w:ascii="Arial" w:hAnsi="Arial" w:cs="Arial"/>
+          <w:bCs/>
+          <w:sz w:val="22"/>
+          <w:szCs w:val="22"/>
+        </w:rPr>
+        <w:t xml:space="preserve"> </w:t>
       </w:r>
       <w:r>
         <w:rPr>
@@ -3327,1224 +3973,68 @@
           <w:sz w:val="22"/>
           <w:szCs w:val="22"/>
         </w:rPr>
-        <w:t>Dissociable reinstatement of emotional memories in the human PFC</w:t>
-      </w:r>
-      <w:r>
-        <w:rPr>
-          <w:rFonts w:ascii="Arial" w:hAnsi="Arial" w:cs="Arial"/>
-          <w:bCs/>
-          <w:sz w:val="22"/>
-          <w:szCs w:val="22"/>
-        </w:rPr>
-        <w:t>. Poster presented at the Cognitive Neuroscience Society Meeting. Virtual.</w:t>
-      </w:r>
-    </w:p>
-    <w:p>
-      <w:pPr>
-        <w:jc w:val="both"/>
-        <w:rPr>
-          <w:rFonts w:ascii="Arial" w:hAnsi="Arial" w:cs="Arial"/>
-          <w:b/>
-          <w:sz w:val="22"/>
-          <w:szCs w:val="22"/>
-        </w:rPr>
-      </w:pPr>
-    </w:p>
-    <w:p>
-      <w:pPr>
-        <w:ind w:left="630" w:hanging="630"/>
-        <w:jc w:val="both"/>
-        <w:rPr>
-          <w:rFonts w:ascii="Arial" w:hAnsi="Arial" w:cs="Arial"/>
-          <w:bCs/>
-          <w:sz w:val="22"/>
-          <w:szCs w:val="22"/>
-        </w:rPr>
-      </w:pPr>
-      <w:r>
-        <w:rPr>
-          <w:rFonts w:ascii="Arial" w:hAnsi="Arial" w:cs="Arial"/>
-          <w:b/>
-          <w:sz w:val="22"/>
-          <w:szCs w:val="22"/>
-        </w:rPr>
-        <w:t xml:space="preserve">Hennings AC, </w:t>
-      </w:r>
-      <w:r>
-        <w:rPr>
-          <w:rFonts w:ascii="Arial" w:hAnsi="Arial" w:cs="Arial"/>
-          <w:bCs/>
-          <w:sz w:val="22"/>
-          <w:szCs w:val="22"/>
-        </w:rPr>
-        <w:t xml:space="preserve">McClay M, Lewis-Peacock JA, </w:t>
-      </w:r>
-      <w:r>
-        <w:rPr>
-          <w:rFonts w:ascii="Arial" w:hAnsi="Arial" w:cs="Arial"/>
-          <w:bCs/>
-          <w:sz w:val="22"/>
-          <w:szCs w:val="22"/>
-        </w:rPr>
-        <w:t>&amp;</w:t>
-      </w:r>
-      <w:r>
-        <w:rPr>
-          <w:rFonts w:ascii="Arial" w:hAnsi="Arial" w:cs="Arial"/>
-          <w:bCs/>
-          <w:sz w:val="22"/>
-          <w:szCs w:val="22"/>
-        </w:rPr>
-        <w:t xml:space="preserve"> </w:t>
-      </w:r>
-      <w:proofErr w:type="spellStart"/>
-      <w:r>
-        <w:rPr>
-          <w:rFonts w:ascii="Arial" w:hAnsi="Arial" w:cs="Arial"/>
-          <w:bCs/>
-          <w:sz w:val="22"/>
-          <w:szCs w:val="22"/>
-        </w:rPr>
-        <w:t>Dunsmoor</w:t>
-      </w:r>
-      <w:proofErr w:type="spellEnd"/>
-      <w:r>
-        <w:rPr>
-          <w:rFonts w:ascii="Arial" w:hAnsi="Arial" w:cs="Arial"/>
-          <w:bCs/>
-          <w:sz w:val="22"/>
-          <w:szCs w:val="22"/>
-        </w:rPr>
-        <w:t xml:space="preserve"> JE (2019). </w:t>
-      </w:r>
-      <w:r>
-        <w:rPr>
-          <w:rFonts w:ascii="Arial" w:hAnsi="Arial" w:cs="Arial"/>
-          <w:bCs/>
-          <w:i/>
-          <w:iCs/>
-          <w:sz w:val="22"/>
-          <w:szCs w:val="22"/>
-        </w:rPr>
-        <w:t>Reinstatement of mental context resolves conflicts between fear and extinction memories.</w:t>
-      </w:r>
-      <w:r>
-        <w:rPr>
-          <w:rFonts w:ascii="Arial" w:hAnsi="Arial" w:cs="Arial"/>
-          <w:bCs/>
-          <w:sz w:val="22"/>
-          <w:szCs w:val="22"/>
-        </w:rPr>
-        <w:t xml:space="preserve"> Poster presented at the Wisconsin Symposium </w:t>
-      </w:r>
-      <w:r>
-        <w:rPr>
-          <w:rFonts w:ascii="Arial" w:hAnsi="Arial" w:cs="Arial"/>
-          <w:bCs/>
-          <w:sz w:val="22"/>
-          <w:szCs w:val="22"/>
-        </w:rPr>
-        <w:t>o</w:t>
-      </w:r>
-      <w:r>
-        <w:rPr>
-          <w:rFonts w:ascii="Arial" w:hAnsi="Arial" w:cs="Arial"/>
-          <w:bCs/>
-          <w:sz w:val="22"/>
-          <w:szCs w:val="22"/>
-        </w:rPr>
-        <w:t>n Emotion, Madison, WI.</w:t>
-      </w:r>
-    </w:p>
-    <w:p>
-      <w:pPr>
-        <w:jc w:val="both"/>
-        <w:rPr>
-          <w:rFonts w:ascii="Arial" w:hAnsi="Arial" w:cs="Arial"/>
-          <w:b/>
-          <w:sz w:val="22"/>
-          <w:szCs w:val="22"/>
-        </w:rPr>
-      </w:pPr>
-    </w:p>
-    <w:p>
-      <w:pPr>
-        <w:ind w:left="630" w:hanging="630"/>
-        <w:jc w:val="both"/>
-        <w:rPr>
-          <w:rFonts w:ascii="Arial" w:hAnsi="Arial" w:cs="Arial"/>
-          <w:bCs/>
-          <w:sz w:val="22"/>
-          <w:szCs w:val="22"/>
-        </w:rPr>
-      </w:pPr>
-      <w:r>
-        <w:rPr>
-          <w:rFonts w:ascii="Arial" w:hAnsi="Arial" w:cs="Arial"/>
-          <w:bCs/>
-          <w:sz w:val="22"/>
-          <w:szCs w:val="22"/>
-        </w:rPr>
-        <w:t>Nocera N, Vasudevan</w:t>
-      </w:r>
-      <w:r>
-        <w:rPr>
-          <w:rFonts w:ascii="Arial" w:hAnsi="Arial" w:cs="Arial"/>
-          <w:bCs/>
-          <w:sz w:val="22"/>
-          <w:szCs w:val="22"/>
-        </w:rPr>
-        <w:t xml:space="preserve"> </w:t>
-      </w:r>
-      <w:r>
-        <w:rPr>
-          <w:rFonts w:ascii="Arial" w:hAnsi="Arial" w:cs="Arial"/>
-          <w:bCs/>
-          <w:sz w:val="22"/>
-          <w:szCs w:val="22"/>
-        </w:rPr>
-        <w:t xml:space="preserve">K, </w:t>
-      </w:r>
-      <w:r>
-        <w:rPr>
-          <w:rFonts w:ascii="Arial" w:hAnsi="Arial" w:cs="Arial"/>
-          <w:b/>
-          <w:sz w:val="22"/>
-          <w:szCs w:val="22"/>
-        </w:rPr>
-        <w:t>Hennings AC</w:t>
-      </w:r>
-      <w:r>
-        <w:rPr>
-          <w:rFonts w:ascii="Arial" w:hAnsi="Arial" w:cs="Arial"/>
-          <w:bCs/>
-          <w:sz w:val="22"/>
-          <w:szCs w:val="22"/>
-        </w:rPr>
-        <w:t xml:space="preserve">, </w:t>
-      </w:r>
-      <w:proofErr w:type="spellStart"/>
-      <w:r>
-        <w:rPr>
-          <w:rFonts w:ascii="Arial" w:hAnsi="Arial" w:cs="Arial"/>
-          <w:bCs/>
-          <w:sz w:val="22"/>
-          <w:szCs w:val="22"/>
-        </w:rPr>
-        <w:t>Bonefas</w:t>
-      </w:r>
-      <w:proofErr w:type="spellEnd"/>
-      <w:r>
-        <w:rPr>
-          <w:rFonts w:ascii="Arial" w:hAnsi="Arial" w:cs="Arial"/>
-          <w:bCs/>
-          <w:sz w:val="22"/>
-          <w:szCs w:val="22"/>
-        </w:rPr>
-        <w:t xml:space="preserve"> K, Zemelman B, </w:t>
-      </w:r>
-      <w:r>
-        <w:rPr>
-          <w:rFonts w:ascii="Arial" w:hAnsi="Arial" w:cs="Arial"/>
-          <w:bCs/>
-          <w:sz w:val="22"/>
-          <w:szCs w:val="22"/>
-        </w:rPr>
-        <w:t xml:space="preserve">&amp; </w:t>
-      </w:r>
-      <w:r>
-        <w:rPr>
-          <w:rFonts w:ascii="Arial" w:hAnsi="Arial" w:cs="Arial"/>
-          <w:bCs/>
-          <w:sz w:val="22"/>
-          <w:szCs w:val="22"/>
-        </w:rPr>
-        <w:t>Drew M (2019).</w:t>
-      </w:r>
-      <w:r>
-        <w:rPr>
-          <w:rFonts w:ascii="Arial" w:hAnsi="Arial" w:cs="Arial"/>
-          <w:bCs/>
-          <w:i/>
-          <w:iCs/>
-          <w:sz w:val="22"/>
-          <w:szCs w:val="22"/>
-        </w:rPr>
-        <w:t xml:space="preserve"> Isolation and analysis of Supramammillary Nucleus neurons projecting to the Hippocampus, Basolateral Amygdala, and Prefrontal Cortex</w:t>
-      </w:r>
-      <w:r>
-        <w:rPr>
-          <w:rFonts w:ascii="Arial" w:hAnsi="Arial" w:cs="Arial"/>
-          <w:bCs/>
-          <w:sz w:val="22"/>
-          <w:szCs w:val="22"/>
-        </w:rPr>
-        <w:t>. Poster presented at the Austin Conference on Learning and Memory, Austin, TX.</w:t>
-      </w:r>
-    </w:p>
-    <w:p>
-      <w:pPr>
-        <w:ind w:left="630" w:hanging="630"/>
-        <w:jc w:val="both"/>
-        <w:rPr>
-          <w:rFonts w:ascii="Arial" w:hAnsi="Arial" w:cs="Arial"/>
-          <w:b/>
-          <w:sz w:val="22"/>
-          <w:szCs w:val="22"/>
-        </w:rPr>
-      </w:pPr>
-    </w:p>
-    <w:p>
-      <w:pPr>
-        <w:ind w:left="630" w:hanging="630"/>
-        <w:jc w:val="both"/>
-        <w:rPr>
-          <w:rFonts w:ascii="Arial" w:hAnsi="Arial" w:cs="Arial"/>
-          <w:sz w:val="22"/>
-          <w:szCs w:val="22"/>
-        </w:rPr>
-      </w:pPr>
-      <w:r>
-        <w:rPr>
-          <w:rFonts w:ascii="Arial" w:hAnsi="Arial" w:cs="Arial"/>
-          <w:b/>
-          <w:sz w:val="22"/>
-          <w:szCs w:val="22"/>
-        </w:rPr>
-        <w:t xml:space="preserve">Hennings AC, </w:t>
-      </w:r>
-      <w:r>
-        <w:rPr>
-          <w:rFonts w:ascii="Arial" w:hAnsi="Arial" w:cs="Arial"/>
-          <w:sz w:val="22"/>
-          <w:szCs w:val="22"/>
-        </w:rPr>
-        <w:t xml:space="preserve">Lewis-Peacock JA, </w:t>
-      </w:r>
-      <w:r>
-        <w:rPr>
-          <w:rFonts w:ascii="Arial" w:hAnsi="Arial" w:cs="Arial"/>
-          <w:bCs/>
-          <w:sz w:val="22"/>
-          <w:szCs w:val="22"/>
-        </w:rPr>
-        <w:t>&amp;</w:t>
-      </w:r>
-      <w:r>
-        <w:rPr>
-          <w:rFonts w:ascii="Arial" w:hAnsi="Arial" w:cs="Arial"/>
-          <w:bCs/>
-          <w:sz w:val="22"/>
-          <w:szCs w:val="22"/>
-        </w:rPr>
-        <w:t xml:space="preserve"> </w:t>
-      </w:r>
-      <w:proofErr w:type="spellStart"/>
-      <w:r>
-        <w:rPr>
-          <w:rFonts w:ascii="Arial" w:hAnsi="Arial" w:cs="Arial"/>
-          <w:sz w:val="22"/>
-          <w:szCs w:val="22"/>
-        </w:rPr>
-        <w:t>Dunsmoor</w:t>
-      </w:r>
-      <w:proofErr w:type="spellEnd"/>
-      <w:r>
-        <w:rPr>
-          <w:rFonts w:ascii="Arial" w:hAnsi="Arial" w:cs="Arial"/>
-          <w:sz w:val="22"/>
-          <w:szCs w:val="22"/>
-        </w:rPr>
-        <w:t xml:space="preserve"> JE (2019).</w:t>
-      </w:r>
-      <w:r>
-        <w:rPr>
-          <w:rFonts w:ascii="Arial" w:hAnsi="Arial" w:cs="Arial"/>
-          <w:i/>
-          <w:sz w:val="22"/>
-          <w:szCs w:val="22"/>
-        </w:rPr>
-        <w:t xml:space="preserve"> Reinstatement of mental context facilitates retrieval of extinction memories. </w:t>
-      </w:r>
-      <w:r>
-        <w:rPr>
-          <w:rFonts w:ascii="Arial" w:hAnsi="Arial" w:cs="Arial"/>
-          <w:iCs/>
-          <w:sz w:val="22"/>
-          <w:szCs w:val="22"/>
-        </w:rPr>
-        <w:t xml:space="preserve">Poster presented </w:t>
-      </w:r>
-      <w:r>
-        <w:rPr>
-          <w:rFonts w:ascii="Arial" w:hAnsi="Arial" w:cs="Arial"/>
-          <w:sz w:val="22"/>
-          <w:szCs w:val="22"/>
-        </w:rPr>
-        <w:t>at the Cognitive Neuroscience Society Meeting. San</w:t>
-      </w:r>
-      <w:r>
-        <w:rPr>
-          <w:rFonts w:ascii="Arial" w:hAnsi="Arial" w:cs="Arial"/>
-          <w:sz w:val="22"/>
-          <w:szCs w:val="22"/>
-        </w:rPr>
-        <w:t xml:space="preserve"> Francisco</w:t>
-      </w:r>
-      <w:r>
-        <w:rPr>
-          <w:rFonts w:ascii="Arial" w:hAnsi="Arial" w:cs="Arial"/>
-          <w:sz w:val="22"/>
-          <w:szCs w:val="22"/>
-        </w:rPr>
-        <w:t>, CA</w:t>
-      </w:r>
-      <w:r>
-        <w:rPr>
-          <w:rFonts w:ascii="Arial" w:hAnsi="Arial" w:cs="Arial"/>
-          <w:sz w:val="22"/>
-          <w:szCs w:val="22"/>
-        </w:rPr>
-        <w:t>.</w:t>
-      </w:r>
-    </w:p>
-    <w:p>
-      <w:pPr>
-        <w:jc w:val="both"/>
-        <w:rPr>
-          <w:rFonts w:ascii="Arial" w:hAnsi="Arial" w:cs="Arial"/>
-          <w:b/>
-          <w:color w:val="000000"/>
-          <w:sz w:val="22"/>
-          <w:szCs w:val="22"/>
-        </w:rPr>
-      </w:pPr>
-    </w:p>
-    <w:p>
-      <w:pPr>
-        <w:ind w:left="630" w:hanging="630"/>
-        <w:jc w:val="both"/>
-        <w:rPr>
-          <w:rFonts w:ascii="Arial" w:hAnsi="Arial" w:cs="Arial"/>
-          <w:sz w:val="22"/>
-          <w:szCs w:val="22"/>
-        </w:rPr>
-      </w:pPr>
-      <w:r>
-        <w:rPr>
-          <w:rFonts w:ascii="Arial" w:hAnsi="Arial" w:cs="Arial"/>
-          <w:b/>
-          <w:sz w:val="22"/>
-          <w:szCs w:val="22"/>
-        </w:rPr>
-        <w:t xml:space="preserve">Hennings AC, </w:t>
-      </w:r>
-      <w:r>
-        <w:rPr>
-          <w:rFonts w:ascii="Arial" w:hAnsi="Arial" w:cs="Arial"/>
-          <w:sz w:val="22"/>
-          <w:szCs w:val="22"/>
-        </w:rPr>
-        <w:t xml:space="preserve">Lewis-Peacock JA, </w:t>
-      </w:r>
-      <w:r>
-        <w:rPr>
-          <w:rFonts w:ascii="Arial" w:hAnsi="Arial" w:cs="Arial"/>
-          <w:bCs/>
-          <w:sz w:val="22"/>
-          <w:szCs w:val="22"/>
-        </w:rPr>
-        <w:t xml:space="preserve">&amp; </w:t>
-      </w:r>
-      <w:proofErr w:type="spellStart"/>
-      <w:r>
-        <w:rPr>
-          <w:rFonts w:ascii="Arial" w:hAnsi="Arial" w:cs="Arial"/>
-          <w:sz w:val="22"/>
-          <w:szCs w:val="22"/>
-        </w:rPr>
-        <w:t>Dunsmoor</w:t>
-      </w:r>
-      <w:proofErr w:type="spellEnd"/>
-      <w:r>
-        <w:rPr>
-          <w:rFonts w:ascii="Arial" w:hAnsi="Arial" w:cs="Arial"/>
-          <w:sz w:val="22"/>
-          <w:szCs w:val="22"/>
-        </w:rPr>
-        <w:t xml:space="preserve"> JE (2018).</w:t>
-      </w:r>
-      <w:r>
-        <w:rPr>
-          <w:rFonts w:ascii="Arial" w:hAnsi="Arial" w:cs="Arial"/>
-          <w:i/>
-          <w:sz w:val="22"/>
-          <w:szCs w:val="22"/>
-        </w:rPr>
-        <w:t xml:space="preserve"> Mental context tagging reveals deficits of extinction learning in PTSD. </w:t>
-      </w:r>
-      <w:r>
-        <w:rPr>
-          <w:rFonts w:ascii="Arial" w:hAnsi="Arial" w:cs="Arial"/>
-          <w:sz w:val="22"/>
-          <w:szCs w:val="22"/>
-        </w:rPr>
-        <w:t>Nanosymposium presentation given at the Society for Neuroscience Annual Meeting. San Diego, CA</w:t>
-      </w:r>
-      <w:r>
-        <w:rPr>
-          <w:rFonts w:ascii="Arial" w:hAnsi="Arial" w:cs="Arial"/>
-          <w:sz w:val="22"/>
-          <w:szCs w:val="22"/>
-        </w:rPr>
-        <w:t>.</w:t>
-      </w:r>
-    </w:p>
-    <w:p>
-      <w:pPr>
-        <w:jc w:val="both"/>
-        <w:rPr>
-          <w:rFonts w:ascii="Arial" w:hAnsi="Arial" w:cs="Arial"/>
-          <w:b/>
-          <w:sz w:val="22"/>
-          <w:szCs w:val="22"/>
-        </w:rPr>
-      </w:pPr>
-    </w:p>
-    <w:p>
-      <w:pPr>
-        <w:ind w:left="630" w:hanging="630"/>
-        <w:jc w:val="both"/>
-        <w:rPr>
-          <w:rFonts w:ascii="Arial" w:hAnsi="Arial" w:cs="Arial"/>
-          <w:sz w:val="22"/>
-          <w:szCs w:val="22"/>
-        </w:rPr>
-      </w:pPr>
-      <w:r>
-        <w:rPr>
-          <w:rFonts w:ascii="Arial" w:hAnsi="Arial" w:cs="Arial"/>
-          <w:b/>
-          <w:sz w:val="22"/>
-          <w:szCs w:val="22"/>
-        </w:rPr>
-        <w:t>Hennings AC</w:t>
-      </w:r>
-      <w:r>
-        <w:rPr>
-          <w:rFonts w:ascii="Arial" w:hAnsi="Arial" w:cs="Arial"/>
-          <w:sz w:val="22"/>
-          <w:szCs w:val="22"/>
-        </w:rPr>
-        <w:t xml:space="preserve">, Lewis-Peacock JA, </w:t>
-      </w:r>
-      <w:r>
-        <w:rPr>
-          <w:rFonts w:ascii="Arial" w:hAnsi="Arial" w:cs="Arial"/>
-          <w:bCs/>
-          <w:sz w:val="22"/>
-          <w:szCs w:val="22"/>
-        </w:rPr>
-        <w:t xml:space="preserve">&amp; </w:t>
-      </w:r>
-      <w:proofErr w:type="spellStart"/>
-      <w:r>
-        <w:rPr>
-          <w:rFonts w:ascii="Arial" w:hAnsi="Arial" w:cs="Arial"/>
-          <w:sz w:val="22"/>
-          <w:szCs w:val="22"/>
-        </w:rPr>
-        <w:t>Dunsmoor</w:t>
-      </w:r>
-      <w:proofErr w:type="spellEnd"/>
-      <w:r>
-        <w:rPr>
-          <w:rFonts w:ascii="Arial" w:hAnsi="Arial" w:cs="Arial"/>
-          <w:sz w:val="22"/>
-          <w:szCs w:val="22"/>
-        </w:rPr>
-        <w:t xml:space="preserve"> J</w:t>
-      </w:r>
-      <w:r>
-        <w:rPr>
-          <w:rFonts w:ascii="Arial" w:hAnsi="Arial" w:cs="Arial"/>
-          <w:sz w:val="22"/>
-          <w:szCs w:val="22"/>
-        </w:rPr>
-        <w:t>E</w:t>
-      </w:r>
-      <w:r>
-        <w:rPr>
-          <w:rFonts w:ascii="Arial" w:hAnsi="Arial" w:cs="Arial"/>
-          <w:sz w:val="22"/>
-          <w:szCs w:val="22"/>
-        </w:rPr>
-        <w:t xml:space="preserve"> (2018). </w:t>
-      </w:r>
-      <w:r>
-        <w:rPr>
-          <w:rFonts w:ascii="Arial" w:hAnsi="Arial" w:cs="Arial"/>
-          <w:i/>
-          <w:sz w:val="22"/>
-          <w:szCs w:val="22"/>
-        </w:rPr>
-        <w:t>Mental context reinstatement determines successful retrieval of extinction memories.</w:t>
-      </w:r>
-      <w:r>
-        <w:rPr>
-          <w:rFonts w:ascii="Arial" w:hAnsi="Arial" w:cs="Arial"/>
-          <w:sz w:val="22"/>
-          <w:szCs w:val="22"/>
-        </w:rPr>
-        <w:t xml:space="preserve"> Poster presented at the</w:t>
-      </w:r>
-      <w:r>
-        <w:rPr>
-          <w:rFonts w:ascii="Arial" w:hAnsi="Arial" w:cs="Arial"/>
-          <w:sz w:val="22"/>
-          <w:szCs w:val="22"/>
-        </w:rPr>
-        <w:t xml:space="preserve"> Context and Episodic Memory Symposium</w:t>
-      </w:r>
-      <w:r>
-        <w:rPr>
-          <w:rFonts w:ascii="Arial" w:hAnsi="Arial" w:cs="Arial"/>
-          <w:sz w:val="22"/>
-          <w:szCs w:val="22"/>
-        </w:rPr>
-        <w:t xml:space="preserve">, </w:t>
-      </w:r>
-      <w:r>
-        <w:rPr>
-          <w:rFonts w:ascii="Arial" w:hAnsi="Arial" w:cs="Arial"/>
-          <w:sz w:val="22"/>
-          <w:szCs w:val="22"/>
-        </w:rPr>
-        <w:t>Philadelphia</w:t>
-      </w:r>
-      <w:r>
-        <w:rPr>
-          <w:rFonts w:ascii="Arial" w:hAnsi="Arial" w:cs="Arial"/>
-          <w:sz w:val="22"/>
-          <w:szCs w:val="22"/>
-        </w:rPr>
-        <w:t>,</w:t>
-      </w:r>
-      <w:r>
-        <w:rPr>
-          <w:rFonts w:ascii="Arial" w:hAnsi="Arial" w:cs="Arial"/>
-          <w:sz w:val="22"/>
-          <w:szCs w:val="22"/>
-        </w:rPr>
-        <w:t xml:space="preserve"> PA</w:t>
-      </w:r>
-      <w:r>
-        <w:rPr>
-          <w:rFonts w:ascii="Arial" w:hAnsi="Arial" w:cs="Arial"/>
-          <w:sz w:val="22"/>
-          <w:szCs w:val="22"/>
-        </w:rPr>
-        <w:t>.</w:t>
-      </w:r>
-    </w:p>
-    <w:p>
-      <w:pPr>
-        <w:ind w:left="630" w:hanging="630"/>
-        <w:jc w:val="both"/>
-        <w:rPr>
-          <w:rFonts w:ascii="Arial" w:hAnsi="Arial" w:cs="Arial"/>
-          <w:b/>
-          <w:sz w:val="22"/>
-          <w:szCs w:val="22"/>
-        </w:rPr>
-      </w:pPr>
-    </w:p>
-    <w:p>
-      <w:pPr>
-        <w:ind w:left="630" w:hanging="630"/>
-        <w:jc w:val="both"/>
-        <w:rPr>
-          <w:rFonts w:ascii="Arial" w:hAnsi="Arial" w:cs="Arial"/>
-          <w:sz w:val="22"/>
-          <w:szCs w:val="22"/>
-        </w:rPr>
-      </w:pPr>
-      <w:r>
-        <w:rPr>
-          <w:rFonts w:ascii="Arial" w:hAnsi="Arial" w:cs="Arial"/>
-          <w:b/>
-          <w:sz w:val="22"/>
-          <w:szCs w:val="22"/>
-        </w:rPr>
-        <w:t>Hennings AC</w:t>
-      </w:r>
-      <w:r>
-        <w:rPr>
-          <w:rFonts w:ascii="Arial" w:hAnsi="Arial" w:cs="Arial"/>
-          <w:sz w:val="22"/>
-          <w:szCs w:val="22"/>
-        </w:rPr>
-        <w:t>, Lewis-Peacock</w:t>
-      </w:r>
-      <w:r>
-        <w:rPr>
-          <w:rFonts w:ascii="Arial" w:hAnsi="Arial" w:cs="Arial"/>
-          <w:sz w:val="22"/>
-          <w:szCs w:val="22"/>
-        </w:rPr>
-        <w:t xml:space="preserve"> </w:t>
-      </w:r>
-      <w:r>
-        <w:rPr>
-          <w:rFonts w:ascii="Arial" w:hAnsi="Arial" w:cs="Arial"/>
-          <w:sz w:val="22"/>
-          <w:szCs w:val="22"/>
-        </w:rPr>
-        <w:t xml:space="preserve">JA, </w:t>
-      </w:r>
-      <w:r>
-        <w:rPr>
-          <w:rFonts w:ascii="Arial" w:hAnsi="Arial" w:cs="Arial"/>
-          <w:bCs/>
-          <w:sz w:val="22"/>
-          <w:szCs w:val="22"/>
-        </w:rPr>
-        <w:t xml:space="preserve">&amp; </w:t>
-      </w:r>
-      <w:proofErr w:type="spellStart"/>
-      <w:r>
-        <w:rPr>
-          <w:rFonts w:ascii="Arial" w:hAnsi="Arial" w:cs="Arial"/>
-          <w:sz w:val="22"/>
-          <w:szCs w:val="22"/>
-        </w:rPr>
-        <w:t>Dunsmoor</w:t>
-      </w:r>
-      <w:proofErr w:type="spellEnd"/>
-      <w:r>
-        <w:rPr>
-          <w:rFonts w:ascii="Arial" w:hAnsi="Arial" w:cs="Arial"/>
-          <w:sz w:val="22"/>
-          <w:szCs w:val="22"/>
-        </w:rPr>
-        <w:t xml:space="preserve"> JE (2018). </w:t>
-      </w:r>
-      <w:r>
-        <w:rPr>
-          <w:rFonts w:ascii="Arial" w:hAnsi="Arial" w:cs="Arial"/>
-          <w:i/>
-          <w:sz w:val="22"/>
-          <w:szCs w:val="22"/>
-        </w:rPr>
-        <w:t>Mental context reinstatement may underlie successful retrieval of extinction memories.</w:t>
-      </w:r>
-      <w:r>
-        <w:rPr>
-          <w:rFonts w:ascii="Arial" w:hAnsi="Arial" w:cs="Arial"/>
-          <w:sz w:val="22"/>
-          <w:szCs w:val="22"/>
-        </w:rPr>
-        <w:t xml:space="preserve"> Poster </w:t>
-      </w:r>
-      <w:r>
-        <w:rPr>
-          <w:rFonts w:ascii="Arial" w:hAnsi="Arial" w:cs="Arial"/>
-          <w:sz w:val="22"/>
-          <w:szCs w:val="22"/>
-        </w:rPr>
-        <w:t>p</w:t>
-      </w:r>
-      <w:r>
-        <w:rPr>
-          <w:rFonts w:ascii="Arial" w:hAnsi="Arial" w:cs="Arial"/>
-          <w:sz w:val="22"/>
-          <w:szCs w:val="22"/>
-        </w:rPr>
-        <w:t>resented at the Cognitive Neuroscience Meeting, Boston</w:t>
-      </w:r>
-      <w:r>
-        <w:rPr>
-          <w:rFonts w:ascii="Arial" w:hAnsi="Arial" w:cs="Arial"/>
-          <w:sz w:val="22"/>
-          <w:szCs w:val="22"/>
-        </w:rPr>
-        <w:t>, MA.</w:t>
-      </w:r>
-    </w:p>
-    <w:p>
-      <w:pPr>
-        <w:ind w:left="630" w:hanging="630"/>
-        <w:jc w:val="both"/>
-        <w:rPr>
-          <w:rFonts w:ascii="Arial" w:hAnsi="Arial" w:cs="Arial"/>
-          <w:sz w:val="22"/>
-          <w:szCs w:val="22"/>
-        </w:rPr>
-      </w:pPr>
-    </w:p>
-    <w:p>
-      <w:pPr>
-        <w:ind w:left="630" w:hanging="630"/>
-        <w:jc w:val="both"/>
-        <w:rPr>
-          <w:rFonts w:ascii="Arial" w:hAnsi="Arial" w:cs="Arial"/>
-          <w:sz w:val="22"/>
-          <w:szCs w:val="22"/>
-        </w:rPr>
-      </w:pPr>
-      <w:r>
-        <w:rPr>
-          <w:rFonts w:ascii="Arial" w:hAnsi="Arial" w:cs="Arial"/>
-          <w:sz w:val="22"/>
-          <w:szCs w:val="22"/>
-        </w:rPr>
-        <w:lastRenderedPageBreak/>
-        <w:t xml:space="preserve">Nocera N, </w:t>
-      </w:r>
-      <w:r>
-        <w:rPr>
-          <w:rFonts w:ascii="Arial" w:hAnsi="Arial" w:cs="Arial"/>
-          <w:b/>
-          <w:sz w:val="22"/>
-          <w:szCs w:val="22"/>
-        </w:rPr>
-        <w:t>Hennings AC,</w:t>
-      </w:r>
-      <w:r>
-        <w:rPr>
-          <w:rFonts w:ascii="Arial" w:hAnsi="Arial" w:cs="Arial"/>
-          <w:sz w:val="22"/>
-          <w:szCs w:val="22"/>
-        </w:rPr>
-        <w:t xml:space="preserve"> </w:t>
-      </w:r>
-      <w:proofErr w:type="spellStart"/>
-      <w:r>
-        <w:rPr>
-          <w:rFonts w:ascii="Arial" w:hAnsi="Arial" w:cs="Arial"/>
-          <w:sz w:val="22"/>
-          <w:szCs w:val="22"/>
-        </w:rPr>
-        <w:t>Bonefas</w:t>
-      </w:r>
-      <w:proofErr w:type="spellEnd"/>
-      <w:r>
-        <w:rPr>
-          <w:rFonts w:ascii="Arial" w:hAnsi="Arial" w:cs="Arial"/>
-          <w:sz w:val="22"/>
-          <w:szCs w:val="22"/>
-        </w:rPr>
-        <w:t xml:space="preserve"> K, Vasudevan</w:t>
-      </w:r>
-      <w:r>
-        <w:rPr>
-          <w:rFonts w:ascii="Arial" w:hAnsi="Arial" w:cs="Arial"/>
-          <w:sz w:val="22"/>
-          <w:szCs w:val="22"/>
-        </w:rPr>
-        <w:t xml:space="preserve"> </w:t>
-      </w:r>
-      <w:r>
-        <w:rPr>
-          <w:rFonts w:ascii="Arial" w:hAnsi="Arial" w:cs="Arial"/>
-          <w:sz w:val="22"/>
-          <w:szCs w:val="22"/>
-        </w:rPr>
-        <w:t xml:space="preserve">K, Zemelman B, </w:t>
-      </w:r>
-      <w:r>
-        <w:rPr>
-          <w:rFonts w:ascii="Arial" w:hAnsi="Arial" w:cs="Arial"/>
-          <w:bCs/>
-          <w:sz w:val="22"/>
-          <w:szCs w:val="22"/>
-        </w:rPr>
-        <w:t xml:space="preserve">&amp; </w:t>
-      </w:r>
-      <w:r>
-        <w:rPr>
-          <w:rFonts w:ascii="Arial" w:hAnsi="Arial" w:cs="Arial"/>
-          <w:sz w:val="22"/>
-          <w:szCs w:val="22"/>
-        </w:rPr>
-        <w:t xml:space="preserve">Drew MR (2018) </w:t>
-      </w:r>
-      <w:r>
-        <w:rPr>
-          <w:rFonts w:ascii="Arial" w:hAnsi="Arial" w:cs="Arial"/>
-          <w:i/>
-          <w:sz w:val="22"/>
-          <w:szCs w:val="22"/>
-        </w:rPr>
-        <w:t>Supramammillary nucleus modulates dentate gyrus activity and hippocampus-dependent behavior.</w:t>
-      </w:r>
-      <w:r>
-        <w:rPr>
-          <w:rFonts w:ascii="Arial" w:hAnsi="Arial" w:cs="Arial"/>
-          <w:sz w:val="22"/>
-          <w:szCs w:val="22"/>
-        </w:rPr>
-        <w:t xml:space="preserve"> </w:t>
-      </w:r>
-      <w:r>
-        <w:rPr>
-          <w:rFonts w:ascii="Arial" w:hAnsi="Arial" w:cs="Arial"/>
-          <w:sz w:val="22"/>
-          <w:szCs w:val="22"/>
-        </w:rPr>
-        <w:t>p</w:t>
-      </w:r>
-      <w:r>
-        <w:rPr>
-          <w:rFonts w:ascii="Arial" w:hAnsi="Arial" w:cs="Arial"/>
-          <w:sz w:val="22"/>
-          <w:szCs w:val="22"/>
-        </w:rPr>
-        <w:t xml:space="preserve">oster </w:t>
-      </w:r>
-      <w:r>
-        <w:rPr>
-          <w:rFonts w:ascii="Arial" w:hAnsi="Arial" w:cs="Arial"/>
-          <w:sz w:val="22"/>
-          <w:szCs w:val="22"/>
-        </w:rPr>
-        <w:t>p</w:t>
-      </w:r>
-      <w:r>
-        <w:rPr>
-          <w:rFonts w:ascii="Arial" w:hAnsi="Arial" w:cs="Arial"/>
-          <w:sz w:val="22"/>
-          <w:szCs w:val="22"/>
-        </w:rPr>
-        <w:t>resented at the Society for Neuroscience Annual Meeting. San Diego, CA.</w:t>
-      </w:r>
-    </w:p>
-    <w:p>
-      <w:pPr>
-        <w:jc w:val="both"/>
-        <w:rPr>
-          <w:rFonts w:ascii="Arial" w:hAnsi="Arial" w:cs="Arial"/>
-          <w:b/>
-          <w:sz w:val="22"/>
-          <w:szCs w:val="22"/>
-        </w:rPr>
-      </w:pPr>
-    </w:p>
-    <w:p>
-      <w:pPr>
-        <w:ind w:left="630" w:hanging="630"/>
-        <w:jc w:val="both"/>
-        <w:rPr>
-          <w:rFonts w:ascii="Arial" w:hAnsi="Arial" w:cs="Arial"/>
-          <w:sz w:val="22"/>
-          <w:szCs w:val="22"/>
-        </w:rPr>
-      </w:pPr>
-      <w:r>
-        <w:rPr>
-          <w:rFonts w:ascii="Arial" w:hAnsi="Arial" w:cs="Arial"/>
-          <w:b/>
-          <w:sz w:val="22"/>
-          <w:szCs w:val="22"/>
-        </w:rPr>
-        <w:t>Hennings AC</w:t>
-      </w:r>
-      <w:r>
-        <w:rPr>
-          <w:rFonts w:ascii="Arial" w:hAnsi="Arial" w:cs="Arial"/>
-          <w:sz w:val="22"/>
-          <w:szCs w:val="22"/>
-        </w:rPr>
-        <w:t xml:space="preserve">, </w:t>
-      </w:r>
-      <w:proofErr w:type="spellStart"/>
-      <w:r>
-        <w:rPr>
-          <w:rFonts w:ascii="Arial" w:hAnsi="Arial" w:cs="Arial"/>
-          <w:sz w:val="22"/>
-          <w:szCs w:val="22"/>
-        </w:rPr>
-        <w:t>Jeanneret</w:t>
-      </w:r>
-      <w:proofErr w:type="spellEnd"/>
-      <w:r>
-        <w:rPr>
-          <w:rFonts w:ascii="Arial" w:hAnsi="Arial" w:cs="Arial"/>
-          <w:sz w:val="22"/>
-          <w:szCs w:val="22"/>
-        </w:rPr>
-        <w:t xml:space="preserve"> S, Dutcher A, Hollenbeck M, </w:t>
-      </w:r>
-      <w:r>
-        <w:rPr>
-          <w:rFonts w:ascii="Arial" w:hAnsi="Arial" w:cs="Arial"/>
-          <w:bCs/>
-          <w:sz w:val="22"/>
-          <w:szCs w:val="22"/>
-        </w:rPr>
-        <w:t xml:space="preserve">&amp; </w:t>
-      </w:r>
-      <w:r>
-        <w:rPr>
-          <w:rFonts w:ascii="Arial" w:hAnsi="Arial" w:cs="Arial"/>
-          <w:sz w:val="22"/>
-          <w:szCs w:val="22"/>
-        </w:rPr>
-        <w:t xml:space="preserve">Lewis-Peacock JA (2017). </w:t>
-      </w:r>
-      <w:r>
-        <w:rPr>
-          <w:rFonts w:ascii="Arial" w:hAnsi="Arial" w:cs="Arial"/>
-          <w:i/>
-          <w:sz w:val="22"/>
-          <w:szCs w:val="22"/>
-        </w:rPr>
-        <w:t>Competition and forgetting during context-based episodic memory retrieval</w:t>
-      </w:r>
-      <w:r>
-        <w:rPr>
-          <w:rFonts w:ascii="Arial" w:hAnsi="Arial" w:cs="Arial"/>
-          <w:sz w:val="22"/>
-          <w:szCs w:val="22"/>
-        </w:rPr>
-        <w:t xml:space="preserve">. Poster presented at the </w:t>
-      </w:r>
-      <w:r>
-        <w:rPr>
-          <w:rFonts w:ascii="Arial" w:hAnsi="Arial" w:cs="Arial"/>
-          <w:sz w:val="22"/>
-          <w:szCs w:val="22"/>
-        </w:rPr>
-        <w:t>Austin Conference on Learning and Memory, Austin</w:t>
-      </w:r>
-      <w:r>
-        <w:rPr>
-          <w:rFonts w:ascii="Arial" w:hAnsi="Arial" w:cs="Arial"/>
-          <w:sz w:val="22"/>
-          <w:szCs w:val="22"/>
-        </w:rPr>
-        <w:t>, TX.</w:t>
-      </w:r>
-    </w:p>
-    <w:p>
-      <w:pPr>
-        <w:ind w:left="630" w:hanging="630"/>
-        <w:jc w:val="both"/>
-        <w:rPr>
-          <w:rFonts w:ascii="Arial" w:hAnsi="Arial" w:cs="Arial"/>
-          <w:sz w:val="22"/>
-          <w:szCs w:val="22"/>
-        </w:rPr>
-      </w:pPr>
-    </w:p>
-    <w:p>
-      <w:pPr>
-        <w:ind w:left="630" w:hanging="630"/>
-        <w:jc w:val="both"/>
-        <w:rPr>
-          <w:rFonts w:ascii="Arial" w:hAnsi="Arial" w:cs="Arial"/>
-          <w:sz w:val="22"/>
-          <w:szCs w:val="22"/>
-        </w:rPr>
-      </w:pPr>
-      <w:r>
-        <w:rPr>
-          <w:rFonts w:ascii="Arial" w:hAnsi="Arial" w:cs="Arial"/>
-          <w:sz w:val="22"/>
-          <w:szCs w:val="22"/>
-        </w:rPr>
-        <w:t>Barnet RC</w:t>
-      </w:r>
-      <w:r>
-        <w:rPr>
-          <w:rFonts w:ascii="Arial" w:hAnsi="Arial" w:cs="Arial"/>
-          <w:sz w:val="22"/>
-          <w:szCs w:val="22"/>
-        </w:rPr>
-        <w:t xml:space="preserve"> </w:t>
-      </w:r>
-      <w:r>
-        <w:rPr>
-          <w:rFonts w:ascii="Arial" w:hAnsi="Arial" w:cs="Arial"/>
-          <w:bCs/>
-          <w:sz w:val="22"/>
-          <w:szCs w:val="22"/>
-        </w:rPr>
-        <w:t xml:space="preserve">&amp; </w:t>
-      </w:r>
-      <w:r>
-        <w:rPr>
-          <w:rFonts w:ascii="Arial" w:hAnsi="Arial" w:cs="Arial"/>
-          <w:b/>
-          <w:sz w:val="22"/>
-          <w:szCs w:val="22"/>
-        </w:rPr>
-        <w:t>Hennings AC</w:t>
-      </w:r>
-      <w:r>
-        <w:rPr>
-          <w:rFonts w:ascii="Arial" w:hAnsi="Arial" w:cs="Arial"/>
-          <w:sz w:val="22"/>
-          <w:szCs w:val="22"/>
-        </w:rPr>
-        <w:t xml:space="preserve"> (2016).</w:t>
-      </w:r>
-      <w:r>
-        <w:rPr>
-          <w:rFonts w:ascii="Arial" w:hAnsi="Arial" w:cs="Arial"/>
-          <w:sz w:val="22"/>
-          <w:szCs w:val="22"/>
-        </w:rPr>
-        <w:t xml:space="preserve"> </w:t>
-      </w:r>
-      <w:r>
-        <w:rPr>
-          <w:rFonts w:ascii="Arial" w:hAnsi="Arial" w:cs="Arial"/>
-          <w:i/>
-          <w:sz w:val="22"/>
-          <w:szCs w:val="22"/>
-        </w:rPr>
-        <w:t>Light-enhanced startle sensitivity to acute nicotine withdrawal</w:t>
-      </w:r>
-      <w:r>
-        <w:rPr>
-          <w:rFonts w:ascii="Arial" w:hAnsi="Arial" w:cs="Arial"/>
-          <w:sz w:val="22"/>
-          <w:szCs w:val="22"/>
-        </w:rPr>
-        <w:t>.</w:t>
-      </w:r>
-      <w:r>
-        <w:rPr>
-          <w:rFonts w:ascii="Arial" w:hAnsi="Arial" w:cs="Arial"/>
-          <w:sz w:val="22"/>
-          <w:szCs w:val="22"/>
-        </w:rPr>
-        <w:t xml:space="preserve"> Poster presented at the Society for Neuroscience annual meeting</w:t>
-      </w:r>
-      <w:r>
-        <w:rPr>
-          <w:rFonts w:ascii="Arial" w:hAnsi="Arial" w:cs="Arial"/>
-          <w:sz w:val="22"/>
-          <w:szCs w:val="22"/>
-        </w:rPr>
-        <w:t>. San Diego, CA</w:t>
-      </w:r>
-      <w:r>
-        <w:rPr>
-          <w:rFonts w:ascii="Arial" w:hAnsi="Arial" w:cs="Arial"/>
-          <w:sz w:val="22"/>
-          <w:szCs w:val="22"/>
-        </w:rPr>
-        <w:t>.</w:t>
-      </w:r>
-    </w:p>
-    <w:p>
-      <w:pPr>
-        <w:jc w:val="both"/>
-        <w:rPr>
-          <w:rFonts w:ascii="Arial" w:eastAsia="Times" w:hAnsi="Arial" w:cs="Arial"/>
-          <w:sz w:val="22"/>
-          <w:szCs w:val="22"/>
-        </w:rPr>
-      </w:pPr>
-    </w:p>
-    <w:p>
-      <w:pPr>
-        <w:jc w:val="both"/>
-        <w:rPr>
-          <w:rFonts w:ascii="Arial" w:eastAsia="Times" w:hAnsi="Arial" w:cs="Arial"/>
-          <w:sz w:val="22"/>
-          <w:szCs w:val="22"/>
-        </w:rPr>
-      </w:pPr>
-    </w:p>
-    <w:p>
-      <w:pPr>
-        <w:jc w:val="both"/>
-        <w:rPr>
-          <w:rFonts w:ascii="Arial" w:hAnsi="Arial" w:cs="Arial"/>
-          <w:b/>
-          <w:bCs/>
-          <w:sz w:val="22"/>
-          <w:szCs w:val="22"/>
-        </w:rPr>
-      </w:pPr>
-      <w:r>
-        <w:rPr>
-          <w:rFonts w:ascii="Arial" w:hAnsi="Arial" w:cs="Arial"/>
-          <w:b/>
-          <w:bCs/>
-          <w:sz w:val="22"/>
-          <w:szCs w:val="22"/>
-        </w:rPr>
-        <w:t>TEACHING</w:t>
-      </w:r>
-      <w:r>
-        <w:rPr>
-          <w:rFonts w:ascii="Arial" w:hAnsi="Arial" w:cs="Arial"/>
-          <w:b/>
-          <w:bCs/>
-          <w:sz w:val="22"/>
-          <w:szCs w:val="22"/>
-        </w:rPr>
-        <w:t xml:space="preserve">, </w:t>
-      </w:r>
-      <w:r>
-        <w:rPr>
-          <w:rFonts w:ascii="Arial" w:hAnsi="Arial" w:cs="Arial"/>
-          <w:b/>
-          <w:bCs/>
-          <w:sz w:val="22"/>
-          <w:szCs w:val="22"/>
-        </w:rPr>
-        <w:t>MENTORSHIP</w:t>
-      </w:r>
-      <w:r>
-        <w:rPr>
-          <w:rFonts w:ascii="Arial" w:hAnsi="Arial" w:cs="Arial"/>
-          <w:b/>
-          <w:bCs/>
-          <w:sz w:val="22"/>
-          <w:szCs w:val="22"/>
-        </w:rPr>
-        <w:t>, &amp; SERVICE</w:t>
-      </w:r>
-    </w:p>
-    <w:p>
-      <w:pPr>
-        <w:jc w:val="both"/>
-        <w:rPr>
-          <w:rFonts w:ascii="Arial" w:hAnsi="Arial" w:cs="Arial"/>
-          <w:b/>
-          <w:bCs/>
-          <w:sz w:val="22"/>
-          <w:szCs w:val="22"/>
-        </w:rPr>
-      </w:pPr>
-    </w:p>
-    <w:p>
-      <w:pPr>
-        <w:rPr>
-          <w:rFonts w:ascii="Arial" w:hAnsi="Arial" w:cs="Arial"/>
-          <w:bCs/>
-          <w:sz w:val="22"/>
-          <w:szCs w:val="22"/>
-        </w:rPr>
-      </w:pPr>
-      <w:r>
-        <w:rPr>
-          <w:rFonts w:ascii="Arial" w:hAnsi="Arial" w:cs="Arial"/>
-          <w:bCs/>
-          <w:sz w:val="22"/>
-          <w:szCs w:val="22"/>
-        </w:rPr>
-        <w:t>2016 – 2022</w:t>
-      </w:r>
-      <w:r>
-        <w:rPr>
-          <w:rFonts w:ascii="Arial" w:hAnsi="Arial" w:cs="Arial"/>
-          <w:bCs/>
+        <w:t>Programming &amp; Data Analysis</w:t>
+      </w:r>
+    </w:p>
+    <w:p>
+      <w:pPr>
+        <w:ind w:left="1440" w:firstLine="720"/>
+        <w:rPr>
+          <w:rFonts w:ascii="Arial" w:hAnsi="Arial" w:cs="Arial"/>
+          <w:bCs/>
+          <w:sz w:val="22"/>
+          <w:szCs w:val="22"/>
+        </w:rPr>
+      </w:pPr>
+      <w:r>
+        <w:rPr>
+          <w:rFonts w:ascii="Arial" w:hAnsi="Arial" w:cs="Arial"/>
+          <w:bCs/>
+          <w:sz w:val="22"/>
+          <w:szCs w:val="22"/>
+        </w:rPr>
+        <w:t xml:space="preserve">Instructor: Dr. </w:t>
+      </w:r>
+      <w:r>
+        <w:rPr>
+          <w:rFonts w:ascii="Arial" w:hAnsi="Arial" w:cs="Arial"/>
+          <w:bCs/>
+          <w:sz w:val="22"/>
+          <w:szCs w:val="22"/>
+        </w:rPr>
+        <w:t>Marcel Goldschen-Ohm</w:t>
+      </w:r>
+    </w:p>
+    <w:p>
+      <w:pPr>
+        <w:rPr>
+          <w:rFonts w:ascii="Arial" w:hAnsi="Arial" w:cs="Arial"/>
+          <w:bCs/>
+          <w:sz w:val="22"/>
+          <w:szCs w:val="22"/>
+        </w:rPr>
+      </w:pPr>
+    </w:p>
+    <w:p>
+      <w:pPr>
+        <w:rPr>
+          <w:rFonts w:ascii="Arial" w:hAnsi="Arial" w:cs="Arial"/>
+          <w:bCs/>
+          <w:sz w:val="22"/>
+          <w:szCs w:val="22"/>
+        </w:rPr>
+      </w:pPr>
+      <w:r>
+        <w:rPr>
+          <w:rFonts w:ascii="Arial" w:hAnsi="Arial" w:cs="Arial"/>
+          <w:sz w:val="22"/>
+          <w:szCs w:val="22"/>
+        </w:rPr>
+        <w:t>2017 – 2020</w:t>
+      </w:r>
+      <w:r>
+        <w:rPr>
+          <w:rFonts w:ascii="Arial" w:hAnsi="Arial" w:cs="Arial"/>
           <w:sz w:val="22"/>
           <w:szCs w:val="22"/>
         </w:rPr>
@@ -4553,12 +4043,19 @@
       <w:r>
         <w:rPr>
           <w:rFonts w:ascii="Arial" w:hAnsi="Arial" w:cs="Arial"/>
-          <w:bCs/>
           <w:sz w:val="22"/>
           <w:szCs w:val="22"/>
         </w:rPr>
         <w:tab/>
-        <w:t>Undergraduate research assistant supervisor, UT Austin</w:t>
+      </w:r>
+      <w:r>
+        <w:rPr>
+          <w:rFonts w:ascii="Arial" w:hAnsi="Arial" w:cs="Arial"/>
+          <w:bCs/>
+          <w:sz w:val="22"/>
+          <w:szCs w:val="22"/>
+        </w:rPr>
+        <w:t>Mentor for Neuroscience Undergraduate Research Program, UT Austin</w:t>
       </w:r>
     </w:p>
     <w:p>
@@ -4578,363 +4075,7 @@
           <w:sz w:val="22"/>
           <w:szCs w:val="22"/>
         </w:rPr>
-        <w:t xml:space="preserve">Trainees </w:t>
-      </w:r>
-      <w:proofErr w:type="gramStart"/>
-      <w:r>
-        <w:rPr>
-          <w:rFonts w:ascii="Arial" w:hAnsi="Arial" w:cs="Arial"/>
-          <w:bCs/>
-          <w:sz w:val="22"/>
-          <w:szCs w:val="22"/>
-        </w:rPr>
-        <w:t>include:</w:t>
-      </w:r>
-      <w:proofErr w:type="gramEnd"/>
-      <w:r>
-        <w:rPr>
-          <w:rFonts w:ascii="Arial" w:hAnsi="Arial" w:cs="Arial"/>
-          <w:bCs/>
-          <w:sz w:val="22"/>
-          <w:szCs w:val="22"/>
-        </w:rPr>
-        <w:t xml:space="preserve"> Stephanie </w:t>
-      </w:r>
-      <w:proofErr w:type="spellStart"/>
-      <w:r>
-        <w:rPr>
-          <w:rFonts w:ascii="Arial" w:hAnsi="Arial" w:cs="Arial"/>
-          <w:bCs/>
-          <w:sz w:val="22"/>
-          <w:szCs w:val="22"/>
-        </w:rPr>
-        <w:t>Jeanneret</w:t>
-      </w:r>
-      <w:proofErr w:type="spellEnd"/>
-      <w:r>
-        <w:rPr>
-          <w:rFonts w:ascii="Arial" w:hAnsi="Arial" w:cs="Arial"/>
-          <w:bCs/>
-          <w:sz w:val="22"/>
-          <w:szCs w:val="22"/>
-        </w:rPr>
-        <w:t xml:space="preserve">, </w:t>
-      </w:r>
-      <w:proofErr w:type="spellStart"/>
-      <w:r>
-        <w:rPr>
-          <w:rFonts w:ascii="Arial" w:hAnsi="Arial" w:cs="Arial"/>
-          <w:bCs/>
-          <w:sz w:val="22"/>
-          <w:szCs w:val="22"/>
-        </w:rPr>
-        <w:t>Swecha</w:t>
-      </w:r>
-      <w:proofErr w:type="spellEnd"/>
-      <w:r>
-        <w:rPr>
-          <w:rFonts w:ascii="Arial" w:hAnsi="Arial" w:cs="Arial"/>
-          <w:bCs/>
-          <w:sz w:val="22"/>
-          <w:szCs w:val="22"/>
-        </w:rPr>
-        <w:t xml:space="preserve"> </w:t>
-      </w:r>
-      <w:proofErr w:type="spellStart"/>
-      <w:r>
-        <w:rPr>
-          <w:rFonts w:ascii="Arial" w:hAnsi="Arial" w:cs="Arial"/>
-          <w:bCs/>
-          <w:sz w:val="22"/>
-          <w:szCs w:val="22"/>
-        </w:rPr>
-        <w:t>Ramireddy</w:t>
-      </w:r>
-      <w:proofErr w:type="spellEnd"/>
-      <w:r>
-        <w:rPr>
-          <w:rFonts w:ascii="Arial" w:hAnsi="Arial" w:cs="Arial"/>
-          <w:bCs/>
-          <w:sz w:val="22"/>
-          <w:szCs w:val="22"/>
-        </w:rPr>
-        <w:t xml:space="preserve">, Sophia Bibb, Brandon </w:t>
-      </w:r>
-      <w:proofErr w:type="spellStart"/>
-      <w:r>
-        <w:rPr>
-          <w:rFonts w:ascii="Arial" w:hAnsi="Arial" w:cs="Arial"/>
-          <w:bCs/>
-          <w:sz w:val="22"/>
-          <w:szCs w:val="22"/>
-        </w:rPr>
-        <w:t>Torio</w:t>
-      </w:r>
-      <w:proofErr w:type="spellEnd"/>
-      <w:r>
-        <w:rPr>
-          <w:rFonts w:ascii="Arial" w:hAnsi="Arial" w:cs="Arial"/>
-          <w:bCs/>
-          <w:sz w:val="22"/>
-          <w:szCs w:val="22"/>
-        </w:rPr>
-        <w:t>, Phillip Taboada</w:t>
-      </w:r>
-    </w:p>
-    <w:p>
-      <w:pPr>
-        <w:jc w:val="both"/>
-        <w:rPr>
-          <w:rFonts w:ascii="Arial" w:hAnsi="Arial" w:cs="Arial"/>
-          <w:sz w:val="22"/>
-          <w:szCs w:val="22"/>
-        </w:rPr>
-      </w:pPr>
-    </w:p>
-    <w:p>
-      <w:pPr>
-        <w:jc w:val="both"/>
-        <w:rPr>
-          <w:rFonts w:ascii="Arial" w:hAnsi="Arial" w:cs="Arial"/>
-          <w:sz w:val="22"/>
-          <w:szCs w:val="22"/>
-        </w:rPr>
-      </w:pPr>
-      <w:r>
-        <w:rPr>
-          <w:rFonts w:ascii="Arial" w:hAnsi="Arial" w:cs="Arial"/>
-          <w:sz w:val="22"/>
-          <w:szCs w:val="22"/>
-        </w:rPr>
-        <w:t xml:space="preserve">2020, Spring </w:t>
-      </w:r>
-      <w:r>
-        <w:rPr>
-          <w:rFonts w:ascii="Arial" w:hAnsi="Arial" w:cs="Arial"/>
-          <w:sz w:val="22"/>
-          <w:szCs w:val="22"/>
-        </w:rPr>
-        <w:tab/>
-      </w:r>
-      <w:r>
-        <w:rPr>
-          <w:rFonts w:ascii="Arial" w:hAnsi="Arial" w:cs="Arial"/>
-          <w:sz w:val="22"/>
-          <w:szCs w:val="22"/>
-        </w:rPr>
-        <w:tab/>
-        <w:t>Teaching assistant, UT Austin</w:t>
-      </w:r>
-    </w:p>
-    <w:p>
-      <w:pPr>
-        <w:ind w:left="1440" w:firstLine="720"/>
-        <w:rPr>
-          <w:rFonts w:ascii="Arial" w:hAnsi="Arial" w:cs="Arial"/>
-          <w:bCs/>
-          <w:sz w:val="22"/>
-          <w:szCs w:val="22"/>
-        </w:rPr>
-      </w:pPr>
-      <w:r>
-        <w:rPr>
-          <w:rFonts w:ascii="Arial" w:hAnsi="Arial" w:cs="Arial"/>
-          <w:bCs/>
-          <w:sz w:val="22"/>
-          <w:szCs w:val="22"/>
-        </w:rPr>
-        <w:t>NEU337</w:t>
-      </w:r>
-      <w:r>
-        <w:rPr>
-          <w:rFonts w:ascii="Arial" w:hAnsi="Arial" w:cs="Arial"/>
-          <w:bCs/>
-          <w:sz w:val="22"/>
-          <w:szCs w:val="22"/>
-        </w:rPr>
-        <w:t xml:space="preserve"> </w:t>
-      </w:r>
-      <w:r>
-        <w:rPr>
-          <w:rFonts w:ascii="Arial" w:hAnsi="Arial" w:cs="Arial"/>
-          <w:bCs/>
-          <w:i/>
-          <w:iCs/>
-          <w:sz w:val="22"/>
-          <w:szCs w:val="22"/>
-        </w:rPr>
-        <w:t>Programming &amp; Data Analysis</w:t>
-      </w:r>
-    </w:p>
-    <w:p>
-      <w:pPr>
-        <w:ind w:left="1440" w:firstLine="720"/>
-        <w:rPr>
-          <w:rFonts w:ascii="Arial" w:hAnsi="Arial" w:cs="Arial"/>
-          <w:bCs/>
-          <w:sz w:val="22"/>
-          <w:szCs w:val="22"/>
-        </w:rPr>
-      </w:pPr>
-      <w:r>
-        <w:rPr>
-          <w:rFonts w:ascii="Arial" w:hAnsi="Arial" w:cs="Arial"/>
-          <w:bCs/>
-          <w:sz w:val="22"/>
-          <w:szCs w:val="22"/>
-        </w:rPr>
-        <w:t xml:space="preserve">Instructor: Dr. </w:t>
-      </w:r>
-      <w:r>
-        <w:rPr>
-          <w:rFonts w:ascii="Arial" w:hAnsi="Arial" w:cs="Arial"/>
-          <w:bCs/>
-          <w:sz w:val="22"/>
-          <w:szCs w:val="22"/>
-        </w:rPr>
-        <w:t xml:space="preserve">Marcel </w:t>
-      </w:r>
-      <w:proofErr w:type="spellStart"/>
-      <w:r>
-        <w:rPr>
-          <w:rFonts w:ascii="Arial" w:hAnsi="Arial" w:cs="Arial"/>
-          <w:bCs/>
-          <w:sz w:val="22"/>
-          <w:szCs w:val="22"/>
-        </w:rPr>
-        <w:t>Goldschen</w:t>
-      </w:r>
-      <w:proofErr w:type="spellEnd"/>
-      <w:r>
-        <w:rPr>
-          <w:rFonts w:ascii="Arial" w:hAnsi="Arial" w:cs="Arial"/>
-          <w:bCs/>
-          <w:sz w:val="22"/>
-          <w:szCs w:val="22"/>
-        </w:rPr>
-        <w:t>-Ohm</w:t>
-      </w:r>
-    </w:p>
-    <w:p>
-      <w:pPr>
-        <w:rPr>
-          <w:rFonts w:ascii="Arial" w:hAnsi="Arial" w:cs="Arial"/>
-          <w:bCs/>
-          <w:sz w:val="22"/>
-          <w:szCs w:val="22"/>
-        </w:rPr>
-      </w:pPr>
-    </w:p>
-    <w:p>
-      <w:pPr>
-        <w:rPr>
-          <w:rFonts w:ascii="Arial" w:hAnsi="Arial" w:cs="Arial"/>
-          <w:bCs/>
-          <w:sz w:val="22"/>
-          <w:szCs w:val="22"/>
-        </w:rPr>
-      </w:pPr>
-      <w:r>
-        <w:rPr>
-          <w:rFonts w:ascii="Arial" w:hAnsi="Arial" w:cs="Arial"/>
-          <w:sz w:val="22"/>
-          <w:szCs w:val="22"/>
-        </w:rPr>
-        <w:t>2017 – 2020</w:t>
-      </w:r>
-      <w:r>
-        <w:rPr>
-          <w:rFonts w:ascii="Arial" w:hAnsi="Arial" w:cs="Arial"/>
-          <w:sz w:val="22"/>
-          <w:szCs w:val="22"/>
-        </w:rPr>
-        <w:tab/>
-      </w:r>
-      <w:r>
-        <w:rPr>
-          <w:rFonts w:ascii="Arial" w:hAnsi="Arial" w:cs="Arial"/>
-          <w:sz w:val="22"/>
-          <w:szCs w:val="22"/>
-        </w:rPr>
-        <w:tab/>
-      </w:r>
-      <w:r>
-        <w:rPr>
-          <w:rFonts w:ascii="Arial" w:hAnsi="Arial" w:cs="Arial"/>
-          <w:bCs/>
-          <w:sz w:val="22"/>
-          <w:szCs w:val="22"/>
-        </w:rPr>
-        <w:t>Mentor for Neuroscience Undergraduate Research Program</w:t>
-      </w:r>
-      <w:r>
-        <w:rPr>
-          <w:rFonts w:ascii="Arial" w:hAnsi="Arial" w:cs="Arial"/>
-          <w:bCs/>
-          <w:sz w:val="22"/>
-          <w:szCs w:val="22"/>
-        </w:rPr>
-        <w:t>, UT Austin</w:t>
-      </w:r>
-    </w:p>
-    <w:p>
-      <w:pPr>
-        <w:ind w:left="2160"/>
-        <w:rPr>
-          <w:rFonts w:ascii="Arial" w:hAnsi="Arial" w:cs="Arial"/>
-          <w:bCs/>
-          <w:sz w:val="22"/>
-          <w:szCs w:val="22"/>
-        </w:rPr>
-      </w:pPr>
-      <w:r>
-        <w:rPr>
-          <w:rFonts w:ascii="Arial" w:hAnsi="Arial" w:cs="Arial"/>
-          <w:bCs/>
-          <w:sz w:val="22"/>
-          <w:szCs w:val="22"/>
-        </w:rPr>
-        <w:t xml:space="preserve">Trainees include: </w:t>
-      </w:r>
-      <w:proofErr w:type="spellStart"/>
-      <w:r>
-        <w:rPr>
-          <w:rFonts w:ascii="Arial" w:hAnsi="Arial" w:cs="Arial"/>
-          <w:bCs/>
-          <w:sz w:val="22"/>
-          <w:szCs w:val="22"/>
-        </w:rPr>
-        <w:t>Mahaly</w:t>
-      </w:r>
-      <w:proofErr w:type="spellEnd"/>
-      <w:r>
-        <w:rPr>
-          <w:rFonts w:ascii="Arial" w:hAnsi="Arial" w:cs="Arial"/>
-          <w:bCs/>
-          <w:sz w:val="22"/>
-          <w:szCs w:val="22"/>
-        </w:rPr>
-        <w:t xml:space="preserve"> </w:t>
-      </w:r>
-      <w:proofErr w:type="spellStart"/>
-      <w:r>
-        <w:rPr>
-          <w:rFonts w:ascii="Arial" w:hAnsi="Arial" w:cs="Arial"/>
-          <w:bCs/>
-          <w:sz w:val="22"/>
-          <w:szCs w:val="22"/>
-        </w:rPr>
-        <w:t>Baptise</w:t>
-      </w:r>
-      <w:proofErr w:type="spellEnd"/>
-      <w:r>
-        <w:rPr>
-          <w:rFonts w:ascii="Arial" w:hAnsi="Arial" w:cs="Arial"/>
-          <w:bCs/>
-          <w:sz w:val="22"/>
-          <w:szCs w:val="22"/>
-        </w:rPr>
-        <w:t>, Marissa Alverez, Angelica Garcia, Alejandro Hipolito, Stephanie Root</w:t>
+        <w:t>Trainees include: Mahaly Baptise, Marissa Alverez, Angelica Garcia, Alejandro Hipolito, Stephanie Root</w:t>
       </w:r>
     </w:p>
     <w:p>
@@ -9078,6 +8219,7 @@
     <w:rsid w:val="00CE407E"/>
     <w:rsid w:val="00EB62E6"/>
     <w:rsid w:val="00FB2E74"/>
+    <w:rsid w:val="00FC65FD"/>
   </w:rsids>
   <m:mathPr>
     <m:mathFont m:val="Cambria Math"/>

--- a/ACHennings_CV_new.docx
+++ b/ACHennings_CV_new.docx
@@ -34,8 +34,21 @@
           <w:szCs w:val="28"/>
           <w:lang w:val="pt-BR"/>
         </w:rPr>
-        <w:t>Augustin C. Hennings</w:t>
-      </w:r>
+        <w:t xml:space="preserve">Augustin C. </w:t>
+      </w:r>
+      <w:proofErr w:type="spellStart"/>
+      <w:r>
+        <w:rPr>
+          <w:rFonts w:ascii="Arial" w:hAnsi="Arial" w:cs="Arial"/>
+          <w:b/>
+          <w:bCs/>
+          <w:sz w:val="28"/>
+          <w:szCs w:val="28"/>
+          <w:lang w:val="pt-BR"/>
+        </w:rPr>
+        <w:t>Hennings</w:t>
+      </w:r>
+      <w:proofErr w:type="spellEnd"/>
       <w:r>
         <w:rPr>
           <w:rFonts w:ascii="Arial" w:hAnsi="Arial" w:cs="Arial"/>
@@ -766,7 +779,27 @@
           <w:sz w:val="22"/>
           <w:szCs w:val="22"/>
         </w:rPr>
-        <w:t>s: Dr. Joseph Dunsmoor &amp; Dr. Jarrod Lewis-Peacock</w:t>
+        <w:t xml:space="preserve">s: Dr. Joseph </w:t>
+      </w:r>
+      <w:proofErr w:type="spellStart"/>
+      <w:r>
+        <w:rPr>
+          <w:rFonts w:ascii="Arial" w:hAnsi="Arial" w:cs="Arial"/>
+          <w:bCs/>
+          <w:sz w:val="22"/>
+          <w:szCs w:val="22"/>
+        </w:rPr>
+        <w:t>Dunsmoor</w:t>
+      </w:r>
+      <w:proofErr w:type="spellEnd"/>
+      <w:r>
+        <w:rPr>
+          <w:rFonts w:ascii="Arial" w:hAnsi="Arial" w:cs="Arial"/>
+          <w:bCs/>
+          <w:sz w:val="22"/>
+          <w:szCs w:val="22"/>
+        </w:rPr>
+        <w:t xml:space="preserve"> &amp; Dr. Jarrod Lewis-Peacock</w:t>
       </w:r>
     </w:p>
     <w:p>
@@ -1439,16 +1472,18 @@
           <w:szCs w:val="22"/>
         </w:rPr>
       </w:pPr>
-      <w:r>
-        <w:rPr>
-          <w:rFonts w:ascii="Arial" w:hAnsi="Arial" w:cs="Arial"/>
-          <w:bCs/>
+      <w:proofErr w:type="spellStart"/>
+      <w:r>
+        <w:rPr>
+          <w:rFonts w:ascii="Arial" w:hAnsi="Arial" w:cs="Arial"/>
+          <w:b/>
           <w:color w:val="000000"/>
           <w:sz w:val="22"/>
           <w:szCs w:val="22"/>
         </w:rPr>
-        <w:t xml:space="preserve">Keller NE, </w:t>
-      </w:r>
+        <w:t>Hennings</w:t>
+      </w:r>
+      <w:proofErr w:type="spellEnd"/>
       <w:r>
         <w:rPr>
           <w:rFonts w:ascii="Arial" w:hAnsi="Arial" w:cs="Arial"/>
@@ -1457,7 +1492,7 @@
           <w:sz w:val="22"/>
           <w:szCs w:val="22"/>
         </w:rPr>
-        <w:t>Hennings AC</w:t>
+        <w:t xml:space="preserve"> AC</w:t>
       </w:r>
       <w:r>
         <w:rPr>
@@ -1467,8 +1502,9 @@
           <w:sz w:val="22"/>
           <w:szCs w:val="22"/>
         </w:rPr>
-        <w:t xml:space="preserve">, Leiker EK, Lewis-Peacock JA, </w:t>
-      </w:r>
+        <w:t xml:space="preserve">, Cooper SE, Lewis-Peacock JA, &amp; </w:t>
+      </w:r>
+      <w:proofErr w:type="spellStart"/>
       <w:r>
         <w:rPr>
           <w:rFonts w:ascii="Arial" w:hAnsi="Arial" w:cs="Arial"/>
@@ -1477,8 +1513,9 @@
           <w:sz w:val="22"/>
           <w:szCs w:val="22"/>
         </w:rPr>
-        <w:t>&amp;</w:t>
-      </w:r>
+        <w:t>Dunsmoor</w:t>
+      </w:r>
+      <w:proofErr w:type="spellEnd"/>
       <w:r>
         <w:rPr>
           <w:rFonts w:ascii="Arial" w:hAnsi="Arial" w:cs="Arial"/>
@@ -1487,17 +1524,7 @@
           <w:sz w:val="22"/>
           <w:szCs w:val="22"/>
         </w:rPr>
-        <w:t xml:space="preserve"> Dunsmoor JE</w:t>
-      </w:r>
-      <w:r>
-        <w:rPr>
-          <w:rFonts w:ascii="Arial" w:hAnsi="Arial" w:cs="Arial"/>
-          <w:bCs/>
-          <w:color w:val="000000"/>
-          <w:sz w:val="22"/>
-          <w:szCs w:val="22"/>
-        </w:rPr>
-        <w:t xml:space="preserve"> (2022). Rewarded extinction increases amygdalar connectivity and stabilizes long-term memory traces in the vmPFC. </w:t>
+        <w:t xml:space="preserve"> JE (2022). Pattern analysis of neuroimaging data reveals novel insights on threat learning and extinction in humans. </w:t>
       </w:r>
       <w:r>
         <w:rPr>
@@ -1509,7 +1536,7 @@
           <w:sz w:val="22"/>
           <w:szCs w:val="22"/>
         </w:rPr>
-        <w:t>Journal of Neuroscience</w:t>
+        <w:t>Neuroscience &amp; Biobehavioral Reviews</w:t>
       </w:r>
       <w:r>
         <w:rPr>
@@ -1528,11 +1555,10 @@
         <w:jc w:val="both"/>
         <w:rPr>
           <w:rFonts w:ascii="Arial" w:hAnsi="Arial" w:cs="Arial"/>
-          <w:b/>
+          <w:bCs/>
           <w:color w:val="000000"/>
           <w:sz w:val="22"/>
           <w:szCs w:val="22"/>
-          <w:shd w:val="clear" w:color="auto" w:fill="FFFFFF"/>
         </w:rPr>
       </w:pPr>
     </w:p>
@@ -1542,28 +1568,268 @@
         <w:jc w:val="both"/>
         <w:rPr>
           <w:rFonts w:ascii="Arial" w:hAnsi="Arial" w:cs="Arial"/>
-          <w:sz w:val="22"/>
-          <w:szCs w:val="22"/>
-        </w:rPr>
-      </w:pPr>
-      <w:r>
-        <w:rPr>
-          <w:rFonts w:ascii="Arial" w:hAnsi="Arial" w:cs="Arial"/>
-          <w:b/>
+          <w:bCs/>
           <w:color w:val="000000"/>
           <w:sz w:val="22"/>
           <w:szCs w:val="22"/>
+        </w:rPr>
+      </w:pPr>
+      <w:r>
+        <w:rPr>
+          <w:rFonts w:ascii="Arial" w:hAnsi="Arial" w:cs="Arial"/>
+          <w:bCs/>
+          <w:color w:val="000000"/>
+          <w:sz w:val="22"/>
+          <w:szCs w:val="22"/>
+        </w:rPr>
+        <w:t xml:space="preserve">Keller NE, </w:t>
+      </w:r>
+      <w:proofErr w:type="spellStart"/>
+      <w:r>
+        <w:rPr>
+          <w:rFonts w:ascii="Arial" w:hAnsi="Arial" w:cs="Arial"/>
+          <w:b/>
+          <w:color w:val="000000"/>
+          <w:sz w:val="22"/>
+          <w:szCs w:val="22"/>
+        </w:rPr>
+        <w:t>Hennings</w:t>
+      </w:r>
+      <w:proofErr w:type="spellEnd"/>
+      <w:r>
+        <w:rPr>
+          <w:rFonts w:ascii="Arial" w:hAnsi="Arial" w:cs="Arial"/>
+          <w:b/>
+          <w:color w:val="000000"/>
+          <w:sz w:val="22"/>
+          <w:szCs w:val="22"/>
+        </w:rPr>
+        <w:t xml:space="preserve"> AC</w:t>
+      </w:r>
+      <w:r>
+        <w:rPr>
+          <w:rFonts w:ascii="Arial" w:hAnsi="Arial" w:cs="Arial"/>
+          <w:bCs/>
+          <w:color w:val="000000"/>
+          <w:sz w:val="22"/>
+          <w:szCs w:val="22"/>
+        </w:rPr>
+        <w:t xml:space="preserve">, </w:t>
+      </w:r>
+      <w:proofErr w:type="spellStart"/>
+      <w:r>
+        <w:rPr>
+          <w:rFonts w:ascii="Arial" w:hAnsi="Arial" w:cs="Arial"/>
+          <w:bCs/>
+          <w:color w:val="000000"/>
+          <w:sz w:val="22"/>
+          <w:szCs w:val="22"/>
+        </w:rPr>
+        <w:t>Leiker</w:t>
+      </w:r>
+      <w:proofErr w:type="spellEnd"/>
+      <w:r>
+        <w:rPr>
+          <w:rFonts w:ascii="Arial" w:hAnsi="Arial" w:cs="Arial"/>
+          <w:bCs/>
+          <w:color w:val="000000"/>
+          <w:sz w:val="22"/>
+          <w:szCs w:val="22"/>
+        </w:rPr>
+        <w:t xml:space="preserve"> EK, Lewis-Peacock JA, </w:t>
+      </w:r>
+      <w:r>
+        <w:rPr>
+          <w:rFonts w:ascii="Arial" w:hAnsi="Arial" w:cs="Arial"/>
+          <w:bCs/>
+          <w:color w:val="000000"/>
+          <w:sz w:val="22"/>
+          <w:szCs w:val="22"/>
+        </w:rPr>
+        <w:t>&amp;</w:t>
+      </w:r>
+      <w:r>
+        <w:rPr>
+          <w:rFonts w:ascii="Arial" w:hAnsi="Arial" w:cs="Arial"/>
+          <w:bCs/>
+          <w:color w:val="000000"/>
+          <w:sz w:val="22"/>
+          <w:szCs w:val="22"/>
+        </w:rPr>
+        <w:t xml:space="preserve"> </w:t>
+      </w:r>
+      <w:proofErr w:type="spellStart"/>
+      <w:r>
+        <w:rPr>
+          <w:rFonts w:ascii="Arial" w:hAnsi="Arial" w:cs="Arial"/>
+          <w:bCs/>
+          <w:color w:val="000000"/>
+          <w:sz w:val="22"/>
+          <w:szCs w:val="22"/>
+        </w:rPr>
+        <w:t>Dunsmoor</w:t>
+      </w:r>
+      <w:proofErr w:type="spellEnd"/>
+      <w:r>
+        <w:rPr>
+          <w:rFonts w:ascii="Arial" w:hAnsi="Arial" w:cs="Arial"/>
+          <w:bCs/>
+          <w:color w:val="000000"/>
+          <w:sz w:val="22"/>
+          <w:szCs w:val="22"/>
+        </w:rPr>
+        <w:t xml:space="preserve"> JE</w:t>
+      </w:r>
+      <w:r>
+        <w:rPr>
+          <w:rFonts w:ascii="Arial" w:hAnsi="Arial" w:cs="Arial"/>
+          <w:bCs/>
+          <w:color w:val="000000"/>
+          <w:sz w:val="22"/>
+          <w:szCs w:val="22"/>
+        </w:rPr>
+        <w:t xml:space="preserve"> (2022). Rewarded extinction increases </w:t>
+      </w:r>
+      <w:proofErr w:type="spellStart"/>
+      <w:r>
+        <w:rPr>
+          <w:rFonts w:ascii="Arial" w:hAnsi="Arial" w:cs="Arial"/>
+          <w:bCs/>
+          <w:color w:val="000000"/>
+          <w:sz w:val="22"/>
+          <w:szCs w:val="22"/>
+        </w:rPr>
+        <w:t>amygdalar</w:t>
+      </w:r>
+      <w:proofErr w:type="spellEnd"/>
+      <w:r>
+        <w:rPr>
+          <w:rFonts w:ascii="Arial" w:hAnsi="Arial" w:cs="Arial"/>
+          <w:bCs/>
+          <w:color w:val="000000"/>
+          <w:sz w:val="22"/>
+          <w:szCs w:val="22"/>
+        </w:rPr>
+        <w:t xml:space="preserve"> connectivity and stabilizes long-term memory traces in the </w:t>
+      </w:r>
+      <w:proofErr w:type="spellStart"/>
+      <w:r>
+        <w:rPr>
+          <w:rFonts w:ascii="Arial" w:hAnsi="Arial" w:cs="Arial"/>
+          <w:bCs/>
+          <w:color w:val="000000"/>
+          <w:sz w:val="22"/>
+          <w:szCs w:val="22"/>
+        </w:rPr>
+        <w:t>vmPFC</w:t>
+      </w:r>
+      <w:proofErr w:type="spellEnd"/>
+      <w:r>
+        <w:rPr>
+          <w:rFonts w:ascii="Arial" w:hAnsi="Arial" w:cs="Arial"/>
+          <w:bCs/>
+          <w:color w:val="000000"/>
+          <w:sz w:val="22"/>
+          <w:szCs w:val="22"/>
+        </w:rPr>
+        <w:t xml:space="preserve">. </w:t>
+      </w:r>
+      <w:r>
+        <w:rPr>
+          <w:rFonts w:ascii="Arial" w:hAnsi="Arial" w:cs="Arial"/>
+          <w:bCs/>
+          <w:i/>
+          <w:iCs/>
+          <w:color w:val="000000"/>
+          <w:sz w:val="22"/>
+          <w:szCs w:val="22"/>
+        </w:rPr>
+        <w:t>Journal of Neuroscience</w:t>
+      </w:r>
+      <w:r>
+        <w:rPr>
+          <w:rFonts w:ascii="Arial" w:hAnsi="Arial" w:cs="Arial"/>
+          <w:bCs/>
+          <w:color w:val="000000"/>
+          <w:sz w:val="22"/>
+          <w:szCs w:val="22"/>
+        </w:rPr>
+        <w:t>.</w:t>
+      </w:r>
+    </w:p>
+    <w:p>
+      <w:pPr>
+        <w:ind w:left="720" w:hanging="720"/>
+        <w:jc w:val="both"/>
+        <w:rPr>
+          <w:rFonts w:ascii="Arial" w:hAnsi="Arial" w:cs="Arial"/>
+          <w:b/>
+          <w:color w:val="000000"/>
+          <w:sz w:val="22"/>
+          <w:szCs w:val="22"/>
           <w:shd w:val="clear" w:color="auto" w:fill="FFFFFF"/>
         </w:rPr>
-        <w:t xml:space="preserve">Hennings AC, </w:t>
-      </w:r>
-      <w:r>
-        <w:rPr>
-          <w:rFonts w:ascii="Arial" w:hAnsi="Arial" w:cs="Arial"/>
-          <w:sz w:val="22"/>
-          <w:szCs w:val="22"/>
-        </w:rPr>
-        <w:t>McClay M, Lewis-Peacock JA, &amp; Dunsmoor JE (</w:t>
+      </w:pPr>
+    </w:p>
+    <w:p>
+      <w:pPr>
+        <w:ind w:left="720" w:hanging="720"/>
+        <w:jc w:val="both"/>
+        <w:rPr>
+          <w:rFonts w:ascii="Arial" w:hAnsi="Arial" w:cs="Arial"/>
+          <w:sz w:val="22"/>
+          <w:szCs w:val="22"/>
+        </w:rPr>
+      </w:pPr>
+      <w:proofErr w:type="spellStart"/>
+      <w:r>
+        <w:rPr>
+          <w:rFonts w:ascii="Arial" w:hAnsi="Arial" w:cs="Arial"/>
+          <w:b/>
+          <w:color w:val="000000"/>
+          <w:sz w:val="22"/>
+          <w:szCs w:val="22"/>
+          <w:shd w:val="clear" w:color="auto" w:fill="FFFFFF"/>
+        </w:rPr>
+        <w:t>Hennings</w:t>
+      </w:r>
+      <w:proofErr w:type="spellEnd"/>
+      <w:r>
+        <w:rPr>
+          <w:rFonts w:ascii="Arial" w:hAnsi="Arial" w:cs="Arial"/>
+          <w:b/>
+          <w:color w:val="000000"/>
+          <w:sz w:val="22"/>
+          <w:szCs w:val="22"/>
+          <w:shd w:val="clear" w:color="auto" w:fill="FFFFFF"/>
+        </w:rPr>
+        <w:t xml:space="preserve"> AC, </w:t>
+      </w:r>
+      <w:r>
+        <w:rPr>
+          <w:rFonts w:ascii="Arial" w:hAnsi="Arial" w:cs="Arial"/>
+          <w:sz w:val="22"/>
+          <w:szCs w:val="22"/>
+        </w:rPr>
+        <w:t xml:space="preserve">McClay M, Lewis-Peacock JA, &amp; </w:t>
+      </w:r>
+      <w:proofErr w:type="spellStart"/>
+      <w:r>
+        <w:rPr>
+          <w:rFonts w:ascii="Arial" w:hAnsi="Arial" w:cs="Arial"/>
+          <w:sz w:val="22"/>
+          <w:szCs w:val="22"/>
+        </w:rPr>
+        <w:t>Dunsmoor</w:t>
+      </w:r>
+      <w:proofErr w:type="spellEnd"/>
+      <w:r>
+        <w:rPr>
+          <w:rFonts w:ascii="Arial" w:hAnsi="Arial" w:cs="Arial"/>
+          <w:sz w:val="22"/>
+          <w:szCs w:val="22"/>
+        </w:rPr>
+        <w:t xml:space="preserve"> JE (</w:t>
       </w:r>
       <w:r>
         <w:rPr>
@@ -1667,23 +1933,53 @@
           <w:szCs w:val="22"/>
         </w:rPr>
       </w:pPr>
-      <w:r>
-        <w:rPr>
-          <w:rFonts w:ascii="Arial" w:hAnsi="Arial" w:cs="Arial"/>
-          <w:b/>
-          <w:bCs/>
-          <w:sz w:val="22"/>
-          <w:szCs w:val="22"/>
-        </w:rPr>
-        <w:t xml:space="preserve">Hennings AC, </w:t>
-      </w:r>
-      <w:r>
-        <w:rPr>
-          <w:rFonts w:ascii="Arial" w:hAnsi="Arial" w:cs="Arial"/>
-          <w:sz w:val="22"/>
-          <w:szCs w:val="22"/>
-        </w:rPr>
-        <w:t>Lewis-Peacock JA, &amp; Dunsmoor J</w:t>
+      <w:proofErr w:type="spellStart"/>
+      <w:r>
+        <w:rPr>
+          <w:rFonts w:ascii="Arial" w:hAnsi="Arial" w:cs="Arial"/>
+          <w:b/>
+          <w:bCs/>
+          <w:sz w:val="22"/>
+          <w:szCs w:val="22"/>
+        </w:rPr>
+        <w:t>Hennings</w:t>
+      </w:r>
+      <w:proofErr w:type="spellEnd"/>
+      <w:r>
+        <w:rPr>
+          <w:rFonts w:ascii="Arial" w:hAnsi="Arial" w:cs="Arial"/>
+          <w:b/>
+          <w:bCs/>
+          <w:sz w:val="22"/>
+          <w:szCs w:val="22"/>
+        </w:rPr>
+        <w:t xml:space="preserve"> AC, </w:t>
+      </w:r>
+      <w:r>
+        <w:rPr>
+          <w:rFonts w:ascii="Arial" w:hAnsi="Arial" w:cs="Arial"/>
+          <w:sz w:val="22"/>
+          <w:szCs w:val="22"/>
+        </w:rPr>
+        <w:t xml:space="preserve">Lewis-Peacock JA, &amp; </w:t>
+      </w:r>
+      <w:proofErr w:type="spellStart"/>
+      <w:r>
+        <w:rPr>
+          <w:rFonts w:ascii="Arial" w:hAnsi="Arial" w:cs="Arial"/>
+          <w:sz w:val="22"/>
+          <w:szCs w:val="22"/>
+        </w:rPr>
+        <w:t>Dunsmoor</w:t>
+      </w:r>
+      <w:proofErr w:type="spellEnd"/>
+      <w:r>
+        <w:rPr>
+          <w:rFonts w:ascii="Arial" w:hAnsi="Arial" w:cs="Arial"/>
+          <w:sz w:val="22"/>
+          <w:szCs w:val="22"/>
+        </w:rPr>
+        <w:t xml:space="preserve"> J</w:t>
       </w:r>
       <w:r>
         <w:rPr>
@@ -1775,6 +2071,7 @@
           <w:szCs w:val="22"/>
         </w:rPr>
       </w:pPr>
+      <w:proofErr w:type="spellStart"/>
       <w:r>
         <w:rPr>
           <w:rFonts w:ascii="Arial" w:hAnsi="Arial" w:cs="Arial"/>
@@ -1785,6 +2082,7 @@
         </w:rPr>
         <w:t>Hennings</w:t>
       </w:r>
+      <w:proofErr w:type="spellEnd"/>
       <w:r>
         <w:rPr>
           <w:rFonts w:ascii="Arial" w:hAnsi="Arial" w:cs="Arial"/>
@@ -1811,8 +2109,18 @@
           <w:sz w:val="22"/>
           <w:szCs w:val="22"/>
         </w:rPr>
-        <w:t>, Bibb SA, Lewis-Peacock JA, Dunsmoor</w:t>
-      </w:r>
+        <w:t xml:space="preserve">, Bibb SA, Lewis-Peacock JA, </w:t>
+      </w:r>
+      <w:proofErr w:type="spellStart"/>
+      <w:r>
+        <w:rPr>
+          <w:rFonts w:ascii="Arial" w:hAnsi="Arial" w:cs="Arial"/>
+          <w:sz w:val="22"/>
+          <w:szCs w:val="22"/>
+        </w:rPr>
+        <w:t>Dunsmoor</w:t>
+      </w:r>
+      <w:proofErr w:type="spellEnd"/>
       <w:r>
         <w:rPr>
           <w:rFonts w:ascii="Arial" w:hAnsi="Arial" w:cs="Arial"/>
@@ -1861,6 +2169,7 @@
         </w:rPr>
         <w:t xml:space="preserve"> The effect of top-down thought suppression on fear extinction generalization. </w:t>
       </w:r>
+      <w:proofErr w:type="spellStart"/>
       <w:r>
         <w:rPr>
           <w:rFonts w:ascii="Arial" w:hAnsi="Arial" w:cs="Arial"/>
@@ -1869,7 +2178,18 @@
           <w:sz w:val="22"/>
           <w:szCs w:val="22"/>
         </w:rPr>
-        <w:t>Behavioural Brain Research</w:t>
+        <w:t>Behavioural</w:t>
+      </w:r>
+      <w:proofErr w:type="spellEnd"/>
+      <w:r>
+        <w:rPr>
+          <w:rFonts w:ascii="Arial" w:hAnsi="Arial" w:cs="Arial"/>
+          <w:i/>
+          <w:iCs/>
+          <w:sz w:val="22"/>
+          <w:szCs w:val="22"/>
+        </w:rPr>
+        <w:t xml:space="preserve"> Brain Research</w:t>
       </w:r>
       <w:r>
         <w:rPr>
@@ -1925,6 +2245,7 @@
         </w:rPr>
         <w:t xml:space="preserve">M, </w:t>
       </w:r>
+      <w:proofErr w:type="spellStart"/>
       <w:r>
         <w:rPr>
           <w:rFonts w:ascii="Arial" w:hAnsi="Arial" w:cs="Arial"/>
@@ -1935,6 +2256,7 @@
         </w:rPr>
         <w:t>Hennings</w:t>
       </w:r>
+      <w:proofErr w:type="spellEnd"/>
       <w:r>
         <w:rPr>
           <w:rFonts w:ascii="Arial" w:hAnsi="Arial" w:cs="Arial"/>
@@ -1961,8 +2283,18 @@
           <w:sz w:val="22"/>
           <w:szCs w:val="22"/>
         </w:rPr>
-        <w:t>, Reidel</w:t>
-      </w:r>
+        <w:t xml:space="preserve">, </w:t>
+      </w:r>
+      <w:proofErr w:type="spellStart"/>
+      <w:r>
+        <w:rPr>
+          <w:rFonts w:ascii="Arial" w:hAnsi="Arial" w:cs="Arial"/>
+          <w:sz w:val="22"/>
+          <w:szCs w:val="22"/>
+        </w:rPr>
+        <w:t>Reidel</w:t>
+      </w:r>
+      <w:proofErr w:type="spellEnd"/>
       <w:r>
         <w:rPr>
           <w:rFonts w:ascii="Arial" w:hAnsi="Arial" w:cs="Arial"/>
@@ -1977,8 +2309,18 @@
           <w:sz w:val="22"/>
           <w:szCs w:val="22"/>
         </w:rPr>
-        <w:t>A, &amp; Dunsmoor</w:t>
-      </w:r>
+        <w:t xml:space="preserve">A, &amp; </w:t>
+      </w:r>
+      <w:proofErr w:type="spellStart"/>
+      <w:r>
+        <w:rPr>
+          <w:rFonts w:ascii="Arial" w:hAnsi="Arial" w:cs="Arial"/>
+          <w:sz w:val="22"/>
+          <w:szCs w:val="22"/>
+        </w:rPr>
+        <w:t>Dunsmoor</w:t>
+      </w:r>
+      <w:proofErr w:type="spellEnd"/>
       <w:r>
         <w:rPr>
           <w:rFonts w:ascii="Arial" w:hAnsi="Arial" w:cs="Arial"/>
@@ -1995,6 +2337,7 @@
         </w:rPr>
         <w:t xml:space="preserve">JE (2020). The features that shape fear: How emotional intensity and threat relevance interact to guide fear learning. </w:t>
       </w:r>
+      <w:proofErr w:type="spellStart"/>
       <w:r>
         <w:rPr>
           <w:rFonts w:ascii="Arial" w:hAnsi="Arial" w:cs="Arial"/>
@@ -2005,6 +2348,7 @@
         </w:rPr>
         <w:t>Neuropsychologia</w:t>
       </w:r>
+      <w:proofErr w:type="spellEnd"/>
       <w:r>
         <w:rPr>
           <w:rFonts w:ascii="Arial" w:hAnsi="Arial" w:cs="Arial"/>
@@ -2035,15 +2379,15 @@
           <w:szCs w:val="22"/>
         </w:rPr>
       </w:pPr>
-      <w:r>
-        <w:rPr>
-          <w:rFonts w:ascii="Arial" w:hAnsi="Arial" w:cs="Arial"/>
-          <w:b/>
-          <w:bCs/>
-          <w:sz w:val="22"/>
-          <w:szCs w:val="22"/>
-        </w:rPr>
-        <w:lastRenderedPageBreak/>
+      <w:proofErr w:type="spellStart"/>
+      <w:r>
+        <w:rPr>
+          <w:rFonts w:ascii="Arial" w:hAnsi="Arial" w:cs="Arial"/>
+          <w:b/>
+          <w:bCs/>
+          <w:sz w:val="22"/>
+          <w:szCs w:val="22"/>
+        </w:rPr>
         <w:t>H</w:t>
       </w:r>
       <w:r>
@@ -2056,6 +2400,7 @@
         </w:rPr>
         <w:t>ennings</w:t>
       </w:r>
+      <w:proofErr w:type="spellEnd"/>
       <w:r>
         <w:rPr>
           <w:rFonts w:ascii="Arial" w:hAnsi="Arial" w:cs="Arial"/>
@@ -2114,8 +2459,18 @@
           <w:sz w:val="22"/>
           <w:szCs w:val="22"/>
         </w:rPr>
-        <w:t>JA, &amp; Dunsmoor</w:t>
-      </w:r>
+        <w:t xml:space="preserve">JA, &amp; </w:t>
+      </w:r>
+      <w:proofErr w:type="spellStart"/>
+      <w:r>
+        <w:rPr>
+          <w:rFonts w:ascii="Arial" w:hAnsi="Arial" w:cs="Arial"/>
+          <w:sz w:val="22"/>
+          <w:szCs w:val="22"/>
+        </w:rPr>
+        <w:t>Dunsmoor</w:t>
+      </w:r>
+      <w:proofErr w:type="spellEnd"/>
       <w:r>
         <w:rPr>
           <w:rFonts w:ascii="Arial" w:hAnsi="Arial" w:cs="Arial"/>
@@ -2132,6 +2487,7 @@
         </w:rPr>
         <w:t xml:space="preserve">JE (2020). Contextual reinstatement promotes extinction generalization in healthy adults but not PTSD. </w:t>
       </w:r>
+      <w:proofErr w:type="spellStart"/>
       <w:r>
         <w:rPr>
           <w:rFonts w:ascii="Arial" w:hAnsi="Arial" w:cs="Arial"/>
@@ -2142,6 +2498,7 @@
         </w:rPr>
         <w:t>Neuropsychologia</w:t>
       </w:r>
+      <w:proofErr w:type="spellEnd"/>
       <w:r>
         <w:rPr>
           <w:rFonts w:ascii="Arial" w:hAnsi="Arial" w:cs="Arial"/>
@@ -2212,6 +2569,7 @@
         </w:rPr>
         <w:t xml:space="preserve">NE, </w:t>
       </w:r>
+      <w:proofErr w:type="spellStart"/>
       <w:r>
         <w:rPr>
           <w:rFonts w:ascii="Arial" w:hAnsi="Arial" w:cs="Arial"/>
@@ -2222,6 +2580,7 @@
         </w:rPr>
         <w:t>Hennings</w:t>
       </w:r>
+      <w:proofErr w:type="spellEnd"/>
       <w:r>
         <w:rPr>
           <w:rFonts w:ascii="Arial" w:hAnsi="Arial" w:cs="Arial"/>
@@ -2248,8 +2607,18 @@
           <w:sz w:val="22"/>
           <w:szCs w:val="22"/>
         </w:rPr>
-        <w:t>, &amp; Dunsmoor</w:t>
-      </w:r>
+        <w:t xml:space="preserve">, &amp; </w:t>
+      </w:r>
+      <w:proofErr w:type="spellStart"/>
+      <w:r>
+        <w:rPr>
+          <w:rFonts w:ascii="Arial" w:hAnsi="Arial" w:cs="Arial"/>
+          <w:sz w:val="22"/>
+          <w:szCs w:val="22"/>
+        </w:rPr>
+        <w:t>Dunsmoor</w:t>
+      </w:r>
+      <w:proofErr w:type="spellEnd"/>
       <w:r>
         <w:rPr>
           <w:rFonts w:ascii="Arial" w:hAnsi="Arial" w:cs="Arial"/>
@@ -2282,6 +2651,7 @@
         </w:rPr>
         <w:t xml:space="preserve">(2020). Behavioral and neural processes in counterconditioning: past and future directions. </w:t>
       </w:r>
+      <w:proofErr w:type="spellStart"/>
       <w:r>
         <w:rPr>
           <w:rFonts w:ascii="Arial" w:hAnsi="Arial" w:cs="Arial"/>
@@ -2290,7 +2660,18 @@
           <w:sz w:val="22"/>
           <w:szCs w:val="22"/>
         </w:rPr>
-        <w:t>Behaviour Research and Therapy</w:t>
+        <w:t>Behaviour</w:t>
+      </w:r>
+      <w:proofErr w:type="spellEnd"/>
+      <w:r>
+        <w:rPr>
+          <w:rFonts w:ascii="Arial" w:hAnsi="Arial" w:cs="Arial"/>
+          <w:i/>
+          <w:iCs/>
+          <w:sz w:val="22"/>
+          <w:szCs w:val="22"/>
+        </w:rPr>
+        <w:t xml:space="preserve"> Research and Therapy</w:t>
       </w:r>
       <w:r>
         <w:rPr>
@@ -2300,171 +2681,6 @@
         </w:rPr>
         <w:t>.</w:t>
       </w:r>
-    </w:p>
-    <w:p>
-      <w:pPr>
-        <w:ind w:left="720" w:hanging="720"/>
-        <w:jc w:val="both"/>
-        <w:rPr>
-          <w:rFonts w:ascii="Arial" w:hAnsi="Arial" w:cs="Arial"/>
-          <w:sz w:val="22"/>
-          <w:szCs w:val="22"/>
-        </w:rPr>
-      </w:pPr>
-    </w:p>
-    <w:p>
-      <w:pPr>
-        <w:ind w:left="720" w:hanging="720"/>
-        <w:jc w:val="both"/>
-        <w:rPr>
-          <w:rFonts w:ascii="Arial" w:hAnsi="Arial" w:cs="Arial"/>
-          <w:sz w:val="22"/>
-          <w:szCs w:val="22"/>
-        </w:rPr>
-      </w:pPr>
-    </w:p>
-    <w:p>
-      <w:pPr>
-        <w:jc w:val="both"/>
-        <w:rPr>
-          <w:rFonts w:ascii="Arial" w:hAnsi="Arial" w:cs="Arial"/>
-          <w:b/>
-          <w:bCs/>
-          <w:sz w:val="22"/>
-          <w:szCs w:val="22"/>
-        </w:rPr>
-      </w:pPr>
-      <w:r>
-        <w:rPr>
-          <w:rFonts w:ascii="Arial" w:hAnsi="Arial" w:cs="Arial"/>
-          <w:b/>
-          <w:bCs/>
-          <w:sz w:val="22"/>
-          <w:szCs w:val="22"/>
-        </w:rPr>
-        <w:t xml:space="preserve">IN </w:t>
-      </w:r>
-      <w:r>
-        <w:rPr>
-          <w:rFonts w:ascii="Arial" w:hAnsi="Arial" w:cs="Arial"/>
-          <w:b/>
-          <w:bCs/>
-          <w:sz w:val="22"/>
-          <w:szCs w:val="22"/>
-        </w:rPr>
-        <w:t>PREPARATION</w:t>
-      </w:r>
-    </w:p>
-    <w:p>
-      <w:pPr>
-        <w:jc w:val="both"/>
-        <w:rPr>
-          <w:rFonts w:ascii="Arial" w:eastAsia="Times" w:hAnsi="Arial" w:cs="Arial"/>
-          <w:sz w:val="22"/>
-          <w:szCs w:val="22"/>
-        </w:rPr>
-      </w:pPr>
-    </w:p>
-    <w:p>
-      <w:pPr>
-        <w:ind w:left="720" w:hanging="720"/>
-        <w:jc w:val="both"/>
-        <w:rPr>
-          <w:rFonts w:ascii="Arial" w:eastAsia="Times" w:hAnsi="Arial" w:cs="Arial"/>
-          <w:sz w:val="22"/>
-          <w:szCs w:val="22"/>
-        </w:rPr>
-      </w:pPr>
-      <w:r>
-        <w:rPr>
-          <w:rFonts w:ascii="Arial" w:eastAsia="Times" w:hAnsi="Arial" w:cs="Arial"/>
-          <w:b/>
-          <w:bCs/>
-          <w:sz w:val="22"/>
-          <w:szCs w:val="22"/>
-        </w:rPr>
-        <w:t>Hennings AC</w:t>
-      </w:r>
-      <w:r>
-        <w:rPr>
-          <w:rFonts w:ascii="Arial" w:eastAsia="Times" w:hAnsi="Arial" w:cs="Arial"/>
-          <w:sz w:val="22"/>
-          <w:szCs w:val="22"/>
-        </w:rPr>
-        <w:t xml:space="preserve">, Bibb SA, Lewis-Peacock </w:t>
-      </w:r>
-      <w:r>
-        <w:rPr>
-          <w:rFonts w:ascii="Arial" w:eastAsia="Times" w:hAnsi="Arial" w:cs="Arial"/>
-          <w:sz w:val="22"/>
-          <w:szCs w:val="22"/>
-        </w:rPr>
-        <w:t>JA, &amp; Dunsmoor JE. (in prep). Competition between contextual representations of threat and safety determines the success of extinction recall in humans.</w:t>
-      </w:r>
-    </w:p>
-    <w:p>
-      <w:pPr>
-        <w:ind w:left="720" w:hanging="720"/>
-        <w:jc w:val="both"/>
-        <w:rPr>
-          <w:rFonts w:ascii="Arial" w:eastAsia="Times" w:hAnsi="Arial" w:cs="Arial"/>
-          <w:sz w:val="22"/>
-          <w:szCs w:val="22"/>
-        </w:rPr>
-      </w:pPr>
-    </w:p>
-    <w:p>
-      <w:pPr>
-        <w:ind w:left="720" w:hanging="720"/>
-        <w:jc w:val="both"/>
-        <w:rPr>
-          <w:rFonts w:ascii="Arial" w:hAnsi="Arial" w:cs="Arial"/>
-          <w:color w:val="000000"/>
-          <w:sz w:val="22"/>
-          <w:szCs w:val="22"/>
-        </w:rPr>
-      </w:pPr>
-      <w:r>
-        <w:rPr>
-          <w:rFonts w:ascii="Arial" w:hAnsi="Arial" w:cs="Arial"/>
-          <w:b/>
-          <w:bCs/>
-          <w:color w:val="000000"/>
-          <w:sz w:val="22"/>
-          <w:szCs w:val="22"/>
-        </w:rPr>
-        <w:t>Hennings AC</w:t>
-      </w:r>
-      <w:r>
-        <w:rPr>
-          <w:rFonts w:ascii="Arial" w:hAnsi="Arial" w:cs="Arial"/>
-          <w:color w:val="000000"/>
-          <w:sz w:val="22"/>
-          <w:szCs w:val="22"/>
-        </w:rPr>
-        <w:t>, Cooper SE, Lewis-Peacock JA, &amp; Dunsmoor JE (in prep). Incorporating multivariate pattern analysis to neuroimaging of human threat learning and extinction</w:t>
-      </w:r>
-      <w:r>
-        <w:rPr>
-          <w:rFonts w:ascii="Arial" w:hAnsi="Arial" w:cs="Arial"/>
-          <w:color w:val="000000"/>
-          <w:sz w:val="22"/>
-          <w:szCs w:val="22"/>
-        </w:rPr>
-        <w:t>.</w:t>
-      </w:r>
-    </w:p>
-    <w:p>
-      <w:pPr>
-        <w:ind w:left="720" w:hanging="720"/>
-        <w:jc w:val="both"/>
-        <w:rPr>
-          <w:rFonts w:ascii="Arial" w:hAnsi="Arial" w:cs="Arial"/>
-          <w:color w:val="000000"/>
-          <w:sz w:val="22"/>
-          <w:szCs w:val="22"/>
-        </w:rPr>
-      </w:pPr>
     </w:p>
     <w:p>
       <w:pPr>
@@ -2522,59 +2738,54 @@
           <w:szCs w:val="22"/>
         </w:rPr>
       </w:pPr>
-      <w:r>
-        <w:rPr>
-          <w:rFonts w:ascii="Arial" w:hAnsi="Arial" w:cs="Arial"/>
-          <w:b/>
-          <w:sz w:val="22"/>
-          <w:szCs w:val="22"/>
-        </w:rPr>
-        <w:t xml:space="preserve">Hennings AC, </w:t>
-      </w:r>
-      <w:r>
-        <w:rPr>
-          <w:rFonts w:ascii="Arial" w:hAnsi="Arial" w:cs="Arial"/>
-          <w:bCs/>
-          <w:sz w:val="22"/>
-          <w:szCs w:val="22"/>
-        </w:rPr>
-        <w:t>Lewis-Peacock</w:t>
-      </w:r>
-      <w:r>
-        <w:rPr>
-          <w:rFonts w:ascii="Arial" w:hAnsi="Arial" w:cs="Arial"/>
-          <w:bCs/>
-          <w:sz w:val="22"/>
-          <w:szCs w:val="22"/>
-        </w:rPr>
-        <w:t xml:space="preserve"> </w:t>
-      </w:r>
-      <w:r>
-        <w:rPr>
-          <w:rFonts w:ascii="Arial" w:hAnsi="Arial" w:cs="Arial"/>
-          <w:bCs/>
-          <w:sz w:val="22"/>
-          <w:szCs w:val="22"/>
-        </w:rPr>
-        <w:t>JA,</w:t>
-      </w:r>
-      <w:r>
-        <w:rPr>
-          <w:rFonts w:ascii="Arial" w:hAnsi="Arial" w:cs="Arial"/>
-          <w:bCs/>
-          <w:sz w:val="22"/>
-          <w:szCs w:val="22"/>
-        </w:rPr>
-        <w:t xml:space="preserve"> &amp;</w:t>
-      </w:r>
-      <w:r>
-        <w:rPr>
-          <w:rFonts w:ascii="Arial" w:hAnsi="Arial" w:cs="Arial"/>
-          <w:bCs/>
-          <w:sz w:val="22"/>
-          <w:szCs w:val="22"/>
-        </w:rPr>
-        <w:t xml:space="preserve"> Dunsmoor JE (2021).</w:t>
+      <w:proofErr w:type="spellStart"/>
+      <w:r>
+        <w:rPr>
+          <w:rFonts w:ascii="Arial" w:hAnsi="Arial" w:cs="Arial"/>
+          <w:b/>
+          <w:sz w:val="22"/>
+          <w:szCs w:val="22"/>
+        </w:rPr>
+        <w:t>Hennings</w:t>
+      </w:r>
+      <w:proofErr w:type="spellEnd"/>
+      <w:r>
+        <w:rPr>
+          <w:rFonts w:ascii="Arial" w:hAnsi="Arial" w:cs="Arial"/>
+          <w:b/>
+          <w:sz w:val="22"/>
+          <w:szCs w:val="22"/>
+        </w:rPr>
+        <w:t xml:space="preserve"> AC</w:t>
+      </w:r>
+      <w:r>
+        <w:rPr>
+          <w:rFonts w:ascii="Arial" w:hAnsi="Arial" w:cs="Arial"/>
+          <w:bCs/>
+          <w:sz w:val="22"/>
+          <w:szCs w:val="22"/>
+        </w:rPr>
+        <w:t xml:space="preserve">, Bibb SA, Lewis-Peacock JA, &amp; </w:t>
+      </w:r>
+      <w:proofErr w:type="spellStart"/>
+      <w:r>
+        <w:rPr>
+          <w:rFonts w:ascii="Arial" w:hAnsi="Arial" w:cs="Arial"/>
+          <w:bCs/>
+          <w:sz w:val="22"/>
+          <w:szCs w:val="22"/>
+        </w:rPr>
+        <w:t>Dunsmoor</w:t>
+      </w:r>
+      <w:proofErr w:type="spellEnd"/>
+      <w:r>
+        <w:rPr>
+          <w:rFonts w:ascii="Arial" w:hAnsi="Arial" w:cs="Arial"/>
+          <w:bCs/>
+          <w:sz w:val="22"/>
+          <w:szCs w:val="22"/>
+        </w:rPr>
+        <w:t xml:space="preserve"> JE (2022) </w:t>
       </w:r>
       <w:r>
         <w:rPr>
@@ -2585,16 +2796,34 @@
           <w:sz w:val="22"/>
           <w:szCs w:val="22"/>
         </w:rPr>
-        <w:t xml:space="preserve"> Emotional learning retroactively enhances item memory but distorts source attribution</w:t>
-      </w:r>
-      <w:r>
-        <w:rPr>
-          <w:rFonts w:ascii="Arial" w:hAnsi="Arial" w:cs="Arial"/>
-          <w:bCs/>
-          <w:sz w:val="22"/>
-          <w:szCs w:val="22"/>
-        </w:rPr>
-        <w:t>. Poster presented at the Context and Episodic Memory Symposium. Philadelphia, PA.</w:t>
+        <w:t>Competition between contextual representations of threat and safety determines the success of extinction recall in humans.</w:t>
+      </w:r>
+      <w:r>
+        <w:rPr>
+          <w:rFonts w:ascii="Arial" w:hAnsi="Arial" w:cs="Arial"/>
+          <w:bCs/>
+          <w:sz w:val="22"/>
+          <w:szCs w:val="22"/>
+        </w:rPr>
+        <w:t xml:space="preserve"> </w:t>
+      </w:r>
+      <w:proofErr w:type="spellStart"/>
+      <w:r>
+        <w:rPr>
+          <w:rFonts w:ascii="Arial" w:hAnsi="Arial" w:cs="Arial"/>
+          <w:sz w:val="22"/>
+          <w:szCs w:val="22"/>
+        </w:rPr>
+        <w:t>Nanosymposium</w:t>
+      </w:r>
+      <w:proofErr w:type="spellEnd"/>
+      <w:r>
+        <w:rPr>
+          <w:rFonts w:ascii="Arial" w:hAnsi="Arial" w:cs="Arial"/>
+          <w:sz w:val="22"/>
+          <w:szCs w:val="22"/>
+        </w:rPr>
+        <w:t xml:space="preserve"> presentation given at the Society for Neuroscience Annual Meeting. San Diego, CA.</w:t>
       </w:r>
     </w:p>
     <w:p>
@@ -2620,23 +2849,52 @@
           <w:szCs w:val="22"/>
         </w:rPr>
       </w:pPr>
-      <w:r>
-        <w:rPr>
-          <w:rFonts w:ascii="Arial" w:hAnsi="Arial" w:cs="Arial"/>
-          <w:b/>
-          <w:sz w:val="22"/>
-          <w:szCs w:val="22"/>
-        </w:rPr>
-        <w:t xml:space="preserve">Hennings AC, </w:t>
-      </w:r>
-      <w:r>
-        <w:rPr>
-          <w:rFonts w:ascii="Arial" w:hAnsi="Arial" w:cs="Arial"/>
-          <w:bCs/>
-          <w:sz w:val="22"/>
-          <w:szCs w:val="22"/>
-        </w:rPr>
-        <w:t>McClay M, Lewis-Peacock JA,</w:t>
+      <w:proofErr w:type="spellStart"/>
+      <w:r>
+        <w:rPr>
+          <w:rFonts w:ascii="Arial" w:hAnsi="Arial" w:cs="Arial"/>
+          <w:b/>
+          <w:sz w:val="22"/>
+          <w:szCs w:val="22"/>
+        </w:rPr>
+        <w:t>Hennings</w:t>
+      </w:r>
+      <w:proofErr w:type="spellEnd"/>
+      <w:r>
+        <w:rPr>
+          <w:rFonts w:ascii="Arial" w:hAnsi="Arial" w:cs="Arial"/>
+          <w:b/>
+          <w:sz w:val="22"/>
+          <w:szCs w:val="22"/>
+        </w:rPr>
+        <w:t xml:space="preserve"> AC, </w:t>
+      </w:r>
+      <w:r>
+        <w:rPr>
+          <w:rFonts w:ascii="Arial" w:hAnsi="Arial" w:cs="Arial"/>
+          <w:bCs/>
+          <w:sz w:val="22"/>
+          <w:szCs w:val="22"/>
+        </w:rPr>
+        <w:t>Lewis-Peacock</w:t>
+      </w:r>
+      <w:r>
+        <w:rPr>
+          <w:rFonts w:ascii="Arial" w:hAnsi="Arial" w:cs="Arial"/>
+          <w:bCs/>
+          <w:sz w:val="22"/>
+          <w:szCs w:val="22"/>
+        </w:rPr>
+        <w:t xml:space="preserve"> </w:t>
+      </w:r>
+      <w:r>
+        <w:rPr>
+          <w:rFonts w:ascii="Arial" w:hAnsi="Arial" w:cs="Arial"/>
+          <w:bCs/>
+          <w:sz w:val="22"/>
+          <w:szCs w:val="22"/>
+        </w:rPr>
+        <w:t>JA,</w:t>
       </w:r>
       <w:r>
         <w:rPr>
@@ -2654,7 +2912,27 @@
           <w:sz w:val="22"/>
           <w:szCs w:val="22"/>
         </w:rPr>
-        <w:t xml:space="preserve"> Dunsmoor JE (2020). </w:t>
+        <w:t xml:space="preserve"> </w:t>
+      </w:r>
+      <w:proofErr w:type="spellStart"/>
+      <w:r>
+        <w:rPr>
+          <w:rFonts w:ascii="Arial" w:hAnsi="Arial" w:cs="Arial"/>
+          <w:bCs/>
+          <w:sz w:val="22"/>
+          <w:szCs w:val="22"/>
+        </w:rPr>
+        <w:t>Dunsmoor</w:t>
+      </w:r>
+      <w:proofErr w:type="spellEnd"/>
+      <w:r>
+        <w:rPr>
+          <w:rFonts w:ascii="Arial" w:hAnsi="Arial" w:cs="Arial"/>
+          <w:bCs/>
+          <w:sz w:val="22"/>
+          <w:szCs w:val="22"/>
+        </w:rPr>
+        <w:t xml:space="preserve"> JE (2021).</w:t>
       </w:r>
       <w:r>
         <w:rPr>
@@ -2665,46 +2943,17 @@
           <w:sz w:val="22"/>
           <w:szCs w:val="22"/>
         </w:rPr>
-        <w:t>Dissociable reinstatement of emotional memories in the human PFC</w:t>
-      </w:r>
-      <w:r>
-        <w:rPr>
-          <w:rFonts w:ascii="Arial" w:hAnsi="Arial" w:cs="Arial"/>
-          <w:bCs/>
-          <w:sz w:val="22"/>
-          <w:szCs w:val="22"/>
-        </w:rPr>
-        <w:t>. Talk presented at the</w:t>
-      </w:r>
-      <w:r>
-        <w:rPr>
-          <w:rFonts w:ascii="Arial" w:hAnsi="Arial" w:cs="Arial"/>
-          <w:bCs/>
-          <w:sz w:val="22"/>
-          <w:szCs w:val="22"/>
-        </w:rPr>
-        <w:t xml:space="preserve"> UT</w:t>
-      </w:r>
-      <w:r>
-        <w:rPr>
-          <w:rFonts w:ascii="Arial" w:hAnsi="Arial" w:cs="Arial"/>
-          <w:bCs/>
-          <w:sz w:val="22"/>
-          <w:szCs w:val="22"/>
-        </w:rPr>
-        <w:t xml:space="preserve"> Institute for Neuroscience Dialogues Series. Virtual.</w:t>
-      </w:r>
-    </w:p>
-    <w:p>
-      <w:pPr>
-        <w:jc w:val="both"/>
-        <w:rPr>
-          <w:rFonts w:ascii="Arial" w:hAnsi="Arial" w:cs="Arial"/>
-          <w:b/>
-          <w:sz w:val="22"/>
-          <w:szCs w:val="22"/>
-        </w:rPr>
-      </w:pPr>
+        <w:t xml:space="preserve"> Emotional learning retroactively enhances item memory but distorts source attribution</w:t>
+      </w:r>
+      <w:r>
+        <w:rPr>
+          <w:rFonts w:ascii="Arial" w:hAnsi="Arial" w:cs="Arial"/>
+          <w:bCs/>
+          <w:sz w:val="22"/>
+          <w:szCs w:val="22"/>
+        </w:rPr>
+        <w:t>. Poster presented at the Context and Episodic Memory Symposium. Philadelphia, PA.</w:t>
+      </w:r>
     </w:p>
     <w:p>
       <w:pPr>
@@ -2717,41 +2966,84 @@
           <w:szCs w:val="22"/>
         </w:rPr>
       </w:pPr>
-      <w:r>
-        <w:rPr>
-          <w:rFonts w:ascii="Arial" w:hAnsi="Arial" w:cs="Arial"/>
-          <w:b/>
-          <w:sz w:val="22"/>
-          <w:szCs w:val="22"/>
-        </w:rPr>
-        <w:t xml:space="preserve">Hennings AC, </w:t>
-      </w:r>
-      <w:r>
-        <w:rPr>
-          <w:rFonts w:ascii="Arial" w:hAnsi="Arial" w:cs="Arial"/>
-          <w:bCs/>
-          <w:sz w:val="22"/>
-          <w:szCs w:val="22"/>
-        </w:rPr>
-        <w:t xml:space="preserve">McClay M, Lewis-Peacock JA, </w:t>
-      </w:r>
-      <w:r>
-        <w:rPr>
-          <w:rFonts w:ascii="Arial" w:hAnsi="Arial" w:cs="Arial"/>
-          <w:bCs/>
-          <w:sz w:val="22"/>
-          <w:szCs w:val="22"/>
-        </w:rPr>
-        <w:t xml:space="preserve">&amp; </w:t>
-      </w:r>
-      <w:r>
-        <w:rPr>
-          <w:rFonts w:ascii="Arial" w:hAnsi="Arial" w:cs="Arial"/>
-          <w:bCs/>
-          <w:sz w:val="22"/>
-          <w:szCs w:val="22"/>
-        </w:rPr>
-        <w:t xml:space="preserve">Dunsmoor JE (2020). </w:t>
+    </w:p>
+    <w:p>
+      <w:pPr>
+        <w:ind w:left="630" w:hanging="630"/>
+        <w:jc w:val="both"/>
+        <w:rPr>
+          <w:rFonts w:ascii="Arial" w:hAnsi="Arial" w:cs="Arial"/>
+          <w:bCs/>
+          <w:sz w:val="22"/>
+          <w:szCs w:val="22"/>
+        </w:rPr>
+      </w:pPr>
+      <w:proofErr w:type="spellStart"/>
+      <w:r>
+        <w:rPr>
+          <w:rFonts w:ascii="Arial" w:hAnsi="Arial" w:cs="Arial"/>
+          <w:b/>
+          <w:sz w:val="22"/>
+          <w:szCs w:val="22"/>
+        </w:rPr>
+        <w:t>Hennings</w:t>
+      </w:r>
+      <w:proofErr w:type="spellEnd"/>
+      <w:r>
+        <w:rPr>
+          <w:rFonts w:ascii="Arial" w:hAnsi="Arial" w:cs="Arial"/>
+          <w:b/>
+          <w:sz w:val="22"/>
+          <w:szCs w:val="22"/>
+        </w:rPr>
+        <w:t xml:space="preserve"> AC, </w:t>
+      </w:r>
+      <w:r>
+        <w:rPr>
+          <w:rFonts w:ascii="Arial" w:hAnsi="Arial" w:cs="Arial"/>
+          <w:bCs/>
+          <w:sz w:val="22"/>
+          <w:szCs w:val="22"/>
+        </w:rPr>
+        <w:t>McClay M, Lewis-Peacock JA,</w:t>
+      </w:r>
+      <w:r>
+        <w:rPr>
+          <w:rFonts w:ascii="Arial" w:hAnsi="Arial" w:cs="Arial"/>
+          <w:bCs/>
+          <w:sz w:val="22"/>
+          <w:szCs w:val="22"/>
+        </w:rPr>
+        <w:t xml:space="preserve"> &amp;</w:t>
+      </w:r>
+      <w:r>
+        <w:rPr>
+          <w:rFonts w:ascii="Arial" w:hAnsi="Arial" w:cs="Arial"/>
+          <w:bCs/>
+          <w:sz w:val="22"/>
+          <w:szCs w:val="22"/>
+        </w:rPr>
+        <w:t xml:space="preserve"> </w:t>
+      </w:r>
+      <w:proofErr w:type="spellStart"/>
+      <w:r>
+        <w:rPr>
+          <w:rFonts w:ascii="Arial" w:hAnsi="Arial" w:cs="Arial"/>
+          <w:bCs/>
+          <w:sz w:val="22"/>
+          <w:szCs w:val="22"/>
+        </w:rPr>
+        <w:t>Dunsmoor</w:t>
+      </w:r>
+      <w:proofErr w:type="spellEnd"/>
+      <w:r>
+        <w:rPr>
+          <w:rFonts w:ascii="Arial" w:hAnsi="Arial" w:cs="Arial"/>
+          <w:bCs/>
+          <w:sz w:val="22"/>
+          <w:szCs w:val="22"/>
+        </w:rPr>
+        <w:t xml:space="preserve"> JE (2020). </w:t>
       </w:r>
       <w:r>
         <w:rPr>
@@ -2771,7 +3063,25 @@
           <w:sz w:val="22"/>
           <w:szCs w:val="22"/>
         </w:rPr>
-        <w:t>. Poster presented at the Cognitive Neuroscience Society Meeting. Virtual.</w:t>
+        <w:t>. Talk presented at the</w:t>
+      </w:r>
+      <w:r>
+        <w:rPr>
+          <w:rFonts w:ascii="Arial" w:hAnsi="Arial" w:cs="Arial"/>
+          <w:bCs/>
+          <w:sz w:val="22"/>
+          <w:szCs w:val="22"/>
+        </w:rPr>
+        <w:t xml:space="preserve"> UT</w:t>
+      </w:r>
+      <w:r>
+        <w:rPr>
+          <w:rFonts w:ascii="Arial" w:hAnsi="Arial" w:cs="Arial"/>
+          <w:bCs/>
+          <w:sz w:val="22"/>
+          <w:szCs w:val="22"/>
+        </w:rPr>
+        <w:t xml:space="preserve"> Institute for Neuroscience Dialogues Series. Virtual.</w:t>
       </w:r>
     </w:p>
     <w:p>
@@ -2791,19 +3101,30 @@
         <w:jc w:val="both"/>
         <w:rPr>
           <w:rFonts w:ascii="Arial" w:hAnsi="Arial" w:cs="Arial"/>
-          <w:bCs/>
-          <w:sz w:val="22"/>
-          <w:szCs w:val="22"/>
-        </w:rPr>
-      </w:pPr>
-      <w:r>
-        <w:rPr>
-          <w:rFonts w:ascii="Arial" w:hAnsi="Arial" w:cs="Arial"/>
-          <w:b/>
-          <w:sz w:val="22"/>
-          <w:szCs w:val="22"/>
-        </w:rPr>
-        <w:t xml:space="preserve">Hennings AC, </w:t>
+          <w:b/>
+          <w:sz w:val="22"/>
+          <w:szCs w:val="22"/>
+        </w:rPr>
+      </w:pPr>
+      <w:proofErr w:type="spellStart"/>
+      <w:r>
+        <w:rPr>
+          <w:rFonts w:ascii="Arial" w:hAnsi="Arial" w:cs="Arial"/>
+          <w:b/>
+          <w:sz w:val="22"/>
+          <w:szCs w:val="22"/>
+        </w:rPr>
+        <w:t>Hennings</w:t>
+      </w:r>
+      <w:proofErr w:type="spellEnd"/>
+      <w:r>
+        <w:rPr>
+          <w:rFonts w:ascii="Arial" w:hAnsi="Arial" w:cs="Arial"/>
+          <w:b/>
+          <w:sz w:val="22"/>
+          <w:szCs w:val="22"/>
+        </w:rPr>
+        <w:t xml:space="preserve"> AC, </w:t>
       </w:r>
       <w:r>
         <w:rPr>
@@ -2823,14 +3144,25 @@
         </w:rPr>
         <w:t xml:space="preserve">&amp; </w:t>
       </w:r>
-      <w:r>
-        <w:rPr>
-          <w:rFonts w:ascii="Arial" w:hAnsi="Arial" w:cs="Arial"/>
-          <w:bCs/>
-          <w:sz w:val="22"/>
-          <w:szCs w:val="22"/>
-        </w:rPr>
-        <w:t xml:space="preserve">Dunsmoor JE (2019). </w:t>
+      <w:proofErr w:type="spellStart"/>
+      <w:r>
+        <w:rPr>
+          <w:rFonts w:ascii="Arial" w:hAnsi="Arial" w:cs="Arial"/>
+          <w:bCs/>
+          <w:sz w:val="22"/>
+          <w:szCs w:val="22"/>
+        </w:rPr>
+        <w:t>Dunsmoor</w:t>
+      </w:r>
+      <w:proofErr w:type="spellEnd"/>
+      <w:r>
+        <w:rPr>
+          <w:rFonts w:ascii="Arial" w:hAnsi="Arial" w:cs="Arial"/>
+          <w:bCs/>
+          <w:sz w:val="22"/>
+          <w:szCs w:val="22"/>
+        </w:rPr>
+        <w:t xml:space="preserve"> JE (2020). </w:t>
       </w:r>
       <w:r>
         <w:rPr>
@@ -2841,34 +3173,16 @@
           <w:sz w:val="22"/>
           <w:szCs w:val="22"/>
         </w:rPr>
-        <w:t>Reinstatement of mental context resolves conflicts between fear and extinction memories.</w:t>
-      </w:r>
-      <w:r>
-        <w:rPr>
-          <w:rFonts w:ascii="Arial" w:hAnsi="Arial" w:cs="Arial"/>
-          <w:bCs/>
-          <w:sz w:val="22"/>
-          <w:szCs w:val="22"/>
-        </w:rPr>
-        <w:t xml:space="preserve"> Poster presented at the Wisconsin Symposium </w:t>
-      </w:r>
-      <w:r>
-        <w:rPr>
-          <w:rFonts w:ascii="Arial" w:hAnsi="Arial" w:cs="Arial"/>
-          <w:bCs/>
-          <w:sz w:val="22"/>
-          <w:szCs w:val="22"/>
-        </w:rPr>
-        <w:t>o</w:t>
-      </w:r>
-      <w:r>
-        <w:rPr>
-          <w:rFonts w:ascii="Arial" w:hAnsi="Arial" w:cs="Arial"/>
-          <w:bCs/>
-          <w:sz w:val="22"/>
-          <w:szCs w:val="22"/>
-        </w:rPr>
-        <w:t>n Emotion, Madison, WI.</w:t>
+        <w:t>Dissociable reinstatement of emotional memories in the human PFC</w:t>
+      </w:r>
+      <w:r>
+        <w:rPr>
+          <w:rFonts w:ascii="Arial" w:hAnsi="Arial" w:cs="Arial"/>
+          <w:bCs/>
+          <w:sz w:val="22"/>
+          <w:szCs w:val="22"/>
+        </w:rPr>
+        <w:t>. Poster presented at the Cognitive Neuroscience Society Meeting. Virtual.</w:t>
       </w:r>
     </w:p>
     <w:p>
@@ -2893,50 +3207,34 @@
           <w:szCs w:val="22"/>
         </w:rPr>
       </w:pPr>
-      <w:r>
-        <w:rPr>
-          <w:rFonts w:ascii="Arial" w:hAnsi="Arial" w:cs="Arial"/>
-          <w:bCs/>
-          <w:sz w:val="22"/>
-          <w:szCs w:val="22"/>
-        </w:rPr>
-        <w:t>Nocera N, Vasudevan</w:t>
-      </w:r>
-      <w:r>
-        <w:rPr>
-          <w:rFonts w:ascii="Arial" w:hAnsi="Arial" w:cs="Arial"/>
-          <w:bCs/>
-          <w:sz w:val="22"/>
-          <w:szCs w:val="22"/>
-        </w:rPr>
-        <w:t xml:space="preserve"> </w:t>
-      </w:r>
-      <w:r>
-        <w:rPr>
-          <w:rFonts w:ascii="Arial" w:hAnsi="Arial" w:cs="Arial"/>
-          <w:bCs/>
-          <w:sz w:val="22"/>
-          <w:szCs w:val="22"/>
-        </w:rPr>
-        <w:t xml:space="preserve">K, </w:t>
-      </w:r>
-      <w:r>
-        <w:rPr>
-          <w:rFonts w:ascii="Arial" w:hAnsi="Arial" w:cs="Arial"/>
-          <w:b/>
-          <w:sz w:val="22"/>
-          <w:szCs w:val="22"/>
-        </w:rPr>
-        <w:t>Hennings AC</w:t>
-      </w:r>
-      <w:r>
-        <w:rPr>
-          <w:rFonts w:ascii="Arial" w:hAnsi="Arial" w:cs="Arial"/>
-          <w:bCs/>
-          <w:sz w:val="22"/>
-          <w:szCs w:val="22"/>
-        </w:rPr>
-        <w:t xml:space="preserve">, Bonefas K, Zemelman B, </w:t>
+      <w:proofErr w:type="spellStart"/>
+      <w:r>
+        <w:rPr>
+          <w:rFonts w:ascii="Arial" w:hAnsi="Arial" w:cs="Arial"/>
+          <w:b/>
+          <w:sz w:val="22"/>
+          <w:szCs w:val="22"/>
+        </w:rPr>
+        <w:t>Hennings</w:t>
+      </w:r>
+      <w:proofErr w:type="spellEnd"/>
+      <w:r>
+        <w:rPr>
+          <w:rFonts w:ascii="Arial" w:hAnsi="Arial" w:cs="Arial"/>
+          <w:b/>
+          <w:sz w:val="22"/>
+          <w:szCs w:val="22"/>
+        </w:rPr>
+        <w:t xml:space="preserve"> AC, </w:t>
+      </w:r>
+      <w:r>
+        <w:rPr>
+          <w:rFonts w:ascii="Arial" w:hAnsi="Arial" w:cs="Arial"/>
+          <w:bCs/>
+          <w:sz w:val="22"/>
+          <w:szCs w:val="22"/>
+        </w:rPr>
+        <w:t xml:space="preserve">McClay M, Lewis-Peacock JA, </w:t>
       </w:r>
       <w:r>
         <w:rPr>
@@ -2947,14 +3245,25 @@
         </w:rPr>
         <w:t xml:space="preserve">&amp; </w:t>
       </w:r>
-      <w:r>
-        <w:rPr>
-          <w:rFonts w:ascii="Arial" w:hAnsi="Arial" w:cs="Arial"/>
-          <w:bCs/>
-          <w:sz w:val="22"/>
-          <w:szCs w:val="22"/>
-        </w:rPr>
-        <w:t>Drew M (2019).</w:t>
+      <w:proofErr w:type="spellStart"/>
+      <w:r>
+        <w:rPr>
+          <w:rFonts w:ascii="Arial" w:hAnsi="Arial" w:cs="Arial"/>
+          <w:bCs/>
+          <w:sz w:val="22"/>
+          <w:szCs w:val="22"/>
+        </w:rPr>
+        <w:t>Dunsmoor</w:t>
+      </w:r>
+      <w:proofErr w:type="spellEnd"/>
+      <w:r>
+        <w:rPr>
+          <w:rFonts w:ascii="Arial" w:hAnsi="Arial" w:cs="Arial"/>
+          <w:bCs/>
+          <w:sz w:val="22"/>
+          <w:szCs w:val="22"/>
+        </w:rPr>
+        <w:t xml:space="preserve"> JE (2019). </w:t>
       </w:r>
       <w:r>
         <w:rPr>
@@ -2965,17 +3274,46 @@
           <w:sz w:val="22"/>
           <w:szCs w:val="22"/>
         </w:rPr>
-        <w:t xml:space="preserve"> Isolation and analysis of Supramammillary Nucleus neurons projecting to the Hippocampus, Basolateral Amygdala, and Prefrontal Cortex</w:t>
-      </w:r>
-      <w:r>
-        <w:rPr>
-          <w:rFonts w:ascii="Arial" w:hAnsi="Arial" w:cs="Arial"/>
-          <w:bCs/>
-          <w:sz w:val="22"/>
-          <w:szCs w:val="22"/>
-        </w:rPr>
-        <w:t>. Poster presented at the Austin Conference on Learning and Memory, Austin, TX.</w:t>
-      </w:r>
+        <w:t>Reinstatement of mental context resolves conflicts between fear and extinction memories.</w:t>
+      </w:r>
+      <w:r>
+        <w:rPr>
+          <w:rFonts w:ascii="Arial" w:hAnsi="Arial" w:cs="Arial"/>
+          <w:bCs/>
+          <w:sz w:val="22"/>
+          <w:szCs w:val="22"/>
+        </w:rPr>
+        <w:t xml:space="preserve"> Poster presented at the Wisconsin Symposium </w:t>
+      </w:r>
+      <w:r>
+        <w:rPr>
+          <w:rFonts w:ascii="Arial" w:hAnsi="Arial" w:cs="Arial"/>
+          <w:bCs/>
+          <w:sz w:val="22"/>
+          <w:szCs w:val="22"/>
+        </w:rPr>
+        <w:t>o</w:t>
+      </w:r>
+      <w:r>
+        <w:rPr>
+          <w:rFonts w:ascii="Arial" w:hAnsi="Arial" w:cs="Arial"/>
+          <w:bCs/>
+          <w:sz w:val="22"/>
+          <w:szCs w:val="22"/>
+        </w:rPr>
+        <w:t>n Emotion, Madison, WI.</w:t>
+      </w:r>
+    </w:p>
+    <w:p>
+      <w:pPr>
+        <w:jc w:val="both"/>
+        <w:rPr>
+          <w:rFonts w:ascii="Arial" w:hAnsi="Arial" w:cs="Arial"/>
+          <w:b/>
+          <w:sz w:val="22"/>
+          <w:szCs w:val="22"/>
+        </w:rPr>
+      </w:pPr>
     </w:p>
     <w:p>
       <w:pPr>
@@ -2983,11 +3321,149 @@
         <w:jc w:val="both"/>
         <w:rPr>
           <w:rFonts w:ascii="Arial" w:hAnsi="Arial" w:cs="Arial"/>
-          <w:b/>
-          <w:sz w:val="22"/>
-          <w:szCs w:val="22"/>
-        </w:rPr>
-      </w:pPr>
+          <w:bCs/>
+          <w:sz w:val="22"/>
+          <w:szCs w:val="22"/>
+        </w:rPr>
+      </w:pPr>
+      <w:r>
+        <w:rPr>
+          <w:rFonts w:ascii="Arial" w:hAnsi="Arial" w:cs="Arial"/>
+          <w:bCs/>
+          <w:sz w:val="22"/>
+          <w:szCs w:val="22"/>
+        </w:rPr>
+        <w:t>Nocera N, Vasudevan</w:t>
+      </w:r>
+      <w:r>
+        <w:rPr>
+          <w:rFonts w:ascii="Arial" w:hAnsi="Arial" w:cs="Arial"/>
+          <w:bCs/>
+          <w:sz w:val="22"/>
+          <w:szCs w:val="22"/>
+        </w:rPr>
+        <w:t xml:space="preserve"> </w:t>
+      </w:r>
+      <w:r>
+        <w:rPr>
+          <w:rFonts w:ascii="Arial" w:hAnsi="Arial" w:cs="Arial"/>
+          <w:bCs/>
+          <w:sz w:val="22"/>
+          <w:szCs w:val="22"/>
+        </w:rPr>
+        <w:t xml:space="preserve">K, </w:t>
+      </w:r>
+      <w:proofErr w:type="spellStart"/>
+      <w:r>
+        <w:rPr>
+          <w:rFonts w:ascii="Arial" w:hAnsi="Arial" w:cs="Arial"/>
+          <w:b/>
+          <w:sz w:val="22"/>
+          <w:szCs w:val="22"/>
+        </w:rPr>
+        <w:t>Hennings</w:t>
+      </w:r>
+      <w:proofErr w:type="spellEnd"/>
+      <w:r>
+        <w:rPr>
+          <w:rFonts w:ascii="Arial" w:hAnsi="Arial" w:cs="Arial"/>
+          <w:b/>
+          <w:sz w:val="22"/>
+          <w:szCs w:val="22"/>
+        </w:rPr>
+        <w:t xml:space="preserve"> AC</w:t>
+      </w:r>
+      <w:r>
+        <w:rPr>
+          <w:rFonts w:ascii="Arial" w:hAnsi="Arial" w:cs="Arial"/>
+          <w:bCs/>
+          <w:sz w:val="22"/>
+          <w:szCs w:val="22"/>
+        </w:rPr>
+        <w:t xml:space="preserve">, </w:t>
+      </w:r>
+      <w:proofErr w:type="spellStart"/>
+      <w:r>
+        <w:rPr>
+          <w:rFonts w:ascii="Arial" w:hAnsi="Arial" w:cs="Arial"/>
+          <w:bCs/>
+          <w:sz w:val="22"/>
+          <w:szCs w:val="22"/>
+        </w:rPr>
+        <w:t>Bonefas</w:t>
+      </w:r>
+      <w:proofErr w:type="spellEnd"/>
+      <w:r>
+        <w:rPr>
+          <w:rFonts w:ascii="Arial" w:hAnsi="Arial" w:cs="Arial"/>
+          <w:bCs/>
+          <w:sz w:val="22"/>
+          <w:szCs w:val="22"/>
+        </w:rPr>
+        <w:t xml:space="preserve"> K, Zemelman B, </w:t>
+      </w:r>
+      <w:r>
+        <w:rPr>
+          <w:rFonts w:ascii="Arial" w:hAnsi="Arial" w:cs="Arial"/>
+          <w:bCs/>
+          <w:sz w:val="22"/>
+          <w:szCs w:val="22"/>
+        </w:rPr>
+        <w:t xml:space="preserve">&amp; </w:t>
+      </w:r>
+      <w:r>
+        <w:rPr>
+          <w:rFonts w:ascii="Arial" w:hAnsi="Arial" w:cs="Arial"/>
+          <w:bCs/>
+          <w:sz w:val="22"/>
+          <w:szCs w:val="22"/>
+        </w:rPr>
+        <w:t>Drew M (2019).</w:t>
+      </w:r>
+      <w:r>
+        <w:rPr>
+          <w:rFonts w:ascii="Arial" w:hAnsi="Arial" w:cs="Arial"/>
+          <w:bCs/>
+          <w:i/>
+          <w:iCs/>
+          <w:sz w:val="22"/>
+          <w:szCs w:val="22"/>
+        </w:rPr>
+        <w:t xml:space="preserve"> Isolation and analysis of </w:t>
+      </w:r>
+      <w:proofErr w:type="spellStart"/>
+      <w:r>
+        <w:rPr>
+          <w:rFonts w:ascii="Arial" w:hAnsi="Arial" w:cs="Arial"/>
+          <w:bCs/>
+          <w:i/>
+          <w:iCs/>
+          <w:sz w:val="22"/>
+          <w:szCs w:val="22"/>
+        </w:rPr>
+        <w:t>Supramammillary</w:t>
+      </w:r>
+      <w:proofErr w:type="spellEnd"/>
+      <w:r>
+        <w:rPr>
+          <w:rFonts w:ascii="Arial" w:hAnsi="Arial" w:cs="Arial"/>
+          <w:bCs/>
+          <w:i/>
+          <w:iCs/>
+          <w:sz w:val="22"/>
+          <w:szCs w:val="22"/>
+        </w:rPr>
+        <w:t xml:space="preserve"> Nucleus neurons projecting to the Hippocampus, Basolateral Amygdala, and Prefrontal Cortex</w:t>
+      </w:r>
+      <w:r>
+        <w:rPr>
+          <w:rFonts w:ascii="Arial" w:hAnsi="Arial" w:cs="Arial"/>
+          <w:bCs/>
+          <w:sz w:val="22"/>
+          <w:szCs w:val="22"/>
+        </w:rPr>
+        <w:t>. Poster presented at the Austin Conference on Learning and Memory, Austin, TX.</w:t>
+      </w:r>
     </w:p>
     <w:p>
       <w:pPr>
@@ -2995,102 +3471,7 @@
         <w:jc w:val="both"/>
         <w:rPr>
           <w:rFonts w:ascii="Arial" w:hAnsi="Arial" w:cs="Arial"/>
-          <w:sz w:val="22"/>
-          <w:szCs w:val="22"/>
-        </w:rPr>
-      </w:pPr>
-      <w:r>
-        <w:rPr>
-          <w:rFonts w:ascii="Arial" w:hAnsi="Arial" w:cs="Arial"/>
-          <w:b/>
-          <w:sz w:val="22"/>
-          <w:szCs w:val="22"/>
-        </w:rPr>
-        <w:t xml:space="preserve">Hennings AC, </w:t>
-      </w:r>
-      <w:r>
-        <w:rPr>
-          <w:rFonts w:ascii="Arial" w:hAnsi="Arial" w:cs="Arial"/>
-          <w:sz w:val="22"/>
-          <w:szCs w:val="22"/>
-        </w:rPr>
-        <w:t xml:space="preserve">Lewis-Peacock JA, </w:t>
-      </w:r>
-      <w:r>
-        <w:rPr>
-          <w:rFonts w:ascii="Arial" w:hAnsi="Arial" w:cs="Arial"/>
-          <w:bCs/>
-          <w:sz w:val="22"/>
-          <w:szCs w:val="22"/>
-        </w:rPr>
-        <w:t xml:space="preserve">&amp; </w:t>
-      </w:r>
-      <w:r>
-        <w:rPr>
-          <w:rFonts w:ascii="Arial" w:hAnsi="Arial" w:cs="Arial"/>
-          <w:sz w:val="22"/>
-          <w:szCs w:val="22"/>
-        </w:rPr>
-        <w:t>Dunsmoor JE (2019).</w:t>
-      </w:r>
-      <w:r>
-        <w:rPr>
-          <w:rFonts w:ascii="Arial" w:hAnsi="Arial" w:cs="Arial"/>
-          <w:i/>
-          <w:sz w:val="22"/>
-          <w:szCs w:val="22"/>
-        </w:rPr>
-        <w:t xml:space="preserve"> Reinstatement of mental context facilitates retrieval of extinction memories. </w:t>
-      </w:r>
-      <w:r>
-        <w:rPr>
-          <w:rFonts w:ascii="Arial" w:hAnsi="Arial" w:cs="Arial"/>
-          <w:iCs/>
-          <w:sz w:val="22"/>
-          <w:szCs w:val="22"/>
-        </w:rPr>
-        <w:t xml:space="preserve">Poster presented </w:t>
-      </w:r>
-      <w:r>
-        <w:rPr>
-          <w:rFonts w:ascii="Arial" w:hAnsi="Arial" w:cs="Arial"/>
-          <w:sz w:val="22"/>
-          <w:szCs w:val="22"/>
-        </w:rPr>
-        <w:t>at the Cognitive Neuroscience Society Meeting. San</w:t>
-      </w:r>
-      <w:r>
-        <w:rPr>
-          <w:rFonts w:ascii="Arial" w:hAnsi="Arial" w:cs="Arial"/>
-          <w:sz w:val="22"/>
-          <w:szCs w:val="22"/>
-        </w:rPr>
-        <w:t xml:space="preserve"> Francisco</w:t>
-      </w:r>
-      <w:r>
-        <w:rPr>
-          <w:rFonts w:ascii="Arial" w:hAnsi="Arial" w:cs="Arial"/>
-          <w:sz w:val="22"/>
-          <w:szCs w:val="22"/>
-        </w:rPr>
-        <w:t>, CA</w:t>
-      </w:r>
-      <w:r>
-        <w:rPr>
-          <w:rFonts w:ascii="Arial" w:hAnsi="Arial" w:cs="Arial"/>
-          <w:sz w:val="22"/>
-          <w:szCs w:val="22"/>
-        </w:rPr>
-        <w:t>.</w:t>
-      </w:r>
-    </w:p>
-    <w:p>
-      <w:pPr>
-        <w:jc w:val="both"/>
-        <w:rPr>
-          <w:rFonts w:ascii="Arial" w:hAnsi="Arial" w:cs="Arial"/>
-          <w:b/>
-          <w:color w:val="000000"/>
+          <w:b/>
           <w:sz w:val="22"/>
           <w:szCs w:val="22"/>
         </w:rPr>
@@ -3106,14 +3487,25 @@
           <w:szCs w:val="22"/>
         </w:rPr>
       </w:pPr>
-      <w:r>
-        <w:rPr>
-          <w:rFonts w:ascii="Arial" w:hAnsi="Arial" w:cs="Arial"/>
-          <w:b/>
-          <w:sz w:val="22"/>
-          <w:szCs w:val="22"/>
-        </w:rPr>
-        <w:t xml:space="preserve">Hennings AC, </w:t>
+      <w:proofErr w:type="spellStart"/>
+      <w:r>
+        <w:rPr>
+          <w:rFonts w:ascii="Arial" w:hAnsi="Arial" w:cs="Arial"/>
+          <w:b/>
+          <w:sz w:val="22"/>
+          <w:szCs w:val="22"/>
+        </w:rPr>
+        <w:t>Hennings</w:t>
+      </w:r>
+      <w:proofErr w:type="spellEnd"/>
+      <w:r>
+        <w:rPr>
+          <w:rFonts w:ascii="Arial" w:hAnsi="Arial" w:cs="Arial"/>
+          <w:b/>
+          <w:sz w:val="22"/>
+          <w:szCs w:val="22"/>
+        </w:rPr>
+        <w:t xml:space="preserve"> AC, </w:t>
       </w:r>
       <w:r>
         <w:rPr>
@@ -3132,13 +3524,23 @@
         </w:rPr>
         <w:t xml:space="preserve">&amp; </w:t>
       </w:r>
-      <w:r>
-        <w:rPr>
-          <w:rFonts w:ascii="Arial" w:hAnsi="Arial" w:cs="Arial"/>
-          <w:sz w:val="22"/>
-          <w:szCs w:val="22"/>
-        </w:rPr>
-        <w:t>Dunsmoor JE (2018).</w:t>
+      <w:proofErr w:type="spellStart"/>
+      <w:r>
+        <w:rPr>
+          <w:rFonts w:ascii="Arial" w:hAnsi="Arial" w:cs="Arial"/>
+          <w:sz w:val="22"/>
+          <w:szCs w:val="22"/>
+        </w:rPr>
+        <w:t>Dunsmoor</w:t>
+      </w:r>
+      <w:proofErr w:type="spellEnd"/>
+      <w:r>
+        <w:rPr>
+          <w:rFonts w:ascii="Arial" w:hAnsi="Arial" w:cs="Arial"/>
+          <w:sz w:val="22"/>
+          <w:szCs w:val="22"/>
+        </w:rPr>
+        <w:t xml:space="preserve"> JE (2019).</w:t>
       </w:r>
       <w:r>
         <w:rPr>
@@ -3147,15 +3549,40 @@
           <w:sz w:val="22"/>
           <w:szCs w:val="22"/>
         </w:rPr>
-        <w:t xml:space="preserve"> Mental context tagging reveals deficits of extinction learning in PTSD. </w:t>
-      </w:r>
-      <w:r>
-        <w:rPr>
-          <w:rFonts w:ascii="Arial" w:hAnsi="Arial" w:cs="Arial"/>
-          <w:sz w:val="22"/>
-          <w:szCs w:val="22"/>
-        </w:rPr>
-        <w:t>Nanosymposium presentation given at the Society for Neuroscience Annual Meeting. San Diego, CA</w:t>
+        <w:t xml:space="preserve"> Reinstatement of mental context facilitates retrieval of extinction memories. </w:t>
+      </w:r>
+      <w:r>
+        <w:rPr>
+          <w:rFonts w:ascii="Arial" w:hAnsi="Arial" w:cs="Arial"/>
+          <w:iCs/>
+          <w:sz w:val="22"/>
+          <w:szCs w:val="22"/>
+        </w:rPr>
+        <w:t xml:space="preserve">Poster presented </w:t>
+      </w:r>
+      <w:r>
+        <w:rPr>
+          <w:rFonts w:ascii="Arial" w:hAnsi="Arial" w:cs="Arial"/>
+          <w:sz w:val="22"/>
+          <w:szCs w:val="22"/>
+        </w:rPr>
+        <w:t>at the Cognitive Neuroscience Society Meeting. San</w:t>
+      </w:r>
+      <w:r>
+        <w:rPr>
+          <w:rFonts w:ascii="Arial" w:hAnsi="Arial" w:cs="Arial"/>
+          <w:sz w:val="22"/>
+          <w:szCs w:val="22"/>
+        </w:rPr>
+        <w:t xml:space="preserve"> Francisco</w:t>
+      </w:r>
+      <w:r>
+        <w:rPr>
+          <w:rFonts w:ascii="Arial" w:hAnsi="Arial" w:cs="Arial"/>
+          <w:sz w:val="22"/>
+          <w:szCs w:val="22"/>
+        </w:rPr>
+        <w:t>, CA</w:t>
       </w:r>
       <w:r>
         <w:rPr>
@@ -3172,6 +3599,7 @@
         <w:rPr>
           <w:rFonts w:ascii="Arial" w:hAnsi="Arial" w:cs="Arial"/>
           <w:b/>
+          <w:color w:val="000000"/>
           <w:sz w:val="22"/>
           <w:szCs w:val="22"/>
         </w:rPr>
@@ -3187,22 +3615,33 @@
           <w:szCs w:val="22"/>
         </w:rPr>
       </w:pPr>
-      <w:r>
-        <w:rPr>
-          <w:rFonts w:ascii="Arial" w:hAnsi="Arial" w:cs="Arial"/>
-          <w:b/>
-          <w:sz w:val="22"/>
-          <w:szCs w:val="22"/>
-        </w:rPr>
-        <w:t>Hennings AC</w:t>
-      </w:r>
-      <w:r>
-        <w:rPr>
-          <w:rFonts w:ascii="Arial" w:hAnsi="Arial" w:cs="Arial"/>
-          <w:sz w:val="22"/>
-          <w:szCs w:val="22"/>
-        </w:rPr>
-        <w:t xml:space="preserve">, Lewis-Peacock JA, </w:t>
+      <w:proofErr w:type="spellStart"/>
+      <w:r>
+        <w:rPr>
+          <w:rFonts w:ascii="Arial" w:hAnsi="Arial" w:cs="Arial"/>
+          <w:b/>
+          <w:sz w:val="22"/>
+          <w:szCs w:val="22"/>
+        </w:rPr>
+        <w:t>Hennings</w:t>
+      </w:r>
+      <w:proofErr w:type="spellEnd"/>
+      <w:r>
+        <w:rPr>
+          <w:rFonts w:ascii="Arial" w:hAnsi="Arial" w:cs="Arial"/>
+          <w:b/>
+          <w:sz w:val="22"/>
+          <w:szCs w:val="22"/>
+        </w:rPr>
+        <w:t xml:space="preserve"> AC, </w:t>
+      </w:r>
+      <w:r>
+        <w:rPr>
+          <w:rFonts w:ascii="Arial" w:hAnsi="Arial" w:cs="Arial"/>
+          <w:sz w:val="22"/>
+          <w:szCs w:val="22"/>
+        </w:rPr>
+        <w:t xml:space="preserve">Lewis-Peacock JA, </w:t>
       </w:r>
       <w:r>
         <w:rPr>
@@ -3213,29 +3652,23 @@
         </w:rPr>
         <w:t xml:space="preserve">&amp; </w:t>
       </w:r>
-      <w:r>
-        <w:rPr>
-          <w:rFonts w:ascii="Arial" w:hAnsi="Arial" w:cs="Arial"/>
-          <w:sz w:val="22"/>
-          <w:szCs w:val="22"/>
-        </w:rPr>
-        <w:t>Dunsmoor J</w:t>
-      </w:r>
-      <w:r>
-        <w:rPr>
-          <w:rFonts w:ascii="Arial" w:hAnsi="Arial" w:cs="Arial"/>
-          <w:sz w:val="22"/>
-          <w:szCs w:val="22"/>
-        </w:rPr>
-        <w:t>E</w:t>
-      </w:r>
-      <w:r>
-        <w:rPr>
-          <w:rFonts w:ascii="Arial" w:hAnsi="Arial" w:cs="Arial"/>
-          <w:sz w:val="22"/>
-          <w:szCs w:val="22"/>
-        </w:rPr>
-        <w:t xml:space="preserve"> (2018). </w:t>
+      <w:proofErr w:type="spellStart"/>
+      <w:r>
+        <w:rPr>
+          <w:rFonts w:ascii="Arial" w:hAnsi="Arial" w:cs="Arial"/>
+          <w:sz w:val="22"/>
+          <w:szCs w:val="22"/>
+        </w:rPr>
+        <w:t>Dunsmoor</w:t>
+      </w:r>
+      <w:proofErr w:type="spellEnd"/>
+      <w:r>
+        <w:rPr>
+          <w:rFonts w:ascii="Arial" w:hAnsi="Arial" w:cs="Arial"/>
+          <w:sz w:val="22"/>
+          <w:szCs w:val="22"/>
+        </w:rPr>
+        <w:t xml:space="preserve"> JE (2018).</w:t>
       </w:r>
       <w:r>
         <w:rPr>
@@ -3244,55 +3677,25 @@
           <w:sz w:val="22"/>
           <w:szCs w:val="22"/>
         </w:rPr>
-        <w:t>Mental context reinstatement determines successful retrieval of extinction memories.</w:t>
-      </w:r>
-      <w:r>
-        <w:rPr>
-          <w:rFonts w:ascii="Arial" w:hAnsi="Arial" w:cs="Arial"/>
-          <w:sz w:val="22"/>
-          <w:szCs w:val="22"/>
-        </w:rPr>
-        <w:t xml:space="preserve"> Poster presented at the</w:t>
-      </w:r>
-      <w:r>
-        <w:rPr>
-          <w:rFonts w:ascii="Arial" w:hAnsi="Arial" w:cs="Arial"/>
-          <w:sz w:val="22"/>
-          <w:szCs w:val="22"/>
-        </w:rPr>
-        <w:t xml:space="preserve"> Context and Episodic Memory Symposium</w:t>
-      </w:r>
-      <w:r>
-        <w:rPr>
-          <w:rFonts w:ascii="Arial" w:hAnsi="Arial" w:cs="Arial"/>
-          <w:sz w:val="22"/>
-          <w:szCs w:val="22"/>
-        </w:rPr>
-        <w:t xml:space="preserve">, </w:t>
-      </w:r>
-      <w:r>
-        <w:rPr>
-          <w:rFonts w:ascii="Arial" w:hAnsi="Arial" w:cs="Arial"/>
-          <w:sz w:val="22"/>
-          <w:szCs w:val="22"/>
-        </w:rPr>
-        <w:t>Philadelphia</w:t>
-      </w:r>
-      <w:r>
-        <w:rPr>
-          <w:rFonts w:ascii="Arial" w:hAnsi="Arial" w:cs="Arial"/>
-          <w:sz w:val="22"/>
-          <w:szCs w:val="22"/>
-        </w:rPr>
-        <w:t>,</w:t>
-      </w:r>
-      <w:r>
-        <w:rPr>
-          <w:rFonts w:ascii="Arial" w:hAnsi="Arial" w:cs="Arial"/>
-          <w:sz w:val="22"/>
-          <w:szCs w:val="22"/>
-        </w:rPr>
-        <w:t xml:space="preserve"> PA</w:t>
+        <w:t xml:space="preserve"> Mental context tagging reveals deficits of extinction learning in PTSD. </w:t>
+      </w:r>
+      <w:proofErr w:type="spellStart"/>
+      <w:r>
+        <w:rPr>
+          <w:rFonts w:ascii="Arial" w:hAnsi="Arial" w:cs="Arial"/>
+          <w:sz w:val="22"/>
+          <w:szCs w:val="22"/>
+        </w:rPr>
+        <w:t>Nanosymposium</w:t>
+      </w:r>
+      <w:proofErr w:type="spellEnd"/>
+      <w:r>
+        <w:rPr>
+          <w:rFonts w:ascii="Arial" w:hAnsi="Arial" w:cs="Arial"/>
+          <w:sz w:val="22"/>
+          <w:szCs w:val="22"/>
+        </w:rPr>
+        <w:t xml:space="preserve"> presentation given at the Society for Neuroscience Annual Meeting. San Diego, CA</w:t>
       </w:r>
       <w:r>
         <w:rPr>
@@ -3302,6 +3705,17 @@
         </w:rPr>
         <w:t>.</w:t>
       </w:r>
+    </w:p>
+    <w:p>
+      <w:pPr>
+        <w:jc w:val="both"/>
+        <w:rPr>
+          <w:rFonts w:ascii="Arial" w:hAnsi="Arial" w:cs="Arial"/>
+          <w:b/>
+          <w:sz w:val="22"/>
+          <w:szCs w:val="22"/>
+        </w:rPr>
+      </w:pPr>
     </w:p>
     <w:p>
       <w:pPr>
@@ -3309,11 +3723,146 @@
         <w:jc w:val="both"/>
         <w:rPr>
           <w:rFonts w:ascii="Arial" w:hAnsi="Arial" w:cs="Arial"/>
-          <w:b/>
-          <w:sz w:val="22"/>
-          <w:szCs w:val="22"/>
-        </w:rPr>
-      </w:pPr>
+          <w:sz w:val="22"/>
+          <w:szCs w:val="22"/>
+        </w:rPr>
+      </w:pPr>
+      <w:proofErr w:type="spellStart"/>
+      <w:r>
+        <w:rPr>
+          <w:rFonts w:ascii="Arial" w:hAnsi="Arial" w:cs="Arial"/>
+          <w:b/>
+          <w:sz w:val="22"/>
+          <w:szCs w:val="22"/>
+        </w:rPr>
+        <w:t>Hennings</w:t>
+      </w:r>
+      <w:proofErr w:type="spellEnd"/>
+      <w:r>
+        <w:rPr>
+          <w:rFonts w:ascii="Arial" w:hAnsi="Arial" w:cs="Arial"/>
+          <w:b/>
+          <w:sz w:val="22"/>
+          <w:szCs w:val="22"/>
+        </w:rPr>
+        <w:t xml:space="preserve"> AC</w:t>
+      </w:r>
+      <w:r>
+        <w:rPr>
+          <w:rFonts w:ascii="Arial" w:hAnsi="Arial" w:cs="Arial"/>
+          <w:sz w:val="22"/>
+          <w:szCs w:val="22"/>
+        </w:rPr>
+        <w:t xml:space="preserve">, Lewis-Peacock JA, </w:t>
+      </w:r>
+      <w:r>
+        <w:rPr>
+          <w:rFonts w:ascii="Arial" w:hAnsi="Arial" w:cs="Arial"/>
+          <w:bCs/>
+          <w:sz w:val="22"/>
+          <w:szCs w:val="22"/>
+        </w:rPr>
+        <w:t xml:space="preserve">&amp; </w:t>
+      </w:r>
+      <w:proofErr w:type="spellStart"/>
+      <w:r>
+        <w:rPr>
+          <w:rFonts w:ascii="Arial" w:hAnsi="Arial" w:cs="Arial"/>
+          <w:sz w:val="22"/>
+          <w:szCs w:val="22"/>
+        </w:rPr>
+        <w:t>Dunsmoor</w:t>
+      </w:r>
+      <w:proofErr w:type="spellEnd"/>
+      <w:r>
+        <w:rPr>
+          <w:rFonts w:ascii="Arial" w:hAnsi="Arial" w:cs="Arial"/>
+          <w:sz w:val="22"/>
+          <w:szCs w:val="22"/>
+        </w:rPr>
+        <w:t xml:space="preserve"> J</w:t>
+      </w:r>
+      <w:r>
+        <w:rPr>
+          <w:rFonts w:ascii="Arial" w:hAnsi="Arial" w:cs="Arial"/>
+          <w:sz w:val="22"/>
+          <w:szCs w:val="22"/>
+        </w:rPr>
+        <w:t>E</w:t>
+      </w:r>
+      <w:r>
+        <w:rPr>
+          <w:rFonts w:ascii="Arial" w:hAnsi="Arial" w:cs="Arial"/>
+          <w:sz w:val="22"/>
+          <w:szCs w:val="22"/>
+        </w:rPr>
+        <w:t xml:space="preserve"> (2018). </w:t>
+      </w:r>
+      <w:r>
+        <w:rPr>
+          <w:rFonts w:ascii="Arial" w:hAnsi="Arial" w:cs="Arial"/>
+          <w:i/>
+          <w:sz w:val="22"/>
+          <w:szCs w:val="22"/>
+        </w:rPr>
+        <w:t>Mental context reinstatement determines successful retrieval of extinction memories.</w:t>
+      </w:r>
+      <w:r>
+        <w:rPr>
+          <w:rFonts w:ascii="Arial" w:hAnsi="Arial" w:cs="Arial"/>
+          <w:sz w:val="22"/>
+          <w:szCs w:val="22"/>
+        </w:rPr>
+        <w:t xml:space="preserve"> Poster presented at the</w:t>
+      </w:r>
+      <w:r>
+        <w:rPr>
+          <w:rFonts w:ascii="Arial" w:hAnsi="Arial" w:cs="Arial"/>
+          <w:sz w:val="22"/>
+          <w:szCs w:val="22"/>
+        </w:rPr>
+        <w:t xml:space="preserve"> Context and Episodic Memory Symposium</w:t>
+      </w:r>
+      <w:r>
+        <w:rPr>
+          <w:rFonts w:ascii="Arial" w:hAnsi="Arial" w:cs="Arial"/>
+          <w:sz w:val="22"/>
+          <w:szCs w:val="22"/>
+        </w:rPr>
+        <w:t xml:space="preserve">, </w:t>
+      </w:r>
+      <w:r>
+        <w:rPr>
+          <w:rFonts w:ascii="Arial" w:hAnsi="Arial" w:cs="Arial"/>
+          <w:sz w:val="22"/>
+          <w:szCs w:val="22"/>
+        </w:rPr>
+        <w:t>Philadelphia</w:t>
+      </w:r>
+      <w:r>
+        <w:rPr>
+          <w:rFonts w:ascii="Arial" w:hAnsi="Arial" w:cs="Arial"/>
+          <w:sz w:val="22"/>
+          <w:szCs w:val="22"/>
+        </w:rPr>
+        <w:t>,</w:t>
+      </w:r>
+      <w:r>
+        <w:rPr>
+          <w:rFonts w:ascii="Arial" w:hAnsi="Arial" w:cs="Arial"/>
+          <w:sz w:val="22"/>
+          <w:szCs w:val="22"/>
+        </w:rPr>
+        <w:t xml:space="preserve"> PA</w:t>
+      </w:r>
+      <w:r>
+        <w:rPr>
+          <w:rFonts w:ascii="Arial" w:hAnsi="Arial" w:cs="Arial"/>
+          <w:sz w:val="22"/>
+          <w:szCs w:val="22"/>
+        </w:rPr>
+        <w:t>.</w:t>
+      </w:r>
     </w:p>
     <w:p>
       <w:pPr>
@@ -3321,101 +3870,11 @@
         <w:jc w:val="both"/>
         <w:rPr>
           <w:rFonts w:ascii="Arial" w:hAnsi="Arial" w:cs="Arial"/>
-          <w:sz w:val="22"/>
-          <w:szCs w:val="22"/>
-        </w:rPr>
-      </w:pPr>
-      <w:r>
-        <w:rPr>
-          <w:rFonts w:ascii="Arial" w:hAnsi="Arial" w:cs="Arial"/>
-          <w:b/>
-          <w:sz w:val="22"/>
-          <w:szCs w:val="22"/>
-        </w:rPr>
-        <w:t>Hennings AC</w:t>
-      </w:r>
-      <w:r>
-        <w:rPr>
-          <w:rFonts w:ascii="Arial" w:hAnsi="Arial" w:cs="Arial"/>
-          <w:sz w:val="22"/>
-          <w:szCs w:val="22"/>
-        </w:rPr>
-        <w:t>, Lewis-Peacock</w:t>
-      </w:r>
-      <w:r>
-        <w:rPr>
-          <w:rFonts w:ascii="Arial" w:hAnsi="Arial" w:cs="Arial"/>
-          <w:sz w:val="22"/>
-          <w:szCs w:val="22"/>
-        </w:rPr>
-        <w:t xml:space="preserve"> </w:t>
-      </w:r>
-      <w:r>
-        <w:rPr>
-          <w:rFonts w:ascii="Arial" w:hAnsi="Arial" w:cs="Arial"/>
-          <w:sz w:val="22"/>
-          <w:szCs w:val="22"/>
-        </w:rPr>
-        <w:t xml:space="preserve">JA, </w:t>
-      </w:r>
-      <w:r>
-        <w:rPr>
-          <w:rFonts w:ascii="Arial" w:hAnsi="Arial" w:cs="Arial"/>
-          <w:bCs/>
-          <w:sz w:val="22"/>
-          <w:szCs w:val="22"/>
-        </w:rPr>
-        <w:t xml:space="preserve">&amp; </w:t>
-      </w:r>
-      <w:r>
-        <w:rPr>
-          <w:rFonts w:ascii="Arial" w:hAnsi="Arial" w:cs="Arial"/>
-          <w:sz w:val="22"/>
-          <w:szCs w:val="22"/>
-        </w:rPr>
-        <w:t xml:space="preserve">Dunsmoor JE (2018). </w:t>
-      </w:r>
-      <w:r>
-        <w:rPr>
-          <w:rFonts w:ascii="Arial" w:hAnsi="Arial" w:cs="Arial"/>
-          <w:i/>
-          <w:sz w:val="22"/>
-          <w:szCs w:val="22"/>
-        </w:rPr>
-        <w:t>Mental context reinstatement may underlie successful retrieval of extinction memories.</w:t>
-      </w:r>
-      <w:r>
-        <w:rPr>
-          <w:rFonts w:ascii="Arial" w:hAnsi="Arial" w:cs="Arial"/>
-          <w:sz w:val="22"/>
-          <w:szCs w:val="22"/>
-        </w:rPr>
-        <w:t xml:space="preserve"> Poster </w:t>
-      </w:r>
-      <w:r>
-        <w:rPr>
-          <w:rFonts w:ascii="Arial" w:hAnsi="Arial" w:cs="Arial"/>
-          <w:sz w:val="22"/>
-          <w:szCs w:val="22"/>
-        </w:rPr>
-        <w:t>p</w:t>
-      </w:r>
-      <w:r>
-        <w:rPr>
-          <w:rFonts w:ascii="Arial" w:hAnsi="Arial" w:cs="Arial"/>
-          <w:sz w:val="22"/>
-          <w:szCs w:val="22"/>
-        </w:rPr>
-        <w:t>resented at the Cognitive Neuroscience Meeting, Boston</w:t>
-      </w:r>
-      <w:r>
-        <w:rPr>
-          <w:rFonts w:ascii="Arial" w:hAnsi="Arial" w:cs="Arial"/>
-          <w:sz w:val="22"/>
-          <w:szCs w:val="22"/>
-        </w:rPr>
-        <w:t>, MA.</w:t>
-      </w:r>
+          <w:b/>
+          <w:sz w:val="22"/>
+          <w:szCs w:val="22"/>
+        </w:rPr>
+      </w:pPr>
     </w:p>
     <w:p>
       <w:pPr>
@@ -3427,6 +3886,118 @@
           <w:szCs w:val="22"/>
         </w:rPr>
       </w:pPr>
+      <w:proofErr w:type="spellStart"/>
+      <w:r>
+        <w:rPr>
+          <w:rFonts w:ascii="Arial" w:hAnsi="Arial" w:cs="Arial"/>
+          <w:b/>
+          <w:sz w:val="22"/>
+          <w:szCs w:val="22"/>
+        </w:rPr>
+        <w:t>Hennings</w:t>
+      </w:r>
+      <w:proofErr w:type="spellEnd"/>
+      <w:r>
+        <w:rPr>
+          <w:rFonts w:ascii="Arial" w:hAnsi="Arial" w:cs="Arial"/>
+          <w:b/>
+          <w:sz w:val="22"/>
+          <w:szCs w:val="22"/>
+        </w:rPr>
+        <w:t xml:space="preserve"> AC</w:t>
+      </w:r>
+      <w:r>
+        <w:rPr>
+          <w:rFonts w:ascii="Arial" w:hAnsi="Arial" w:cs="Arial"/>
+          <w:sz w:val="22"/>
+          <w:szCs w:val="22"/>
+        </w:rPr>
+        <w:t>, Lewis-Peacock</w:t>
+      </w:r>
+      <w:r>
+        <w:rPr>
+          <w:rFonts w:ascii="Arial" w:hAnsi="Arial" w:cs="Arial"/>
+          <w:sz w:val="22"/>
+          <w:szCs w:val="22"/>
+        </w:rPr>
+        <w:t xml:space="preserve"> </w:t>
+      </w:r>
+      <w:r>
+        <w:rPr>
+          <w:rFonts w:ascii="Arial" w:hAnsi="Arial" w:cs="Arial"/>
+          <w:sz w:val="22"/>
+          <w:szCs w:val="22"/>
+        </w:rPr>
+        <w:t xml:space="preserve">JA, </w:t>
+      </w:r>
+      <w:r>
+        <w:rPr>
+          <w:rFonts w:ascii="Arial" w:hAnsi="Arial" w:cs="Arial"/>
+          <w:bCs/>
+          <w:sz w:val="22"/>
+          <w:szCs w:val="22"/>
+        </w:rPr>
+        <w:t xml:space="preserve">&amp; </w:t>
+      </w:r>
+      <w:proofErr w:type="spellStart"/>
+      <w:r>
+        <w:rPr>
+          <w:rFonts w:ascii="Arial" w:hAnsi="Arial" w:cs="Arial"/>
+          <w:sz w:val="22"/>
+          <w:szCs w:val="22"/>
+        </w:rPr>
+        <w:t>Dunsmoor</w:t>
+      </w:r>
+      <w:proofErr w:type="spellEnd"/>
+      <w:r>
+        <w:rPr>
+          <w:rFonts w:ascii="Arial" w:hAnsi="Arial" w:cs="Arial"/>
+          <w:sz w:val="22"/>
+          <w:szCs w:val="22"/>
+        </w:rPr>
+        <w:t xml:space="preserve"> JE (2018). </w:t>
+      </w:r>
+      <w:r>
+        <w:rPr>
+          <w:rFonts w:ascii="Arial" w:hAnsi="Arial" w:cs="Arial"/>
+          <w:i/>
+          <w:sz w:val="22"/>
+          <w:szCs w:val="22"/>
+        </w:rPr>
+        <w:t>Mental context reinstatement may underlie successful retrieval of extinction memories.</w:t>
+      </w:r>
+      <w:r>
+        <w:rPr>
+          <w:rFonts w:ascii="Arial" w:hAnsi="Arial" w:cs="Arial"/>
+          <w:sz w:val="22"/>
+          <w:szCs w:val="22"/>
+        </w:rPr>
+        <w:t xml:space="preserve"> Poster </w:t>
+      </w:r>
+      <w:r>
+        <w:rPr>
+          <w:rFonts w:ascii="Arial" w:hAnsi="Arial" w:cs="Arial"/>
+          <w:sz w:val="22"/>
+          <w:szCs w:val="22"/>
+        </w:rPr>
+        <w:t>p</w:t>
+      </w:r>
+      <w:r>
+        <w:rPr>
+          <w:rFonts w:ascii="Arial" w:hAnsi="Arial" w:cs="Arial"/>
+          <w:sz w:val="22"/>
+          <w:szCs w:val="22"/>
+        </w:rPr>
+        <w:t>resented at the Cognitive Neuroscience Meeting, Boston</w:t>
+      </w:r>
+      <w:r>
+        <w:rPr>
+          <w:rFonts w:ascii="Arial" w:hAnsi="Arial" w:cs="Arial"/>
+          <w:sz w:val="22"/>
+          <w:szCs w:val="22"/>
+        </w:rPr>
+        <w:t>, MA.</w:t>
+      </w:r>
     </w:p>
     <w:p>
       <w:pPr>
@@ -3438,125 +4009,6 @@
           <w:szCs w:val="22"/>
         </w:rPr>
       </w:pPr>
-      <w:r>
-        <w:rPr>
-          <w:rFonts w:ascii="Arial" w:hAnsi="Arial" w:cs="Arial"/>
-          <w:sz w:val="22"/>
-          <w:szCs w:val="22"/>
-        </w:rPr>
-        <w:lastRenderedPageBreak/>
-        <w:t xml:space="preserve">Nocera N, </w:t>
-      </w:r>
-      <w:r>
-        <w:rPr>
-          <w:rFonts w:ascii="Arial" w:hAnsi="Arial" w:cs="Arial"/>
-          <w:b/>
-          <w:sz w:val="22"/>
-          <w:szCs w:val="22"/>
-        </w:rPr>
-        <w:t>Hennings AC,</w:t>
-      </w:r>
-      <w:r>
-        <w:rPr>
-          <w:rFonts w:ascii="Arial" w:hAnsi="Arial" w:cs="Arial"/>
-          <w:sz w:val="22"/>
-          <w:szCs w:val="22"/>
-        </w:rPr>
-        <w:t xml:space="preserve"> Bonefas K, Vasudevan</w:t>
-      </w:r>
-      <w:r>
-        <w:rPr>
-          <w:rFonts w:ascii="Arial" w:hAnsi="Arial" w:cs="Arial"/>
-          <w:sz w:val="22"/>
-          <w:szCs w:val="22"/>
-        </w:rPr>
-        <w:t xml:space="preserve"> </w:t>
-      </w:r>
-      <w:r>
-        <w:rPr>
-          <w:rFonts w:ascii="Arial" w:hAnsi="Arial" w:cs="Arial"/>
-          <w:sz w:val="22"/>
-          <w:szCs w:val="22"/>
-        </w:rPr>
-        <w:t xml:space="preserve">K, Zemelman B, </w:t>
-      </w:r>
-      <w:r>
-        <w:rPr>
-          <w:rFonts w:ascii="Arial" w:hAnsi="Arial" w:cs="Arial"/>
-          <w:bCs/>
-          <w:sz w:val="22"/>
-          <w:szCs w:val="22"/>
-        </w:rPr>
-        <w:t xml:space="preserve">&amp; </w:t>
-      </w:r>
-      <w:r>
-        <w:rPr>
-          <w:rFonts w:ascii="Arial" w:hAnsi="Arial" w:cs="Arial"/>
-          <w:sz w:val="22"/>
-          <w:szCs w:val="22"/>
-        </w:rPr>
-        <w:t xml:space="preserve">Drew MR (2018) </w:t>
-      </w:r>
-      <w:r>
-        <w:rPr>
-          <w:rFonts w:ascii="Arial" w:hAnsi="Arial" w:cs="Arial"/>
-          <w:i/>
-          <w:sz w:val="22"/>
-          <w:szCs w:val="22"/>
-        </w:rPr>
-        <w:t>Supramammillary nucleus modulates dentate gyrus activity and hippocampus-dependent behavior.</w:t>
-      </w:r>
-      <w:r>
-        <w:rPr>
-          <w:rFonts w:ascii="Arial" w:hAnsi="Arial" w:cs="Arial"/>
-          <w:sz w:val="22"/>
-          <w:szCs w:val="22"/>
-        </w:rPr>
-        <w:t xml:space="preserve"> </w:t>
-      </w:r>
-      <w:r>
-        <w:rPr>
-          <w:rFonts w:ascii="Arial" w:hAnsi="Arial" w:cs="Arial"/>
-          <w:sz w:val="22"/>
-          <w:szCs w:val="22"/>
-        </w:rPr>
-        <w:t>p</w:t>
-      </w:r>
-      <w:r>
-        <w:rPr>
-          <w:rFonts w:ascii="Arial" w:hAnsi="Arial" w:cs="Arial"/>
-          <w:sz w:val="22"/>
-          <w:szCs w:val="22"/>
-        </w:rPr>
-        <w:t xml:space="preserve">oster </w:t>
-      </w:r>
-      <w:r>
-        <w:rPr>
-          <w:rFonts w:ascii="Arial" w:hAnsi="Arial" w:cs="Arial"/>
-          <w:sz w:val="22"/>
-          <w:szCs w:val="22"/>
-        </w:rPr>
-        <w:t>p</w:t>
-      </w:r>
-      <w:r>
-        <w:rPr>
-          <w:rFonts w:ascii="Arial" w:hAnsi="Arial" w:cs="Arial"/>
-          <w:sz w:val="22"/>
-          <w:szCs w:val="22"/>
-        </w:rPr>
-        <w:t>resented at the Society for Neuroscience Annual Meeting. San Diego, CA.</w:t>
-      </w:r>
-    </w:p>
-    <w:p>
-      <w:pPr>
-        <w:jc w:val="both"/>
-        <w:rPr>
-          <w:rFonts w:ascii="Arial" w:hAnsi="Arial" w:cs="Arial"/>
-          <w:b/>
-          <w:sz w:val="22"/>
-          <w:szCs w:val="22"/>
-        </w:rPr>
-      </w:pPr>
     </w:p>
     <w:p>
       <w:pPr>
@@ -3571,19 +4023,72 @@
       <w:r>
         <w:rPr>
           <w:rFonts w:ascii="Arial" w:hAnsi="Arial" w:cs="Arial"/>
-          <w:b/>
-          <w:sz w:val="22"/>
-          <w:szCs w:val="22"/>
-        </w:rPr>
-        <w:t>Hennings AC</w:t>
-      </w:r>
-      <w:r>
-        <w:rPr>
-          <w:rFonts w:ascii="Arial" w:hAnsi="Arial" w:cs="Arial"/>
-          <w:sz w:val="22"/>
-          <w:szCs w:val="22"/>
-        </w:rPr>
-        <w:t xml:space="preserve">, Jeanneret S, Dutcher A, Hollenbeck M, </w:t>
+          <w:sz w:val="22"/>
+          <w:szCs w:val="22"/>
+        </w:rPr>
+        <w:t xml:space="preserve">Nocera N, </w:t>
+      </w:r>
+      <w:proofErr w:type="spellStart"/>
+      <w:r>
+        <w:rPr>
+          <w:rFonts w:ascii="Arial" w:hAnsi="Arial" w:cs="Arial"/>
+          <w:b/>
+          <w:sz w:val="22"/>
+          <w:szCs w:val="22"/>
+        </w:rPr>
+        <w:t>Hennings</w:t>
+      </w:r>
+      <w:proofErr w:type="spellEnd"/>
+      <w:r>
+        <w:rPr>
+          <w:rFonts w:ascii="Arial" w:hAnsi="Arial" w:cs="Arial"/>
+          <w:b/>
+          <w:sz w:val="22"/>
+          <w:szCs w:val="22"/>
+        </w:rPr>
+        <w:t xml:space="preserve"> AC,</w:t>
+      </w:r>
+      <w:r>
+        <w:rPr>
+          <w:rFonts w:ascii="Arial" w:hAnsi="Arial" w:cs="Arial"/>
+          <w:sz w:val="22"/>
+          <w:szCs w:val="22"/>
+        </w:rPr>
+        <w:t xml:space="preserve"> </w:t>
+      </w:r>
+      <w:proofErr w:type="spellStart"/>
+      <w:r>
+        <w:rPr>
+          <w:rFonts w:ascii="Arial" w:hAnsi="Arial" w:cs="Arial"/>
+          <w:sz w:val="22"/>
+          <w:szCs w:val="22"/>
+        </w:rPr>
+        <w:t>Bonefas</w:t>
+      </w:r>
+      <w:proofErr w:type="spellEnd"/>
+      <w:r>
+        <w:rPr>
+          <w:rFonts w:ascii="Arial" w:hAnsi="Arial" w:cs="Arial"/>
+          <w:sz w:val="22"/>
+          <w:szCs w:val="22"/>
+        </w:rPr>
+        <w:t xml:space="preserve"> K, Vasudevan</w:t>
+      </w:r>
+      <w:r>
+        <w:rPr>
+          <w:rFonts w:ascii="Arial" w:hAnsi="Arial" w:cs="Arial"/>
+          <w:sz w:val="22"/>
+          <w:szCs w:val="22"/>
+        </w:rPr>
+        <w:t xml:space="preserve"> </w:t>
+      </w:r>
+      <w:r>
+        <w:rPr>
+          <w:rFonts w:ascii="Arial" w:hAnsi="Arial" w:cs="Arial"/>
+          <w:sz w:val="22"/>
+          <w:szCs w:val="22"/>
+        </w:rPr>
+        <w:t xml:space="preserve">K, Zemelman B, </w:t>
       </w:r>
       <w:r>
         <w:rPr>
@@ -3600,8 +4105,9 @@
           <w:sz w:val="22"/>
           <w:szCs w:val="22"/>
         </w:rPr>
-        <w:t xml:space="preserve">Lewis-Peacock JA (2017). </w:t>
-      </w:r>
+        <w:t xml:space="preserve">Drew MR (2018) </w:t>
+      </w:r>
+      <w:proofErr w:type="spellStart"/>
       <w:r>
         <w:rPr>
           <w:rFonts w:ascii="Arial" w:hAnsi="Arial" w:cs="Arial"/>
@@ -3609,32 +4115,69 @@
           <w:sz w:val="22"/>
           <w:szCs w:val="22"/>
         </w:rPr>
-        <w:t>Competition and forgetting during context-based episodic memory retrieval</w:t>
-      </w:r>
-      <w:r>
-        <w:rPr>
-          <w:rFonts w:ascii="Arial" w:hAnsi="Arial" w:cs="Arial"/>
-          <w:sz w:val="22"/>
-          <w:szCs w:val="22"/>
-        </w:rPr>
-        <w:t xml:space="preserve">. Poster presented at the </w:t>
-      </w:r>
-      <w:r>
-        <w:rPr>
-          <w:rFonts w:ascii="Arial" w:hAnsi="Arial" w:cs="Arial"/>
-          <w:sz w:val="22"/>
-          <w:szCs w:val="22"/>
-        </w:rPr>
-        <w:t>Austin Conference on Learning and Memory, Austin</w:t>
-      </w:r>
-      <w:r>
-        <w:rPr>
-          <w:rFonts w:ascii="Arial" w:hAnsi="Arial" w:cs="Arial"/>
-          <w:sz w:val="22"/>
-          <w:szCs w:val="22"/>
-        </w:rPr>
-        <w:t>, TX.</w:t>
-      </w:r>
+        <w:t>Supramammillary</w:t>
+      </w:r>
+      <w:proofErr w:type="spellEnd"/>
+      <w:r>
+        <w:rPr>
+          <w:rFonts w:ascii="Arial" w:hAnsi="Arial" w:cs="Arial"/>
+          <w:i/>
+          <w:sz w:val="22"/>
+          <w:szCs w:val="22"/>
+        </w:rPr>
+        <w:t xml:space="preserve"> nucleus modulates dentate gyrus activity and hippocampus-dependent behavior.</w:t>
+      </w:r>
+      <w:r>
+        <w:rPr>
+          <w:rFonts w:ascii="Arial" w:hAnsi="Arial" w:cs="Arial"/>
+          <w:sz w:val="22"/>
+          <w:szCs w:val="22"/>
+        </w:rPr>
+        <w:t xml:space="preserve"> </w:t>
+      </w:r>
+      <w:r>
+        <w:rPr>
+          <w:rFonts w:ascii="Arial" w:hAnsi="Arial" w:cs="Arial"/>
+          <w:sz w:val="22"/>
+          <w:szCs w:val="22"/>
+        </w:rPr>
+        <w:t>p</w:t>
+      </w:r>
+      <w:r>
+        <w:rPr>
+          <w:rFonts w:ascii="Arial" w:hAnsi="Arial" w:cs="Arial"/>
+          <w:sz w:val="22"/>
+          <w:szCs w:val="22"/>
+        </w:rPr>
+        <w:t xml:space="preserve">oster </w:t>
+      </w:r>
+      <w:r>
+        <w:rPr>
+          <w:rFonts w:ascii="Arial" w:hAnsi="Arial" w:cs="Arial"/>
+          <w:sz w:val="22"/>
+          <w:szCs w:val="22"/>
+        </w:rPr>
+        <w:t>p</w:t>
+      </w:r>
+      <w:r>
+        <w:rPr>
+          <w:rFonts w:ascii="Arial" w:hAnsi="Arial" w:cs="Arial"/>
+          <w:sz w:val="22"/>
+          <w:szCs w:val="22"/>
+        </w:rPr>
+        <w:t>resented at the Society for Neuroscience Annual Meeting. San Diego, CA.</w:t>
+      </w:r>
+    </w:p>
+    <w:p>
+      <w:pPr>
+        <w:jc w:val="both"/>
+        <w:rPr>
+          <w:rFonts w:ascii="Arial" w:hAnsi="Arial" w:cs="Arial"/>
+          <w:b/>
+          <w:sz w:val="22"/>
+          <w:szCs w:val="22"/>
+        </w:rPr>
+      </w:pPr>
     </w:p>
     <w:p>
       <w:pPr>
@@ -3646,6 +4189,102 @@
           <w:szCs w:val="22"/>
         </w:rPr>
       </w:pPr>
+      <w:proofErr w:type="spellStart"/>
+      <w:r>
+        <w:rPr>
+          <w:rFonts w:ascii="Arial" w:hAnsi="Arial" w:cs="Arial"/>
+          <w:b/>
+          <w:sz w:val="22"/>
+          <w:szCs w:val="22"/>
+        </w:rPr>
+        <w:t>Hennings</w:t>
+      </w:r>
+      <w:proofErr w:type="spellEnd"/>
+      <w:r>
+        <w:rPr>
+          <w:rFonts w:ascii="Arial" w:hAnsi="Arial" w:cs="Arial"/>
+          <w:b/>
+          <w:sz w:val="22"/>
+          <w:szCs w:val="22"/>
+        </w:rPr>
+        <w:t xml:space="preserve"> AC</w:t>
+      </w:r>
+      <w:r>
+        <w:rPr>
+          <w:rFonts w:ascii="Arial" w:hAnsi="Arial" w:cs="Arial"/>
+          <w:sz w:val="22"/>
+          <w:szCs w:val="22"/>
+        </w:rPr>
+        <w:t xml:space="preserve">, </w:t>
+      </w:r>
+      <w:proofErr w:type="spellStart"/>
+      <w:r>
+        <w:rPr>
+          <w:rFonts w:ascii="Arial" w:hAnsi="Arial" w:cs="Arial"/>
+          <w:sz w:val="22"/>
+          <w:szCs w:val="22"/>
+        </w:rPr>
+        <w:t>Jeanneret</w:t>
+      </w:r>
+      <w:proofErr w:type="spellEnd"/>
+      <w:r>
+        <w:rPr>
+          <w:rFonts w:ascii="Arial" w:hAnsi="Arial" w:cs="Arial"/>
+          <w:sz w:val="22"/>
+          <w:szCs w:val="22"/>
+        </w:rPr>
+        <w:t xml:space="preserve"> S, Dutcher A, Hollenbeck M, </w:t>
+      </w:r>
+      <w:r>
+        <w:rPr>
+          <w:rFonts w:ascii="Arial" w:hAnsi="Arial" w:cs="Arial"/>
+          <w:bCs/>
+          <w:sz w:val="22"/>
+          <w:szCs w:val="22"/>
+        </w:rPr>
+        <w:t xml:space="preserve">&amp; </w:t>
+      </w:r>
+      <w:r>
+        <w:rPr>
+          <w:rFonts w:ascii="Arial" w:hAnsi="Arial" w:cs="Arial"/>
+          <w:sz w:val="22"/>
+          <w:szCs w:val="22"/>
+        </w:rPr>
+        <w:t xml:space="preserve">Lewis-Peacock JA (2017). </w:t>
+      </w:r>
+      <w:r>
+        <w:rPr>
+          <w:rFonts w:ascii="Arial" w:hAnsi="Arial" w:cs="Arial"/>
+          <w:i/>
+          <w:sz w:val="22"/>
+          <w:szCs w:val="22"/>
+        </w:rPr>
+        <w:t>Competition and forgetting during context-based episodic memory retrieval</w:t>
+      </w:r>
+      <w:r>
+        <w:rPr>
+          <w:rFonts w:ascii="Arial" w:hAnsi="Arial" w:cs="Arial"/>
+          <w:sz w:val="22"/>
+          <w:szCs w:val="22"/>
+        </w:rPr>
+        <w:t xml:space="preserve">. Poster presented at the </w:t>
+      </w:r>
+      <w:r>
+        <w:rPr>
+          <w:rFonts w:ascii="Arial" w:hAnsi="Arial" w:cs="Arial"/>
+          <w:sz w:val="22"/>
+          <w:szCs w:val="22"/>
+        </w:rPr>
+        <w:t>Austin Conference on Learning and Memory, Austin</w:t>
+      </w:r>
+      <w:r>
+        <w:rPr>
+          <w:rFonts w:ascii="Arial" w:hAnsi="Arial" w:cs="Arial"/>
+          <w:sz w:val="22"/>
+          <w:szCs w:val="22"/>
+        </w:rPr>
+        <w:t>, TX.</w:t>
+      </w:r>
     </w:p>
     <w:p>
       <w:pPr>
@@ -3657,6 +4296,17 @@
           <w:szCs w:val="22"/>
         </w:rPr>
       </w:pPr>
+    </w:p>
+    <w:p>
+      <w:pPr>
+        <w:ind w:left="630" w:hanging="630"/>
+        <w:jc w:val="both"/>
+        <w:rPr>
+          <w:rFonts w:ascii="Arial" w:hAnsi="Arial" w:cs="Arial"/>
+          <w:sz w:val="22"/>
+          <w:szCs w:val="22"/>
+        </w:rPr>
+      </w:pPr>
       <w:r>
         <w:rPr>
           <w:rFonts w:ascii="Arial" w:hAnsi="Arial" w:cs="Arial"/>
@@ -3682,14 +4332,25 @@
         </w:rPr>
         <w:t xml:space="preserve">&amp; </w:t>
       </w:r>
-      <w:r>
-        <w:rPr>
-          <w:rFonts w:ascii="Arial" w:hAnsi="Arial" w:cs="Arial"/>
-          <w:b/>
-          <w:sz w:val="22"/>
-          <w:szCs w:val="22"/>
-        </w:rPr>
-        <w:t>Hennings AC</w:t>
+      <w:proofErr w:type="spellStart"/>
+      <w:r>
+        <w:rPr>
+          <w:rFonts w:ascii="Arial" w:hAnsi="Arial" w:cs="Arial"/>
+          <w:b/>
+          <w:sz w:val="22"/>
+          <w:szCs w:val="22"/>
+        </w:rPr>
+        <w:t>Hennings</w:t>
+      </w:r>
+      <w:proofErr w:type="spellEnd"/>
+      <w:r>
+        <w:rPr>
+          <w:rFonts w:ascii="Arial" w:hAnsi="Arial" w:cs="Arial"/>
+          <w:b/>
+          <w:sz w:val="22"/>
+          <w:szCs w:val="22"/>
+        </w:rPr>
+        <w:t xml:space="preserve"> AC</w:t>
       </w:r>
       <w:r>
         <w:rPr>
@@ -3888,7 +4549,107 @@
           <w:sz w:val="22"/>
           <w:szCs w:val="22"/>
         </w:rPr>
-        <w:t>Trainees include: Stephanie Jeanneret, Swecha Ramireddy, Sophia Bibb, Brandon Torio, Phillip Taboada</w:t>
+        <w:t xml:space="preserve">Trainees </w:t>
+      </w:r>
+      <w:proofErr w:type="gramStart"/>
+      <w:r>
+        <w:rPr>
+          <w:rFonts w:ascii="Arial" w:hAnsi="Arial" w:cs="Arial"/>
+          <w:bCs/>
+          <w:sz w:val="22"/>
+          <w:szCs w:val="22"/>
+        </w:rPr>
+        <w:t>include:</w:t>
+      </w:r>
+      <w:proofErr w:type="gramEnd"/>
+      <w:r>
+        <w:rPr>
+          <w:rFonts w:ascii="Arial" w:hAnsi="Arial" w:cs="Arial"/>
+          <w:bCs/>
+          <w:sz w:val="22"/>
+          <w:szCs w:val="22"/>
+        </w:rPr>
+        <w:t xml:space="preserve"> Stephanie </w:t>
+      </w:r>
+      <w:proofErr w:type="spellStart"/>
+      <w:r>
+        <w:rPr>
+          <w:rFonts w:ascii="Arial" w:hAnsi="Arial" w:cs="Arial"/>
+          <w:bCs/>
+          <w:sz w:val="22"/>
+          <w:szCs w:val="22"/>
+        </w:rPr>
+        <w:t>Jeanneret</w:t>
+      </w:r>
+      <w:proofErr w:type="spellEnd"/>
+      <w:r>
+        <w:rPr>
+          <w:rFonts w:ascii="Arial" w:hAnsi="Arial" w:cs="Arial"/>
+          <w:bCs/>
+          <w:sz w:val="22"/>
+          <w:szCs w:val="22"/>
+        </w:rPr>
+        <w:t xml:space="preserve">, </w:t>
+      </w:r>
+      <w:proofErr w:type="spellStart"/>
+      <w:r>
+        <w:rPr>
+          <w:rFonts w:ascii="Arial" w:hAnsi="Arial" w:cs="Arial"/>
+          <w:bCs/>
+          <w:sz w:val="22"/>
+          <w:szCs w:val="22"/>
+        </w:rPr>
+        <w:t>Swecha</w:t>
+      </w:r>
+      <w:proofErr w:type="spellEnd"/>
+      <w:r>
+        <w:rPr>
+          <w:rFonts w:ascii="Arial" w:hAnsi="Arial" w:cs="Arial"/>
+          <w:bCs/>
+          <w:sz w:val="22"/>
+          <w:szCs w:val="22"/>
+        </w:rPr>
+        <w:t xml:space="preserve"> </w:t>
+      </w:r>
+      <w:proofErr w:type="spellStart"/>
+      <w:r>
+        <w:rPr>
+          <w:rFonts w:ascii="Arial" w:hAnsi="Arial" w:cs="Arial"/>
+          <w:bCs/>
+          <w:sz w:val="22"/>
+          <w:szCs w:val="22"/>
+        </w:rPr>
+        <w:t>Ramireddy</w:t>
+      </w:r>
+      <w:proofErr w:type="spellEnd"/>
+      <w:r>
+        <w:rPr>
+          <w:rFonts w:ascii="Arial" w:hAnsi="Arial" w:cs="Arial"/>
+          <w:bCs/>
+          <w:sz w:val="22"/>
+          <w:szCs w:val="22"/>
+        </w:rPr>
+        <w:t xml:space="preserve">, Sophia Bibb, Brandon </w:t>
+      </w:r>
+      <w:proofErr w:type="spellStart"/>
+      <w:r>
+        <w:rPr>
+          <w:rFonts w:ascii="Arial" w:hAnsi="Arial" w:cs="Arial"/>
+          <w:bCs/>
+          <w:sz w:val="22"/>
+          <w:szCs w:val="22"/>
+        </w:rPr>
+        <w:t>Torio</w:t>
+      </w:r>
+      <w:proofErr w:type="spellEnd"/>
+      <w:r>
+        <w:rPr>
+          <w:rFonts w:ascii="Arial" w:hAnsi="Arial" w:cs="Arial"/>
+          <w:bCs/>
+          <w:sz w:val="22"/>
+          <w:szCs w:val="22"/>
+        </w:rPr>
+        <w:t>, Phillip Taboada</w:t>
       </w:r>
     </w:p>
     <w:p>
@@ -4002,7 +4763,27 @@
           <w:sz w:val="22"/>
           <w:szCs w:val="22"/>
         </w:rPr>
-        <w:t>Marcel Goldschen-Ohm</w:t>
+        <w:t xml:space="preserve">Marcel </w:t>
+      </w:r>
+      <w:proofErr w:type="spellStart"/>
+      <w:r>
+        <w:rPr>
+          <w:rFonts w:ascii="Arial" w:hAnsi="Arial" w:cs="Arial"/>
+          <w:bCs/>
+          <w:sz w:val="22"/>
+          <w:szCs w:val="22"/>
+        </w:rPr>
+        <w:t>Goldschen</w:t>
+      </w:r>
+      <w:proofErr w:type="spellEnd"/>
+      <w:r>
+        <w:rPr>
+          <w:rFonts w:ascii="Arial" w:hAnsi="Arial" w:cs="Arial"/>
+          <w:bCs/>
+          <w:sz w:val="22"/>
+          <w:szCs w:val="22"/>
+        </w:rPr>
+        <w:t>-Ohm</w:t>
       </w:r>
     </w:p>
     <w:p>
@@ -4075,7 +4856,47 @@
           <w:sz w:val="22"/>
           <w:szCs w:val="22"/>
         </w:rPr>
-        <w:t>Trainees include: Mahaly Baptise, Marissa Alverez, Angelica Garcia, Alejandro Hipolito, Stephanie Root</w:t>
+        <w:t xml:space="preserve">Trainees include: </w:t>
+      </w:r>
+      <w:proofErr w:type="spellStart"/>
+      <w:r>
+        <w:rPr>
+          <w:rFonts w:ascii="Arial" w:hAnsi="Arial" w:cs="Arial"/>
+          <w:bCs/>
+          <w:sz w:val="22"/>
+          <w:szCs w:val="22"/>
+        </w:rPr>
+        <w:t>Mahaly</w:t>
+      </w:r>
+      <w:proofErr w:type="spellEnd"/>
+      <w:r>
+        <w:rPr>
+          <w:rFonts w:ascii="Arial" w:hAnsi="Arial" w:cs="Arial"/>
+          <w:bCs/>
+          <w:sz w:val="22"/>
+          <w:szCs w:val="22"/>
+        </w:rPr>
+        <w:t xml:space="preserve"> </w:t>
+      </w:r>
+      <w:proofErr w:type="spellStart"/>
+      <w:r>
+        <w:rPr>
+          <w:rFonts w:ascii="Arial" w:hAnsi="Arial" w:cs="Arial"/>
+          <w:bCs/>
+          <w:sz w:val="22"/>
+          <w:szCs w:val="22"/>
+        </w:rPr>
+        <w:t>Baptise</w:t>
+      </w:r>
+      <w:proofErr w:type="spellEnd"/>
+      <w:r>
+        <w:rPr>
+          <w:rFonts w:ascii="Arial" w:hAnsi="Arial" w:cs="Arial"/>
+          <w:bCs/>
+          <w:sz w:val="22"/>
+          <w:szCs w:val="22"/>
+        </w:rPr>
+        <w:t>, Marissa Alverez, Angelica Garcia, Alejandro Hipolito, Stephanie Root</w:t>
       </w:r>
     </w:p>
     <w:p>
@@ -4330,7 +5151,17 @@
         <w:sz w:val="18"/>
         <w:szCs w:val="18"/>
       </w:rPr>
-      <w:t>updated July 2022</w:t>
+      <w:t>updated July 202</w:t>
+    </w:r>
+    <w:r>
+      <w:rPr>
+        <w:rFonts w:ascii="Arial" w:hAnsi="Arial" w:cs="Arial"/>
+        <w:i/>
+        <w:iCs/>
+        <w:sz w:val="18"/>
+        <w:szCs w:val="18"/>
+      </w:rPr>
+      <w:t>3</w:t>
     </w:r>
   </w:p>
 </w:hdr>
@@ -7457,6 +8288,7 @@
   <w:style w:type="paragraph" w:default="1" w:styleId="Normal">
     <w:name w:val="Normal"/>
     <w:qFormat/>
+    <w:rsid w:val="004643E0"/>
     <w:rPr>
       <w:sz w:val="24"/>
       <w:szCs w:val="24"/>
@@ -8065,7 +8897,7 @@
   <w:font w:name="Symbol">
     <w:panose1 w:val="05050102010706020507"/>
     <w:charset w:val="02"/>
-    <w:family w:val="roman"/>
+    <w:family w:val="decorative"/>
     <w:pitch w:val="variable"/>
     <w:sig w:usb0="00000000" w:usb1="10000000" w:usb2="00000000" w:usb3="00000000" w:csb0="80000000" w:csb1="00000000"/>
   </w:font>
@@ -8085,17 +8917,17 @@
   </w:font>
   <w:font w:name="Wingdings">
     <w:panose1 w:val="05000000000000000000"/>
-    <w:charset w:val="02"/>
+    <w:charset w:val="4D"/>
+    <w:family w:val="decorative"/>
+    <w:pitch w:val="variable"/>
+    <w:sig w:usb0="00000003" w:usb1="00000000" w:usb2="00000000" w:usb3="00000000" w:csb0="80000001" w:csb1="00000000"/>
+  </w:font>
+  <w:font w:name="Helvetica">
+    <w:panose1 w:val="00000000000000000000"/>
+    <w:charset w:val="00"/>
     <w:family w:val="auto"/>
     <w:pitch w:val="variable"/>
-    <w:sig w:usb0="00000000" w:usb1="10000000" w:usb2="00000000" w:usb3="00000000" w:csb0="80000000" w:csb1="00000000"/>
-  </w:font>
-  <w:font w:name="Helvetica">
-    <w:panose1 w:val="020B0604020202020204"/>
-    <w:charset w:val="00"/>
-    <w:family w:val="swiss"/>
-    <w:pitch w:val="variable"/>
-    <w:sig w:usb0="E0002EFF" w:usb1="C000785B" w:usb2="00000009" w:usb3="00000000" w:csb0="000001FF" w:csb1="00000000"/>
+    <w:sig w:usb0="E00002FF" w:usb1="5000785B" w:usb2="00000000" w:usb3="00000000" w:csb0="0000019F" w:csb1="00000000"/>
   </w:font>
   <w:font w:name="Cambria">
     <w:panose1 w:val="02040503050406030204"/>
@@ -8113,8 +8945,8 @@
     <w:sig w:usb0="E00002FF" w:usb1="6AC7FDFB" w:usb2="08000012" w:usb3="00000000" w:csb0="0002009F" w:csb1="00000000"/>
   </w:font>
   <w:font w:name="Times">
-    <w:altName w:val="Times Roman"/>
-    <w:panose1 w:val="02020603050405020304"/>
+    <w:altName w:val="Sylfaen"/>
+    <w:panose1 w:val="00000500000000020000"/>
     <w:charset w:val="00"/>
     <w:family w:val="roman"/>
     <w:pitch w:val="variable"/>
@@ -8132,7 +8964,7 @@
     <w:charset w:val="00"/>
     <w:family w:val="swiss"/>
     <w:pitch w:val="variable"/>
-    <w:sig w:usb0="E0002EFF" w:usb1="C000785B" w:usb2="00000009" w:usb3="00000000" w:csb0="000001FF" w:csb1="00000000"/>
+    <w:sig w:usb0="E0002AFF" w:usb1="C0007843" w:usb2="00000009" w:usb3="00000000" w:csb0="000001FF" w:csb1="00000000"/>
   </w:font>
   <w:font w:name="MS Mincho">
     <w:altName w:val="ＭＳ 明朝"/>
@@ -8150,6 +8982,7 @@
     <w:sig w:usb0="E4002EFF" w:usb1="C000247B" w:usb2="00000009" w:usb3="00000000" w:csb0="000001FF" w:csb1="00000000"/>
   </w:font>
   <w:font w:name="Yu Mincho">
+    <w:panose1 w:val="02020400000000000000"/>
     <w:charset w:val="80"/>
     <w:family w:val="roman"/>
     <w:pitch w:val="variable"/>
@@ -8216,6 +9049,7 @@
     <w:rsid w:val="00BA0EF3"/>
     <w:rsid w:val="00BD28D0"/>
     <w:rsid w:val="00CD00E0"/>
+    <w:rsid w:val="00CD1947"/>
     <w:rsid w:val="00CE407E"/>
     <w:rsid w:val="00EB62E6"/>
     <w:rsid w:val="00FB2E74"/>

--- a/ACHennings_CV_new.docx
+++ b/ACHennings_CV_new.docx
@@ -1,6 +1,6 @@
 
 <file path=word/document.xml><?xml version="1.0" encoding="utf-8"?>
-<w:document xmlns:wpc="http://schemas.microsoft.com/office/word/2010/wordprocessingCanvas" xmlns:cx="http://schemas.microsoft.com/office/drawing/2014/chartex" xmlns:cx1="http://schemas.microsoft.com/office/drawing/2015/9/8/chartex" xmlns:cx2="http://schemas.microsoft.com/office/drawing/2015/10/21/chartex" xmlns:cx3="http://schemas.microsoft.com/office/drawing/2016/5/9/chartex" xmlns:cx4="http://schemas.microsoft.com/office/drawing/2016/5/10/chartex" xmlns:cx5="http://schemas.microsoft.com/office/drawing/2016/5/11/chartex" xmlns:cx6="http://schemas.microsoft.com/office/drawing/2016/5/12/chartex" xmlns:cx7="http://schemas.microsoft.com/office/drawing/2016/5/13/chartex" xmlns:cx8="http://schemas.microsoft.com/office/drawing/2016/5/14/chartex" xmlns:mc="http://schemas.openxmlformats.org/markup-compatibility/2006" xmlns:aink="http://schemas.microsoft.com/office/drawing/2016/ink" xmlns:am3d="http://schemas.microsoft.com/office/drawing/2017/model3d" xmlns:o="urn:schemas-microsoft-com:office:office" xmlns:oel="http://schemas.microsoft.com/office/2019/extlst" xmlns:r="http://schemas.openxmlformats.org/officeDocument/2006/relationships" xmlns:m="http://schemas.openxmlformats.org/officeDocument/2006/math" xmlns:v="urn:schemas-microsoft-com:vml" xmlns:wp14="http://schemas.microsoft.com/office/word/2010/wordprocessingDrawing" xmlns:wp="http://schemas.openxmlformats.org/drawingml/2006/wordprocessingDrawing" xmlns:w10="urn:schemas-microsoft-com:office:word" xmlns:w="http://schemas.openxmlformats.org/wordprocessingml/2006/main" xmlns:w14="http://schemas.microsoft.com/office/word/2010/wordml" xmlns:w15="http://schemas.microsoft.com/office/word/2012/wordml" xmlns:w16cex="http://schemas.microsoft.com/office/word/2018/wordml/cex" xmlns:w16cid="http://schemas.microsoft.com/office/word/2016/wordml/cid" xmlns:w16="http://schemas.microsoft.com/office/word/2018/wordml" xmlns:w16sdtdh="http://schemas.microsoft.com/office/word/2020/wordml/sdtdatahash" xmlns:w16se="http://schemas.microsoft.com/office/word/2015/wordml/symex" xmlns:wpg="http://schemas.microsoft.com/office/word/2010/wordprocessingGroup" xmlns:wpi="http://schemas.microsoft.com/office/word/2010/wordprocessingInk" xmlns:wne="http://schemas.microsoft.com/office/word/2006/wordml" xmlns:wps="http://schemas.microsoft.com/office/word/2010/wordprocessingShape" mc:Ignorable="w14 w15 w16se w16cid w16 w16cex w16sdtdh wp14">
+<w:document xmlns:wpc="http://schemas.microsoft.com/office/word/2010/wordprocessingCanvas" xmlns:cx="http://schemas.microsoft.com/office/drawing/2014/chartex" xmlns:cx1="http://schemas.microsoft.com/office/drawing/2015/9/8/chartex" xmlns:cx2="http://schemas.microsoft.com/office/drawing/2015/10/21/chartex" xmlns:cx3="http://schemas.microsoft.com/office/drawing/2016/5/9/chartex" xmlns:cx4="http://schemas.microsoft.com/office/drawing/2016/5/10/chartex" xmlns:cx5="http://schemas.microsoft.com/office/drawing/2016/5/11/chartex" xmlns:cx6="http://schemas.microsoft.com/office/drawing/2016/5/12/chartex" xmlns:cx7="http://schemas.microsoft.com/office/drawing/2016/5/13/chartex" xmlns:cx8="http://schemas.microsoft.com/office/drawing/2016/5/14/chartex" xmlns:mc="http://schemas.openxmlformats.org/markup-compatibility/2006" xmlns:aink="http://schemas.microsoft.com/office/drawing/2016/ink" xmlns:am3d="http://schemas.microsoft.com/office/drawing/2017/model3d" xmlns:o="urn:schemas-microsoft-com:office:office" xmlns:oel="http://schemas.microsoft.com/office/2019/extlst" xmlns:r="http://schemas.openxmlformats.org/officeDocument/2006/relationships" xmlns:m="http://schemas.openxmlformats.org/officeDocument/2006/math" xmlns:v="urn:schemas-microsoft-com:vml" xmlns:wp14="http://schemas.microsoft.com/office/word/2010/wordprocessingDrawing" xmlns:wp="http://schemas.openxmlformats.org/drawingml/2006/wordprocessingDrawing" xmlns:w10="urn:schemas-microsoft-com:office:word" xmlns:w="http://schemas.openxmlformats.org/wordprocessingml/2006/main" xmlns:w14="http://schemas.microsoft.com/office/word/2010/wordml" xmlns:w15="http://schemas.microsoft.com/office/word/2012/wordml" xmlns:w16cex="http://schemas.microsoft.com/office/word/2018/wordml/cex" xmlns:w16cid="http://schemas.microsoft.com/office/word/2016/wordml/cid" xmlns:w16="http://schemas.microsoft.com/office/word/2018/wordml" xmlns:w16du="http://schemas.microsoft.com/office/word/2023/wordml/word16du" xmlns:w16sdtdh="http://schemas.microsoft.com/office/word/2020/wordml/sdtdatahash" xmlns:w16se="http://schemas.microsoft.com/office/word/2015/wordml/symex" xmlns:wpg="http://schemas.microsoft.com/office/word/2010/wordprocessingGroup" xmlns:wpi="http://schemas.microsoft.com/office/word/2010/wordprocessingInk" xmlns:wne="http://schemas.microsoft.com/office/word/2006/wordml" xmlns:wps="http://schemas.microsoft.com/office/word/2010/wordprocessingShape" mc:Ignorable="w14 w15 w16se w16cid w16 w16cex w16sdtdh w16du wp14">
   <w:body>
     <w:p>
       <w:pPr>
@@ -34,9 +34,8 @@
           <w:szCs w:val="28"/>
           <w:lang w:val="pt-BR"/>
         </w:rPr>
-        <w:t xml:space="preserve">Augustin C. </w:t>
-      </w:r>
-      <w:proofErr w:type="spellStart"/>
+        <w:t>Augustin C Hennings</w:t>
+      </w:r>
       <w:r>
         <w:rPr>
           <w:rFonts w:ascii="Arial" w:hAnsi="Arial" w:cs="Arial"/>
@@ -46,19 +45,17 @@
           <w:szCs w:val="28"/>
           <w:lang w:val="pt-BR"/>
         </w:rPr>
-        <w:t>Hennings</w:t>
-      </w:r>
-      <w:proofErr w:type="spellEnd"/>
-      <w:r>
-        <w:rPr>
-          <w:rFonts w:ascii="Arial" w:hAnsi="Arial" w:cs="Arial"/>
-          <w:b/>
+        <w:t>, PhD</w:t>
+      </w:r>
+      <w:r>
+        <w:rPr>
+          <w:rFonts w:ascii="Arial" w:hAnsi="Arial" w:cs="Arial"/>
           <w:bCs/>
           <w:sz w:val="28"/>
           <w:szCs w:val="28"/>
           <w:lang w:val="pt-BR"/>
         </w:rPr>
-        <w:t>, PhD</w:t>
+        <w:t xml:space="preserve"> </w:t>
       </w:r>
       <w:r>
         <w:rPr>
@@ -68,7 +65,7 @@
           <w:szCs w:val="28"/>
           <w:lang w:val="pt-BR"/>
         </w:rPr>
-        <w:t xml:space="preserve"> </w:t>
+        <w:t xml:space="preserve">                               </w:t>
       </w:r>
       <w:r>
         <w:rPr>
@@ -78,7 +75,7 @@
           <w:szCs w:val="28"/>
           <w:lang w:val="pt-BR"/>
         </w:rPr>
-        <w:t xml:space="preserve">                               </w:t>
+        <w:t xml:space="preserve">        </w:t>
       </w:r>
       <w:r>
         <w:rPr>
@@ -88,7 +85,7 @@
           <w:szCs w:val="28"/>
           <w:lang w:val="pt-BR"/>
         </w:rPr>
-        <w:t xml:space="preserve">        </w:t>
+        <w:t xml:space="preserve">      </w:t>
       </w:r>
       <w:r>
         <w:rPr>
@@ -98,7 +95,7 @@
           <w:szCs w:val="28"/>
           <w:lang w:val="pt-BR"/>
         </w:rPr>
-        <w:t xml:space="preserve">      </w:t>
+        <w:t xml:space="preserve">   </w:t>
       </w:r>
       <w:r>
         <w:rPr>
@@ -118,16 +115,6 @@
           <w:szCs w:val="28"/>
           <w:lang w:val="pt-BR"/>
         </w:rPr>
-        <w:t xml:space="preserve">   </w:t>
-      </w:r>
-      <w:r>
-        <w:rPr>
-          <w:rFonts w:ascii="Arial" w:hAnsi="Arial" w:cs="Arial"/>
-          <w:bCs/>
-          <w:sz w:val="28"/>
-          <w:szCs w:val="28"/>
-          <w:lang w:val="pt-BR"/>
-        </w:rPr>
         <w:t xml:space="preserve"> </w:t>
       </w:r>
     </w:p>
@@ -149,25 +136,16 @@
           <w:sz w:val="22"/>
           <w:szCs w:val="22"/>
         </w:rPr>
-        <w:t>Princeton University</w:t>
-      </w:r>
-      <w:r>
-        <w:rPr>
-          <w:rFonts w:ascii="Arial" w:hAnsi="Arial" w:cs="Arial"/>
-          <w:bCs/>
-          <w:sz w:val="22"/>
-          <w:szCs w:val="22"/>
-        </w:rPr>
-        <w:t xml:space="preserve">, </w:t>
-      </w:r>
-      <w:r>
-        <w:rPr>
-          <w:rFonts w:ascii="Arial" w:hAnsi="Arial" w:cs="Arial"/>
-          <w:bCs/>
-          <w:sz w:val="22"/>
-          <w:szCs w:val="22"/>
-        </w:rPr>
         <w:t>Princeton Neuroscience Institute</w:t>
+      </w:r>
+      <w:r>
+        <w:rPr>
+          <w:rFonts w:ascii="Arial" w:hAnsi="Arial" w:cs="Arial"/>
+          <w:bCs/>
+          <w:sz w:val="22"/>
+          <w:szCs w:val="22"/>
+        </w:rPr>
+        <w:t>, Princeton University</w:t>
       </w:r>
     </w:p>
     <w:p>
@@ -278,7 +256,8 @@
         <w:jc w:val="both"/>
         <w:rPr>
           <w:rFonts w:ascii="Arial" w:hAnsi="Arial" w:cs="Arial"/>
-          <w:color w:val="000000"/>
+          <w:b/>
+          <w:bCs/>
           <w:sz w:val="22"/>
           <w:szCs w:val="22"/>
         </w:rPr>
@@ -293,11 +272,28 @@
         <w:rPr>
           <w:rFonts w:ascii="Arial" w:hAnsi="Arial" w:cs="Arial"/>
           <w:b/>
-          <w:bCs/>
-          <w:sz w:val="22"/>
-          <w:szCs w:val="22"/>
-        </w:rPr>
-      </w:pPr>
+          <w:sz w:val="22"/>
+          <w:szCs w:val="22"/>
+        </w:rPr>
+      </w:pPr>
+      <w:r>
+        <w:rPr>
+          <w:rFonts w:ascii="Arial" w:hAnsi="Arial" w:cs="Arial"/>
+          <w:b/>
+          <w:sz w:val="22"/>
+          <w:szCs w:val="22"/>
+        </w:rPr>
+        <w:t>PROF</w:t>
+      </w:r>
+      <w:r>
+        <w:rPr>
+          <w:rFonts w:ascii="Arial" w:hAnsi="Arial" w:cs="Arial"/>
+          <w:b/>
+          <w:sz w:val="22"/>
+          <w:szCs w:val="22"/>
+        </w:rPr>
+        <w:t>ESSIONAL APPOINTMENTS</w:t>
+      </w:r>
     </w:p>
     <w:p>
       <w:pPr>
@@ -307,38 +303,6 @@
         <w:jc w:val="both"/>
         <w:rPr>
           <w:rFonts w:ascii="Arial" w:hAnsi="Arial" w:cs="Arial"/>
-          <w:b/>
-          <w:sz w:val="22"/>
-          <w:szCs w:val="22"/>
-        </w:rPr>
-      </w:pPr>
-      <w:r>
-        <w:rPr>
-          <w:rFonts w:ascii="Arial" w:hAnsi="Arial" w:cs="Arial"/>
-          <w:b/>
-          <w:sz w:val="22"/>
-          <w:szCs w:val="22"/>
-        </w:rPr>
-        <w:t>PROF</w:t>
-      </w:r>
-      <w:r>
-        <w:rPr>
-          <w:rFonts w:ascii="Arial" w:hAnsi="Arial" w:cs="Arial"/>
-          <w:b/>
-          <w:sz w:val="22"/>
-          <w:szCs w:val="22"/>
-        </w:rPr>
-        <w:t>ESSIONAL APPOINTMENTS</w:t>
-      </w:r>
-    </w:p>
-    <w:p>
-      <w:pPr>
-        <w:tabs>
-          <w:tab w:val="left" w:pos="3097"/>
-        </w:tabs>
-        <w:jc w:val="both"/>
-        <w:rPr>
-          <w:rFonts w:ascii="Arial" w:hAnsi="Arial" w:cs="Arial"/>
           <w:bCs/>
           <w:sz w:val="22"/>
           <w:szCs w:val="22"/>
@@ -779,27 +743,59 @@
           <w:sz w:val="22"/>
           <w:szCs w:val="22"/>
         </w:rPr>
-        <w:t xml:space="preserve">s: Dr. Joseph </w:t>
-      </w:r>
-      <w:proofErr w:type="spellStart"/>
-      <w:r>
-        <w:rPr>
-          <w:rFonts w:ascii="Arial" w:hAnsi="Arial" w:cs="Arial"/>
-          <w:bCs/>
-          <w:sz w:val="22"/>
-          <w:szCs w:val="22"/>
-        </w:rPr>
-        <w:t>Dunsmoor</w:t>
-      </w:r>
-      <w:proofErr w:type="spellEnd"/>
-      <w:r>
-        <w:rPr>
-          <w:rFonts w:ascii="Arial" w:hAnsi="Arial" w:cs="Arial"/>
-          <w:bCs/>
-          <w:sz w:val="22"/>
-          <w:szCs w:val="22"/>
-        </w:rPr>
-        <w:t xml:space="preserve"> &amp; Dr. Jarrod Lewis-Peacock</w:t>
+        <w:t>s: Dr. Joseph Dunsmoor &amp; Dr. Jarrod Lewis-Peacock</w:t>
+      </w:r>
+    </w:p>
+    <w:p>
+      <w:pPr>
+        <w:tabs>
+          <w:tab w:val="left" w:pos="270"/>
+        </w:tabs>
+        <w:ind w:left="2160"/>
+        <w:rPr>
+          <w:rFonts w:ascii="Arial" w:hAnsi="Arial" w:cs="Arial"/>
+          <w:bCs/>
+          <w:sz w:val="22"/>
+          <w:szCs w:val="22"/>
+        </w:rPr>
+      </w:pPr>
+      <w:r>
+        <w:rPr>
+          <w:rFonts w:ascii="Arial" w:hAnsi="Arial" w:cs="Arial"/>
+          <w:bCs/>
+          <w:sz w:val="22"/>
+          <w:szCs w:val="22"/>
+        </w:rPr>
+        <w:t>Dissertation</w:t>
+      </w:r>
+      <w:r>
+        <w:rPr>
+          <w:rFonts w:ascii="Arial" w:hAnsi="Arial" w:cs="Arial"/>
+          <w:bCs/>
+          <w:sz w:val="22"/>
+          <w:szCs w:val="22"/>
+        </w:rPr>
+        <w:t xml:space="preserve">: </w:t>
+      </w:r>
+      <w:r>
+        <w:rPr>
+          <w:rFonts w:ascii="Arial" w:hAnsi="Arial" w:cs="Arial"/>
+          <w:bCs/>
+          <w:i/>
+          <w:iCs/>
+          <w:sz w:val="22"/>
+          <w:szCs w:val="22"/>
+        </w:rPr>
+        <w:t>Contextual processes in Pavlovian conditioning and extinction: insights from episodic memory</w:t>
+      </w:r>
+      <w:r>
+        <w:rPr>
+          <w:rFonts w:ascii="Arial" w:hAnsi="Arial" w:cs="Arial"/>
+          <w:bCs/>
+          <w:sz w:val="22"/>
+          <w:szCs w:val="22"/>
+        </w:rPr>
+        <w:t xml:space="preserve"> </w:t>
       </w:r>
     </w:p>
     <w:p>
@@ -963,498 +959,67 @@
     </w:p>
     <w:p>
       <w:pPr>
-        <w:rPr>
-          <w:rFonts w:ascii="Arial" w:hAnsi="Arial" w:cs="Arial"/>
-          <w:bCs/>
+        <w:jc w:val="both"/>
+        <w:rPr>
+          <w:rFonts w:ascii="Arial" w:hAnsi="Arial" w:cs="Arial"/>
+          <w:bCs/>
+          <w:sz w:val="22"/>
+          <w:szCs w:val="22"/>
+        </w:rPr>
+      </w:pPr>
+    </w:p>
+    <w:p>
+      <w:pPr>
+        <w:jc w:val="both"/>
+        <w:rPr>
+          <w:rFonts w:ascii="Arial" w:hAnsi="Arial" w:cs="Arial"/>
+          <w:bCs/>
+          <w:sz w:val="22"/>
+          <w:szCs w:val="22"/>
+        </w:rPr>
+      </w:pPr>
+    </w:p>
+    <w:p>
+      <w:pPr>
+        <w:jc w:val="both"/>
+        <w:rPr>
+          <w:rFonts w:ascii="Arial" w:hAnsi="Arial" w:cs="Arial"/>
+          <w:b/>
           <w:color w:val="000000"/>
           <w:sz w:val="22"/>
           <w:szCs w:val="22"/>
-        </w:rPr>
-      </w:pPr>
-    </w:p>
-    <w:p>
-      <w:pPr>
-        <w:rPr>
-          <w:rFonts w:ascii="Arial" w:hAnsi="Arial" w:cs="Arial"/>
-          <w:bCs/>
+          <w:u w:val="single"/>
+        </w:rPr>
+      </w:pPr>
+      <w:r>
+        <w:rPr>
+          <w:rFonts w:ascii="Arial" w:hAnsi="Arial" w:cs="Arial"/>
+          <w:b/>
           <w:color w:val="000000"/>
           <w:sz w:val="22"/>
           <w:szCs w:val="22"/>
-        </w:rPr>
-      </w:pPr>
-    </w:p>
-    <w:p>
-      <w:pPr>
+          <w:u w:val="single"/>
+        </w:rPr>
+        <w:t xml:space="preserve">PEER-REVIEWED </w:t>
+      </w:r>
+      <w:r>
         <w:rPr>
           <w:rFonts w:ascii="Arial" w:hAnsi="Arial" w:cs="Arial"/>
           <w:b/>
           <w:color w:val="000000"/>
           <w:sz w:val="22"/>
           <w:szCs w:val="22"/>
-        </w:rPr>
-      </w:pPr>
-      <w:r>
-        <w:rPr>
-          <w:rFonts w:ascii="Arial" w:hAnsi="Arial" w:cs="Arial"/>
-          <w:b/>
-          <w:color w:val="000000"/>
-          <w:sz w:val="22"/>
-          <w:szCs w:val="22"/>
-        </w:rPr>
-        <w:t>FELLOWSHIPS, HONORS, &amp; AWARDS</w:t>
-      </w:r>
-    </w:p>
-    <w:p>
-      <w:pPr>
-        <w:rPr>
-          <w:rFonts w:ascii="Arial" w:hAnsi="Arial" w:cs="Arial"/>
-          <w:b/>
-          <w:color w:val="000000"/>
-          <w:sz w:val="22"/>
-          <w:szCs w:val="22"/>
-        </w:rPr>
-      </w:pPr>
-    </w:p>
-    <w:p>
-      <w:pPr>
-        <w:rPr>
-          <w:rFonts w:ascii="Arial" w:hAnsi="Arial" w:cs="Arial"/>
-          <w:bCs/>
-          <w:sz w:val="22"/>
-          <w:szCs w:val="22"/>
-        </w:rPr>
-      </w:pPr>
-      <w:r>
-        <w:rPr>
-          <w:rFonts w:ascii="Arial" w:hAnsi="Arial" w:cs="Arial"/>
-          <w:bCs/>
-          <w:sz w:val="22"/>
-          <w:szCs w:val="22"/>
-        </w:rPr>
-        <w:t xml:space="preserve">2020 </w:t>
-      </w:r>
-      <w:r>
-        <w:rPr>
-          <w:rFonts w:ascii="Arial" w:hAnsi="Arial" w:cs="Arial"/>
-          <w:bCs/>
-          <w:sz w:val="22"/>
-          <w:szCs w:val="22"/>
-        </w:rPr>
-        <w:t xml:space="preserve">– 2022 </w:t>
-      </w:r>
-      <w:r>
-        <w:rPr>
-          <w:rFonts w:ascii="Arial" w:hAnsi="Arial" w:cs="Arial"/>
-          <w:bCs/>
-          <w:sz w:val="22"/>
-          <w:szCs w:val="22"/>
-        </w:rPr>
-        <w:tab/>
-      </w:r>
-      <w:r>
-        <w:rPr>
-          <w:rFonts w:ascii="Arial" w:hAnsi="Arial" w:cs="Arial"/>
-          <w:bCs/>
-          <w:sz w:val="22"/>
-          <w:szCs w:val="22"/>
-        </w:rPr>
-        <w:tab/>
-        <w:t xml:space="preserve">Individual NIH Predoctoral </w:t>
-      </w:r>
-      <w:r>
-        <w:rPr>
-          <w:rFonts w:ascii="Arial" w:hAnsi="Arial" w:cs="Arial"/>
-          <w:bCs/>
-          <w:sz w:val="22"/>
-          <w:szCs w:val="22"/>
-        </w:rPr>
-        <w:t>Fellowship (NRSA) – F31 MH124360</w:t>
-      </w:r>
-    </w:p>
-    <w:p>
-      <w:pPr>
-        <w:rPr>
-          <w:rFonts w:ascii="Arial" w:hAnsi="Arial" w:cs="Arial"/>
-          <w:bCs/>
-          <w:sz w:val="22"/>
-          <w:szCs w:val="22"/>
-        </w:rPr>
-      </w:pPr>
-      <w:r>
-        <w:rPr>
-          <w:rFonts w:ascii="Arial" w:hAnsi="Arial" w:cs="Arial"/>
-          <w:bCs/>
-          <w:sz w:val="22"/>
-          <w:szCs w:val="22"/>
-        </w:rPr>
-        <w:t>202</w:t>
-      </w:r>
-      <w:r>
-        <w:rPr>
-          <w:rFonts w:ascii="Arial" w:hAnsi="Arial" w:cs="Arial"/>
-          <w:bCs/>
-          <w:sz w:val="22"/>
-          <w:szCs w:val="22"/>
-        </w:rPr>
-        <w:t>0</w:t>
-      </w:r>
-      <w:r>
-        <w:rPr>
-          <w:rFonts w:ascii="Arial" w:hAnsi="Arial" w:cs="Arial"/>
-          <w:bCs/>
-          <w:sz w:val="22"/>
-          <w:szCs w:val="22"/>
-        </w:rPr>
-        <w:tab/>
-      </w:r>
-      <w:r>
-        <w:rPr>
-          <w:rFonts w:ascii="Arial" w:hAnsi="Arial" w:cs="Arial"/>
-          <w:bCs/>
-          <w:sz w:val="22"/>
-          <w:szCs w:val="22"/>
-        </w:rPr>
-        <w:tab/>
-      </w:r>
-      <w:r>
-        <w:rPr>
-          <w:rFonts w:ascii="Arial" w:hAnsi="Arial" w:cs="Arial"/>
-          <w:bCs/>
-          <w:sz w:val="22"/>
-          <w:szCs w:val="22"/>
-        </w:rPr>
-        <w:tab/>
-        <w:t>Graduate School Summer Fellowship, UT Austin</w:t>
-      </w:r>
-    </w:p>
-    <w:p>
-      <w:pPr>
-        <w:rPr>
-          <w:rFonts w:ascii="Arial" w:hAnsi="Arial" w:cs="Arial"/>
-          <w:bCs/>
-          <w:sz w:val="22"/>
-          <w:szCs w:val="22"/>
-        </w:rPr>
-      </w:pPr>
-      <w:r>
-        <w:rPr>
-          <w:rFonts w:ascii="Arial" w:hAnsi="Arial" w:cs="Arial"/>
-          <w:bCs/>
-          <w:sz w:val="22"/>
-          <w:szCs w:val="22"/>
-        </w:rPr>
-        <w:t>2019</w:t>
-      </w:r>
-      <w:r>
-        <w:rPr>
-          <w:rFonts w:ascii="Arial" w:hAnsi="Arial" w:cs="Arial"/>
-          <w:bCs/>
-          <w:sz w:val="22"/>
-          <w:szCs w:val="22"/>
-        </w:rPr>
-        <w:tab/>
-      </w:r>
-      <w:r>
-        <w:rPr>
-          <w:rFonts w:ascii="Arial" w:hAnsi="Arial" w:cs="Arial"/>
-          <w:bCs/>
-          <w:sz w:val="22"/>
-          <w:szCs w:val="22"/>
-        </w:rPr>
-        <w:tab/>
-      </w:r>
-      <w:r>
-        <w:rPr>
-          <w:rFonts w:ascii="Arial" w:hAnsi="Arial" w:cs="Arial"/>
-          <w:bCs/>
-          <w:sz w:val="22"/>
-          <w:szCs w:val="22"/>
-        </w:rPr>
-        <w:tab/>
-        <w:t>Big Data in Neuroscience Workshop Trainee Travel Award, UM Ann Arbor</w:t>
-      </w:r>
-    </w:p>
-    <w:p>
-      <w:pPr>
-        <w:rPr>
-          <w:rFonts w:ascii="Arial" w:hAnsi="Arial" w:cs="Arial"/>
-          <w:bCs/>
-          <w:sz w:val="22"/>
-          <w:szCs w:val="22"/>
-        </w:rPr>
-      </w:pPr>
-      <w:r>
-        <w:rPr>
-          <w:rFonts w:ascii="Arial" w:hAnsi="Arial" w:cs="Arial"/>
-          <w:bCs/>
-          <w:sz w:val="22"/>
-          <w:szCs w:val="22"/>
-        </w:rPr>
-        <w:t>2019</w:t>
-      </w:r>
-      <w:r>
-        <w:rPr>
-          <w:rFonts w:ascii="Arial" w:hAnsi="Arial" w:cs="Arial"/>
-          <w:bCs/>
-          <w:sz w:val="22"/>
-          <w:szCs w:val="22"/>
-        </w:rPr>
-        <w:tab/>
-      </w:r>
-      <w:r>
-        <w:rPr>
-          <w:rFonts w:ascii="Arial" w:hAnsi="Arial" w:cs="Arial"/>
-          <w:bCs/>
-          <w:sz w:val="22"/>
-          <w:szCs w:val="22"/>
-        </w:rPr>
-        <w:tab/>
-      </w:r>
-      <w:r>
-        <w:rPr>
-          <w:rFonts w:ascii="Arial" w:hAnsi="Arial" w:cs="Arial"/>
-          <w:bCs/>
-          <w:sz w:val="22"/>
-          <w:szCs w:val="22"/>
-        </w:rPr>
-        <w:tab/>
-      </w:r>
-      <w:r>
-        <w:rPr>
-          <w:rFonts w:ascii="Arial" w:hAnsi="Arial" w:cs="Arial"/>
-          <w:bCs/>
-          <w:sz w:val="22"/>
-          <w:szCs w:val="22"/>
-        </w:rPr>
-        <w:t>Wisconsin Symposium on Emotion Trainee Travel Award, UW Madison</w:t>
-      </w:r>
-      <w:r>
-        <w:rPr>
-          <w:rFonts w:ascii="Arial" w:hAnsi="Arial" w:cs="Arial"/>
-          <w:b/>
-          <w:sz w:val="22"/>
-          <w:szCs w:val="22"/>
-        </w:rPr>
-        <w:t xml:space="preserve"> </w:t>
-      </w:r>
-    </w:p>
-    <w:p>
-      <w:pPr>
-        <w:rPr>
-          <w:rFonts w:ascii="Arial" w:hAnsi="Arial" w:cs="Arial"/>
-          <w:sz w:val="22"/>
-          <w:szCs w:val="22"/>
-        </w:rPr>
-      </w:pPr>
-      <w:r>
-        <w:rPr>
-          <w:rFonts w:ascii="Arial" w:hAnsi="Arial" w:cs="Arial"/>
-          <w:bCs/>
-          <w:sz w:val="22"/>
-          <w:szCs w:val="22"/>
-        </w:rPr>
-        <w:t>2018</w:t>
-      </w:r>
-      <w:r>
-        <w:rPr>
-          <w:rFonts w:ascii="Arial" w:hAnsi="Arial" w:cs="Arial"/>
-          <w:bCs/>
-          <w:sz w:val="22"/>
-          <w:szCs w:val="22"/>
-        </w:rPr>
-        <w:tab/>
-      </w:r>
-      <w:r>
-        <w:rPr>
-          <w:rFonts w:ascii="Arial" w:hAnsi="Arial" w:cs="Arial"/>
-          <w:bCs/>
-          <w:sz w:val="22"/>
-          <w:szCs w:val="22"/>
-        </w:rPr>
-        <w:tab/>
-      </w:r>
-      <w:r>
-        <w:rPr>
-          <w:rFonts w:ascii="Arial" w:hAnsi="Arial" w:cs="Arial"/>
-          <w:bCs/>
-          <w:sz w:val="22"/>
-          <w:szCs w:val="22"/>
-        </w:rPr>
-        <w:tab/>
-      </w:r>
-      <w:r>
-        <w:rPr>
-          <w:rFonts w:ascii="Arial" w:hAnsi="Arial" w:cs="Arial"/>
-          <w:sz w:val="22"/>
-          <w:szCs w:val="22"/>
-        </w:rPr>
-        <w:t>Office of Graduate Studies Professional Development Award, UT Austin</w:t>
-      </w:r>
-    </w:p>
-    <w:p>
-      <w:pPr>
-        <w:rPr>
-          <w:rFonts w:ascii="Arial" w:hAnsi="Arial" w:cs="Arial"/>
-          <w:bCs/>
-          <w:sz w:val="22"/>
-          <w:szCs w:val="22"/>
-        </w:rPr>
-      </w:pPr>
-      <w:r>
-        <w:rPr>
-          <w:rFonts w:ascii="Arial" w:hAnsi="Arial" w:cs="Arial"/>
-          <w:bCs/>
-          <w:sz w:val="22"/>
-          <w:szCs w:val="22"/>
-        </w:rPr>
-        <w:t>2015</w:t>
-      </w:r>
-      <w:r>
-        <w:rPr>
-          <w:rFonts w:ascii="Arial" w:hAnsi="Arial" w:cs="Arial"/>
-          <w:bCs/>
-          <w:sz w:val="22"/>
-          <w:szCs w:val="22"/>
-        </w:rPr>
-        <w:tab/>
-      </w:r>
-      <w:r>
-        <w:rPr>
-          <w:rFonts w:ascii="Arial" w:hAnsi="Arial" w:cs="Arial"/>
-          <w:bCs/>
-          <w:sz w:val="22"/>
-          <w:szCs w:val="22"/>
-        </w:rPr>
-        <w:tab/>
-      </w:r>
-      <w:r>
-        <w:rPr>
-          <w:rFonts w:ascii="Arial" w:hAnsi="Arial" w:cs="Arial"/>
-          <w:bCs/>
-          <w:sz w:val="22"/>
-          <w:szCs w:val="22"/>
-        </w:rPr>
-        <w:tab/>
-        <w:t>Charles Center Summer Scholarship, W&amp;M</w:t>
-      </w:r>
-    </w:p>
-    <w:p>
-      <w:pPr>
-        <w:rPr>
-          <w:rFonts w:ascii="Arial" w:hAnsi="Arial" w:cs="Arial"/>
-          <w:bCs/>
-          <w:sz w:val="22"/>
-          <w:szCs w:val="22"/>
-        </w:rPr>
-      </w:pPr>
-      <w:r>
-        <w:rPr>
-          <w:rFonts w:ascii="Arial" w:hAnsi="Arial" w:cs="Arial"/>
-          <w:sz w:val="22"/>
-          <w:szCs w:val="22"/>
-        </w:rPr>
-        <w:t>2013</w:t>
-      </w:r>
-      <w:r>
-        <w:rPr>
-          <w:rFonts w:ascii="Arial" w:hAnsi="Arial" w:cs="Arial"/>
-          <w:b/>
-          <w:bCs/>
-          <w:sz w:val="22"/>
-          <w:szCs w:val="22"/>
-        </w:rPr>
-        <w:tab/>
-      </w:r>
-      <w:r>
-        <w:rPr>
-          <w:rFonts w:ascii="Arial" w:hAnsi="Arial" w:cs="Arial"/>
-          <w:b/>
-          <w:bCs/>
-          <w:sz w:val="22"/>
-          <w:szCs w:val="22"/>
-        </w:rPr>
-        <w:tab/>
-      </w:r>
-      <w:r>
-        <w:rPr>
-          <w:rFonts w:ascii="Arial" w:hAnsi="Arial" w:cs="Arial"/>
-          <w:b/>
-          <w:bCs/>
-          <w:sz w:val="22"/>
-          <w:szCs w:val="22"/>
-        </w:rPr>
-        <w:tab/>
-      </w:r>
-      <w:r>
-        <w:rPr>
-          <w:rFonts w:ascii="Arial" w:hAnsi="Arial" w:cs="Arial"/>
-          <w:sz w:val="22"/>
-          <w:szCs w:val="22"/>
-        </w:rPr>
-        <w:t>HHMI Freshman Research Award, W&amp;M</w:t>
-      </w:r>
-    </w:p>
-    <w:p>
-      <w:pPr>
-        <w:rPr>
-          <w:rFonts w:ascii="Arial" w:hAnsi="Arial" w:cs="Arial"/>
-          <w:bCs/>
-          <w:sz w:val="22"/>
-          <w:szCs w:val="22"/>
-        </w:rPr>
-      </w:pPr>
+          <w:u w:val="single"/>
+        </w:rPr>
+        <w:t>PUBLICATIONS</w:t>
+      </w:r>
     </w:p>
     <w:p>
       <w:pPr>
         <w:jc w:val="both"/>
         <w:rPr>
           <w:rFonts w:ascii="Arial" w:hAnsi="Arial" w:cs="Arial"/>
-          <w:b/>
-          <w:bCs/>
-          <w:sz w:val="22"/>
-          <w:szCs w:val="22"/>
-        </w:rPr>
-      </w:pPr>
-    </w:p>
-    <w:p>
-      <w:pPr>
-        <w:jc w:val="both"/>
-        <w:rPr>
-          <w:rFonts w:ascii="Arial" w:hAnsi="Arial" w:cs="Arial"/>
-          <w:b/>
-          <w:color w:val="000000"/>
-          <w:sz w:val="22"/>
-          <w:szCs w:val="22"/>
-        </w:rPr>
-      </w:pPr>
-      <w:r>
-        <w:rPr>
-          <w:rFonts w:ascii="Arial" w:hAnsi="Arial" w:cs="Arial"/>
-          <w:b/>
-          <w:color w:val="000000"/>
-          <w:sz w:val="22"/>
-          <w:szCs w:val="22"/>
-        </w:rPr>
-        <w:t xml:space="preserve">PEER REVIEWED </w:t>
-      </w:r>
-      <w:r>
-        <w:rPr>
-          <w:rFonts w:ascii="Arial" w:hAnsi="Arial" w:cs="Arial"/>
-          <w:b/>
-          <w:color w:val="000000"/>
-          <w:sz w:val="22"/>
-          <w:szCs w:val="22"/>
-        </w:rPr>
-        <w:t>PUBLICATIONS</w:t>
-      </w:r>
-    </w:p>
-    <w:p>
-      <w:pPr>
-        <w:jc w:val="both"/>
-        <w:rPr>
-          <w:rFonts w:ascii="Arial" w:hAnsi="Arial" w:cs="Arial"/>
-          <w:b/>
-          <w:color w:val="000000"/>
+          <w:bCs/>
           <w:sz w:val="22"/>
           <w:szCs w:val="22"/>
         </w:rPr>
@@ -1472,18 +1037,16 @@
           <w:szCs w:val="22"/>
         </w:rPr>
       </w:pPr>
-      <w:proofErr w:type="spellStart"/>
-      <w:r>
-        <w:rPr>
-          <w:rFonts w:ascii="Arial" w:hAnsi="Arial" w:cs="Arial"/>
-          <w:b/>
+      <w:r>
+        <w:rPr>
+          <w:rFonts w:ascii="Arial" w:hAnsi="Arial" w:cs="Arial"/>
+          <w:bCs/>
           <w:color w:val="000000"/>
           <w:sz w:val="22"/>
           <w:szCs w:val="22"/>
         </w:rPr>
-        <w:t>Hennings</w:t>
-      </w:r>
-      <w:proofErr w:type="spellEnd"/>
+        <w:t xml:space="preserve">Cooper SE, </w:t>
+      </w:r>
       <w:r>
         <w:rPr>
           <w:rFonts w:ascii="Arial" w:hAnsi="Arial" w:cs="Arial"/>
@@ -1492,7 +1055,7 @@
           <w:sz w:val="22"/>
           <w:szCs w:val="22"/>
         </w:rPr>
-        <w:t xml:space="preserve"> AC</w:t>
+        <w:t>Hennings AC</w:t>
       </w:r>
       <w:r>
         <w:rPr>
@@ -1502,9 +1065,8 @@
           <w:sz w:val="22"/>
           <w:szCs w:val="22"/>
         </w:rPr>
-        <w:t xml:space="preserve">, Cooper SE, Lewis-Peacock JA, &amp; </w:t>
-      </w:r>
-      <w:proofErr w:type="spellStart"/>
+        <w:t xml:space="preserve">, </w:t>
+      </w:r>
       <w:r>
         <w:rPr>
           <w:rFonts w:ascii="Arial" w:hAnsi="Arial" w:cs="Arial"/>
@@ -1513,9 +1075,8 @@
           <w:sz w:val="22"/>
           <w:szCs w:val="22"/>
         </w:rPr>
-        <w:t>Dunsmoor</w:t>
-      </w:r>
-      <w:proofErr w:type="spellEnd"/>
+        <w:t xml:space="preserve">Bibb SA, </w:t>
+      </w:r>
       <w:r>
         <w:rPr>
           <w:rFonts w:ascii="Arial" w:hAnsi="Arial" w:cs="Arial"/>
@@ -1524,7 +1085,57 @@
           <w:sz w:val="22"/>
           <w:szCs w:val="22"/>
         </w:rPr>
-        <w:t xml:space="preserve"> JE (2022). Pattern analysis of neuroimaging data reveals novel insights on threat learning and extinction in humans. </w:t>
+        <w:t>Lewis-Peacock JA, &amp; Dunsmoor JE (</w:t>
+      </w:r>
+      <w:r>
+        <w:rPr>
+          <w:rFonts w:ascii="Arial" w:hAnsi="Arial" w:cs="Arial"/>
+          <w:bCs/>
+          <w:color w:val="000000"/>
+          <w:sz w:val="22"/>
+          <w:szCs w:val="22"/>
+        </w:rPr>
+        <w:t>2024</w:t>
+      </w:r>
+      <w:r>
+        <w:rPr>
+          <w:rFonts w:ascii="Arial" w:hAnsi="Arial" w:cs="Arial"/>
+          <w:bCs/>
+          <w:color w:val="000000"/>
+          <w:sz w:val="22"/>
+          <w:szCs w:val="22"/>
+        </w:rPr>
+        <w:t xml:space="preserve">). </w:t>
+      </w:r>
+      <w:r>
+        <w:rPr>
+          <w:rFonts w:ascii="Arial" w:hAnsi="Arial" w:cs="Arial"/>
+          <w:bCs/>
+          <w:color w:val="000000"/>
+          <w:sz w:val="22"/>
+          <w:szCs w:val="22"/>
+        </w:rPr>
+        <w:t>Semantic structures facilitate threat memory integration throughout the medial temporal lobe and medial prefrontal cortex</w:t>
+      </w:r>
+      <w:r>
+        <w:rPr>
+          <w:rFonts w:ascii="Arial" w:hAnsi="Arial" w:cs="Arial"/>
+          <w:bCs/>
+          <w:color w:val="000000"/>
+          <w:sz w:val="22"/>
+          <w:szCs w:val="22"/>
+        </w:rPr>
+        <w:t>.</w:t>
+      </w:r>
+      <w:r>
+        <w:rPr>
+          <w:rFonts w:ascii="Arial" w:hAnsi="Arial" w:cs="Arial"/>
+          <w:bCs/>
+          <w:color w:val="000000"/>
+          <w:sz w:val="22"/>
+          <w:szCs w:val="22"/>
+        </w:rPr>
+        <w:t xml:space="preserve"> </w:t>
       </w:r>
       <w:r>
         <w:rPr>
@@ -1536,17 +1147,7 @@
           <w:sz w:val="22"/>
           <w:szCs w:val="22"/>
         </w:rPr>
-        <w:t>Neuroscience &amp; Biobehavioral Reviews</w:t>
-      </w:r>
-      <w:r>
-        <w:rPr>
-          <w:rFonts w:ascii="Arial" w:hAnsi="Arial" w:cs="Arial"/>
-          <w:bCs/>
-          <w:color w:val="000000"/>
-          <w:sz w:val="22"/>
-          <w:szCs w:val="22"/>
-        </w:rPr>
-        <w:t>.</w:t>
+        <w:t>Current Biology.</w:t>
       </w:r>
     </w:p>
     <w:p>
@@ -1555,7 +1156,7 @@
         <w:jc w:val="both"/>
         <w:rPr>
           <w:rFonts w:ascii="Arial" w:hAnsi="Arial" w:cs="Arial"/>
-          <w:bCs/>
+          <w:b/>
           <w:color w:val="000000"/>
           <w:sz w:val="22"/>
           <w:szCs w:val="22"/>
@@ -1577,162 +1178,22 @@
       <w:r>
         <w:rPr>
           <w:rFonts w:ascii="Arial" w:hAnsi="Arial" w:cs="Arial"/>
-          <w:bCs/>
+          <w:b/>
           <w:color w:val="000000"/>
           <w:sz w:val="22"/>
           <w:szCs w:val="22"/>
         </w:rPr>
-        <w:t xml:space="preserve">Keller NE, </w:t>
-      </w:r>
-      <w:proofErr w:type="spellStart"/>
-      <w:r>
-        <w:rPr>
-          <w:rFonts w:ascii="Arial" w:hAnsi="Arial" w:cs="Arial"/>
-          <w:b/>
+        <w:t>Hennings AC</w:t>
+      </w:r>
+      <w:r>
+        <w:rPr>
+          <w:rFonts w:ascii="Arial" w:hAnsi="Arial" w:cs="Arial"/>
+          <w:bCs/>
           <w:color w:val="000000"/>
           <w:sz w:val="22"/>
           <w:szCs w:val="22"/>
         </w:rPr>
-        <w:t>Hennings</w:t>
-      </w:r>
-      <w:proofErr w:type="spellEnd"/>
-      <w:r>
-        <w:rPr>
-          <w:rFonts w:ascii="Arial" w:hAnsi="Arial" w:cs="Arial"/>
-          <w:b/>
-          <w:color w:val="000000"/>
-          <w:sz w:val="22"/>
-          <w:szCs w:val="22"/>
-        </w:rPr>
-        <w:t xml:space="preserve"> AC</w:t>
-      </w:r>
-      <w:r>
-        <w:rPr>
-          <w:rFonts w:ascii="Arial" w:hAnsi="Arial" w:cs="Arial"/>
-          <w:bCs/>
-          <w:color w:val="000000"/>
-          <w:sz w:val="22"/>
-          <w:szCs w:val="22"/>
-        </w:rPr>
-        <w:t xml:space="preserve">, </w:t>
-      </w:r>
-      <w:proofErr w:type="spellStart"/>
-      <w:r>
-        <w:rPr>
-          <w:rFonts w:ascii="Arial" w:hAnsi="Arial" w:cs="Arial"/>
-          <w:bCs/>
-          <w:color w:val="000000"/>
-          <w:sz w:val="22"/>
-          <w:szCs w:val="22"/>
-        </w:rPr>
-        <w:t>Leiker</w:t>
-      </w:r>
-      <w:proofErr w:type="spellEnd"/>
-      <w:r>
-        <w:rPr>
-          <w:rFonts w:ascii="Arial" w:hAnsi="Arial" w:cs="Arial"/>
-          <w:bCs/>
-          <w:color w:val="000000"/>
-          <w:sz w:val="22"/>
-          <w:szCs w:val="22"/>
-        </w:rPr>
-        <w:t xml:space="preserve"> EK, Lewis-Peacock JA, </w:t>
-      </w:r>
-      <w:r>
-        <w:rPr>
-          <w:rFonts w:ascii="Arial" w:hAnsi="Arial" w:cs="Arial"/>
-          <w:bCs/>
-          <w:color w:val="000000"/>
-          <w:sz w:val="22"/>
-          <w:szCs w:val="22"/>
-        </w:rPr>
-        <w:t>&amp;</w:t>
-      </w:r>
-      <w:r>
-        <w:rPr>
-          <w:rFonts w:ascii="Arial" w:hAnsi="Arial" w:cs="Arial"/>
-          <w:bCs/>
-          <w:color w:val="000000"/>
-          <w:sz w:val="22"/>
-          <w:szCs w:val="22"/>
-        </w:rPr>
-        <w:t xml:space="preserve"> </w:t>
-      </w:r>
-      <w:proofErr w:type="spellStart"/>
-      <w:r>
-        <w:rPr>
-          <w:rFonts w:ascii="Arial" w:hAnsi="Arial" w:cs="Arial"/>
-          <w:bCs/>
-          <w:color w:val="000000"/>
-          <w:sz w:val="22"/>
-          <w:szCs w:val="22"/>
-        </w:rPr>
-        <w:t>Dunsmoor</w:t>
-      </w:r>
-      <w:proofErr w:type="spellEnd"/>
-      <w:r>
-        <w:rPr>
-          <w:rFonts w:ascii="Arial" w:hAnsi="Arial" w:cs="Arial"/>
-          <w:bCs/>
-          <w:color w:val="000000"/>
-          <w:sz w:val="22"/>
-          <w:szCs w:val="22"/>
-        </w:rPr>
-        <w:t xml:space="preserve"> JE</w:t>
-      </w:r>
-      <w:r>
-        <w:rPr>
-          <w:rFonts w:ascii="Arial" w:hAnsi="Arial" w:cs="Arial"/>
-          <w:bCs/>
-          <w:color w:val="000000"/>
-          <w:sz w:val="22"/>
-          <w:szCs w:val="22"/>
-        </w:rPr>
-        <w:t xml:space="preserve"> (2022). Rewarded extinction increases </w:t>
-      </w:r>
-      <w:proofErr w:type="spellStart"/>
-      <w:r>
-        <w:rPr>
-          <w:rFonts w:ascii="Arial" w:hAnsi="Arial" w:cs="Arial"/>
-          <w:bCs/>
-          <w:color w:val="000000"/>
-          <w:sz w:val="22"/>
-          <w:szCs w:val="22"/>
-        </w:rPr>
-        <w:t>amygdalar</w:t>
-      </w:r>
-      <w:proofErr w:type="spellEnd"/>
-      <w:r>
-        <w:rPr>
-          <w:rFonts w:ascii="Arial" w:hAnsi="Arial" w:cs="Arial"/>
-          <w:bCs/>
-          <w:color w:val="000000"/>
-          <w:sz w:val="22"/>
-          <w:szCs w:val="22"/>
-        </w:rPr>
-        <w:t xml:space="preserve"> connectivity and stabilizes long-term memory traces in the </w:t>
-      </w:r>
-      <w:proofErr w:type="spellStart"/>
-      <w:r>
-        <w:rPr>
-          <w:rFonts w:ascii="Arial" w:hAnsi="Arial" w:cs="Arial"/>
-          <w:bCs/>
-          <w:color w:val="000000"/>
-          <w:sz w:val="22"/>
-          <w:szCs w:val="22"/>
-        </w:rPr>
-        <w:t>vmPFC</w:t>
-      </w:r>
-      <w:proofErr w:type="spellEnd"/>
-      <w:r>
-        <w:rPr>
-          <w:rFonts w:ascii="Arial" w:hAnsi="Arial" w:cs="Arial"/>
-          <w:bCs/>
-          <w:color w:val="000000"/>
-          <w:sz w:val="22"/>
-          <w:szCs w:val="22"/>
-        </w:rPr>
-        <w:t xml:space="preserve">. </w:t>
+        <w:t xml:space="preserve">, Cooper SE, Lewis-Peacock JA, &amp; Dunsmoor JE (2022). Pattern analysis of neuroimaging data reveals novel insights on threat learning and extinction in humans. </w:t>
       </w:r>
       <w:r>
         <w:rPr>
@@ -1744,7 +1205,7 @@
           <w:sz w:val="22"/>
           <w:szCs w:val="22"/>
         </w:rPr>
-        <w:t>Journal of Neuroscience</w:t>
+        <w:t>Neuroscience &amp; Biobehavioral Reviews</w:t>
       </w:r>
       <w:r>
         <w:rPr>
@@ -1763,11 +1224,10 @@
         <w:jc w:val="both"/>
         <w:rPr>
           <w:rFonts w:ascii="Arial" w:hAnsi="Arial" w:cs="Arial"/>
-          <w:b/>
+          <w:bCs/>
           <w:color w:val="000000"/>
           <w:sz w:val="22"/>
           <w:szCs w:val="22"/>
-          <w:shd w:val="clear" w:color="auto" w:fill="FFFFFF"/>
         </w:rPr>
       </w:pPr>
     </w:p>
@@ -1777,23 +1237,119 @@
         <w:jc w:val="both"/>
         <w:rPr>
           <w:rFonts w:ascii="Arial" w:hAnsi="Arial" w:cs="Arial"/>
-          <w:sz w:val="22"/>
-          <w:szCs w:val="22"/>
-        </w:rPr>
-      </w:pPr>
-      <w:proofErr w:type="spellStart"/>
-      <w:r>
-        <w:rPr>
-          <w:rFonts w:ascii="Arial" w:hAnsi="Arial" w:cs="Arial"/>
-          <w:b/>
+          <w:bCs/>
           <w:color w:val="000000"/>
           <w:sz w:val="22"/>
           <w:szCs w:val="22"/>
+        </w:rPr>
+      </w:pPr>
+      <w:r>
+        <w:rPr>
+          <w:rFonts w:ascii="Arial" w:hAnsi="Arial" w:cs="Arial"/>
+          <w:bCs/>
+          <w:color w:val="000000"/>
+          <w:sz w:val="22"/>
+          <w:szCs w:val="22"/>
+        </w:rPr>
+        <w:t xml:space="preserve">Keller NE, </w:t>
+      </w:r>
+      <w:r>
+        <w:rPr>
+          <w:rFonts w:ascii="Arial" w:hAnsi="Arial" w:cs="Arial"/>
+          <w:b/>
+          <w:color w:val="000000"/>
+          <w:sz w:val="22"/>
+          <w:szCs w:val="22"/>
+        </w:rPr>
+        <w:t>Hennings AC</w:t>
+      </w:r>
+      <w:r>
+        <w:rPr>
+          <w:rFonts w:ascii="Arial" w:hAnsi="Arial" w:cs="Arial"/>
+          <w:bCs/>
+          <w:color w:val="000000"/>
+          <w:sz w:val="22"/>
+          <w:szCs w:val="22"/>
+        </w:rPr>
+        <w:t xml:space="preserve">, Leiker EK, Lewis-Peacock JA, </w:t>
+      </w:r>
+      <w:r>
+        <w:rPr>
+          <w:rFonts w:ascii="Arial" w:hAnsi="Arial" w:cs="Arial"/>
+          <w:bCs/>
+          <w:color w:val="000000"/>
+          <w:sz w:val="22"/>
+          <w:szCs w:val="22"/>
+        </w:rPr>
+        <w:t>&amp;</w:t>
+      </w:r>
+      <w:r>
+        <w:rPr>
+          <w:rFonts w:ascii="Arial" w:hAnsi="Arial" w:cs="Arial"/>
+          <w:bCs/>
+          <w:color w:val="000000"/>
+          <w:sz w:val="22"/>
+          <w:szCs w:val="22"/>
+        </w:rPr>
+        <w:t xml:space="preserve"> Dunsmoor JE</w:t>
+      </w:r>
+      <w:r>
+        <w:rPr>
+          <w:rFonts w:ascii="Arial" w:hAnsi="Arial" w:cs="Arial"/>
+          <w:bCs/>
+          <w:color w:val="000000"/>
+          <w:sz w:val="22"/>
+          <w:szCs w:val="22"/>
+        </w:rPr>
+        <w:t xml:space="preserve"> (2022). Rewarded extinction increases amygdalar connectivity and stabilizes long-term memory traces in the vmPFC. </w:t>
+      </w:r>
+      <w:r>
+        <w:rPr>
+          <w:rFonts w:ascii="Arial" w:hAnsi="Arial" w:cs="Arial"/>
+          <w:bCs/>
+          <w:i/>
+          <w:iCs/>
+          <w:color w:val="000000"/>
+          <w:sz w:val="22"/>
+          <w:szCs w:val="22"/>
+        </w:rPr>
+        <w:t>Journal of Neuroscience</w:t>
+      </w:r>
+      <w:r>
+        <w:rPr>
+          <w:rFonts w:ascii="Arial" w:hAnsi="Arial" w:cs="Arial"/>
+          <w:bCs/>
+          <w:color w:val="000000"/>
+          <w:sz w:val="22"/>
+          <w:szCs w:val="22"/>
+        </w:rPr>
+        <w:t>.</w:t>
+      </w:r>
+    </w:p>
+    <w:p>
+      <w:pPr>
+        <w:ind w:left="720" w:hanging="720"/>
+        <w:jc w:val="both"/>
+        <w:rPr>
+          <w:rFonts w:ascii="Arial" w:hAnsi="Arial" w:cs="Arial"/>
+          <w:b/>
+          <w:color w:val="000000"/>
+          <w:sz w:val="22"/>
+          <w:szCs w:val="22"/>
           <w:shd w:val="clear" w:color="auto" w:fill="FFFFFF"/>
         </w:rPr>
-        <w:t>Hennings</w:t>
-      </w:r>
-      <w:proofErr w:type="spellEnd"/>
+      </w:pPr>
+    </w:p>
+    <w:p>
+      <w:pPr>
+        <w:ind w:left="720" w:hanging="720"/>
+        <w:jc w:val="both"/>
+        <w:rPr>
+          <w:rFonts w:ascii="Arial" w:hAnsi="Arial" w:cs="Arial"/>
+          <w:sz w:val="22"/>
+          <w:szCs w:val="22"/>
+        </w:rPr>
+      </w:pPr>
       <w:r>
         <w:rPr>
           <w:rFonts w:ascii="Arial" w:hAnsi="Arial" w:cs="Arial"/>
@@ -1803,33 +1359,15 @@
           <w:szCs w:val="22"/>
           <w:shd w:val="clear" w:color="auto" w:fill="FFFFFF"/>
         </w:rPr>
-        <w:t xml:space="preserve"> AC, </w:t>
-      </w:r>
-      <w:r>
-        <w:rPr>
-          <w:rFonts w:ascii="Arial" w:hAnsi="Arial" w:cs="Arial"/>
-          <w:sz w:val="22"/>
-          <w:szCs w:val="22"/>
-        </w:rPr>
-        <w:t xml:space="preserve">McClay M, Lewis-Peacock JA, &amp; </w:t>
-      </w:r>
-      <w:proofErr w:type="spellStart"/>
-      <w:r>
-        <w:rPr>
-          <w:rFonts w:ascii="Arial" w:hAnsi="Arial" w:cs="Arial"/>
-          <w:sz w:val="22"/>
-          <w:szCs w:val="22"/>
-        </w:rPr>
-        <w:t>Dunsmoor</w:t>
-      </w:r>
-      <w:proofErr w:type="spellEnd"/>
-      <w:r>
-        <w:rPr>
-          <w:rFonts w:ascii="Arial" w:hAnsi="Arial" w:cs="Arial"/>
-          <w:sz w:val="22"/>
-          <w:szCs w:val="22"/>
-        </w:rPr>
-        <w:t xml:space="preserve"> JE (</w:t>
+        <w:t xml:space="preserve">Hennings AC, </w:t>
+      </w:r>
+      <w:r>
+        <w:rPr>
+          <w:rFonts w:ascii="Arial" w:hAnsi="Arial" w:cs="Arial"/>
+          <w:sz w:val="22"/>
+          <w:szCs w:val="22"/>
+        </w:rPr>
+        <w:t>McClay M, Lewis-Peacock JA, &amp; Dunsmoor JE (</w:t>
       </w:r>
       <w:r>
         <w:rPr>
@@ -1933,53 +1471,23 @@
           <w:szCs w:val="22"/>
         </w:rPr>
       </w:pPr>
-      <w:proofErr w:type="spellStart"/>
-      <w:r>
-        <w:rPr>
-          <w:rFonts w:ascii="Arial" w:hAnsi="Arial" w:cs="Arial"/>
-          <w:b/>
-          <w:bCs/>
-          <w:sz w:val="22"/>
-          <w:szCs w:val="22"/>
-        </w:rPr>
-        <w:t>Hennings</w:t>
-      </w:r>
-      <w:proofErr w:type="spellEnd"/>
-      <w:r>
-        <w:rPr>
-          <w:rFonts w:ascii="Arial" w:hAnsi="Arial" w:cs="Arial"/>
-          <w:b/>
-          <w:bCs/>
-          <w:sz w:val="22"/>
-          <w:szCs w:val="22"/>
-        </w:rPr>
-        <w:t xml:space="preserve"> AC, </w:t>
-      </w:r>
-      <w:r>
-        <w:rPr>
-          <w:rFonts w:ascii="Arial" w:hAnsi="Arial" w:cs="Arial"/>
-          <w:sz w:val="22"/>
-          <w:szCs w:val="22"/>
-        </w:rPr>
-        <w:t xml:space="preserve">Lewis-Peacock JA, &amp; </w:t>
-      </w:r>
-      <w:proofErr w:type="spellStart"/>
-      <w:r>
-        <w:rPr>
-          <w:rFonts w:ascii="Arial" w:hAnsi="Arial" w:cs="Arial"/>
-          <w:sz w:val="22"/>
-          <w:szCs w:val="22"/>
-        </w:rPr>
-        <w:t>Dunsmoor</w:t>
-      </w:r>
-      <w:proofErr w:type="spellEnd"/>
-      <w:r>
-        <w:rPr>
-          <w:rFonts w:ascii="Arial" w:hAnsi="Arial" w:cs="Arial"/>
-          <w:sz w:val="22"/>
-          <w:szCs w:val="22"/>
-        </w:rPr>
-        <w:t xml:space="preserve"> J</w:t>
+      <w:r>
+        <w:rPr>
+          <w:rFonts w:ascii="Arial" w:hAnsi="Arial" w:cs="Arial"/>
+          <w:b/>
+          <w:bCs/>
+          <w:sz w:val="22"/>
+          <w:szCs w:val="22"/>
+        </w:rPr>
+        <w:t xml:space="preserve">Hennings AC, </w:t>
+      </w:r>
+      <w:r>
+        <w:rPr>
+          <w:rFonts w:ascii="Arial" w:hAnsi="Arial" w:cs="Arial"/>
+          <w:sz w:val="22"/>
+          <w:szCs w:val="22"/>
+        </w:rPr>
+        <w:t>Lewis-Peacock JA, &amp; Dunsmoor J</w:t>
       </w:r>
       <w:r>
         <w:rPr>
@@ -2071,7 +1579,6 @@
           <w:szCs w:val="22"/>
         </w:rPr>
       </w:pPr>
-      <w:proofErr w:type="spellStart"/>
       <w:r>
         <w:rPr>
           <w:rFonts w:ascii="Arial" w:hAnsi="Arial" w:cs="Arial"/>
@@ -2082,7 +1589,6 @@
         </w:rPr>
         <w:t>Hennings</w:t>
       </w:r>
-      <w:proofErr w:type="spellEnd"/>
       <w:r>
         <w:rPr>
           <w:rFonts w:ascii="Arial" w:hAnsi="Arial" w:cs="Arial"/>
@@ -2109,18 +1615,8 @@
           <w:sz w:val="22"/>
           <w:szCs w:val="22"/>
         </w:rPr>
-        <w:t xml:space="preserve">, Bibb SA, Lewis-Peacock JA, </w:t>
-      </w:r>
-      <w:proofErr w:type="spellStart"/>
-      <w:r>
-        <w:rPr>
-          <w:rFonts w:ascii="Arial" w:hAnsi="Arial" w:cs="Arial"/>
-          <w:sz w:val="22"/>
-          <w:szCs w:val="22"/>
-        </w:rPr>
-        <w:t>Dunsmoor</w:t>
-      </w:r>
-      <w:proofErr w:type="spellEnd"/>
+        <w:t>, Bibb SA, Lewis-Peacock JA, Dunsmoor</w:t>
+      </w:r>
       <w:r>
         <w:rPr>
           <w:rFonts w:ascii="Arial" w:hAnsi="Arial" w:cs="Arial"/>
@@ -2169,7 +1665,6 @@
         </w:rPr>
         <w:t xml:space="preserve"> The effect of top-down thought suppression on fear extinction generalization. </w:t>
       </w:r>
-      <w:proofErr w:type="spellStart"/>
       <w:r>
         <w:rPr>
           <w:rFonts w:ascii="Arial" w:hAnsi="Arial" w:cs="Arial"/>
@@ -2178,9 +1673,132 @@
           <w:sz w:val="22"/>
           <w:szCs w:val="22"/>
         </w:rPr>
-        <w:t>Behavioural</w:t>
-      </w:r>
-      <w:proofErr w:type="spellEnd"/>
+        <w:t>Behavioural Brain Research</w:t>
+      </w:r>
+      <w:r>
+        <w:rPr>
+          <w:rFonts w:ascii="Arial" w:hAnsi="Arial" w:cs="Arial"/>
+          <w:sz w:val="22"/>
+          <w:szCs w:val="22"/>
+        </w:rPr>
+        <w:t>.</w:t>
+      </w:r>
+    </w:p>
+    <w:p>
+      <w:pPr>
+        <w:ind w:left="720" w:hanging="720"/>
+        <w:jc w:val="both"/>
+        <w:rPr>
+          <w:rFonts w:ascii="Arial" w:hAnsi="Arial" w:cs="Arial"/>
+          <w:sz w:val="22"/>
+          <w:szCs w:val="22"/>
+        </w:rPr>
+      </w:pPr>
+    </w:p>
+    <w:p>
+      <w:pPr>
+        <w:ind w:left="720" w:hanging="720"/>
+        <w:jc w:val="both"/>
+        <w:rPr>
+          <w:rFonts w:ascii="Arial" w:hAnsi="Arial" w:cs="Arial"/>
+          <w:sz w:val="22"/>
+          <w:szCs w:val="22"/>
+        </w:rPr>
+      </w:pPr>
+      <w:r>
+        <w:rPr>
+          <w:rFonts w:ascii="Arial" w:hAnsi="Arial" w:cs="Arial"/>
+          <w:sz w:val="22"/>
+          <w:szCs w:val="22"/>
+        </w:rPr>
+        <w:t>McClay</w:t>
+      </w:r>
+      <w:r>
+        <w:rPr>
+          <w:rFonts w:ascii="Arial" w:hAnsi="Arial" w:cs="Arial"/>
+          <w:sz w:val="22"/>
+          <w:szCs w:val="22"/>
+        </w:rPr>
+        <w:t xml:space="preserve"> </w:t>
+      </w:r>
+      <w:r>
+        <w:rPr>
+          <w:rFonts w:ascii="Arial" w:hAnsi="Arial" w:cs="Arial"/>
+          <w:sz w:val="22"/>
+          <w:szCs w:val="22"/>
+        </w:rPr>
+        <w:t xml:space="preserve">M, </w:t>
+      </w:r>
+      <w:r>
+        <w:rPr>
+          <w:rFonts w:ascii="Arial" w:hAnsi="Arial" w:cs="Arial"/>
+          <w:b/>
+          <w:bCs/>
+          <w:sz w:val="22"/>
+          <w:szCs w:val="22"/>
+        </w:rPr>
+        <w:t>Hennings</w:t>
+      </w:r>
+      <w:r>
+        <w:rPr>
+          <w:rFonts w:ascii="Arial" w:hAnsi="Arial" w:cs="Arial"/>
+          <w:b/>
+          <w:bCs/>
+          <w:sz w:val="22"/>
+          <w:szCs w:val="22"/>
+        </w:rPr>
+        <w:t xml:space="preserve"> </w:t>
+      </w:r>
+      <w:r>
+        <w:rPr>
+          <w:rFonts w:ascii="Arial" w:hAnsi="Arial" w:cs="Arial"/>
+          <w:b/>
+          <w:bCs/>
+          <w:sz w:val="22"/>
+          <w:szCs w:val="22"/>
+        </w:rPr>
+        <w:t>AC</w:t>
+      </w:r>
+      <w:r>
+        <w:rPr>
+          <w:rFonts w:ascii="Arial" w:hAnsi="Arial" w:cs="Arial"/>
+          <w:sz w:val="22"/>
+          <w:szCs w:val="22"/>
+        </w:rPr>
+        <w:t>, Reidel</w:t>
+      </w:r>
+      <w:r>
+        <w:rPr>
+          <w:rFonts w:ascii="Arial" w:hAnsi="Arial" w:cs="Arial"/>
+          <w:sz w:val="22"/>
+          <w:szCs w:val="22"/>
+        </w:rPr>
+        <w:t xml:space="preserve"> </w:t>
+      </w:r>
+      <w:r>
+        <w:rPr>
+          <w:rFonts w:ascii="Arial" w:hAnsi="Arial" w:cs="Arial"/>
+          <w:sz w:val="22"/>
+          <w:szCs w:val="22"/>
+        </w:rPr>
+        <w:t>A, &amp; Dunsmoor</w:t>
+      </w:r>
+      <w:r>
+        <w:rPr>
+          <w:rFonts w:ascii="Arial" w:hAnsi="Arial" w:cs="Arial"/>
+          <w:sz w:val="22"/>
+          <w:szCs w:val="22"/>
+        </w:rPr>
+        <w:t xml:space="preserve"> </w:t>
+      </w:r>
+      <w:r>
+        <w:rPr>
+          <w:rFonts w:ascii="Arial" w:hAnsi="Arial" w:cs="Arial"/>
+          <w:sz w:val="22"/>
+          <w:szCs w:val="22"/>
+        </w:rPr>
+        <w:t xml:space="preserve">JE (2020). The features that shape fear: How emotional intensity and threat relevance interact to guide fear learning. </w:t>
+      </w:r>
       <w:r>
         <w:rPr>
           <w:rFonts w:ascii="Arial" w:hAnsi="Arial" w:cs="Arial"/>
@@ -2189,15 +1807,15 @@
           <w:sz w:val="22"/>
           <w:szCs w:val="22"/>
         </w:rPr>
-        <w:t xml:space="preserve"> Brain Research</w:t>
-      </w:r>
-      <w:r>
-        <w:rPr>
-          <w:rFonts w:ascii="Arial" w:hAnsi="Arial" w:cs="Arial"/>
-          <w:sz w:val="22"/>
-          <w:szCs w:val="22"/>
-        </w:rPr>
-        <w:t>.</w:t>
+        <w:t>Neuropsychologia</w:t>
+      </w:r>
+      <w:r>
+        <w:rPr>
+          <w:rFonts w:ascii="Arial" w:hAnsi="Arial" w:cs="Arial"/>
+          <w:sz w:val="22"/>
+          <w:szCs w:val="22"/>
+        </w:rPr>
+        <w:t xml:space="preserve">. </w:t>
       </w:r>
     </w:p>
     <w:p>
@@ -2224,14 +1842,28 @@
       <w:r>
         <w:rPr>
           <w:rFonts w:ascii="Arial" w:hAnsi="Arial" w:cs="Arial"/>
-          <w:sz w:val="22"/>
-          <w:szCs w:val="22"/>
-        </w:rPr>
-        <w:t>McClay</w:t>
-      </w:r>
-      <w:r>
-        <w:rPr>
-          <w:rFonts w:ascii="Arial" w:hAnsi="Arial" w:cs="Arial"/>
+          <w:b/>
+          <w:bCs/>
+          <w:sz w:val="22"/>
+          <w:szCs w:val="22"/>
+        </w:rPr>
+        <w:t>H</w:t>
+      </w:r>
+      <w:r>
+        <w:rPr>
+          <w:rFonts w:ascii="Arial" w:hAnsi="Arial" w:cs="Arial"/>
+          <w:b/>
+          <w:bCs/>
+          <w:sz w:val="22"/>
+          <w:szCs w:val="22"/>
+        </w:rPr>
+        <w:t>ennings</w:t>
+      </w:r>
+      <w:r>
+        <w:rPr>
+          <w:rFonts w:ascii="Arial" w:hAnsi="Arial" w:cs="Arial"/>
+          <w:b/>
+          <w:bCs/>
           <w:sz w:val="22"/>
           <w:szCs w:val="22"/>
         </w:rPr>
@@ -2240,28 +1872,24 @@
       <w:r>
         <w:rPr>
           <w:rFonts w:ascii="Arial" w:hAnsi="Arial" w:cs="Arial"/>
-          <w:sz w:val="22"/>
-          <w:szCs w:val="22"/>
-        </w:rPr>
-        <w:t xml:space="preserve">M, </w:t>
-      </w:r>
-      <w:proofErr w:type="spellStart"/>
-      <w:r>
-        <w:rPr>
-          <w:rFonts w:ascii="Arial" w:hAnsi="Arial" w:cs="Arial"/>
-          <w:b/>
-          <w:bCs/>
-          <w:sz w:val="22"/>
-          <w:szCs w:val="22"/>
-        </w:rPr>
-        <w:t>Hennings</w:t>
-      </w:r>
-      <w:proofErr w:type="spellEnd"/>
-      <w:r>
-        <w:rPr>
-          <w:rFonts w:ascii="Arial" w:hAnsi="Arial" w:cs="Arial"/>
-          <w:b/>
-          <w:bCs/>
+          <w:b/>
+          <w:bCs/>
+          <w:sz w:val="22"/>
+          <w:szCs w:val="22"/>
+        </w:rPr>
+        <w:t>AC</w:t>
+      </w:r>
+      <w:r>
+        <w:rPr>
+          <w:rFonts w:ascii="Arial" w:hAnsi="Arial" w:cs="Arial"/>
+          <w:sz w:val="22"/>
+          <w:szCs w:val="22"/>
+        </w:rPr>
+        <w:t>, McClay</w:t>
+      </w:r>
+      <w:r>
+        <w:rPr>
+          <w:rFonts w:ascii="Arial" w:hAnsi="Arial" w:cs="Arial"/>
           <w:sz w:val="22"/>
           <w:szCs w:val="22"/>
         </w:rPr>
@@ -2270,31 +1898,11 @@
       <w:r>
         <w:rPr>
           <w:rFonts w:ascii="Arial" w:hAnsi="Arial" w:cs="Arial"/>
-          <w:b/>
-          <w:bCs/>
-          <w:sz w:val="22"/>
-          <w:szCs w:val="22"/>
-        </w:rPr>
-        <w:t>AC</w:t>
-      </w:r>
-      <w:r>
-        <w:rPr>
-          <w:rFonts w:ascii="Arial" w:hAnsi="Arial" w:cs="Arial"/>
-          <w:sz w:val="22"/>
-          <w:szCs w:val="22"/>
-        </w:rPr>
-        <w:t xml:space="preserve">, </w:t>
-      </w:r>
-      <w:proofErr w:type="spellStart"/>
-      <w:r>
-        <w:rPr>
-          <w:rFonts w:ascii="Arial" w:hAnsi="Arial" w:cs="Arial"/>
-          <w:sz w:val="22"/>
-          <w:szCs w:val="22"/>
-        </w:rPr>
-        <w:t>Reidel</w:t>
-      </w:r>
-      <w:proofErr w:type="spellEnd"/>
+          <w:sz w:val="22"/>
+          <w:szCs w:val="22"/>
+        </w:rPr>
+        <w:t>M, Lewis-Peacock</w:t>
+      </w:r>
       <w:r>
         <w:rPr>
           <w:rFonts w:ascii="Arial" w:hAnsi="Arial" w:cs="Arial"/>
@@ -2309,18 +1917,8 @@
           <w:sz w:val="22"/>
           <w:szCs w:val="22"/>
         </w:rPr>
-        <w:t xml:space="preserve">A, &amp; </w:t>
-      </w:r>
-      <w:proofErr w:type="spellStart"/>
-      <w:r>
-        <w:rPr>
-          <w:rFonts w:ascii="Arial" w:hAnsi="Arial" w:cs="Arial"/>
-          <w:sz w:val="22"/>
-          <w:szCs w:val="22"/>
-        </w:rPr>
-        <w:t>Dunsmoor</w:t>
-      </w:r>
-      <w:proofErr w:type="spellEnd"/>
+        <w:t>JA, &amp; Dunsmoor</w:t>
+      </w:r>
       <w:r>
         <w:rPr>
           <w:rFonts w:ascii="Arial" w:hAnsi="Arial" w:cs="Arial"/>
@@ -2335,9 +1933,8 @@
           <w:sz w:val="22"/>
           <w:szCs w:val="22"/>
         </w:rPr>
-        <w:t xml:space="preserve">JE (2020). The features that shape fear: How emotional intensity and threat relevance interact to guide fear learning. </w:t>
-      </w:r>
-      <w:proofErr w:type="spellStart"/>
+        <w:t xml:space="preserve">JE (2020). Contextual reinstatement promotes extinction generalization in healthy adults but not PTSD. </w:t>
+      </w:r>
       <w:r>
         <w:rPr>
           <w:rFonts w:ascii="Arial" w:hAnsi="Arial" w:cs="Arial"/>
@@ -2348,14 +1945,21 @@
         </w:rPr>
         <w:t>Neuropsychologia</w:t>
       </w:r>
-      <w:proofErr w:type="spellEnd"/>
-      <w:r>
-        <w:rPr>
-          <w:rFonts w:ascii="Arial" w:hAnsi="Arial" w:cs="Arial"/>
-          <w:sz w:val="22"/>
-          <w:szCs w:val="22"/>
-        </w:rPr>
-        <w:t xml:space="preserve">. </w:t>
+      <w:r>
+        <w:rPr>
+          <w:rFonts w:ascii="Arial" w:hAnsi="Arial" w:cs="Arial"/>
+          <w:sz w:val="22"/>
+          <w:szCs w:val="22"/>
+        </w:rPr>
+        <w:t>.</w:t>
+      </w:r>
+      <w:r>
+        <w:rPr>
+          <w:rFonts w:ascii="Arial" w:hAnsi="Arial" w:cs="Arial"/>
+          <w:sz w:val="22"/>
+          <w:szCs w:val="22"/>
+        </w:rPr>
+        <w:t xml:space="preserve"> </w:t>
       </w:r>
     </w:p>
     <w:p>
@@ -2379,33 +1983,25 @@
           <w:szCs w:val="22"/>
         </w:rPr>
       </w:pPr>
-      <w:proofErr w:type="spellStart"/>
-      <w:r>
-        <w:rPr>
-          <w:rFonts w:ascii="Arial" w:hAnsi="Arial" w:cs="Arial"/>
-          <w:b/>
-          <w:bCs/>
-          <w:sz w:val="22"/>
-          <w:szCs w:val="22"/>
-        </w:rPr>
-        <w:t>H</w:t>
-      </w:r>
-      <w:r>
-        <w:rPr>
-          <w:rFonts w:ascii="Arial" w:hAnsi="Arial" w:cs="Arial"/>
-          <w:b/>
-          <w:bCs/>
-          <w:sz w:val="22"/>
-          <w:szCs w:val="22"/>
-        </w:rPr>
-        <w:t>ennings</w:t>
-      </w:r>
-      <w:proofErr w:type="spellEnd"/>
-      <w:r>
-        <w:rPr>
-          <w:rFonts w:ascii="Arial" w:hAnsi="Arial" w:cs="Arial"/>
-          <w:b/>
-          <w:bCs/>
+      <w:r>
+        <w:rPr>
+          <w:rFonts w:ascii="Arial" w:hAnsi="Arial" w:cs="Arial"/>
+          <w:sz w:val="22"/>
+          <w:szCs w:val="22"/>
+        </w:rPr>
+        <w:t>K</w:t>
+      </w:r>
+      <w:r>
+        <w:rPr>
+          <w:rFonts w:ascii="Arial" w:hAnsi="Arial" w:cs="Arial"/>
+          <w:sz w:val="22"/>
+          <w:szCs w:val="22"/>
+        </w:rPr>
+        <w:t>eller</w:t>
+      </w:r>
+      <w:r>
+        <w:rPr>
+          <w:rFonts w:ascii="Arial" w:hAnsi="Arial" w:cs="Arial"/>
           <w:sz w:val="22"/>
           <w:szCs w:val="22"/>
         </w:rPr>
@@ -2414,6 +2010,34 @@
       <w:r>
         <w:rPr>
           <w:rFonts w:ascii="Arial" w:hAnsi="Arial" w:cs="Arial"/>
+          <w:sz w:val="22"/>
+          <w:szCs w:val="22"/>
+        </w:rPr>
+        <w:t xml:space="preserve">NE, </w:t>
+      </w:r>
+      <w:r>
+        <w:rPr>
+          <w:rFonts w:ascii="Arial" w:hAnsi="Arial" w:cs="Arial"/>
+          <w:b/>
+          <w:bCs/>
+          <w:sz w:val="22"/>
+          <w:szCs w:val="22"/>
+        </w:rPr>
+        <w:t>Hennings</w:t>
+      </w:r>
+      <w:r>
+        <w:rPr>
+          <w:rFonts w:ascii="Arial" w:hAnsi="Arial" w:cs="Arial"/>
+          <w:b/>
+          <w:bCs/>
+          <w:sz w:val="22"/>
+          <w:szCs w:val="22"/>
+        </w:rPr>
+        <w:t xml:space="preserve"> </w:t>
+      </w:r>
+      <w:r>
+        <w:rPr>
+          <w:rFonts w:ascii="Arial" w:hAnsi="Arial" w:cs="Arial"/>
           <w:b/>
           <w:bCs/>
           <w:sz w:val="22"/>
@@ -2427,7 +2051,7 @@
           <w:sz w:val="22"/>
           <w:szCs w:val="22"/>
         </w:rPr>
-        <w:t>, McClay</w:t>
+        <w:t>, &amp; Dunsmoor</w:t>
       </w:r>
       <w:r>
         <w:rPr>
@@ -2443,7 +2067,7 @@
           <w:sz w:val="22"/>
           <w:szCs w:val="22"/>
         </w:rPr>
-        <w:t>M, Lewis-Peacock</w:t>
+        <w:t>JE</w:t>
       </w:r>
       <w:r>
         <w:rPr>
@@ -2459,35 +2083,8 @@
           <w:sz w:val="22"/>
           <w:szCs w:val="22"/>
         </w:rPr>
-        <w:t xml:space="preserve">JA, &amp; </w:t>
-      </w:r>
-      <w:proofErr w:type="spellStart"/>
-      <w:r>
-        <w:rPr>
-          <w:rFonts w:ascii="Arial" w:hAnsi="Arial" w:cs="Arial"/>
-          <w:sz w:val="22"/>
-          <w:szCs w:val="22"/>
-        </w:rPr>
-        <w:t>Dunsmoor</w:t>
-      </w:r>
-      <w:proofErr w:type="spellEnd"/>
-      <w:r>
-        <w:rPr>
-          <w:rFonts w:ascii="Arial" w:hAnsi="Arial" w:cs="Arial"/>
-          <w:sz w:val="22"/>
-          <w:szCs w:val="22"/>
-        </w:rPr>
-        <w:t xml:space="preserve"> </w:t>
-      </w:r>
-      <w:r>
-        <w:rPr>
-          <w:rFonts w:ascii="Arial" w:hAnsi="Arial" w:cs="Arial"/>
-          <w:sz w:val="22"/>
-          <w:szCs w:val="22"/>
-        </w:rPr>
-        <w:t xml:space="preserve">JE (2020). Contextual reinstatement promotes extinction generalization in healthy adults but not PTSD. </w:t>
-      </w:r>
-      <w:proofErr w:type="spellStart"/>
+        <w:t xml:space="preserve">(2020). Behavioral and neural processes in counterconditioning: past and future directions. </w:t>
+      </w:r>
       <w:r>
         <w:rPr>
           <w:rFonts w:ascii="Arial" w:hAnsi="Arial" w:cs="Arial"/>
@@ -2496,9 +2093,8 @@
           <w:sz w:val="22"/>
           <w:szCs w:val="22"/>
         </w:rPr>
-        <w:t>Neuropsychologia</w:t>
-      </w:r>
-      <w:proofErr w:type="spellEnd"/>
+        <w:t>Behaviour Research and Therapy</w:t>
+      </w:r>
       <w:r>
         <w:rPr>
           <w:rFonts w:ascii="Arial" w:hAnsi="Arial" w:cs="Arial"/>
@@ -2507,225 +2103,173 @@
         </w:rPr>
         <w:t>.</w:t>
       </w:r>
-      <w:r>
-        <w:rPr>
-          <w:rFonts w:ascii="Arial" w:hAnsi="Arial" w:cs="Arial"/>
-          <w:sz w:val="22"/>
-          <w:szCs w:val="22"/>
-        </w:rPr>
-        <w:t xml:space="preserve"> </w:t>
-      </w:r>
-    </w:p>
-    <w:p>
-      <w:pPr>
-        <w:ind w:left="720" w:hanging="720"/>
+    </w:p>
+    <w:p>
+      <w:pPr>
+        <w:rPr>
+          <w:rFonts w:ascii="Arial" w:hAnsi="Arial" w:cs="Arial"/>
+          <w:b/>
+          <w:color w:val="000000"/>
+          <w:sz w:val="22"/>
+          <w:szCs w:val="22"/>
+        </w:rPr>
+      </w:pPr>
+    </w:p>
+    <w:p>
+      <w:pPr>
         <w:jc w:val="both"/>
         <w:rPr>
           <w:rFonts w:ascii="Arial" w:hAnsi="Arial" w:cs="Arial"/>
-          <w:sz w:val="22"/>
-          <w:szCs w:val="22"/>
-        </w:rPr>
-      </w:pPr>
-    </w:p>
-    <w:p>
-      <w:pPr>
-        <w:ind w:left="720" w:hanging="720"/>
+          <w:b/>
+          <w:bCs/>
+          <w:sz w:val="22"/>
+          <w:szCs w:val="22"/>
+          <w:u w:val="single"/>
+        </w:rPr>
+      </w:pPr>
+      <w:r>
+        <w:rPr>
+          <w:rFonts w:ascii="Arial" w:hAnsi="Arial" w:cs="Arial"/>
+          <w:b/>
+          <w:bCs/>
+          <w:sz w:val="22"/>
+          <w:szCs w:val="22"/>
+          <w:u w:val="single"/>
+        </w:rPr>
+        <w:t>IN-PROGRESS MANUSCRIPTS</w:t>
+      </w:r>
+    </w:p>
+    <w:p>
+      <w:pPr>
         <w:jc w:val="both"/>
         <w:rPr>
           <w:rFonts w:ascii="Arial" w:hAnsi="Arial" w:cs="Arial"/>
-          <w:sz w:val="22"/>
-          <w:szCs w:val="22"/>
-        </w:rPr>
-      </w:pPr>
-      <w:r>
-        <w:rPr>
-          <w:rFonts w:ascii="Arial" w:hAnsi="Arial" w:cs="Arial"/>
-          <w:sz w:val="22"/>
-          <w:szCs w:val="22"/>
-        </w:rPr>
-        <w:t>K</w:t>
-      </w:r>
-      <w:r>
-        <w:rPr>
-          <w:rFonts w:ascii="Arial" w:hAnsi="Arial" w:cs="Arial"/>
-          <w:sz w:val="22"/>
-          <w:szCs w:val="22"/>
-        </w:rPr>
-        <w:t>eller</w:t>
-      </w:r>
-      <w:r>
-        <w:rPr>
-          <w:rFonts w:ascii="Arial" w:hAnsi="Arial" w:cs="Arial"/>
-          <w:sz w:val="22"/>
-          <w:szCs w:val="22"/>
-        </w:rPr>
-        <w:t xml:space="preserve"> </w:t>
-      </w:r>
-      <w:r>
-        <w:rPr>
-          <w:rFonts w:ascii="Arial" w:hAnsi="Arial" w:cs="Arial"/>
-          <w:sz w:val="22"/>
-          <w:szCs w:val="22"/>
-        </w:rPr>
-        <w:t xml:space="preserve">NE, </w:t>
-      </w:r>
-      <w:proofErr w:type="spellStart"/>
-      <w:r>
-        <w:rPr>
-          <w:rFonts w:ascii="Arial" w:hAnsi="Arial" w:cs="Arial"/>
-          <w:b/>
-          <w:bCs/>
-          <w:sz w:val="22"/>
-          <w:szCs w:val="22"/>
-        </w:rPr>
-        <w:t>Hennings</w:t>
-      </w:r>
-      <w:proofErr w:type="spellEnd"/>
-      <w:r>
-        <w:rPr>
-          <w:rFonts w:ascii="Arial" w:hAnsi="Arial" w:cs="Arial"/>
-          <w:b/>
-          <w:bCs/>
-          <w:sz w:val="22"/>
-          <w:szCs w:val="22"/>
-        </w:rPr>
-        <w:t xml:space="preserve"> </w:t>
-      </w:r>
-      <w:r>
-        <w:rPr>
-          <w:rFonts w:ascii="Arial" w:hAnsi="Arial" w:cs="Arial"/>
-          <w:b/>
-          <w:bCs/>
-          <w:sz w:val="22"/>
-          <w:szCs w:val="22"/>
-        </w:rPr>
-        <w:t>AC</w:t>
-      </w:r>
-      <w:r>
-        <w:rPr>
-          <w:rFonts w:ascii="Arial" w:hAnsi="Arial" w:cs="Arial"/>
-          <w:sz w:val="22"/>
-          <w:szCs w:val="22"/>
-        </w:rPr>
-        <w:t xml:space="preserve">, &amp; </w:t>
-      </w:r>
-      <w:proofErr w:type="spellStart"/>
-      <w:r>
-        <w:rPr>
-          <w:rFonts w:ascii="Arial" w:hAnsi="Arial" w:cs="Arial"/>
-          <w:sz w:val="22"/>
-          <w:szCs w:val="22"/>
-        </w:rPr>
-        <w:t>Dunsmoor</w:t>
-      </w:r>
-      <w:proofErr w:type="spellEnd"/>
-      <w:r>
-        <w:rPr>
-          <w:rFonts w:ascii="Arial" w:hAnsi="Arial" w:cs="Arial"/>
-          <w:sz w:val="22"/>
-          <w:szCs w:val="22"/>
-        </w:rPr>
-        <w:t xml:space="preserve"> </w:t>
-      </w:r>
-      <w:r>
-        <w:rPr>
-          <w:rFonts w:ascii="Arial" w:hAnsi="Arial" w:cs="Arial"/>
-          <w:sz w:val="22"/>
-          <w:szCs w:val="22"/>
-        </w:rPr>
-        <w:t>JE</w:t>
-      </w:r>
-      <w:r>
-        <w:rPr>
-          <w:rFonts w:ascii="Arial" w:hAnsi="Arial" w:cs="Arial"/>
-          <w:sz w:val="22"/>
-          <w:szCs w:val="22"/>
-        </w:rPr>
-        <w:t xml:space="preserve"> </w:t>
-      </w:r>
-      <w:r>
-        <w:rPr>
-          <w:rFonts w:ascii="Arial" w:hAnsi="Arial" w:cs="Arial"/>
-          <w:sz w:val="22"/>
-          <w:szCs w:val="22"/>
-        </w:rPr>
-        <w:t xml:space="preserve">(2020). Behavioral and neural processes in counterconditioning: past and future directions. </w:t>
-      </w:r>
-      <w:proofErr w:type="spellStart"/>
-      <w:r>
-        <w:rPr>
-          <w:rFonts w:ascii="Arial" w:hAnsi="Arial" w:cs="Arial"/>
+          <w:bCs/>
           <w:i/>
           <w:iCs/>
           <w:sz w:val="22"/>
           <w:szCs w:val="22"/>
         </w:rPr>
-        <w:t>Behaviour</w:t>
-      </w:r>
-      <w:proofErr w:type="spellEnd"/>
-      <w:r>
-        <w:rPr>
-          <w:rFonts w:ascii="Arial" w:hAnsi="Arial" w:cs="Arial"/>
+      </w:pPr>
+    </w:p>
+    <w:p>
+      <w:pPr>
+        <w:ind w:left="630" w:hanging="630"/>
+        <w:jc w:val="both"/>
+        <w:rPr>
+          <w:rFonts w:ascii="Arial" w:hAnsi="Arial" w:cs="Arial"/>
+          <w:bCs/>
+          <w:sz w:val="22"/>
+          <w:szCs w:val="22"/>
+        </w:rPr>
+      </w:pPr>
+      <w:r>
+        <w:rPr>
+          <w:rFonts w:ascii="Arial" w:hAnsi="Arial" w:cs="Arial"/>
+          <w:b/>
+          <w:sz w:val="22"/>
+          <w:szCs w:val="22"/>
+        </w:rPr>
+        <w:t>Hennings AC</w:t>
+      </w:r>
+      <w:r>
+        <w:rPr>
+          <w:rFonts w:ascii="Arial" w:hAnsi="Arial" w:cs="Arial"/>
+          <w:bCs/>
+          <w:sz w:val="22"/>
+          <w:szCs w:val="22"/>
+        </w:rPr>
+        <w:t>, Bibb SA, Lewis-Peacock JA, &amp; Dunsmoor JE (</w:t>
+      </w:r>
+      <w:r>
+        <w:rPr>
+          <w:rFonts w:ascii="Arial" w:hAnsi="Arial" w:cs="Arial"/>
+          <w:bCs/>
           <w:i/>
           <w:iCs/>
           <w:sz w:val="22"/>
           <w:szCs w:val="22"/>
         </w:rPr>
-        <w:t xml:space="preserve"> Research and Therapy</w:t>
-      </w:r>
-      <w:r>
-        <w:rPr>
-          <w:rFonts w:ascii="Arial" w:hAnsi="Arial" w:cs="Arial"/>
+        <w:t>submitted</w:t>
+      </w:r>
+      <w:r>
+        <w:rPr>
+          <w:rFonts w:ascii="Arial" w:hAnsi="Arial" w:cs="Arial"/>
+          <w:bCs/>
+          <w:sz w:val="22"/>
+          <w:szCs w:val="22"/>
+        </w:rPr>
+        <w:t xml:space="preserve">). </w:t>
+      </w:r>
+      <w:r>
+        <w:rPr>
+          <w:rFonts w:ascii="Arial" w:hAnsi="Arial" w:cs="Arial"/>
+          <w:bCs/>
+          <w:sz w:val="22"/>
+          <w:szCs w:val="22"/>
+        </w:rPr>
+        <w:t>Neural reinstatement of encoding context mediates the switch between fear and extinction recall.</w:t>
+      </w:r>
+      <w:r>
+        <w:rPr>
+          <w:rFonts w:ascii="Arial" w:hAnsi="Arial" w:cs="Arial"/>
+          <w:bCs/>
+          <w:sz w:val="22"/>
+          <w:szCs w:val="22"/>
+        </w:rPr>
+        <w:t xml:space="preserve"> </w:t>
+      </w:r>
+      <w:r>
+        <w:rPr>
+          <w:rFonts w:ascii="Arial" w:hAnsi="Arial" w:cs="Arial"/>
+          <w:bCs/>
+          <w:i/>
+          <w:iCs/>
+          <w:sz w:val="22"/>
+          <w:szCs w:val="22"/>
+        </w:rPr>
+        <w:t>Preprint available on</w:t>
+      </w:r>
+      <w:r>
+        <w:rPr>
+          <w:rFonts w:ascii="Arial" w:hAnsi="Arial" w:cs="Arial"/>
+          <w:bCs/>
+          <w:sz w:val="22"/>
+          <w:szCs w:val="22"/>
+        </w:rPr>
+        <w:t xml:space="preserve"> </w:t>
+      </w:r>
+      <w:r>
+        <w:rPr>
+          <w:rFonts w:ascii="Arial" w:hAnsi="Arial" w:cs="Arial"/>
+          <w:bCs/>
+          <w:i/>
+          <w:iCs/>
+          <w:sz w:val="22"/>
+          <w:szCs w:val="22"/>
+        </w:rPr>
+        <w:t>PsyRxiv</w:t>
+      </w:r>
+      <w:r>
+        <w:rPr>
+          <w:rFonts w:ascii="Arial" w:hAnsi="Arial" w:cs="Arial"/>
+          <w:bCs/>
           <w:sz w:val="22"/>
           <w:szCs w:val="22"/>
         </w:rPr>
         <w:t>.</w:t>
       </w:r>
-    </w:p>
-    <w:p>
-      <w:pPr>
-        <w:jc w:val="both"/>
-        <w:rPr>
-          <w:rFonts w:ascii="Arial" w:hAnsi="Arial" w:cs="Arial"/>
-          <w:b/>
-          <w:color w:val="000000"/>
-          <w:sz w:val="22"/>
-          <w:szCs w:val="22"/>
-        </w:rPr>
-      </w:pPr>
-    </w:p>
-    <w:p>
-      <w:pPr>
-        <w:jc w:val="both"/>
-        <w:rPr>
-          <w:rFonts w:ascii="Arial" w:hAnsi="Arial" w:cs="Arial"/>
-          <w:b/>
-          <w:color w:val="000000"/>
-          <w:sz w:val="22"/>
-          <w:szCs w:val="22"/>
-        </w:rPr>
-      </w:pPr>
-      <w:r>
-        <w:rPr>
-          <w:rFonts w:ascii="Arial" w:hAnsi="Arial" w:cs="Arial"/>
-          <w:b/>
-          <w:color w:val="000000"/>
-          <w:sz w:val="22"/>
-          <w:szCs w:val="22"/>
-        </w:rPr>
-        <w:t>SELECTED PRESENTATIONS AND INVITED TALKS</w:t>
-      </w:r>
-    </w:p>
-    <w:p>
-      <w:pPr>
-        <w:jc w:val="both"/>
-        <w:rPr>
-          <w:rFonts w:ascii="Arial" w:hAnsi="Arial" w:cs="Arial"/>
-          <w:b/>
-          <w:sz w:val="22"/>
-          <w:szCs w:val="22"/>
-        </w:rPr>
-      </w:pPr>
+      <w:r>
+        <w:rPr>
+          <w:rFonts w:ascii="Arial" w:hAnsi="Arial" w:cs="Arial"/>
+          <w:bCs/>
+          <w:i/>
+          <w:iCs/>
+          <w:sz w:val="22"/>
+          <w:szCs w:val="22"/>
+        </w:rPr>
+        <w:t xml:space="preserve"> </w:t>
+      </w:r>
     </w:p>
     <w:p>
       <w:pPr>
@@ -2733,61 +2277,16 @@
         <w:jc w:val="both"/>
         <w:rPr>
           <w:rFonts w:ascii="Arial" w:hAnsi="Arial" w:cs="Arial"/>
-          <w:bCs/>
-          <w:sz w:val="22"/>
-          <w:szCs w:val="22"/>
-        </w:rPr>
-      </w:pPr>
-      <w:proofErr w:type="spellStart"/>
-      <w:r>
-        <w:rPr>
-          <w:rFonts w:ascii="Arial" w:hAnsi="Arial" w:cs="Arial"/>
-          <w:b/>
-          <w:sz w:val="22"/>
-          <w:szCs w:val="22"/>
-        </w:rPr>
-        <w:t>Hennings</w:t>
-      </w:r>
-      <w:proofErr w:type="spellEnd"/>
-      <w:r>
-        <w:rPr>
-          <w:rFonts w:ascii="Arial" w:hAnsi="Arial" w:cs="Arial"/>
-          <w:b/>
-          <w:sz w:val="22"/>
-          <w:szCs w:val="22"/>
-        </w:rPr>
-        <w:t xml:space="preserve"> AC</w:t>
-      </w:r>
-      <w:r>
-        <w:rPr>
-          <w:rFonts w:ascii="Arial" w:hAnsi="Arial" w:cs="Arial"/>
-          <w:bCs/>
-          <w:sz w:val="22"/>
-          <w:szCs w:val="22"/>
-        </w:rPr>
-        <w:t xml:space="preserve">, Bibb SA, Lewis-Peacock JA, &amp; </w:t>
-      </w:r>
-      <w:proofErr w:type="spellStart"/>
-      <w:r>
-        <w:rPr>
-          <w:rFonts w:ascii="Arial" w:hAnsi="Arial" w:cs="Arial"/>
-          <w:bCs/>
-          <w:sz w:val="22"/>
-          <w:szCs w:val="22"/>
-        </w:rPr>
-        <w:t>Dunsmoor</w:t>
-      </w:r>
-      <w:proofErr w:type="spellEnd"/>
-      <w:r>
-        <w:rPr>
-          <w:rFonts w:ascii="Arial" w:hAnsi="Arial" w:cs="Arial"/>
-          <w:bCs/>
-          <w:sz w:val="22"/>
-          <w:szCs w:val="22"/>
-        </w:rPr>
-        <w:t xml:space="preserve"> JE (2022) </w:t>
-      </w:r>
-      <w:r>
+          <w:b/>
+          <w:sz w:val="22"/>
+          <w:szCs w:val="22"/>
+        </w:rPr>
+      </w:pPr>
+    </w:p>
+    <w:p>
+      <w:pPr>
+        <w:ind w:left="630" w:hanging="630"/>
+        <w:jc w:val="both"/>
         <w:rPr>
           <w:rFonts w:ascii="Arial" w:hAnsi="Arial" w:cs="Arial"/>
           <w:bCs/>
@@ -2796,7 +2295,33 @@
           <w:sz w:val="22"/>
           <w:szCs w:val="22"/>
         </w:rPr>
-        <w:t>Competition between contextual representations of threat and safety determines the success of extinction recall in humans.</w:t>
+      </w:pPr>
+      <w:r>
+        <w:rPr>
+          <w:rFonts w:ascii="Arial" w:hAnsi="Arial" w:cs="Arial"/>
+          <w:b/>
+          <w:sz w:val="22"/>
+          <w:szCs w:val="22"/>
+        </w:rPr>
+        <w:t xml:space="preserve">Hennings AC </w:t>
+      </w:r>
+      <w:r>
+        <w:rPr>
+          <w:rFonts w:ascii="Arial" w:hAnsi="Arial" w:cs="Arial"/>
+          <w:bCs/>
+          <w:sz w:val="22"/>
+          <w:szCs w:val="22"/>
+        </w:rPr>
+        <w:t xml:space="preserve">&amp; </w:t>
+      </w:r>
+      <w:r>
+        <w:rPr>
+          <w:rFonts w:ascii="Arial" w:hAnsi="Arial" w:cs="Arial"/>
+          <w:bCs/>
+          <w:sz w:val="22"/>
+          <w:szCs w:val="22"/>
+        </w:rPr>
+        <w:t>Norman KA. Enhancing inhibitory control of memory via real-time fMRI neurofeedback.</w:t>
       </w:r>
       <w:r>
         <w:rPr>
@@ -2807,23 +2332,16 @@
         </w:rPr>
         <w:t xml:space="preserve"> </w:t>
       </w:r>
-      <w:proofErr w:type="spellStart"/>
-      <w:r>
-        <w:rPr>
-          <w:rFonts w:ascii="Arial" w:hAnsi="Arial" w:cs="Arial"/>
-          <w:sz w:val="22"/>
-          <w:szCs w:val="22"/>
-        </w:rPr>
-        <w:t>Nanosymposium</w:t>
-      </w:r>
-      <w:proofErr w:type="spellEnd"/>
-      <w:r>
-        <w:rPr>
-          <w:rFonts w:ascii="Arial" w:hAnsi="Arial" w:cs="Arial"/>
-          <w:sz w:val="22"/>
-          <w:szCs w:val="22"/>
-        </w:rPr>
-        <w:t xml:space="preserve"> presentation given at the Society for Neuroscience Annual Meeting. San Diego, CA.</w:t>
+      <w:r>
+        <w:rPr>
+          <w:rFonts w:ascii="Arial" w:hAnsi="Arial" w:cs="Arial"/>
+          <w:bCs/>
+          <w:i/>
+          <w:iCs/>
+          <w:sz w:val="22"/>
+          <w:szCs w:val="22"/>
+        </w:rPr>
+        <w:t>In prep.</w:t>
       </w:r>
     </w:p>
     <w:p>
@@ -2832,7 +2350,7 @@
         <w:jc w:val="both"/>
         <w:rPr>
           <w:rFonts w:ascii="Arial" w:hAnsi="Arial" w:cs="Arial"/>
-          <w:b/>
+          <w:bCs/>
           <w:sz w:val="22"/>
           <w:szCs w:val="22"/>
         </w:rPr>
@@ -2849,34 +2367,32 @@
           <w:szCs w:val="22"/>
         </w:rPr>
       </w:pPr>
-      <w:proofErr w:type="spellStart"/>
-      <w:r>
-        <w:rPr>
-          <w:rFonts w:ascii="Arial" w:hAnsi="Arial" w:cs="Arial"/>
-          <w:b/>
-          <w:sz w:val="22"/>
-          <w:szCs w:val="22"/>
-        </w:rPr>
-        <w:t>Hennings</w:t>
-      </w:r>
-      <w:proofErr w:type="spellEnd"/>
-      <w:r>
-        <w:rPr>
-          <w:rFonts w:ascii="Arial" w:hAnsi="Arial" w:cs="Arial"/>
-          <w:b/>
-          <w:sz w:val="22"/>
-          <w:szCs w:val="22"/>
-        </w:rPr>
-        <w:t xml:space="preserve"> AC, </w:t>
-      </w:r>
-      <w:r>
-        <w:rPr>
-          <w:rFonts w:ascii="Arial" w:hAnsi="Arial" w:cs="Arial"/>
-          <w:bCs/>
-          <w:sz w:val="22"/>
-          <w:szCs w:val="22"/>
-        </w:rPr>
-        <w:t>Lewis-Peacock</w:t>
+      <w:r>
+        <w:rPr>
+          <w:rFonts w:ascii="Arial" w:hAnsi="Arial" w:cs="Arial"/>
+          <w:bCs/>
+          <w:sz w:val="22"/>
+          <w:szCs w:val="22"/>
+        </w:rPr>
+        <w:t>Brooks PP</w:t>
+      </w:r>
+      <w:r>
+        <w:rPr>
+          <w:rFonts w:ascii="Arial" w:hAnsi="Arial" w:cs="Arial"/>
+          <w:bCs/>
+          <w:sz w:val="22"/>
+          <w:szCs w:val="22"/>
+        </w:rPr>
+        <w:t>*</w:t>
+      </w:r>
+      <w:r>
+        <w:rPr>
+          <w:rFonts w:ascii="Arial" w:hAnsi="Arial" w:cs="Arial"/>
+          <w:bCs/>
+          <w:sz w:val="22"/>
+          <w:szCs w:val="22"/>
+        </w:rPr>
+        <w:t>,</w:t>
       </w:r>
       <w:r>
         <w:rPr>
@@ -2890,49 +2406,20 @@
       <w:r>
         <w:rPr>
           <w:rFonts w:ascii="Arial" w:hAnsi="Arial" w:cs="Arial"/>
-          <w:bCs/>
-          <w:sz w:val="22"/>
-          <w:szCs w:val="22"/>
-        </w:rPr>
-        <w:t>JA,</w:t>
-      </w:r>
-      <w:r>
-        <w:rPr>
-          <w:rFonts w:ascii="Arial" w:hAnsi="Arial" w:cs="Arial"/>
-          <w:bCs/>
-          <w:sz w:val="22"/>
-          <w:szCs w:val="22"/>
-        </w:rPr>
-        <w:t xml:space="preserve"> &amp;</w:t>
-      </w:r>
-      <w:r>
-        <w:rPr>
-          <w:rFonts w:ascii="Arial" w:hAnsi="Arial" w:cs="Arial"/>
-          <w:bCs/>
-          <w:sz w:val="22"/>
-          <w:szCs w:val="22"/>
-        </w:rPr>
-        <w:t xml:space="preserve"> </w:t>
-      </w:r>
-      <w:proofErr w:type="spellStart"/>
-      <w:r>
-        <w:rPr>
-          <w:rFonts w:ascii="Arial" w:hAnsi="Arial" w:cs="Arial"/>
-          <w:bCs/>
-          <w:sz w:val="22"/>
-          <w:szCs w:val="22"/>
-        </w:rPr>
-        <w:t>Dunsmoor</w:t>
-      </w:r>
-      <w:proofErr w:type="spellEnd"/>
-      <w:r>
-        <w:rPr>
-          <w:rFonts w:ascii="Arial" w:hAnsi="Arial" w:cs="Arial"/>
-          <w:bCs/>
-          <w:sz w:val="22"/>
-          <w:szCs w:val="22"/>
-        </w:rPr>
-        <w:t xml:space="preserve"> JE (2021).</w:t>
+          <w:b/>
+          <w:sz w:val="22"/>
+          <w:szCs w:val="22"/>
+        </w:rPr>
+        <w:t>Hennings AC*</w:t>
+      </w:r>
+      <w:r>
+        <w:rPr>
+          <w:rFonts w:ascii="Arial" w:hAnsi="Arial" w:cs="Arial"/>
+          <w:bCs/>
+          <w:sz w:val="22"/>
+          <w:szCs w:val="22"/>
+        </w:rPr>
+        <w:t xml:space="preserve">, Guzman BA, Norman KA^, &amp; Ritchey M^. Eye movements reveal the cognitive dynamics supporting successful memory suppression. </w:t>
       </w:r>
       <w:r>
         <w:rPr>
@@ -2943,17 +2430,518 @@
           <w:sz w:val="22"/>
           <w:szCs w:val="22"/>
         </w:rPr>
-        <w:t xml:space="preserve"> Emotional learning retroactively enhances item memory but distorts source attribution</w:t>
-      </w:r>
-      <w:r>
-        <w:rPr>
-          <w:rFonts w:ascii="Arial" w:hAnsi="Arial" w:cs="Arial"/>
-          <w:bCs/>
-          <w:sz w:val="22"/>
-          <w:szCs w:val="22"/>
-        </w:rPr>
-        <w:t>. Poster presented at the Context and Episodic Memory Symposium. Philadelphia, PA.</w:t>
-      </w:r>
+        <w:t>*^denotes equal contribution</w:t>
+      </w:r>
+      <w:r>
+        <w:rPr>
+          <w:rFonts w:ascii="Arial" w:hAnsi="Arial" w:cs="Arial"/>
+          <w:bCs/>
+          <w:i/>
+          <w:iCs/>
+          <w:sz w:val="22"/>
+          <w:szCs w:val="22"/>
+        </w:rPr>
+        <w:t>. In prep.</w:t>
+      </w:r>
+    </w:p>
+    <w:p>
+      <w:pPr>
+        <w:rPr>
+          <w:rFonts w:ascii="Arial" w:hAnsi="Arial" w:cs="Arial"/>
+          <w:b/>
+          <w:color w:val="000000"/>
+          <w:sz w:val="22"/>
+          <w:szCs w:val="22"/>
+        </w:rPr>
+      </w:pPr>
+    </w:p>
+    <w:p>
+      <w:pPr>
+        <w:rPr>
+          <w:rFonts w:ascii="Arial" w:hAnsi="Arial" w:cs="Arial"/>
+          <w:b/>
+          <w:color w:val="000000"/>
+          <w:sz w:val="22"/>
+          <w:szCs w:val="22"/>
+        </w:rPr>
+      </w:pPr>
+    </w:p>
+    <w:p>
+      <w:pPr>
+        <w:rPr>
+          <w:rFonts w:ascii="Arial" w:hAnsi="Arial" w:cs="Arial"/>
+          <w:b/>
+          <w:color w:val="000000"/>
+          <w:sz w:val="22"/>
+          <w:szCs w:val="22"/>
+        </w:rPr>
+      </w:pPr>
+      <w:r>
+        <w:rPr>
+          <w:rFonts w:ascii="Arial" w:hAnsi="Arial" w:cs="Arial"/>
+          <w:b/>
+          <w:color w:val="000000"/>
+          <w:sz w:val="22"/>
+          <w:szCs w:val="22"/>
+        </w:rPr>
+        <w:t>FELLOWSHIPS, HONORS, &amp; AWARDS</w:t>
+      </w:r>
+    </w:p>
+    <w:p>
+      <w:pPr>
+        <w:rPr>
+          <w:rFonts w:ascii="Arial" w:hAnsi="Arial" w:cs="Arial"/>
+          <w:b/>
+          <w:color w:val="000000"/>
+          <w:sz w:val="22"/>
+          <w:szCs w:val="22"/>
+        </w:rPr>
+      </w:pPr>
+    </w:p>
+    <w:p>
+      <w:pPr>
+        <w:rPr>
+          <w:rFonts w:ascii="Arial" w:hAnsi="Arial" w:cs="Arial"/>
+          <w:bCs/>
+          <w:sz w:val="22"/>
+          <w:szCs w:val="22"/>
+        </w:rPr>
+      </w:pPr>
+      <w:r>
+        <w:rPr>
+          <w:rFonts w:ascii="Arial" w:hAnsi="Arial" w:cs="Arial"/>
+          <w:bCs/>
+          <w:sz w:val="22"/>
+          <w:szCs w:val="22"/>
+        </w:rPr>
+        <w:t xml:space="preserve">2020 – 2022 </w:t>
+      </w:r>
+      <w:r>
+        <w:rPr>
+          <w:rFonts w:ascii="Arial" w:hAnsi="Arial" w:cs="Arial"/>
+          <w:bCs/>
+          <w:sz w:val="22"/>
+          <w:szCs w:val="22"/>
+        </w:rPr>
+        <w:tab/>
+      </w:r>
+      <w:r>
+        <w:rPr>
+          <w:rFonts w:ascii="Arial" w:hAnsi="Arial" w:cs="Arial"/>
+          <w:bCs/>
+          <w:sz w:val="22"/>
+          <w:szCs w:val="22"/>
+        </w:rPr>
+        <w:tab/>
+        <w:t>Individual NIH Predoctoral Fellowship (NRSA) – F31 MH124360</w:t>
+      </w:r>
+    </w:p>
+    <w:p>
+      <w:pPr>
+        <w:rPr>
+          <w:rFonts w:ascii="Arial" w:hAnsi="Arial" w:cs="Arial"/>
+          <w:bCs/>
+          <w:sz w:val="22"/>
+          <w:szCs w:val="22"/>
+        </w:rPr>
+      </w:pPr>
+      <w:r>
+        <w:rPr>
+          <w:rFonts w:ascii="Arial" w:hAnsi="Arial" w:cs="Arial"/>
+          <w:bCs/>
+          <w:sz w:val="22"/>
+          <w:szCs w:val="22"/>
+        </w:rPr>
+        <w:t>2020</w:t>
+      </w:r>
+      <w:r>
+        <w:rPr>
+          <w:rFonts w:ascii="Arial" w:hAnsi="Arial" w:cs="Arial"/>
+          <w:bCs/>
+          <w:sz w:val="22"/>
+          <w:szCs w:val="22"/>
+        </w:rPr>
+        <w:tab/>
+      </w:r>
+      <w:r>
+        <w:rPr>
+          <w:rFonts w:ascii="Arial" w:hAnsi="Arial" w:cs="Arial"/>
+          <w:bCs/>
+          <w:sz w:val="22"/>
+          <w:szCs w:val="22"/>
+        </w:rPr>
+        <w:tab/>
+      </w:r>
+      <w:r>
+        <w:rPr>
+          <w:rFonts w:ascii="Arial" w:hAnsi="Arial" w:cs="Arial"/>
+          <w:bCs/>
+          <w:sz w:val="22"/>
+          <w:szCs w:val="22"/>
+        </w:rPr>
+        <w:tab/>
+        <w:t>Graduate School Summer Fellowship, UT Austin</w:t>
+      </w:r>
+    </w:p>
+    <w:p>
+      <w:pPr>
+        <w:rPr>
+          <w:rFonts w:ascii="Arial" w:hAnsi="Arial" w:cs="Arial"/>
+          <w:bCs/>
+          <w:sz w:val="22"/>
+          <w:szCs w:val="22"/>
+        </w:rPr>
+      </w:pPr>
+      <w:r>
+        <w:rPr>
+          <w:rFonts w:ascii="Arial" w:hAnsi="Arial" w:cs="Arial"/>
+          <w:bCs/>
+          <w:sz w:val="22"/>
+          <w:szCs w:val="22"/>
+        </w:rPr>
+        <w:t>2019</w:t>
+      </w:r>
+      <w:r>
+        <w:rPr>
+          <w:rFonts w:ascii="Arial" w:hAnsi="Arial" w:cs="Arial"/>
+          <w:bCs/>
+          <w:sz w:val="22"/>
+          <w:szCs w:val="22"/>
+        </w:rPr>
+        <w:tab/>
+      </w:r>
+      <w:r>
+        <w:rPr>
+          <w:rFonts w:ascii="Arial" w:hAnsi="Arial" w:cs="Arial"/>
+          <w:bCs/>
+          <w:sz w:val="22"/>
+          <w:szCs w:val="22"/>
+        </w:rPr>
+        <w:tab/>
+      </w:r>
+      <w:r>
+        <w:rPr>
+          <w:rFonts w:ascii="Arial" w:hAnsi="Arial" w:cs="Arial"/>
+          <w:bCs/>
+          <w:sz w:val="22"/>
+          <w:szCs w:val="22"/>
+        </w:rPr>
+        <w:tab/>
+        <w:t>Big Data in Neuroscience Workshop Trainee Travel Award, UM Ann Arbor</w:t>
+      </w:r>
+    </w:p>
+    <w:p>
+      <w:pPr>
+        <w:rPr>
+          <w:rFonts w:ascii="Arial" w:hAnsi="Arial" w:cs="Arial"/>
+          <w:bCs/>
+          <w:sz w:val="22"/>
+          <w:szCs w:val="22"/>
+        </w:rPr>
+      </w:pPr>
+      <w:r>
+        <w:rPr>
+          <w:rFonts w:ascii="Arial" w:hAnsi="Arial" w:cs="Arial"/>
+          <w:bCs/>
+          <w:sz w:val="22"/>
+          <w:szCs w:val="22"/>
+        </w:rPr>
+        <w:t>2019</w:t>
+      </w:r>
+      <w:r>
+        <w:rPr>
+          <w:rFonts w:ascii="Arial" w:hAnsi="Arial" w:cs="Arial"/>
+          <w:bCs/>
+          <w:sz w:val="22"/>
+          <w:szCs w:val="22"/>
+        </w:rPr>
+        <w:tab/>
+      </w:r>
+      <w:r>
+        <w:rPr>
+          <w:rFonts w:ascii="Arial" w:hAnsi="Arial" w:cs="Arial"/>
+          <w:bCs/>
+          <w:sz w:val="22"/>
+          <w:szCs w:val="22"/>
+        </w:rPr>
+        <w:tab/>
+      </w:r>
+      <w:r>
+        <w:rPr>
+          <w:rFonts w:ascii="Arial" w:hAnsi="Arial" w:cs="Arial"/>
+          <w:bCs/>
+          <w:sz w:val="22"/>
+          <w:szCs w:val="22"/>
+        </w:rPr>
+        <w:tab/>
+        <w:t>Wisconsin Symposium on Emotion Trainee Travel Award, UW Madison</w:t>
+      </w:r>
+      <w:r>
+        <w:rPr>
+          <w:rFonts w:ascii="Arial" w:hAnsi="Arial" w:cs="Arial"/>
+          <w:b/>
+          <w:sz w:val="22"/>
+          <w:szCs w:val="22"/>
+        </w:rPr>
+        <w:t xml:space="preserve"> </w:t>
+      </w:r>
+    </w:p>
+    <w:p>
+      <w:pPr>
+        <w:rPr>
+          <w:rFonts w:ascii="Arial" w:hAnsi="Arial" w:cs="Arial"/>
+          <w:sz w:val="22"/>
+          <w:szCs w:val="22"/>
+        </w:rPr>
+      </w:pPr>
+      <w:r>
+        <w:rPr>
+          <w:rFonts w:ascii="Arial" w:hAnsi="Arial" w:cs="Arial"/>
+          <w:bCs/>
+          <w:sz w:val="22"/>
+          <w:szCs w:val="22"/>
+        </w:rPr>
+        <w:t>2018</w:t>
+      </w:r>
+      <w:r>
+        <w:rPr>
+          <w:rFonts w:ascii="Arial" w:hAnsi="Arial" w:cs="Arial"/>
+          <w:bCs/>
+          <w:sz w:val="22"/>
+          <w:szCs w:val="22"/>
+        </w:rPr>
+        <w:tab/>
+      </w:r>
+      <w:r>
+        <w:rPr>
+          <w:rFonts w:ascii="Arial" w:hAnsi="Arial" w:cs="Arial"/>
+          <w:bCs/>
+          <w:sz w:val="22"/>
+          <w:szCs w:val="22"/>
+        </w:rPr>
+        <w:tab/>
+      </w:r>
+      <w:r>
+        <w:rPr>
+          <w:rFonts w:ascii="Arial" w:hAnsi="Arial" w:cs="Arial"/>
+          <w:bCs/>
+          <w:sz w:val="22"/>
+          <w:szCs w:val="22"/>
+        </w:rPr>
+        <w:tab/>
+      </w:r>
+      <w:r>
+        <w:rPr>
+          <w:rFonts w:ascii="Arial" w:hAnsi="Arial" w:cs="Arial"/>
+          <w:sz w:val="22"/>
+          <w:szCs w:val="22"/>
+        </w:rPr>
+        <w:t>Office of Graduate Studies Professional Development Award, UT Austin</w:t>
+      </w:r>
+    </w:p>
+    <w:p>
+      <w:pPr>
+        <w:rPr>
+          <w:rFonts w:ascii="Arial" w:hAnsi="Arial" w:cs="Arial"/>
+          <w:bCs/>
+          <w:sz w:val="22"/>
+          <w:szCs w:val="22"/>
+        </w:rPr>
+      </w:pPr>
+      <w:r>
+        <w:rPr>
+          <w:rFonts w:ascii="Arial" w:hAnsi="Arial" w:cs="Arial"/>
+          <w:bCs/>
+          <w:sz w:val="22"/>
+          <w:szCs w:val="22"/>
+        </w:rPr>
+        <w:t>2015</w:t>
+      </w:r>
+      <w:r>
+        <w:rPr>
+          <w:rFonts w:ascii="Arial" w:hAnsi="Arial" w:cs="Arial"/>
+          <w:bCs/>
+          <w:sz w:val="22"/>
+          <w:szCs w:val="22"/>
+        </w:rPr>
+        <w:tab/>
+      </w:r>
+      <w:r>
+        <w:rPr>
+          <w:rFonts w:ascii="Arial" w:hAnsi="Arial" w:cs="Arial"/>
+          <w:bCs/>
+          <w:sz w:val="22"/>
+          <w:szCs w:val="22"/>
+        </w:rPr>
+        <w:tab/>
+      </w:r>
+      <w:r>
+        <w:rPr>
+          <w:rFonts w:ascii="Arial" w:hAnsi="Arial" w:cs="Arial"/>
+          <w:bCs/>
+          <w:sz w:val="22"/>
+          <w:szCs w:val="22"/>
+        </w:rPr>
+        <w:tab/>
+        <w:t>Charles Center Summer Scholarship, W&amp;M</w:t>
+      </w:r>
+    </w:p>
+    <w:p>
+      <w:pPr>
+        <w:rPr>
+          <w:rFonts w:ascii="Arial" w:hAnsi="Arial" w:cs="Arial"/>
+          <w:bCs/>
+          <w:sz w:val="22"/>
+          <w:szCs w:val="22"/>
+        </w:rPr>
+      </w:pPr>
+      <w:r>
+        <w:rPr>
+          <w:rFonts w:ascii="Arial" w:hAnsi="Arial" w:cs="Arial"/>
+          <w:sz w:val="22"/>
+          <w:szCs w:val="22"/>
+        </w:rPr>
+        <w:t>2013</w:t>
+      </w:r>
+      <w:r>
+        <w:rPr>
+          <w:rFonts w:ascii="Arial" w:hAnsi="Arial" w:cs="Arial"/>
+          <w:b/>
+          <w:bCs/>
+          <w:sz w:val="22"/>
+          <w:szCs w:val="22"/>
+        </w:rPr>
+        <w:tab/>
+      </w:r>
+      <w:r>
+        <w:rPr>
+          <w:rFonts w:ascii="Arial" w:hAnsi="Arial" w:cs="Arial"/>
+          <w:b/>
+          <w:bCs/>
+          <w:sz w:val="22"/>
+          <w:szCs w:val="22"/>
+        </w:rPr>
+        <w:tab/>
+      </w:r>
+      <w:r>
+        <w:rPr>
+          <w:rFonts w:ascii="Arial" w:hAnsi="Arial" w:cs="Arial"/>
+          <w:b/>
+          <w:bCs/>
+          <w:sz w:val="22"/>
+          <w:szCs w:val="22"/>
+        </w:rPr>
+        <w:tab/>
+      </w:r>
+      <w:r>
+        <w:rPr>
+          <w:rFonts w:ascii="Arial" w:hAnsi="Arial" w:cs="Arial"/>
+          <w:sz w:val="22"/>
+          <w:szCs w:val="22"/>
+        </w:rPr>
+        <w:t>HHMI Freshman Research Award, W&amp;M</w:t>
+      </w:r>
+    </w:p>
+    <w:p>
+      <w:pPr>
+        <w:jc w:val="both"/>
+        <w:rPr>
+          <w:rFonts w:ascii="Arial" w:hAnsi="Arial" w:cs="Arial"/>
+          <w:b/>
+          <w:color w:val="000000"/>
+          <w:sz w:val="22"/>
+          <w:szCs w:val="22"/>
+        </w:rPr>
+      </w:pPr>
+    </w:p>
+    <w:p>
+      <w:pPr>
+        <w:jc w:val="both"/>
+        <w:rPr>
+          <w:rFonts w:ascii="Arial" w:hAnsi="Arial" w:cs="Arial"/>
+          <w:b/>
+          <w:color w:val="000000"/>
+          <w:sz w:val="22"/>
+          <w:szCs w:val="22"/>
+        </w:rPr>
+      </w:pPr>
+      <w:r>
+        <w:rPr>
+          <w:rFonts w:ascii="Arial" w:hAnsi="Arial" w:cs="Arial"/>
+          <w:b/>
+          <w:color w:val="000000"/>
+          <w:sz w:val="22"/>
+          <w:szCs w:val="22"/>
+        </w:rPr>
+        <w:t>SELECTED PRESENTATIONS AND INVITED TALKS</w:t>
+      </w:r>
+    </w:p>
+    <w:p>
+      <w:pPr>
+        <w:jc w:val="both"/>
+        <w:rPr>
+          <w:rFonts w:ascii="Arial" w:hAnsi="Arial" w:cs="Arial"/>
+          <w:bCs/>
+          <w:sz w:val="22"/>
+          <w:szCs w:val="22"/>
+        </w:rPr>
+      </w:pPr>
+      <w:r>
+        <w:rPr>
+          <w:rFonts w:ascii="Arial" w:hAnsi="Arial" w:cs="Arial"/>
+          <w:bCs/>
+          <w:sz w:val="22"/>
+          <w:szCs w:val="22"/>
+        </w:rPr>
+        <w:t>I</w:t>
+      </w:r>
+      <w:r>
+        <w:rPr>
+          <w:rFonts w:ascii="Arial" w:hAnsi="Arial" w:cs="Arial"/>
+          <w:bCs/>
+          <w:sz w:val="22"/>
+          <w:szCs w:val="22"/>
+        </w:rPr>
+        <w:t xml:space="preserve">ncludes </w:t>
+      </w:r>
+      <w:r>
+        <w:rPr>
+          <w:rFonts w:ascii="Arial" w:hAnsi="Arial" w:cs="Arial"/>
+          <w:bCs/>
+          <w:sz w:val="22"/>
+          <w:szCs w:val="22"/>
+        </w:rPr>
+        <w:t xml:space="preserve">only </w:t>
+      </w:r>
+      <w:r>
+        <w:rPr>
+          <w:rFonts w:ascii="Arial" w:hAnsi="Arial" w:cs="Arial"/>
+          <w:bCs/>
+          <w:sz w:val="22"/>
+          <w:szCs w:val="22"/>
+        </w:rPr>
+        <w:t>items</w:t>
+      </w:r>
+      <w:r>
+        <w:rPr>
+          <w:rFonts w:ascii="Arial" w:hAnsi="Arial" w:cs="Arial"/>
+          <w:bCs/>
+          <w:sz w:val="22"/>
+          <w:szCs w:val="22"/>
+        </w:rPr>
+        <w:t xml:space="preserve"> for which I was the presenting author.</w:t>
+      </w:r>
+    </w:p>
+    <w:p>
+      <w:pPr>
+        <w:jc w:val="both"/>
+        <w:rPr>
+          <w:rFonts w:ascii="Arial" w:hAnsi="Arial" w:cs="Arial"/>
+          <w:bCs/>
+          <w:sz w:val="22"/>
+          <w:szCs w:val="22"/>
+        </w:rPr>
+      </w:pPr>
     </w:p>
     <w:p>
       <w:pPr>
@@ -2961,11 +2949,139 @@
         <w:jc w:val="both"/>
         <w:rPr>
           <w:rFonts w:ascii="Arial" w:hAnsi="Arial" w:cs="Arial"/>
-          <w:b/>
-          <w:sz w:val="22"/>
-          <w:szCs w:val="22"/>
-        </w:rPr>
-      </w:pPr>
+          <w:sz w:val="22"/>
+          <w:szCs w:val="22"/>
+        </w:rPr>
+      </w:pPr>
+      <w:r>
+        <w:rPr>
+          <w:rFonts w:ascii="Arial" w:hAnsi="Arial" w:cs="Arial"/>
+          <w:b/>
+          <w:sz w:val="22"/>
+          <w:szCs w:val="22"/>
+        </w:rPr>
+        <w:t>Hennings AC</w:t>
+      </w:r>
+      <w:r>
+        <w:rPr>
+          <w:rFonts w:ascii="Arial" w:hAnsi="Arial" w:cs="Arial"/>
+          <w:bCs/>
+          <w:sz w:val="22"/>
+          <w:szCs w:val="22"/>
+        </w:rPr>
+        <w:t xml:space="preserve">, Bibb SA, Lewis-Peacock JA, &amp; Dunsmoor JE (2024) </w:t>
+      </w:r>
+      <w:r>
+        <w:rPr>
+          <w:rFonts w:ascii="Arial" w:hAnsi="Arial" w:cs="Arial"/>
+          <w:bCs/>
+          <w:i/>
+          <w:iCs/>
+          <w:sz w:val="22"/>
+          <w:szCs w:val="22"/>
+        </w:rPr>
+        <w:t>Contextual reinstatement of threat and safety resolves threat ambiguity in humans</w:t>
+      </w:r>
+      <w:r>
+        <w:rPr>
+          <w:rFonts w:ascii="Arial" w:hAnsi="Arial" w:cs="Arial"/>
+          <w:bCs/>
+          <w:i/>
+          <w:iCs/>
+          <w:sz w:val="22"/>
+          <w:szCs w:val="22"/>
+        </w:rPr>
+        <w:t>.</w:t>
+      </w:r>
+      <w:r>
+        <w:rPr>
+          <w:rFonts w:ascii="Arial" w:hAnsi="Arial" w:cs="Arial"/>
+          <w:bCs/>
+          <w:sz w:val="22"/>
+          <w:szCs w:val="22"/>
+        </w:rPr>
+        <w:t xml:space="preserve"> </w:t>
+      </w:r>
+      <w:r>
+        <w:rPr>
+          <w:rFonts w:ascii="Arial" w:hAnsi="Arial" w:cs="Arial"/>
+          <w:sz w:val="22"/>
+          <w:szCs w:val="22"/>
+        </w:rPr>
+        <w:t>Poster</w:t>
+      </w:r>
+      <w:r>
+        <w:rPr>
+          <w:rFonts w:ascii="Arial" w:hAnsi="Arial" w:cs="Arial"/>
+          <w:sz w:val="22"/>
+          <w:szCs w:val="22"/>
+        </w:rPr>
+        <w:t xml:space="preserve"> </w:t>
+      </w:r>
+      <w:r>
+        <w:rPr>
+          <w:rFonts w:ascii="Arial" w:hAnsi="Arial" w:cs="Arial"/>
+          <w:sz w:val="22"/>
+          <w:szCs w:val="22"/>
+        </w:rPr>
+        <w:t xml:space="preserve">presented </w:t>
+      </w:r>
+      <w:r>
+        <w:rPr>
+          <w:rFonts w:ascii="Arial" w:hAnsi="Arial" w:cs="Arial"/>
+          <w:sz w:val="22"/>
+          <w:szCs w:val="22"/>
+        </w:rPr>
+        <w:t xml:space="preserve">at the Society for </w:t>
+      </w:r>
+      <w:r>
+        <w:rPr>
+          <w:rFonts w:ascii="Arial" w:hAnsi="Arial" w:cs="Arial"/>
+          <w:sz w:val="22"/>
+          <w:szCs w:val="22"/>
+        </w:rPr>
+        <w:t>Biological Psychiatry</w:t>
+      </w:r>
+      <w:r>
+        <w:rPr>
+          <w:rFonts w:ascii="Arial" w:hAnsi="Arial" w:cs="Arial"/>
+          <w:sz w:val="22"/>
+          <w:szCs w:val="22"/>
+        </w:rPr>
+        <w:t xml:space="preserve">. </w:t>
+      </w:r>
+      <w:r>
+        <w:rPr>
+          <w:rFonts w:ascii="Arial" w:hAnsi="Arial" w:cs="Arial"/>
+          <w:sz w:val="22"/>
+          <w:szCs w:val="22"/>
+        </w:rPr>
+        <w:t>Austin</w:t>
+      </w:r>
+      <w:r>
+        <w:rPr>
+          <w:rFonts w:ascii="Arial" w:hAnsi="Arial" w:cs="Arial"/>
+          <w:sz w:val="22"/>
+          <w:szCs w:val="22"/>
+        </w:rPr>
+        <w:t xml:space="preserve">, </w:t>
+      </w:r>
+      <w:r>
+        <w:rPr>
+          <w:rFonts w:ascii="Arial" w:hAnsi="Arial" w:cs="Arial"/>
+          <w:sz w:val="22"/>
+          <w:szCs w:val="22"/>
+        </w:rPr>
+        <w:t>TX</w:t>
+      </w:r>
+      <w:r>
+        <w:rPr>
+          <w:rFonts w:ascii="Arial" w:hAnsi="Arial" w:cs="Arial"/>
+          <w:sz w:val="22"/>
+          <w:szCs w:val="22"/>
+        </w:rPr>
+        <w:t>.</w:t>
+      </w:r>
     </w:p>
     <w:p>
       <w:pPr>
@@ -2978,43 +3094,44 @@
           <w:szCs w:val="22"/>
         </w:rPr>
       </w:pPr>
-      <w:proofErr w:type="spellStart"/>
-      <w:r>
-        <w:rPr>
-          <w:rFonts w:ascii="Arial" w:hAnsi="Arial" w:cs="Arial"/>
-          <w:b/>
-          <w:sz w:val="22"/>
-          <w:szCs w:val="22"/>
-        </w:rPr>
-        <w:t>Hennings</w:t>
-      </w:r>
-      <w:proofErr w:type="spellEnd"/>
-      <w:r>
-        <w:rPr>
-          <w:rFonts w:ascii="Arial" w:hAnsi="Arial" w:cs="Arial"/>
-          <w:b/>
-          <w:sz w:val="22"/>
-          <w:szCs w:val="22"/>
-        </w:rPr>
-        <w:t xml:space="preserve"> AC, </w:t>
-      </w:r>
-      <w:r>
-        <w:rPr>
-          <w:rFonts w:ascii="Arial" w:hAnsi="Arial" w:cs="Arial"/>
-          <w:bCs/>
-          <w:sz w:val="22"/>
-          <w:szCs w:val="22"/>
-        </w:rPr>
-        <w:t>McClay M, Lewis-Peacock JA,</w:t>
-      </w:r>
-      <w:r>
-        <w:rPr>
-          <w:rFonts w:ascii="Arial" w:hAnsi="Arial" w:cs="Arial"/>
-          <w:bCs/>
-          <w:sz w:val="22"/>
-          <w:szCs w:val="22"/>
-        </w:rPr>
-        <w:t xml:space="preserve"> &amp;</w:t>
+    </w:p>
+    <w:p>
+      <w:pPr>
+        <w:ind w:left="630" w:hanging="630"/>
+        <w:jc w:val="both"/>
+        <w:rPr>
+          <w:rFonts w:ascii="Arial" w:hAnsi="Arial" w:cs="Arial"/>
+          <w:bCs/>
+          <w:sz w:val="22"/>
+          <w:szCs w:val="22"/>
+        </w:rPr>
+      </w:pPr>
+      <w:r>
+        <w:rPr>
+          <w:rFonts w:ascii="Arial" w:hAnsi="Arial" w:cs="Arial"/>
+          <w:bCs/>
+          <w:sz w:val="22"/>
+          <w:szCs w:val="22"/>
+        </w:rPr>
+        <w:t>Brooks PP</w:t>
+      </w:r>
+      <w:r>
+        <w:rPr>
+          <w:rFonts w:ascii="Arial" w:hAnsi="Arial" w:cs="Arial"/>
+          <w:bCs/>
+          <w:sz w:val="22"/>
+          <w:szCs w:val="22"/>
+        </w:rPr>
+        <w:t>*</w:t>
+      </w:r>
+      <w:r>
+        <w:rPr>
+          <w:rFonts w:ascii="Arial" w:hAnsi="Arial" w:cs="Arial"/>
+          <w:bCs/>
+          <w:sz w:val="22"/>
+          <w:szCs w:val="22"/>
+        </w:rPr>
+        <w:t>,</w:t>
       </w:r>
       <w:r>
         <w:rPr>
@@ -3025,25 +3142,23 @@
         </w:rPr>
         <w:t xml:space="preserve"> </w:t>
       </w:r>
-      <w:proofErr w:type="spellStart"/>
-      <w:r>
-        <w:rPr>
-          <w:rFonts w:ascii="Arial" w:hAnsi="Arial" w:cs="Arial"/>
-          <w:bCs/>
-          <w:sz w:val="22"/>
-          <w:szCs w:val="22"/>
-        </w:rPr>
-        <w:t>Dunsmoor</w:t>
-      </w:r>
-      <w:proofErr w:type="spellEnd"/>
-      <w:r>
-        <w:rPr>
-          <w:rFonts w:ascii="Arial" w:hAnsi="Arial" w:cs="Arial"/>
-          <w:bCs/>
-          <w:sz w:val="22"/>
-          <w:szCs w:val="22"/>
-        </w:rPr>
-        <w:t xml:space="preserve"> JE (2020). </w:t>
+      <w:r>
+        <w:rPr>
+          <w:rFonts w:ascii="Arial" w:hAnsi="Arial" w:cs="Arial"/>
+          <w:b/>
+          <w:sz w:val="22"/>
+          <w:szCs w:val="22"/>
+        </w:rPr>
+        <w:t>Hennings AC*</w:t>
+      </w:r>
+      <w:r>
+        <w:rPr>
+          <w:rFonts w:ascii="Arial" w:hAnsi="Arial" w:cs="Arial"/>
+          <w:bCs/>
+          <w:sz w:val="22"/>
+          <w:szCs w:val="22"/>
+        </w:rPr>
+        <w:t xml:space="preserve">, Guzman BA, Norman KA^, Ritchey M^ (2024) </w:t>
       </w:r>
       <w:r>
         <w:rPr>
@@ -3054,34 +3169,16 @@
           <w:sz w:val="22"/>
           <w:szCs w:val="22"/>
         </w:rPr>
-        <w:t>Dissociable reinstatement of emotional memories in the human PFC</w:t>
-      </w:r>
-      <w:r>
-        <w:rPr>
-          <w:rFonts w:ascii="Arial" w:hAnsi="Arial" w:cs="Arial"/>
-          <w:bCs/>
-          <w:sz w:val="22"/>
-          <w:szCs w:val="22"/>
-        </w:rPr>
-        <w:t>. Talk presented at the</w:t>
-      </w:r>
-      <w:r>
-        <w:rPr>
-          <w:rFonts w:ascii="Arial" w:hAnsi="Arial" w:cs="Arial"/>
-          <w:bCs/>
-          <w:sz w:val="22"/>
-          <w:szCs w:val="22"/>
-        </w:rPr>
-        <w:t xml:space="preserve"> UT</w:t>
-      </w:r>
-      <w:r>
-        <w:rPr>
-          <w:rFonts w:ascii="Arial" w:hAnsi="Arial" w:cs="Arial"/>
-          <w:bCs/>
-          <w:sz w:val="22"/>
-          <w:szCs w:val="22"/>
-        </w:rPr>
-        <w:t xml:space="preserve"> Institute for Neuroscience Dialogues Series. Virtual.</w:t>
+        <w:t>Eye movements reveal the dynamics of memory reactivation supporting successful memory suppression.</w:t>
+      </w:r>
+      <w:r>
+        <w:rPr>
+          <w:rFonts w:ascii="Arial" w:hAnsi="Arial" w:cs="Arial"/>
+          <w:bCs/>
+          <w:sz w:val="22"/>
+          <w:szCs w:val="22"/>
+        </w:rPr>
+        <w:t xml:space="preserve"> Talk presented at the Manhattan Area Memory Meeting. New Haven, CT.</w:t>
       </w:r>
     </w:p>
     <w:p>
@@ -3089,7 +3186,7 @@
         <w:jc w:val="both"/>
         <w:rPr>
           <w:rFonts w:ascii="Arial" w:hAnsi="Arial" w:cs="Arial"/>
-          <w:b/>
+          <w:bCs/>
           <w:sz w:val="22"/>
           <w:szCs w:val="22"/>
         </w:rPr>
@@ -3101,68 +3198,64 @@
         <w:jc w:val="both"/>
         <w:rPr>
           <w:rFonts w:ascii="Arial" w:hAnsi="Arial" w:cs="Arial"/>
-          <w:b/>
-          <w:sz w:val="22"/>
-          <w:szCs w:val="22"/>
-        </w:rPr>
-      </w:pPr>
-      <w:proofErr w:type="spellStart"/>
-      <w:r>
-        <w:rPr>
-          <w:rFonts w:ascii="Arial" w:hAnsi="Arial" w:cs="Arial"/>
-          <w:b/>
-          <w:sz w:val="22"/>
-          <w:szCs w:val="22"/>
-        </w:rPr>
-        <w:t>Hennings</w:t>
-      </w:r>
-      <w:proofErr w:type="spellEnd"/>
-      <w:r>
-        <w:rPr>
-          <w:rFonts w:ascii="Arial" w:hAnsi="Arial" w:cs="Arial"/>
-          <w:b/>
-          <w:sz w:val="22"/>
-          <w:szCs w:val="22"/>
-        </w:rPr>
-        <w:t xml:space="preserve"> AC, </w:t>
-      </w:r>
-      <w:r>
-        <w:rPr>
-          <w:rFonts w:ascii="Arial" w:hAnsi="Arial" w:cs="Arial"/>
-          <w:bCs/>
-          <w:sz w:val="22"/>
-          <w:szCs w:val="22"/>
-        </w:rPr>
-        <w:t xml:space="preserve">McClay M, Lewis-Peacock JA, </w:t>
-      </w:r>
-      <w:r>
-        <w:rPr>
-          <w:rFonts w:ascii="Arial" w:hAnsi="Arial" w:cs="Arial"/>
-          <w:bCs/>
-          <w:sz w:val="22"/>
-          <w:szCs w:val="22"/>
-        </w:rPr>
-        <w:t xml:space="preserve">&amp; </w:t>
-      </w:r>
-      <w:proofErr w:type="spellStart"/>
-      <w:r>
-        <w:rPr>
-          <w:rFonts w:ascii="Arial" w:hAnsi="Arial" w:cs="Arial"/>
-          <w:bCs/>
-          <w:sz w:val="22"/>
-          <w:szCs w:val="22"/>
-        </w:rPr>
-        <w:t>Dunsmoor</w:t>
-      </w:r>
-      <w:proofErr w:type="spellEnd"/>
-      <w:r>
-        <w:rPr>
-          <w:rFonts w:ascii="Arial" w:hAnsi="Arial" w:cs="Arial"/>
-          <w:bCs/>
-          <w:sz w:val="22"/>
-          <w:szCs w:val="22"/>
-        </w:rPr>
-        <w:t xml:space="preserve"> JE (2020). </w:t>
+          <w:bCs/>
+          <w:sz w:val="22"/>
+          <w:szCs w:val="22"/>
+        </w:rPr>
+      </w:pPr>
+      <w:r>
+        <w:rPr>
+          <w:rFonts w:ascii="Arial" w:hAnsi="Arial" w:cs="Arial"/>
+          <w:b/>
+          <w:sz w:val="22"/>
+          <w:szCs w:val="22"/>
+        </w:rPr>
+        <w:t>Hennings AC</w:t>
+      </w:r>
+      <w:r>
+        <w:rPr>
+          <w:rFonts w:ascii="Arial" w:hAnsi="Arial" w:cs="Arial"/>
+          <w:bCs/>
+          <w:sz w:val="22"/>
+          <w:szCs w:val="22"/>
+        </w:rPr>
+        <w:t>, Scotti PS, Kempner RP, Ng</w:t>
+      </w:r>
+      <w:r>
+        <w:rPr>
+          <w:rFonts w:ascii="Arial" w:hAnsi="Arial" w:cs="Arial"/>
+          <w:bCs/>
+          <w:sz w:val="22"/>
+          <w:szCs w:val="22"/>
+        </w:rPr>
+        <w:t>uyen A, McDevitt E,</w:t>
+      </w:r>
+      <w:r>
+        <w:rPr>
+          <w:rFonts w:ascii="Arial" w:hAnsi="Arial" w:cs="Arial"/>
+          <w:bCs/>
+          <w:sz w:val="22"/>
+          <w:szCs w:val="22"/>
+        </w:rPr>
+        <w:t xml:space="preserve"> Wallace G, Li K, Turk-Browne NB, Cohen JD, &amp; Norman KA (202</w:t>
+      </w:r>
+      <w:r>
+        <w:rPr>
+          <w:rFonts w:ascii="Arial" w:hAnsi="Arial" w:cs="Arial"/>
+          <w:bCs/>
+          <w:sz w:val="22"/>
+          <w:szCs w:val="22"/>
+        </w:rPr>
+        <w:t>4</w:t>
+      </w:r>
+      <w:r>
+        <w:rPr>
+          <w:rFonts w:ascii="Arial" w:hAnsi="Arial" w:cs="Arial"/>
+          <w:bCs/>
+          <w:sz w:val="22"/>
+          <w:szCs w:val="22"/>
+        </w:rPr>
+        <w:t xml:space="preserve">) </w:t>
       </w:r>
       <w:r>
         <w:rPr>
@@ -3173,28 +3266,39 @@
           <w:sz w:val="22"/>
           <w:szCs w:val="22"/>
         </w:rPr>
-        <w:t>Dissociable reinstatement of emotional memories in the human PFC</w:t>
-      </w:r>
-      <w:r>
-        <w:rPr>
-          <w:rFonts w:ascii="Arial" w:hAnsi="Arial" w:cs="Arial"/>
-          <w:bCs/>
-          <w:sz w:val="22"/>
-          <w:szCs w:val="22"/>
-        </w:rPr>
-        <w:t>. Poster presented at the Cognitive Neuroscience Society Meeting. Virtual.</w:t>
-      </w:r>
-    </w:p>
-    <w:p>
-      <w:pPr>
-        <w:jc w:val="both"/>
-        <w:rPr>
-          <w:rFonts w:ascii="Arial" w:hAnsi="Arial" w:cs="Arial"/>
-          <w:b/>
-          <w:sz w:val="22"/>
-          <w:szCs w:val="22"/>
-        </w:rPr>
-      </w:pPr>
+        <w:t xml:space="preserve">Cloud-based software framework to </w:t>
+      </w:r>
+      <w:r>
+        <w:rPr>
+          <w:rFonts w:ascii="Arial" w:hAnsi="Arial" w:cs="Arial"/>
+          <w:bCs/>
+          <w:i/>
+          <w:iCs/>
+          <w:sz w:val="22"/>
+          <w:szCs w:val="22"/>
+        </w:rPr>
+        <w:t>simplify</w:t>
+      </w:r>
+      <w:r>
+        <w:rPr>
+          <w:rFonts w:ascii="Arial" w:hAnsi="Arial" w:cs="Arial"/>
+          <w:bCs/>
+          <w:i/>
+          <w:iCs/>
+          <w:sz w:val="22"/>
+          <w:szCs w:val="22"/>
+        </w:rPr>
+        <w:t xml:space="preserve"> and standardize real-time fMRI.</w:t>
+      </w:r>
+      <w:r>
+        <w:rPr>
+          <w:rFonts w:ascii="Arial" w:hAnsi="Arial" w:cs="Arial"/>
+          <w:bCs/>
+          <w:sz w:val="22"/>
+          <w:szCs w:val="22"/>
+        </w:rPr>
+        <w:t xml:space="preserve"> Poster presented at the NIH BRAIN initiative conference. Bethesda, MD.</w:t>
+      </w:r>
     </w:p>
     <w:p>
       <w:pPr>
@@ -3207,63 +3311,71 @@
           <w:szCs w:val="22"/>
         </w:rPr>
       </w:pPr>
-      <w:proofErr w:type="spellStart"/>
-      <w:r>
-        <w:rPr>
-          <w:rFonts w:ascii="Arial" w:hAnsi="Arial" w:cs="Arial"/>
-          <w:b/>
-          <w:sz w:val="22"/>
-          <w:szCs w:val="22"/>
-        </w:rPr>
-        <w:t>Hennings</w:t>
-      </w:r>
-      <w:proofErr w:type="spellEnd"/>
-      <w:r>
-        <w:rPr>
-          <w:rFonts w:ascii="Arial" w:hAnsi="Arial" w:cs="Arial"/>
-          <w:b/>
-          <w:sz w:val="22"/>
-          <w:szCs w:val="22"/>
-        </w:rPr>
-        <w:t xml:space="preserve"> AC, </w:t>
-      </w:r>
-      <w:r>
-        <w:rPr>
-          <w:rFonts w:ascii="Arial" w:hAnsi="Arial" w:cs="Arial"/>
-          <w:bCs/>
-          <w:sz w:val="22"/>
-          <w:szCs w:val="22"/>
-        </w:rPr>
-        <w:t xml:space="preserve">McClay M, Lewis-Peacock JA, </w:t>
-      </w:r>
-      <w:r>
-        <w:rPr>
-          <w:rFonts w:ascii="Arial" w:hAnsi="Arial" w:cs="Arial"/>
-          <w:bCs/>
-          <w:sz w:val="22"/>
-          <w:szCs w:val="22"/>
-        </w:rPr>
-        <w:t xml:space="preserve">&amp; </w:t>
-      </w:r>
-      <w:proofErr w:type="spellStart"/>
-      <w:r>
-        <w:rPr>
-          <w:rFonts w:ascii="Arial" w:hAnsi="Arial" w:cs="Arial"/>
-          <w:bCs/>
-          <w:sz w:val="22"/>
-          <w:szCs w:val="22"/>
-        </w:rPr>
-        <w:t>Dunsmoor</w:t>
-      </w:r>
-      <w:proofErr w:type="spellEnd"/>
-      <w:r>
-        <w:rPr>
-          <w:rFonts w:ascii="Arial" w:hAnsi="Arial" w:cs="Arial"/>
-          <w:bCs/>
-          <w:sz w:val="22"/>
-          <w:szCs w:val="22"/>
-        </w:rPr>
-        <w:t xml:space="preserve"> JE (2019). </w:t>
+    </w:p>
+    <w:p>
+      <w:pPr>
+        <w:ind w:left="630" w:hanging="630"/>
+        <w:jc w:val="both"/>
+        <w:rPr>
+          <w:rFonts w:ascii="Arial" w:hAnsi="Arial" w:cs="Arial"/>
+          <w:bCs/>
+          <w:sz w:val="22"/>
+          <w:szCs w:val="22"/>
+        </w:rPr>
+      </w:pPr>
+      <w:r>
+        <w:rPr>
+          <w:rFonts w:ascii="Arial" w:hAnsi="Arial" w:cs="Arial"/>
+          <w:bCs/>
+          <w:sz w:val="22"/>
+          <w:szCs w:val="22"/>
+        </w:rPr>
+        <w:t>Brooks PP</w:t>
+      </w:r>
+      <w:r>
+        <w:rPr>
+          <w:rFonts w:ascii="Arial" w:hAnsi="Arial" w:cs="Arial"/>
+          <w:bCs/>
+          <w:sz w:val="22"/>
+          <w:szCs w:val="22"/>
+        </w:rPr>
+        <w:t>*</w:t>
+      </w:r>
+      <w:r>
+        <w:rPr>
+          <w:rFonts w:ascii="Arial" w:hAnsi="Arial" w:cs="Arial"/>
+          <w:bCs/>
+          <w:sz w:val="22"/>
+          <w:szCs w:val="22"/>
+        </w:rPr>
+        <w:t>,</w:t>
+      </w:r>
+      <w:r>
+        <w:rPr>
+          <w:rFonts w:ascii="Arial" w:hAnsi="Arial" w:cs="Arial"/>
+          <w:bCs/>
+          <w:sz w:val="22"/>
+          <w:szCs w:val="22"/>
+        </w:rPr>
+        <w:t xml:space="preserve"> </w:t>
+      </w:r>
+      <w:r>
+        <w:rPr>
+          <w:rFonts w:ascii="Arial" w:hAnsi="Arial" w:cs="Arial"/>
+          <w:b/>
+          <w:sz w:val="22"/>
+          <w:szCs w:val="22"/>
+        </w:rPr>
+        <w:t>Hennings AC*</w:t>
+      </w:r>
+      <w:r>
+        <w:rPr>
+          <w:rFonts w:ascii="Arial" w:hAnsi="Arial" w:cs="Arial"/>
+          <w:bCs/>
+          <w:sz w:val="22"/>
+          <w:szCs w:val="22"/>
+        </w:rPr>
+        <w:t xml:space="preserve">, Guzman BA, Norman KA^, Ritchey M^ (2024) </w:t>
       </w:r>
       <w:r>
         <w:rPr>
@@ -3274,34 +3386,16 @@
           <w:sz w:val="22"/>
           <w:szCs w:val="22"/>
         </w:rPr>
-        <w:t>Reinstatement of mental context resolves conflicts between fear and extinction memories.</w:t>
-      </w:r>
-      <w:r>
-        <w:rPr>
-          <w:rFonts w:ascii="Arial" w:hAnsi="Arial" w:cs="Arial"/>
-          <w:bCs/>
-          <w:sz w:val="22"/>
-          <w:szCs w:val="22"/>
-        </w:rPr>
-        <w:t xml:space="preserve"> Poster presented at the Wisconsin Symposium </w:t>
-      </w:r>
-      <w:r>
-        <w:rPr>
-          <w:rFonts w:ascii="Arial" w:hAnsi="Arial" w:cs="Arial"/>
-          <w:bCs/>
-          <w:sz w:val="22"/>
-          <w:szCs w:val="22"/>
-        </w:rPr>
-        <w:t>o</w:t>
-      </w:r>
-      <w:r>
-        <w:rPr>
-          <w:rFonts w:ascii="Arial" w:hAnsi="Arial" w:cs="Arial"/>
-          <w:bCs/>
-          <w:sz w:val="22"/>
-          <w:szCs w:val="22"/>
-        </w:rPr>
-        <w:t>n Emotion, Madison, WI.</w:t>
+        <w:t>Eye movements reveal the dynamics of memory reactivation supporting successful memory suppression.</w:t>
+      </w:r>
+      <w:r>
+        <w:rPr>
+          <w:rFonts w:ascii="Arial" w:hAnsi="Arial" w:cs="Arial"/>
+          <w:bCs/>
+          <w:sz w:val="22"/>
+          <w:szCs w:val="22"/>
+        </w:rPr>
+        <w:t xml:space="preserve"> Poster presented at the Context and Episodic Memory Symposium. Philadelphia, PA.</w:t>
       </w:r>
     </w:p>
     <w:p>
@@ -3333,45 +3427,16 @@
           <w:sz w:val="22"/>
           <w:szCs w:val="22"/>
         </w:rPr>
-        <w:t>Nocera N, Vasudevan</w:t>
-      </w:r>
-      <w:r>
-        <w:rPr>
-          <w:rFonts w:ascii="Arial" w:hAnsi="Arial" w:cs="Arial"/>
-          <w:bCs/>
-          <w:sz w:val="22"/>
-          <w:szCs w:val="22"/>
-        </w:rPr>
-        <w:t xml:space="preserve"> </w:t>
-      </w:r>
-      <w:r>
-        <w:rPr>
-          <w:rFonts w:ascii="Arial" w:hAnsi="Arial" w:cs="Arial"/>
-          <w:bCs/>
-          <w:sz w:val="22"/>
-          <w:szCs w:val="22"/>
-        </w:rPr>
-        <w:t xml:space="preserve">K, </w:t>
-      </w:r>
-      <w:proofErr w:type="spellStart"/>
-      <w:r>
-        <w:rPr>
-          <w:rFonts w:ascii="Arial" w:hAnsi="Arial" w:cs="Arial"/>
-          <w:b/>
-          <w:sz w:val="22"/>
-          <w:szCs w:val="22"/>
-        </w:rPr>
-        <w:t>Hennings</w:t>
-      </w:r>
-      <w:proofErr w:type="spellEnd"/>
-      <w:r>
-        <w:rPr>
-          <w:rFonts w:ascii="Arial" w:hAnsi="Arial" w:cs="Arial"/>
-          <w:b/>
-          <w:sz w:val="22"/>
-          <w:szCs w:val="22"/>
-        </w:rPr>
-        <w:t xml:space="preserve"> AC</w:t>
+        <w:t>Scotti PS</w:t>
+      </w:r>
+      <w:r>
+        <w:rPr>
+          <w:rFonts w:ascii="Arial" w:hAnsi="Arial" w:cs="Arial"/>
+          <w:bCs/>
+          <w:sz w:val="22"/>
+          <w:szCs w:val="22"/>
+        </w:rPr>
+        <w:t>*</w:t>
       </w:r>
       <w:r>
         <w:rPr>
@@ -3382,43 +3447,32 @@
         </w:rPr>
         <w:t xml:space="preserve">, </w:t>
       </w:r>
-      <w:proofErr w:type="spellStart"/>
-      <w:r>
-        <w:rPr>
-          <w:rFonts w:ascii="Arial" w:hAnsi="Arial" w:cs="Arial"/>
-          <w:bCs/>
-          <w:sz w:val="22"/>
-          <w:szCs w:val="22"/>
-        </w:rPr>
-        <w:t>Bonefas</w:t>
-      </w:r>
-      <w:proofErr w:type="spellEnd"/>
-      <w:r>
-        <w:rPr>
-          <w:rFonts w:ascii="Arial" w:hAnsi="Arial" w:cs="Arial"/>
-          <w:bCs/>
-          <w:sz w:val="22"/>
-          <w:szCs w:val="22"/>
-        </w:rPr>
-        <w:t xml:space="preserve"> K, Zemelman B, </w:t>
-      </w:r>
-      <w:r>
-        <w:rPr>
-          <w:rFonts w:ascii="Arial" w:hAnsi="Arial" w:cs="Arial"/>
-          <w:bCs/>
-          <w:sz w:val="22"/>
-          <w:szCs w:val="22"/>
-        </w:rPr>
-        <w:t xml:space="preserve">&amp; </w:t>
-      </w:r>
-      <w:r>
-        <w:rPr>
-          <w:rFonts w:ascii="Arial" w:hAnsi="Arial" w:cs="Arial"/>
-          <w:bCs/>
-          <w:sz w:val="22"/>
-          <w:szCs w:val="22"/>
-        </w:rPr>
-        <w:t>Drew M (2019).</w:t>
+      <w:r>
+        <w:rPr>
+          <w:rFonts w:ascii="Arial" w:hAnsi="Arial" w:cs="Arial"/>
+          <w:b/>
+          <w:sz w:val="22"/>
+          <w:szCs w:val="22"/>
+        </w:rPr>
+        <w:t>Hennings AC</w:t>
+      </w:r>
+      <w:r>
+        <w:rPr>
+          <w:rFonts w:ascii="Arial" w:hAnsi="Arial" w:cs="Arial"/>
+          <w:bCs/>
+          <w:sz w:val="22"/>
+          <w:szCs w:val="22"/>
+        </w:rPr>
+        <w:t>*</w:t>
+      </w:r>
+      <w:r>
+        <w:rPr>
+          <w:rFonts w:ascii="Arial" w:hAnsi="Arial" w:cs="Arial"/>
+          <w:bCs/>
+          <w:sz w:val="22"/>
+          <w:szCs w:val="22"/>
+        </w:rPr>
+        <w:t xml:space="preserve">, Wallace G, Polcyn S, Brooks PP, Mennen A, Michelmann S, Li K, Turk-Browne NB, Cohen JD, &amp; Norman KA (2023) </w:t>
       </w:r>
       <w:r>
         <w:rPr>
@@ -3429,9 +3483,8 @@
           <w:sz w:val="22"/>
           <w:szCs w:val="22"/>
         </w:rPr>
-        <w:t xml:space="preserve"> Isolation and analysis of </w:t>
-      </w:r>
-      <w:proofErr w:type="spellStart"/>
+        <w:t xml:space="preserve">Cloud-based software framework to </w:t>
+      </w:r>
       <w:r>
         <w:rPr>
           <w:rFonts w:ascii="Arial" w:hAnsi="Arial" w:cs="Arial"/>
@@ -3441,9 +3494,8 @@
           <w:sz w:val="22"/>
           <w:szCs w:val="22"/>
         </w:rPr>
-        <w:t>Supramammillary</w:t>
-      </w:r>
-      <w:proofErr w:type="spellEnd"/>
+        <w:t>simplify</w:t>
+      </w:r>
       <w:r>
         <w:rPr>
           <w:rFonts w:ascii="Arial" w:hAnsi="Arial" w:cs="Arial"/>
@@ -3453,16 +3505,45 @@
           <w:sz w:val="22"/>
           <w:szCs w:val="22"/>
         </w:rPr>
-        <w:t xml:space="preserve"> Nucleus neurons projecting to the Hippocampus, Basolateral Amygdala, and Prefrontal Cortex</w:t>
-      </w:r>
-      <w:r>
-        <w:rPr>
-          <w:rFonts w:ascii="Arial" w:hAnsi="Arial" w:cs="Arial"/>
-          <w:bCs/>
-          <w:sz w:val="22"/>
-          <w:szCs w:val="22"/>
-        </w:rPr>
-        <w:t>. Poster presented at the Austin Conference on Learning and Memory, Austin, TX.</w:t>
+        <w:t xml:space="preserve"> and standardize real-time fMRI</w:t>
+      </w:r>
+      <w:r>
+        <w:rPr>
+          <w:rFonts w:ascii="Arial" w:hAnsi="Arial" w:cs="Arial"/>
+          <w:bCs/>
+          <w:i/>
+          <w:iCs/>
+          <w:sz w:val="22"/>
+          <w:szCs w:val="22"/>
+        </w:rPr>
+        <w:t xml:space="preserve">. </w:t>
+      </w:r>
+      <w:r>
+        <w:rPr>
+          <w:rFonts w:ascii="Arial" w:hAnsi="Arial" w:cs="Arial"/>
+          <w:bCs/>
+          <w:sz w:val="22"/>
+          <w:szCs w:val="22"/>
+        </w:rPr>
+        <w:t>Poster presented at the NIH BRAIN</w:t>
+      </w:r>
+      <w:r>
+        <w:rPr>
+          <w:rFonts w:ascii="Arial" w:hAnsi="Arial" w:cs="Arial"/>
+          <w:bCs/>
+          <w:sz w:val="22"/>
+          <w:szCs w:val="22"/>
+        </w:rPr>
+        <w:t xml:space="preserve"> </w:t>
+      </w:r>
+      <w:r>
+        <w:rPr>
+          <w:rFonts w:ascii="Arial" w:hAnsi="Arial" w:cs="Arial"/>
+          <w:bCs/>
+          <w:sz w:val="22"/>
+          <w:szCs w:val="22"/>
+        </w:rPr>
+        <w:t>initiative conference. Bethesda, MD.</w:t>
       </w:r>
     </w:p>
     <w:p>
@@ -3483,127 +3564,58 @@
         <w:jc w:val="both"/>
         <w:rPr>
           <w:rFonts w:ascii="Arial" w:hAnsi="Arial" w:cs="Arial"/>
-          <w:sz w:val="22"/>
-          <w:szCs w:val="22"/>
-        </w:rPr>
-      </w:pPr>
-      <w:proofErr w:type="spellStart"/>
-      <w:r>
-        <w:rPr>
-          <w:rFonts w:ascii="Arial" w:hAnsi="Arial" w:cs="Arial"/>
-          <w:b/>
-          <w:sz w:val="22"/>
-          <w:szCs w:val="22"/>
-        </w:rPr>
-        <w:t>Hennings</w:t>
-      </w:r>
-      <w:proofErr w:type="spellEnd"/>
-      <w:r>
-        <w:rPr>
-          <w:rFonts w:ascii="Arial" w:hAnsi="Arial" w:cs="Arial"/>
-          <w:b/>
-          <w:sz w:val="22"/>
-          <w:szCs w:val="22"/>
-        </w:rPr>
-        <w:t xml:space="preserve"> AC, </w:t>
-      </w:r>
-      <w:r>
-        <w:rPr>
-          <w:rFonts w:ascii="Arial" w:hAnsi="Arial" w:cs="Arial"/>
-          <w:sz w:val="22"/>
-          <w:szCs w:val="22"/>
-        </w:rPr>
-        <w:t xml:space="preserve">Lewis-Peacock JA, </w:t>
-      </w:r>
-      <w:r>
-        <w:rPr>
-          <w:rFonts w:ascii="Arial" w:hAnsi="Arial" w:cs="Arial"/>
-          <w:bCs/>
-          <w:sz w:val="22"/>
-          <w:szCs w:val="22"/>
-        </w:rPr>
-        <w:t xml:space="preserve">&amp; </w:t>
-      </w:r>
-      <w:proofErr w:type="spellStart"/>
-      <w:r>
-        <w:rPr>
-          <w:rFonts w:ascii="Arial" w:hAnsi="Arial" w:cs="Arial"/>
-          <w:sz w:val="22"/>
-          <w:szCs w:val="22"/>
-        </w:rPr>
-        <w:t>Dunsmoor</w:t>
-      </w:r>
-      <w:proofErr w:type="spellEnd"/>
-      <w:r>
-        <w:rPr>
-          <w:rFonts w:ascii="Arial" w:hAnsi="Arial" w:cs="Arial"/>
-          <w:sz w:val="22"/>
-          <w:szCs w:val="22"/>
-        </w:rPr>
-        <w:t xml:space="preserve"> JE (2019).</w:t>
-      </w:r>
-      <w:r>
-        <w:rPr>
-          <w:rFonts w:ascii="Arial" w:hAnsi="Arial" w:cs="Arial"/>
+          <w:bCs/>
+          <w:sz w:val="22"/>
+          <w:szCs w:val="22"/>
+        </w:rPr>
+      </w:pPr>
+      <w:r>
+        <w:rPr>
+          <w:rFonts w:ascii="Arial" w:hAnsi="Arial" w:cs="Arial"/>
+          <w:bCs/>
+          <w:sz w:val="22"/>
+          <w:szCs w:val="22"/>
+        </w:rPr>
+        <w:t xml:space="preserve">Scotti PS, </w:t>
+      </w:r>
+      <w:r>
+        <w:rPr>
+          <w:rFonts w:ascii="Arial" w:hAnsi="Arial" w:cs="Arial"/>
+          <w:b/>
+          <w:sz w:val="22"/>
+          <w:szCs w:val="22"/>
+        </w:rPr>
+        <w:t>Hennings AC</w:t>
+      </w:r>
+      <w:r>
+        <w:rPr>
+          <w:rFonts w:ascii="Arial" w:hAnsi="Arial" w:cs="Arial"/>
+          <w:bCs/>
+          <w:sz w:val="22"/>
+          <w:szCs w:val="22"/>
+        </w:rPr>
+        <w:t xml:space="preserve">, &amp; Norman KA. </w:t>
+      </w:r>
+      <w:r>
+        <w:rPr>
+          <w:rFonts w:ascii="Arial" w:hAnsi="Arial" w:cs="Arial"/>
+          <w:bCs/>
           <w:i/>
-          <w:sz w:val="22"/>
-          <w:szCs w:val="22"/>
-        </w:rPr>
-        <w:t xml:space="preserve"> Reinstatement of mental context facilitates retrieval of extinction memories. </w:t>
-      </w:r>
-      <w:r>
-        <w:rPr>
-          <w:rFonts w:ascii="Arial" w:hAnsi="Arial" w:cs="Arial"/>
           <w:iCs/>
           <w:sz w:val="22"/>
           <w:szCs w:val="22"/>
         </w:rPr>
-        <w:t xml:space="preserve">Poster presented </w:t>
-      </w:r>
-      <w:r>
-        <w:rPr>
-          <w:rFonts w:ascii="Arial" w:hAnsi="Arial" w:cs="Arial"/>
-          <w:sz w:val="22"/>
-          <w:szCs w:val="22"/>
-        </w:rPr>
-        <w:t>at the Cognitive Neuroscience Society Meeting. San</w:t>
-      </w:r>
-      <w:r>
-        <w:rPr>
-          <w:rFonts w:ascii="Arial" w:hAnsi="Arial" w:cs="Arial"/>
-          <w:sz w:val="22"/>
-          <w:szCs w:val="22"/>
-        </w:rPr>
-        <w:t xml:space="preserve"> Francisco</w:t>
-      </w:r>
-      <w:r>
-        <w:rPr>
-          <w:rFonts w:ascii="Arial" w:hAnsi="Arial" w:cs="Arial"/>
-          <w:sz w:val="22"/>
-          <w:szCs w:val="22"/>
-        </w:rPr>
-        <w:t>, CA</w:t>
-      </w:r>
-      <w:r>
-        <w:rPr>
-          <w:rFonts w:ascii="Arial" w:hAnsi="Arial" w:cs="Arial"/>
-          <w:sz w:val="22"/>
-          <w:szCs w:val="22"/>
-        </w:rPr>
-        <w:t>.</w:t>
-      </w:r>
-    </w:p>
-    <w:p>
-      <w:pPr>
-        <w:jc w:val="both"/>
-        <w:rPr>
-          <w:rFonts w:ascii="Arial" w:hAnsi="Arial" w:cs="Arial"/>
-          <w:b/>
-          <w:color w:val="000000"/>
-          <w:sz w:val="22"/>
-          <w:szCs w:val="22"/>
-        </w:rPr>
-      </w:pPr>
+        <w:t>Conducting studies with the realtime fMRI cloud framework (RT-cloud)</w:t>
+      </w:r>
+      <w:r>
+        <w:rPr>
+          <w:rFonts w:ascii="Arial" w:hAnsi="Arial" w:cs="Arial"/>
+          <w:bCs/>
+          <w:sz w:val="22"/>
+          <w:szCs w:val="22"/>
+        </w:rPr>
+        <w:t xml:space="preserve"> (2022). Workshop presented at the Real-time functional Imaging and neurofeedback meeting. New Haven, CT.</w:t>
+      </w:r>
     </w:p>
     <w:p>
       <w:pPr>
@@ -3611,106 +3623,6 @@
         <w:jc w:val="both"/>
         <w:rPr>
           <w:rFonts w:ascii="Arial" w:hAnsi="Arial" w:cs="Arial"/>
-          <w:sz w:val="22"/>
-          <w:szCs w:val="22"/>
-        </w:rPr>
-      </w:pPr>
-      <w:proofErr w:type="spellStart"/>
-      <w:r>
-        <w:rPr>
-          <w:rFonts w:ascii="Arial" w:hAnsi="Arial" w:cs="Arial"/>
-          <w:b/>
-          <w:sz w:val="22"/>
-          <w:szCs w:val="22"/>
-        </w:rPr>
-        <w:t>Hennings</w:t>
-      </w:r>
-      <w:proofErr w:type="spellEnd"/>
-      <w:r>
-        <w:rPr>
-          <w:rFonts w:ascii="Arial" w:hAnsi="Arial" w:cs="Arial"/>
-          <w:b/>
-          <w:sz w:val="22"/>
-          <w:szCs w:val="22"/>
-        </w:rPr>
-        <w:t xml:space="preserve"> AC, </w:t>
-      </w:r>
-      <w:r>
-        <w:rPr>
-          <w:rFonts w:ascii="Arial" w:hAnsi="Arial" w:cs="Arial"/>
-          <w:sz w:val="22"/>
-          <w:szCs w:val="22"/>
-        </w:rPr>
-        <w:t xml:space="preserve">Lewis-Peacock JA, </w:t>
-      </w:r>
-      <w:r>
-        <w:rPr>
-          <w:rFonts w:ascii="Arial" w:hAnsi="Arial" w:cs="Arial"/>
-          <w:bCs/>
-          <w:sz w:val="22"/>
-          <w:szCs w:val="22"/>
-        </w:rPr>
-        <w:t xml:space="preserve">&amp; </w:t>
-      </w:r>
-      <w:proofErr w:type="spellStart"/>
-      <w:r>
-        <w:rPr>
-          <w:rFonts w:ascii="Arial" w:hAnsi="Arial" w:cs="Arial"/>
-          <w:sz w:val="22"/>
-          <w:szCs w:val="22"/>
-        </w:rPr>
-        <w:t>Dunsmoor</w:t>
-      </w:r>
-      <w:proofErr w:type="spellEnd"/>
-      <w:r>
-        <w:rPr>
-          <w:rFonts w:ascii="Arial" w:hAnsi="Arial" w:cs="Arial"/>
-          <w:sz w:val="22"/>
-          <w:szCs w:val="22"/>
-        </w:rPr>
-        <w:t xml:space="preserve"> JE (2018).</w:t>
-      </w:r>
-      <w:r>
-        <w:rPr>
-          <w:rFonts w:ascii="Arial" w:hAnsi="Arial" w:cs="Arial"/>
-          <w:i/>
-          <w:sz w:val="22"/>
-          <w:szCs w:val="22"/>
-        </w:rPr>
-        <w:t xml:space="preserve"> Mental context tagging reveals deficits of extinction learning in PTSD. </w:t>
-      </w:r>
-      <w:proofErr w:type="spellStart"/>
-      <w:r>
-        <w:rPr>
-          <w:rFonts w:ascii="Arial" w:hAnsi="Arial" w:cs="Arial"/>
-          <w:sz w:val="22"/>
-          <w:szCs w:val="22"/>
-        </w:rPr>
-        <w:t>Nanosymposium</w:t>
-      </w:r>
-      <w:proofErr w:type="spellEnd"/>
-      <w:r>
-        <w:rPr>
-          <w:rFonts w:ascii="Arial" w:hAnsi="Arial" w:cs="Arial"/>
-          <w:sz w:val="22"/>
-          <w:szCs w:val="22"/>
-        </w:rPr>
-        <w:t xml:space="preserve"> presentation given at the Society for Neuroscience Annual Meeting. San Diego, CA</w:t>
-      </w:r>
-      <w:r>
-        <w:rPr>
-          <w:rFonts w:ascii="Arial" w:hAnsi="Arial" w:cs="Arial"/>
-          <w:sz w:val="22"/>
-          <w:szCs w:val="22"/>
-        </w:rPr>
-        <w:t>.</w:t>
-      </w:r>
-    </w:p>
-    <w:p>
-      <w:pPr>
-        <w:jc w:val="both"/>
-        <w:rPr>
-          <w:rFonts w:ascii="Arial" w:hAnsi="Arial" w:cs="Arial"/>
           <w:b/>
           <w:sz w:val="22"/>
           <w:szCs w:val="22"/>
@@ -3723,145 +3635,57 @@
         <w:jc w:val="both"/>
         <w:rPr>
           <w:rFonts w:ascii="Arial" w:hAnsi="Arial" w:cs="Arial"/>
-          <w:sz w:val="22"/>
-          <w:szCs w:val="22"/>
-        </w:rPr>
-      </w:pPr>
-      <w:proofErr w:type="spellStart"/>
-      <w:r>
-        <w:rPr>
-          <w:rFonts w:ascii="Arial" w:hAnsi="Arial" w:cs="Arial"/>
-          <w:b/>
-          <w:sz w:val="22"/>
-          <w:szCs w:val="22"/>
-        </w:rPr>
-        <w:t>Hennings</w:t>
-      </w:r>
-      <w:proofErr w:type="spellEnd"/>
-      <w:r>
-        <w:rPr>
-          <w:rFonts w:ascii="Arial" w:hAnsi="Arial" w:cs="Arial"/>
-          <w:b/>
-          <w:sz w:val="22"/>
-          <w:szCs w:val="22"/>
-        </w:rPr>
-        <w:t xml:space="preserve"> AC</w:t>
-      </w:r>
-      <w:r>
-        <w:rPr>
-          <w:rFonts w:ascii="Arial" w:hAnsi="Arial" w:cs="Arial"/>
-          <w:sz w:val="22"/>
-          <w:szCs w:val="22"/>
-        </w:rPr>
-        <w:t xml:space="preserve">, Lewis-Peacock JA, </w:t>
-      </w:r>
-      <w:r>
-        <w:rPr>
-          <w:rFonts w:ascii="Arial" w:hAnsi="Arial" w:cs="Arial"/>
-          <w:bCs/>
-          <w:sz w:val="22"/>
-          <w:szCs w:val="22"/>
-        </w:rPr>
-        <w:t xml:space="preserve">&amp; </w:t>
-      </w:r>
-      <w:proofErr w:type="spellStart"/>
-      <w:r>
-        <w:rPr>
-          <w:rFonts w:ascii="Arial" w:hAnsi="Arial" w:cs="Arial"/>
-          <w:sz w:val="22"/>
-          <w:szCs w:val="22"/>
-        </w:rPr>
-        <w:t>Dunsmoor</w:t>
-      </w:r>
-      <w:proofErr w:type="spellEnd"/>
-      <w:r>
-        <w:rPr>
-          <w:rFonts w:ascii="Arial" w:hAnsi="Arial" w:cs="Arial"/>
-          <w:sz w:val="22"/>
-          <w:szCs w:val="22"/>
-        </w:rPr>
-        <w:t xml:space="preserve"> J</w:t>
-      </w:r>
-      <w:r>
-        <w:rPr>
-          <w:rFonts w:ascii="Arial" w:hAnsi="Arial" w:cs="Arial"/>
-          <w:sz w:val="22"/>
-          <w:szCs w:val="22"/>
-        </w:rPr>
-        <w:t>E</w:t>
-      </w:r>
-      <w:r>
-        <w:rPr>
-          <w:rFonts w:ascii="Arial" w:hAnsi="Arial" w:cs="Arial"/>
-          <w:sz w:val="22"/>
-          <w:szCs w:val="22"/>
-        </w:rPr>
-        <w:t xml:space="preserve"> (2018). </w:t>
-      </w:r>
-      <w:r>
-        <w:rPr>
-          <w:rFonts w:ascii="Arial" w:hAnsi="Arial" w:cs="Arial"/>
+          <w:bCs/>
+          <w:sz w:val="22"/>
+          <w:szCs w:val="22"/>
+        </w:rPr>
+      </w:pPr>
+      <w:r>
+        <w:rPr>
+          <w:rFonts w:ascii="Arial" w:hAnsi="Arial" w:cs="Arial"/>
+          <w:b/>
+          <w:sz w:val="22"/>
+          <w:szCs w:val="22"/>
+        </w:rPr>
+        <w:t>Hennings AC</w:t>
+      </w:r>
+      <w:r>
+        <w:rPr>
+          <w:rFonts w:ascii="Arial" w:hAnsi="Arial" w:cs="Arial"/>
+          <w:bCs/>
+          <w:sz w:val="22"/>
+          <w:szCs w:val="22"/>
+        </w:rPr>
+        <w:t xml:space="preserve">, Bibb SA, Lewis-Peacock JA, &amp; Dunsmoor JE (2022) </w:t>
+      </w:r>
+      <w:r>
+        <w:rPr>
+          <w:rFonts w:ascii="Arial" w:hAnsi="Arial" w:cs="Arial"/>
+          <w:bCs/>
           <w:i/>
-          <w:sz w:val="22"/>
-          <w:szCs w:val="22"/>
-        </w:rPr>
-        <w:t>Mental context reinstatement determines successful retrieval of extinction memories.</w:t>
-      </w:r>
-      <w:r>
-        <w:rPr>
-          <w:rFonts w:ascii="Arial" w:hAnsi="Arial" w:cs="Arial"/>
-          <w:sz w:val="22"/>
-          <w:szCs w:val="22"/>
-        </w:rPr>
-        <w:t xml:space="preserve"> Poster presented at the</w:t>
-      </w:r>
-      <w:r>
-        <w:rPr>
-          <w:rFonts w:ascii="Arial" w:hAnsi="Arial" w:cs="Arial"/>
-          <w:sz w:val="22"/>
-          <w:szCs w:val="22"/>
-        </w:rPr>
-        <w:t xml:space="preserve"> Context and Episodic Memory Symposium</w:t>
-      </w:r>
-      <w:r>
-        <w:rPr>
-          <w:rFonts w:ascii="Arial" w:hAnsi="Arial" w:cs="Arial"/>
-          <w:sz w:val="22"/>
-          <w:szCs w:val="22"/>
-        </w:rPr>
-        <w:t xml:space="preserve">, </w:t>
-      </w:r>
-      <w:r>
-        <w:rPr>
-          <w:rFonts w:ascii="Arial" w:hAnsi="Arial" w:cs="Arial"/>
-          <w:sz w:val="22"/>
-          <w:szCs w:val="22"/>
-        </w:rPr>
-        <w:t>Philadelphia</w:t>
-      </w:r>
-      <w:r>
-        <w:rPr>
-          <w:rFonts w:ascii="Arial" w:hAnsi="Arial" w:cs="Arial"/>
-          <w:sz w:val="22"/>
-          <w:szCs w:val="22"/>
-        </w:rPr>
-        <w:t>,</w:t>
-      </w:r>
-      <w:r>
-        <w:rPr>
-          <w:rFonts w:ascii="Arial" w:hAnsi="Arial" w:cs="Arial"/>
-          <w:sz w:val="22"/>
-          <w:szCs w:val="22"/>
-        </w:rPr>
-        <w:t xml:space="preserve"> PA</w:t>
-      </w:r>
-      <w:r>
-        <w:rPr>
-          <w:rFonts w:ascii="Arial" w:hAnsi="Arial" w:cs="Arial"/>
-          <w:sz w:val="22"/>
-          <w:szCs w:val="22"/>
-        </w:rPr>
-        <w:t>.</w:t>
+          <w:iCs/>
+          <w:sz w:val="22"/>
+          <w:szCs w:val="22"/>
+        </w:rPr>
+        <w:t>Competition between contextual representations of threat and safety determines the success of extinction recall in humans.</w:t>
+      </w:r>
+      <w:r>
+        <w:rPr>
+          <w:rFonts w:ascii="Arial" w:hAnsi="Arial" w:cs="Arial"/>
+          <w:bCs/>
+          <w:sz w:val="22"/>
+          <w:szCs w:val="22"/>
+        </w:rPr>
+        <w:t xml:space="preserve"> </w:t>
+      </w:r>
+      <w:r>
+        <w:rPr>
+          <w:rFonts w:ascii="Arial" w:hAnsi="Arial" w:cs="Arial"/>
+          <w:sz w:val="22"/>
+          <w:szCs w:val="22"/>
+        </w:rPr>
+        <w:lastRenderedPageBreak/>
+        <w:t>Nanosymposium presentation given at the Society for Neuroscience Annual Meeting. San Diego, CA.</w:t>
       </w:r>
     </w:p>
     <w:p>
@@ -3882,41 +3706,33 @@
         <w:jc w:val="both"/>
         <w:rPr>
           <w:rFonts w:ascii="Arial" w:hAnsi="Arial" w:cs="Arial"/>
-          <w:sz w:val="22"/>
-          <w:szCs w:val="22"/>
-        </w:rPr>
-      </w:pPr>
-      <w:proofErr w:type="spellStart"/>
-      <w:r>
-        <w:rPr>
-          <w:rFonts w:ascii="Arial" w:hAnsi="Arial" w:cs="Arial"/>
-          <w:b/>
-          <w:sz w:val="22"/>
-          <w:szCs w:val="22"/>
-        </w:rPr>
-        <w:t>Hennings</w:t>
-      </w:r>
-      <w:proofErr w:type="spellEnd"/>
-      <w:r>
-        <w:rPr>
-          <w:rFonts w:ascii="Arial" w:hAnsi="Arial" w:cs="Arial"/>
-          <w:b/>
-          <w:sz w:val="22"/>
-          <w:szCs w:val="22"/>
-        </w:rPr>
-        <w:t xml:space="preserve"> AC</w:t>
-      </w:r>
-      <w:r>
-        <w:rPr>
-          <w:rFonts w:ascii="Arial" w:hAnsi="Arial" w:cs="Arial"/>
-          <w:sz w:val="22"/>
-          <w:szCs w:val="22"/>
-        </w:rPr>
-        <w:t>, Lewis-Peacock</w:t>
-      </w:r>
-      <w:r>
-        <w:rPr>
-          <w:rFonts w:ascii="Arial" w:hAnsi="Arial" w:cs="Arial"/>
+          <w:bCs/>
+          <w:sz w:val="22"/>
+          <w:szCs w:val="22"/>
+        </w:rPr>
+      </w:pPr>
+      <w:r>
+        <w:rPr>
+          <w:rFonts w:ascii="Arial" w:hAnsi="Arial" w:cs="Arial"/>
+          <w:b/>
+          <w:sz w:val="22"/>
+          <w:szCs w:val="22"/>
+        </w:rPr>
+        <w:t xml:space="preserve">Hennings AC, </w:t>
+      </w:r>
+      <w:r>
+        <w:rPr>
+          <w:rFonts w:ascii="Arial" w:hAnsi="Arial" w:cs="Arial"/>
+          <w:bCs/>
+          <w:sz w:val="22"/>
+          <w:szCs w:val="22"/>
+        </w:rPr>
+        <w:t>Lewis-Peacock</w:t>
+      </w:r>
+      <w:r>
+        <w:rPr>
+          <w:rFonts w:ascii="Arial" w:hAnsi="Arial" w:cs="Arial"/>
+          <w:bCs/>
           <w:sz w:val="22"/>
           <w:szCs w:val="22"/>
         </w:rPr>
@@ -3925,78 +3741,49 @@
       <w:r>
         <w:rPr>
           <w:rFonts w:ascii="Arial" w:hAnsi="Arial" w:cs="Arial"/>
-          <w:sz w:val="22"/>
-          <w:szCs w:val="22"/>
-        </w:rPr>
-        <w:t xml:space="preserve">JA, </w:t>
-      </w:r>
-      <w:r>
-        <w:rPr>
-          <w:rFonts w:ascii="Arial" w:hAnsi="Arial" w:cs="Arial"/>
-          <w:bCs/>
-          <w:sz w:val="22"/>
-          <w:szCs w:val="22"/>
-        </w:rPr>
-        <w:t xml:space="preserve">&amp; </w:t>
-      </w:r>
-      <w:proofErr w:type="spellStart"/>
-      <w:r>
-        <w:rPr>
-          <w:rFonts w:ascii="Arial" w:hAnsi="Arial" w:cs="Arial"/>
-          <w:sz w:val="22"/>
-          <w:szCs w:val="22"/>
-        </w:rPr>
-        <w:t>Dunsmoor</w:t>
-      </w:r>
-      <w:proofErr w:type="spellEnd"/>
-      <w:r>
-        <w:rPr>
-          <w:rFonts w:ascii="Arial" w:hAnsi="Arial" w:cs="Arial"/>
-          <w:sz w:val="22"/>
-          <w:szCs w:val="22"/>
-        </w:rPr>
-        <w:t xml:space="preserve"> JE (2018). </w:t>
-      </w:r>
-      <w:r>
-        <w:rPr>
-          <w:rFonts w:ascii="Arial" w:hAnsi="Arial" w:cs="Arial"/>
+          <w:bCs/>
+          <w:sz w:val="22"/>
+          <w:szCs w:val="22"/>
+        </w:rPr>
+        <w:t>JA,</w:t>
+      </w:r>
+      <w:r>
+        <w:rPr>
+          <w:rFonts w:ascii="Arial" w:hAnsi="Arial" w:cs="Arial"/>
+          <w:bCs/>
+          <w:sz w:val="22"/>
+          <w:szCs w:val="22"/>
+        </w:rPr>
+        <w:t xml:space="preserve"> &amp;</w:t>
+      </w:r>
+      <w:r>
+        <w:rPr>
+          <w:rFonts w:ascii="Arial" w:hAnsi="Arial" w:cs="Arial"/>
+          <w:bCs/>
+          <w:sz w:val="22"/>
+          <w:szCs w:val="22"/>
+        </w:rPr>
+        <w:t xml:space="preserve"> Dunsmoor JE (2021).</w:t>
+      </w:r>
+      <w:r>
+        <w:rPr>
+          <w:rFonts w:ascii="Arial" w:hAnsi="Arial" w:cs="Arial"/>
+          <w:bCs/>
           <w:i/>
-          <w:sz w:val="22"/>
-          <w:szCs w:val="22"/>
-        </w:rPr>
-        <w:t>Mental context reinstatement may underlie successful retrieval of extinction memories.</w:t>
-      </w:r>
-      <w:r>
-        <w:rPr>
-          <w:rFonts w:ascii="Arial" w:hAnsi="Arial" w:cs="Arial"/>
-          <w:sz w:val="22"/>
-          <w:szCs w:val="22"/>
-        </w:rPr>
-        <w:t xml:space="preserve"> Poster </w:t>
-      </w:r>
-      <w:r>
-        <w:rPr>
-          <w:rFonts w:ascii="Arial" w:hAnsi="Arial" w:cs="Arial"/>
-          <w:sz w:val="22"/>
-          <w:szCs w:val="22"/>
-        </w:rPr>
-        <w:t>p</w:t>
-      </w:r>
-      <w:r>
-        <w:rPr>
-          <w:rFonts w:ascii="Arial" w:hAnsi="Arial" w:cs="Arial"/>
-          <w:sz w:val="22"/>
-          <w:szCs w:val="22"/>
-        </w:rPr>
-        <w:t>resented at the Cognitive Neuroscience Meeting, Boston</w:t>
-      </w:r>
-      <w:r>
-        <w:rPr>
-          <w:rFonts w:ascii="Arial" w:hAnsi="Arial" w:cs="Arial"/>
-          <w:sz w:val="22"/>
-          <w:szCs w:val="22"/>
-        </w:rPr>
-        <w:t>, MA.</w:t>
+          <w:iCs/>
+          <w:sz w:val="22"/>
+          <w:szCs w:val="22"/>
+        </w:rPr>
+        <w:t xml:space="preserve"> Emotional learning retroactively enhances item memory but distorts source attribution</w:t>
+      </w:r>
+      <w:r>
+        <w:rPr>
+          <w:rFonts w:ascii="Arial" w:hAnsi="Arial" w:cs="Arial"/>
+          <w:bCs/>
+          <w:sz w:val="22"/>
+          <w:szCs w:val="22"/>
+        </w:rPr>
+        <w:t>. Poster presented at the Context and Episodic Memory Symposium. Philadelphia, PA.</w:t>
       </w:r>
     </w:p>
     <w:p>
@@ -4005,6 +3792,7 @@
         <w:jc w:val="both"/>
         <w:rPr>
           <w:rFonts w:ascii="Arial" w:hAnsi="Arial" w:cs="Arial"/>
+          <w:b/>
           <w:sz w:val="22"/>
           <w:szCs w:val="22"/>
         </w:rPr>
@@ -4016,156 +3804,84 @@
         <w:jc w:val="both"/>
         <w:rPr>
           <w:rFonts w:ascii="Arial" w:hAnsi="Arial" w:cs="Arial"/>
-          <w:sz w:val="22"/>
-          <w:szCs w:val="22"/>
-        </w:rPr>
-      </w:pPr>
-      <w:r>
-        <w:rPr>
-          <w:rFonts w:ascii="Arial" w:hAnsi="Arial" w:cs="Arial"/>
-          <w:sz w:val="22"/>
-          <w:szCs w:val="22"/>
-        </w:rPr>
-        <w:t xml:space="preserve">Nocera N, </w:t>
-      </w:r>
-      <w:proofErr w:type="spellStart"/>
-      <w:r>
-        <w:rPr>
-          <w:rFonts w:ascii="Arial" w:hAnsi="Arial" w:cs="Arial"/>
-          <w:b/>
-          <w:sz w:val="22"/>
-          <w:szCs w:val="22"/>
-        </w:rPr>
-        <w:t>Hennings</w:t>
-      </w:r>
-      <w:proofErr w:type="spellEnd"/>
-      <w:r>
-        <w:rPr>
-          <w:rFonts w:ascii="Arial" w:hAnsi="Arial" w:cs="Arial"/>
-          <w:b/>
-          <w:sz w:val="22"/>
-          <w:szCs w:val="22"/>
-        </w:rPr>
-        <w:t xml:space="preserve"> AC,</w:t>
-      </w:r>
-      <w:r>
-        <w:rPr>
-          <w:rFonts w:ascii="Arial" w:hAnsi="Arial" w:cs="Arial"/>
-          <w:sz w:val="22"/>
-          <w:szCs w:val="22"/>
-        </w:rPr>
-        <w:t xml:space="preserve"> </w:t>
-      </w:r>
-      <w:proofErr w:type="spellStart"/>
-      <w:r>
-        <w:rPr>
-          <w:rFonts w:ascii="Arial" w:hAnsi="Arial" w:cs="Arial"/>
-          <w:sz w:val="22"/>
-          <w:szCs w:val="22"/>
-        </w:rPr>
-        <w:t>Bonefas</w:t>
-      </w:r>
-      <w:proofErr w:type="spellEnd"/>
-      <w:r>
-        <w:rPr>
-          <w:rFonts w:ascii="Arial" w:hAnsi="Arial" w:cs="Arial"/>
-          <w:sz w:val="22"/>
-          <w:szCs w:val="22"/>
-        </w:rPr>
-        <w:t xml:space="preserve"> K, Vasudevan</w:t>
-      </w:r>
-      <w:r>
-        <w:rPr>
-          <w:rFonts w:ascii="Arial" w:hAnsi="Arial" w:cs="Arial"/>
-          <w:sz w:val="22"/>
-          <w:szCs w:val="22"/>
-        </w:rPr>
-        <w:t xml:space="preserve"> </w:t>
-      </w:r>
-      <w:r>
-        <w:rPr>
-          <w:rFonts w:ascii="Arial" w:hAnsi="Arial" w:cs="Arial"/>
-          <w:sz w:val="22"/>
-          <w:szCs w:val="22"/>
-        </w:rPr>
-        <w:t xml:space="preserve">K, Zemelman B, </w:t>
-      </w:r>
-      <w:r>
-        <w:rPr>
-          <w:rFonts w:ascii="Arial" w:hAnsi="Arial" w:cs="Arial"/>
-          <w:bCs/>
-          <w:sz w:val="22"/>
-          <w:szCs w:val="22"/>
-        </w:rPr>
-        <w:t xml:space="preserve">&amp; </w:t>
-      </w:r>
-      <w:r>
-        <w:rPr>
-          <w:rFonts w:ascii="Arial" w:hAnsi="Arial" w:cs="Arial"/>
-          <w:sz w:val="22"/>
-          <w:szCs w:val="22"/>
-        </w:rPr>
-        <w:t xml:space="preserve">Drew MR (2018) </w:t>
-      </w:r>
-      <w:proofErr w:type="spellStart"/>
-      <w:r>
-        <w:rPr>
-          <w:rFonts w:ascii="Arial" w:hAnsi="Arial" w:cs="Arial"/>
+          <w:bCs/>
+          <w:sz w:val="22"/>
+          <w:szCs w:val="22"/>
+        </w:rPr>
+      </w:pPr>
+      <w:r>
+        <w:rPr>
+          <w:rFonts w:ascii="Arial" w:hAnsi="Arial" w:cs="Arial"/>
+          <w:b/>
+          <w:sz w:val="22"/>
+          <w:szCs w:val="22"/>
+        </w:rPr>
+        <w:t xml:space="preserve">Hennings AC, </w:t>
+      </w:r>
+      <w:r>
+        <w:rPr>
+          <w:rFonts w:ascii="Arial" w:hAnsi="Arial" w:cs="Arial"/>
+          <w:bCs/>
+          <w:sz w:val="22"/>
+          <w:szCs w:val="22"/>
+        </w:rPr>
+        <w:t>McClay M, Lewis-Peacock JA,</w:t>
+      </w:r>
+      <w:r>
+        <w:rPr>
+          <w:rFonts w:ascii="Arial" w:hAnsi="Arial" w:cs="Arial"/>
+          <w:bCs/>
+          <w:sz w:val="22"/>
+          <w:szCs w:val="22"/>
+        </w:rPr>
+        <w:t xml:space="preserve"> &amp;</w:t>
+      </w:r>
+      <w:r>
+        <w:rPr>
+          <w:rFonts w:ascii="Arial" w:hAnsi="Arial" w:cs="Arial"/>
+          <w:bCs/>
+          <w:sz w:val="22"/>
+          <w:szCs w:val="22"/>
+        </w:rPr>
+        <w:t xml:space="preserve"> Dunsmoor JE (2020). </w:t>
+      </w:r>
+      <w:r>
+        <w:rPr>
+          <w:rFonts w:ascii="Arial" w:hAnsi="Arial" w:cs="Arial"/>
+          <w:bCs/>
           <w:i/>
-          <w:sz w:val="22"/>
-          <w:szCs w:val="22"/>
-        </w:rPr>
-        <w:t>Supramammillary</w:t>
-      </w:r>
-      <w:proofErr w:type="spellEnd"/>
-      <w:r>
-        <w:rPr>
-          <w:rFonts w:ascii="Arial" w:hAnsi="Arial" w:cs="Arial"/>
-          <w:i/>
-          <w:sz w:val="22"/>
-          <w:szCs w:val="22"/>
-        </w:rPr>
-        <w:t xml:space="preserve"> nucleus modulates dentate gyrus activity and hippocampus-dependent behavior.</w:t>
-      </w:r>
-      <w:r>
-        <w:rPr>
-          <w:rFonts w:ascii="Arial" w:hAnsi="Arial" w:cs="Arial"/>
-          <w:sz w:val="22"/>
-          <w:szCs w:val="22"/>
-        </w:rPr>
-        <w:t xml:space="preserve"> </w:t>
-      </w:r>
-      <w:r>
-        <w:rPr>
-          <w:rFonts w:ascii="Arial" w:hAnsi="Arial" w:cs="Arial"/>
-          <w:sz w:val="22"/>
-          <w:szCs w:val="22"/>
-        </w:rPr>
-        <w:t>p</w:t>
-      </w:r>
-      <w:r>
-        <w:rPr>
-          <w:rFonts w:ascii="Arial" w:hAnsi="Arial" w:cs="Arial"/>
-          <w:sz w:val="22"/>
-          <w:szCs w:val="22"/>
-        </w:rPr>
-        <w:t xml:space="preserve">oster </w:t>
-      </w:r>
-      <w:r>
-        <w:rPr>
-          <w:rFonts w:ascii="Arial" w:hAnsi="Arial" w:cs="Arial"/>
-          <w:sz w:val="22"/>
-          <w:szCs w:val="22"/>
-        </w:rPr>
-        <w:t>p</w:t>
-      </w:r>
-      <w:r>
-        <w:rPr>
-          <w:rFonts w:ascii="Arial" w:hAnsi="Arial" w:cs="Arial"/>
-          <w:sz w:val="22"/>
-          <w:szCs w:val="22"/>
-        </w:rPr>
-        <w:t>resented at the Society for Neuroscience Annual Meeting. San Diego, CA.</w:t>
+          <w:iCs/>
+          <w:sz w:val="22"/>
+          <w:szCs w:val="22"/>
+        </w:rPr>
+        <w:t>Dissociable reinstatement of emotional memories in the human PFC</w:t>
+      </w:r>
+      <w:r>
+        <w:rPr>
+          <w:rFonts w:ascii="Arial" w:hAnsi="Arial" w:cs="Arial"/>
+          <w:bCs/>
+          <w:sz w:val="22"/>
+          <w:szCs w:val="22"/>
+        </w:rPr>
+        <w:t>. Talk presented at the</w:t>
+      </w:r>
+      <w:r>
+        <w:rPr>
+          <w:rFonts w:ascii="Arial" w:hAnsi="Arial" w:cs="Arial"/>
+          <w:bCs/>
+          <w:sz w:val="22"/>
+          <w:szCs w:val="22"/>
+        </w:rPr>
+        <w:t xml:space="preserve"> UT</w:t>
+      </w:r>
+      <w:r>
+        <w:rPr>
+          <w:rFonts w:ascii="Arial" w:hAnsi="Arial" w:cs="Arial"/>
+          <w:bCs/>
+          <w:sz w:val="22"/>
+          <w:szCs w:val="22"/>
+        </w:rPr>
+        <w:t xml:space="preserve"> Institute for Neuroscience Dialogues Series. Virtual.</w:t>
       </w:r>
     </w:p>
     <w:p>
@@ -4185,55 +3901,28 @@
         <w:jc w:val="both"/>
         <w:rPr>
           <w:rFonts w:ascii="Arial" w:hAnsi="Arial" w:cs="Arial"/>
-          <w:sz w:val="22"/>
-          <w:szCs w:val="22"/>
-        </w:rPr>
-      </w:pPr>
-      <w:proofErr w:type="spellStart"/>
-      <w:r>
-        <w:rPr>
-          <w:rFonts w:ascii="Arial" w:hAnsi="Arial" w:cs="Arial"/>
-          <w:b/>
-          <w:sz w:val="22"/>
-          <w:szCs w:val="22"/>
-        </w:rPr>
-        <w:t>Hennings</w:t>
-      </w:r>
-      <w:proofErr w:type="spellEnd"/>
-      <w:r>
-        <w:rPr>
-          <w:rFonts w:ascii="Arial" w:hAnsi="Arial" w:cs="Arial"/>
-          <w:b/>
-          <w:sz w:val="22"/>
-          <w:szCs w:val="22"/>
-        </w:rPr>
-        <w:t xml:space="preserve"> AC</w:t>
-      </w:r>
-      <w:r>
-        <w:rPr>
-          <w:rFonts w:ascii="Arial" w:hAnsi="Arial" w:cs="Arial"/>
-          <w:sz w:val="22"/>
-          <w:szCs w:val="22"/>
-        </w:rPr>
-        <w:t xml:space="preserve">, </w:t>
-      </w:r>
-      <w:proofErr w:type="spellStart"/>
-      <w:r>
-        <w:rPr>
-          <w:rFonts w:ascii="Arial" w:hAnsi="Arial" w:cs="Arial"/>
-          <w:sz w:val="22"/>
-          <w:szCs w:val="22"/>
-        </w:rPr>
-        <w:t>Jeanneret</w:t>
-      </w:r>
-      <w:proofErr w:type="spellEnd"/>
-      <w:r>
-        <w:rPr>
-          <w:rFonts w:ascii="Arial" w:hAnsi="Arial" w:cs="Arial"/>
-          <w:sz w:val="22"/>
-          <w:szCs w:val="22"/>
-        </w:rPr>
-        <w:t xml:space="preserve"> S, Dutcher A, Hollenbeck M, </w:t>
+          <w:b/>
+          <w:sz w:val="22"/>
+          <w:szCs w:val="22"/>
+        </w:rPr>
+      </w:pPr>
+      <w:r>
+        <w:rPr>
+          <w:rFonts w:ascii="Arial" w:hAnsi="Arial" w:cs="Arial"/>
+          <w:b/>
+          <w:sz w:val="22"/>
+          <w:szCs w:val="22"/>
+        </w:rPr>
+        <w:t xml:space="preserve">Hennings AC, </w:t>
+      </w:r>
+      <w:r>
+        <w:rPr>
+          <w:rFonts w:ascii="Arial" w:hAnsi="Arial" w:cs="Arial"/>
+          <w:bCs/>
+          <w:sz w:val="22"/>
+          <w:szCs w:val="22"/>
+        </w:rPr>
+        <w:t xml:space="preserve">McClay M, Lewis-Peacock JA, </w:t>
       </w:r>
       <w:r>
         <w:rPr>
@@ -4247,44 +3936,43 @@
       <w:r>
         <w:rPr>
           <w:rFonts w:ascii="Arial" w:hAnsi="Arial" w:cs="Arial"/>
-          <w:sz w:val="22"/>
-          <w:szCs w:val="22"/>
-        </w:rPr>
-        <w:t xml:space="preserve">Lewis-Peacock JA (2017). </w:t>
-      </w:r>
-      <w:r>
-        <w:rPr>
-          <w:rFonts w:ascii="Arial" w:hAnsi="Arial" w:cs="Arial"/>
+          <w:bCs/>
+          <w:sz w:val="22"/>
+          <w:szCs w:val="22"/>
+        </w:rPr>
+        <w:t xml:space="preserve">Dunsmoor JE (2020). </w:t>
+      </w:r>
+      <w:r>
+        <w:rPr>
+          <w:rFonts w:ascii="Arial" w:hAnsi="Arial" w:cs="Arial"/>
+          <w:bCs/>
           <w:i/>
-          <w:sz w:val="22"/>
-          <w:szCs w:val="22"/>
-        </w:rPr>
-        <w:t>Competition and forgetting during context-based episodic memory retrieval</w:t>
-      </w:r>
-      <w:r>
-        <w:rPr>
-          <w:rFonts w:ascii="Arial" w:hAnsi="Arial" w:cs="Arial"/>
-          <w:sz w:val="22"/>
-          <w:szCs w:val="22"/>
-        </w:rPr>
-        <w:t xml:space="preserve">. Poster presented at the </w:t>
-      </w:r>
-      <w:r>
-        <w:rPr>
-          <w:rFonts w:ascii="Arial" w:hAnsi="Arial" w:cs="Arial"/>
-          <w:sz w:val="22"/>
-          <w:szCs w:val="22"/>
-        </w:rPr>
-        <w:t>Austin Conference on Learning and Memory, Austin</w:t>
-      </w:r>
-      <w:r>
-        <w:rPr>
-          <w:rFonts w:ascii="Arial" w:hAnsi="Arial" w:cs="Arial"/>
-          <w:sz w:val="22"/>
-          <w:szCs w:val="22"/>
-        </w:rPr>
-        <w:t>, TX.</w:t>
-      </w:r>
+          <w:iCs/>
+          <w:sz w:val="22"/>
+          <w:szCs w:val="22"/>
+        </w:rPr>
+        <w:t>Dissociable reinstatement of emotional memories in the human PFC</w:t>
+      </w:r>
+      <w:r>
+        <w:rPr>
+          <w:rFonts w:ascii="Arial" w:hAnsi="Arial" w:cs="Arial"/>
+          <w:bCs/>
+          <w:sz w:val="22"/>
+          <w:szCs w:val="22"/>
+        </w:rPr>
+        <w:t>. Poster presented at the Cognitive Neuroscience Society Meeting. Virtual.</w:t>
+      </w:r>
+    </w:p>
+    <w:p>
+      <w:pPr>
+        <w:jc w:val="both"/>
+        <w:rPr>
+          <w:rFonts w:ascii="Arial" w:hAnsi="Arial" w:cs="Arial"/>
+          <w:b/>
+          <w:sz w:val="22"/>
+          <w:szCs w:val="22"/>
+        </w:rPr>
+      </w:pPr>
     </w:p>
     <w:p>
       <w:pPr>
@@ -4292,6 +3980,92 @@
         <w:jc w:val="both"/>
         <w:rPr>
           <w:rFonts w:ascii="Arial" w:hAnsi="Arial" w:cs="Arial"/>
+          <w:bCs/>
+          <w:sz w:val="22"/>
+          <w:szCs w:val="22"/>
+        </w:rPr>
+      </w:pPr>
+      <w:r>
+        <w:rPr>
+          <w:rFonts w:ascii="Arial" w:hAnsi="Arial" w:cs="Arial"/>
+          <w:b/>
+          <w:sz w:val="22"/>
+          <w:szCs w:val="22"/>
+        </w:rPr>
+        <w:t xml:space="preserve">Hennings AC, </w:t>
+      </w:r>
+      <w:r>
+        <w:rPr>
+          <w:rFonts w:ascii="Arial" w:hAnsi="Arial" w:cs="Arial"/>
+          <w:bCs/>
+          <w:sz w:val="22"/>
+          <w:szCs w:val="22"/>
+        </w:rPr>
+        <w:t xml:space="preserve">McClay M, Lewis-Peacock JA, </w:t>
+      </w:r>
+      <w:r>
+        <w:rPr>
+          <w:rFonts w:ascii="Arial" w:hAnsi="Arial" w:cs="Arial"/>
+          <w:bCs/>
+          <w:sz w:val="22"/>
+          <w:szCs w:val="22"/>
+        </w:rPr>
+        <w:t xml:space="preserve">&amp; </w:t>
+      </w:r>
+      <w:r>
+        <w:rPr>
+          <w:rFonts w:ascii="Arial" w:hAnsi="Arial" w:cs="Arial"/>
+          <w:bCs/>
+          <w:sz w:val="22"/>
+          <w:szCs w:val="22"/>
+        </w:rPr>
+        <w:t xml:space="preserve">Dunsmoor JE (2019). </w:t>
+      </w:r>
+      <w:r>
+        <w:rPr>
+          <w:rFonts w:ascii="Arial" w:hAnsi="Arial" w:cs="Arial"/>
+          <w:bCs/>
+          <w:i/>
+          <w:iCs/>
+          <w:sz w:val="22"/>
+          <w:szCs w:val="22"/>
+        </w:rPr>
+        <w:t>Reinstatement of mental context resolves conflicts between fear and extinction memories.</w:t>
+      </w:r>
+      <w:r>
+        <w:rPr>
+          <w:rFonts w:ascii="Arial" w:hAnsi="Arial" w:cs="Arial"/>
+          <w:bCs/>
+          <w:sz w:val="22"/>
+          <w:szCs w:val="22"/>
+        </w:rPr>
+        <w:t xml:space="preserve"> Poster presented at the Wisconsin Symposium </w:t>
+      </w:r>
+      <w:r>
+        <w:rPr>
+          <w:rFonts w:ascii="Arial" w:hAnsi="Arial" w:cs="Arial"/>
+          <w:bCs/>
+          <w:sz w:val="22"/>
+          <w:szCs w:val="22"/>
+        </w:rPr>
+        <w:t>o</w:t>
+      </w:r>
+      <w:r>
+        <w:rPr>
+          <w:rFonts w:ascii="Arial" w:hAnsi="Arial" w:cs="Arial"/>
+          <w:bCs/>
+          <w:sz w:val="22"/>
+          <w:szCs w:val="22"/>
+        </w:rPr>
+        <w:t>n Emotion, Madison, WI.</w:t>
+      </w:r>
+    </w:p>
+    <w:p>
+      <w:pPr>
+        <w:jc w:val="both"/>
+        <w:rPr>
+          <w:rFonts w:ascii="Arial" w:hAnsi="Arial" w:cs="Arial"/>
+          <w:b/>
           <w:sz w:val="22"/>
           <w:szCs w:val="22"/>
         </w:rPr>
@@ -4310,6 +4084,552 @@
       <w:r>
         <w:rPr>
           <w:rFonts w:ascii="Arial" w:hAnsi="Arial" w:cs="Arial"/>
+          <w:b/>
+          <w:sz w:val="22"/>
+          <w:szCs w:val="22"/>
+        </w:rPr>
+        <w:t xml:space="preserve">Hennings AC, </w:t>
+      </w:r>
+      <w:r>
+        <w:rPr>
+          <w:rFonts w:ascii="Arial" w:hAnsi="Arial" w:cs="Arial"/>
+          <w:sz w:val="22"/>
+          <w:szCs w:val="22"/>
+        </w:rPr>
+        <w:t xml:space="preserve">Lewis-Peacock JA, </w:t>
+      </w:r>
+      <w:r>
+        <w:rPr>
+          <w:rFonts w:ascii="Arial" w:hAnsi="Arial" w:cs="Arial"/>
+          <w:bCs/>
+          <w:sz w:val="22"/>
+          <w:szCs w:val="22"/>
+        </w:rPr>
+        <w:t xml:space="preserve">&amp; </w:t>
+      </w:r>
+      <w:r>
+        <w:rPr>
+          <w:rFonts w:ascii="Arial" w:hAnsi="Arial" w:cs="Arial"/>
+          <w:sz w:val="22"/>
+          <w:szCs w:val="22"/>
+        </w:rPr>
+        <w:t>Dunsmoor JE (2019).</w:t>
+      </w:r>
+      <w:r>
+        <w:rPr>
+          <w:rFonts w:ascii="Arial" w:hAnsi="Arial" w:cs="Arial"/>
+          <w:i/>
+          <w:sz w:val="22"/>
+          <w:szCs w:val="22"/>
+        </w:rPr>
+        <w:t xml:space="preserve"> Reinstatement of mental context facilitates retrieval of extinction memories. </w:t>
+      </w:r>
+      <w:r>
+        <w:rPr>
+          <w:rFonts w:ascii="Arial" w:hAnsi="Arial" w:cs="Arial"/>
+          <w:iCs/>
+          <w:sz w:val="22"/>
+          <w:szCs w:val="22"/>
+        </w:rPr>
+        <w:t xml:space="preserve">Poster presented </w:t>
+      </w:r>
+      <w:r>
+        <w:rPr>
+          <w:rFonts w:ascii="Arial" w:hAnsi="Arial" w:cs="Arial"/>
+          <w:sz w:val="22"/>
+          <w:szCs w:val="22"/>
+        </w:rPr>
+        <w:t>at the Cognitive Neuroscience Society Meeting. San</w:t>
+      </w:r>
+      <w:r>
+        <w:rPr>
+          <w:rFonts w:ascii="Arial" w:hAnsi="Arial" w:cs="Arial"/>
+          <w:sz w:val="22"/>
+          <w:szCs w:val="22"/>
+        </w:rPr>
+        <w:t xml:space="preserve"> Francisco</w:t>
+      </w:r>
+      <w:r>
+        <w:rPr>
+          <w:rFonts w:ascii="Arial" w:hAnsi="Arial" w:cs="Arial"/>
+          <w:sz w:val="22"/>
+          <w:szCs w:val="22"/>
+        </w:rPr>
+        <w:t>, CA</w:t>
+      </w:r>
+      <w:r>
+        <w:rPr>
+          <w:rFonts w:ascii="Arial" w:hAnsi="Arial" w:cs="Arial"/>
+          <w:sz w:val="22"/>
+          <w:szCs w:val="22"/>
+        </w:rPr>
+        <w:t>.</w:t>
+      </w:r>
+    </w:p>
+    <w:p>
+      <w:pPr>
+        <w:jc w:val="both"/>
+        <w:rPr>
+          <w:rFonts w:ascii="Arial" w:hAnsi="Arial" w:cs="Arial"/>
+          <w:b/>
+          <w:color w:val="000000"/>
+          <w:sz w:val="22"/>
+          <w:szCs w:val="22"/>
+        </w:rPr>
+      </w:pPr>
+    </w:p>
+    <w:p>
+      <w:pPr>
+        <w:ind w:left="630" w:hanging="630"/>
+        <w:jc w:val="both"/>
+        <w:rPr>
+          <w:rFonts w:ascii="Arial" w:hAnsi="Arial" w:cs="Arial"/>
+          <w:sz w:val="22"/>
+          <w:szCs w:val="22"/>
+        </w:rPr>
+      </w:pPr>
+      <w:r>
+        <w:rPr>
+          <w:rFonts w:ascii="Arial" w:hAnsi="Arial" w:cs="Arial"/>
+          <w:b/>
+          <w:sz w:val="22"/>
+          <w:szCs w:val="22"/>
+        </w:rPr>
+        <w:t xml:space="preserve">Hennings AC, </w:t>
+      </w:r>
+      <w:r>
+        <w:rPr>
+          <w:rFonts w:ascii="Arial" w:hAnsi="Arial" w:cs="Arial"/>
+          <w:sz w:val="22"/>
+          <w:szCs w:val="22"/>
+        </w:rPr>
+        <w:t xml:space="preserve">Lewis-Peacock JA, </w:t>
+      </w:r>
+      <w:r>
+        <w:rPr>
+          <w:rFonts w:ascii="Arial" w:hAnsi="Arial" w:cs="Arial"/>
+          <w:bCs/>
+          <w:sz w:val="22"/>
+          <w:szCs w:val="22"/>
+        </w:rPr>
+        <w:t xml:space="preserve">&amp; </w:t>
+      </w:r>
+      <w:r>
+        <w:rPr>
+          <w:rFonts w:ascii="Arial" w:hAnsi="Arial" w:cs="Arial"/>
+          <w:sz w:val="22"/>
+          <w:szCs w:val="22"/>
+        </w:rPr>
+        <w:t>Dunsmoor JE (2018).</w:t>
+      </w:r>
+      <w:r>
+        <w:rPr>
+          <w:rFonts w:ascii="Arial" w:hAnsi="Arial" w:cs="Arial"/>
+          <w:i/>
+          <w:sz w:val="22"/>
+          <w:szCs w:val="22"/>
+        </w:rPr>
+        <w:t xml:space="preserve"> Mental context tagging reveals deficits of extinction learning in PTSD. </w:t>
+      </w:r>
+      <w:r>
+        <w:rPr>
+          <w:rFonts w:ascii="Arial" w:hAnsi="Arial" w:cs="Arial"/>
+          <w:sz w:val="22"/>
+          <w:szCs w:val="22"/>
+        </w:rPr>
+        <w:t>Nanosymposium presentation given at the Society for Neuroscience Annual Meeting. San Diego, CA</w:t>
+      </w:r>
+      <w:r>
+        <w:rPr>
+          <w:rFonts w:ascii="Arial" w:hAnsi="Arial" w:cs="Arial"/>
+          <w:sz w:val="22"/>
+          <w:szCs w:val="22"/>
+        </w:rPr>
+        <w:t>.</w:t>
+      </w:r>
+    </w:p>
+    <w:p>
+      <w:pPr>
+        <w:jc w:val="both"/>
+        <w:rPr>
+          <w:rFonts w:ascii="Arial" w:hAnsi="Arial" w:cs="Arial"/>
+          <w:b/>
+          <w:sz w:val="22"/>
+          <w:szCs w:val="22"/>
+        </w:rPr>
+      </w:pPr>
+    </w:p>
+    <w:p>
+      <w:pPr>
+        <w:ind w:left="630" w:hanging="630"/>
+        <w:jc w:val="both"/>
+        <w:rPr>
+          <w:rFonts w:ascii="Arial" w:hAnsi="Arial" w:cs="Arial"/>
+          <w:sz w:val="22"/>
+          <w:szCs w:val="22"/>
+        </w:rPr>
+      </w:pPr>
+      <w:r>
+        <w:rPr>
+          <w:rFonts w:ascii="Arial" w:hAnsi="Arial" w:cs="Arial"/>
+          <w:b/>
+          <w:sz w:val="22"/>
+          <w:szCs w:val="22"/>
+        </w:rPr>
+        <w:t>Hennings AC</w:t>
+      </w:r>
+      <w:r>
+        <w:rPr>
+          <w:rFonts w:ascii="Arial" w:hAnsi="Arial" w:cs="Arial"/>
+          <w:sz w:val="22"/>
+          <w:szCs w:val="22"/>
+        </w:rPr>
+        <w:t xml:space="preserve">, Lewis-Peacock JA, </w:t>
+      </w:r>
+      <w:r>
+        <w:rPr>
+          <w:rFonts w:ascii="Arial" w:hAnsi="Arial" w:cs="Arial"/>
+          <w:bCs/>
+          <w:sz w:val="22"/>
+          <w:szCs w:val="22"/>
+        </w:rPr>
+        <w:t xml:space="preserve">&amp; </w:t>
+      </w:r>
+      <w:r>
+        <w:rPr>
+          <w:rFonts w:ascii="Arial" w:hAnsi="Arial" w:cs="Arial"/>
+          <w:sz w:val="22"/>
+          <w:szCs w:val="22"/>
+        </w:rPr>
+        <w:t>Dunsmoor J</w:t>
+      </w:r>
+      <w:r>
+        <w:rPr>
+          <w:rFonts w:ascii="Arial" w:hAnsi="Arial" w:cs="Arial"/>
+          <w:sz w:val="22"/>
+          <w:szCs w:val="22"/>
+        </w:rPr>
+        <w:t>E</w:t>
+      </w:r>
+      <w:r>
+        <w:rPr>
+          <w:rFonts w:ascii="Arial" w:hAnsi="Arial" w:cs="Arial"/>
+          <w:sz w:val="22"/>
+          <w:szCs w:val="22"/>
+        </w:rPr>
+        <w:t xml:space="preserve"> (2018). </w:t>
+      </w:r>
+      <w:r>
+        <w:rPr>
+          <w:rFonts w:ascii="Arial" w:hAnsi="Arial" w:cs="Arial"/>
+          <w:i/>
+          <w:sz w:val="22"/>
+          <w:szCs w:val="22"/>
+        </w:rPr>
+        <w:t>Mental context reinstatement determines successful retrieval of extinction memories.</w:t>
+      </w:r>
+      <w:r>
+        <w:rPr>
+          <w:rFonts w:ascii="Arial" w:hAnsi="Arial" w:cs="Arial"/>
+          <w:sz w:val="22"/>
+          <w:szCs w:val="22"/>
+        </w:rPr>
+        <w:t xml:space="preserve"> Poster presented at the</w:t>
+      </w:r>
+      <w:r>
+        <w:rPr>
+          <w:rFonts w:ascii="Arial" w:hAnsi="Arial" w:cs="Arial"/>
+          <w:sz w:val="22"/>
+          <w:szCs w:val="22"/>
+        </w:rPr>
+        <w:t xml:space="preserve"> Context and Episodic Memory Symposium</w:t>
+      </w:r>
+      <w:r>
+        <w:rPr>
+          <w:rFonts w:ascii="Arial" w:hAnsi="Arial" w:cs="Arial"/>
+          <w:sz w:val="22"/>
+          <w:szCs w:val="22"/>
+        </w:rPr>
+        <w:t xml:space="preserve">, </w:t>
+      </w:r>
+      <w:r>
+        <w:rPr>
+          <w:rFonts w:ascii="Arial" w:hAnsi="Arial" w:cs="Arial"/>
+          <w:sz w:val="22"/>
+          <w:szCs w:val="22"/>
+        </w:rPr>
+        <w:t>Philadelphia</w:t>
+      </w:r>
+      <w:r>
+        <w:rPr>
+          <w:rFonts w:ascii="Arial" w:hAnsi="Arial" w:cs="Arial"/>
+          <w:sz w:val="22"/>
+          <w:szCs w:val="22"/>
+        </w:rPr>
+        <w:t>,</w:t>
+      </w:r>
+      <w:r>
+        <w:rPr>
+          <w:rFonts w:ascii="Arial" w:hAnsi="Arial" w:cs="Arial"/>
+          <w:sz w:val="22"/>
+          <w:szCs w:val="22"/>
+        </w:rPr>
+        <w:t xml:space="preserve"> PA</w:t>
+      </w:r>
+      <w:r>
+        <w:rPr>
+          <w:rFonts w:ascii="Arial" w:hAnsi="Arial" w:cs="Arial"/>
+          <w:sz w:val="22"/>
+          <w:szCs w:val="22"/>
+        </w:rPr>
+        <w:t>.</w:t>
+      </w:r>
+    </w:p>
+    <w:p>
+      <w:pPr>
+        <w:ind w:left="630" w:hanging="630"/>
+        <w:jc w:val="both"/>
+        <w:rPr>
+          <w:rFonts w:ascii="Arial" w:hAnsi="Arial" w:cs="Arial"/>
+          <w:b/>
+          <w:sz w:val="22"/>
+          <w:szCs w:val="22"/>
+        </w:rPr>
+      </w:pPr>
+    </w:p>
+    <w:p>
+      <w:pPr>
+        <w:ind w:left="630" w:hanging="630"/>
+        <w:jc w:val="both"/>
+        <w:rPr>
+          <w:rFonts w:ascii="Arial" w:hAnsi="Arial" w:cs="Arial"/>
+          <w:sz w:val="22"/>
+          <w:szCs w:val="22"/>
+        </w:rPr>
+      </w:pPr>
+      <w:r>
+        <w:rPr>
+          <w:rFonts w:ascii="Arial" w:hAnsi="Arial" w:cs="Arial"/>
+          <w:b/>
+          <w:sz w:val="22"/>
+          <w:szCs w:val="22"/>
+        </w:rPr>
+        <w:t>Hennings AC</w:t>
+      </w:r>
+      <w:r>
+        <w:rPr>
+          <w:rFonts w:ascii="Arial" w:hAnsi="Arial" w:cs="Arial"/>
+          <w:sz w:val="22"/>
+          <w:szCs w:val="22"/>
+        </w:rPr>
+        <w:t>, Lewis-Peacock</w:t>
+      </w:r>
+      <w:r>
+        <w:rPr>
+          <w:rFonts w:ascii="Arial" w:hAnsi="Arial" w:cs="Arial"/>
+          <w:sz w:val="22"/>
+          <w:szCs w:val="22"/>
+        </w:rPr>
+        <w:t xml:space="preserve"> </w:t>
+      </w:r>
+      <w:r>
+        <w:rPr>
+          <w:rFonts w:ascii="Arial" w:hAnsi="Arial" w:cs="Arial"/>
+          <w:sz w:val="22"/>
+          <w:szCs w:val="22"/>
+        </w:rPr>
+        <w:t xml:space="preserve">JA, </w:t>
+      </w:r>
+      <w:r>
+        <w:rPr>
+          <w:rFonts w:ascii="Arial" w:hAnsi="Arial" w:cs="Arial"/>
+          <w:bCs/>
+          <w:sz w:val="22"/>
+          <w:szCs w:val="22"/>
+        </w:rPr>
+        <w:t xml:space="preserve">&amp; </w:t>
+      </w:r>
+      <w:r>
+        <w:rPr>
+          <w:rFonts w:ascii="Arial" w:hAnsi="Arial" w:cs="Arial"/>
+          <w:sz w:val="22"/>
+          <w:szCs w:val="22"/>
+        </w:rPr>
+        <w:t xml:space="preserve">Dunsmoor JE (2018). </w:t>
+      </w:r>
+      <w:r>
+        <w:rPr>
+          <w:rFonts w:ascii="Arial" w:hAnsi="Arial" w:cs="Arial"/>
+          <w:i/>
+          <w:sz w:val="22"/>
+          <w:szCs w:val="22"/>
+        </w:rPr>
+        <w:t>Mental context reinstatement may underlie successful retrieval of extinction memories.</w:t>
+      </w:r>
+      <w:r>
+        <w:rPr>
+          <w:rFonts w:ascii="Arial" w:hAnsi="Arial" w:cs="Arial"/>
+          <w:sz w:val="22"/>
+          <w:szCs w:val="22"/>
+        </w:rPr>
+        <w:t xml:space="preserve"> Poster </w:t>
+      </w:r>
+      <w:r>
+        <w:rPr>
+          <w:rFonts w:ascii="Arial" w:hAnsi="Arial" w:cs="Arial"/>
+          <w:sz w:val="22"/>
+          <w:szCs w:val="22"/>
+        </w:rPr>
+        <w:t>p</w:t>
+      </w:r>
+      <w:r>
+        <w:rPr>
+          <w:rFonts w:ascii="Arial" w:hAnsi="Arial" w:cs="Arial"/>
+          <w:sz w:val="22"/>
+          <w:szCs w:val="22"/>
+        </w:rPr>
+        <w:t>resented at the Cognitive Neuroscience Meeting, Boston</w:t>
+      </w:r>
+      <w:r>
+        <w:rPr>
+          <w:rFonts w:ascii="Arial" w:hAnsi="Arial" w:cs="Arial"/>
+          <w:sz w:val="22"/>
+          <w:szCs w:val="22"/>
+        </w:rPr>
+        <w:t>, MA.</w:t>
+      </w:r>
+    </w:p>
+    <w:p>
+      <w:pPr>
+        <w:jc w:val="both"/>
+        <w:rPr>
+          <w:rFonts w:ascii="Arial" w:hAnsi="Arial" w:cs="Arial"/>
+          <w:b/>
+          <w:sz w:val="22"/>
+          <w:szCs w:val="22"/>
+        </w:rPr>
+      </w:pPr>
+    </w:p>
+    <w:p>
+      <w:pPr>
+        <w:ind w:left="630" w:hanging="630"/>
+        <w:jc w:val="both"/>
+        <w:rPr>
+          <w:rFonts w:ascii="Arial" w:hAnsi="Arial" w:cs="Arial"/>
+          <w:sz w:val="22"/>
+          <w:szCs w:val="22"/>
+        </w:rPr>
+      </w:pPr>
+      <w:r>
+        <w:rPr>
+          <w:rFonts w:ascii="Arial" w:hAnsi="Arial" w:cs="Arial"/>
+          <w:b/>
+          <w:sz w:val="22"/>
+          <w:szCs w:val="22"/>
+        </w:rPr>
+        <w:t>Hennings AC</w:t>
+      </w:r>
+      <w:r>
+        <w:rPr>
+          <w:rFonts w:ascii="Arial" w:hAnsi="Arial" w:cs="Arial"/>
+          <w:sz w:val="22"/>
+          <w:szCs w:val="22"/>
+        </w:rPr>
+        <w:t xml:space="preserve">, </w:t>
+      </w:r>
+      <w:proofErr w:type="spellStart"/>
+      <w:r>
+        <w:rPr>
+          <w:rFonts w:ascii="Arial" w:hAnsi="Arial" w:cs="Arial"/>
+          <w:sz w:val="22"/>
+          <w:szCs w:val="22"/>
+        </w:rPr>
+        <w:t>Jeanneret</w:t>
+      </w:r>
+      <w:proofErr w:type="spellEnd"/>
+      <w:r>
+        <w:rPr>
+          <w:rFonts w:ascii="Arial" w:hAnsi="Arial" w:cs="Arial"/>
+          <w:sz w:val="22"/>
+          <w:szCs w:val="22"/>
+        </w:rPr>
+        <w:t xml:space="preserve"> S, Dutcher A, Hollenbeck M, </w:t>
+      </w:r>
+      <w:r>
+        <w:rPr>
+          <w:rFonts w:ascii="Arial" w:hAnsi="Arial" w:cs="Arial"/>
+          <w:bCs/>
+          <w:sz w:val="22"/>
+          <w:szCs w:val="22"/>
+        </w:rPr>
+        <w:t xml:space="preserve">&amp; </w:t>
+      </w:r>
+      <w:r>
+        <w:rPr>
+          <w:rFonts w:ascii="Arial" w:hAnsi="Arial" w:cs="Arial"/>
+          <w:sz w:val="22"/>
+          <w:szCs w:val="22"/>
+        </w:rPr>
+        <w:t xml:space="preserve">Lewis-Peacock JA (2017). </w:t>
+      </w:r>
+      <w:r>
+        <w:rPr>
+          <w:rFonts w:ascii="Arial" w:hAnsi="Arial" w:cs="Arial"/>
+          <w:i/>
+          <w:sz w:val="22"/>
+          <w:szCs w:val="22"/>
+        </w:rPr>
+        <w:t>Competition and forgetting during context-based episodic memory retrieval</w:t>
+      </w:r>
+      <w:r>
+        <w:rPr>
+          <w:rFonts w:ascii="Arial" w:hAnsi="Arial" w:cs="Arial"/>
+          <w:sz w:val="22"/>
+          <w:szCs w:val="22"/>
+        </w:rPr>
+        <w:t xml:space="preserve">. Poster presented at the </w:t>
+      </w:r>
+      <w:r>
+        <w:rPr>
+          <w:rFonts w:ascii="Arial" w:hAnsi="Arial" w:cs="Arial"/>
+          <w:sz w:val="22"/>
+          <w:szCs w:val="22"/>
+        </w:rPr>
+        <w:t>Austin Conference on Learning and Memory, Austin</w:t>
+      </w:r>
+      <w:r>
+        <w:rPr>
+          <w:rFonts w:ascii="Arial" w:hAnsi="Arial" w:cs="Arial"/>
+          <w:sz w:val="22"/>
+          <w:szCs w:val="22"/>
+        </w:rPr>
+        <w:t>, TX.</w:t>
+      </w:r>
+    </w:p>
+    <w:p>
+      <w:pPr>
+        <w:ind w:left="630" w:hanging="630"/>
+        <w:jc w:val="both"/>
+        <w:rPr>
+          <w:rFonts w:ascii="Arial" w:hAnsi="Arial" w:cs="Arial"/>
+          <w:sz w:val="22"/>
+          <w:szCs w:val="22"/>
+        </w:rPr>
+      </w:pPr>
+    </w:p>
+    <w:p>
+      <w:pPr>
+        <w:ind w:left="630" w:hanging="630"/>
+        <w:jc w:val="both"/>
+        <w:rPr>
+          <w:rFonts w:ascii="Arial" w:hAnsi="Arial" w:cs="Arial"/>
+          <w:sz w:val="22"/>
+          <w:szCs w:val="22"/>
+        </w:rPr>
+      </w:pPr>
+      <w:r>
+        <w:rPr>
+          <w:rFonts w:ascii="Arial" w:hAnsi="Arial" w:cs="Arial"/>
           <w:sz w:val="22"/>
           <w:szCs w:val="22"/>
         </w:rPr>
@@ -4332,162 +4652,323 @@
         </w:rPr>
         <w:t xml:space="preserve">&amp; </w:t>
       </w:r>
+      <w:r>
+        <w:rPr>
+          <w:rFonts w:ascii="Arial" w:hAnsi="Arial" w:cs="Arial"/>
+          <w:b/>
+          <w:sz w:val="22"/>
+          <w:szCs w:val="22"/>
+        </w:rPr>
+        <w:t>Hennings AC</w:t>
+      </w:r>
+      <w:r>
+        <w:rPr>
+          <w:rFonts w:ascii="Arial" w:hAnsi="Arial" w:cs="Arial"/>
+          <w:sz w:val="22"/>
+          <w:szCs w:val="22"/>
+        </w:rPr>
+        <w:t xml:space="preserve"> (2016).</w:t>
+      </w:r>
+      <w:r>
+        <w:rPr>
+          <w:rFonts w:ascii="Arial" w:hAnsi="Arial" w:cs="Arial"/>
+          <w:sz w:val="22"/>
+          <w:szCs w:val="22"/>
+        </w:rPr>
+        <w:t xml:space="preserve"> </w:t>
+      </w:r>
+      <w:r>
+        <w:rPr>
+          <w:rFonts w:ascii="Arial" w:hAnsi="Arial" w:cs="Arial"/>
+          <w:i/>
+          <w:sz w:val="22"/>
+          <w:szCs w:val="22"/>
+        </w:rPr>
+        <w:t>Light-enhanced startle sensitivity to acute nicotine withdrawal</w:t>
+      </w:r>
+      <w:r>
+        <w:rPr>
+          <w:rFonts w:ascii="Arial" w:hAnsi="Arial" w:cs="Arial"/>
+          <w:sz w:val="22"/>
+          <w:szCs w:val="22"/>
+        </w:rPr>
+        <w:t>.</w:t>
+      </w:r>
+      <w:r>
+        <w:rPr>
+          <w:rFonts w:ascii="Arial" w:hAnsi="Arial" w:cs="Arial"/>
+          <w:sz w:val="22"/>
+          <w:szCs w:val="22"/>
+        </w:rPr>
+        <w:t xml:space="preserve"> Poster presented at the Society for Neuroscience annual meeting</w:t>
+      </w:r>
+      <w:r>
+        <w:rPr>
+          <w:rFonts w:ascii="Arial" w:hAnsi="Arial" w:cs="Arial"/>
+          <w:sz w:val="22"/>
+          <w:szCs w:val="22"/>
+        </w:rPr>
+        <w:t>. San Diego, CA</w:t>
+      </w:r>
+      <w:r>
+        <w:rPr>
+          <w:rFonts w:ascii="Arial" w:hAnsi="Arial" w:cs="Arial"/>
+          <w:sz w:val="22"/>
+          <w:szCs w:val="22"/>
+        </w:rPr>
+        <w:t>.</w:t>
+      </w:r>
+    </w:p>
+    <w:p>
+      <w:pPr>
+        <w:jc w:val="both"/>
+        <w:rPr>
+          <w:rFonts w:ascii="Arial" w:eastAsia="Times" w:hAnsi="Arial" w:cs="Arial"/>
+          <w:sz w:val="22"/>
+          <w:szCs w:val="22"/>
+        </w:rPr>
+      </w:pPr>
+    </w:p>
+    <w:p>
+      <w:pPr>
+        <w:jc w:val="both"/>
+        <w:rPr>
+          <w:rFonts w:ascii="Arial" w:eastAsia="Times" w:hAnsi="Arial" w:cs="Arial"/>
+          <w:sz w:val="22"/>
+          <w:szCs w:val="22"/>
+        </w:rPr>
+      </w:pPr>
+    </w:p>
+    <w:p>
+      <w:pPr>
+        <w:jc w:val="both"/>
+        <w:rPr>
+          <w:rFonts w:ascii="Arial" w:hAnsi="Arial" w:cs="Arial"/>
+          <w:b/>
+          <w:bCs/>
+          <w:sz w:val="22"/>
+          <w:szCs w:val="22"/>
+        </w:rPr>
+      </w:pPr>
+      <w:r>
+        <w:rPr>
+          <w:rFonts w:ascii="Arial" w:hAnsi="Arial" w:cs="Arial"/>
+          <w:b/>
+          <w:bCs/>
+          <w:sz w:val="22"/>
+          <w:szCs w:val="22"/>
+        </w:rPr>
+        <w:t>TEACHING</w:t>
+      </w:r>
+      <w:r>
+        <w:rPr>
+          <w:rFonts w:ascii="Arial" w:hAnsi="Arial" w:cs="Arial"/>
+          <w:b/>
+          <w:bCs/>
+          <w:sz w:val="22"/>
+          <w:szCs w:val="22"/>
+        </w:rPr>
+        <w:t xml:space="preserve">, </w:t>
+      </w:r>
+      <w:r>
+        <w:rPr>
+          <w:rFonts w:ascii="Arial" w:hAnsi="Arial" w:cs="Arial"/>
+          <w:b/>
+          <w:bCs/>
+          <w:sz w:val="22"/>
+          <w:szCs w:val="22"/>
+        </w:rPr>
+        <w:t>MENTORSHIP</w:t>
+      </w:r>
+      <w:r>
+        <w:rPr>
+          <w:rFonts w:ascii="Arial" w:hAnsi="Arial" w:cs="Arial"/>
+          <w:b/>
+          <w:bCs/>
+          <w:sz w:val="22"/>
+          <w:szCs w:val="22"/>
+        </w:rPr>
+        <w:t>, &amp; SERVICE</w:t>
+      </w:r>
+    </w:p>
+    <w:p>
+      <w:pPr>
+        <w:jc w:val="both"/>
+        <w:rPr>
+          <w:rFonts w:ascii="Arial" w:hAnsi="Arial" w:cs="Arial"/>
+          <w:b/>
+          <w:bCs/>
+          <w:sz w:val="22"/>
+          <w:szCs w:val="22"/>
+        </w:rPr>
+      </w:pPr>
+    </w:p>
+    <w:p>
+      <w:pPr>
+        <w:rPr>
+          <w:rFonts w:ascii="Arial" w:hAnsi="Arial" w:cs="Arial"/>
+          <w:bCs/>
+          <w:sz w:val="22"/>
+          <w:szCs w:val="22"/>
+        </w:rPr>
+      </w:pPr>
+      <w:r>
+        <w:rPr>
+          <w:rFonts w:ascii="Arial" w:hAnsi="Arial" w:cs="Arial"/>
+          <w:bCs/>
+          <w:sz w:val="22"/>
+          <w:szCs w:val="22"/>
+        </w:rPr>
+        <w:t>2022-</w:t>
+      </w:r>
+      <w:r>
+        <w:rPr>
+          <w:rFonts w:ascii="Arial" w:hAnsi="Arial" w:cs="Arial"/>
+          <w:bCs/>
+          <w:sz w:val="22"/>
+          <w:szCs w:val="22"/>
+        </w:rPr>
+        <w:tab/>
+      </w:r>
+      <w:r>
+        <w:rPr>
+          <w:rFonts w:ascii="Arial" w:hAnsi="Arial" w:cs="Arial"/>
+          <w:bCs/>
+          <w:sz w:val="22"/>
+          <w:szCs w:val="22"/>
+        </w:rPr>
+        <w:tab/>
+      </w:r>
+      <w:r>
+        <w:rPr>
+          <w:rFonts w:ascii="Arial" w:hAnsi="Arial" w:cs="Arial"/>
+          <w:bCs/>
+          <w:sz w:val="22"/>
+          <w:szCs w:val="22"/>
+        </w:rPr>
+        <w:tab/>
+        <w:t>Undergraduate research assistant supervisor, Princeton University</w:t>
+      </w:r>
+    </w:p>
+    <w:p>
+      <w:pPr>
+        <w:rPr>
+          <w:rFonts w:ascii="Arial" w:hAnsi="Arial" w:cs="Arial"/>
+          <w:bCs/>
+          <w:sz w:val="22"/>
+          <w:szCs w:val="22"/>
+        </w:rPr>
+      </w:pPr>
+      <w:r>
+        <w:rPr>
+          <w:rFonts w:ascii="Arial" w:hAnsi="Arial" w:cs="Arial"/>
+          <w:bCs/>
+          <w:sz w:val="22"/>
+          <w:szCs w:val="22"/>
+        </w:rPr>
+        <w:tab/>
+      </w:r>
+      <w:r>
+        <w:rPr>
+          <w:rFonts w:ascii="Arial" w:hAnsi="Arial" w:cs="Arial"/>
+          <w:bCs/>
+          <w:sz w:val="22"/>
+          <w:szCs w:val="22"/>
+        </w:rPr>
+        <w:tab/>
+      </w:r>
+      <w:r>
+        <w:rPr>
+          <w:rFonts w:ascii="Arial" w:hAnsi="Arial" w:cs="Arial"/>
+          <w:bCs/>
+          <w:sz w:val="22"/>
+          <w:szCs w:val="22"/>
+        </w:rPr>
+        <w:tab/>
+      </w:r>
+      <w:r>
+        <w:rPr>
+          <w:rFonts w:ascii="Arial" w:hAnsi="Arial" w:cs="Arial"/>
+          <w:bCs/>
+          <w:sz w:val="22"/>
+          <w:szCs w:val="22"/>
+        </w:rPr>
+        <w:t>Senior thesis advisees:</w:t>
+      </w:r>
+      <w:r>
+        <w:rPr>
+          <w:rFonts w:ascii="Arial" w:hAnsi="Arial" w:cs="Arial"/>
+          <w:bCs/>
+          <w:sz w:val="22"/>
+          <w:szCs w:val="22"/>
+        </w:rPr>
+        <w:t xml:space="preserve"> </w:t>
+      </w:r>
       <w:proofErr w:type="spellStart"/>
       <w:r>
         <w:rPr>
           <w:rFonts w:ascii="Arial" w:hAnsi="Arial" w:cs="Arial"/>
-          <w:b/>
-          <w:sz w:val="22"/>
-          <w:szCs w:val="22"/>
-        </w:rPr>
-        <w:t>Hennings</w:t>
+          <w:bCs/>
+          <w:sz w:val="22"/>
+          <w:szCs w:val="22"/>
+        </w:rPr>
+        <w:t>Ahlanna</w:t>
       </w:r>
       <w:proofErr w:type="spellEnd"/>
       <w:r>
         <w:rPr>
           <w:rFonts w:ascii="Arial" w:hAnsi="Arial" w:cs="Arial"/>
-          <w:b/>
-          <w:sz w:val="22"/>
-          <w:szCs w:val="22"/>
-        </w:rPr>
-        <w:t xml:space="preserve"> AC</w:t>
-      </w:r>
-      <w:r>
-        <w:rPr>
-          <w:rFonts w:ascii="Arial" w:hAnsi="Arial" w:cs="Arial"/>
-          <w:sz w:val="22"/>
-          <w:szCs w:val="22"/>
-        </w:rPr>
-        <w:t xml:space="preserve"> (2016).</w:t>
-      </w:r>
-      <w:r>
-        <w:rPr>
-          <w:rFonts w:ascii="Arial" w:hAnsi="Arial" w:cs="Arial"/>
-          <w:sz w:val="22"/>
-          <w:szCs w:val="22"/>
-        </w:rPr>
-        <w:t xml:space="preserve"> </w:t>
-      </w:r>
-      <w:r>
-        <w:rPr>
-          <w:rFonts w:ascii="Arial" w:hAnsi="Arial" w:cs="Arial"/>
-          <w:i/>
-          <w:sz w:val="22"/>
-          <w:szCs w:val="22"/>
-        </w:rPr>
-        <w:t>Light-enhanced startle sensitivity to acute nicotine withdrawal</w:t>
-      </w:r>
-      <w:r>
-        <w:rPr>
-          <w:rFonts w:ascii="Arial" w:hAnsi="Arial" w:cs="Arial"/>
-          <w:sz w:val="22"/>
-          <w:szCs w:val="22"/>
-        </w:rPr>
-        <w:t>.</w:t>
-      </w:r>
-      <w:r>
-        <w:rPr>
-          <w:rFonts w:ascii="Arial" w:hAnsi="Arial" w:cs="Arial"/>
-          <w:sz w:val="22"/>
-          <w:szCs w:val="22"/>
-        </w:rPr>
-        <w:t xml:space="preserve"> Poster presented at the Society for Neuroscience annual meeting</w:t>
-      </w:r>
-      <w:r>
-        <w:rPr>
-          <w:rFonts w:ascii="Arial" w:hAnsi="Arial" w:cs="Arial"/>
-          <w:sz w:val="22"/>
-          <w:szCs w:val="22"/>
-        </w:rPr>
-        <w:t>. San Diego, CA</w:t>
-      </w:r>
-      <w:r>
-        <w:rPr>
-          <w:rFonts w:ascii="Arial" w:hAnsi="Arial" w:cs="Arial"/>
-          <w:sz w:val="22"/>
-          <w:szCs w:val="22"/>
-        </w:rPr>
-        <w:t>.</w:t>
-      </w:r>
-    </w:p>
-    <w:p>
-      <w:pPr>
-        <w:jc w:val="both"/>
-        <w:rPr>
-          <w:rFonts w:ascii="Arial" w:eastAsia="Times" w:hAnsi="Arial" w:cs="Arial"/>
-          <w:sz w:val="22"/>
-          <w:szCs w:val="22"/>
-        </w:rPr>
-      </w:pPr>
-    </w:p>
-    <w:p>
-      <w:pPr>
-        <w:jc w:val="both"/>
-        <w:rPr>
-          <w:rFonts w:ascii="Arial" w:eastAsia="Times" w:hAnsi="Arial" w:cs="Arial"/>
-          <w:sz w:val="22"/>
-          <w:szCs w:val="22"/>
-        </w:rPr>
-      </w:pPr>
-    </w:p>
-    <w:p>
-      <w:pPr>
-        <w:jc w:val="both"/>
-        <w:rPr>
-          <w:rFonts w:ascii="Arial" w:hAnsi="Arial" w:cs="Arial"/>
-          <w:b/>
-          <w:bCs/>
-          <w:sz w:val="22"/>
-          <w:szCs w:val="22"/>
-        </w:rPr>
-      </w:pPr>
-      <w:r>
-        <w:rPr>
-          <w:rFonts w:ascii="Arial" w:hAnsi="Arial" w:cs="Arial"/>
-          <w:b/>
-          <w:bCs/>
-          <w:sz w:val="22"/>
-          <w:szCs w:val="22"/>
-        </w:rPr>
-        <w:t>TEACHING</w:t>
-      </w:r>
-      <w:r>
-        <w:rPr>
-          <w:rFonts w:ascii="Arial" w:hAnsi="Arial" w:cs="Arial"/>
-          <w:b/>
-          <w:bCs/>
-          <w:sz w:val="22"/>
-          <w:szCs w:val="22"/>
-        </w:rPr>
-        <w:t xml:space="preserve">, </w:t>
-      </w:r>
-      <w:r>
-        <w:rPr>
-          <w:rFonts w:ascii="Arial" w:hAnsi="Arial" w:cs="Arial"/>
-          <w:b/>
-          <w:bCs/>
-          <w:sz w:val="22"/>
-          <w:szCs w:val="22"/>
-        </w:rPr>
-        <w:t>MENTORSHIP</w:t>
-      </w:r>
-      <w:r>
-        <w:rPr>
-          <w:rFonts w:ascii="Arial" w:hAnsi="Arial" w:cs="Arial"/>
-          <w:b/>
-          <w:bCs/>
-          <w:sz w:val="22"/>
-          <w:szCs w:val="22"/>
-        </w:rPr>
-        <w:t>, &amp; SERVICE</w:t>
-      </w:r>
-    </w:p>
-    <w:p>
-      <w:pPr>
-        <w:jc w:val="both"/>
-        <w:rPr>
-          <w:rFonts w:ascii="Arial" w:hAnsi="Arial" w:cs="Arial"/>
-          <w:b/>
+          <w:bCs/>
+          <w:sz w:val="22"/>
+          <w:szCs w:val="22"/>
+        </w:rPr>
+        <w:t xml:space="preserve"> Olson, Shirley Xue</w:t>
+      </w:r>
+    </w:p>
+    <w:p>
+      <w:pPr>
+        <w:ind w:left="1440" w:firstLine="720"/>
+        <w:rPr>
+          <w:rFonts w:ascii="Arial" w:hAnsi="Arial" w:cs="Arial"/>
+          <w:bCs/>
+          <w:sz w:val="22"/>
+          <w:szCs w:val="22"/>
+        </w:rPr>
+      </w:pPr>
+      <w:r>
+        <w:rPr>
+          <w:rFonts w:ascii="Arial" w:hAnsi="Arial" w:cs="Arial"/>
+          <w:bCs/>
+          <w:sz w:val="22"/>
+          <w:szCs w:val="22"/>
+        </w:rPr>
+        <w:t xml:space="preserve">Trainees: </w:t>
+      </w:r>
+      <w:r>
+        <w:rPr>
+          <w:rFonts w:ascii="Arial" w:hAnsi="Arial" w:cs="Arial"/>
+          <w:bCs/>
+          <w:sz w:val="22"/>
+          <w:szCs w:val="22"/>
+        </w:rPr>
+        <w:t xml:space="preserve">Angel </w:t>
+      </w:r>
+      <w:proofErr w:type="spellStart"/>
+      <w:r>
+        <w:rPr>
+          <w:rFonts w:ascii="Arial" w:hAnsi="Arial" w:cs="Arial"/>
+          <w:bCs/>
+          <w:sz w:val="22"/>
+          <w:szCs w:val="22"/>
+        </w:rPr>
+        <w:t>Toasakul</w:t>
+      </w:r>
+      <w:proofErr w:type="spellEnd"/>
+    </w:p>
+    <w:p>
+      <w:pPr>
+        <w:rPr>
+          <w:rFonts w:ascii="Arial" w:hAnsi="Arial" w:cs="Arial"/>
           <w:bCs/>
           <w:sz w:val="22"/>
           <w:szCs w:val="22"/>
@@ -4549,27 +5030,25 @@
           <w:sz w:val="22"/>
           <w:szCs w:val="22"/>
         </w:rPr>
-        <w:t xml:space="preserve">Trainees </w:t>
-      </w:r>
-      <w:proofErr w:type="gramStart"/>
-      <w:r>
-        <w:rPr>
-          <w:rFonts w:ascii="Arial" w:hAnsi="Arial" w:cs="Arial"/>
-          <w:bCs/>
-          <w:sz w:val="22"/>
-          <w:szCs w:val="22"/>
-        </w:rPr>
-        <w:t>include:</w:t>
-      </w:r>
-      <w:proofErr w:type="gramEnd"/>
-      <w:r>
-        <w:rPr>
-          <w:rFonts w:ascii="Arial" w:hAnsi="Arial" w:cs="Arial"/>
-          <w:bCs/>
-          <w:sz w:val="22"/>
-          <w:szCs w:val="22"/>
-        </w:rPr>
-        <w:t xml:space="preserve"> Stephanie </w:t>
+        <w:t xml:space="preserve">Trainees: </w:t>
+      </w:r>
+      <w:r>
+        <w:rPr>
+          <w:rFonts w:ascii="Arial" w:hAnsi="Arial" w:cs="Arial"/>
+          <w:bCs/>
+          <w:sz w:val="22"/>
+          <w:szCs w:val="22"/>
+        </w:rPr>
+        <w:t xml:space="preserve">Sophia Bibb, </w:t>
+      </w:r>
+      <w:r>
+        <w:rPr>
+          <w:rFonts w:ascii="Arial" w:hAnsi="Arial" w:cs="Arial"/>
+          <w:bCs/>
+          <w:sz w:val="22"/>
+          <w:szCs w:val="22"/>
+        </w:rPr>
+        <w:t xml:space="preserve">Stephanie </w:t>
       </w:r>
       <w:proofErr w:type="spellStart"/>
       <w:r>
@@ -4629,27 +5108,7 @@
           <w:sz w:val="22"/>
           <w:szCs w:val="22"/>
         </w:rPr>
-        <w:t xml:space="preserve">, Sophia Bibb, Brandon </w:t>
-      </w:r>
-      <w:proofErr w:type="spellStart"/>
-      <w:r>
-        <w:rPr>
-          <w:rFonts w:ascii="Arial" w:hAnsi="Arial" w:cs="Arial"/>
-          <w:bCs/>
-          <w:sz w:val="22"/>
-          <w:szCs w:val="22"/>
-        </w:rPr>
-        <w:t>Torio</w:t>
-      </w:r>
-      <w:proofErr w:type="spellEnd"/>
-      <w:r>
-        <w:rPr>
-          <w:rFonts w:ascii="Arial" w:hAnsi="Arial" w:cs="Arial"/>
-          <w:bCs/>
-          <w:sz w:val="22"/>
-          <w:szCs w:val="22"/>
-        </w:rPr>
-        <w:t>, Phillip Taboada</w:t>
+        <w:t>, Brandon Torio, Phillip Taboada</w:t>
       </w:r>
     </w:p>
     <w:p>
@@ -4735,6 +5194,17 @@
           <w:szCs w:val="22"/>
         </w:rPr>
         <w:t>Programming &amp; Data Analysis</w:t>
+      </w:r>
+      <w:r>
+        <w:rPr>
+          <w:rFonts w:ascii="Arial" w:hAnsi="Arial" w:cs="Arial"/>
+          <w:bCs/>
+          <w:i/>
+          <w:iCs/>
+          <w:sz w:val="22"/>
+          <w:szCs w:val="22"/>
+        </w:rPr>
+        <w:t xml:space="preserve"> for Modern Neuroscience</w:t>
       </w:r>
     </w:p>
     <w:p>
@@ -5013,7 +5483,7 @@
 </file>
 
 <file path=word/endnotes.xml><?xml version="1.0" encoding="utf-8"?>
-<w:endnotes xmlns:wpc="http://schemas.microsoft.com/office/word/2010/wordprocessingCanvas" xmlns:cx="http://schemas.microsoft.com/office/drawing/2014/chartex" xmlns:cx1="http://schemas.microsoft.com/office/drawing/2015/9/8/chartex" xmlns:cx2="http://schemas.microsoft.com/office/drawing/2015/10/21/chartex" xmlns:cx3="http://schemas.microsoft.com/office/drawing/2016/5/9/chartex" xmlns:cx4="http://schemas.microsoft.com/office/drawing/2016/5/10/chartex" xmlns:cx5="http://schemas.microsoft.com/office/drawing/2016/5/11/chartex" xmlns:cx6="http://schemas.microsoft.com/office/drawing/2016/5/12/chartex" xmlns:cx7="http://schemas.microsoft.com/office/drawing/2016/5/13/chartex" xmlns:cx8="http://schemas.microsoft.com/office/drawing/2016/5/14/chartex" xmlns:mc="http://schemas.openxmlformats.org/markup-compatibility/2006" xmlns:aink="http://schemas.microsoft.com/office/drawing/2016/ink" xmlns:am3d="http://schemas.microsoft.com/office/drawing/2017/model3d" xmlns:o="urn:schemas-microsoft-com:office:office" xmlns:oel="http://schemas.microsoft.com/office/2019/extlst" xmlns:r="http://schemas.openxmlformats.org/officeDocument/2006/relationships" xmlns:m="http://schemas.openxmlformats.org/officeDocument/2006/math" xmlns:v="urn:schemas-microsoft-com:vml" xmlns:wp14="http://schemas.microsoft.com/office/word/2010/wordprocessingDrawing" xmlns:wp="http://schemas.openxmlformats.org/drawingml/2006/wordprocessingDrawing" xmlns:w10="urn:schemas-microsoft-com:office:word" xmlns:w="http://schemas.openxmlformats.org/wordprocessingml/2006/main" xmlns:w14="http://schemas.microsoft.com/office/word/2010/wordml" xmlns:w15="http://schemas.microsoft.com/office/word/2012/wordml" xmlns:w16cex="http://schemas.microsoft.com/office/word/2018/wordml/cex" xmlns:w16cid="http://schemas.microsoft.com/office/word/2016/wordml/cid" xmlns:w16="http://schemas.microsoft.com/office/word/2018/wordml" xmlns:w16sdtdh="http://schemas.microsoft.com/office/word/2020/wordml/sdtdatahash" xmlns:w16se="http://schemas.microsoft.com/office/word/2015/wordml/symex" xmlns:wpg="http://schemas.microsoft.com/office/word/2010/wordprocessingGroup" xmlns:wpi="http://schemas.microsoft.com/office/word/2010/wordprocessingInk" xmlns:wne="http://schemas.microsoft.com/office/word/2006/wordml" xmlns:wps="http://schemas.microsoft.com/office/word/2010/wordprocessingShape" mc:Ignorable="w14 w15 w16se w16cid w16 w16cex w16sdtdh wp14">
+<w:endnotes xmlns:wpc="http://schemas.microsoft.com/office/word/2010/wordprocessingCanvas" xmlns:cx="http://schemas.microsoft.com/office/drawing/2014/chartex" xmlns:cx1="http://schemas.microsoft.com/office/drawing/2015/9/8/chartex" xmlns:cx2="http://schemas.microsoft.com/office/drawing/2015/10/21/chartex" xmlns:cx3="http://schemas.microsoft.com/office/drawing/2016/5/9/chartex" xmlns:cx4="http://schemas.microsoft.com/office/drawing/2016/5/10/chartex" xmlns:cx5="http://schemas.microsoft.com/office/drawing/2016/5/11/chartex" xmlns:cx6="http://schemas.microsoft.com/office/drawing/2016/5/12/chartex" xmlns:cx7="http://schemas.microsoft.com/office/drawing/2016/5/13/chartex" xmlns:cx8="http://schemas.microsoft.com/office/drawing/2016/5/14/chartex" xmlns:mc="http://schemas.openxmlformats.org/markup-compatibility/2006" xmlns:aink="http://schemas.microsoft.com/office/drawing/2016/ink" xmlns:am3d="http://schemas.microsoft.com/office/drawing/2017/model3d" xmlns:o="urn:schemas-microsoft-com:office:office" xmlns:oel="http://schemas.microsoft.com/office/2019/extlst" xmlns:r="http://schemas.openxmlformats.org/officeDocument/2006/relationships" xmlns:m="http://schemas.openxmlformats.org/officeDocument/2006/math" xmlns:v="urn:schemas-microsoft-com:vml" xmlns:wp14="http://schemas.microsoft.com/office/word/2010/wordprocessingDrawing" xmlns:wp="http://schemas.openxmlformats.org/drawingml/2006/wordprocessingDrawing" xmlns:w10="urn:schemas-microsoft-com:office:word" xmlns:w="http://schemas.openxmlformats.org/wordprocessingml/2006/main" xmlns:w14="http://schemas.microsoft.com/office/word/2010/wordml" xmlns:w15="http://schemas.microsoft.com/office/word/2012/wordml" xmlns:w16cex="http://schemas.microsoft.com/office/word/2018/wordml/cex" xmlns:w16cid="http://schemas.microsoft.com/office/word/2016/wordml/cid" xmlns:w16="http://schemas.microsoft.com/office/word/2018/wordml" xmlns:w16du="http://schemas.microsoft.com/office/word/2023/wordml/word16du" xmlns:w16sdtdh="http://schemas.microsoft.com/office/word/2020/wordml/sdtdatahash" xmlns:w16se="http://schemas.microsoft.com/office/word/2015/wordml/symex" xmlns:wpg="http://schemas.microsoft.com/office/word/2010/wordprocessingGroup" xmlns:wpi="http://schemas.microsoft.com/office/word/2010/wordprocessingInk" xmlns:wne="http://schemas.microsoft.com/office/word/2006/wordml" xmlns:wps="http://schemas.microsoft.com/office/word/2010/wordprocessingShape" mc:Ignorable="w14 w15 w16se w16cid w16 w16cex w16sdtdh w16du wp14">
   <w:endnote w:type="separator" w:id="-1">
     <w:p>
       <w:r>
@@ -5032,7 +5502,7 @@
 </file>
 
 <file path=word/footer1.xml><?xml version="1.0" encoding="utf-8"?>
-<w:ftr xmlns:wpc="http://schemas.microsoft.com/office/word/2010/wordprocessingCanvas" xmlns:cx="http://schemas.microsoft.com/office/drawing/2014/chartex" xmlns:cx1="http://schemas.microsoft.com/office/drawing/2015/9/8/chartex" xmlns:cx2="http://schemas.microsoft.com/office/drawing/2015/10/21/chartex" xmlns:cx3="http://schemas.microsoft.com/office/drawing/2016/5/9/chartex" xmlns:cx4="http://schemas.microsoft.com/office/drawing/2016/5/10/chartex" xmlns:cx5="http://schemas.microsoft.com/office/drawing/2016/5/11/chartex" xmlns:cx6="http://schemas.microsoft.com/office/drawing/2016/5/12/chartex" xmlns:cx7="http://schemas.microsoft.com/office/drawing/2016/5/13/chartex" xmlns:cx8="http://schemas.microsoft.com/office/drawing/2016/5/14/chartex" xmlns:mc="http://schemas.openxmlformats.org/markup-compatibility/2006" xmlns:aink="http://schemas.microsoft.com/office/drawing/2016/ink" xmlns:am3d="http://schemas.microsoft.com/office/drawing/2017/model3d" xmlns:o="urn:schemas-microsoft-com:office:office" xmlns:oel="http://schemas.microsoft.com/office/2019/extlst" xmlns:r="http://schemas.openxmlformats.org/officeDocument/2006/relationships" xmlns:m="http://schemas.openxmlformats.org/officeDocument/2006/math" xmlns:v="urn:schemas-microsoft-com:vml" xmlns:wp14="http://schemas.microsoft.com/office/word/2010/wordprocessingDrawing" xmlns:wp="http://schemas.openxmlformats.org/drawingml/2006/wordprocessingDrawing" xmlns:w10="urn:schemas-microsoft-com:office:word" xmlns:w="http://schemas.openxmlformats.org/wordprocessingml/2006/main" xmlns:w14="http://schemas.microsoft.com/office/word/2010/wordml" xmlns:w15="http://schemas.microsoft.com/office/word/2012/wordml" xmlns:w16cex="http://schemas.microsoft.com/office/word/2018/wordml/cex" xmlns:w16cid="http://schemas.microsoft.com/office/word/2016/wordml/cid" xmlns:w16="http://schemas.microsoft.com/office/word/2018/wordml" xmlns:w16sdtdh="http://schemas.microsoft.com/office/word/2020/wordml/sdtdatahash" xmlns:w16se="http://schemas.microsoft.com/office/word/2015/wordml/symex" xmlns:wpg="http://schemas.microsoft.com/office/word/2010/wordprocessingGroup" xmlns:wpi="http://schemas.microsoft.com/office/word/2010/wordprocessingInk" xmlns:wne="http://schemas.microsoft.com/office/word/2006/wordml" xmlns:wps="http://schemas.microsoft.com/office/word/2010/wordprocessingShape" mc:Ignorable="w14 w15 w16se w16cid w16 w16cex w16sdtdh wp14">
+<w:ftr xmlns:wpc="http://schemas.microsoft.com/office/word/2010/wordprocessingCanvas" xmlns:cx="http://schemas.microsoft.com/office/drawing/2014/chartex" xmlns:cx1="http://schemas.microsoft.com/office/drawing/2015/9/8/chartex" xmlns:cx2="http://schemas.microsoft.com/office/drawing/2015/10/21/chartex" xmlns:cx3="http://schemas.microsoft.com/office/drawing/2016/5/9/chartex" xmlns:cx4="http://schemas.microsoft.com/office/drawing/2016/5/10/chartex" xmlns:cx5="http://schemas.microsoft.com/office/drawing/2016/5/11/chartex" xmlns:cx6="http://schemas.microsoft.com/office/drawing/2016/5/12/chartex" xmlns:cx7="http://schemas.microsoft.com/office/drawing/2016/5/13/chartex" xmlns:cx8="http://schemas.microsoft.com/office/drawing/2016/5/14/chartex" xmlns:mc="http://schemas.openxmlformats.org/markup-compatibility/2006" xmlns:aink="http://schemas.microsoft.com/office/drawing/2016/ink" xmlns:am3d="http://schemas.microsoft.com/office/drawing/2017/model3d" xmlns:o="urn:schemas-microsoft-com:office:office" xmlns:oel="http://schemas.microsoft.com/office/2019/extlst" xmlns:r="http://schemas.openxmlformats.org/officeDocument/2006/relationships" xmlns:m="http://schemas.openxmlformats.org/officeDocument/2006/math" xmlns:v="urn:schemas-microsoft-com:vml" xmlns:wp14="http://schemas.microsoft.com/office/word/2010/wordprocessingDrawing" xmlns:wp="http://schemas.openxmlformats.org/drawingml/2006/wordprocessingDrawing" xmlns:w10="urn:schemas-microsoft-com:office:word" xmlns:w="http://schemas.openxmlformats.org/wordprocessingml/2006/main" xmlns:w14="http://schemas.microsoft.com/office/word/2010/wordml" xmlns:w15="http://schemas.microsoft.com/office/word/2012/wordml" xmlns:w16cex="http://schemas.microsoft.com/office/word/2018/wordml/cex" xmlns:w16cid="http://schemas.microsoft.com/office/word/2016/wordml/cid" xmlns:w16="http://schemas.microsoft.com/office/word/2018/wordml" xmlns:w16du="http://schemas.microsoft.com/office/word/2023/wordml/word16du" xmlns:w16sdtdh="http://schemas.microsoft.com/office/word/2020/wordml/sdtdatahash" xmlns:w16se="http://schemas.microsoft.com/office/word/2015/wordml/symex" xmlns:wpg="http://schemas.microsoft.com/office/word/2010/wordprocessingGroup" xmlns:wpi="http://schemas.microsoft.com/office/word/2010/wordprocessingInk" xmlns:wne="http://schemas.microsoft.com/office/word/2006/wordml" xmlns:wps="http://schemas.microsoft.com/office/word/2010/wordprocessingShape" mc:Ignorable="w14 w15 w16se w16cid w16 w16cex w16sdtdh w16du wp14">
   <w:p>
     <w:pPr>
       <w:pStyle w:val="Footer"/>
@@ -5093,7 +5563,7 @@
 </file>
 
 <file path=word/footnotes.xml><?xml version="1.0" encoding="utf-8"?>
-<w:footnotes xmlns:wpc="http://schemas.microsoft.com/office/word/2010/wordprocessingCanvas" xmlns:cx="http://schemas.microsoft.com/office/drawing/2014/chartex" xmlns:cx1="http://schemas.microsoft.com/office/drawing/2015/9/8/chartex" xmlns:cx2="http://schemas.microsoft.com/office/drawing/2015/10/21/chartex" xmlns:cx3="http://schemas.microsoft.com/office/drawing/2016/5/9/chartex" xmlns:cx4="http://schemas.microsoft.com/office/drawing/2016/5/10/chartex" xmlns:cx5="http://schemas.microsoft.com/office/drawing/2016/5/11/chartex" xmlns:cx6="http://schemas.microsoft.com/office/drawing/2016/5/12/chartex" xmlns:cx7="http://schemas.microsoft.com/office/drawing/2016/5/13/chartex" xmlns:cx8="http://schemas.microsoft.com/office/drawing/2016/5/14/chartex" xmlns:mc="http://schemas.openxmlformats.org/markup-compatibility/2006" xmlns:aink="http://schemas.microsoft.com/office/drawing/2016/ink" xmlns:am3d="http://schemas.microsoft.com/office/drawing/2017/model3d" xmlns:o="urn:schemas-microsoft-com:office:office" xmlns:oel="http://schemas.microsoft.com/office/2019/extlst" xmlns:r="http://schemas.openxmlformats.org/officeDocument/2006/relationships" xmlns:m="http://schemas.openxmlformats.org/officeDocument/2006/math" xmlns:v="urn:schemas-microsoft-com:vml" xmlns:wp14="http://schemas.microsoft.com/office/word/2010/wordprocessingDrawing" xmlns:wp="http://schemas.openxmlformats.org/drawingml/2006/wordprocessingDrawing" xmlns:w10="urn:schemas-microsoft-com:office:word" xmlns:w="http://schemas.openxmlformats.org/wordprocessingml/2006/main" xmlns:w14="http://schemas.microsoft.com/office/word/2010/wordml" xmlns:w15="http://schemas.microsoft.com/office/word/2012/wordml" xmlns:w16cex="http://schemas.microsoft.com/office/word/2018/wordml/cex" xmlns:w16cid="http://schemas.microsoft.com/office/word/2016/wordml/cid" xmlns:w16="http://schemas.microsoft.com/office/word/2018/wordml" xmlns:w16sdtdh="http://schemas.microsoft.com/office/word/2020/wordml/sdtdatahash" xmlns:w16se="http://schemas.microsoft.com/office/word/2015/wordml/symex" xmlns:wpg="http://schemas.microsoft.com/office/word/2010/wordprocessingGroup" xmlns:wpi="http://schemas.microsoft.com/office/word/2010/wordprocessingInk" xmlns:wne="http://schemas.microsoft.com/office/word/2006/wordml" xmlns:wps="http://schemas.microsoft.com/office/word/2010/wordprocessingShape" mc:Ignorable="w14 w15 w16se w16cid w16 w16cex w16sdtdh wp14">
+<w:footnotes xmlns:wpc="http://schemas.microsoft.com/office/word/2010/wordprocessingCanvas" xmlns:cx="http://schemas.microsoft.com/office/drawing/2014/chartex" xmlns:cx1="http://schemas.microsoft.com/office/drawing/2015/9/8/chartex" xmlns:cx2="http://schemas.microsoft.com/office/drawing/2015/10/21/chartex" xmlns:cx3="http://schemas.microsoft.com/office/drawing/2016/5/9/chartex" xmlns:cx4="http://schemas.microsoft.com/office/drawing/2016/5/10/chartex" xmlns:cx5="http://schemas.microsoft.com/office/drawing/2016/5/11/chartex" xmlns:cx6="http://schemas.microsoft.com/office/drawing/2016/5/12/chartex" xmlns:cx7="http://schemas.microsoft.com/office/drawing/2016/5/13/chartex" xmlns:cx8="http://schemas.microsoft.com/office/drawing/2016/5/14/chartex" xmlns:mc="http://schemas.openxmlformats.org/markup-compatibility/2006" xmlns:aink="http://schemas.microsoft.com/office/drawing/2016/ink" xmlns:am3d="http://schemas.microsoft.com/office/drawing/2017/model3d" xmlns:o="urn:schemas-microsoft-com:office:office" xmlns:oel="http://schemas.microsoft.com/office/2019/extlst" xmlns:r="http://schemas.openxmlformats.org/officeDocument/2006/relationships" xmlns:m="http://schemas.openxmlformats.org/officeDocument/2006/math" xmlns:v="urn:schemas-microsoft-com:vml" xmlns:wp14="http://schemas.microsoft.com/office/word/2010/wordprocessingDrawing" xmlns:wp="http://schemas.openxmlformats.org/drawingml/2006/wordprocessingDrawing" xmlns:w10="urn:schemas-microsoft-com:office:word" xmlns:w="http://schemas.openxmlformats.org/wordprocessingml/2006/main" xmlns:w14="http://schemas.microsoft.com/office/word/2010/wordml" xmlns:w15="http://schemas.microsoft.com/office/word/2012/wordml" xmlns:w16cex="http://schemas.microsoft.com/office/word/2018/wordml/cex" xmlns:w16cid="http://schemas.microsoft.com/office/word/2016/wordml/cid" xmlns:w16="http://schemas.microsoft.com/office/word/2018/wordml" xmlns:w16du="http://schemas.microsoft.com/office/word/2023/wordml/word16du" xmlns:w16sdtdh="http://schemas.microsoft.com/office/word/2020/wordml/sdtdatahash" xmlns:w16se="http://schemas.microsoft.com/office/word/2015/wordml/symex" xmlns:wpg="http://schemas.microsoft.com/office/word/2010/wordprocessingGroup" xmlns:wpi="http://schemas.microsoft.com/office/word/2010/wordprocessingInk" xmlns:wne="http://schemas.microsoft.com/office/word/2006/wordml" xmlns:wps="http://schemas.microsoft.com/office/word/2010/wordprocessingShape" mc:Ignorable="w14 w15 w16se w16cid w16 w16cex w16sdtdh w16du wp14">
   <w:footnote w:type="separator" w:id="-1">
     <w:p>
       <w:r>
@@ -5112,7 +5582,7 @@
 </file>
 
 <file path=word/header1.xml><?xml version="1.0" encoding="utf-8"?>
-<w:hdr xmlns:wpc="http://schemas.microsoft.com/office/word/2010/wordprocessingCanvas" xmlns:cx="http://schemas.microsoft.com/office/drawing/2014/chartex" xmlns:cx1="http://schemas.microsoft.com/office/drawing/2015/9/8/chartex" xmlns:cx2="http://schemas.microsoft.com/office/drawing/2015/10/21/chartex" xmlns:cx3="http://schemas.microsoft.com/office/drawing/2016/5/9/chartex" xmlns:cx4="http://schemas.microsoft.com/office/drawing/2016/5/10/chartex" xmlns:cx5="http://schemas.microsoft.com/office/drawing/2016/5/11/chartex" xmlns:cx6="http://schemas.microsoft.com/office/drawing/2016/5/12/chartex" xmlns:cx7="http://schemas.microsoft.com/office/drawing/2016/5/13/chartex" xmlns:cx8="http://schemas.microsoft.com/office/drawing/2016/5/14/chartex" xmlns:mc="http://schemas.openxmlformats.org/markup-compatibility/2006" xmlns:aink="http://schemas.microsoft.com/office/drawing/2016/ink" xmlns:am3d="http://schemas.microsoft.com/office/drawing/2017/model3d" xmlns:o="urn:schemas-microsoft-com:office:office" xmlns:oel="http://schemas.microsoft.com/office/2019/extlst" xmlns:r="http://schemas.openxmlformats.org/officeDocument/2006/relationships" xmlns:m="http://schemas.openxmlformats.org/officeDocument/2006/math" xmlns:v="urn:schemas-microsoft-com:vml" xmlns:wp14="http://schemas.microsoft.com/office/word/2010/wordprocessingDrawing" xmlns:wp="http://schemas.openxmlformats.org/drawingml/2006/wordprocessingDrawing" xmlns:w10="urn:schemas-microsoft-com:office:word" xmlns:w="http://schemas.openxmlformats.org/wordprocessingml/2006/main" xmlns:w14="http://schemas.microsoft.com/office/word/2010/wordml" xmlns:w15="http://schemas.microsoft.com/office/word/2012/wordml" xmlns:w16cex="http://schemas.microsoft.com/office/word/2018/wordml/cex" xmlns:w16cid="http://schemas.microsoft.com/office/word/2016/wordml/cid" xmlns:w16="http://schemas.microsoft.com/office/word/2018/wordml" xmlns:w16sdtdh="http://schemas.microsoft.com/office/word/2020/wordml/sdtdatahash" xmlns:w16se="http://schemas.microsoft.com/office/word/2015/wordml/symex" xmlns:wpg="http://schemas.microsoft.com/office/word/2010/wordprocessingGroup" xmlns:wpi="http://schemas.microsoft.com/office/word/2010/wordprocessingInk" xmlns:wne="http://schemas.microsoft.com/office/word/2006/wordml" xmlns:wps="http://schemas.microsoft.com/office/word/2010/wordprocessingShape" mc:Ignorable="w14 w15 w16se w16cid w16 w16cex w16sdtdh wp14">
+<w:hdr xmlns:wpc="http://schemas.microsoft.com/office/word/2010/wordprocessingCanvas" xmlns:cx="http://schemas.microsoft.com/office/drawing/2014/chartex" xmlns:cx1="http://schemas.microsoft.com/office/drawing/2015/9/8/chartex" xmlns:cx2="http://schemas.microsoft.com/office/drawing/2015/10/21/chartex" xmlns:cx3="http://schemas.microsoft.com/office/drawing/2016/5/9/chartex" xmlns:cx4="http://schemas.microsoft.com/office/drawing/2016/5/10/chartex" xmlns:cx5="http://schemas.microsoft.com/office/drawing/2016/5/11/chartex" xmlns:cx6="http://schemas.microsoft.com/office/drawing/2016/5/12/chartex" xmlns:cx7="http://schemas.microsoft.com/office/drawing/2016/5/13/chartex" xmlns:cx8="http://schemas.microsoft.com/office/drawing/2016/5/14/chartex" xmlns:mc="http://schemas.openxmlformats.org/markup-compatibility/2006" xmlns:aink="http://schemas.microsoft.com/office/drawing/2016/ink" xmlns:am3d="http://schemas.microsoft.com/office/drawing/2017/model3d" xmlns:o="urn:schemas-microsoft-com:office:office" xmlns:oel="http://schemas.microsoft.com/office/2019/extlst" xmlns:r="http://schemas.openxmlformats.org/officeDocument/2006/relationships" xmlns:m="http://schemas.openxmlformats.org/officeDocument/2006/math" xmlns:v="urn:schemas-microsoft-com:vml" xmlns:wp14="http://schemas.microsoft.com/office/word/2010/wordprocessingDrawing" xmlns:wp="http://schemas.openxmlformats.org/drawingml/2006/wordprocessingDrawing" xmlns:w10="urn:schemas-microsoft-com:office:word" xmlns:w="http://schemas.openxmlformats.org/wordprocessingml/2006/main" xmlns:w14="http://schemas.microsoft.com/office/word/2010/wordml" xmlns:w15="http://schemas.microsoft.com/office/word/2012/wordml" xmlns:w16cex="http://schemas.microsoft.com/office/word/2018/wordml/cex" xmlns:w16cid="http://schemas.microsoft.com/office/word/2016/wordml/cid" xmlns:w16="http://schemas.microsoft.com/office/word/2018/wordml" xmlns:w16du="http://schemas.microsoft.com/office/word/2023/wordml/word16du" xmlns:w16sdtdh="http://schemas.microsoft.com/office/word/2020/wordml/sdtdatahash" xmlns:w16se="http://schemas.microsoft.com/office/word/2015/wordml/symex" xmlns:wpg="http://schemas.microsoft.com/office/word/2010/wordprocessingGroup" xmlns:wpi="http://schemas.microsoft.com/office/word/2010/wordprocessingInk" xmlns:wne="http://schemas.microsoft.com/office/word/2006/wordml" xmlns:wps="http://schemas.microsoft.com/office/word/2010/wordprocessingShape" mc:Ignorable="w14 w15 w16se w16cid w16 w16cex w16sdtdh w16du wp14">
   <w:p>
     <w:pPr>
       <w:pStyle w:val="Header"/>
@@ -5130,7 +5600,7 @@
 </file>
 
 <file path=word/header2.xml><?xml version="1.0" encoding="utf-8"?>
-<w:hdr xmlns:wpc="http://schemas.microsoft.com/office/word/2010/wordprocessingCanvas" xmlns:cx="http://schemas.microsoft.com/office/drawing/2014/chartex" xmlns:cx1="http://schemas.microsoft.com/office/drawing/2015/9/8/chartex" xmlns:cx2="http://schemas.microsoft.com/office/drawing/2015/10/21/chartex" xmlns:cx3="http://schemas.microsoft.com/office/drawing/2016/5/9/chartex" xmlns:cx4="http://schemas.microsoft.com/office/drawing/2016/5/10/chartex" xmlns:cx5="http://schemas.microsoft.com/office/drawing/2016/5/11/chartex" xmlns:cx6="http://schemas.microsoft.com/office/drawing/2016/5/12/chartex" xmlns:cx7="http://schemas.microsoft.com/office/drawing/2016/5/13/chartex" xmlns:cx8="http://schemas.microsoft.com/office/drawing/2016/5/14/chartex" xmlns:mc="http://schemas.openxmlformats.org/markup-compatibility/2006" xmlns:aink="http://schemas.microsoft.com/office/drawing/2016/ink" xmlns:am3d="http://schemas.microsoft.com/office/drawing/2017/model3d" xmlns:o="urn:schemas-microsoft-com:office:office" xmlns:oel="http://schemas.microsoft.com/office/2019/extlst" xmlns:r="http://schemas.openxmlformats.org/officeDocument/2006/relationships" xmlns:m="http://schemas.openxmlformats.org/officeDocument/2006/math" xmlns:v="urn:schemas-microsoft-com:vml" xmlns:wp14="http://schemas.microsoft.com/office/word/2010/wordprocessingDrawing" xmlns:wp="http://schemas.openxmlformats.org/drawingml/2006/wordprocessingDrawing" xmlns:w10="urn:schemas-microsoft-com:office:word" xmlns:w="http://schemas.openxmlformats.org/wordprocessingml/2006/main" xmlns:w14="http://schemas.microsoft.com/office/word/2010/wordml" xmlns:w15="http://schemas.microsoft.com/office/word/2012/wordml" xmlns:w16cex="http://schemas.microsoft.com/office/word/2018/wordml/cex" xmlns:w16cid="http://schemas.microsoft.com/office/word/2016/wordml/cid" xmlns:w16="http://schemas.microsoft.com/office/word/2018/wordml" xmlns:w16sdtdh="http://schemas.microsoft.com/office/word/2020/wordml/sdtdatahash" xmlns:w16se="http://schemas.microsoft.com/office/word/2015/wordml/symex" xmlns:wpg="http://schemas.microsoft.com/office/word/2010/wordprocessingGroup" xmlns:wpi="http://schemas.microsoft.com/office/word/2010/wordprocessingInk" xmlns:wne="http://schemas.microsoft.com/office/word/2006/wordml" xmlns:wps="http://schemas.microsoft.com/office/word/2010/wordprocessingShape" mc:Ignorable="w14 w15 w16se w16cid w16 w16cex w16sdtdh wp14">
+<w:hdr xmlns:wpc="http://schemas.microsoft.com/office/word/2010/wordprocessingCanvas" xmlns:cx="http://schemas.microsoft.com/office/drawing/2014/chartex" xmlns:cx1="http://schemas.microsoft.com/office/drawing/2015/9/8/chartex" xmlns:cx2="http://schemas.microsoft.com/office/drawing/2015/10/21/chartex" xmlns:cx3="http://schemas.microsoft.com/office/drawing/2016/5/9/chartex" xmlns:cx4="http://schemas.microsoft.com/office/drawing/2016/5/10/chartex" xmlns:cx5="http://schemas.microsoft.com/office/drawing/2016/5/11/chartex" xmlns:cx6="http://schemas.microsoft.com/office/drawing/2016/5/12/chartex" xmlns:cx7="http://schemas.microsoft.com/office/drawing/2016/5/13/chartex" xmlns:cx8="http://schemas.microsoft.com/office/drawing/2016/5/14/chartex" xmlns:mc="http://schemas.openxmlformats.org/markup-compatibility/2006" xmlns:aink="http://schemas.microsoft.com/office/drawing/2016/ink" xmlns:am3d="http://schemas.microsoft.com/office/drawing/2017/model3d" xmlns:o="urn:schemas-microsoft-com:office:office" xmlns:oel="http://schemas.microsoft.com/office/2019/extlst" xmlns:r="http://schemas.openxmlformats.org/officeDocument/2006/relationships" xmlns:m="http://schemas.openxmlformats.org/officeDocument/2006/math" xmlns:v="urn:schemas-microsoft-com:vml" xmlns:wp14="http://schemas.microsoft.com/office/word/2010/wordprocessingDrawing" xmlns:wp="http://schemas.openxmlformats.org/drawingml/2006/wordprocessingDrawing" xmlns:w10="urn:schemas-microsoft-com:office:word" xmlns:w="http://schemas.openxmlformats.org/wordprocessingml/2006/main" xmlns:w14="http://schemas.microsoft.com/office/word/2010/wordml" xmlns:w15="http://schemas.microsoft.com/office/word/2012/wordml" xmlns:w16cex="http://schemas.microsoft.com/office/word/2018/wordml/cex" xmlns:w16cid="http://schemas.microsoft.com/office/word/2016/wordml/cid" xmlns:w16="http://schemas.microsoft.com/office/word/2018/wordml" xmlns:w16du="http://schemas.microsoft.com/office/word/2023/wordml/word16du" xmlns:w16sdtdh="http://schemas.microsoft.com/office/word/2020/wordml/sdtdatahash" xmlns:w16se="http://schemas.microsoft.com/office/word/2015/wordml/symex" xmlns:wpg="http://schemas.microsoft.com/office/word/2010/wordprocessingGroup" xmlns:wpi="http://schemas.microsoft.com/office/word/2010/wordprocessingInk" xmlns:wne="http://schemas.microsoft.com/office/word/2006/wordml" xmlns:wps="http://schemas.microsoft.com/office/word/2010/wordprocessingShape" mc:Ignorable="w14 w15 w16se w16cid w16 w16cex w16sdtdh w16du wp14">
   <w:p>
     <w:pPr>
       <w:pStyle w:val="Header"/>
@@ -5151,7 +5621,7 @@
         <w:sz w:val="18"/>
         <w:szCs w:val="18"/>
       </w:rPr>
-      <w:t>updated July 202</w:t>
+      <w:t>U</w:t>
     </w:r>
     <w:r>
       <w:rPr>
@@ -5161,14 +5631,54 @@
         <w:sz w:val="18"/>
         <w:szCs w:val="18"/>
       </w:rPr>
-      <w:t>3</w:t>
+      <w:t>pdated</w:t>
+    </w:r>
+    <w:r>
+      <w:rPr>
+        <w:rFonts w:ascii="Arial" w:hAnsi="Arial" w:cs="Arial"/>
+        <w:i/>
+        <w:iCs/>
+        <w:sz w:val="18"/>
+        <w:szCs w:val="18"/>
+      </w:rPr>
+      <w:t xml:space="preserve"> </w:t>
+    </w:r>
+    <w:r>
+      <w:rPr>
+        <w:rFonts w:ascii="Arial" w:hAnsi="Arial" w:cs="Arial"/>
+        <w:i/>
+        <w:iCs/>
+        <w:sz w:val="18"/>
+        <w:szCs w:val="18"/>
+      </w:rPr>
+      <w:t>September</w:t>
+    </w:r>
+    <w:r>
+      <w:rPr>
+        <w:rFonts w:ascii="Arial" w:hAnsi="Arial" w:cs="Arial"/>
+        <w:i/>
+        <w:iCs/>
+        <w:sz w:val="18"/>
+        <w:szCs w:val="18"/>
+      </w:rPr>
+      <w:t xml:space="preserve"> 202</w:t>
+    </w:r>
+    <w:r>
+      <w:rPr>
+        <w:rFonts w:ascii="Arial" w:hAnsi="Arial" w:cs="Arial"/>
+        <w:i/>
+        <w:iCs/>
+        <w:sz w:val="18"/>
+        <w:szCs w:val="18"/>
+      </w:rPr>
+      <w:t>4</w:t>
     </w:r>
   </w:p>
 </w:hdr>
 </file>
 
 <file path=word/numbering.xml><?xml version="1.0" encoding="utf-8"?>
-<w:numbering xmlns:wpc="http://schemas.microsoft.com/office/word/2010/wordprocessingCanvas" xmlns:cx="http://schemas.microsoft.com/office/drawing/2014/chartex" xmlns:cx1="http://schemas.microsoft.com/office/drawing/2015/9/8/chartex" xmlns:cx2="http://schemas.microsoft.com/office/drawing/2015/10/21/chartex" xmlns:cx3="http://schemas.microsoft.com/office/drawing/2016/5/9/chartex" xmlns:cx4="http://schemas.microsoft.com/office/drawing/2016/5/10/chartex" xmlns:cx5="http://schemas.microsoft.com/office/drawing/2016/5/11/chartex" xmlns:cx6="http://schemas.microsoft.com/office/drawing/2016/5/12/chartex" xmlns:cx7="http://schemas.microsoft.com/office/drawing/2016/5/13/chartex" xmlns:cx8="http://schemas.microsoft.com/office/drawing/2016/5/14/chartex" xmlns:mc="http://schemas.openxmlformats.org/markup-compatibility/2006" xmlns:aink="http://schemas.microsoft.com/office/drawing/2016/ink" xmlns:am3d="http://schemas.microsoft.com/office/drawing/2017/model3d" xmlns:o="urn:schemas-microsoft-com:office:office" xmlns:oel="http://schemas.microsoft.com/office/2019/extlst" xmlns:r="http://schemas.openxmlformats.org/officeDocument/2006/relationships" xmlns:m="http://schemas.openxmlformats.org/officeDocument/2006/math" xmlns:v="urn:schemas-microsoft-com:vml" xmlns:wp14="http://schemas.microsoft.com/office/word/2010/wordprocessingDrawing" xmlns:wp="http://schemas.openxmlformats.org/drawingml/2006/wordprocessingDrawing" xmlns:w10="urn:schemas-microsoft-com:office:word" xmlns:w="http://schemas.openxmlformats.org/wordprocessingml/2006/main" xmlns:w14="http://schemas.microsoft.com/office/word/2010/wordml" xmlns:w15="http://schemas.microsoft.com/office/word/2012/wordml" xmlns:w16cex="http://schemas.microsoft.com/office/word/2018/wordml/cex" xmlns:w16cid="http://schemas.microsoft.com/office/word/2016/wordml/cid" xmlns:w16="http://schemas.microsoft.com/office/word/2018/wordml" xmlns:w16sdtdh="http://schemas.microsoft.com/office/word/2020/wordml/sdtdatahash" xmlns:w16se="http://schemas.microsoft.com/office/word/2015/wordml/symex" xmlns:wpg="http://schemas.microsoft.com/office/word/2010/wordprocessingGroup" xmlns:wpi="http://schemas.microsoft.com/office/word/2010/wordprocessingInk" xmlns:wne="http://schemas.microsoft.com/office/word/2006/wordml" xmlns:wps="http://schemas.microsoft.com/office/word/2010/wordprocessingShape" mc:Ignorable="w14 w15 w16se w16cid w16 w16cex w16sdtdh wp14">
+<w:numbering xmlns:wpc="http://schemas.microsoft.com/office/word/2010/wordprocessingCanvas" xmlns:cx="http://schemas.microsoft.com/office/drawing/2014/chartex" xmlns:cx1="http://schemas.microsoft.com/office/drawing/2015/9/8/chartex" xmlns:cx2="http://schemas.microsoft.com/office/drawing/2015/10/21/chartex" xmlns:cx3="http://schemas.microsoft.com/office/drawing/2016/5/9/chartex" xmlns:cx4="http://schemas.microsoft.com/office/drawing/2016/5/10/chartex" xmlns:cx5="http://schemas.microsoft.com/office/drawing/2016/5/11/chartex" xmlns:cx6="http://schemas.microsoft.com/office/drawing/2016/5/12/chartex" xmlns:cx7="http://schemas.microsoft.com/office/drawing/2016/5/13/chartex" xmlns:cx8="http://schemas.microsoft.com/office/drawing/2016/5/14/chartex" xmlns:mc="http://schemas.openxmlformats.org/markup-compatibility/2006" xmlns:aink="http://schemas.microsoft.com/office/drawing/2016/ink" xmlns:am3d="http://schemas.microsoft.com/office/drawing/2017/model3d" xmlns:o="urn:schemas-microsoft-com:office:office" xmlns:oel="http://schemas.microsoft.com/office/2019/extlst" xmlns:r="http://schemas.openxmlformats.org/officeDocument/2006/relationships" xmlns:m="http://schemas.openxmlformats.org/officeDocument/2006/math" xmlns:v="urn:schemas-microsoft-com:vml" xmlns:wp14="http://schemas.microsoft.com/office/word/2010/wordprocessingDrawing" xmlns:wp="http://schemas.openxmlformats.org/drawingml/2006/wordprocessingDrawing" xmlns:w10="urn:schemas-microsoft-com:office:word" xmlns:w="http://schemas.openxmlformats.org/wordprocessingml/2006/main" xmlns:w14="http://schemas.microsoft.com/office/word/2010/wordml" xmlns:w15="http://schemas.microsoft.com/office/word/2012/wordml" xmlns:w16cex="http://schemas.microsoft.com/office/word/2018/wordml/cex" xmlns:w16cid="http://schemas.microsoft.com/office/word/2016/wordml/cid" xmlns:w16="http://schemas.microsoft.com/office/word/2018/wordml" xmlns:w16du="http://schemas.microsoft.com/office/word/2023/wordml/word16du" xmlns:w16sdtdh="http://schemas.microsoft.com/office/word/2020/wordml/sdtdatahash" xmlns:w16se="http://schemas.microsoft.com/office/word/2015/wordml/symex" xmlns:wpg="http://schemas.microsoft.com/office/word/2010/wordprocessingGroup" xmlns:wpi="http://schemas.microsoft.com/office/word/2010/wordprocessingInk" xmlns:wne="http://schemas.microsoft.com/office/word/2006/wordml" xmlns:wps="http://schemas.microsoft.com/office/word/2010/wordprocessingShape" mc:Ignorable="w14 w15 w16se w16cid w16 w16cex w16sdtdh w16du wp14">
   <w:abstractNum w:abstractNumId="0" w15:restartNumberingAfterBreak="0">
     <w:nsid w:val="0AB91724"/>
     <w:multiLevelType w:val="hybridMultilevel"/>
@@ -7918,7 +8428,7 @@
 </file>
 
 <file path=word/styles.xml><?xml version="1.0" encoding="utf-8"?>
-<w:styles xmlns:mc="http://schemas.openxmlformats.org/markup-compatibility/2006" xmlns:r="http://schemas.openxmlformats.org/officeDocument/2006/relationships" xmlns:w="http://schemas.openxmlformats.org/wordprocessingml/2006/main" xmlns:w14="http://schemas.microsoft.com/office/word/2010/wordml" xmlns:w15="http://schemas.microsoft.com/office/word/2012/wordml" xmlns:w16cex="http://schemas.microsoft.com/office/word/2018/wordml/cex" xmlns:w16cid="http://schemas.microsoft.com/office/word/2016/wordml/cid" xmlns:w16="http://schemas.microsoft.com/office/word/2018/wordml" xmlns:w16sdtdh="http://schemas.microsoft.com/office/word/2020/wordml/sdtdatahash" xmlns:w16se="http://schemas.microsoft.com/office/word/2015/wordml/symex" mc:Ignorable="w14 w15 w16se w16cid w16 w16cex w16sdtdh">
+<w:styles xmlns:mc="http://schemas.openxmlformats.org/markup-compatibility/2006" xmlns:r="http://schemas.openxmlformats.org/officeDocument/2006/relationships" xmlns:w="http://schemas.openxmlformats.org/wordprocessingml/2006/main" xmlns:w14="http://schemas.microsoft.com/office/word/2010/wordml" xmlns:w15="http://schemas.microsoft.com/office/word/2012/wordml" xmlns:w16cex="http://schemas.microsoft.com/office/word/2018/wordml/cex" xmlns:w16cid="http://schemas.microsoft.com/office/word/2016/wordml/cid" xmlns:w16="http://schemas.microsoft.com/office/word/2018/wordml" xmlns:w16du="http://schemas.microsoft.com/office/word/2023/wordml/word16du" xmlns:w16sdtdh="http://schemas.microsoft.com/office/word/2020/wordml/sdtdatahash" xmlns:w16se="http://schemas.microsoft.com/office/word/2015/wordml/symex" mc:Ignorable="w14 w15 w16se w16cid w16 w16cex w16sdtdh w16du">
   <w:docDefaults>
     <w:rPrDefault>
       <w:rPr>
@@ -8288,7 +8798,7 @@
   <w:style w:type="paragraph" w:default="1" w:styleId="Normal">
     <w:name w:val="Normal"/>
     <w:qFormat/>
-    <w:rsid w:val="004643E0"/>
+    <w:rsid w:val="00F5318C"/>
     <w:rPr>
       <w:sz w:val="24"/>
       <w:szCs w:val="24"/>
@@ -8312,6 +8822,28 @@
       <w:color w:val="365F91" w:themeColor="accent1" w:themeShade="BF"/>
       <w:sz w:val="32"/>
       <w:szCs w:val="32"/>
+    </w:rPr>
+  </w:style>
+  <w:style w:type="paragraph" w:styleId="Heading2">
+    <w:name w:val="heading 2"/>
+    <w:basedOn w:val="Normal"/>
+    <w:next w:val="Normal"/>
+    <w:link w:val="Heading2Char"/>
+    <w:semiHidden/>
+    <w:unhideWhenUsed/>
+    <w:qFormat/>
+    <w:rsid w:val="008B4377"/>
+    <w:pPr>
+      <w:keepNext/>
+      <w:keepLines/>
+      <w:spacing w:before="40"/>
+      <w:outlineLvl w:val="1"/>
+    </w:pPr>
+    <w:rPr>
+      <w:rFonts w:asciiTheme="majorHAnsi" w:eastAsiaTheme="majorEastAsia" w:hAnsiTheme="majorHAnsi" w:cstheme="majorBidi"/>
+      <w:color w:val="365F91" w:themeColor="accent1" w:themeShade="BF"/>
+      <w:sz w:val="26"/>
+      <w:szCs w:val="26"/>
     </w:rPr>
   </w:style>
   <w:style w:type="paragraph" w:styleId="Heading3">
@@ -8804,11 +9336,24 @@
     <w:basedOn w:val="DefaultParagraphFont"/>
     <w:rsid w:val="00BD3223"/>
   </w:style>
+  <w:style w:type="character" w:customStyle="1" w:styleId="Heading2Char">
+    <w:name w:val="Heading 2 Char"/>
+    <w:basedOn w:val="DefaultParagraphFont"/>
+    <w:link w:val="Heading2"/>
+    <w:semiHidden/>
+    <w:rsid w:val="008B4377"/>
+    <w:rPr>
+      <w:rFonts w:asciiTheme="majorHAnsi" w:eastAsiaTheme="majorEastAsia" w:hAnsiTheme="majorHAnsi" w:cstheme="majorBidi"/>
+      <w:color w:val="365F91" w:themeColor="accent1" w:themeShade="BF"/>
+      <w:sz w:val="26"/>
+      <w:szCs w:val="26"/>
+    </w:rPr>
+  </w:style>
 </w:styles>
 </file>
 
 <file path=word/glossary/document.xml><?xml version="1.0" encoding="utf-8"?>
-<w:glossaryDocument xmlns:wpc="http://schemas.microsoft.com/office/word/2010/wordprocessingCanvas" xmlns:cx="http://schemas.microsoft.com/office/drawing/2014/chartex" xmlns:cx1="http://schemas.microsoft.com/office/drawing/2015/9/8/chartex" xmlns:cx2="http://schemas.microsoft.com/office/drawing/2015/10/21/chartex" xmlns:cx3="http://schemas.microsoft.com/office/drawing/2016/5/9/chartex" xmlns:cx4="http://schemas.microsoft.com/office/drawing/2016/5/10/chartex" xmlns:cx5="http://schemas.microsoft.com/office/drawing/2016/5/11/chartex" xmlns:cx6="http://schemas.microsoft.com/office/drawing/2016/5/12/chartex" xmlns:cx7="http://schemas.microsoft.com/office/drawing/2016/5/13/chartex" xmlns:cx8="http://schemas.microsoft.com/office/drawing/2016/5/14/chartex" xmlns:mc="http://schemas.openxmlformats.org/markup-compatibility/2006" xmlns:aink="http://schemas.microsoft.com/office/drawing/2016/ink" xmlns:am3d="http://schemas.microsoft.com/office/drawing/2017/model3d" xmlns:o="urn:schemas-microsoft-com:office:office" xmlns:oel="http://schemas.microsoft.com/office/2019/extlst" xmlns:r="http://schemas.openxmlformats.org/officeDocument/2006/relationships" xmlns:m="http://schemas.openxmlformats.org/officeDocument/2006/math" xmlns:v="urn:schemas-microsoft-com:vml" xmlns:wp14="http://schemas.microsoft.com/office/word/2010/wordprocessingDrawing" xmlns:wp="http://schemas.openxmlformats.org/drawingml/2006/wordprocessingDrawing" xmlns:w10="urn:schemas-microsoft-com:office:word" xmlns:w="http://schemas.openxmlformats.org/wordprocessingml/2006/main" xmlns:w14="http://schemas.microsoft.com/office/word/2010/wordml" xmlns:w15="http://schemas.microsoft.com/office/word/2012/wordml" xmlns:w16cex="http://schemas.microsoft.com/office/word/2018/wordml/cex" xmlns:w16cid="http://schemas.microsoft.com/office/word/2016/wordml/cid" xmlns:w16="http://schemas.microsoft.com/office/word/2018/wordml" xmlns:w16sdtdh="http://schemas.microsoft.com/office/word/2020/wordml/sdtdatahash" xmlns:w16se="http://schemas.microsoft.com/office/word/2015/wordml/symex" xmlns:wpg="http://schemas.microsoft.com/office/word/2010/wordprocessingGroup" xmlns:wpi="http://schemas.microsoft.com/office/word/2010/wordprocessingInk" xmlns:wne="http://schemas.microsoft.com/office/word/2006/wordml" xmlns:wps="http://schemas.microsoft.com/office/word/2010/wordprocessingShape" mc:Ignorable="w14 w15 w16se w16cid w16 w16cex w16sdtdh wp14">
+<w:glossaryDocument xmlns:wpc="http://schemas.microsoft.com/office/word/2010/wordprocessingCanvas" xmlns:cx="http://schemas.microsoft.com/office/drawing/2014/chartex" xmlns:cx1="http://schemas.microsoft.com/office/drawing/2015/9/8/chartex" xmlns:cx2="http://schemas.microsoft.com/office/drawing/2015/10/21/chartex" xmlns:cx3="http://schemas.microsoft.com/office/drawing/2016/5/9/chartex" xmlns:cx4="http://schemas.microsoft.com/office/drawing/2016/5/10/chartex" xmlns:cx5="http://schemas.microsoft.com/office/drawing/2016/5/11/chartex" xmlns:cx6="http://schemas.microsoft.com/office/drawing/2016/5/12/chartex" xmlns:cx7="http://schemas.microsoft.com/office/drawing/2016/5/13/chartex" xmlns:cx8="http://schemas.microsoft.com/office/drawing/2016/5/14/chartex" xmlns:mc="http://schemas.openxmlformats.org/markup-compatibility/2006" xmlns:aink="http://schemas.microsoft.com/office/drawing/2016/ink" xmlns:am3d="http://schemas.microsoft.com/office/drawing/2017/model3d" xmlns:o="urn:schemas-microsoft-com:office:office" xmlns:oel="http://schemas.microsoft.com/office/2019/extlst" xmlns:r="http://schemas.openxmlformats.org/officeDocument/2006/relationships" xmlns:m="http://schemas.openxmlformats.org/officeDocument/2006/math" xmlns:v="urn:schemas-microsoft-com:vml" xmlns:wp14="http://schemas.microsoft.com/office/word/2010/wordprocessingDrawing" xmlns:wp="http://schemas.openxmlformats.org/drawingml/2006/wordprocessingDrawing" xmlns:w10="urn:schemas-microsoft-com:office:word" xmlns:w="http://schemas.openxmlformats.org/wordprocessingml/2006/main" xmlns:w14="http://schemas.microsoft.com/office/word/2010/wordml" xmlns:w15="http://schemas.microsoft.com/office/word/2012/wordml" xmlns:w16cex="http://schemas.microsoft.com/office/word/2018/wordml/cex" xmlns:w16cid="http://schemas.microsoft.com/office/word/2016/wordml/cid" xmlns:w16="http://schemas.microsoft.com/office/word/2018/wordml" xmlns:w16du="http://schemas.microsoft.com/office/word/2023/wordml/word16du" xmlns:w16sdtdh="http://schemas.microsoft.com/office/word/2020/wordml/sdtdatahash" xmlns:w16se="http://schemas.microsoft.com/office/word/2015/wordml/symex" xmlns:wpg="http://schemas.microsoft.com/office/word/2010/wordprocessingGroup" xmlns:wpi="http://schemas.microsoft.com/office/word/2010/wordprocessingInk" xmlns:wne="http://schemas.microsoft.com/office/word/2006/wordml" xmlns:wps="http://schemas.microsoft.com/office/word/2010/wordprocessingShape" mc:Ignorable="w14 w15 w16se w16cid w16 w16cex w16sdtdh w16du wp14">
   <w:docParts>
     <w:docPart>
       <w:docPartPr>
@@ -8893,7 +9438,7 @@
 </file>
 
 <file path=word/glossary/fontTable.xml><?xml version="1.0" encoding="utf-8"?>
-<w:fonts xmlns:mc="http://schemas.openxmlformats.org/markup-compatibility/2006" xmlns:r="http://schemas.openxmlformats.org/officeDocument/2006/relationships" xmlns:w="http://schemas.openxmlformats.org/wordprocessingml/2006/main" xmlns:w14="http://schemas.microsoft.com/office/word/2010/wordml" xmlns:w15="http://schemas.microsoft.com/office/word/2012/wordml" xmlns:w16cex="http://schemas.microsoft.com/office/word/2018/wordml/cex" xmlns:w16cid="http://schemas.microsoft.com/office/word/2016/wordml/cid" xmlns:w16="http://schemas.microsoft.com/office/word/2018/wordml" xmlns:w16sdtdh="http://schemas.microsoft.com/office/word/2020/wordml/sdtdatahash" xmlns:w16se="http://schemas.microsoft.com/office/word/2015/wordml/symex" mc:Ignorable="w14 w15 w16se w16cid w16 w16cex w16sdtdh">
+<w:fonts xmlns:mc="http://schemas.openxmlformats.org/markup-compatibility/2006" xmlns:r="http://schemas.openxmlformats.org/officeDocument/2006/relationships" xmlns:w="http://schemas.openxmlformats.org/wordprocessingml/2006/main" xmlns:w14="http://schemas.microsoft.com/office/word/2010/wordml" xmlns:w15="http://schemas.microsoft.com/office/word/2012/wordml" xmlns:w16cex="http://schemas.microsoft.com/office/word/2018/wordml/cex" xmlns:w16cid="http://schemas.microsoft.com/office/word/2016/wordml/cid" xmlns:w16="http://schemas.microsoft.com/office/word/2018/wordml" xmlns:w16du="http://schemas.microsoft.com/office/word/2023/wordml/word16du" xmlns:w16sdtdh="http://schemas.microsoft.com/office/word/2020/wordml/sdtdatahash" xmlns:w16se="http://schemas.microsoft.com/office/word/2015/wordml/symex" mc:Ignorable="w14 w15 w16se w16cid w16 w16cex w16sdtdh w16du">
   <w:font w:name="Symbol">
     <w:panose1 w:val="05050102010706020507"/>
     <w:charset w:val="02"/>
@@ -8913,7 +9458,7 @@
     <w:charset w:val="00"/>
     <w:family w:val="modern"/>
     <w:pitch w:val="fixed"/>
-    <w:sig w:usb0="E0002EFF" w:usb1="C0007843" w:usb2="00000009" w:usb3="00000000" w:csb0="000001FF" w:csb1="00000000"/>
+    <w:sig w:usb0="E0002AFF" w:usb1="C0007843" w:usb2="00000009" w:usb3="00000000" w:csb0="000001FF" w:csb1="00000000"/>
   </w:font>
   <w:font w:name="Wingdings">
     <w:panose1 w:val="05000000000000000000"/>
@@ -8934,7 +9479,7 @@
     <w:charset w:val="00"/>
     <w:family w:val="roman"/>
     <w:pitch w:val="variable"/>
-    <w:sig w:usb0="E00006FF" w:usb1="420024FF" w:usb2="02000000" w:usb3="00000000" w:csb0="0000019F" w:csb1="00000000"/>
+    <w:sig w:usb0="E00002FF" w:usb1="400004FF" w:usb2="00000000" w:usb3="00000000" w:csb0="0000019F" w:csb1="00000000"/>
   </w:font>
   <w:font w:name="MS Gothic">
     <w:altName w:val="ＭＳ ゴシック"/>
@@ -8964,7 +9509,7 @@
     <w:charset w:val="00"/>
     <w:family w:val="swiss"/>
     <w:pitch w:val="variable"/>
-    <w:sig w:usb0="E0002AFF" w:usb1="C0007843" w:usb2="00000009" w:usb3="00000000" w:csb0="000001FF" w:csb1="00000000"/>
+    <w:sig w:usb0="E0002EFF" w:usb1="C000785B" w:usb2="00000009" w:usb3="00000000" w:csb0="000001FF" w:csb1="00000000"/>
   </w:font>
   <w:font w:name="MS Mincho">
     <w:altName w:val="ＭＳ 明朝"/>
@@ -8979,7 +9524,14 @@
     <w:charset w:val="00"/>
     <w:family w:val="swiss"/>
     <w:pitch w:val="variable"/>
-    <w:sig w:usb0="E4002EFF" w:usb1="C000247B" w:usb2="00000009" w:usb3="00000000" w:csb0="000001FF" w:csb1="00000000"/>
+    <w:sig w:usb0="E0002AFF" w:usb1="C000ACFF" w:usb2="00000009" w:usb3="00000000" w:csb0="000001FF" w:csb1="00000000"/>
+  </w:font>
+  <w:font w:name="Aptos">
+    <w:panose1 w:val="020B0004020202020204"/>
+    <w:charset w:val="00"/>
+    <w:family w:val="swiss"/>
+    <w:pitch w:val="variable"/>
+    <w:sig w:usb0="20000287" w:usb1="00000003" w:usb2="00000000" w:usb3="00000000" w:csb0="0000019F" w:csb1="00000000"/>
   </w:font>
   <w:font w:name="Yu Mincho">
     <w:panose1 w:val="02020400000000000000"/>
@@ -8995,18 +9547,18 @@
     <w:pitch w:val="variable"/>
     <w:sig w:usb0="E00002FF" w:usb1="2AC7FDFF" w:usb2="00000016" w:usb3="00000000" w:csb0="0002009F" w:csb1="00000000"/>
   </w:font>
-  <w:font w:name="Calibri Light">
-    <w:panose1 w:val="020F0302020204030204"/>
+  <w:font w:name="Aptos Display">
+    <w:panose1 w:val="020B0004020202020204"/>
     <w:charset w:val="00"/>
     <w:family w:val="swiss"/>
     <w:pitch w:val="variable"/>
-    <w:sig w:usb0="E4002EFF" w:usb1="C000247B" w:usb2="00000009" w:usb3="00000000" w:csb0="000001FF" w:csb1="00000000"/>
+    <w:sig w:usb0="20000287" w:usb1="00000003" w:usb2="00000000" w:usb3="00000000" w:csb0="0000019F" w:csb1="00000000"/>
   </w:font>
 </w:fonts>
 </file>
 
 <file path=word/glossary/settings.xml><?xml version="1.0" encoding="utf-8"?>
-<w:settings xmlns:mc="http://schemas.openxmlformats.org/markup-compatibility/2006" xmlns:o="urn:schemas-microsoft-com:office:office" xmlns:r="http://schemas.openxmlformats.org/officeDocument/2006/relationships" xmlns:m="http://schemas.openxmlformats.org/officeDocument/2006/math" xmlns:v="urn:schemas-microsoft-com:vml" xmlns:w10="urn:schemas-microsoft-com:office:word" xmlns:w="http://schemas.openxmlformats.org/wordprocessingml/2006/main" xmlns:w14="http://schemas.microsoft.com/office/word/2010/wordml" xmlns:w15="http://schemas.microsoft.com/office/word/2012/wordml" xmlns:w16cex="http://schemas.microsoft.com/office/word/2018/wordml/cex" xmlns:w16cid="http://schemas.microsoft.com/office/word/2016/wordml/cid" xmlns:w16="http://schemas.microsoft.com/office/word/2018/wordml" xmlns:w16sdtdh="http://schemas.microsoft.com/office/word/2020/wordml/sdtdatahash" xmlns:w16se="http://schemas.microsoft.com/office/word/2015/wordml/symex" xmlns:sl="http://schemas.openxmlformats.org/schemaLibrary/2006/main" mc:Ignorable="w14 w15 w16se w16cid w16 w16cex w16sdtdh">
+<w:settings xmlns:mc="http://schemas.openxmlformats.org/markup-compatibility/2006" xmlns:o="urn:schemas-microsoft-com:office:office" xmlns:r="http://schemas.openxmlformats.org/officeDocument/2006/relationships" xmlns:m="http://schemas.openxmlformats.org/officeDocument/2006/math" xmlns:v="urn:schemas-microsoft-com:vml" xmlns:w10="urn:schemas-microsoft-com:office:word" xmlns:w="http://schemas.openxmlformats.org/wordprocessingml/2006/main" xmlns:w14="http://schemas.microsoft.com/office/word/2010/wordml" xmlns:w15="http://schemas.microsoft.com/office/word/2012/wordml" xmlns:w16cex="http://schemas.microsoft.com/office/word/2018/wordml/cex" xmlns:w16cid="http://schemas.microsoft.com/office/word/2016/wordml/cid" xmlns:w16="http://schemas.microsoft.com/office/word/2018/wordml" xmlns:w16du="http://schemas.microsoft.com/office/word/2023/wordml/word16du" xmlns:w16sdtdh="http://schemas.microsoft.com/office/word/2020/wordml/sdtdatahash" xmlns:w16se="http://schemas.microsoft.com/office/word/2015/wordml/symex" xmlns:sl="http://schemas.openxmlformats.org/schemaLibrary/2006/main" mc:Ignorable="w14 w15 w16se w16cid w16 w16cex w16sdtdh w16du">
   <w:view w:val="normal"/>
   <w:defaultTabStop w:val="720"/>
   <w:characterSpacingControl w:val="doNotCompress"/>
@@ -9020,11 +9572,14 @@
   </w:compat>
   <w:rsids>
     <w:rsidRoot w:val="00BA0EF3"/>
+    <w:rsid w:val="0000387F"/>
     <w:rsid w:val="00027FDE"/>
     <w:rsid w:val="00051C57"/>
+    <w:rsid w:val="000E3C03"/>
     <w:rsid w:val="00162F26"/>
     <w:rsid w:val="00176C55"/>
     <w:rsid w:val="001C3A36"/>
+    <w:rsid w:val="00244942"/>
     <w:rsid w:val="003447E9"/>
     <w:rsid w:val="003E5004"/>
     <w:rsid w:val="0046342A"/>
@@ -9034,23 +9589,29 @@
     <w:rsid w:val="0050533D"/>
     <w:rsid w:val="006C4988"/>
     <w:rsid w:val="006C6F95"/>
+    <w:rsid w:val="006C79F7"/>
     <w:rsid w:val="00784C6C"/>
     <w:rsid w:val="00787BAF"/>
     <w:rsid w:val="00796F96"/>
     <w:rsid w:val="00857EC2"/>
     <w:rsid w:val="008F1BB1"/>
+    <w:rsid w:val="008F7266"/>
     <w:rsid w:val="00922AB8"/>
+    <w:rsid w:val="009B55A9"/>
     <w:rsid w:val="00A136F2"/>
     <w:rsid w:val="00A261F6"/>
     <w:rsid w:val="00A37F29"/>
+    <w:rsid w:val="00AA2C83"/>
     <w:rsid w:val="00AF1D2F"/>
     <w:rsid w:val="00B21C7F"/>
     <w:rsid w:val="00B26C01"/>
     <w:rsid w:val="00BA0EF3"/>
     <w:rsid w:val="00BD28D0"/>
+    <w:rsid w:val="00C47201"/>
     <w:rsid w:val="00CD00E0"/>
     <w:rsid w:val="00CD1947"/>
     <w:rsid w:val="00CE407E"/>
+    <w:rsid w:val="00E3566F"/>
     <w:rsid w:val="00EB62E6"/>
     <w:rsid w:val="00FB2E74"/>
     <w:rsid w:val="00FC65FD"/>
@@ -9078,7 +9639,7 @@
 </file>
 
 <file path=word/glossary/styles.xml><?xml version="1.0" encoding="utf-8"?>
-<w:styles xmlns:mc="http://schemas.openxmlformats.org/markup-compatibility/2006" xmlns:r="http://schemas.openxmlformats.org/officeDocument/2006/relationships" xmlns:w="http://schemas.openxmlformats.org/wordprocessingml/2006/main" xmlns:w14="http://schemas.microsoft.com/office/word/2010/wordml" xmlns:w15="http://schemas.microsoft.com/office/word/2012/wordml" xmlns:w16cex="http://schemas.microsoft.com/office/word/2018/wordml/cex" xmlns:w16cid="http://schemas.microsoft.com/office/word/2016/wordml/cid" xmlns:w16="http://schemas.microsoft.com/office/word/2018/wordml" xmlns:w16sdtdh="http://schemas.microsoft.com/office/word/2020/wordml/sdtdatahash" xmlns:w16se="http://schemas.microsoft.com/office/word/2015/wordml/symex" mc:Ignorable="w14 w15 w16se w16cid w16 w16cex w16sdtdh">
+<w:styles xmlns:mc="http://schemas.openxmlformats.org/markup-compatibility/2006" xmlns:r="http://schemas.openxmlformats.org/officeDocument/2006/relationships" xmlns:w="http://schemas.openxmlformats.org/wordprocessingml/2006/main" xmlns:w14="http://schemas.microsoft.com/office/word/2010/wordml" xmlns:w15="http://schemas.microsoft.com/office/word/2012/wordml" xmlns:w16cex="http://schemas.microsoft.com/office/word/2018/wordml/cex" xmlns:w16cid="http://schemas.microsoft.com/office/word/2016/wordml/cid" xmlns:w16="http://schemas.microsoft.com/office/word/2018/wordml" xmlns:w16du="http://schemas.microsoft.com/office/word/2023/wordml/word16du" xmlns:w16sdtdh="http://schemas.microsoft.com/office/word/2020/wordml/sdtdatahash" xmlns:w16se="http://schemas.microsoft.com/office/word/2015/wordml/symex" mc:Ignorable="w14 w15 w16se w16cid w16 w16cex w16sdtdh w16du">
   <w:docDefaults>
     <w:rPrDefault>
       <w:rPr>
@@ -9514,7 +10075,7 @@
 </file>
 
 <file path=word/glossary/webSettings.xml><?xml version="1.0" encoding="utf-8"?>
-<w:webSettings xmlns:mc="http://schemas.openxmlformats.org/markup-compatibility/2006" xmlns:r="http://schemas.openxmlformats.org/officeDocument/2006/relationships" xmlns:w="http://schemas.openxmlformats.org/wordprocessingml/2006/main" xmlns:w14="http://schemas.microsoft.com/office/word/2010/wordml" xmlns:w15="http://schemas.microsoft.com/office/word/2012/wordml" xmlns:w16cex="http://schemas.microsoft.com/office/word/2018/wordml/cex" xmlns:w16cid="http://schemas.microsoft.com/office/word/2016/wordml/cid" xmlns:w16="http://schemas.microsoft.com/office/word/2018/wordml" xmlns:w16sdtdh="http://schemas.microsoft.com/office/word/2020/wordml/sdtdatahash" xmlns:w16se="http://schemas.microsoft.com/office/word/2015/wordml/symex" mc:Ignorable="w14 w15 w16se w16cid w16 w16cex w16sdtdh">
+<w:webSettings xmlns:mc="http://schemas.openxmlformats.org/markup-compatibility/2006" xmlns:r="http://schemas.openxmlformats.org/officeDocument/2006/relationships" xmlns:w="http://schemas.openxmlformats.org/wordprocessingml/2006/main" xmlns:w14="http://schemas.microsoft.com/office/word/2010/wordml" xmlns:w15="http://schemas.microsoft.com/office/word/2012/wordml" xmlns:w16cex="http://schemas.microsoft.com/office/word/2018/wordml/cex" xmlns:w16cid="http://schemas.microsoft.com/office/word/2016/wordml/cid" xmlns:w16="http://schemas.microsoft.com/office/word/2018/wordml" xmlns:w16du="http://schemas.microsoft.com/office/word/2023/wordml/word16du" xmlns:w16sdtdh="http://schemas.microsoft.com/office/word/2020/wordml/sdtdatahash" xmlns:w16se="http://schemas.microsoft.com/office/word/2015/wordml/symex" mc:Ignorable="w14 w15 w16se w16cid w16 w16cex w16sdtdh w16du">
   <w:allowPNG/>
 </w:webSettings>
 </file>

--- a/ACHennings_CV_new.docx
+++ b/ACHennings_CV_new.docx
@@ -476,16 +476,27 @@
           <w:sz w:val="22"/>
           <w:szCs w:val="22"/>
         </w:rPr>
-        <w:t xml:space="preserve"> Ken Norman, </w:t>
-      </w:r>
-      <w:r>
-        <w:rPr>
+        <w:t xml:space="preserve"> </w:t>
+      </w:r>
+      <w:r>
+        <w:rPr>
+          <w:rStyle w:val="apple-tab-span"/>
           <w:rFonts w:ascii="Arial" w:hAnsi="Arial" w:cs="Arial"/>
           <w:color w:val="000000"/>
           <w:sz w:val="22"/>
           <w:szCs w:val="22"/>
         </w:rPr>
-        <w:t>PhD</w:t>
+        <w:t xml:space="preserve">Dr. </w:t>
+      </w:r>
+      <w:r>
+        <w:rPr>
+          <w:rStyle w:val="apple-tab-span"/>
+          <w:rFonts w:ascii="Arial" w:hAnsi="Arial" w:cs="Arial"/>
+          <w:color w:val="000000"/>
+          <w:sz w:val="22"/>
+          <w:szCs w:val="22"/>
+        </w:rPr>
+        <w:t>Ken Norman</w:t>
       </w:r>
     </w:p>
     <w:p>
@@ -743,7 +754,25 @@
           <w:sz w:val="22"/>
           <w:szCs w:val="22"/>
         </w:rPr>
-        <w:t>s: Dr. Joseph Dunsmoor &amp; Dr. Jarrod Lewis-Peacock</w:t>
+        <w:t>s: Dr. Jo</w:t>
+      </w:r>
+      <w:r>
+        <w:rPr>
+          <w:rFonts w:ascii="Arial" w:hAnsi="Arial" w:cs="Arial"/>
+          <w:bCs/>
+          <w:sz w:val="22"/>
+          <w:szCs w:val="22"/>
+        </w:rPr>
+        <w:t>ey</w:t>
+      </w:r>
+      <w:r>
+        <w:rPr>
+          <w:rFonts w:ascii="Arial" w:hAnsi="Arial" w:cs="Arial"/>
+          <w:bCs/>
+          <w:sz w:val="22"/>
+          <w:szCs w:val="22"/>
+        </w:rPr>
+        <w:t xml:space="preserve"> Dunsmoor &amp; Dr. Jarrod Lewis-Peacock</w:t>
       </w:r>
     </w:p>
     <w:p>
@@ -2321,16 +2350,7 @@
           <w:sz w:val="22"/>
           <w:szCs w:val="22"/>
         </w:rPr>
-        <w:t>Norman KA. Enhancing inhibitory control of memory via real-time fMRI neurofeedback.</w:t>
-      </w:r>
-      <w:r>
-        <w:rPr>
-          <w:rFonts w:ascii="Arial" w:hAnsi="Arial" w:cs="Arial"/>
-          <w:bCs/>
-          <w:sz w:val="22"/>
-          <w:szCs w:val="22"/>
-        </w:rPr>
-        <w:t xml:space="preserve"> </w:t>
+        <w:t xml:space="preserve">Norman KA. Enhancing inhibitory control of memory via real-time fMRI neurofeedback. </w:t>
       </w:r>
       <w:r>
         <w:rPr>
@@ -4991,6 +5011,103 @@
           <w:sz w:val="22"/>
           <w:szCs w:val="22"/>
         </w:rPr>
+        <w:t>2022, Fall</w:t>
+      </w:r>
+      <w:r>
+        <w:rPr>
+          <w:rFonts w:ascii="Arial" w:hAnsi="Arial" w:cs="Arial"/>
+          <w:bCs/>
+          <w:sz w:val="22"/>
+          <w:szCs w:val="22"/>
+        </w:rPr>
+        <w:tab/>
+      </w:r>
+      <w:r>
+        <w:rPr>
+          <w:rFonts w:ascii="Arial" w:hAnsi="Arial" w:cs="Arial"/>
+          <w:bCs/>
+          <w:sz w:val="22"/>
+          <w:szCs w:val="22"/>
+        </w:rPr>
+        <w:tab/>
+        <w:t xml:space="preserve">NEU 511 </w:t>
+      </w:r>
+      <w:r>
+        <w:rPr>
+          <w:rFonts w:ascii="Arial" w:hAnsi="Arial" w:cs="Arial"/>
+          <w:bCs/>
+          <w:i/>
+          <w:iCs/>
+          <w:sz w:val="22"/>
+          <w:szCs w:val="22"/>
+        </w:rPr>
+        <w:t>Current Issues in Neuroscience and Behavior</w:t>
+      </w:r>
+    </w:p>
+    <w:p>
+      <w:pPr>
+        <w:rPr>
+          <w:rFonts w:ascii="Arial" w:hAnsi="Arial" w:cs="Arial"/>
+          <w:bCs/>
+          <w:sz w:val="22"/>
+          <w:szCs w:val="22"/>
+        </w:rPr>
+      </w:pPr>
+      <w:r>
+        <w:rPr>
+          <w:rFonts w:ascii="Arial" w:hAnsi="Arial" w:cs="Arial"/>
+          <w:bCs/>
+          <w:sz w:val="22"/>
+          <w:szCs w:val="22"/>
+        </w:rPr>
+        <w:tab/>
+      </w:r>
+      <w:r>
+        <w:rPr>
+          <w:rFonts w:ascii="Arial" w:hAnsi="Arial" w:cs="Arial"/>
+          <w:bCs/>
+          <w:sz w:val="22"/>
+          <w:szCs w:val="22"/>
+        </w:rPr>
+        <w:tab/>
+      </w:r>
+      <w:r>
+        <w:rPr>
+          <w:rFonts w:ascii="Arial" w:hAnsi="Arial" w:cs="Arial"/>
+          <w:bCs/>
+          <w:sz w:val="22"/>
+          <w:szCs w:val="22"/>
+        </w:rPr>
+        <w:tab/>
+        <w:t>Graduate seminar class co-taught by post-docs</w:t>
+      </w:r>
+    </w:p>
+    <w:p>
+      <w:pPr>
+        <w:rPr>
+          <w:rFonts w:ascii="Arial" w:hAnsi="Arial" w:cs="Arial"/>
+          <w:bCs/>
+          <w:sz w:val="22"/>
+          <w:szCs w:val="22"/>
+        </w:rPr>
+      </w:pPr>
+    </w:p>
+    <w:p>
+      <w:pPr>
+        <w:rPr>
+          <w:rFonts w:ascii="Arial" w:hAnsi="Arial" w:cs="Arial"/>
+          <w:bCs/>
+          <w:sz w:val="22"/>
+          <w:szCs w:val="22"/>
+        </w:rPr>
+      </w:pPr>
+      <w:r>
+        <w:rPr>
+          <w:rFonts w:ascii="Arial" w:hAnsi="Arial" w:cs="Arial"/>
+          <w:bCs/>
+          <w:sz w:val="22"/>
+          <w:szCs w:val="22"/>
+        </w:rPr>
         <w:t>2016 – 2022</w:t>
       </w:r>
       <w:r>
@@ -5136,6 +5253,7 @@
           <w:sz w:val="22"/>
           <w:szCs w:val="22"/>
         </w:rPr>
+        <w:lastRenderedPageBreak/>
         <w:t xml:space="preserve">2020, Spring </w:t>
       </w:r>
       <w:r>
@@ -5173,7 +5291,25 @@
           <w:sz w:val="22"/>
           <w:szCs w:val="22"/>
         </w:rPr>
-        <w:t>NEU337</w:t>
+        <w:t>NEU</w:t>
+      </w:r>
+      <w:r>
+        <w:rPr>
+          <w:rFonts w:ascii="Arial" w:hAnsi="Arial" w:cs="Arial"/>
+          <w:bCs/>
+          <w:sz w:val="22"/>
+          <w:szCs w:val="22"/>
+        </w:rPr>
+        <w:t xml:space="preserve"> </w:t>
+      </w:r>
+      <w:r>
+        <w:rPr>
+          <w:rFonts w:ascii="Arial" w:hAnsi="Arial" w:cs="Arial"/>
+          <w:bCs/>
+          <w:sz w:val="22"/>
+          <w:szCs w:val="22"/>
+        </w:rPr>
+        <w:t>337</w:t>
       </w:r>
       <w:r>
         <w:rPr>
@@ -9574,12 +9710,15 @@
     <w:rsidRoot w:val="00BA0EF3"/>
     <w:rsid w:val="0000387F"/>
     <w:rsid w:val="00027FDE"/>
+    <w:rsid w:val="00040F4C"/>
     <w:rsid w:val="00051C57"/>
     <w:rsid w:val="000E3C03"/>
+    <w:rsid w:val="00124FBF"/>
     <w:rsid w:val="00162F26"/>
     <w:rsid w:val="00176C55"/>
     <w:rsid w:val="001C3A36"/>
     <w:rsid w:val="00244942"/>
+    <w:rsid w:val="002B7784"/>
     <w:rsid w:val="003447E9"/>
     <w:rsid w:val="003E5004"/>
     <w:rsid w:val="0046342A"/>
@@ -9598,6 +9737,7 @@
     <w:rsid w:val="008F7266"/>
     <w:rsid w:val="00922AB8"/>
     <w:rsid w:val="009B55A9"/>
+    <w:rsid w:val="009D1A88"/>
     <w:rsid w:val="00A136F2"/>
     <w:rsid w:val="00A261F6"/>
     <w:rsid w:val="00A37F29"/>

--- a/ACHennings_CV_new.docx
+++ b/ACHennings_CV_new.docx
@@ -1,6 +1,6 @@
 
 <file path=word/document.xml><?xml version="1.0" encoding="utf-8"?>
-<w:document xmlns:wpc="http://schemas.microsoft.com/office/word/2010/wordprocessingCanvas" xmlns:cx="http://schemas.microsoft.com/office/drawing/2014/chartex" xmlns:cx1="http://schemas.microsoft.com/office/drawing/2015/9/8/chartex" xmlns:cx2="http://schemas.microsoft.com/office/drawing/2015/10/21/chartex" xmlns:cx3="http://schemas.microsoft.com/office/drawing/2016/5/9/chartex" xmlns:cx4="http://schemas.microsoft.com/office/drawing/2016/5/10/chartex" xmlns:cx5="http://schemas.microsoft.com/office/drawing/2016/5/11/chartex" xmlns:cx6="http://schemas.microsoft.com/office/drawing/2016/5/12/chartex" xmlns:cx7="http://schemas.microsoft.com/office/drawing/2016/5/13/chartex" xmlns:cx8="http://schemas.microsoft.com/office/drawing/2016/5/14/chartex" xmlns:mc="http://schemas.openxmlformats.org/markup-compatibility/2006" xmlns:aink="http://schemas.microsoft.com/office/drawing/2016/ink" xmlns:am3d="http://schemas.microsoft.com/office/drawing/2017/model3d" xmlns:o="urn:schemas-microsoft-com:office:office" xmlns:oel="http://schemas.microsoft.com/office/2019/extlst" xmlns:r="http://schemas.openxmlformats.org/officeDocument/2006/relationships" xmlns:m="http://schemas.openxmlformats.org/officeDocument/2006/math" xmlns:v="urn:schemas-microsoft-com:vml" xmlns:wp14="http://schemas.microsoft.com/office/word/2010/wordprocessingDrawing" xmlns:wp="http://schemas.openxmlformats.org/drawingml/2006/wordprocessingDrawing" xmlns:w10="urn:schemas-microsoft-com:office:word" xmlns:w="http://schemas.openxmlformats.org/wordprocessingml/2006/main" xmlns:w14="http://schemas.microsoft.com/office/word/2010/wordml" xmlns:w15="http://schemas.microsoft.com/office/word/2012/wordml" xmlns:w16cex="http://schemas.microsoft.com/office/word/2018/wordml/cex" xmlns:w16cid="http://schemas.microsoft.com/office/word/2016/wordml/cid" xmlns:w16="http://schemas.microsoft.com/office/word/2018/wordml" xmlns:w16du="http://schemas.microsoft.com/office/word/2023/wordml/word16du" xmlns:w16sdtdh="http://schemas.microsoft.com/office/word/2020/wordml/sdtdatahash" xmlns:w16se="http://schemas.microsoft.com/office/word/2015/wordml/symex" xmlns:wpg="http://schemas.microsoft.com/office/word/2010/wordprocessingGroup" xmlns:wpi="http://schemas.microsoft.com/office/word/2010/wordprocessingInk" xmlns:wne="http://schemas.microsoft.com/office/word/2006/wordml" xmlns:wps="http://schemas.microsoft.com/office/word/2010/wordprocessingShape" mc:Ignorable="w14 w15 w16se w16cid w16 w16cex w16sdtdh w16du wp14">
+<w:document xmlns:wpc="http://schemas.microsoft.com/office/word/2010/wordprocessingCanvas" xmlns:cx="http://schemas.microsoft.com/office/drawing/2014/chartex" xmlns:cx1="http://schemas.microsoft.com/office/drawing/2015/9/8/chartex" xmlns:cx2="http://schemas.microsoft.com/office/drawing/2015/10/21/chartex" xmlns:cx3="http://schemas.microsoft.com/office/drawing/2016/5/9/chartex" xmlns:cx4="http://schemas.microsoft.com/office/drawing/2016/5/10/chartex" xmlns:cx5="http://schemas.microsoft.com/office/drawing/2016/5/11/chartex" xmlns:cx6="http://schemas.microsoft.com/office/drawing/2016/5/12/chartex" xmlns:cx7="http://schemas.microsoft.com/office/drawing/2016/5/13/chartex" xmlns:cx8="http://schemas.microsoft.com/office/drawing/2016/5/14/chartex" xmlns:mc="http://schemas.openxmlformats.org/markup-compatibility/2006" xmlns:aink="http://schemas.microsoft.com/office/drawing/2016/ink" xmlns:am3d="http://schemas.microsoft.com/office/drawing/2017/model3d" xmlns:o="urn:schemas-microsoft-com:office:office" xmlns:oel="http://schemas.microsoft.com/office/2019/extlst" xmlns:r="http://schemas.openxmlformats.org/officeDocument/2006/relationships" xmlns:m="http://schemas.openxmlformats.org/officeDocument/2006/math" xmlns:v="urn:schemas-microsoft-com:vml" xmlns:wp14="http://schemas.microsoft.com/office/word/2010/wordprocessingDrawing" xmlns:wp="http://schemas.openxmlformats.org/drawingml/2006/wordprocessingDrawing" xmlns:w10="urn:schemas-microsoft-com:office:word" xmlns:w="http://schemas.openxmlformats.org/wordprocessingml/2006/main" xmlns:w14="http://schemas.microsoft.com/office/word/2010/wordml" xmlns:w15="http://schemas.microsoft.com/office/word/2012/wordml" xmlns:w16cex="http://schemas.microsoft.com/office/word/2018/wordml/cex" xmlns:w16cid="http://schemas.microsoft.com/office/word/2016/wordml/cid" xmlns:w16="http://schemas.microsoft.com/office/word/2018/wordml" xmlns:w16du="http://schemas.microsoft.com/office/word/2023/wordml/word16du" xmlns:w16sdtdh="http://schemas.microsoft.com/office/word/2020/wordml/sdtdatahash" xmlns:w16sdtfl="http://schemas.microsoft.com/office/word/2024/wordml/sdtformatlock" xmlns:w16se="http://schemas.microsoft.com/office/word/2015/wordml/symex" xmlns:wpg="http://schemas.microsoft.com/office/word/2010/wordprocessingGroup" xmlns:wpi="http://schemas.microsoft.com/office/word/2010/wordprocessingInk" xmlns:wne="http://schemas.microsoft.com/office/word/2006/wordml" xmlns:wps="http://schemas.microsoft.com/office/word/2010/wordprocessingShape" mc:Ignorable="w14 w15 w16se w16cid w16 w16cex w16sdtdh w16sdtfl w16du wp14">
   <w:body>
     <w:p>
       <w:pPr>
@@ -326,7 +326,34 @@
           <w:sz w:val="22"/>
           <w:szCs w:val="22"/>
         </w:rPr>
-        <w:t>2022 – Current</w:t>
+        <w:t>20</w:t>
+      </w:r>
+      <w:r>
+        <w:rPr>
+          <w:rFonts w:ascii="Arial" w:hAnsi="Arial" w:cs="Arial"/>
+          <w:color w:val="000000"/>
+          <w:sz w:val="22"/>
+          <w:szCs w:val="22"/>
+        </w:rPr>
+        <w:t>22</w:t>
+      </w:r>
+      <w:r>
+        <w:rPr>
+          <w:rFonts w:ascii="Arial" w:hAnsi="Arial" w:cs="Arial"/>
+          <w:color w:val="000000"/>
+          <w:sz w:val="22"/>
+          <w:szCs w:val="22"/>
+        </w:rPr>
+        <w:t xml:space="preserve"> – </w:t>
+      </w:r>
+      <w:r>
+        <w:rPr>
+          <w:rFonts w:ascii="Arial" w:hAnsi="Arial" w:cs="Arial"/>
+          <w:color w:val="000000"/>
+          <w:sz w:val="22"/>
+          <w:szCs w:val="22"/>
+        </w:rPr>
+        <w:t>Current</w:t>
       </w:r>
       <w:r>
         <w:rPr>
@@ -397,7 +424,7 @@
           <w:sz w:val="22"/>
           <w:szCs w:val="22"/>
         </w:rPr>
-        <w:t>Postdoctoral Research Associate</w:t>
+        <w:t xml:space="preserve">Postdoctoral Research </w:t>
       </w:r>
       <w:r>
         <w:rPr>
@@ -406,7 +433,7 @@
           <w:sz w:val="22"/>
           <w:szCs w:val="22"/>
         </w:rPr>
-        <w:t>,</w:t>
+        <w:t>Fellow</w:t>
       </w:r>
       <w:r>
         <w:rPr>
@@ -415,7 +442,7 @@
           <w:sz w:val="22"/>
           <w:szCs w:val="22"/>
         </w:rPr>
-        <w:t xml:space="preserve"> Princeton Neuroscience Institute</w:t>
+        <w:t>, Princeton Neuroscience Institute</w:t>
       </w:r>
     </w:p>
     <w:p>
@@ -457,6 +484,7 @@
           <w:szCs w:val="22"/>
         </w:rPr>
         <w:tab/>
+        <w:t xml:space="preserve">Laboratory of </w:t>
       </w:r>
       <w:r>
         <w:rPr>
@@ -466,7 +494,7 @@
           <w:sz w:val="22"/>
           <w:szCs w:val="22"/>
         </w:rPr>
-        <w:t>Laboratory of</w:t>
+        <w:t xml:space="preserve">Dr. </w:t>
       </w:r>
       <w:r>
         <w:rPr>
@@ -476,40 +504,8 @@
           <w:sz w:val="22"/>
           <w:szCs w:val="22"/>
         </w:rPr>
-        <w:t xml:space="preserve"> </w:t>
-      </w:r>
-      <w:r>
-        <w:rPr>
-          <w:rStyle w:val="apple-tab-span"/>
-          <w:rFonts w:ascii="Arial" w:hAnsi="Arial" w:cs="Arial"/>
-          <w:color w:val="000000"/>
-          <w:sz w:val="22"/>
-          <w:szCs w:val="22"/>
-        </w:rPr>
-        <w:t xml:space="preserve">Dr. </w:t>
-      </w:r>
-      <w:r>
-        <w:rPr>
-          <w:rStyle w:val="apple-tab-span"/>
-          <w:rFonts w:ascii="Arial" w:hAnsi="Arial" w:cs="Arial"/>
-          <w:color w:val="000000"/>
-          <w:sz w:val="22"/>
-          <w:szCs w:val="22"/>
-        </w:rPr>
         <w:t>Ken Norman</w:t>
       </w:r>
-    </w:p>
-    <w:p>
-      <w:pPr>
-        <w:jc w:val="both"/>
-        <w:rPr>
-          <w:rFonts w:ascii="Arial" w:hAnsi="Arial" w:cs="Arial"/>
-          <w:b/>
-          <w:bCs/>
-          <w:sz w:val="22"/>
-          <w:szCs w:val="22"/>
-        </w:rPr>
-      </w:pPr>
     </w:p>
     <w:p>
       <w:pPr>
@@ -2018,6 +2014,7 @@
           <w:sz w:val="22"/>
           <w:szCs w:val="22"/>
         </w:rPr>
+        <w:lastRenderedPageBreak/>
         <w:t>K</w:t>
       </w:r>
       <w:r>
@@ -2319,40 +2316,236 @@
         <w:rPr>
           <w:rFonts w:ascii="Arial" w:hAnsi="Arial" w:cs="Arial"/>
           <w:bCs/>
+          <w:sz w:val="22"/>
+          <w:szCs w:val="22"/>
+        </w:rPr>
+      </w:pPr>
+      <w:r>
+        <w:rPr>
+          <w:rFonts w:ascii="Arial" w:hAnsi="Arial" w:cs="Arial"/>
+          <w:bCs/>
+          <w:sz w:val="22"/>
+          <w:szCs w:val="22"/>
+        </w:rPr>
+        <w:t>Cooper SE, Keller</w:t>
+      </w:r>
+      <w:r>
+        <w:rPr>
+          <w:rFonts w:ascii="Arial" w:hAnsi="Arial" w:cs="Arial"/>
+          <w:bCs/>
+          <w:sz w:val="22"/>
+          <w:szCs w:val="22"/>
+        </w:rPr>
+        <w:t xml:space="preserve"> </w:t>
+      </w:r>
+      <w:r>
+        <w:rPr>
+          <w:rFonts w:ascii="Arial" w:hAnsi="Arial" w:cs="Arial"/>
+          <w:bCs/>
+          <w:sz w:val="22"/>
+          <w:szCs w:val="22"/>
+        </w:rPr>
+        <w:t>NE, Bauer</w:t>
+      </w:r>
+      <w:r>
+        <w:rPr>
+          <w:rFonts w:ascii="Arial" w:hAnsi="Arial" w:cs="Arial"/>
+          <w:bCs/>
+          <w:sz w:val="22"/>
+          <w:szCs w:val="22"/>
+        </w:rPr>
+        <w:t xml:space="preserve"> </w:t>
+      </w:r>
+      <w:r>
+        <w:rPr>
+          <w:rFonts w:ascii="Arial" w:hAnsi="Arial" w:cs="Arial"/>
+          <w:bCs/>
+          <w:sz w:val="22"/>
+          <w:szCs w:val="22"/>
+        </w:rPr>
+        <w:t>EA, Lambert</w:t>
+      </w:r>
+      <w:r>
+        <w:rPr>
+          <w:rFonts w:ascii="Arial" w:hAnsi="Arial" w:cs="Arial"/>
+          <w:bCs/>
+          <w:sz w:val="22"/>
+          <w:szCs w:val="22"/>
+        </w:rPr>
+        <w:t xml:space="preserve"> </w:t>
+      </w:r>
+      <w:r>
+        <w:rPr>
+          <w:rFonts w:ascii="Arial" w:hAnsi="Arial" w:cs="Arial"/>
+          <w:bCs/>
+          <w:sz w:val="22"/>
+          <w:szCs w:val="22"/>
+        </w:rPr>
+        <w:t xml:space="preserve">SR, </w:t>
+      </w:r>
+      <w:r>
+        <w:rPr>
+          <w:rFonts w:ascii="Arial" w:hAnsi="Arial" w:cs="Arial"/>
+          <w:b/>
+          <w:sz w:val="22"/>
+          <w:szCs w:val="22"/>
+        </w:rPr>
+        <w:t>Hennings AC</w:t>
+      </w:r>
+      <w:r>
+        <w:rPr>
+          <w:rFonts w:ascii="Arial" w:hAnsi="Arial" w:cs="Arial"/>
+          <w:bCs/>
+          <w:sz w:val="22"/>
+          <w:szCs w:val="22"/>
+        </w:rPr>
+        <w:t>, Azar</w:t>
+      </w:r>
+      <w:r>
+        <w:rPr>
+          <w:rFonts w:ascii="Arial" w:hAnsi="Arial" w:cs="Arial"/>
+          <w:bCs/>
+          <w:sz w:val="22"/>
+          <w:szCs w:val="22"/>
+        </w:rPr>
+        <w:t xml:space="preserve"> </w:t>
+      </w:r>
+      <w:r>
+        <w:rPr>
+          <w:rFonts w:ascii="Arial" w:hAnsi="Arial" w:cs="Arial"/>
+          <w:bCs/>
+          <w:sz w:val="22"/>
+          <w:szCs w:val="22"/>
+        </w:rPr>
+        <w:t>AA, Bibb</w:t>
+      </w:r>
+      <w:r>
+        <w:rPr>
+          <w:rFonts w:ascii="Arial" w:hAnsi="Arial" w:cs="Arial"/>
+          <w:bCs/>
+          <w:sz w:val="22"/>
+          <w:szCs w:val="22"/>
+        </w:rPr>
+        <w:t xml:space="preserve"> </w:t>
+      </w:r>
+      <w:r>
+        <w:rPr>
+          <w:rFonts w:ascii="Arial" w:hAnsi="Arial" w:cs="Arial"/>
+          <w:bCs/>
+          <w:sz w:val="22"/>
+          <w:szCs w:val="22"/>
+        </w:rPr>
+        <w:t>SA, Nemeroff</w:t>
+      </w:r>
+      <w:r>
+        <w:rPr>
+          <w:rFonts w:ascii="Arial" w:hAnsi="Arial" w:cs="Arial"/>
+          <w:bCs/>
+          <w:sz w:val="22"/>
+          <w:szCs w:val="22"/>
+        </w:rPr>
+        <w:t xml:space="preserve"> </w:t>
+      </w:r>
+      <w:r>
+        <w:rPr>
+          <w:rFonts w:ascii="Arial" w:hAnsi="Arial" w:cs="Arial"/>
+          <w:bCs/>
+          <w:sz w:val="22"/>
+          <w:szCs w:val="22"/>
+        </w:rPr>
+        <w:t>CB, Cisler</w:t>
+      </w:r>
+      <w:r>
+        <w:rPr>
+          <w:rFonts w:ascii="Arial" w:hAnsi="Arial" w:cs="Arial"/>
+          <w:bCs/>
+          <w:sz w:val="22"/>
+          <w:szCs w:val="22"/>
+        </w:rPr>
+        <w:t xml:space="preserve"> </w:t>
+      </w:r>
+      <w:r>
+        <w:rPr>
+          <w:rFonts w:ascii="Arial" w:hAnsi="Arial" w:cs="Arial"/>
+          <w:bCs/>
+          <w:sz w:val="22"/>
+          <w:szCs w:val="22"/>
+        </w:rPr>
+        <w:t>JM, Lewis-Peacock</w:t>
+      </w:r>
+      <w:r>
+        <w:rPr>
+          <w:rFonts w:ascii="Arial" w:hAnsi="Arial" w:cs="Arial"/>
+          <w:bCs/>
+          <w:sz w:val="22"/>
+          <w:szCs w:val="22"/>
+        </w:rPr>
+        <w:t xml:space="preserve"> </w:t>
+      </w:r>
+      <w:r>
+        <w:rPr>
+          <w:rFonts w:ascii="Arial" w:hAnsi="Arial" w:cs="Arial"/>
+          <w:bCs/>
+          <w:sz w:val="22"/>
+          <w:szCs w:val="22"/>
+        </w:rPr>
+        <w:t>JA, &amp; Dunsmoor</w:t>
+      </w:r>
+      <w:r>
+        <w:rPr>
+          <w:rFonts w:ascii="Arial" w:hAnsi="Arial" w:cs="Arial"/>
+          <w:bCs/>
+          <w:sz w:val="22"/>
+          <w:szCs w:val="22"/>
+        </w:rPr>
+        <w:t xml:space="preserve"> </w:t>
+      </w:r>
+      <w:r>
+        <w:rPr>
+          <w:rFonts w:ascii="Arial" w:hAnsi="Arial" w:cs="Arial"/>
+          <w:bCs/>
+          <w:sz w:val="22"/>
+          <w:szCs w:val="22"/>
+        </w:rPr>
+        <w:t>JE. (</w:t>
+      </w:r>
+      <w:r>
+        <w:rPr>
+          <w:rFonts w:ascii="Arial" w:hAnsi="Arial" w:cs="Arial"/>
+          <w:bCs/>
           <w:i/>
           <w:iCs/>
           <w:sz w:val="22"/>
           <w:szCs w:val="22"/>
         </w:rPr>
-      </w:pPr>
-      <w:r>
+        <w:t>submitted</w:t>
+      </w:r>
+      <w:r>
+        <w:rPr>
+          <w:rFonts w:ascii="Arial" w:hAnsi="Arial" w:cs="Arial"/>
+          <w:bCs/>
+          <w:sz w:val="22"/>
+          <w:szCs w:val="22"/>
+        </w:rPr>
+        <w:t>). Augmenting extinction with counterconditioning strengthens and sustains neural safety representations in PTSD.</w:t>
+      </w:r>
+    </w:p>
+    <w:p>
+      <w:pPr>
+        <w:ind w:left="630" w:hanging="630"/>
+        <w:jc w:val="both"/>
         <w:rPr>
           <w:rFonts w:ascii="Arial" w:hAnsi="Arial" w:cs="Arial"/>
           <w:b/>
           <w:sz w:val="22"/>
           <w:szCs w:val="22"/>
         </w:rPr>
-        <w:t xml:space="preserve">Hennings AC </w:t>
-      </w:r>
-      <w:r>
-        <w:rPr>
-          <w:rFonts w:ascii="Arial" w:hAnsi="Arial" w:cs="Arial"/>
-          <w:bCs/>
-          <w:sz w:val="22"/>
-          <w:szCs w:val="22"/>
-        </w:rPr>
-        <w:t xml:space="preserve">&amp; </w:t>
-      </w:r>
-      <w:r>
-        <w:rPr>
-          <w:rFonts w:ascii="Arial" w:hAnsi="Arial" w:cs="Arial"/>
-          <w:bCs/>
-          <w:sz w:val="22"/>
-          <w:szCs w:val="22"/>
-        </w:rPr>
-        <w:t xml:space="preserve">Norman KA. Enhancing inhibitory control of memory via real-time fMRI neurofeedback. </w:t>
-      </w:r>
-      <w:r>
+      </w:pPr>
+    </w:p>
+    <w:p>
+      <w:pPr>
+        <w:ind w:left="630" w:hanging="630"/>
+        <w:jc w:val="both"/>
         <w:rPr>
           <w:rFonts w:ascii="Arial" w:hAnsi="Arial" w:cs="Arial"/>
           <w:bCs/>
@@ -2361,6 +2554,43 @@
           <w:sz w:val="22"/>
           <w:szCs w:val="22"/>
         </w:rPr>
+      </w:pPr>
+      <w:r>
+        <w:rPr>
+          <w:rFonts w:ascii="Arial" w:hAnsi="Arial" w:cs="Arial"/>
+          <w:b/>
+          <w:sz w:val="22"/>
+          <w:szCs w:val="22"/>
+        </w:rPr>
+        <w:t xml:space="preserve">Hennings AC </w:t>
+      </w:r>
+      <w:r>
+        <w:rPr>
+          <w:rFonts w:ascii="Arial" w:hAnsi="Arial" w:cs="Arial"/>
+          <w:bCs/>
+          <w:sz w:val="22"/>
+          <w:szCs w:val="22"/>
+        </w:rPr>
+        <w:t xml:space="preserve">&amp; </w:t>
+      </w:r>
+      <w:r>
+        <w:rPr>
+          <w:rFonts w:ascii="Arial" w:hAnsi="Arial" w:cs="Arial"/>
+          <w:bCs/>
+          <w:sz w:val="22"/>
+          <w:szCs w:val="22"/>
+        </w:rPr>
+        <w:t xml:space="preserve">Norman KA. Enhancing inhibitory control of memory via real-time fMRI neurofeedback. </w:t>
+      </w:r>
+      <w:r>
+        <w:rPr>
+          <w:rFonts w:ascii="Arial" w:hAnsi="Arial" w:cs="Arial"/>
+          <w:bCs/>
+          <w:i/>
+          <w:iCs/>
+          <w:sz w:val="22"/>
+          <w:szCs w:val="22"/>
+        </w:rPr>
         <w:t>In prep.</w:t>
       </w:r>
     </w:p>
@@ -2383,74 +2613,65 @@
         <w:rPr>
           <w:rFonts w:ascii="Arial" w:hAnsi="Arial" w:cs="Arial"/>
           <w:bCs/>
-          <w:sz w:val="22"/>
-          <w:szCs w:val="22"/>
-        </w:rPr>
-      </w:pPr>
-      <w:r>
-        <w:rPr>
-          <w:rFonts w:ascii="Arial" w:hAnsi="Arial" w:cs="Arial"/>
-          <w:bCs/>
-          <w:sz w:val="22"/>
-          <w:szCs w:val="22"/>
-        </w:rPr>
-        <w:t>Brooks PP</w:t>
-      </w:r>
-      <w:r>
-        <w:rPr>
-          <w:rFonts w:ascii="Arial" w:hAnsi="Arial" w:cs="Arial"/>
-          <w:bCs/>
-          <w:sz w:val="22"/>
-          <w:szCs w:val="22"/>
-        </w:rPr>
-        <w:t>*</w:t>
-      </w:r>
-      <w:r>
-        <w:rPr>
-          <w:rFonts w:ascii="Arial" w:hAnsi="Arial" w:cs="Arial"/>
-          <w:bCs/>
-          <w:sz w:val="22"/>
-          <w:szCs w:val="22"/>
-        </w:rPr>
-        <w:t>,</w:t>
-      </w:r>
-      <w:r>
-        <w:rPr>
-          <w:rFonts w:ascii="Arial" w:hAnsi="Arial" w:cs="Arial"/>
-          <w:bCs/>
-          <w:sz w:val="22"/>
-          <w:szCs w:val="22"/>
-        </w:rPr>
-        <w:t xml:space="preserve"> </w:t>
-      </w:r>
-      <w:r>
-        <w:rPr>
-          <w:rFonts w:ascii="Arial" w:hAnsi="Arial" w:cs="Arial"/>
-          <w:b/>
-          <w:sz w:val="22"/>
-          <w:szCs w:val="22"/>
-        </w:rPr>
-        <w:t>Hennings AC*</w:t>
-      </w:r>
-      <w:r>
-        <w:rPr>
-          <w:rFonts w:ascii="Arial" w:hAnsi="Arial" w:cs="Arial"/>
-          <w:bCs/>
-          <w:sz w:val="22"/>
-          <w:szCs w:val="22"/>
-        </w:rPr>
-        <w:t xml:space="preserve">, Guzman BA, Norman KA^, &amp; Ritchey M^. Eye movements reveal the cognitive dynamics supporting successful memory suppression. </w:t>
-      </w:r>
-      <w:r>
-        <w:rPr>
-          <w:rFonts w:ascii="Arial" w:hAnsi="Arial" w:cs="Arial"/>
-          <w:bCs/>
           <w:i/>
           <w:iCs/>
           <w:sz w:val="22"/>
           <w:szCs w:val="22"/>
         </w:rPr>
-        <w:t>*^denotes equal contribution</w:t>
+      </w:pPr>
+      <w:r>
+        <w:rPr>
+          <w:rFonts w:ascii="Arial" w:hAnsi="Arial" w:cs="Arial"/>
+          <w:bCs/>
+          <w:sz w:val="22"/>
+          <w:szCs w:val="22"/>
+        </w:rPr>
+        <w:t>Brooks PP</w:t>
+      </w:r>
+      <w:r>
+        <w:rPr>
+          <w:rFonts w:ascii="Arial" w:hAnsi="Arial" w:cs="Arial"/>
+          <w:bCs/>
+          <w:sz w:val="22"/>
+          <w:szCs w:val="22"/>
+        </w:rPr>
+        <w:t>*</w:t>
+      </w:r>
+      <w:r>
+        <w:rPr>
+          <w:rFonts w:ascii="Arial" w:hAnsi="Arial" w:cs="Arial"/>
+          <w:bCs/>
+          <w:sz w:val="22"/>
+          <w:szCs w:val="22"/>
+        </w:rPr>
+        <w:t>,</w:t>
+      </w:r>
+      <w:r>
+        <w:rPr>
+          <w:rFonts w:ascii="Arial" w:hAnsi="Arial" w:cs="Arial"/>
+          <w:bCs/>
+          <w:sz w:val="22"/>
+          <w:szCs w:val="22"/>
+        </w:rPr>
+        <w:t xml:space="preserve"> </w:t>
+      </w:r>
+      <w:r>
+        <w:rPr>
+          <w:rFonts w:ascii="Arial" w:hAnsi="Arial" w:cs="Arial"/>
+          <w:b/>
+          <w:sz w:val="22"/>
+          <w:szCs w:val="22"/>
+        </w:rPr>
+        <w:t>Hennings AC*</w:t>
+      </w:r>
+      <w:r>
+        <w:rPr>
+          <w:rFonts w:ascii="Arial" w:hAnsi="Arial" w:cs="Arial"/>
+          <w:bCs/>
+          <w:sz w:val="22"/>
+          <w:szCs w:val="22"/>
+        </w:rPr>
+        <w:t xml:space="preserve">, Guzman BA, Norman KA^, &amp; Ritchey M^. Eye movements reveal the cognitive dynamics supporting successful memory suppression. </w:t>
       </w:r>
       <w:r>
         <w:rPr>
@@ -2461,6 +2682,17 @@
           <w:sz w:val="22"/>
           <w:szCs w:val="22"/>
         </w:rPr>
+        <w:t>*^denotes equal contribution</w:t>
+      </w:r>
+      <w:r>
+        <w:rPr>
+          <w:rFonts w:ascii="Arial" w:hAnsi="Arial" w:cs="Arial"/>
+          <w:bCs/>
+          <w:i/>
+          <w:iCs/>
+          <w:sz w:val="22"/>
+          <w:szCs w:val="22"/>
+        </w:rPr>
         <w:t>. In prep.</w:t>
       </w:r>
     </w:p>
@@ -2485,9 +2717,7 @@
           <w:szCs w:val="22"/>
         </w:rPr>
       </w:pPr>
-    </w:p>
-    <w:p>
-      <w:pPr>
+      <w:r>
         <w:rPr>
           <w:rFonts w:ascii="Arial" w:hAnsi="Arial" w:cs="Arial"/>
           <w:b/>
@@ -2495,8 +2725,11 @@
           <w:sz w:val="22"/>
           <w:szCs w:val="22"/>
         </w:rPr>
-      </w:pPr>
-      <w:r>
+        <w:t>FELLOWSHIPS, HONORS, &amp; AWARDS</w:t>
+      </w:r>
+    </w:p>
+    <w:p>
+      <w:pPr>
         <w:rPr>
           <w:rFonts w:ascii="Arial" w:hAnsi="Arial" w:cs="Arial"/>
           <w:b/>
@@ -2504,11 +2737,467 @@
           <w:sz w:val="22"/>
           <w:szCs w:val="22"/>
         </w:rPr>
-        <w:t>FELLOWSHIPS, HONORS, &amp; AWARDS</w:t>
-      </w:r>
-    </w:p>
-    <w:p>
-      <w:pPr>
+      </w:pPr>
+    </w:p>
+    <w:p>
+      <w:pPr>
+        <w:rPr>
+          <w:rFonts w:ascii="Arial" w:hAnsi="Arial" w:cs="Arial"/>
+          <w:bCs/>
+          <w:sz w:val="22"/>
+          <w:szCs w:val="22"/>
+        </w:rPr>
+      </w:pPr>
+      <w:r>
+        <w:rPr>
+          <w:rFonts w:ascii="Arial" w:hAnsi="Arial" w:cs="Arial"/>
+          <w:bCs/>
+          <w:sz w:val="22"/>
+          <w:szCs w:val="22"/>
+        </w:rPr>
+        <w:t>202</w:t>
+      </w:r>
+      <w:r>
+        <w:rPr>
+          <w:rFonts w:ascii="Arial" w:hAnsi="Arial" w:cs="Arial"/>
+          <w:bCs/>
+          <w:sz w:val="22"/>
+          <w:szCs w:val="22"/>
+        </w:rPr>
+        <w:t>5</w:t>
+      </w:r>
+      <w:r>
+        <w:rPr>
+          <w:rFonts w:ascii="Arial" w:hAnsi="Arial" w:cs="Arial"/>
+          <w:bCs/>
+          <w:sz w:val="22"/>
+          <w:szCs w:val="22"/>
+        </w:rPr>
+        <w:t xml:space="preserve"> </w:t>
+      </w:r>
+      <w:proofErr w:type="gramStart"/>
+      <w:r>
+        <w:rPr>
+          <w:rFonts w:ascii="Arial" w:hAnsi="Arial" w:cs="Arial"/>
+          <w:bCs/>
+          <w:sz w:val="22"/>
+          <w:szCs w:val="22"/>
+        </w:rPr>
+        <w:t xml:space="preserve">–  </w:t>
+      </w:r>
+      <w:r>
+        <w:rPr>
+          <w:rFonts w:ascii="Arial" w:hAnsi="Arial" w:cs="Arial"/>
+          <w:bCs/>
+          <w:sz w:val="22"/>
+          <w:szCs w:val="22"/>
+        </w:rPr>
+        <w:tab/>
+      </w:r>
+      <w:proofErr w:type="gramEnd"/>
+      <w:r>
+        <w:rPr>
+          <w:rFonts w:ascii="Arial" w:hAnsi="Arial" w:cs="Arial"/>
+          <w:bCs/>
+          <w:sz w:val="22"/>
+          <w:szCs w:val="22"/>
+        </w:rPr>
+        <w:tab/>
+        <w:t xml:space="preserve">Individual NIH </w:t>
+      </w:r>
+      <w:r>
+        <w:rPr>
+          <w:rFonts w:ascii="Arial" w:hAnsi="Arial" w:cs="Arial"/>
+          <w:bCs/>
+          <w:sz w:val="22"/>
+          <w:szCs w:val="22"/>
+        </w:rPr>
+        <w:t xml:space="preserve">Postdoctoral </w:t>
+      </w:r>
+      <w:r>
+        <w:rPr>
+          <w:rFonts w:ascii="Arial" w:hAnsi="Arial" w:cs="Arial"/>
+          <w:bCs/>
+          <w:sz w:val="22"/>
+          <w:szCs w:val="22"/>
+        </w:rPr>
+        <w:t>Fellowship (NRSA) – F3</w:t>
+      </w:r>
+      <w:r>
+        <w:rPr>
+          <w:rFonts w:ascii="Arial" w:hAnsi="Arial" w:cs="Arial"/>
+          <w:bCs/>
+          <w:sz w:val="22"/>
+          <w:szCs w:val="22"/>
+        </w:rPr>
+        <w:t>2</w:t>
+      </w:r>
+      <w:r>
+        <w:rPr>
+          <w:rFonts w:ascii="Arial" w:hAnsi="Arial" w:cs="Arial"/>
+          <w:bCs/>
+          <w:sz w:val="22"/>
+          <w:szCs w:val="22"/>
+        </w:rPr>
+        <w:t xml:space="preserve"> MH</w:t>
+      </w:r>
+      <w:r>
+        <w:rPr>
+          <w:rFonts w:ascii="Arial" w:hAnsi="Arial" w:cs="Arial"/>
+          <w:bCs/>
+          <w:sz w:val="22"/>
+          <w:szCs w:val="22"/>
+        </w:rPr>
+        <w:t>140486</w:t>
+      </w:r>
+    </w:p>
+    <w:p>
+      <w:pPr>
+        <w:rPr>
+          <w:rFonts w:ascii="Arial" w:hAnsi="Arial" w:cs="Arial"/>
+          <w:bCs/>
+          <w:sz w:val="22"/>
+          <w:szCs w:val="22"/>
+        </w:rPr>
+      </w:pPr>
+      <w:r>
+        <w:rPr>
+          <w:rFonts w:ascii="Arial" w:hAnsi="Arial" w:cs="Arial"/>
+          <w:bCs/>
+          <w:sz w:val="22"/>
+          <w:szCs w:val="22"/>
+        </w:rPr>
+        <w:t xml:space="preserve">2020 – 2022 </w:t>
+      </w:r>
+      <w:r>
+        <w:rPr>
+          <w:rFonts w:ascii="Arial" w:hAnsi="Arial" w:cs="Arial"/>
+          <w:bCs/>
+          <w:sz w:val="22"/>
+          <w:szCs w:val="22"/>
+        </w:rPr>
+        <w:tab/>
+      </w:r>
+      <w:r>
+        <w:rPr>
+          <w:rFonts w:ascii="Arial" w:hAnsi="Arial" w:cs="Arial"/>
+          <w:bCs/>
+          <w:sz w:val="22"/>
+          <w:szCs w:val="22"/>
+        </w:rPr>
+        <w:tab/>
+        <w:t>Individual NIH Predoctoral Fellowship (NRSA) – F31 MH124360</w:t>
+      </w:r>
+    </w:p>
+    <w:p>
+      <w:pPr>
+        <w:rPr>
+          <w:rFonts w:ascii="Arial" w:hAnsi="Arial" w:cs="Arial"/>
+          <w:bCs/>
+          <w:sz w:val="22"/>
+          <w:szCs w:val="22"/>
+        </w:rPr>
+      </w:pPr>
+      <w:r>
+        <w:rPr>
+          <w:rFonts w:ascii="Arial" w:hAnsi="Arial" w:cs="Arial"/>
+          <w:bCs/>
+          <w:sz w:val="22"/>
+          <w:szCs w:val="22"/>
+        </w:rPr>
+        <w:t>2020</w:t>
+      </w:r>
+      <w:r>
+        <w:rPr>
+          <w:rFonts w:ascii="Arial" w:hAnsi="Arial" w:cs="Arial"/>
+          <w:bCs/>
+          <w:sz w:val="22"/>
+          <w:szCs w:val="22"/>
+        </w:rPr>
+        <w:tab/>
+      </w:r>
+      <w:r>
+        <w:rPr>
+          <w:rFonts w:ascii="Arial" w:hAnsi="Arial" w:cs="Arial"/>
+          <w:bCs/>
+          <w:sz w:val="22"/>
+          <w:szCs w:val="22"/>
+        </w:rPr>
+        <w:tab/>
+      </w:r>
+      <w:r>
+        <w:rPr>
+          <w:rFonts w:ascii="Arial" w:hAnsi="Arial" w:cs="Arial"/>
+          <w:bCs/>
+          <w:sz w:val="22"/>
+          <w:szCs w:val="22"/>
+        </w:rPr>
+        <w:tab/>
+        <w:t>Graduate School Summer Fellowship, UT Austin</w:t>
+      </w:r>
+    </w:p>
+    <w:p>
+      <w:pPr>
+        <w:rPr>
+          <w:rFonts w:ascii="Arial" w:hAnsi="Arial" w:cs="Arial"/>
+          <w:bCs/>
+          <w:sz w:val="22"/>
+          <w:szCs w:val="22"/>
+        </w:rPr>
+      </w:pPr>
+      <w:r>
+        <w:rPr>
+          <w:rFonts w:ascii="Arial" w:hAnsi="Arial" w:cs="Arial"/>
+          <w:bCs/>
+          <w:sz w:val="22"/>
+          <w:szCs w:val="22"/>
+        </w:rPr>
+        <w:t>2019</w:t>
+      </w:r>
+      <w:r>
+        <w:rPr>
+          <w:rFonts w:ascii="Arial" w:hAnsi="Arial" w:cs="Arial"/>
+          <w:bCs/>
+          <w:sz w:val="22"/>
+          <w:szCs w:val="22"/>
+        </w:rPr>
+        <w:tab/>
+      </w:r>
+      <w:r>
+        <w:rPr>
+          <w:rFonts w:ascii="Arial" w:hAnsi="Arial" w:cs="Arial"/>
+          <w:bCs/>
+          <w:sz w:val="22"/>
+          <w:szCs w:val="22"/>
+        </w:rPr>
+        <w:tab/>
+      </w:r>
+      <w:r>
+        <w:rPr>
+          <w:rFonts w:ascii="Arial" w:hAnsi="Arial" w:cs="Arial"/>
+          <w:bCs/>
+          <w:sz w:val="22"/>
+          <w:szCs w:val="22"/>
+        </w:rPr>
+        <w:tab/>
+        <w:t>Big Data in Neuroscience Workshop Trainee Travel Award, UM Ann Arbor</w:t>
+      </w:r>
+    </w:p>
+    <w:p>
+      <w:pPr>
+        <w:rPr>
+          <w:rFonts w:ascii="Arial" w:hAnsi="Arial" w:cs="Arial"/>
+          <w:bCs/>
+          <w:sz w:val="22"/>
+          <w:szCs w:val="22"/>
+        </w:rPr>
+      </w:pPr>
+      <w:r>
+        <w:rPr>
+          <w:rFonts w:ascii="Arial" w:hAnsi="Arial" w:cs="Arial"/>
+          <w:bCs/>
+          <w:sz w:val="22"/>
+          <w:szCs w:val="22"/>
+        </w:rPr>
+        <w:t>2019</w:t>
+      </w:r>
+      <w:r>
+        <w:rPr>
+          <w:rFonts w:ascii="Arial" w:hAnsi="Arial" w:cs="Arial"/>
+          <w:bCs/>
+          <w:sz w:val="22"/>
+          <w:szCs w:val="22"/>
+        </w:rPr>
+        <w:tab/>
+      </w:r>
+      <w:r>
+        <w:rPr>
+          <w:rFonts w:ascii="Arial" w:hAnsi="Arial" w:cs="Arial"/>
+          <w:bCs/>
+          <w:sz w:val="22"/>
+          <w:szCs w:val="22"/>
+        </w:rPr>
+        <w:tab/>
+      </w:r>
+      <w:r>
+        <w:rPr>
+          <w:rFonts w:ascii="Arial" w:hAnsi="Arial" w:cs="Arial"/>
+          <w:bCs/>
+          <w:sz w:val="22"/>
+          <w:szCs w:val="22"/>
+        </w:rPr>
+        <w:tab/>
+        <w:t>Wisconsin Symposium on Emotion Trainee Travel Award, UW Madison</w:t>
+      </w:r>
+      <w:r>
+        <w:rPr>
+          <w:rFonts w:ascii="Arial" w:hAnsi="Arial" w:cs="Arial"/>
+          <w:b/>
+          <w:sz w:val="22"/>
+          <w:szCs w:val="22"/>
+        </w:rPr>
+        <w:t xml:space="preserve"> </w:t>
+      </w:r>
+    </w:p>
+    <w:p>
+      <w:pPr>
+        <w:rPr>
+          <w:rFonts w:ascii="Arial" w:hAnsi="Arial" w:cs="Arial"/>
+          <w:sz w:val="22"/>
+          <w:szCs w:val="22"/>
+        </w:rPr>
+      </w:pPr>
+      <w:r>
+        <w:rPr>
+          <w:rFonts w:ascii="Arial" w:hAnsi="Arial" w:cs="Arial"/>
+          <w:bCs/>
+          <w:sz w:val="22"/>
+          <w:szCs w:val="22"/>
+        </w:rPr>
+        <w:t>2018</w:t>
+      </w:r>
+      <w:r>
+        <w:rPr>
+          <w:rFonts w:ascii="Arial" w:hAnsi="Arial" w:cs="Arial"/>
+          <w:bCs/>
+          <w:sz w:val="22"/>
+          <w:szCs w:val="22"/>
+        </w:rPr>
+        <w:tab/>
+      </w:r>
+      <w:r>
+        <w:rPr>
+          <w:rFonts w:ascii="Arial" w:hAnsi="Arial" w:cs="Arial"/>
+          <w:bCs/>
+          <w:sz w:val="22"/>
+          <w:szCs w:val="22"/>
+        </w:rPr>
+        <w:tab/>
+      </w:r>
+      <w:r>
+        <w:rPr>
+          <w:rFonts w:ascii="Arial" w:hAnsi="Arial" w:cs="Arial"/>
+          <w:bCs/>
+          <w:sz w:val="22"/>
+          <w:szCs w:val="22"/>
+        </w:rPr>
+        <w:tab/>
+      </w:r>
+      <w:r>
+        <w:rPr>
+          <w:rFonts w:ascii="Arial" w:hAnsi="Arial" w:cs="Arial"/>
+          <w:sz w:val="22"/>
+          <w:szCs w:val="22"/>
+        </w:rPr>
+        <w:t>Office of Graduate Studies Professional Development Award, UT Austin</w:t>
+      </w:r>
+    </w:p>
+    <w:p>
+      <w:pPr>
+        <w:rPr>
+          <w:rFonts w:ascii="Arial" w:hAnsi="Arial" w:cs="Arial"/>
+          <w:bCs/>
+          <w:sz w:val="22"/>
+          <w:szCs w:val="22"/>
+        </w:rPr>
+      </w:pPr>
+      <w:r>
+        <w:rPr>
+          <w:rFonts w:ascii="Arial" w:hAnsi="Arial" w:cs="Arial"/>
+          <w:bCs/>
+          <w:sz w:val="22"/>
+          <w:szCs w:val="22"/>
+        </w:rPr>
+        <w:t>2015</w:t>
+      </w:r>
+      <w:r>
+        <w:rPr>
+          <w:rFonts w:ascii="Arial" w:hAnsi="Arial" w:cs="Arial"/>
+          <w:bCs/>
+          <w:sz w:val="22"/>
+          <w:szCs w:val="22"/>
+        </w:rPr>
+        <w:tab/>
+      </w:r>
+      <w:r>
+        <w:rPr>
+          <w:rFonts w:ascii="Arial" w:hAnsi="Arial" w:cs="Arial"/>
+          <w:bCs/>
+          <w:sz w:val="22"/>
+          <w:szCs w:val="22"/>
+        </w:rPr>
+        <w:tab/>
+      </w:r>
+      <w:r>
+        <w:rPr>
+          <w:rFonts w:ascii="Arial" w:hAnsi="Arial" w:cs="Arial"/>
+          <w:bCs/>
+          <w:sz w:val="22"/>
+          <w:szCs w:val="22"/>
+        </w:rPr>
+        <w:tab/>
+        <w:t>Charles Center Summer Scholarship, W&amp;M</w:t>
+      </w:r>
+    </w:p>
+    <w:p>
+      <w:pPr>
+        <w:rPr>
+          <w:rFonts w:ascii="Arial" w:hAnsi="Arial" w:cs="Arial"/>
+          <w:bCs/>
+          <w:sz w:val="22"/>
+          <w:szCs w:val="22"/>
+        </w:rPr>
+      </w:pPr>
+      <w:r>
+        <w:rPr>
+          <w:rFonts w:ascii="Arial" w:hAnsi="Arial" w:cs="Arial"/>
+          <w:sz w:val="22"/>
+          <w:szCs w:val="22"/>
+        </w:rPr>
+        <w:t>2013</w:t>
+      </w:r>
+      <w:r>
+        <w:rPr>
+          <w:rFonts w:ascii="Arial" w:hAnsi="Arial" w:cs="Arial"/>
+          <w:b/>
+          <w:bCs/>
+          <w:sz w:val="22"/>
+          <w:szCs w:val="22"/>
+        </w:rPr>
+        <w:tab/>
+      </w:r>
+      <w:r>
+        <w:rPr>
+          <w:rFonts w:ascii="Arial" w:hAnsi="Arial" w:cs="Arial"/>
+          <w:b/>
+          <w:bCs/>
+          <w:sz w:val="22"/>
+          <w:szCs w:val="22"/>
+        </w:rPr>
+        <w:tab/>
+      </w:r>
+      <w:r>
+        <w:rPr>
+          <w:rFonts w:ascii="Arial" w:hAnsi="Arial" w:cs="Arial"/>
+          <w:b/>
+          <w:bCs/>
+          <w:sz w:val="22"/>
+          <w:szCs w:val="22"/>
+        </w:rPr>
+        <w:tab/>
+      </w:r>
+      <w:r>
+        <w:rPr>
+          <w:rFonts w:ascii="Arial" w:hAnsi="Arial" w:cs="Arial"/>
+          <w:sz w:val="22"/>
+          <w:szCs w:val="22"/>
+        </w:rPr>
+        <w:t>HHMI Freshman Research Award, W&amp;M</w:t>
+      </w:r>
+    </w:p>
+    <w:p>
+      <w:pPr>
+        <w:jc w:val="both"/>
         <w:rPr>
           <w:rFonts w:ascii="Arial" w:hAnsi="Arial" w:cs="Arial"/>
           <w:b/>
@@ -2520,350 +3209,6 @@
     </w:p>
     <w:p>
       <w:pPr>
-        <w:rPr>
-          <w:rFonts w:ascii="Arial" w:hAnsi="Arial" w:cs="Arial"/>
-          <w:bCs/>
-          <w:sz w:val="22"/>
-          <w:szCs w:val="22"/>
-        </w:rPr>
-      </w:pPr>
-      <w:r>
-        <w:rPr>
-          <w:rFonts w:ascii="Arial" w:hAnsi="Arial" w:cs="Arial"/>
-          <w:bCs/>
-          <w:sz w:val="22"/>
-          <w:szCs w:val="22"/>
-        </w:rPr>
-        <w:t xml:space="preserve">2020 – 2022 </w:t>
-      </w:r>
-      <w:r>
-        <w:rPr>
-          <w:rFonts w:ascii="Arial" w:hAnsi="Arial" w:cs="Arial"/>
-          <w:bCs/>
-          <w:sz w:val="22"/>
-          <w:szCs w:val="22"/>
-        </w:rPr>
-        <w:tab/>
-      </w:r>
-      <w:r>
-        <w:rPr>
-          <w:rFonts w:ascii="Arial" w:hAnsi="Arial" w:cs="Arial"/>
-          <w:bCs/>
-          <w:sz w:val="22"/>
-          <w:szCs w:val="22"/>
-        </w:rPr>
-        <w:tab/>
-        <w:t>Individual NIH Predoctoral Fellowship (NRSA) – F31 MH124360</w:t>
-      </w:r>
-    </w:p>
-    <w:p>
-      <w:pPr>
-        <w:rPr>
-          <w:rFonts w:ascii="Arial" w:hAnsi="Arial" w:cs="Arial"/>
-          <w:bCs/>
-          <w:sz w:val="22"/>
-          <w:szCs w:val="22"/>
-        </w:rPr>
-      </w:pPr>
-      <w:r>
-        <w:rPr>
-          <w:rFonts w:ascii="Arial" w:hAnsi="Arial" w:cs="Arial"/>
-          <w:bCs/>
-          <w:sz w:val="22"/>
-          <w:szCs w:val="22"/>
-        </w:rPr>
-        <w:t>2020</w:t>
-      </w:r>
-      <w:r>
-        <w:rPr>
-          <w:rFonts w:ascii="Arial" w:hAnsi="Arial" w:cs="Arial"/>
-          <w:bCs/>
-          <w:sz w:val="22"/>
-          <w:szCs w:val="22"/>
-        </w:rPr>
-        <w:tab/>
-      </w:r>
-      <w:r>
-        <w:rPr>
-          <w:rFonts w:ascii="Arial" w:hAnsi="Arial" w:cs="Arial"/>
-          <w:bCs/>
-          <w:sz w:val="22"/>
-          <w:szCs w:val="22"/>
-        </w:rPr>
-        <w:tab/>
-      </w:r>
-      <w:r>
-        <w:rPr>
-          <w:rFonts w:ascii="Arial" w:hAnsi="Arial" w:cs="Arial"/>
-          <w:bCs/>
-          <w:sz w:val="22"/>
-          <w:szCs w:val="22"/>
-        </w:rPr>
-        <w:tab/>
-        <w:t>Graduate School Summer Fellowship, UT Austin</w:t>
-      </w:r>
-    </w:p>
-    <w:p>
-      <w:pPr>
-        <w:rPr>
-          <w:rFonts w:ascii="Arial" w:hAnsi="Arial" w:cs="Arial"/>
-          <w:bCs/>
-          <w:sz w:val="22"/>
-          <w:szCs w:val="22"/>
-        </w:rPr>
-      </w:pPr>
-      <w:r>
-        <w:rPr>
-          <w:rFonts w:ascii="Arial" w:hAnsi="Arial" w:cs="Arial"/>
-          <w:bCs/>
-          <w:sz w:val="22"/>
-          <w:szCs w:val="22"/>
-        </w:rPr>
-        <w:t>2019</w:t>
-      </w:r>
-      <w:r>
-        <w:rPr>
-          <w:rFonts w:ascii="Arial" w:hAnsi="Arial" w:cs="Arial"/>
-          <w:bCs/>
-          <w:sz w:val="22"/>
-          <w:szCs w:val="22"/>
-        </w:rPr>
-        <w:tab/>
-      </w:r>
-      <w:r>
-        <w:rPr>
-          <w:rFonts w:ascii="Arial" w:hAnsi="Arial" w:cs="Arial"/>
-          <w:bCs/>
-          <w:sz w:val="22"/>
-          <w:szCs w:val="22"/>
-        </w:rPr>
-        <w:tab/>
-      </w:r>
-      <w:r>
-        <w:rPr>
-          <w:rFonts w:ascii="Arial" w:hAnsi="Arial" w:cs="Arial"/>
-          <w:bCs/>
-          <w:sz w:val="22"/>
-          <w:szCs w:val="22"/>
-        </w:rPr>
-        <w:tab/>
-        <w:t>Big Data in Neuroscience Workshop Trainee Travel Award, UM Ann Arbor</w:t>
-      </w:r>
-    </w:p>
-    <w:p>
-      <w:pPr>
-        <w:rPr>
-          <w:rFonts w:ascii="Arial" w:hAnsi="Arial" w:cs="Arial"/>
-          <w:bCs/>
-          <w:sz w:val="22"/>
-          <w:szCs w:val="22"/>
-        </w:rPr>
-      </w:pPr>
-      <w:r>
-        <w:rPr>
-          <w:rFonts w:ascii="Arial" w:hAnsi="Arial" w:cs="Arial"/>
-          <w:bCs/>
-          <w:sz w:val="22"/>
-          <w:szCs w:val="22"/>
-        </w:rPr>
-        <w:t>2019</w:t>
-      </w:r>
-      <w:r>
-        <w:rPr>
-          <w:rFonts w:ascii="Arial" w:hAnsi="Arial" w:cs="Arial"/>
-          <w:bCs/>
-          <w:sz w:val="22"/>
-          <w:szCs w:val="22"/>
-        </w:rPr>
-        <w:tab/>
-      </w:r>
-      <w:r>
-        <w:rPr>
-          <w:rFonts w:ascii="Arial" w:hAnsi="Arial" w:cs="Arial"/>
-          <w:bCs/>
-          <w:sz w:val="22"/>
-          <w:szCs w:val="22"/>
-        </w:rPr>
-        <w:tab/>
-      </w:r>
-      <w:r>
-        <w:rPr>
-          <w:rFonts w:ascii="Arial" w:hAnsi="Arial" w:cs="Arial"/>
-          <w:bCs/>
-          <w:sz w:val="22"/>
-          <w:szCs w:val="22"/>
-        </w:rPr>
-        <w:tab/>
-        <w:t>Wisconsin Symposium on Emotion Trainee Travel Award, UW Madison</w:t>
-      </w:r>
-      <w:r>
-        <w:rPr>
-          <w:rFonts w:ascii="Arial" w:hAnsi="Arial" w:cs="Arial"/>
-          <w:b/>
-          <w:sz w:val="22"/>
-          <w:szCs w:val="22"/>
-        </w:rPr>
-        <w:t xml:space="preserve"> </w:t>
-      </w:r>
-    </w:p>
-    <w:p>
-      <w:pPr>
-        <w:rPr>
-          <w:rFonts w:ascii="Arial" w:hAnsi="Arial" w:cs="Arial"/>
-          <w:sz w:val="22"/>
-          <w:szCs w:val="22"/>
-        </w:rPr>
-      </w:pPr>
-      <w:r>
-        <w:rPr>
-          <w:rFonts w:ascii="Arial" w:hAnsi="Arial" w:cs="Arial"/>
-          <w:bCs/>
-          <w:sz w:val="22"/>
-          <w:szCs w:val="22"/>
-        </w:rPr>
-        <w:t>2018</w:t>
-      </w:r>
-      <w:r>
-        <w:rPr>
-          <w:rFonts w:ascii="Arial" w:hAnsi="Arial" w:cs="Arial"/>
-          <w:bCs/>
-          <w:sz w:val="22"/>
-          <w:szCs w:val="22"/>
-        </w:rPr>
-        <w:tab/>
-      </w:r>
-      <w:r>
-        <w:rPr>
-          <w:rFonts w:ascii="Arial" w:hAnsi="Arial" w:cs="Arial"/>
-          <w:bCs/>
-          <w:sz w:val="22"/>
-          <w:szCs w:val="22"/>
-        </w:rPr>
-        <w:tab/>
-      </w:r>
-      <w:r>
-        <w:rPr>
-          <w:rFonts w:ascii="Arial" w:hAnsi="Arial" w:cs="Arial"/>
-          <w:bCs/>
-          <w:sz w:val="22"/>
-          <w:szCs w:val="22"/>
-        </w:rPr>
-        <w:tab/>
-      </w:r>
-      <w:r>
-        <w:rPr>
-          <w:rFonts w:ascii="Arial" w:hAnsi="Arial" w:cs="Arial"/>
-          <w:sz w:val="22"/>
-          <w:szCs w:val="22"/>
-        </w:rPr>
-        <w:t>Office of Graduate Studies Professional Development Award, UT Austin</w:t>
-      </w:r>
-    </w:p>
-    <w:p>
-      <w:pPr>
-        <w:rPr>
-          <w:rFonts w:ascii="Arial" w:hAnsi="Arial" w:cs="Arial"/>
-          <w:bCs/>
-          <w:sz w:val="22"/>
-          <w:szCs w:val="22"/>
-        </w:rPr>
-      </w:pPr>
-      <w:r>
-        <w:rPr>
-          <w:rFonts w:ascii="Arial" w:hAnsi="Arial" w:cs="Arial"/>
-          <w:bCs/>
-          <w:sz w:val="22"/>
-          <w:szCs w:val="22"/>
-        </w:rPr>
-        <w:t>2015</w:t>
-      </w:r>
-      <w:r>
-        <w:rPr>
-          <w:rFonts w:ascii="Arial" w:hAnsi="Arial" w:cs="Arial"/>
-          <w:bCs/>
-          <w:sz w:val="22"/>
-          <w:szCs w:val="22"/>
-        </w:rPr>
-        <w:tab/>
-      </w:r>
-      <w:r>
-        <w:rPr>
-          <w:rFonts w:ascii="Arial" w:hAnsi="Arial" w:cs="Arial"/>
-          <w:bCs/>
-          <w:sz w:val="22"/>
-          <w:szCs w:val="22"/>
-        </w:rPr>
-        <w:tab/>
-      </w:r>
-      <w:r>
-        <w:rPr>
-          <w:rFonts w:ascii="Arial" w:hAnsi="Arial" w:cs="Arial"/>
-          <w:bCs/>
-          <w:sz w:val="22"/>
-          <w:szCs w:val="22"/>
-        </w:rPr>
-        <w:tab/>
-        <w:t>Charles Center Summer Scholarship, W&amp;M</w:t>
-      </w:r>
-    </w:p>
-    <w:p>
-      <w:pPr>
-        <w:rPr>
-          <w:rFonts w:ascii="Arial" w:hAnsi="Arial" w:cs="Arial"/>
-          <w:bCs/>
-          <w:sz w:val="22"/>
-          <w:szCs w:val="22"/>
-        </w:rPr>
-      </w:pPr>
-      <w:r>
-        <w:rPr>
-          <w:rFonts w:ascii="Arial" w:hAnsi="Arial" w:cs="Arial"/>
-          <w:sz w:val="22"/>
-          <w:szCs w:val="22"/>
-        </w:rPr>
-        <w:t>2013</w:t>
-      </w:r>
-      <w:r>
-        <w:rPr>
-          <w:rFonts w:ascii="Arial" w:hAnsi="Arial" w:cs="Arial"/>
-          <w:b/>
-          <w:bCs/>
-          <w:sz w:val="22"/>
-          <w:szCs w:val="22"/>
-        </w:rPr>
-        <w:tab/>
-      </w:r>
-      <w:r>
-        <w:rPr>
-          <w:rFonts w:ascii="Arial" w:hAnsi="Arial" w:cs="Arial"/>
-          <w:b/>
-          <w:bCs/>
-          <w:sz w:val="22"/>
-          <w:szCs w:val="22"/>
-        </w:rPr>
-        <w:tab/>
-      </w:r>
-      <w:r>
-        <w:rPr>
-          <w:rFonts w:ascii="Arial" w:hAnsi="Arial" w:cs="Arial"/>
-          <w:b/>
-          <w:bCs/>
-          <w:sz w:val="22"/>
-          <w:szCs w:val="22"/>
-        </w:rPr>
-        <w:tab/>
-      </w:r>
-      <w:r>
-        <w:rPr>
-          <w:rFonts w:ascii="Arial" w:hAnsi="Arial" w:cs="Arial"/>
-          <w:sz w:val="22"/>
-          <w:szCs w:val="22"/>
-        </w:rPr>
-        <w:t>HHMI Freshman Research Award, W&amp;M</w:t>
-      </w:r>
-    </w:p>
-    <w:p>
-      <w:pPr>
         <w:jc w:val="both"/>
         <w:rPr>
           <w:rFonts w:ascii="Arial" w:hAnsi="Arial" w:cs="Arial"/>
@@ -2873,10 +3218,7 @@
           <w:szCs w:val="22"/>
         </w:rPr>
       </w:pPr>
-    </w:p>
-    <w:p>
-      <w:pPr>
-        <w:jc w:val="both"/>
+      <w:r>
         <w:rPr>
           <w:rFonts w:ascii="Arial" w:hAnsi="Arial" w:cs="Arial"/>
           <w:b/>
@@ -2884,8 +3226,1344 @@
           <w:sz w:val="22"/>
           <w:szCs w:val="22"/>
         </w:rPr>
-      </w:pPr>
-      <w:r>
+        <w:t>SELECTED PRESENTATIONS AND INVITED TALKS</w:t>
+      </w:r>
+    </w:p>
+    <w:p>
+      <w:pPr>
+        <w:jc w:val="both"/>
+        <w:rPr>
+          <w:rFonts w:ascii="Arial" w:hAnsi="Arial" w:cs="Arial"/>
+          <w:bCs/>
+          <w:sz w:val="22"/>
+          <w:szCs w:val="22"/>
+        </w:rPr>
+      </w:pPr>
+      <w:r>
+        <w:rPr>
+          <w:rFonts w:ascii="Arial" w:hAnsi="Arial" w:cs="Arial"/>
+          <w:bCs/>
+          <w:sz w:val="22"/>
+          <w:szCs w:val="22"/>
+        </w:rPr>
+        <w:t>I</w:t>
+      </w:r>
+      <w:r>
+        <w:rPr>
+          <w:rFonts w:ascii="Arial" w:hAnsi="Arial" w:cs="Arial"/>
+          <w:bCs/>
+          <w:sz w:val="22"/>
+          <w:szCs w:val="22"/>
+        </w:rPr>
+        <w:t xml:space="preserve">ncludes </w:t>
+      </w:r>
+      <w:r>
+        <w:rPr>
+          <w:rFonts w:ascii="Arial" w:hAnsi="Arial" w:cs="Arial"/>
+          <w:bCs/>
+          <w:sz w:val="22"/>
+          <w:szCs w:val="22"/>
+        </w:rPr>
+        <w:t xml:space="preserve">only </w:t>
+      </w:r>
+      <w:r>
+        <w:rPr>
+          <w:rFonts w:ascii="Arial" w:hAnsi="Arial" w:cs="Arial"/>
+          <w:bCs/>
+          <w:sz w:val="22"/>
+          <w:szCs w:val="22"/>
+        </w:rPr>
+        <w:t>items</w:t>
+      </w:r>
+      <w:r>
+        <w:rPr>
+          <w:rFonts w:ascii="Arial" w:hAnsi="Arial" w:cs="Arial"/>
+          <w:bCs/>
+          <w:sz w:val="22"/>
+          <w:szCs w:val="22"/>
+        </w:rPr>
+        <w:t xml:space="preserve"> for which I was the presenting author.</w:t>
+      </w:r>
+    </w:p>
+    <w:p>
+      <w:pPr>
+        <w:jc w:val="both"/>
+        <w:rPr>
+          <w:rFonts w:ascii="Arial" w:hAnsi="Arial" w:cs="Arial"/>
+          <w:bCs/>
+          <w:sz w:val="22"/>
+          <w:szCs w:val="22"/>
+        </w:rPr>
+      </w:pPr>
+    </w:p>
+    <w:p>
+      <w:pPr>
+        <w:ind w:left="630" w:hanging="630"/>
+        <w:jc w:val="both"/>
+        <w:rPr>
+          <w:rFonts w:ascii="Arial" w:hAnsi="Arial" w:cs="Arial"/>
+          <w:bCs/>
+          <w:sz w:val="22"/>
+          <w:szCs w:val="22"/>
+        </w:rPr>
+      </w:pPr>
+      <w:r>
+        <w:rPr>
+          <w:rFonts w:ascii="Arial" w:hAnsi="Arial" w:cs="Arial"/>
+          <w:b/>
+          <w:sz w:val="22"/>
+          <w:szCs w:val="22"/>
+        </w:rPr>
+        <w:t>Hennings AC</w:t>
+      </w:r>
+      <w:r>
+        <w:rPr>
+          <w:rFonts w:ascii="Arial" w:hAnsi="Arial" w:cs="Arial"/>
+          <w:bCs/>
+          <w:sz w:val="22"/>
+          <w:szCs w:val="22"/>
+        </w:rPr>
+        <w:t>, Scotti PS, Kempner RP, Nguyen A, McDevitt E, Wallace G, Li K, Turk-Browne NB, Cohen JD, &amp; Norman KA. (2024) RT-Cloud: Cloud-Based Software Framework to Simplify and Standardize Real-time fMRI. Poster presented at the Real-time Functional Imaging and Neurofeedback Meeting. Heidelburg, Germany.</w:t>
+      </w:r>
+    </w:p>
+    <w:p>
+      <w:pPr>
+        <w:ind w:left="630" w:hanging="630"/>
+        <w:jc w:val="both"/>
+        <w:rPr>
+          <w:rFonts w:ascii="Arial" w:hAnsi="Arial" w:cs="Arial"/>
+          <w:b/>
+          <w:sz w:val="22"/>
+          <w:szCs w:val="22"/>
+        </w:rPr>
+      </w:pPr>
+    </w:p>
+    <w:p>
+      <w:pPr>
+        <w:ind w:left="630" w:hanging="630"/>
+        <w:jc w:val="both"/>
+        <w:rPr>
+          <w:rFonts w:ascii="Arial" w:hAnsi="Arial" w:cs="Arial"/>
+          <w:sz w:val="22"/>
+          <w:szCs w:val="22"/>
+        </w:rPr>
+      </w:pPr>
+      <w:r>
+        <w:rPr>
+          <w:rFonts w:ascii="Arial" w:hAnsi="Arial" w:cs="Arial"/>
+          <w:b/>
+          <w:sz w:val="22"/>
+          <w:szCs w:val="22"/>
+        </w:rPr>
+        <w:t>Hennings AC</w:t>
+      </w:r>
+      <w:r>
+        <w:rPr>
+          <w:rFonts w:ascii="Arial" w:hAnsi="Arial" w:cs="Arial"/>
+          <w:bCs/>
+          <w:sz w:val="22"/>
+          <w:szCs w:val="22"/>
+        </w:rPr>
+        <w:t xml:space="preserve">, Bibb SA, Lewis-Peacock JA, &amp; Dunsmoor JE (2024) </w:t>
+      </w:r>
+      <w:r>
+        <w:rPr>
+          <w:rFonts w:ascii="Arial" w:hAnsi="Arial" w:cs="Arial"/>
+          <w:bCs/>
+          <w:i/>
+          <w:iCs/>
+          <w:sz w:val="22"/>
+          <w:szCs w:val="22"/>
+        </w:rPr>
+        <w:t>Contextual reinstatement of threat and safety resolves threat ambiguity in humans</w:t>
+      </w:r>
+      <w:r>
+        <w:rPr>
+          <w:rFonts w:ascii="Arial" w:hAnsi="Arial" w:cs="Arial"/>
+          <w:bCs/>
+          <w:i/>
+          <w:iCs/>
+          <w:sz w:val="22"/>
+          <w:szCs w:val="22"/>
+        </w:rPr>
+        <w:t>.</w:t>
+      </w:r>
+      <w:r>
+        <w:rPr>
+          <w:rFonts w:ascii="Arial" w:hAnsi="Arial" w:cs="Arial"/>
+          <w:bCs/>
+          <w:sz w:val="22"/>
+          <w:szCs w:val="22"/>
+        </w:rPr>
+        <w:t xml:space="preserve"> </w:t>
+      </w:r>
+      <w:r>
+        <w:rPr>
+          <w:rFonts w:ascii="Arial" w:hAnsi="Arial" w:cs="Arial"/>
+          <w:sz w:val="22"/>
+          <w:szCs w:val="22"/>
+        </w:rPr>
+        <w:t>Poster</w:t>
+      </w:r>
+      <w:r>
+        <w:rPr>
+          <w:rFonts w:ascii="Arial" w:hAnsi="Arial" w:cs="Arial"/>
+          <w:sz w:val="22"/>
+          <w:szCs w:val="22"/>
+        </w:rPr>
+        <w:t xml:space="preserve"> </w:t>
+      </w:r>
+      <w:r>
+        <w:rPr>
+          <w:rFonts w:ascii="Arial" w:hAnsi="Arial" w:cs="Arial"/>
+          <w:sz w:val="22"/>
+          <w:szCs w:val="22"/>
+        </w:rPr>
+        <w:t xml:space="preserve">presented </w:t>
+      </w:r>
+      <w:r>
+        <w:rPr>
+          <w:rFonts w:ascii="Arial" w:hAnsi="Arial" w:cs="Arial"/>
+          <w:sz w:val="22"/>
+          <w:szCs w:val="22"/>
+        </w:rPr>
+        <w:t xml:space="preserve">at the Society for </w:t>
+      </w:r>
+      <w:r>
+        <w:rPr>
+          <w:rFonts w:ascii="Arial" w:hAnsi="Arial" w:cs="Arial"/>
+          <w:sz w:val="22"/>
+          <w:szCs w:val="22"/>
+        </w:rPr>
+        <w:t>Biological Psychiatry</w:t>
+      </w:r>
+      <w:r>
+        <w:rPr>
+          <w:rFonts w:ascii="Arial" w:hAnsi="Arial" w:cs="Arial"/>
+          <w:sz w:val="22"/>
+          <w:szCs w:val="22"/>
+        </w:rPr>
+        <w:t xml:space="preserve">. </w:t>
+      </w:r>
+      <w:r>
+        <w:rPr>
+          <w:rFonts w:ascii="Arial" w:hAnsi="Arial" w:cs="Arial"/>
+          <w:sz w:val="22"/>
+          <w:szCs w:val="22"/>
+        </w:rPr>
+        <w:t>Austin</w:t>
+      </w:r>
+      <w:r>
+        <w:rPr>
+          <w:rFonts w:ascii="Arial" w:hAnsi="Arial" w:cs="Arial"/>
+          <w:sz w:val="22"/>
+          <w:szCs w:val="22"/>
+        </w:rPr>
+        <w:t xml:space="preserve">, </w:t>
+      </w:r>
+      <w:r>
+        <w:rPr>
+          <w:rFonts w:ascii="Arial" w:hAnsi="Arial" w:cs="Arial"/>
+          <w:sz w:val="22"/>
+          <w:szCs w:val="22"/>
+        </w:rPr>
+        <w:t>TX</w:t>
+      </w:r>
+      <w:r>
+        <w:rPr>
+          <w:rFonts w:ascii="Arial" w:hAnsi="Arial" w:cs="Arial"/>
+          <w:sz w:val="22"/>
+          <w:szCs w:val="22"/>
+        </w:rPr>
+        <w:t>.</w:t>
+      </w:r>
+    </w:p>
+    <w:p>
+      <w:pPr>
+        <w:ind w:left="630" w:hanging="630"/>
+        <w:jc w:val="both"/>
+        <w:rPr>
+          <w:rFonts w:ascii="Arial" w:hAnsi="Arial" w:cs="Arial"/>
+          <w:bCs/>
+          <w:sz w:val="22"/>
+          <w:szCs w:val="22"/>
+        </w:rPr>
+      </w:pPr>
+    </w:p>
+    <w:p>
+      <w:pPr>
+        <w:ind w:left="630" w:hanging="630"/>
+        <w:jc w:val="both"/>
+        <w:rPr>
+          <w:rFonts w:ascii="Arial" w:hAnsi="Arial" w:cs="Arial"/>
+          <w:bCs/>
+          <w:sz w:val="22"/>
+          <w:szCs w:val="22"/>
+        </w:rPr>
+      </w:pPr>
+      <w:r>
+        <w:rPr>
+          <w:rFonts w:ascii="Arial" w:hAnsi="Arial" w:cs="Arial"/>
+          <w:bCs/>
+          <w:sz w:val="22"/>
+          <w:szCs w:val="22"/>
+        </w:rPr>
+        <w:t>Brooks PP</w:t>
+      </w:r>
+      <w:r>
+        <w:rPr>
+          <w:rFonts w:ascii="Arial" w:hAnsi="Arial" w:cs="Arial"/>
+          <w:bCs/>
+          <w:sz w:val="22"/>
+          <w:szCs w:val="22"/>
+        </w:rPr>
+        <w:t>*</w:t>
+      </w:r>
+      <w:r>
+        <w:rPr>
+          <w:rFonts w:ascii="Arial" w:hAnsi="Arial" w:cs="Arial"/>
+          <w:bCs/>
+          <w:sz w:val="22"/>
+          <w:szCs w:val="22"/>
+        </w:rPr>
+        <w:t>,</w:t>
+      </w:r>
+      <w:r>
+        <w:rPr>
+          <w:rFonts w:ascii="Arial" w:hAnsi="Arial" w:cs="Arial"/>
+          <w:bCs/>
+          <w:sz w:val="22"/>
+          <w:szCs w:val="22"/>
+        </w:rPr>
+        <w:t xml:space="preserve"> </w:t>
+      </w:r>
+      <w:r>
+        <w:rPr>
+          <w:rFonts w:ascii="Arial" w:hAnsi="Arial" w:cs="Arial"/>
+          <w:b/>
+          <w:sz w:val="22"/>
+          <w:szCs w:val="22"/>
+        </w:rPr>
+        <w:t>Hennings AC*</w:t>
+      </w:r>
+      <w:r>
+        <w:rPr>
+          <w:rFonts w:ascii="Arial" w:hAnsi="Arial" w:cs="Arial"/>
+          <w:bCs/>
+          <w:sz w:val="22"/>
+          <w:szCs w:val="22"/>
+        </w:rPr>
+        <w:t xml:space="preserve">, Guzman BA, Norman KA^, Ritchey M^ (2024) </w:t>
+      </w:r>
+      <w:r>
+        <w:rPr>
+          <w:rFonts w:ascii="Arial" w:hAnsi="Arial" w:cs="Arial"/>
+          <w:bCs/>
+          <w:i/>
+          <w:iCs/>
+          <w:sz w:val="22"/>
+          <w:szCs w:val="22"/>
+        </w:rPr>
+        <w:t>Eye movements reveal the dynamics of memory reactivation supporting successful memory suppression.</w:t>
+      </w:r>
+      <w:r>
+        <w:rPr>
+          <w:rFonts w:ascii="Arial" w:hAnsi="Arial" w:cs="Arial"/>
+          <w:bCs/>
+          <w:sz w:val="22"/>
+          <w:szCs w:val="22"/>
+        </w:rPr>
+        <w:t xml:space="preserve"> Talk presented at the Manhattan Area Memory Meeting. New Haven, CT.</w:t>
+      </w:r>
+    </w:p>
+    <w:p>
+      <w:pPr>
+        <w:jc w:val="both"/>
+        <w:rPr>
+          <w:rFonts w:ascii="Arial" w:hAnsi="Arial" w:cs="Arial"/>
+          <w:bCs/>
+          <w:sz w:val="22"/>
+          <w:szCs w:val="22"/>
+        </w:rPr>
+      </w:pPr>
+    </w:p>
+    <w:p>
+      <w:pPr>
+        <w:ind w:left="630" w:hanging="630"/>
+        <w:jc w:val="both"/>
+        <w:rPr>
+          <w:rFonts w:ascii="Arial" w:hAnsi="Arial" w:cs="Arial"/>
+          <w:bCs/>
+          <w:sz w:val="22"/>
+          <w:szCs w:val="22"/>
+        </w:rPr>
+      </w:pPr>
+      <w:r>
+        <w:rPr>
+          <w:rFonts w:ascii="Arial" w:hAnsi="Arial" w:cs="Arial"/>
+          <w:b/>
+          <w:sz w:val="22"/>
+          <w:szCs w:val="22"/>
+        </w:rPr>
+        <w:t>Hennings AC</w:t>
+      </w:r>
+      <w:r>
+        <w:rPr>
+          <w:rFonts w:ascii="Arial" w:hAnsi="Arial" w:cs="Arial"/>
+          <w:bCs/>
+          <w:sz w:val="22"/>
+          <w:szCs w:val="22"/>
+        </w:rPr>
+        <w:t>, Scotti PS, Kempner RP, Ng</w:t>
+      </w:r>
+      <w:r>
+        <w:rPr>
+          <w:rFonts w:ascii="Arial" w:hAnsi="Arial" w:cs="Arial"/>
+          <w:bCs/>
+          <w:sz w:val="22"/>
+          <w:szCs w:val="22"/>
+        </w:rPr>
+        <w:t>uyen A, McDevitt E,</w:t>
+      </w:r>
+      <w:r>
+        <w:rPr>
+          <w:rFonts w:ascii="Arial" w:hAnsi="Arial" w:cs="Arial"/>
+          <w:bCs/>
+          <w:sz w:val="22"/>
+          <w:szCs w:val="22"/>
+        </w:rPr>
+        <w:t xml:space="preserve"> Wallace G, Li K, Turk-Browne NB, Cohen JD, &amp; Norman KA (202</w:t>
+      </w:r>
+      <w:r>
+        <w:rPr>
+          <w:rFonts w:ascii="Arial" w:hAnsi="Arial" w:cs="Arial"/>
+          <w:bCs/>
+          <w:sz w:val="22"/>
+          <w:szCs w:val="22"/>
+        </w:rPr>
+        <w:t>4</w:t>
+      </w:r>
+      <w:r>
+        <w:rPr>
+          <w:rFonts w:ascii="Arial" w:hAnsi="Arial" w:cs="Arial"/>
+          <w:bCs/>
+          <w:sz w:val="22"/>
+          <w:szCs w:val="22"/>
+        </w:rPr>
+        <w:t xml:space="preserve">) </w:t>
+      </w:r>
+      <w:r>
+        <w:rPr>
+          <w:rFonts w:ascii="Arial" w:hAnsi="Arial" w:cs="Arial"/>
+          <w:bCs/>
+          <w:i/>
+          <w:iCs/>
+          <w:sz w:val="22"/>
+          <w:szCs w:val="22"/>
+        </w:rPr>
+        <w:t xml:space="preserve">Cloud-based software framework to </w:t>
+      </w:r>
+      <w:r>
+        <w:rPr>
+          <w:rFonts w:ascii="Arial" w:hAnsi="Arial" w:cs="Arial"/>
+          <w:bCs/>
+          <w:i/>
+          <w:iCs/>
+          <w:sz w:val="22"/>
+          <w:szCs w:val="22"/>
+        </w:rPr>
+        <w:t>simplify</w:t>
+      </w:r>
+      <w:r>
+        <w:rPr>
+          <w:rFonts w:ascii="Arial" w:hAnsi="Arial" w:cs="Arial"/>
+          <w:bCs/>
+          <w:i/>
+          <w:iCs/>
+          <w:sz w:val="22"/>
+          <w:szCs w:val="22"/>
+        </w:rPr>
+        <w:t xml:space="preserve"> and standardize real-time fMRI.</w:t>
+      </w:r>
+      <w:r>
+        <w:rPr>
+          <w:rFonts w:ascii="Arial" w:hAnsi="Arial" w:cs="Arial"/>
+          <w:bCs/>
+          <w:sz w:val="22"/>
+          <w:szCs w:val="22"/>
+        </w:rPr>
+        <w:t xml:space="preserve"> Poster presented at the NIH BRAIN initiative conference. Bethesda, MD.</w:t>
+      </w:r>
+    </w:p>
+    <w:p>
+      <w:pPr>
+        <w:ind w:left="630" w:hanging="630"/>
+        <w:jc w:val="both"/>
+        <w:rPr>
+          <w:rFonts w:ascii="Arial" w:hAnsi="Arial" w:cs="Arial"/>
+          <w:bCs/>
+          <w:sz w:val="22"/>
+          <w:szCs w:val="22"/>
+        </w:rPr>
+      </w:pPr>
+    </w:p>
+    <w:p>
+      <w:pPr>
+        <w:ind w:left="630" w:hanging="630"/>
+        <w:jc w:val="both"/>
+        <w:rPr>
+          <w:rFonts w:ascii="Arial" w:hAnsi="Arial" w:cs="Arial"/>
+          <w:bCs/>
+          <w:sz w:val="22"/>
+          <w:szCs w:val="22"/>
+        </w:rPr>
+      </w:pPr>
+      <w:r>
+        <w:rPr>
+          <w:rFonts w:ascii="Arial" w:hAnsi="Arial" w:cs="Arial"/>
+          <w:bCs/>
+          <w:sz w:val="22"/>
+          <w:szCs w:val="22"/>
+        </w:rPr>
+        <w:t>Brooks PP</w:t>
+      </w:r>
+      <w:r>
+        <w:rPr>
+          <w:rFonts w:ascii="Arial" w:hAnsi="Arial" w:cs="Arial"/>
+          <w:bCs/>
+          <w:sz w:val="22"/>
+          <w:szCs w:val="22"/>
+        </w:rPr>
+        <w:t>*</w:t>
+      </w:r>
+      <w:r>
+        <w:rPr>
+          <w:rFonts w:ascii="Arial" w:hAnsi="Arial" w:cs="Arial"/>
+          <w:bCs/>
+          <w:sz w:val="22"/>
+          <w:szCs w:val="22"/>
+        </w:rPr>
+        <w:t>,</w:t>
+      </w:r>
+      <w:r>
+        <w:rPr>
+          <w:rFonts w:ascii="Arial" w:hAnsi="Arial" w:cs="Arial"/>
+          <w:bCs/>
+          <w:sz w:val="22"/>
+          <w:szCs w:val="22"/>
+        </w:rPr>
+        <w:t xml:space="preserve"> </w:t>
+      </w:r>
+      <w:r>
+        <w:rPr>
+          <w:rFonts w:ascii="Arial" w:hAnsi="Arial" w:cs="Arial"/>
+          <w:b/>
+          <w:sz w:val="22"/>
+          <w:szCs w:val="22"/>
+        </w:rPr>
+        <w:t>Hennings AC*</w:t>
+      </w:r>
+      <w:r>
+        <w:rPr>
+          <w:rFonts w:ascii="Arial" w:hAnsi="Arial" w:cs="Arial"/>
+          <w:bCs/>
+          <w:sz w:val="22"/>
+          <w:szCs w:val="22"/>
+        </w:rPr>
+        <w:t xml:space="preserve">, Guzman BA, Norman KA^, Ritchey M^ (2024) </w:t>
+      </w:r>
+      <w:r>
+        <w:rPr>
+          <w:rFonts w:ascii="Arial" w:hAnsi="Arial" w:cs="Arial"/>
+          <w:bCs/>
+          <w:i/>
+          <w:iCs/>
+          <w:sz w:val="22"/>
+          <w:szCs w:val="22"/>
+        </w:rPr>
+        <w:t>Eye movements reveal the dynamics of memory reactivation supporting successful memory suppression.</w:t>
+      </w:r>
+      <w:r>
+        <w:rPr>
+          <w:rFonts w:ascii="Arial" w:hAnsi="Arial" w:cs="Arial"/>
+          <w:bCs/>
+          <w:sz w:val="22"/>
+          <w:szCs w:val="22"/>
+        </w:rPr>
+        <w:t xml:space="preserve"> Poster presented at the Context and Episodic Memory Symposium. Philadelphia, PA.</w:t>
+      </w:r>
+    </w:p>
+    <w:p>
+      <w:pPr>
+        <w:jc w:val="both"/>
+        <w:rPr>
+          <w:rFonts w:ascii="Arial" w:hAnsi="Arial" w:cs="Arial"/>
+          <w:b/>
+          <w:sz w:val="22"/>
+          <w:szCs w:val="22"/>
+        </w:rPr>
+      </w:pPr>
+    </w:p>
+    <w:p>
+      <w:pPr>
+        <w:ind w:left="630" w:hanging="630"/>
+        <w:jc w:val="both"/>
+        <w:rPr>
+          <w:rFonts w:ascii="Arial" w:hAnsi="Arial" w:cs="Arial"/>
+          <w:bCs/>
+          <w:sz w:val="22"/>
+          <w:szCs w:val="22"/>
+        </w:rPr>
+      </w:pPr>
+      <w:r>
+        <w:rPr>
+          <w:rFonts w:ascii="Arial" w:hAnsi="Arial" w:cs="Arial"/>
+          <w:bCs/>
+          <w:sz w:val="22"/>
+          <w:szCs w:val="22"/>
+        </w:rPr>
+        <w:lastRenderedPageBreak/>
+        <w:t>Scotti PS</w:t>
+      </w:r>
+      <w:r>
+        <w:rPr>
+          <w:rFonts w:ascii="Arial" w:hAnsi="Arial" w:cs="Arial"/>
+          <w:bCs/>
+          <w:sz w:val="22"/>
+          <w:szCs w:val="22"/>
+        </w:rPr>
+        <w:t>*</w:t>
+      </w:r>
+      <w:r>
+        <w:rPr>
+          <w:rFonts w:ascii="Arial" w:hAnsi="Arial" w:cs="Arial"/>
+          <w:bCs/>
+          <w:sz w:val="22"/>
+          <w:szCs w:val="22"/>
+        </w:rPr>
+        <w:t xml:space="preserve">, </w:t>
+      </w:r>
+      <w:r>
+        <w:rPr>
+          <w:rFonts w:ascii="Arial" w:hAnsi="Arial" w:cs="Arial"/>
+          <w:b/>
+          <w:sz w:val="22"/>
+          <w:szCs w:val="22"/>
+        </w:rPr>
+        <w:t>Hennings AC</w:t>
+      </w:r>
+      <w:r>
+        <w:rPr>
+          <w:rFonts w:ascii="Arial" w:hAnsi="Arial" w:cs="Arial"/>
+          <w:bCs/>
+          <w:sz w:val="22"/>
+          <w:szCs w:val="22"/>
+        </w:rPr>
+        <w:t>*</w:t>
+      </w:r>
+      <w:r>
+        <w:rPr>
+          <w:rFonts w:ascii="Arial" w:hAnsi="Arial" w:cs="Arial"/>
+          <w:bCs/>
+          <w:sz w:val="22"/>
+          <w:szCs w:val="22"/>
+        </w:rPr>
+        <w:t xml:space="preserve">, Wallace G, Polcyn S, Brooks PP, Mennen A, Michelmann S, Li K, Turk-Browne NB, Cohen JD, &amp; Norman KA (2023) </w:t>
+      </w:r>
+      <w:r>
+        <w:rPr>
+          <w:rFonts w:ascii="Arial" w:hAnsi="Arial" w:cs="Arial"/>
+          <w:bCs/>
+          <w:i/>
+          <w:iCs/>
+          <w:sz w:val="22"/>
+          <w:szCs w:val="22"/>
+        </w:rPr>
+        <w:t xml:space="preserve">Cloud-based software framework to </w:t>
+      </w:r>
+      <w:r>
+        <w:rPr>
+          <w:rFonts w:ascii="Arial" w:hAnsi="Arial" w:cs="Arial"/>
+          <w:bCs/>
+          <w:i/>
+          <w:iCs/>
+          <w:sz w:val="22"/>
+          <w:szCs w:val="22"/>
+        </w:rPr>
+        <w:t>simplify</w:t>
+      </w:r>
+      <w:r>
+        <w:rPr>
+          <w:rFonts w:ascii="Arial" w:hAnsi="Arial" w:cs="Arial"/>
+          <w:bCs/>
+          <w:i/>
+          <w:iCs/>
+          <w:sz w:val="22"/>
+          <w:szCs w:val="22"/>
+        </w:rPr>
+        <w:t xml:space="preserve"> and standardize real-time fMRI</w:t>
+      </w:r>
+      <w:r>
+        <w:rPr>
+          <w:rFonts w:ascii="Arial" w:hAnsi="Arial" w:cs="Arial"/>
+          <w:bCs/>
+          <w:i/>
+          <w:iCs/>
+          <w:sz w:val="22"/>
+          <w:szCs w:val="22"/>
+        </w:rPr>
+        <w:t xml:space="preserve">. </w:t>
+      </w:r>
+      <w:r>
+        <w:rPr>
+          <w:rFonts w:ascii="Arial" w:hAnsi="Arial" w:cs="Arial"/>
+          <w:bCs/>
+          <w:sz w:val="22"/>
+          <w:szCs w:val="22"/>
+        </w:rPr>
+        <w:t>Poster presented at the NIH BRAIN</w:t>
+      </w:r>
+      <w:r>
+        <w:rPr>
+          <w:rFonts w:ascii="Arial" w:hAnsi="Arial" w:cs="Arial"/>
+          <w:bCs/>
+          <w:sz w:val="22"/>
+          <w:szCs w:val="22"/>
+        </w:rPr>
+        <w:t xml:space="preserve"> </w:t>
+      </w:r>
+      <w:r>
+        <w:rPr>
+          <w:rFonts w:ascii="Arial" w:hAnsi="Arial" w:cs="Arial"/>
+          <w:bCs/>
+          <w:sz w:val="22"/>
+          <w:szCs w:val="22"/>
+        </w:rPr>
+        <w:t>initiative conference. Bethesda, MD.</w:t>
+      </w:r>
+    </w:p>
+    <w:p>
+      <w:pPr>
+        <w:ind w:left="630" w:hanging="630"/>
+        <w:jc w:val="both"/>
+        <w:rPr>
+          <w:rFonts w:ascii="Arial" w:hAnsi="Arial" w:cs="Arial"/>
+          <w:b/>
+          <w:sz w:val="22"/>
+          <w:szCs w:val="22"/>
+        </w:rPr>
+      </w:pPr>
+    </w:p>
+    <w:p>
+      <w:pPr>
+        <w:ind w:left="630" w:hanging="630"/>
+        <w:jc w:val="both"/>
+        <w:rPr>
+          <w:rFonts w:ascii="Arial" w:hAnsi="Arial" w:cs="Arial"/>
+          <w:bCs/>
+          <w:sz w:val="22"/>
+          <w:szCs w:val="22"/>
+        </w:rPr>
+      </w:pPr>
+      <w:r>
+        <w:rPr>
+          <w:rFonts w:ascii="Arial" w:hAnsi="Arial" w:cs="Arial"/>
+          <w:bCs/>
+          <w:sz w:val="22"/>
+          <w:szCs w:val="22"/>
+        </w:rPr>
+        <w:t xml:space="preserve">Scotti PS, </w:t>
+      </w:r>
+      <w:r>
+        <w:rPr>
+          <w:rFonts w:ascii="Arial" w:hAnsi="Arial" w:cs="Arial"/>
+          <w:b/>
+          <w:sz w:val="22"/>
+          <w:szCs w:val="22"/>
+        </w:rPr>
+        <w:t>Hennings AC</w:t>
+      </w:r>
+      <w:r>
+        <w:rPr>
+          <w:rFonts w:ascii="Arial" w:hAnsi="Arial" w:cs="Arial"/>
+          <w:bCs/>
+          <w:sz w:val="22"/>
+          <w:szCs w:val="22"/>
+        </w:rPr>
+        <w:t xml:space="preserve">, &amp; Norman KA. </w:t>
+      </w:r>
+      <w:r>
+        <w:rPr>
+          <w:rFonts w:ascii="Arial" w:hAnsi="Arial" w:cs="Arial"/>
+          <w:bCs/>
+          <w:i/>
+          <w:iCs/>
+          <w:sz w:val="22"/>
+          <w:szCs w:val="22"/>
+        </w:rPr>
+        <w:t>Conducting studies with the realtime fMRI cloud framework (RT-cloud)</w:t>
+      </w:r>
+      <w:r>
+        <w:rPr>
+          <w:rFonts w:ascii="Arial" w:hAnsi="Arial" w:cs="Arial"/>
+          <w:bCs/>
+          <w:sz w:val="22"/>
+          <w:szCs w:val="22"/>
+        </w:rPr>
+        <w:t xml:space="preserve"> (2022). Workshop presented at the Real-time functional Imaging and neurofeedback meeting. New Haven, CT.</w:t>
+      </w:r>
+    </w:p>
+    <w:p>
+      <w:pPr>
+        <w:ind w:left="630" w:hanging="630"/>
+        <w:jc w:val="both"/>
+        <w:rPr>
+          <w:rFonts w:ascii="Arial" w:hAnsi="Arial" w:cs="Arial"/>
+          <w:b/>
+          <w:sz w:val="22"/>
+          <w:szCs w:val="22"/>
+        </w:rPr>
+      </w:pPr>
+    </w:p>
+    <w:p>
+      <w:pPr>
+        <w:ind w:left="630" w:hanging="630"/>
+        <w:jc w:val="both"/>
+        <w:rPr>
+          <w:rFonts w:ascii="Arial" w:hAnsi="Arial" w:cs="Arial"/>
+          <w:bCs/>
+          <w:sz w:val="22"/>
+          <w:szCs w:val="22"/>
+        </w:rPr>
+      </w:pPr>
+      <w:r>
+        <w:rPr>
+          <w:rFonts w:ascii="Arial" w:hAnsi="Arial" w:cs="Arial"/>
+          <w:b/>
+          <w:sz w:val="22"/>
+          <w:szCs w:val="22"/>
+        </w:rPr>
+        <w:t>Hennings AC</w:t>
+      </w:r>
+      <w:r>
+        <w:rPr>
+          <w:rFonts w:ascii="Arial" w:hAnsi="Arial" w:cs="Arial"/>
+          <w:bCs/>
+          <w:sz w:val="22"/>
+          <w:szCs w:val="22"/>
+        </w:rPr>
+        <w:t xml:space="preserve">, Bibb SA, Lewis-Peacock JA, &amp; Dunsmoor JE (2022) </w:t>
+      </w:r>
+      <w:r>
+        <w:rPr>
+          <w:rFonts w:ascii="Arial" w:hAnsi="Arial" w:cs="Arial"/>
+          <w:bCs/>
+          <w:i/>
+          <w:iCs/>
+          <w:sz w:val="22"/>
+          <w:szCs w:val="22"/>
+        </w:rPr>
+        <w:t>Competition between contextual representations of threat and safety determines the success of extinction recall in humans.</w:t>
+      </w:r>
+      <w:r>
+        <w:rPr>
+          <w:rFonts w:ascii="Arial" w:hAnsi="Arial" w:cs="Arial"/>
+          <w:bCs/>
+          <w:sz w:val="22"/>
+          <w:szCs w:val="22"/>
+        </w:rPr>
+        <w:t xml:space="preserve"> </w:t>
+      </w:r>
+      <w:r>
+        <w:rPr>
+          <w:rFonts w:ascii="Arial" w:hAnsi="Arial" w:cs="Arial"/>
+          <w:sz w:val="22"/>
+          <w:szCs w:val="22"/>
+        </w:rPr>
+        <w:t>Nanosymposium presentation given at the Society for Neuroscience Annual Meeting. San Diego, CA.</w:t>
+      </w:r>
+    </w:p>
+    <w:p>
+      <w:pPr>
+        <w:ind w:left="630" w:hanging="630"/>
+        <w:jc w:val="both"/>
+        <w:rPr>
+          <w:rFonts w:ascii="Arial" w:hAnsi="Arial" w:cs="Arial"/>
+          <w:b/>
+          <w:sz w:val="22"/>
+          <w:szCs w:val="22"/>
+        </w:rPr>
+      </w:pPr>
+    </w:p>
+    <w:p>
+      <w:pPr>
+        <w:ind w:left="630" w:hanging="630"/>
+        <w:jc w:val="both"/>
+        <w:rPr>
+          <w:rFonts w:ascii="Arial" w:hAnsi="Arial" w:cs="Arial"/>
+          <w:bCs/>
+          <w:sz w:val="22"/>
+          <w:szCs w:val="22"/>
+        </w:rPr>
+      </w:pPr>
+      <w:r>
+        <w:rPr>
+          <w:rFonts w:ascii="Arial" w:hAnsi="Arial" w:cs="Arial"/>
+          <w:b/>
+          <w:sz w:val="22"/>
+          <w:szCs w:val="22"/>
+        </w:rPr>
+        <w:t xml:space="preserve">Hennings AC, </w:t>
+      </w:r>
+      <w:r>
+        <w:rPr>
+          <w:rFonts w:ascii="Arial" w:hAnsi="Arial" w:cs="Arial"/>
+          <w:bCs/>
+          <w:sz w:val="22"/>
+          <w:szCs w:val="22"/>
+        </w:rPr>
+        <w:t>Lewis-Peacock</w:t>
+      </w:r>
+      <w:r>
+        <w:rPr>
+          <w:rFonts w:ascii="Arial" w:hAnsi="Arial" w:cs="Arial"/>
+          <w:bCs/>
+          <w:sz w:val="22"/>
+          <w:szCs w:val="22"/>
+        </w:rPr>
+        <w:t xml:space="preserve"> </w:t>
+      </w:r>
+      <w:r>
+        <w:rPr>
+          <w:rFonts w:ascii="Arial" w:hAnsi="Arial" w:cs="Arial"/>
+          <w:bCs/>
+          <w:sz w:val="22"/>
+          <w:szCs w:val="22"/>
+        </w:rPr>
+        <w:t>JA,</w:t>
+      </w:r>
+      <w:r>
+        <w:rPr>
+          <w:rFonts w:ascii="Arial" w:hAnsi="Arial" w:cs="Arial"/>
+          <w:bCs/>
+          <w:sz w:val="22"/>
+          <w:szCs w:val="22"/>
+        </w:rPr>
+        <w:t xml:space="preserve"> &amp;</w:t>
+      </w:r>
+      <w:r>
+        <w:rPr>
+          <w:rFonts w:ascii="Arial" w:hAnsi="Arial" w:cs="Arial"/>
+          <w:bCs/>
+          <w:sz w:val="22"/>
+          <w:szCs w:val="22"/>
+        </w:rPr>
+        <w:t xml:space="preserve"> Dunsmoor JE (2021).</w:t>
+      </w:r>
+      <w:r>
+        <w:rPr>
+          <w:rFonts w:ascii="Arial" w:hAnsi="Arial" w:cs="Arial"/>
+          <w:bCs/>
+          <w:i/>
+          <w:iCs/>
+          <w:sz w:val="22"/>
+          <w:szCs w:val="22"/>
+        </w:rPr>
+        <w:t xml:space="preserve"> Emotional learning retroactively enhances item memory but distorts source attribution</w:t>
+      </w:r>
+      <w:r>
+        <w:rPr>
+          <w:rFonts w:ascii="Arial" w:hAnsi="Arial" w:cs="Arial"/>
+          <w:bCs/>
+          <w:sz w:val="22"/>
+          <w:szCs w:val="22"/>
+        </w:rPr>
+        <w:t>. Poster presented at the Context and Episodic Memory Symposium. Philadelphia, PA.</w:t>
+      </w:r>
+    </w:p>
+    <w:p>
+      <w:pPr>
+        <w:ind w:left="630" w:hanging="630"/>
+        <w:jc w:val="both"/>
+        <w:rPr>
+          <w:rFonts w:ascii="Arial" w:hAnsi="Arial" w:cs="Arial"/>
+          <w:b/>
+          <w:sz w:val="22"/>
+          <w:szCs w:val="22"/>
+        </w:rPr>
+      </w:pPr>
+    </w:p>
+    <w:p>
+      <w:pPr>
+        <w:ind w:left="630" w:hanging="630"/>
+        <w:jc w:val="both"/>
+        <w:rPr>
+          <w:rFonts w:ascii="Arial" w:hAnsi="Arial" w:cs="Arial"/>
+          <w:bCs/>
+          <w:sz w:val="22"/>
+          <w:szCs w:val="22"/>
+        </w:rPr>
+      </w:pPr>
+      <w:r>
+        <w:rPr>
+          <w:rFonts w:ascii="Arial" w:hAnsi="Arial" w:cs="Arial"/>
+          <w:b/>
+          <w:sz w:val="22"/>
+          <w:szCs w:val="22"/>
+        </w:rPr>
+        <w:t xml:space="preserve">Hennings AC, </w:t>
+      </w:r>
+      <w:r>
+        <w:rPr>
+          <w:rFonts w:ascii="Arial" w:hAnsi="Arial" w:cs="Arial"/>
+          <w:bCs/>
+          <w:sz w:val="22"/>
+          <w:szCs w:val="22"/>
+        </w:rPr>
+        <w:t>McClay M, Lewis-Peacock JA,</w:t>
+      </w:r>
+      <w:r>
+        <w:rPr>
+          <w:rFonts w:ascii="Arial" w:hAnsi="Arial" w:cs="Arial"/>
+          <w:bCs/>
+          <w:sz w:val="22"/>
+          <w:szCs w:val="22"/>
+        </w:rPr>
+        <w:t xml:space="preserve"> &amp;</w:t>
+      </w:r>
+      <w:r>
+        <w:rPr>
+          <w:rFonts w:ascii="Arial" w:hAnsi="Arial" w:cs="Arial"/>
+          <w:bCs/>
+          <w:sz w:val="22"/>
+          <w:szCs w:val="22"/>
+        </w:rPr>
+        <w:t xml:space="preserve"> Dunsmoor JE (2020). </w:t>
+      </w:r>
+      <w:r>
+        <w:rPr>
+          <w:rFonts w:ascii="Arial" w:hAnsi="Arial" w:cs="Arial"/>
+          <w:bCs/>
+          <w:i/>
+          <w:iCs/>
+          <w:sz w:val="22"/>
+          <w:szCs w:val="22"/>
+        </w:rPr>
+        <w:t>Dissociable reinstatement of emotional memories in the human PFC</w:t>
+      </w:r>
+      <w:r>
+        <w:rPr>
+          <w:rFonts w:ascii="Arial" w:hAnsi="Arial" w:cs="Arial"/>
+          <w:bCs/>
+          <w:sz w:val="22"/>
+          <w:szCs w:val="22"/>
+        </w:rPr>
+        <w:t>. Talk presented at the</w:t>
+      </w:r>
+      <w:r>
+        <w:rPr>
+          <w:rFonts w:ascii="Arial" w:hAnsi="Arial" w:cs="Arial"/>
+          <w:bCs/>
+          <w:sz w:val="22"/>
+          <w:szCs w:val="22"/>
+        </w:rPr>
+        <w:t xml:space="preserve"> UT</w:t>
+      </w:r>
+      <w:r>
+        <w:rPr>
+          <w:rFonts w:ascii="Arial" w:hAnsi="Arial" w:cs="Arial"/>
+          <w:bCs/>
+          <w:sz w:val="22"/>
+          <w:szCs w:val="22"/>
+        </w:rPr>
+        <w:t xml:space="preserve"> Institute for Neuroscience Dialogues Series. Virtual.</w:t>
+      </w:r>
+    </w:p>
+    <w:p>
+      <w:pPr>
+        <w:jc w:val="both"/>
+        <w:rPr>
+          <w:rFonts w:ascii="Arial" w:hAnsi="Arial" w:cs="Arial"/>
+          <w:b/>
+          <w:sz w:val="22"/>
+          <w:szCs w:val="22"/>
+        </w:rPr>
+      </w:pPr>
+    </w:p>
+    <w:p>
+      <w:pPr>
+        <w:ind w:left="630" w:hanging="630"/>
+        <w:jc w:val="both"/>
+        <w:rPr>
+          <w:rFonts w:ascii="Arial" w:hAnsi="Arial" w:cs="Arial"/>
+          <w:b/>
+          <w:sz w:val="22"/>
+          <w:szCs w:val="22"/>
+        </w:rPr>
+      </w:pPr>
+      <w:r>
+        <w:rPr>
+          <w:rFonts w:ascii="Arial" w:hAnsi="Arial" w:cs="Arial"/>
+          <w:b/>
+          <w:sz w:val="22"/>
+          <w:szCs w:val="22"/>
+        </w:rPr>
+        <w:t xml:space="preserve">Hennings AC, </w:t>
+      </w:r>
+      <w:r>
+        <w:rPr>
+          <w:rFonts w:ascii="Arial" w:hAnsi="Arial" w:cs="Arial"/>
+          <w:bCs/>
+          <w:sz w:val="22"/>
+          <w:szCs w:val="22"/>
+        </w:rPr>
+        <w:t xml:space="preserve">McClay M, Lewis-Peacock JA, </w:t>
+      </w:r>
+      <w:r>
+        <w:rPr>
+          <w:rFonts w:ascii="Arial" w:hAnsi="Arial" w:cs="Arial"/>
+          <w:bCs/>
+          <w:sz w:val="22"/>
+          <w:szCs w:val="22"/>
+        </w:rPr>
+        <w:t xml:space="preserve">&amp; </w:t>
+      </w:r>
+      <w:r>
+        <w:rPr>
+          <w:rFonts w:ascii="Arial" w:hAnsi="Arial" w:cs="Arial"/>
+          <w:bCs/>
+          <w:sz w:val="22"/>
+          <w:szCs w:val="22"/>
+        </w:rPr>
+        <w:t xml:space="preserve">Dunsmoor JE (2020). </w:t>
+      </w:r>
+      <w:r>
+        <w:rPr>
+          <w:rFonts w:ascii="Arial" w:hAnsi="Arial" w:cs="Arial"/>
+          <w:bCs/>
+          <w:i/>
+          <w:iCs/>
+          <w:sz w:val="22"/>
+          <w:szCs w:val="22"/>
+        </w:rPr>
+        <w:t>Dissociable reinstatement of emotional memories in the human PFC</w:t>
+      </w:r>
+      <w:r>
+        <w:rPr>
+          <w:rFonts w:ascii="Arial" w:hAnsi="Arial" w:cs="Arial"/>
+          <w:bCs/>
+          <w:sz w:val="22"/>
+          <w:szCs w:val="22"/>
+        </w:rPr>
+        <w:t>. Poster presented at the Cognitive Neuroscience Society Meeting. Virtual.</w:t>
+      </w:r>
+    </w:p>
+    <w:p>
+      <w:pPr>
+        <w:jc w:val="both"/>
+        <w:rPr>
+          <w:rFonts w:ascii="Arial" w:hAnsi="Arial" w:cs="Arial"/>
+          <w:b/>
+          <w:sz w:val="22"/>
+          <w:szCs w:val="22"/>
+        </w:rPr>
+      </w:pPr>
+    </w:p>
+    <w:p>
+      <w:pPr>
+        <w:ind w:left="630" w:hanging="630"/>
+        <w:jc w:val="both"/>
+        <w:rPr>
+          <w:rFonts w:ascii="Arial" w:hAnsi="Arial" w:cs="Arial"/>
+          <w:bCs/>
+          <w:sz w:val="22"/>
+          <w:szCs w:val="22"/>
+        </w:rPr>
+      </w:pPr>
+      <w:r>
+        <w:rPr>
+          <w:rFonts w:ascii="Arial" w:hAnsi="Arial" w:cs="Arial"/>
+          <w:b/>
+          <w:sz w:val="22"/>
+          <w:szCs w:val="22"/>
+        </w:rPr>
+        <w:t xml:space="preserve">Hennings AC, </w:t>
+      </w:r>
+      <w:r>
+        <w:rPr>
+          <w:rFonts w:ascii="Arial" w:hAnsi="Arial" w:cs="Arial"/>
+          <w:bCs/>
+          <w:sz w:val="22"/>
+          <w:szCs w:val="22"/>
+        </w:rPr>
+        <w:t xml:space="preserve">McClay M, Lewis-Peacock JA, </w:t>
+      </w:r>
+      <w:r>
+        <w:rPr>
+          <w:rFonts w:ascii="Arial" w:hAnsi="Arial" w:cs="Arial"/>
+          <w:bCs/>
+          <w:sz w:val="22"/>
+          <w:szCs w:val="22"/>
+        </w:rPr>
+        <w:t xml:space="preserve">&amp; </w:t>
+      </w:r>
+      <w:r>
+        <w:rPr>
+          <w:rFonts w:ascii="Arial" w:hAnsi="Arial" w:cs="Arial"/>
+          <w:bCs/>
+          <w:sz w:val="22"/>
+          <w:szCs w:val="22"/>
+        </w:rPr>
+        <w:t xml:space="preserve">Dunsmoor JE (2019). </w:t>
+      </w:r>
+      <w:r>
+        <w:rPr>
+          <w:rFonts w:ascii="Arial" w:hAnsi="Arial" w:cs="Arial"/>
+          <w:bCs/>
+          <w:i/>
+          <w:iCs/>
+          <w:sz w:val="22"/>
+          <w:szCs w:val="22"/>
+        </w:rPr>
+        <w:t>Reinstatement of mental context resolves conflicts between fear and extinction memories.</w:t>
+      </w:r>
+      <w:r>
+        <w:rPr>
+          <w:rFonts w:ascii="Arial" w:hAnsi="Arial" w:cs="Arial"/>
+          <w:bCs/>
+          <w:sz w:val="22"/>
+          <w:szCs w:val="22"/>
+        </w:rPr>
+        <w:t xml:space="preserve"> Poster presented at the Wisconsin Symposium </w:t>
+      </w:r>
+      <w:r>
+        <w:rPr>
+          <w:rFonts w:ascii="Arial" w:hAnsi="Arial" w:cs="Arial"/>
+          <w:bCs/>
+          <w:sz w:val="22"/>
+          <w:szCs w:val="22"/>
+        </w:rPr>
+        <w:t>o</w:t>
+      </w:r>
+      <w:r>
+        <w:rPr>
+          <w:rFonts w:ascii="Arial" w:hAnsi="Arial" w:cs="Arial"/>
+          <w:bCs/>
+          <w:sz w:val="22"/>
+          <w:szCs w:val="22"/>
+        </w:rPr>
+        <w:t>n Emotion, Madison, WI.</w:t>
+      </w:r>
+    </w:p>
+    <w:p>
+      <w:pPr>
+        <w:jc w:val="both"/>
+        <w:rPr>
+          <w:rFonts w:ascii="Arial" w:hAnsi="Arial" w:cs="Arial"/>
+          <w:b/>
+          <w:sz w:val="22"/>
+          <w:szCs w:val="22"/>
+        </w:rPr>
+      </w:pPr>
+    </w:p>
+    <w:p>
+      <w:pPr>
+        <w:ind w:left="630" w:hanging="630"/>
+        <w:jc w:val="both"/>
+        <w:rPr>
+          <w:rFonts w:ascii="Arial" w:hAnsi="Arial" w:cs="Arial"/>
+          <w:sz w:val="22"/>
+          <w:szCs w:val="22"/>
+        </w:rPr>
+      </w:pPr>
+      <w:r>
+        <w:rPr>
+          <w:rFonts w:ascii="Arial" w:hAnsi="Arial" w:cs="Arial"/>
+          <w:b/>
+          <w:sz w:val="22"/>
+          <w:szCs w:val="22"/>
+        </w:rPr>
+        <w:t xml:space="preserve">Hennings AC, </w:t>
+      </w:r>
+      <w:r>
+        <w:rPr>
+          <w:rFonts w:ascii="Arial" w:hAnsi="Arial" w:cs="Arial"/>
+          <w:sz w:val="22"/>
+          <w:szCs w:val="22"/>
+        </w:rPr>
+        <w:t xml:space="preserve">Lewis-Peacock JA, </w:t>
+      </w:r>
+      <w:r>
+        <w:rPr>
+          <w:rFonts w:ascii="Arial" w:hAnsi="Arial" w:cs="Arial"/>
+          <w:bCs/>
+          <w:sz w:val="22"/>
+          <w:szCs w:val="22"/>
+        </w:rPr>
+        <w:t xml:space="preserve">&amp; </w:t>
+      </w:r>
+      <w:r>
+        <w:rPr>
+          <w:rFonts w:ascii="Arial" w:hAnsi="Arial" w:cs="Arial"/>
+          <w:sz w:val="22"/>
+          <w:szCs w:val="22"/>
+        </w:rPr>
+        <w:t>Dunsmoor JE (2019).</w:t>
+      </w:r>
+      <w:r>
+        <w:rPr>
+          <w:rFonts w:ascii="Arial" w:hAnsi="Arial" w:cs="Arial"/>
+          <w:i/>
+          <w:sz w:val="22"/>
+          <w:szCs w:val="22"/>
+        </w:rPr>
+        <w:t xml:space="preserve"> Reinstatement of mental context facilitates retrieval of extinction memories. </w:t>
+      </w:r>
+      <w:r>
+        <w:rPr>
+          <w:rFonts w:ascii="Arial" w:hAnsi="Arial" w:cs="Arial"/>
+          <w:iCs/>
+          <w:sz w:val="22"/>
+          <w:szCs w:val="22"/>
+        </w:rPr>
+        <w:t xml:space="preserve">Poster presented </w:t>
+      </w:r>
+      <w:r>
+        <w:rPr>
+          <w:rFonts w:ascii="Arial" w:hAnsi="Arial" w:cs="Arial"/>
+          <w:sz w:val="22"/>
+          <w:szCs w:val="22"/>
+        </w:rPr>
+        <w:t>at the Cognitive Neuroscience Society Meeting. San</w:t>
+      </w:r>
+      <w:r>
+        <w:rPr>
+          <w:rFonts w:ascii="Arial" w:hAnsi="Arial" w:cs="Arial"/>
+          <w:sz w:val="22"/>
+          <w:szCs w:val="22"/>
+        </w:rPr>
+        <w:t xml:space="preserve"> Francisco</w:t>
+      </w:r>
+      <w:r>
+        <w:rPr>
+          <w:rFonts w:ascii="Arial" w:hAnsi="Arial" w:cs="Arial"/>
+          <w:sz w:val="22"/>
+          <w:szCs w:val="22"/>
+        </w:rPr>
+        <w:t>, CA</w:t>
+      </w:r>
+      <w:r>
+        <w:rPr>
+          <w:rFonts w:ascii="Arial" w:hAnsi="Arial" w:cs="Arial"/>
+          <w:sz w:val="22"/>
+          <w:szCs w:val="22"/>
+        </w:rPr>
+        <w:t>.</w:t>
+      </w:r>
+    </w:p>
+    <w:p>
+      <w:pPr>
+        <w:jc w:val="both"/>
         <w:rPr>
           <w:rFonts w:ascii="Arial" w:hAnsi="Arial" w:cs="Arial"/>
           <w:b/>
@@ -2893,74 +4571,6 @@
           <w:sz w:val="22"/>
           <w:szCs w:val="22"/>
         </w:rPr>
-        <w:t>SELECTED PRESENTATIONS AND INVITED TALKS</w:t>
-      </w:r>
-    </w:p>
-    <w:p>
-      <w:pPr>
-        <w:jc w:val="both"/>
-        <w:rPr>
-          <w:rFonts w:ascii="Arial" w:hAnsi="Arial" w:cs="Arial"/>
-          <w:bCs/>
-          <w:sz w:val="22"/>
-          <w:szCs w:val="22"/>
-        </w:rPr>
-      </w:pPr>
-      <w:r>
-        <w:rPr>
-          <w:rFonts w:ascii="Arial" w:hAnsi="Arial" w:cs="Arial"/>
-          <w:bCs/>
-          <w:sz w:val="22"/>
-          <w:szCs w:val="22"/>
-        </w:rPr>
-        <w:t>I</w:t>
-      </w:r>
-      <w:r>
-        <w:rPr>
-          <w:rFonts w:ascii="Arial" w:hAnsi="Arial" w:cs="Arial"/>
-          <w:bCs/>
-          <w:sz w:val="22"/>
-          <w:szCs w:val="22"/>
-        </w:rPr>
-        <w:t xml:space="preserve">ncludes </w:t>
-      </w:r>
-      <w:r>
-        <w:rPr>
-          <w:rFonts w:ascii="Arial" w:hAnsi="Arial" w:cs="Arial"/>
-          <w:bCs/>
-          <w:sz w:val="22"/>
-          <w:szCs w:val="22"/>
-        </w:rPr>
-        <w:t xml:space="preserve">only </w:t>
-      </w:r>
-      <w:r>
-        <w:rPr>
-          <w:rFonts w:ascii="Arial" w:hAnsi="Arial" w:cs="Arial"/>
-          <w:bCs/>
-          <w:sz w:val="22"/>
-          <w:szCs w:val="22"/>
-        </w:rPr>
-        <w:t>items</w:t>
-      </w:r>
-      <w:r>
-        <w:rPr>
-          <w:rFonts w:ascii="Arial" w:hAnsi="Arial" w:cs="Arial"/>
-          <w:bCs/>
-          <w:sz w:val="22"/>
-          <w:szCs w:val="22"/>
-        </w:rPr>
-        <w:t xml:space="preserve"> for which I was the presenting author.</w:t>
-      </w:r>
-    </w:p>
-    <w:p>
-      <w:pPr>
-        <w:jc w:val="both"/>
-        <w:rPr>
-          <w:rFonts w:ascii="Arial" w:hAnsi="Arial" w:cs="Arial"/>
-          <w:bCs/>
-          <w:sz w:val="22"/>
-          <w:szCs w:val="22"/>
-        </w:rPr>
       </w:pPr>
     </w:p>
     <w:p>
@@ -2980,16 +4590,785 @@
           <w:sz w:val="22"/>
           <w:szCs w:val="22"/>
         </w:rPr>
+        <w:t xml:space="preserve">Hennings AC, </w:t>
+      </w:r>
+      <w:r>
+        <w:rPr>
+          <w:rFonts w:ascii="Arial" w:hAnsi="Arial" w:cs="Arial"/>
+          <w:sz w:val="22"/>
+          <w:szCs w:val="22"/>
+        </w:rPr>
+        <w:t xml:space="preserve">Lewis-Peacock JA, </w:t>
+      </w:r>
+      <w:r>
+        <w:rPr>
+          <w:rFonts w:ascii="Arial" w:hAnsi="Arial" w:cs="Arial"/>
+          <w:bCs/>
+          <w:sz w:val="22"/>
+          <w:szCs w:val="22"/>
+        </w:rPr>
+        <w:t xml:space="preserve">&amp; </w:t>
+      </w:r>
+      <w:r>
+        <w:rPr>
+          <w:rFonts w:ascii="Arial" w:hAnsi="Arial" w:cs="Arial"/>
+          <w:sz w:val="22"/>
+          <w:szCs w:val="22"/>
+        </w:rPr>
+        <w:t>Dunsmoor JE (2018).</w:t>
+      </w:r>
+      <w:r>
+        <w:rPr>
+          <w:rFonts w:ascii="Arial" w:hAnsi="Arial" w:cs="Arial"/>
+          <w:i/>
+          <w:sz w:val="22"/>
+          <w:szCs w:val="22"/>
+        </w:rPr>
+        <w:t xml:space="preserve"> Mental context tagging reveals deficits of extinction learning in PTSD. </w:t>
+      </w:r>
+      <w:r>
+        <w:rPr>
+          <w:rFonts w:ascii="Arial" w:hAnsi="Arial" w:cs="Arial"/>
+          <w:sz w:val="22"/>
+          <w:szCs w:val="22"/>
+        </w:rPr>
+        <w:t>Nanosymposium presentation given at the Society for Neuroscience Annual Meeting. San Diego, CA</w:t>
+      </w:r>
+      <w:r>
+        <w:rPr>
+          <w:rFonts w:ascii="Arial" w:hAnsi="Arial" w:cs="Arial"/>
+          <w:sz w:val="22"/>
+          <w:szCs w:val="22"/>
+        </w:rPr>
+        <w:t>.</w:t>
+      </w:r>
+    </w:p>
+    <w:p>
+      <w:pPr>
+        <w:jc w:val="both"/>
+        <w:rPr>
+          <w:rFonts w:ascii="Arial" w:hAnsi="Arial" w:cs="Arial"/>
+          <w:b/>
+          <w:sz w:val="22"/>
+          <w:szCs w:val="22"/>
+        </w:rPr>
+      </w:pPr>
+    </w:p>
+    <w:p>
+      <w:pPr>
+        <w:ind w:left="630" w:hanging="630"/>
+        <w:jc w:val="both"/>
+        <w:rPr>
+          <w:rFonts w:ascii="Arial" w:hAnsi="Arial" w:cs="Arial"/>
+          <w:sz w:val="22"/>
+          <w:szCs w:val="22"/>
+        </w:rPr>
+      </w:pPr>
+      <w:r>
+        <w:rPr>
+          <w:rFonts w:ascii="Arial" w:hAnsi="Arial" w:cs="Arial"/>
+          <w:b/>
+          <w:sz w:val="22"/>
+          <w:szCs w:val="22"/>
+        </w:rPr>
         <w:t>Hennings AC</w:t>
       </w:r>
       <w:r>
         <w:rPr>
           <w:rFonts w:ascii="Arial" w:hAnsi="Arial" w:cs="Arial"/>
-          <w:bCs/>
-          <w:sz w:val="22"/>
-          <w:szCs w:val="22"/>
-        </w:rPr>
-        <w:t xml:space="preserve">, Bibb SA, Lewis-Peacock JA, &amp; Dunsmoor JE (2024) </w:t>
+          <w:sz w:val="22"/>
+          <w:szCs w:val="22"/>
+        </w:rPr>
+        <w:t xml:space="preserve">, Lewis-Peacock JA, </w:t>
+      </w:r>
+      <w:r>
+        <w:rPr>
+          <w:rFonts w:ascii="Arial" w:hAnsi="Arial" w:cs="Arial"/>
+          <w:bCs/>
+          <w:sz w:val="22"/>
+          <w:szCs w:val="22"/>
+        </w:rPr>
+        <w:t xml:space="preserve">&amp; </w:t>
+      </w:r>
+      <w:r>
+        <w:rPr>
+          <w:rFonts w:ascii="Arial" w:hAnsi="Arial" w:cs="Arial"/>
+          <w:sz w:val="22"/>
+          <w:szCs w:val="22"/>
+        </w:rPr>
+        <w:t>Dunsmoor J</w:t>
+      </w:r>
+      <w:r>
+        <w:rPr>
+          <w:rFonts w:ascii="Arial" w:hAnsi="Arial" w:cs="Arial"/>
+          <w:sz w:val="22"/>
+          <w:szCs w:val="22"/>
+        </w:rPr>
+        <w:t>E</w:t>
+      </w:r>
+      <w:r>
+        <w:rPr>
+          <w:rFonts w:ascii="Arial" w:hAnsi="Arial" w:cs="Arial"/>
+          <w:sz w:val="22"/>
+          <w:szCs w:val="22"/>
+        </w:rPr>
+        <w:t xml:space="preserve"> (2018). </w:t>
+      </w:r>
+      <w:r>
+        <w:rPr>
+          <w:rFonts w:ascii="Arial" w:hAnsi="Arial" w:cs="Arial"/>
+          <w:i/>
+          <w:sz w:val="22"/>
+          <w:szCs w:val="22"/>
+        </w:rPr>
+        <w:t>Mental context reinstatement determines successful retrieval of extinction memories.</w:t>
+      </w:r>
+      <w:r>
+        <w:rPr>
+          <w:rFonts w:ascii="Arial" w:hAnsi="Arial" w:cs="Arial"/>
+          <w:sz w:val="22"/>
+          <w:szCs w:val="22"/>
+        </w:rPr>
+        <w:t xml:space="preserve"> Poster presented at the</w:t>
+      </w:r>
+      <w:r>
+        <w:rPr>
+          <w:rFonts w:ascii="Arial" w:hAnsi="Arial" w:cs="Arial"/>
+          <w:sz w:val="22"/>
+          <w:szCs w:val="22"/>
+        </w:rPr>
+        <w:t xml:space="preserve"> Context and Episodic Memory Symposium</w:t>
+      </w:r>
+      <w:r>
+        <w:rPr>
+          <w:rFonts w:ascii="Arial" w:hAnsi="Arial" w:cs="Arial"/>
+          <w:sz w:val="22"/>
+          <w:szCs w:val="22"/>
+        </w:rPr>
+        <w:t xml:space="preserve">, </w:t>
+      </w:r>
+      <w:r>
+        <w:rPr>
+          <w:rFonts w:ascii="Arial" w:hAnsi="Arial" w:cs="Arial"/>
+          <w:sz w:val="22"/>
+          <w:szCs w:val="22"/>
+        </w:rPr>
+        <w:t>Philadelphia</w:t>
+      </w:r>
+      <w:r>
+        <w:rPr>
+          <w:rFonts w:ascii="Arial" w:hAnsi="Arial" w:cs="Arial"/>
+          <w:sz w:val="22"/>
+          <w:szCs w:val="22"/>
+        </w:rPr>
+        <w:t>,</w:t>
+      </w:r>
+      <w:r>
+        <w:rPr>
+          <w:rFonts w:ascii="Arial" w:hAnsi="Arial" w:cs="Arial"/>
+          <w:sz w:val="22"/>
+          <w:szCs w:val="22"/>
+        </w:rPr>
+        <w:t xml:space="preserve"> PA</w:t>
+      </w:r>
+      <w:r>
+        <w:rPr>
+          <w:rFonts w:ascii="Arial" w:hAnsi="Arial" w:cs="Arial"/>
+          <w:sz w:val="22"/>
+          <w:szCs w:val="22"/>
+        </w:rPr>
+        <w:t>.</w:t>
+      </w:r>
+    </w:p>
+    <w:p>
+      <w:pPr>
+        <w:ind w:left="630" w:hanging="630"/>
+        <w:jc w:val="both"/>
+        <w:rPr>
+          <w:rFonts w:ascii="Arial" w:hAnsi="Arial" w:cs="Arial"/>
+          <w:b/>
+          <w:sz w:val="22"/>
+          <w:szCs w:val="22"/>
+        </w:rPr>
+      </w:pPr>
+    </w:p>
+    <w:p>
+      <w:pPr>
+        <w:ind w:left="630" w:hanging="630"/>
+        <w:jc w:val="both"/>
+        <w:rPr>
+          <w:rFonts w:ascii="Arial" w:hAnsi="Arial" w:cs="Arial"/>
+          <w:sz w:val="22"/>
+          <w:szCs w:val="22"/>
+        </w:rPr>
+      </w:pPr>
+      <w:r>
+        <w:rPr>
+          <w:rFonts w:ascii="Arial" w:hAnsi="Arial" w:cs="Arial"/>
+          <w:b/>
+          <w:sz w:val="22"/>
+          <w:szCs w:val="22"/>
+        </w:rPr>
+        <w:t>Hennings AC</w:t>
+      </w:r>
+      <w:r>
+        <w:rPr>
+          <w:rFonts w:ascii="Arial" w:hAnsi="Arial" w:cs="Arial"/>
+          <w:sz w:val="22"/>
+          <w:szCs w:val="22"/>
+        </w:rPr>
+        <w:t>, Lewis-Peacock</w:t>
+      </w:r>
+      <w:r>
+        <w:rPr>
+          <w:rFonts w:ascii="Arial" w:hAnsi="Arial" w:cs="Arial"/>
+          <w:sz w:val="22"/>
+          <w:szCs w:val="22"/>
+        </w:rPr>
+        <w:t xml:space="preserve"> </w:t>
+      </w:r>
+      <w:r>
+        <w:rPr>
+          <w:rFonts w:ascii="Arial" w:hAnsi="Arial" w:cs="Arial"/>
+          <w:sz w:val="22"/>
+          <w:szCs w:val="22"/>
+        </w:rPr>
+        <w:t xml:space="preserve">JA, </w:t>
+      </w:r>
+      <w:r>
+        <w:rPr>
+          <w:rFonts w:ascii="Arial" w:hAnsi="Arial" w:cs="Arial"/>
+          <w:bCs/>
+          <w:sz w:val="22"/>
+          <w:szCs w:val="22"/>
+        </w:rPr>
+        <w:t xml:space="preserve">&amp; </w:t>
+      </w:r>
+      <w:r>
+        <w:rPr>
+          <w:rFonts w:ascii="Arial" w:hAnsi="Arial" w:cs="Arial"/>
+          <w:sz w:val="22"/>
+          <w:szCs w:val="22"/>
+        </w:rPr>
+        <w:t xml:space="preserve">Dunsmoor JE (2018). </w:t>
+      </w:r>
+      <w:r>
+        <w:rPr>
+          <w:rFonts w:ascii="Arial" w:hAnsi="Arial" w:cs="Arial"/>
+          <w:i/>
+          <w:sz w:val="22"/>
+          <w:szCs w:val="22"/>
+        </w:rPr>
+        <w:t>Mental context reinstatement may underlie successful retrieval of extinction memories.</w:t>
+      </w:r>
+      <w:r>
+        <w:rPr>
+          <w:rFonts w:ascii="Arial" w:hAnsi="Arial" w:cs="Arial"/>
+          <w:sz w:val="22"/>
+          <w:szCs w:val="22"/>
+        </w:rPr>
+        <w:t xml:space="preserve"> Poster </w:t>
+      </w:r>
+      <w:r>
+        <w:rPr>
+          <w:rFonts w:ascii="Arial" w:hAnsi="Arial" w:cs="Arial"/>
+          <w:sz w:val="22"/>
+          <w:szCs w:val="22"/>
+        </w:rPr>
+        <w:t>p</w:t>
+      </w:r>
+      <w:r>
+        <w:rPr>
+          <w:rFonts w:ascii="Arial" w:hAnsi="Arial" w:cs="Arial"/>
+          <w:sz w:val="22"/>
+          <w:szCs w:val="22"/>
+        </w:rPr>
+        <w:t>resented at the Cognitive Neuroscience Meeting, Boston</w:t>
+      </w:r>
+      <w:r>
+        <w:rPr>
+          <w:rFonts w:ascii="Arial" w:hAnsi="Arial" w:cs="Arial"/>
+          <w:sz w:val="22"/>
+          <w:szCs w:val="22"/>
+        </w:rPr>
+        <w:t>, MA.</w:t>
+      </w:r>
+    </w:p>
+    <w:p>
+      <w:pPr>
+        <w:jc w:val="both"/>
+        <w:rPr>
+          <w:rFonts w:ascii="Arial" w:hAnsi="Arial" w:cs="Arial"/>
+          <w:b/>
+          <w:sz w:val="22"/>
+          <w:szCs w:val="22"/>
+        </w:rPr>
+      </w:pPr>
+    </w:p>
+    <w:p>
+      <w:pPr>
+        <w:ind w:left="630" w:hanging="630"/>
+        <w:jc w:val="both"/>
+        <w:rPr>
+          <w:rFonts w:ascii="Arial" w:hAnsi="Arial" w:cs="Arial"/>
+          <w:sz w:val="22"/>
+          <w:szCs w:val="22"/>
+        </w:rPr>
+      </w:pPr>
+      <w:r>
+        <w:rPr>
+          <w:rFonts w:ascii="Arial" w:hAnsi="Arial" w:cs="Arial"/>
+          <w:b/>
+          <w:sz w:val="22"/>
+          <w:szCs w:val="22"/>
+        </w:rPr>
+        <w:t>Hennings AC</w:t>
+      </w:r>
+      <w:r>
+        <w:rPr>
+          <w:rFonts w:ascii="Arial" w:hAnsi="Arial" w:cs="Arial"/>
+          <w:sz w:val="22"/>
+          <w:szCs w:val="22"/>
+        </w:rPr>
+        <w:t xml:space="preserve">, Jeanneret S, Dutcher A, Hollenbeck M, </w:t>
+      </w:r>
+      <w:r>
+        <w:rPr>
+          <w:rFonts w:ascii="Arial" w:hAnsi="Arial" w:cs="Arial"/>
+          <w:bCs/>
+          <w:sz w:val="22"/>
+          <w:szCs w:val="22"/>
+        </w:rPr>
+        <w:t xml:space="preserve">&amp; </w:t>
+      </w:r>
+      <w:r>
+        <w:rPr>
+          <w:rFonts w:ascii="Arial" w:hAnsi="Arial" w:cs="Arial"/>
+          <w:sz w:val="22"/>
+          <w:szCs w:val="22"/>
+        </w:rPr>
+        <w:t xml:space="preserve">Lewis-Peacock JA (2017). </w:t>
+      </w:r>
+      <w:r>
+        <w:rPr>
+          <w:rFonts w:ascii="Arial" w:hAnsi="Arial" w:cs="Arial"/>
+          <w:i/>
+          <w:sz w:val="22"/>
+          <w:szCs w:val="22"/>
+        </w:rPr>
+        <w:t>Competition and forgetting during context-based episodic memory retrieval</w:t>
+      </w:r>
+      <w:r>
+        <w:rPr>
+          <w:rFonts w:ascii="Arial" w:hAnsi="Arial" w:cs="Arial"/>
+          <w:sz w:val="22"/>
+          <w:szCs w:val="22"/>
+        </w:rPr>
+        <w:t xml:space="preserve">. Poster presented at the </w:t>
+      </w:r>
+      <w:r>
+        <w:rPr>
+          <w:rFonts w:ascii="Arial" w:hAnsi="Arial" w:cs="Arial"/>
+          <w:sz w:val="22"/>
+          <w:szCs w:val="22"/>
+        </w:rPr>
+        <w:t>Austin Conference on Learning and Memory, Austin</w:t>
+      </w:r>
+      <w:r>
+        <w:rPr>
+          <w:rFonts w:ascii="Arial" w:hAnsi="Arial" w:cs="Arial"/>
+          <w:sz w:val="22"/>
+          <w:szCs w:val="22"/>
+        </w:rPr>
+        <w:t>, TX.</w:t>
+      </w:r>
+    </w:p>
+    <w:p>
+      <w:pPr>
+        <w:ind w:left="630" w:hanging="630"/>
+        <w:jc w:val="both"/>
+        <w:rPr>
+          <w:rFonts w:ascii="Arial" w:hAnsi="Arial" w:cs="Arial"/>
+          <w:sz w:val="22"/>
+          <w:szCs w:val="22"/>
+        </w:rPr>
+      </w:pPr>
+    </w:p>
+    <w:p>
+      <w:pPr>
+        <w:ind w:left="630" w:hanging="630"/>
+        <w:jc w:val="both"/>
+        <w:rPr>
+          <w:rFonts w:ascii="Arial" w:hAnsi="Arial" w:cs="Arial"/>
+          <w:sz w:val="22"/>
+          <w:szCs w:val="22"/>
+        </w:rPr>
+      </w:pPr>
+      <w:r>
+        <w:rPr>
+          <w:rFonts w:ascii="Arial" w:hAnsi="Arial" w:cs="Arial"/>
+          <w:sz w:val="22"/>
+          <w:szCs w:val="22"/>
+        </w:rPr>
+        <w:t>Barnet RC</w:t>
+      </w:r>
+      <w:r>
+        <w:rPr>
+          <w:rFonts w:ascii="Arial" w:hAnsi="Arial" w:cs="Arial"/>
+          <w:sz w:val="22"/>
+          <w:szCs w:val="22"/>
+        </w:rPr>
+        <w:t xml:space="preserve"> </w:t>
+      </w:r>
+      <w:r>
+        <w:rPr>
+          <w:rFonts w:ascii="Arial" w:hAnsi="Arial" w:cs="Arial"/>
+          <w:bCs/>
+          <w:sz w:val="22"/>
+          <w:szCs w:val="22"/>
+        </w:rPr>
+        <w:t xml:space="preserve">&amp; </w:t>
+      </w:r>
+      <w:r>
+        <w:rPr>
+          <w:rFonts w:ascii="Arial" w:hAnsi="Arial" w:cs="Arial"/>
+          <w:b/>
+          <w:sz w:val="22"/>
+          <w:szCs w:val="22"/>
+        </w:rPr>
+        <w:t>Hennings AC</w:t>
+      </w:r>
+      <w:r>
+        <w:rPr>
+          <w:rFonts w:ascii="Arial" w:hAnsi="Arial" w:cs="Arial"/>
+          <w:sz w:val="22"/>
+          <w:szCs w:val="22"/>
+        </w:rPr>
+        <w:t xml:space="preserve"> (2016).</w:t>
+      </w:r>
+      <w:r>
+        <w:rPr>
+          <w:rFonts w:ascii="Arial" w:hAnsi="Arial" w:cs="Arial"/>
+          <w:sz w:val="22"/>
+          <w:szCs w:val="22"/>
+        </w:rPr>
+        <w:t xml:space="preserve"> </w:t>
+      </w:r>
+      <w:r>
+        <w:rPr>
+          <w:rFonts w:ascii="Arial" w:hAnsi="Arial" w:cs="Arial"/>
+          <w:i/>
+          <w:sz w:val="22"/>
+          <w:szCs w:val="22"/>
+        </w:rPr>
+        <w:t>Light-enhanced startle sensitivity to acute nicotine withdrawal</w:t>
+      </w:r>
+      <w:r>
+        <w:rPr>
+          <w:rFonts w:ascii="Arial" w:hAnsi="Arial" w:cs="Arial"/>
+          <w:sz w:val="22"/>
+          <w:szCs w:val="22"/>
+        </w:rPr>
+        <w:t>.</w:t>
+      </w:r>
+      <w:r>
+        <w:rPr>
+          <w:rFonts w:ascii="Arial" w:hAnsi="Arial" w:cs="Arial"/>
+          <w:sz w:val="22"/>
+          <w:szCs w:val="22"/>
+        </w:rPr>
+        <w:t xml:space="preserve"> Poster presented at the Society for Neuroscience annual meeting</w:t>
+      </w:r>
+      <w:r>
+        <w:rPr>
+          <w:rFonts w:ascii="Arial" w:hAnsi="Arial" w:cs="Arial"/>
+          <w:sz w:val="22"/>
+          <w:szCs w:val="22"/>
+        </w:rPr>
+        <w:t>. San Diego, CA</w:t>
+      </w:r>
+      <w:r>
+        <w:rPr>
+          <w:rFonts w:ascii="Arial" w:hAnsi="Arial" w:cs="Arial"/>
+          <w:sz w:val="22"/>
+          <w:szCs w:val="22"/>
+        </w:rPr>
+        <w:t>.</w:t>
+      </w:r>
+    </w:p>
+    <w:p>
+      <w:pPr>
+        <w:jc w:val="both"/>
+        <w:rPr>
+          <w:rFonts w:ascii="Arial" w:eastAsia="Times" w:hAnsi="Arial" w:cs="Arial"/>
+          <w:sz w:val="22"/>
+          <w:szCs w:val="22"/>
+        </w:rPr>
+      </w:pPr>
+    </w:p>
+    <w:p>
+      <w:pPr>
+        <w:jc w:val="both"/>
+        <w:rPr>
+          <w:rFonts w:ascii="Arial" w:eastAsia="Times" w:hAnsi="Arial" w:cs="Arial"/>
+          <w:sz w:val="22"/>
+          <w:szCs w:val="22"/>
+        </w:rPr>
+      </w:pPr>
+    </w:p>
+    <w:p>
+      <w:pPr>
+        <w:jc w:val="both"/>
+        <w:rPr>
+          <w:rFonts w:ascii="Arial" w:hAnsi="Arial" w:cs="Arial"/>
+          <w:b/>
+          <w:bCs/>
+          <w:sz w:val="22"/>
+          <w:szCs w:val="22"/>
+        </w:rPr>
+      </w:pPr>
+      <w:r>
+        <w:rPr>
+          <w:rFonts w:ascii="Arial" w:hAnsi="Arial" w:cs="Arial"/>
+          <w:b/>
+          <w:bCs/>
+          <w:sz w:val="22"/>
+          <w:szCs w:val="22"/>
+        </w:rPr>
+        <w:t>TEACHING</w:t>
+      </w:r>
+      <w:r>
+        <w:rPr>
+          <w:rFonts w:ascii="Arial" w:hAnsi="Arial" w:cs="Arial"/>
+          <w:b/>
+          <w:bCs/>
+          <w:sz w:val="22"/>
+          <w:szCs w:val="22"/>
+        </w:rPr>
+        <w:t xml:space="preserve">, </w:t>
+      </w:r>
+      <w:r>
+        <w:rPr>
+          <w:rFonts w:ascii="Arial" w:hAnsi="Arial" w:cs="Arial"/>
+          <w:b/>
+          <w:bCs/>
+          <w:sz w:val="22"/>
+          <w:szCs w:val="22"/>
+        </w:rPr>
+        <w:t>MENTORSHIP</w:t>
+      </w:r>
+      <w:r>
+        <w:rPr>
+          <w:rFonts w:ascii="Arial" w:hAnsi="Arial" w:cs="Arial"/>
+          <w:b/>
+          <w:bCs/>
+          <w:sz w:val="22"/>
+          <w:szCs w:val="22"/>
+        </w:rPr>
+        <w:t>, &amp; SERVICE</w:t>
+      </w:r>
+    </w:p>
+    <w:p>
+      <w:pPr>
+        <w:jc w:val="both"/>
+        <w:rPr>
+          <w:rFonts w:ascii="Arial" w:hAnsi="Arial" w:cs="Arial"/>
+          <w:b/>
+          <w:bCs/>
+          <w:sz w:val="22"/>
+          <w:szCs w:val="22"/>
+        </w:rPr>
+      </w:pPr>
+    </w:p>
+    <w:p>
+      <w:pPr>
+        <w:rPr>
+          <w:rFonts w:ascii="Arial" w:hAnsi="Arial" w:cs="Arial"/>
+          <w:bCs/>
+          <w:sz w:val="22"/>
+          <w:szCs w:val="22"/>
+        </w:rPr>
+      </w:pPr>
+      <w:r>
+        <w:rPr>
+          <w:rFonts w:ascii="Arial" w:hAnsi="Arial" w:cs="Arial"/>
+          <w:bCs/>
+          <w:sz w:val="22"/>
+          <w:szCs w:val="22"/>
+        </w:rPr>
+        <w:t>2022-</w:t>
+      </w:r>
+      <w:r>
+        <w:rPr>
+          <w:rFonts w:ascii="Arial" w:hAnsi="Arial" w:cs="Arial"/>
+          <w:bCs/>
+          <w:sz w:val="22"/>
+          <w:szCs w:val="22"/>
+        </w:rPr>
+        <w:tab/>
+      </w:r>
+      <w:r>
+        <w:rPr>
+          <w:rFonts w:ascii="Arial" w:hAnsi="Arial" w:cs="Arial"/>
+          <w:bCs/>
+          <w:sz w:val="22"/>
+          <w:szCs w:val="22"/>
+        </w:rPr>
+        <w:tab/>
+      </w:r>
+      <w:r>
+        <w:rPr>
+          <w:rFonts w:ascii="Arial" w:hAnsi="Arial" w:cs="Arial"/>
+          <w:bCs/>
+          <w:sz w:val="22"/>
+          <w:szCs w:val="22"/>
+        </w:rPr>
+        <w:tab/>
+        <w:t>Undergraduate research assistant supervisor, Princeton University</w:t>
+      </w:r>
+    </w:p>
+    <w:p>
+      <w:pPr>
+        <w:rPr>
+          <w:rFonts w:ascii="Arial" w:hAnsi="Arial" w:cs="Arial"/>
+          <w:bCs/>
+          <w:sz w:val="22"/>
+          <w:szCs w:val="22"/>
+        </w:rPr>
+      </w:pPr>
+      <w:r>
+        <w:rPr>
+          <w:rFonts w:ascii="Arial" w:hAnsi="Arial" w:cs="Arial"/>
+          <w:bCs/>
+          <w:sz w:val="22"/>
+          <w:szCs w:val="22"/>
+        </w:rPr>
+        <w:lastRenderedPageBreak/>
+        <w:tab/>
+      </w:r>
+      <w:r>
+        <w:rPr>
+          <w:rFonts w:ascii="Arial" w:hAnsi="Arial" w:cs="Arial"/>
+          <w:bCs/>
+          <w:sz w:val="22"/>
+          <w:szCs w:val="22"/>
+        </w:rPr>
+        <w:tab/>
+      </w:r>
+      <w:r>
+        <w:rPr>
+          <w:rFonts w:ascii="Arial" w:hAnsi="Arial" w:cs="Arial"/>
+          <w:bCs/>
+          <w:sz w:val="22"/>
+          <w:szCs w:val="22"/>
+        </w:rPr>
+        <w:tab/>
+      </w:r>
+      <w:r>
+        <w:rPr>
+          <w:rFonts w:ascii="Arial" w:hAnsi="Arial" w:cs="Arial"/>
+          <w:bCs/>
+          <w:sz w:val="22"/>
+          <w:szCs w:val="22"/>
+        </w:rPr>
+        <w:t>Senior thesis advisees:</w:t>
+      </w:r>
+      <w:r>
+        <w:rPr>
+          <w:rFonts w:ascii="Arial" w:hAnsi="Arial" w:cs="Arial"/>
+          <w:bCs/>
+          <w:sz w:val="22"/>
+          <w:szCs w:val="22"/>
+        </w:rPr>
+        <w:t xml:space="preserve"> Ahlanna Olson, Shirley Xue</w:t>
+      </w:r>
+    </w:p>
+    <w:p>
+      <w:pPr>
+        <w:ind w:left="1440" w:firstLine="720"/>
+        <w:rPr>
+          <w:rFonts w:ascii="Arial" w:hAnsi="Arial" w:cs="Arial"/>
+          <w:bCs/>
+          <w:sz w:val="22"/>
+          <w:szCs w:val="22"/>
+        </w:rPr>
+      </w:pPr>
+      <w:r>
+        <w:rPr>
+          <w:rFonts w:ascii="Arial" w:hAnsi="Arial" w:cs="Arial"/>
+          <w:bCs/>
+          <w:sz w:val="22"/>
+          <w:szCs w:val="22"/>
+        </w:rPr>
+        <w:t xml:space="preserve">Trainees: </w:t>
+      </w:r>
+      <w:r>
+        <w:rPr>
+          <w:rFonts w:ascii="Arial" w:hAnsi="Arial" w:cs="Arial"/>
+          <w:bCs/>
+          <w:sz w:val="22"/>
+          <w:szCs w:val="22"/>
+        </w:rPr>
+        <w:t xml:space="preserve">Angel </w:t>
+      </w:r>
+      <w:proofErr w:type="spellStart"/>
+      <w:r>
+        <w:rPr>
+          <w:rFonts w:ascii="Arial" w:hAnsi="Arial" w:cs="Arial"/>
+          <w:bCs/>
+          <w:sz w:val="22"/>
+          <w:szCs w:val="22"/>
+        </w:rPr>
+        <w:t>Toasakul</w:t>
+      </w:r>
+      <w:proofErr w:type="spellEnd"/>
+    </w:p>
+    <w:p>
+      <w:pPr>
+        <w:rPr>
+          <w:rFonts w:ascii="Arial" w:hAnsi="Arial" w:cs="Arial"/>
+          <w:bCs/>
+          <w:sz w:val="22"/>
+          <w:szCs w:val="22"/>
+        </w:rPr>
+      </w:pPr>
+    </w:p>
+    <w:p>
+      <w:pPr>
+        <w:rPr>
+          <w:rFonts w:ascii="Arial" w:hAnsi="Arial" w:cs="Arial"/>
+          <w:bCs/>
+          <w:sz w:val="22"/>
+          <w:szCs w:val="22"/>
+        </w:rPr>
+      </w:pPr>
+      <w:r>
+        <w:rPr>
+          <w:rFonts w:ascii="Arial" w:hAnsi="Arial" w:cs="Arial"/>
+          <w:bCs/>
+          <w:sz w:val="22"/>
+          <w:szCs w:val="22"/>
+        </w:rPr>
+        <w:t>2022, Fall</w:t>
+      </w:r>
+      <w:r>
+        <w:rPr>
+          <w:rFonts w:ascii="Arial" w:hAnsi="Arial" w:cs="Arial"/>
+          <w:bCs/>
+          <w:sz w:val="22"/>
+          <w:szCs w:val="22"/>
+        </w:rPr>
+        <w:tab/>
+      </w:r>
+      <w:r>
+        <w:rPr>
+          <w:rFonts w:ascii="Arial" w:hAnsi="Arial" w:cs="Arial"/>
+          <w:bCs/>
+          <w:sz w:val="22"/>
+          <w:szCs w:val="22"/>
+        </w:rPr>
+        <w:tab/>
+        <w:t xml:space="preserve">NEU 511 </w:t>
       </w:r>
       <w:r>
         <w:rPr>
@@ -3000,2047 +5379,6 @@
           <w:sz w:val="22"/>
           <w:szCs w:val="22"/>
         </w:rPr>
-        <w:t>Contextual reinstatement of threat and safety resolves threat ambiguity in humans</w:t>
-      </w:r>
-      <w:r>
-        <w:rPr>
-          <w:rFonts w:ascii="Arial" w:hAnsi="Arial" w:cs="Arial"/>
-          <w:bCs/>
-          <w:i/>
-          <w:iCs/>
-          <w:sz w:val="22"/>
-          <w:szCs w:val="22"/>
-        </w:rPr>
-        <w:t>.</w:t>
-      </w:r>
-      <w:r>
-        <w:rPr>
-          <w:rFonts w:ascii="Arial" w:hAnsi="Arial" w:cs="Arial"/>
-          <w:bCs/>
-          <w:sz w:val="22"/>
-          <w:szCs w:val="22"/>
-        </w:rPr>
-        <w:t xml:space="preserve"> </w:t>
-      </w:r>
-      <w:r>
-        <w:rPr>
-          <w:rFonts w:ascii="Arial" w:hAnsi="Arial" w:cs="Arial"/>
-          <w:sz w:val="22"/>
-          <w:szCs w:val="22"/>
-        </w:rPr>
-        <w:t>Poster</w:t>
-      </w:r>
-      <w:r>
-        <w:rPr>
-          <w:rFonts w:ascii="Arial" w:hAnsi="Arial" w:cs="Arial"/>
-          <w:sz w:val="22"/>
-          <w:szCs w:val="22"/>
-        </w:rPr>
-        <w:t xml:space="preserve"> </w:t>
-      </w:r>
-      <w:r>
-        <w:rPr>
-          <w:rFonts w:ascii="Arial" w:hAnsi="Arial" w:cs="Arial"/>
-          <w:sz w:val="22"/>
-          <w:szCs w:val="22"/>
-        </w:rPr>
-        <w:t xml:space="preserve">presented </w:t>
-      </w:r>
-      <w:r>
-        <w:rPr>
-          <w:rFonts w:ascii="Arial" w:hAnsi="Arial" w:cs="Arial"/>
-          <w:sz w:val="22"/>
-          <w:szCs w:val="22"/>
-        </w:rPr>
-        <w:t xml:space="preserve">at the Society for </w:t>
-      </w:r>
-      <w:r>
-        <w:rPr>
-          <w:rFonts w:ascii="Arial" w:hAnsi="Arial" w:cs="Arial"/>
-          <w:sz w:val="22"/>
-          <w:szCs w:val="22"/>
-        </w:rPr>
-        <w:t>Biological Psychiatry</w:t>
-      </w:r>
-      <w:r>
-        <w:rPr>
-          <w:rFonts w:ascii="Arial" w:hAnsi="Arial" w:cs="Arial"/>
-          <w:sz w:val="22"/>
-          <w:szCs w:val="22"/>
-        </w:rPr>
-        <w:t xml:space="preserve">. </w:t>
-      </w:r>
-      <w:r>
-        <w:rPr>
-          <w:rFonts w:ascii="Arial" w:hAnsi="Arial" w:cs="Arial"/>
-          <w:sz w:val="22"/>
-          <w:szCs w:val="22"/>
-        </w:rPr>
-        <w:t>Austin</w:t>
-      </w:r>
-      <w:r>
-        <w:rPr>
-          <w:rFonts w:ascii="Arial" w:hAnsi="Arial" w:cs="Arial"/>
-          <w:sz w:val="22"/>
-          <w:szCs w:val="22"/>
-        </w:rPr>
-        <w:t xml:space="preserve">, </w:t>
-      </w:r>
-      <w:r>
-        <w:rPr>
-          <w:rFonts w:ascii="Arial" w:hAnsi="Arial" w:cs="Arial"/>
-          <w:sz w:val="22"/>
-          <w:szCs w:val="22"/>
-        </w:rPr>
-        <w:t>TX</w:t>
-      </w:r>
-      <w:r>
-        <w:rPr>
-          <w:rFonts w:ascii="Arial" w:hAnsi="Arial" w:cs="Arial"/>
-          <w:sz w:val="22"/>
-          <w:szCs w:val="22"/>
-        </w:rPr>
-        <w:t>.</w:t>
-      </w:r>
-    </w:p>
-    <w:p>
-      <w:pPr>
-        <w:ind w:left="630" w:hanging="630"/>
-        <w:jc w:val="both"/>
-        <w:rPr>
-          <w:rFonts w:ascii="Arial" w:hAnsi="Arial" w:cs="Arial"/>
-          <w:bCs/>
-          <w:sz w:val="22"/>
-          <w:szCs w:val="22"/>
-        </w:rPr>
-      </w:pPr>
-    </w:p>
-    <w:p>
-      <w:pPr>
-        <w:ind w:left="630" w:hanging="630"/>
-        <w:jc w:val="both"/>
-        <w:rPr>
-          <w:rFonts w:ascii="Arial" w:hAnsi="Arial" w:cs="Arial"/>
-          <w:bCs/>
-          <w:sz w:val="22"/>
-          <w:szCs w:val="22"/>
-        </w:rPr>
-      </w:pPr>
-      <w:r>
-        <w:rPr>
-          <w:rFonts w:ascii="Arial" w:hAnsi="Arial" w:cs="Arial"/>
-          <w:bCs/>
-          <w:sz w:val="22"/>
-          <w:szCs w:val="22"/>
-        </w:rPr>
-        <w:t>Brooks PP</w:t>
-      </w:r>
-      <w:r>
-        <w:rPr>
-          <w:rFonts w:ascii="Arial" w:hAnsi="Arial" w:cs="Arial"/>
-          <w:bCs/>
-          <w:sz w:val="22"/>
-          <w:szCs w:val="22"/>
-        </w:rPr>
-        <w:t>*</w:t>
-      </w:r>
-      <w:r>
-        <w:rPr>
-          <w:rFonts w:ascii="Arial" w:hAnsi="Arial" w:cs="Arial"/>
-          <w:bCs/>
-          <w:sz w:val="22"/>
-          <w:szCs w:val="22"/>
-        </w:rPr>
-        <w:t>,</w:t>
-      </w:r>
-      <w:r>
-        <w:rPr>
-          <w:rFonts w:ascii="Arial" w:hAnsi="Arial" w:cs="Arial"/>
-          <w:bCs/>
-          <w:sz w:val="22"/>
-          <w:szCs w:val="22"/>
-        </w:rPr>
-        <w:t xml:space="preserve"> </w:t>
-      </w:r>
-      <w:r>
-        <w:rPr>
-          <w:rFonts w:ascii="Arial" w:hAnsi="Arial" w:cs="Arial"/>
-          <w:b/>
-          <w:sz w:val="22"/>
-          <w:szCs w:val="22"/>
-        </w:rPr>
-        <w:t>Hennings AC*</w:t>
-      </w:r>
-      <w:r>
-        <w:rPr>
-          <w:rFonts w:ascii="Arial" w:hAnsi="Arial" w:cs="Arial"/>
-          <w:bCs/>
-          <w:sz w:val="22"/>
-          <w:szCs w:val="22"/>
-        </w:rPr>
-        <w:t xml:space="preserve">, Guzman BA, Norman KA^, Ritchey M^ (2024) </w:t>
-      </w:r>
-      <w:r>
-        <w:rPr>
-          <w:rFonts w:ascii="Arial" w:hAnsi="Arial" w:cs="Arial"/>
-          <w:bCs/>
-          <w:i/>
-          <w:iCs/>
-          <w:sz w:val="22"/>
-          <w:szCs w:val="22"/>
-        </w:rPr>
-        <w:t>Eye movements reveal the dynamics of memory reactivation supporting successful memory suppression.</w:t>
-      </w:r>
-      <w:r>
-        <w:rPr>
-          <w:rFonts w:ascii="Arial" w:hAnsi="Arial" w:cs="Arial"/>
-          <w:bCs/>
-          <w:sz w:val="22"/>
-          <w:szCs w:val="22"/>
-        </w:rPr>
-        <w:t xml:space="preserve"> Talk presented at the Manhattan Area Memory Meeting. New Haven, CT.</w:t>
-      </w:r>
-    </w:p>
-    <w:p>
-      <w:pPr>
-        <w:jc w:val="both"/>
-        <w:rPr>
-          <w:rFonts w:ascii="Arial" w:hAnsi="Arial" w:cs="Arial"/>
-          <w:bCs/>
-          <w:sz w:val="22"/>
-          <w:szCs w:val="22"/>
-        </w:rPr>
-      </w:pPr>
-    </w:p>
-    <w:p>
-      <w:pPr>
-        <w:ind w:left="630" w:hanging="630"/>
-        <w:jc w:val="both"/>
-        <w:rPr>
-          <w:rFonts w:ascii="Arial" w:hAnsi="Arial" w:cs="Arial"/>
-          <w:bCs/>
-          <w:sz w:val="22"/>
-          <w:szCs w:val="22"/>
-        </w:rPr>
-      </w:pPr>
-      <w:r>
-        <w:rPr>
-          <w:rFonts w:ascii="Arial" w:hAnsi="Arial" w:cs="Arial"/>
-          <w:b/>
-          <w:sz w:val="22"/>
-          <w:szCs w:val="22"/>
-        </w:rPr>
-        <w:t>Hennings AC</w:t>
-      </w:r>
-      <w:r>
-        <w:rPr>
-          <w:rFonts w:ascii="Arial" w:hAnsi="Arial" w:cs="Arial"/>
-          <w:bCs/>
-          <w:sz w:val="22"/>
-          <w:szCs w:val="22"/>
-        </w:rPr>
-        <w:t>, Scotti PS, Kempner RP, Ng</w:t>
-      </w:r>
-      <w:r>
-        <w:rPr>
-          <w:rFonts w:ascii="Arial" w:hAnsi="Arial" w:cs="Arial"/>
-          <w:bCs/>
-          <w:sz w:val="22"/>
-          <w:szCs w:val="22"/>
-        </w:rPr>
-        <w:t>uyen A, McDevitt E,</w:t>
-      </w:r>
-      <w:r>
-        <w:rPr>
-          <w:rFonts w:ascii="Arial" w:hAnsi="Arial" w:cs="Arial"/>
-          <w:bCs/>
-          <w:sz w:val="22"/>
-          <w:szCs w:val="22"/>
-        </w:rPr>
-        <w:t xml:space="preserve"> Wallace G, Li K, Turk-Browne NB, Cohen JD, &amp; Norman KA (202</w:t>
-      </w:r>
-      <w:r>
-        <w:rPr>
-          <w:rFonts w:ascii="Arial" w:hAnsi="Arial" w:cs="Arial"/>
-          <w:bCs/>
-          <w:sz w:val="22"/>
-          <w:szCs w:val="22"/>
-        </w:rPr>
-        <w:t>4</w:t>
-      </w:r>
-      <w:r>
-        <w:rPr>
-          <w:rFonts w:ascii="Arial" w:hAnsi="Arial" w:cs="Arial"/>
-          <w:bCs/>
-          <w:sz w:val="22"/>
-          <w:szCs w:val="22"/>
-        </w:rPr>
-        <w:t xml:space="preserve">) </w:t>
-      </w:r>
-      <w:r>
-        <w:rPr>
-          <w:rFonts w:ascii="Arial" w:hAnsi="Arial" w:cs="Arial"/>
-          <w:bCs/>
-          <w:i/>
-          <w:iCs/>
-          <w:sz w:val="22"/>
-          <w:szCs w:val="22"/>
-        </w:rPr>
-        <w:t xml:space="preserve">Cloud-based software framework to </w:t>
-      </w:r>
-      <w:r>
-        <w:rPr>
-          <w:rFonts w:ascii="Arial" w:hAnsi="Arial" w:cs="Arial"/>
-          <w:bCs/>
-          <w:i/>
-          <w:iCs/>
-          <w:sz w:val="22"/>
-          <w:szCs w:val="22"/>
-        </w:rPr>
-        <w:t>simplify</w:t>
-      </w:r>
-      <w:r>
-        <w:rPr>
-          <w:rFonts w:ascii="Arial" w:hAnsi="Arial" w:cs="Arial"/>
-          <w:bCs/>
-          <w:i/>
-          <w:iCs/>
-          <w:sz w:val="22"/>
-          <w:szCs w:val="22"/>
-        </w:rPr>
-        <w:t xml:space="preserve"> and standardize real-time fMRI.</w:t>
-      </w:r>
-      <w:r>
-        <w:rPr>
-          <w:rFonts w:ascii="Arial" w:hAnsi="Arial" w:cs="Arial"/>
-          <w:bCs/>
-          <w:sz w:val="22"/>
-          <w:szCs w:val="22"/>
-        </w:rPr>
-        <w:t xml:space="preserve"> Poster presented at the NIH BRAIN initiative conference. Bethesda, MD.</w:t>
-      </w:r>
-    </w:p>
-    <w:p>
-      <w:pPr>
-        <w:ind w:left="630" w:hanging="630"/>
-        <w:jc w:val="both"/>
-        <w:rPr>
-          <w:rFonts w:ascii="Arial" w:hAnsi="Arial" w:cs="Arial"/>
-          <w:bCs/>
-          <w:sz w:val="22"/>
-          <w:szCs w:val="22"/>
-        </w:rPr>
-      </w:pPr>
-    </w:p>
-    <w:p>
-      <w:pPr>
-        <w:ind w:left="630" w:hanging="630"/>
-        <w:jc w:val="both"/>
-        <w:rPr>
-          <w:rFonts w:ascii="Arial" w:hAnsi="Arial" w:cs="Arial"/>
-          <w:bCs/>
-          <w:sz w:val="22"/>
-          <w:szCs w:val="22"/>
-        </w:rPr>
-      </w:pPr>
-      <w:r>
-        <w:rPr>
-          <w:rFonts w:ascii="Arial" w:hAnsi="Arial" w:cs="Arial"/>
-          <w:bCs/>
-          <w:sz w:val="22"/>
-          <w:szCs w:val="22"/>
-        </w:rPr>
-        <w:t>Brooks PP</w:t>
-      </w:r>
-      <w:r>
-        <w:rPr>
-          <w:rFonts w:ascii="Arial" w:hAnsi="Arial" w:cs="Arial"/>
-          <w:bCs/>
-          <w:sz w:val="22"/>
-          <w:szCs w:val="22"/>
-        </w:rPr>
-        <w:t>*</w:t>
-      </w:r>
-      <w:r>
-        <w:rPr>
-          <w:rFonts w:ascii="Arial" w:hAnsi="Arial" w:cs="Arial"/>
-          <w:bCs/>
-          <w:sz w:val="22"/>
-          <w:szCs w:val="22"/>
-        </w:rPr>
-        <w:t>,</w:t>
-      </w:r>
-      <w:r>
-        <w:rPr>
-          <w:rFonts w:ascii="Arial" w:hAnsi="Arial" w:cs="Arial"/>
-          <w:bCs/>
-          <w:sz w:val="22"/>
-          <w:szCs w:val="22"/>
-        </w:rPr>
-        <w:t xml:space="preserve"> </w:t>
-      </w:r>
-      <w:r>
-        <w:rPr>
-          <w:rFonts w:ascii="Arial" w:hAnsi="Arial" w:cs="Arial"/>
-          <w:b/>
-          <w:sz w:val="22"/>
-          <w:szCs w:val="22"/>
-        </w:rPr>
-        <w:t>Hennings AC*</w:t>
-      </w:r>
-      <w:r>
-        <w:rPr>
-          <w:rFonts w:ascii="Arial" w:hAnsi="Arial" w:cs="Arial"/>
-          <w:bCs/>
-          <w:sz w:val="22"/>
-          <w:szCs w:val="22"/>
-        </w:rPr>
-        <w:t xml:space="preserve">, Guzman BA, Norman KA^, Ritchey M^ (2024) </w:t>
-      </w:r>
-      <w:r>
-        <w:rPr>
-          <w:rFonts w:ascii="Arial" w:hAnsi="Arial" w:cs="Arial"/>
-          <w:bCs/>
-          <w:i/>
-          <w:iCs/>
-          <w:sz w:val="22"/>
-          <w:szCs w:val="22"/>
-        </w:rPr>
-        <w:t>Eye movements reveal the dynamics of memory reactivation supporting successful memory suppression.</w:t>
-      </w:r>
-      <w:r>
-        <w:rPr>
-          <w:rFonts w:ascii="Arial" w:hAnsi="Arial" w:cs="Arial"/>
-          <w:bCs/>
-          <w:sz w:val="22"/>
-          <w:szCs w:val="22"/>
-        </w:rPr>
-        <w:t xml:space="preserve"> Poster presented at the Context and Episodic Memory Symposium. Philadelphia, PA.</w:t>
-      </w:r>
-    </w:p>
-    <w:p>
-      <w:pPr>
-        <w:jc w:val="both"/>
-        <w:rPr>
-          <w:rFonts w:ascii="Arial" w:hAnsi="Arial" w:cs="Arial"/>
-          <w:b/>
-          <w:sz w:val="22"/>
-          <w:szCs w:val="22"/>
-        </w:rPr>
-      </w:pPr>
-    </w:p>
-    <w:p>
-      <w:pPr>
-        <w:ind w:left="630" w:hanging="630"/>
-        <w:jc w:val="both"/>
-        <w:rPr>
-          <w:rFonts w:ascii="Arial" w:hAnsi="Arial" w:cs="Arial"/>
-          <w:bCs/>
-          <w:sz w:val="22"/>
-          <w:szCs w:val="22"/>
-        </w:rPr>
-      </w:pPr>
-      <w:r>
-        <w:rPr>
-          <w:rFonts w:ascii="Arial" w:hAnsi="Arial" w:cs="Arial"/>
-          <w:bCs/>
-          <w:sz w:val="22"/>
-          <w:szCs w:val="22"/>
-        </w:rPr>
-        <w:t>Scotti PS</w:t>
-      </w:r>
-      <w:r>
-        <w:rPr>
-          <w:rFonts w:ascii="Arial" w:hAnsi="Arial" w:cs="Arial"/>
-          <w:bCs/>
-          <w:sz w:val="22"/>
-          <w:szCs w:val="22"/>
-        </w:rPr>
-        <w:t>*</w:t>
-      </w:r>
-      <w:r>
-        <w:rPr>
-          <w:rFonts w:ascii="Arial" w:hAnsi="Arial" w:cs="Arial"/>
-          <w:bCs/>
-          <w:sz w:val="22"/>
-          <w:szCs w:val="22"/>
-        </w:rPr>
-        <w:t xml:space="preserve">, </w:t>
-      </w:r>
-      <w:r>
-        <w:rPr>
-          <w:rFonts w:ascii="Arial" w:hAnsi="Arial" w:cs="Arial"/>
-          <w:b/>
-          <w:sz w:val="22"/>
-          <w:szCs w:val="22"/>
-        </w:rPr>
-        <w:t>Hennings AC</w:t>
-      </w:r>
-      <w:r>
-        <w:rPr>
-          <w:rFonts w:ascii="Arial" w:hAnsi="Arial" w:cs="Arial"/>
-          <w:bCs/>
-          <w:sz w:val="22"/>
-          <w:szCs w:val="22"/>
-        </w:rPr>
-        <w:t>*</w:t>
-      </w:r>
-      <w:r>
-        <w:rPr>
-          <w:rFonts w:ascii="Arial" w:hAnsi="Arial" w:cs="Arial"/>
-          <w:bCs/>
-          <w:sz w:val="22"/>
-          <w:szCs w:val="22"/>
-        </w:rPr>
-        <w:t xml:space="preserve">, Wallace G, Polcyn S, Brooks PP, Mennen A, Michelmann S, Li K, Turk-Browne NB, Cohen JD, &amp; Norman KA (2023) </w:t>
-      </w:r>
-      <w:r>
-        <w:rPr>
-          <w:rFonts w:ascii="Arial" w:hAnsi="Arial" w:cs="Arial"/>
-          <w:bCs/>
-          <w:i/>
-          <w:iCs/>
-          <w:sz w:val="22"/>
-          <w:szCs w:val="22"/>
-        </w:rPr>
-        <w:t xml:space="preserve">Cloud-based software framework to </w:t>
-      </w:r>
-      <w:r>
-        <w:rPr>
-          <w:rFonts w:ascii="Arial" w:hAnsi="Arial" w:cs="Arial"/>
-          <w:bCs/>
-          <w:i/>
-          <w:iCs/>
-          <w:sz w:val="22"/>
-          <w:szCs w:val="22"/>
-        </w:rPr>
-        <w:t>simplify</w:t>
-      </w:r>
-      <w:r>
-        <w:rPr>
-          <w:rFonts w:ascii="Arial" w:hAnsi="Arial" w:cs="Arial"/>
-          <w:bCs/>
-          <w:i/>
-          <w:iCs/>
-          <w:sz w:val="22"/>
-          <w:szCs w:val="22"/>
-        </w:rPr>
-        <w:t xml:space="preserve"> and standardize real-time fMRI</w:t>
-      </w:r>
-      <w:r>
-        <w:rPr>
-          <w:rFonts w:ascii="Arial" w:hAnsi="Arial" w:cs="Arial"/>
-          <w:bCs/>
-          <w:i/>
-          <w:iCs/>
-          <w:sz w:val="22"/>
-          <w:szCs w:val="22"/>
-        </w:rPr>
-        <w:t xml:space="preserve">. </w:t>
-      </w:r>
-      <w:r>
-        <w:rPr>
-          <w:rFonts w:ascii="Arial" w:hAnsi="Arial" w:cs="Arial"/>
-          <w:bCs/>
-          <w:sz w:val="22"/>
-          <w:szCs w:val="22"/>
-        </w:rPr>
-        <w:t>Poster presented at the NIH BRAIN</w:t>
-      </w:r>
-      <w:r>
-        <w:rPr>
-          <w:rFonts w:ascii="Arial" w:hAnsi="Arial" w:cs="Arial"/>
-          <w:bCs/>
-          <w:sz w:val="22"/>
-          <w:szCs w:val="22"/>
-        </w:rPr>
-        <w:t xml:space="preserve"> </w:t>
-      </w:r>
-      <w:r>
-        <w:rPr>
-          <w:rFonts w:ascii="Arial" w:hAnsi="Arial" w:cs="Arial"/>
-          <w:bCs/>
-          <w:sz w:val="22"/>
-          <w:szCs w:val="22"/>
-        </w:rPr>
-        <w:t>initiative conference. Bethesda, MD.</w:t>
-      </w:r>
-    </w:p>
-    <w:p>
-      <w:pPr>
-        <w:ind w:left="630" w:hanging="630"/>
-        <w:jc w:val="both"/>
-        <w:rPr>
-          <w:rFonts w:ascii="Arial" w:hAnsi="Arial" w:cs="Arial"/>
-          <w:b/>
-          <w:sz w:val="22"/>
-          <w:szCs w:val="22"/>
-        </w:rPr>
-      </w:pPr>
-    </w:p>
-    <w:p>
-      <w:pPr>
-        <w:ind w:left="630" w:hanging="630"/>
-        <w:jc w:val="both"/>
-        <w:rPr>
-          <w:rFonts w:ascii="Arial" w:hAnsi="Arial" w:cs="Arial"/>
-          <w:bCs/>
-          <w:sz w:val="22"/>
-          <w:szCs w:val="22"/>
-        </w:rPr>
-      </w:pPr>
-      <w:r>
-        <w:rPr>
-          <w:rFonts w:ascii="Arial" w:hAnsi="Arial" w:cs="Arial"/>
-          <w:bCs/>
-          <w:sz w:val="22"/>
-          <w:szCs w:val="22"/>
-        </w:rPr>
-        <w:t xml:space="preserve">Scotti PS, </w:t>
-      </w:r>
-      <w:r>
-        <w:rPr>
-          <w:rFonts w:ascii="Arial" w:hAnsi="Arial" w:cs="Arial"/>
-          <w:b/>
-          <w:sz w:val="22"/>
-          <w:szCs w:val="22"/>
-        </w:rPr>
-        <w:t>Hennings AC</w:t>
-      </w:r>
-      <w:r>
-        <w:rPr>
-          <w:rFonts w:ascii="Arial" w:hAnsi="Arial" w:cs="Arial"/>
-          <w:bCs/>
-          <w:sz w:val="22"/>
-          <w:szCs w:val="22"/>
-        </w:rPr>
-        <w:t xml:space="preserve">, &amp; Norman KA. </w:t>
-      </w:r>
-      <w:r>
-        <w:rPr>
-          <w:rFonts w:ascii="Arial" w:hAnsi="Arial" w:cs="Arial"/>
-          <w:bCs/>
-          <w:i/>
-          <w:iCs/>
-          <w:sz w:val="22"/>
-          <w:szCs w:val="22"/>
-        </w:rPr>
-        <w:t>Conducting studies with the realtime fMRI cloud framework (RT-cloud)</w:t>
-      </w:r>
-      <w:r>
-        <w:rPr>
-          <w:rFonts w:ascii="Arial" w:hAnsi="Arial" w:cs="Arial"/>
-          <w:bCs/>
-          <w:sz w:val="22"/>
-          <w:szCs w:val="22"/>
-        </w:rPr>
-        <w:t xml:space="preserve"> (2022). Workshop presented at the Real-time functional Imaging and neurofeedback meeting. New Haven, CT.</w:t>
-      </w:r>
-    </w:p>
-    <w:p>
-      <w:pPr>
-        <w:ind w:left="630" w:hanging="630"/>
-        <w:jc w:val="both"/>
-        <w:rPr>
-          <w:rFonts w:ascii="Arial" w:hAnsi="Arial" w:cs="Arial"/>
-          <w:b/>
-          <w:sz w:val="22"/>
-          <w:szCs w:val="22"/>
-        </w:rPr>
-      </w:pPr>
-    </w:p>
-    <w:p>
-      <w:pPr>
-        <w:ind w:left="630" w:hanging="630"/>
-        <w:jc w:val="both"/>
-        <w:rPr>
-          <w:rFonts w:ascii="Arial" w:hAnsi="Arial" w:cs="Arial"/>
-          <w:bCs/>
-          <w:sz w:val="22"/>
-          <w:szCs w:val="22"/>
-        </w:rPr>
-      </w:pPr>
-      <w:r>
-        <w:rPr>
-          <w:rFonts w:ascii="Arial" w:hAnsi="Arial" w:cs="Arial"/>
-          <w:b/>
-          <w:sz w:val="22"/>
-          <w:szCs w:val="22"/>
-        </w:rPr>
-        <w:t>Hennings AC</w:t>
-      </w:r>
-      <w:r>
-        <w:rPr>
-          <w:rFonts w:ascii="Arial" w:hAnsi="Arial" w:cs="Arial"/>
-          <w:bCs/>
-          <w:sz w:val="22"/>
-          <w:szCs w:val="22"/>
-        </w:rPr>
-        <w:t xml:space="preserve">, Bibb SA, Lewis-Peacock JA, &amp; Dunsmoor JE (2022) </w:t>
-      </w:r>
-      <w:r>
-        <w:rPr>
-          <w:rFonts w:ascii="Arial" w:hAnsi="Arial" w:cs="Arial"/>
-          <w:bCs/>
-          <w:i/>
-          <w:iCs/>
-          <w:sz w:val="22"/>
-          <w:szCs w:val="22"/>
-        </w:rPr>
-        <w:t>Competition between contextual representations of threat and safety determines the success of extinction recall in humans.</w:t>
-      </w:r>
-      <w:r>
-        <w:rPr>
-          <w:rFonts w:ascii="Arial" w:hAnsi="Arial" w:cs="Arial"/>
-          <w:bCs/>
-          <w:sz w:val="22"/>
-          <w:szCs w:val="22"/>
-        </w:rPr>
-        <w:t xml:space="preserve"> </w:t>
-      </w:r>
-      <w:r>
-        <w:rPr>
-          <w:rFonts w:ascii="Arial" w:hAnsi="Arial" w:cs="Arial"/>
-          <w:sz w:val="22"/>
-          <w:szCs w:val="22"/>
-        </w:rPr>
-        <w:lastRenderedPageBreak/>
-        <w:t>Nanosymposium presentation given at the Society for Neuroscience Annual Meeting. San Diego, CA.</w:t>
-      </w:r>
-    </w:p>
-    <w:p>
-      <w:pPr>
-        <w:ind w:left="630" w:hanging="630"/>
-        <w:jc w:val="both"/>
-        <w:rPr>
-          <w:rFonts w:ascii="Arial" w:hAnsi="Arial" w:cs="Arial"/>
-          <w:b/>
-          <w:sz w:val="22"/>
-          <w:szCs w:val="22"/>
-        </w:rPr>
-      </w:pPr>
-    </w:p>
-    <w:p>
-      <w:pPr>
-        <w:ind w:left="630" w:hanging="630"/>
-        <w:jc w:val="both"/>
-        <w:rPr>
-          <w:rFonts w:ascii="Arial" w:hAnsi="Arial" w:cs="Arial"/>
-          <w:bCs/>
-          <w:sz w:val="22"/>
-          <w:szCs w:val="22"/>
-        </w:rPr>
-      </w:pPr>
-      <w:r>
-        <w:rPr>
-          <w:rFonts w:ascii="Arial" w:hAnsi="Arial" w:cs="Arial"/>
-          <w:b/>
-          <w:sz w:val="22"/>
-          <w:szCs w:val="22"/>
-        </w:rPr>
-        <w:t xml:space="preserve">Hennings AC, </w:t>
-      </w:r>
-      <w:r>
-        <w:rPr>
-          <w:rFonts w:ascii="Arial" w:hAnsi="Arial" w:cs="Arial"/>
-          <w:bCs/>
-          <w:sz w:val="22"/>
-          <w:szCs w:val="22"/>
-        </w:rPr>
-        <w:t>Lewis-Peacock</w:t>
-      </w:r>
-      <w:r>
-        <w:rPr>
-          <w:rFonts w:ascii="Arial" w:hAnsi="Arial" w:cs="Arial"/>
-          <w:bCs/>
-          <w:sz w:val="22"/>
-          <w:szCs w:val="22"/>
-        </w:rPr>
-        <w:t xml:space="preserve"> </w:t>
-      </w:r>
-      <w:r>
-        <w:rPr>
-          <w:rFonts w:ascii="Arial" w:hAnsi="Arial" w:cs="Arial"/>
-          <w:bCs/>
-          <w:sz w:val="22"/>
-          <w:szCs w:val="22"/>
-        </w:rPr>
-        <w:t>JA,</w:t>
-      </w:r>
-      <w:r>
-        <w:rPr>
-          <w:rFonts w:ascii="Arial" w:hAnsi="Arial" w:cs="Arial"/>
-          <w:bCs/>
-          <w:sz w:val="22"/>
-          <w:szCs w:val="22"/>
-        </w:rPr>
-        <w:t xml:space="preserve"> &amp;</w:t>
-      </w:r>
-      <w:r>
-        <w:rPr>
-          <w:rFonts w:ascii="Arial" w:hAnsi="Arial" w:cs="Arial"/>
-          <w:bCs/>
-          <w:sz w:val="22"/>
-          <w:szCs w:val="22"/>
-        </w:rPr>
-        <w:t xml:space="preserve"> Dunsmoor JE (2021).</w:t>
-      </w:r>
-      <w:r>
-        <w:rPr>
-          <w:rFonts w:ascii="Arial" w:hAnsi="Arial" w:cs="Arial"/>
-          <w:bCs/>
-          <w:i/>
-          <w:iCs/>
-          <w:sz w:val="22"/>
-          <w:szCs w:val="22"/>
-        </w:rPr>
-        <w:t xml:space="preserve"> Emotional learning retroactively enhances item memory but distorts source attribution</w:t>
-      </w:r>
-      <w:r>
-        <w:rPr>
-          <w:rFonts w:ascii="Arial" w:hAnsi="Arial" w:cs="Arial"/>
-          <w:bCs/>
-          <w:sz w:val="22"/>
-          <w:szCs w:val="22"/>
-        </w:rPr>
-        <w:t>. Poster presented at the Context and Episodic Memory Symposium. Philadelphia, PA.</w:t>
-      </w:r>
-    </w:p>
-    <w:p>
-      <w:pPr>
-        <w:ind w:left="630" w:hanging="630"/>
-        <w:jc w:val="both"/>
-        <w:rPr>
-          <w:rFonts w:ascii="Arial" w:hAnsi="Arial" w:cs="Arial"/>
-          <w:b/>
-          <w:sz w:val="22"/>
-          <w:szCs w:val="22"/>
-        </w:rPr>
-      </w:pPr>
-    </w:p>
-    <w:p>
-      <w:pPr>
-        <w:ind w:left="630" w:hanging="630"/>
-        <w:jc w:val="both"/>
-        <w:rPr>
-          <w:rFonts w:ascii="Arial" w:hAnsi="Arial" w:cs="Arial"/>
-          <w:bCs/>
-          <w:sz w:val="22"/>
-          <w:szCs w:val="22"/>
-        </w:rPr>
-      </w:pPr>
-      <w:r>
-        <w:rPr>
-          <w:rFonts w:ascii="Arial" w:hAnsi="Arial" w:cs="Arial"/>
-          <w:b/>
-          <w:sz w:val="22"/>
-          <w:szCs w:val="22"/>
-        </w:rPr>
-        <w:t xml:space="preserve">Hennings AC, </w:t>
-      </w:r>
-      <w:r>
-        <w:rPr>
-          <w:rFonts w:ascii="Arial" w:hAnsi="Arial" w:cs="Arial"/>
-          <w:bCs/>
-          <w:sz w:val="22"/>
-          <w:szCs w:val="22"/>
-        </w:rPr>
-        <w:t>McClay M, Lewis-Peacock JA,</w:t>
-      </w:r>
-      <w:r>
-        <w:rPr>
-          <w:rFonts w:ascii="Arial" w:hAnsi="Arial" w:cs="Arial"/>
-          <w:bCs/>
-          <w:sz w:val="22"/>
-          <w:szCs w:val="22"/>
-        </w:rPr>
-        <w:t xml:space="preserve"> &amp;</w:t>
-      </w:r>
-      <w:r>
-        <w:rPr>
-          <w:rFonts w:ascii="Arial" w:hAnsi="Arial" w:cs="Arial"/>
-          <w:bCs/>
-          <w:sz w:val="22"/>
-          <w:szCs w:val="22"/>
-        </w:rPr>
-        <w:t xml:space="preserve"> Dunsmoor JE (2020). </w:t>
-      </w:r>
-      <w:r>
-        <w:rPr>
-          <w:rFonts w:ascii="Arial" w:hAnsi="Arial" w:cs="Arial"/>
-          <w:bCs/>
-          <w:i/>
-          <w:iCs/>
-          <w:sz w:val="22"/>
-          <w:szCs w:val="22"/>
-        </w:rPr>
-        <w:t>Dissociable reinstatement of emotional memories in the human PFC</w:t>
-      </w:r>
-      <w:r>
-        <w:rPr>
-          <w:rFonts w:ascii="Arial" w:hAnsi="Arial" w:cs="Arial"/>
-          <w:bCs/>
-          <w:sz w:val="22"/>
-          <w:szCs w:val="22"/>
-        </w:rPr>
-        <w:t>. Talk presented at the</w:t>
-      </w:r>
-      <w:r>
-        <w:rPr>
-          <w:rFonts w:ascii="Arial" w:hAnsi="Arial" w:cs="Arial"/>
-          <w:bCs/>
-          <w:sz w:val="22"/>
-          <w:szCs w:val="22"/>
-        </w:rPr>
-        <w:t xml:space="preserve"> UT</w:t>
-      </w:r>
-      <w:r>
-        <w:rPr>
-          <w:rFonts w:ascii="Arial" w:hAnsi="Arial" w:cs="Arial"/>
-          <w:bCs/>
-          <w:sz w:val="22"/>
-          <w:szCs w:val="22"/>
-        </w:rPr>
-        <w:t xml:space="preserve"> Institute for Neuroscience Dialogues Series. Virtual.</w:t>
-      </w:r>
-    </w:p>
-    <w:p>
-      <w:pPr>
-        <w:jc w:val="both"/>
-        <w:rPr>
-          <w:rFonts w:ascii="Arial" w:hAnsi="Arial" w:cs="Arial"/>
-          <w:b/>
-          <w:sz w:val="22"/>
-          <w:szCs w:val="22"/>
-        </w:rPr>
-      </w:pPr>
-    </w:p>
-    <w:p>
-      <w:pPr>
-        <w:ind w:left="630" w:hanging="630"/>
-        <w:jc w:val="both"/>
-        <w:rPr>
-          <w:rFonts w:ascii="Arial" w:hAnsi="Arial" w:cs="Arial"/>
-          <w:b/>
-          <w:sz w:val="22"/>
-          <w:szCs w:val="22"/>
-        </w:rPr>
-      </w:pPr>
-      <w:r>
-        <w:rPr>
-          <w:rFonts w:ascii="Arial" w:hAnsi="Arial" w:cs="Arial"/>
-          <w:b/>
-          <w:sz w:val="22"/>
-          <w:szCs w:val="22"/>
-        </w:rPr>
-        <w:t xml:space="preserve">Hennings AC, </w:t>
-      </w:r>
-      <w:r>
-        <w:rPr>
-          <w:rFonts w:ascii="Arial" w:hAnsi="Arial" w:cs="Arial"/>
-          <w:bCs/>
-          <w:sz w:val="22"/>
-          <w:szCs w:val="22"/>
-        </w:rPr>
-        <w:t xml:space="preserve">McClay M, Lewis-Peacock JA, </w:t>
-      </w:r>
-      <w:r>
-        <w:rPr>
-          <w:rFonts w:ascii="Arial" w:hAnsi="Arial" w:cs="Arial"/>
-          <w:bCs/>
-          <w:sz w:val="22"/>
-          <w:szCs w:val="22"/>
-        </w:rPr>
-        <w:t xml:space="preserve">&amp; </w:t>
-      </w:r>
-      <w:r>
-        <w:rPr>
-          <w:rFonts w:ascii="Arial" w:hAnsi="Arial" w:cs="Arial"/>
-          <w:bCs/>
-          <w:sz w:val="22"/>
-          <w:szCs w:val="22"/>
-        </w:rPr>
-        <w:t xml:space="preserve">Dunsmoor JE (2020). </w:t>
-      </w:r>
-      <w:r>
-        <w:rPr>
-          <w:rFonts w:ascii="Arial" w:hAnsi="Arial" w:cs="Arial"/>
-          <w:bCs/>
-          <w:i/>
-          <w:iCs/>
-          <w:sz w:val="22"/>
-          <w:szCs w:val="22"/>
-        </w:rPr>
-        <w:t>Dissociable reinstatement of emotional memories in the human PFC</w:t>
-      </w:r>
-      <w:r>
-        <w:rPr>
-          <w:rFonts w:ascii="Arial" w:hAnsi="Arial" w:cs="Arial"/>
-          <w:bCs/>
-          <w:sz w:val="22"/>
-          <w:szCs w:val="22"/>
-        </w:rPr>
-        <w:t>. Poster presented at the Cognitive Neuroscience Society Meeting. Virtual.</w:t>
-      </w:r>
-    </w:p>
-    <w:p>
-      <w:pPr>
-        <w:jc w:val="both"/>
-        <w:rPr>
-          <w:rFonts w:ascii="Arial" w:hAnsi="Arial" w:cs="Arial"/>
-          <w:b/>
-          <w:sz w:val="22"/>
-          <w:szCs w:val="22"/>
-        </w:rPr>
-      </w:pPr>
-    </w:p>
-    <w:p>
-      <w:pPr>
-        <w:ind w:left="630" w:hanging="630"/>
-        <w:jc w:val="both"/>
-        <w:rPr>
-          <w:rFonts w:ascii="Arial" w:hAnsi="Arial" w:cs="Arial"/>
-          <w:bCs/>
-          <w:sz w:val="22"/>
-          <w:szCs w:val="22"/>
-        </w:rPr>
-      </w:pPr>
-      <w:r>
-        <w:rPr>
-          <w:rFonts w:ascii="Arial" w:hAnsi="Arial" w:cs="Arial"/>
-          <w:b/>
-          <w:sz w:val="22"/>
-          <w:szCs w:val="22"/>
-        </w:rPr>
-        <w:t xml:space="preserve">Hennings AC, </w:t>
-      </w:r>
-      <w:r>
-        <w:rPr>
-          <w:rFonts w:ascii="Arial" w:hAnsi="Arial" w:cs="Arial"/>
-          <w:bCs/>
-          <w:sz w:val="22"/>
-          <w:szCs w:val="22"/>
-        </w:rPr>
-        <w:t xml:space="preserve">McClay M, Lewis-Peacock JA, </w:t>
-      </w:r>
-      <w:r>
-        <w:rPr>
-          <w:rFonts w:ascii="Arial" w:hAnsi="Arial" w:cs="Arial"/>
-          <w:bCs/>
-          <w:sz w:val="22"/>
-          <w:szCs w:val="22"/>
-        </w:rPr>
-        <w:t xml:space="preserve">&amp; </w:t>
-      </w:r>
-      <w:r>
-        <w:rPr>
-          <w:rFonts w:ascii="Arial" w:hAnsi="Arial" w:cs="Arial"/>
-          <w:bCs/>
-          <w:sz w:val="22"/>
-          <w:szCs w:val="22"/>
-        </w:rPr>
-        <w:t xml:space="preserve">Dunsmoor JE (2019). </w:t>
-      </w:r>
-      <w:r>
-        <w:rPr>
-          <w:rFonts w:ascii="Arial" w:hAnsi="Arial" w:cs="Arial"/>
-          <w:bCs/>
-          <w:i/>
-          <w:iCs/>
-          <w:sz w:val="22"/>
-          <w:szCs w:val="22"/>
-        </w:rPr>
-        <w:t>Reinstatement of mental context resolves conflicts between fear and extinction memories.</w:t>
-      </w:r>
-      <w:r>
-        <w:rPr>
-          <w:rFonts w:ascii="Arial" w:hAnsi="Arial" w:cs="Arial"/>
-          <w:bCs/>
-          <w:sz w:val="22"/>
-          <w:szCs w:val="22"/>
-        </w:rPr>
-        <w:t xml:space="preserve"> Poster presented at the Wisconsin Symposium </w:t>
-      </w:r>
-      <w:r>
-        <w:rPr>
-          <w:rFonts w:ascii="Arial" w:hAnsi="Arial" w:cs="Arial"/>
-          <w:bCs/>
-          <w:sz w:val="22"/>
-          <w:szCs w:val="22"/>
-        </w:rPr>
-        <w:t>o</w:t>
-      </w:r>
-      <w:r>
-        <w:rPr>
-          <w:rFonts w:ascii="Arial" w:hAnsi="Arial" w:cs="Arial"/>
-          <w:bCs/>
-          <w:sz w:val="22"/>
-          <w:szCs w:val="22"/>
-        </w:rPr>
-        <w:t>n Emotion, Madison, WI.</w:t>
-      </w:r>
-    </w:p>
-    <w:p>
-      <w:pPr>
-        <w:jc w:val="both"/>
-        <w:rPr>
-          <w:rFonts w:ascii="Arial" w:hAnsi="Arial" w:cs="Arial"/>
-          <w:b/>
-          <w:sz w:val="22"/>
-          <w:szCs w:val="22"/>
-        </w:rPr>
-      </w:pPr>
-    </w:p>
-    <w:p>
-      <w:pPr>
-        <w:ind w:left="630" w:hanging="630"/>
-        <w:jc w:val="both"/>
-        <w:rPr>
-          <w:rFonts w:ascii="Arial" w:hAnsi="Arial" w:cs="Arial"/>
-          <w:sz w:val="22"/>
-          <w:szCs w:val="22"/>
-        </w:rPr>
-      </w:pPr>
-      <w:r>
-        <w:rPr>
-          <w:rFonts w:ascii="Arial" w:hAnsi="Arial" w:cs="Arial"/>
-          <w:b/>
-          <w:sz w:val="22"/>
-          <w:szCs w:val="22"/>
-        </w:rPr>
-        <w:t xml:space="preserve">Hennings AC, </w:t>
-      </w:r>
-      <w:r>
-        <w:rPr>
-          <w:rFonts w:ascii="Arial" w:hAnsi="Arial" w:cs="Arial"/>
-          <w:sz w:val="22"/>
-          <w:szCs w:val="22"/>
-        </w:rPr>
-        <w:t xml:space="preserve">Lewis-Peacock JA, </w:t>
-      </w:r>
-      <w:r>
-        <w:rPr>
-          <w:rFonts w:ascii="Arial" w:hAnsi="Arial" w:cs="Arial"/>
-          <w:bCs/>
-          <w:sz w:val="22"/>
-          <w:szCs w:val="22"/>
-        </w:rPr>
-        <w:t xml:space="preserve">&amp; </w:t>
-      </w:r>
-      <w:r>
-        <w:rPr>
-          <w:rFonts w:ascii="Arial" w:hAnsi="Arial" w:cs="Arial"/>
-          <w:sz w:val="22"/>
-          <w:szCs w:val="22"/>
-        </w:rPr>
-        <w:t>Dunsmoor JE (2019).</w:t>
-      </w:r>
-      <w:r>
-        <w:rPr>
-          <w:rFonts w:ascii="Arial" w:hAnsi="Arial" w:cs="Arial"/>
-          <w:i/>
-          <w:sz w:val="22"/>
-          <w:szCs w:val="22"/>
-        </w:rPr>
-        <w:t xml:space="preserve"> Reinstatement of mental context facilitates retrieval of extinction memories. </w:t>
-      </w:r>
-      <w:r>
-        <w:rPr>
-          <w:rFonts w:ascii="Arial" w:hAnsi="Arial" w:cs="Arial"/>
-          <w:iCs/>
-          <w:sz w:val="22"/>
-          <w:szCs w:val="22"/>
-        </w:rPr>
-        <w:t xml:space="preserve">Poster presented </w:t>
-      </w:r>
-      <w:r>
-        <w:rPr>
-          <w:rFonts w:ascii="Arial" w:hAnsi="Arial" w:cs="Arial"/>
-          <w:sz w:val="22"/>
-          <w:szCs w:val="22"/>
-        </w:rPr>
-        <w:t>at the Cognitive Neuroscience Society Meeting. San</w:t>
-      </w:r>
-      <w:r>
-        <w:rPr>
-          <w:rFonts w:ascii="Arial" w:hAnsi="Arial" w:cs="Arial"/>
-          <w:sz w:val="22"/>
-          <w:szCs w:val="22"/>
-        </w:rPr>
-        <w:t xml:space="preserve"> Francisco</w:t>
-      </w:r>
-      <w:r>
-        <w:rPr>
-          <w:rFonts w:ascii="Arial" w:hAnsi="Arial" w:cs="Arial"/>
-          <w:sz w:val="22"/>
-          <w:szCs w:val="22"/>
-        </w:rPr>
-        <w:t>, CA</w:t>
-      </w:r>
-      <w:r>
-        <w:rPr>
-          <w:rFonts w:ascii="Arial" w:hAnsi="Arial" w:cs="Arial"/>
-          <w:sz w:val="22"/>
-          <w:szCs w:val="22"/>
-        </w:rPr>
-        <w:t>.</w:t>
-      </w:r>
-    </w:p>
-    <w:p>
-      <w:pPr>
-        <w:jc w:val="both"/>
-        <w:rPr>
-          <w:rFonts w:ascii="Arial" w:hAnsi="Arial" w:cs="Arial"/>
-          <w:b/>
-          <w:color w:val="000000"/>
-          <w:sz w:val="22"/>
-          <w:szCs w:val="22"/>
-        </w:rPr>
-      </w:pPr>
-    </w:p>
-    <w:p>
-      <w:pPr>
-        <w:ind w:left="630" w:hanging="630"/>
-        <w:jc w:val="both"/>
-        <w:rPr>
-          <w:rFonts w:ascii="Arial" w:hAnsi="Arial" w:cs="Arial"/>
-          <w:sz w:val="22"/>
-          <w:szCs w:val="22"/>
-        </w:rPr>
-      </w:pPr>
-      <w:r>
-        <w:rPr>
-          <w:rFonts w:ascii="Arial" w:hAnsi="Arial" w:cs="Arial"/>
-          <w:b/>
-          <w:sz w:val="22"/>
-          <w:szCs w:val="22"/>
-        </w:rPr>
-        <w:t xml:space="preserve">Hennings AC, </w:t>
-      </w:r>
-      <w:r>
-        <w:rPr>
-          <w:rFonts w:ascii="Arial" w:hAnsi="Arial" w:cs="Arial"/>
-          <w:sz w:val="22"/>
-          <w:szCs w:val="22"/>
-        </w:rPr>
-        <w:t xml:space="preserve">Lewis-Peacock JA, </w:t>
-      </w:r>
-      <w:r>
-        <w:rPr>
-          <w:rFonts w:ascii="Arial" w:hAnsi="Arial" w:cs="Arial"/>
-          <w:bCs/>
-          <w:sz w:val="22"/>
-          <w:szCs w:val="22"/>
-        </w:rPr>
-        <w:t xml:space="preserve">&amp; </w:t>
-      </w:r>
-      <w:r>
-        <w:rPr>
-          <w:rFonts w:ascii="Arial" w:hAnsi="Arial" w:cs="Arial"/>
-          <w:sz w:val="22"/>
-          <w:szCs w:val="22"/>
-        </w:rPr>
-        <w:t>Dunsmoor JE (2018).</w:t>
-      </w:r>
-      <w:r>
-        <w:rPr>
-          <w:rFonts w:ascii="Arial" w:hAnsi="Arial" w:cs="Arial"/>
-          <w:i/>
-          <w:sz w:val="22"/>
-          <w:szCs w:val="22"/>
-        </w:rPr>
-        <w:t xml:space="preserve"> Mental context tagging reveals deficits of extinction learning in PTSD. </w:t>
-      </w:r>
-      <w:r>
-        <w:rPr>
-          <w:rFonts w:ascii="Arial" w:hAnsi="Arial" w:cs="Arial"/>
-          <w:sz w:val="22"/>
-          <w:szCs w:val="22"/>
-        </w:rPr>
-        <w:t>Nanosymposium presentation given at the Society for Neuroscience Annual Meeting. San Diego, CA</w:t>
-      </w:r>
-      <w:r>
-        <w:rPr>
-          <w:rFonts w:ascii="Arial" w:hAnsi="Arial" w:cs="Arial"/>
-          <w:sz w:val="22"/>
-          <w:szCs w:val="22"/>
-        </w:rPr>
-        <w:t>.</w:t>
-      </w:r>
-    </w:p>
-    <w:p>
-      <w:pPr>
-        <w:jc w:val="both"/>
-        <w:rPr>
-          <w:rFonts w:ascii="Arial" w:hAnsi="Arial" w:cs="Arial"/>
-          <w:b/>
-          <w:sz w:val="22"/>
-          <w:szCs w:val="22"/>
-        </w:rPr>
-      </w:pPr>
-    </w:p>
-    <w:p>
-      <w:pPr>
-        <w:ind w:left="630" w:hanging="630"/>
-        <w:jc w:val="both"/>
-        <w:rPr>
-          <w:rFonts w:ascii="Arial" w:hAnsi="Arial" w:cs="Arial"/>
-          <w:sz w:val="22"/>
-          <w:szCs w:val="22"/>
-        </w:rPr>
-      </w:pPr>
-      <w:r>
-        <w:rPr>
-          <w:rFonts w:ascii="Arial" w:hAnsi="Arial" w:cs="Arial"/>
-          <w:b/>
-          <w:sz w:val="22"/>
-          <w:szCs w:val="22"/>
-        </w:rPr>
-        <w:t>Hennings AC</w:t>
-      </w:r>
-      <w:r>
-        <w:rPr>
-          <w:rFonts w:ascii="Arial" w:hAnsi="Arial" w:cs="Arial"/>
-          <w:sz w:val="22"/>
-          <w:szCs w:val="22"/>
-        </w:rPr>
-        <w:t xml:space="preserve">, Lewis-Peacock JA, </w:t>
-      </w:r>
-      <w:r>
-        <w:rPr>
-          <w:rFonts w:ascii="Arial" w:hAnsi="Arial" w:cs="Arial"/>
-          <w:bCs/>
-          <w:sz w:val="22"/>
-          <w:szCs w:val="22"/>
-        </w:rPr>
-        <w:t xml:space="preserve">&amp; </w:t>
-      </w:r>
-      <w:r>
-        <w:rPr>
-          <w:rFonts w:ascii="Arial" w:hAnsi="Arial" w:cs="Arial"/>
-          <w:sz w:val="22"/>
-          <w:szCs w:val="22"/>
-        </w:rPr>
-        <w:t>Dunsmoor J</w:t>
-      </w:r>
-      <w:r>
-        <w:rPr>
-          <w:rFonts w:ascii="Arial" w:hAnsi="Arial" w:cs="Arial"/>
-          <w:sz w:val="22"/>
-          <w:szCs w:val="22"/>
-        </w:rPr>
-        <w:t>E</w:t>
-      </w:r>
-      <w:r>
-        <w:rPr>
-          <w:rFonts w:ascii="Arial" w:hAnsi="Arial" w:cs="Arial"/>
-          <w:sz w:val="22"/>
-          <w:szCs w:val="22"/>
-        </w:rPr>
-        <w:t xml:space="preserve"> (2018). </w:t>
-      </w:r>
-      <w:r>
-        <w:rPr>
-          <w:rFonts w:ascii="Arial" w:hAnsi="Arial" w:cs="Arial"/>
-          <w:i/>
-          <w:sz w:val="22"/>
-          <w:szCs w:val="22"/>
-        </w:rPr>
-        <w:t>Mental context reinstatement determines successful retrieval of extinction memories.</w:t>
-      </w:r>
-      <w:r>
-        <w:rPr>
-          <w:rFonts w:ascii="Arial" w:hAnsi="Arial" w:cs="Arial"/>
-          <w:sz w:val="22"/>
-          <w:szCs w:val="22"/>
-        </w:rPr>
-        <w:t xml:space="preserve"> Poster presented at the</w:t>
-      </w:r>
-      <w:r>
-        <w:rPr>
-          <w:rFonts w:ascii="Arial" w:hAnsi="Arial" w:cs="Arial"/>
-          <w:sz w:val="22"/>
-          <w:szCs w:val="22"/>
-        </w:rPr>
-        <w:t xml:space="preserve"> Context and Episodic Memory Symposium</w:t>
-      </w:r>
-      <w:r>
-        <w:rPr>
-          <w:rFonts w:ascii="Arial" w:hAnsi="Arial" w:cs="Arial"/>
-          <w:sz w:val="22"/>
-          <w:szCs w:val="22"/>
-        </w:rPr>
-        <w:t xml:space="preserve">, </w:t>
-      </w:r>
-      <w:r>
-        <w:rPr>
-          <w:rFonts w:ascii="Arial" w:hAnsi="Arial" w:cs="Arial"/>
-          <w:sz w:val="22"/>
-          <w:szCs w:val="22"/>
-        </w:rPr>
-        <w:t>Philadelphia</w:t>
-      </w:r>
-      <w:r>
-        <w:rPr>
-          <w:rFonts w:ascii="Arial" w:hAnsi="Arial" w:cs="Arial"/>
-          <w:sz w:val="22"/>
-          <w:szCs w:val="22"/>
-        </w:rPr>
-        <w:t>,</w:t>
-      </w:r>
-      <w:r>
-        <w:rPr>
-          <w:rFonts w:ascii="Arial" w:hAnsi="Arial" w:cs="Arial"/>
-          <w:sz w:val="22"/>
-          <w:szCs w:val="22"/>
-        </w:rPr>
-        <w:t xml:space="preserve"> PA</w:t>
-      </w:r>
-      <w:r>
-        <w:rPr>
-          <w:rFonts w:ascii="Arial" w:hAnsi="Arial" w:cs="Arial"/>
-          <w:sz w:val="22"/>
-          <w:szCs w:val="22"/>
-        </w:rPr>
-        <w:t>.</w:t>
-      </w:r>
-    </w:p>
-    <w:p>
-      <w:pPr>
-        <w:ind w:left="630" w:hanging="630"/>
-        <w:jc w:val="both"/>
-        <w:rPr>
-          <w:rFonts w:ascii="Arial" w:hAnsi="Arial" w:cs="Arial"/>
-          <w:b/>
-          <w:sz w:val="22"/>
-          <w:szCs w:val="22"/>
-        </w:rPr>
-      </w:pPr>
-    </w:p>
-    <w:p>
-      <w:pPr>
-        <w:ind w:left="630" w:hanging="630"/>
-        <w:jc w:val="both"/>
-        <w:rPr>
-          <w:rFonts w:ascii="Arial" w:hAnsi="Arial" w:cs="Arial"/>
-          <w:sz w:val="22"/>
-          <w:szCs w:val="22"/>
-        </w:rPr>
-      </w:pPr>
-      <w:r>
-        <w:rPr>
-          <w:rFonts w:ascii="Arial" w:hAnsi="Arial" w:cs="Arial"/>
-          <w:b/>
-          <w:sz w:val="22"/>
-          <w:szCs w:val="22"/>
-        </w:rPr>
-        <w:t>Hennings AC</w:t>
-      </w:r>
-      <w:r>
-        <w:rPr>
-          <w:rFonts w:ascii="Arial" w:hAnsi="Arial" w:cs="Arial"/>
-          <w:sz w:val="22"/>
-          <w:szCs w:val="22"/>
-        </w:rPr>
-        <w:t>, Lewis-Peacock</w:t>
-      </w:r>
-      <w:r>
-        <w:rPr>
-          <w:rFonts w:ascii="Arial" w:hAnsi="Arial" w:cs="Arial"/>
-          <w:sz w:val="22"/>
-          <w:szCs w:val="22"/>
-        </w:rPr>
-        <w:t xml:space="preserve"> </w:t>
-      </w:r>
-      <w:r>
-        <w:rPr>
-          <w:rFonts w:ascii="Arial" w:hAnsi="Arial" w:cs="Arial"/>
-          <w:sz w:val="22"/>
-          <w:szCs w:val="22"/>
-        </w:rPr>
-        <w:t xml:space="preserve">JA, </w:t>
-      </w:r>
-      <w:r>
-        <w:rPr>
-          <w:rFonts w:ascii="Arial" w:hAnsi="Arial" w:cs="Arial"/>
-          <w:bCs/>
-          <w:sz w:val="22"/>
-          <w:szCs w:val="22"/>
-        </w:rPr>
-        <w:t xml:space="preserve">&amp; </w:t>
-      </w:r>
-      <w:r>
-        <w:rPr>
-          <w:rFonts w:ascii="Arial" w:hAnsi="Arial" w:cs="Arial"/>
-          <w:sz w:val="22"/>
-          <w:szCs w:val="22"/>
-        </w:rPr>
-        <w:t xml:space="preserve">Dunsmoor JE (2018). </w:t>
-      </w:r>
-      <w:r>
-        <w:rPr>
-          <w:rFonts w:ascii="Arial" w:hAnsi="Arial" w:cs="Arial"/>
-          <w:i/>
-          <w:sz w:val="22"/>
-          <w:szCs w:val="22"/>
-        </w:rPr>
-        <w:t>Mental context reinstatement may underlie successful retrieval of extinction memories.</w:t>
-      </w:r>
-      <w:r>
-        <w:rPr>
-          <w:rFonts w:ascii="Arial" w:hAnsi="Arial" w:cs="Arial"/>
-          <w:sz w:val="22"/>
-          <w:szCs w:val="22"/>
-        </w:rPr>
-        <w:t xml:space="preserve"> Poster </w:t>
-      </w:r>
-      <w:r>
-        <w:rPr>
-          <w:rFonts w:ascii="Arial" w:hAnsi="Arial" w:cs="Arial"/>
-          <w:sz w:val="22"/>
-          <w:szCs w:val="22"/>
-        </w:rPr>
-        <w:t>p</w:t>
-      </w:r>
-      <w:r>
-        <w:rPr>
-          <w:rFonts w:ascii="Arial" w:hAnsi="Arial" w:cs="Arial"/>
-          <w:sz w:val="22"/>
-          <w:szCs w:val="22"/>
-        </w:rPr>
-        <w:t>resented at the Cognitive Neuroscience Meeting, Boston</w:t>
-      </w:r>
-      <w:r>
-        <w:rPr>
-          <w:rFonts w:ascii="Arial" w:hAnsi="Arial" w:cs="Arial"/>
-          <w:sz w:val="22"/>
-          <w:szCs w:val="22"/>
-        </w:rPr>
-        <w:t>, MA.</w:t>
-      </w:r>
-    </w:p>
-    <w:p>
-      <w:pPr>
-        <w:jc w:val="both"/>
-        <w:rPr>
-          <w:rFonts w:ascii="Arial" w:hAnsi="Arial" w:cs="Arial"/>
-          <w:b/>
-          <w:sz w:val="22"/>
-          <w:szCs w:val="22"/>
-        </w:rPr>
-      </w:pPr>
-    </w:p>
-    <w:p>
-      <w:pPr>
-        <w:ind w:left="630" w:hanging="630"/>
-        <w:jc w:val="both"/>
-        <w:rPr>
-          <w:rFonts w:ascii="Arial" w:hAnsi="Arial" w:cs="Arial"/>
-          <w:sz w:val="22"/>
-          <w:szCs w:val="22"/>
-        </w:rPr>
-      </w:pPr>
-      <w:r>
-        <w:rPr>
-          <w:rFonts w:ascii="Arial" w:hAnsi="Arial" w:cs="Arial"/>
-          <w:b/>
-          <w:sz w:val="22"/>
-          <w:szCs w:val="22"/>
-        </w:rPr>
-        <w:t>Hennings AC</w:t>
-      </w:r>
-      <w:r>
-        <w:rPr>
-          <w:rFonts w:ascii="Arial" w:hAnsi="Arial" w:cs="Arial"/>
-          <w:sz w:val="22"/>
-          <w:szCs w:val="22"/>
-        </w:rPr>
-        <w:t xml:space="preserve">, </w:t>
-      </w:r>
-      <w:proofErr w:type="spellStart"/>
-      <w:r>
-        <w:rPr>
-          <w:rFonts w:ascii="Arial" w:hAnsi="Arial" w:cs="Arial"/>
-          <w:sz w:val="22"/>
-          <w:szCs w:val="22"/>
-        </w:rPr>
-        <w:t>Jeanneret</w:t>
-      </w:r>
-      <w:proofErr w:type="spellEnd"/>
-      <w:r>
-        <w:rPr>
-          <w:rFonts w:ascii="Arial" w:hAnsi="Arial" w:cs="Arial"/>
-          <w:sz w:val="22"/>
-          <w:szCs w:val="22"/>
-        </w:rPr>
-        <w:t xml:space="preserve"> S, Dutcher A, Hollenbeck M, </w:t>
-      </w:r>
-      <w:r>
-        <w:rPr>
-          <w:rFonts w:ascii="Arial" w:hAnsi="Arial" w:cs="Arial"/>
-          <w:bCs/>
-          <w:sz w:val="22"/>
-          <w:szCs w:val="22"/>
-        </w:rPr>
-        <w:t xml:space="preserve">&amp; </w:t>
-      </w:r>
-      <w:r>
-        <w:rPr>
-          <w:rFonts w:ascii="Arial" w:hAnsi="Arial" w:cs="Arial"/>
-          <w:sz w:val="22"/>
-          <w:szCs w:val="22"/>
-        </w:rPr>
-        <w:t xml:space="preserve">Lewis-Peacock JA (2017). </w:t>
-      </w:r>
-      <w:r>
-        <w:rPr>
-          <w:rFonts w:ascii="Arial" w:hAnsi="Arial" w:cs="Arial"/>
-          <w:i/>
-          <w:sz w:val="22"/>
-          <w:szCs w:val="22"/>
-        </w:rPr>
-        <w:t>Competition and forgetting during context-based episodic memory retrieval</w:t>
-      </w:r>
-      <w:r>
-        <w:rPr>
-          <w:rFonts w:ascii="Arial" w:hAnsi="Arial" w:cs="Arial"/>
-          <w:sz w:val="22"/>
-          <w:szCs w:val="22"/>
-        </w:rPr>
-        <w:t xml:space="preserve">. Poster presented at the </w:t>
-      </w:r>
-      <w:r>
-        <w:rPr>
-          <w:rFonts w:ascii="Arial" w:hAnsi="Arial" w:cs="Arial"/>
-          <w:sz w:val="22"/>
-          <w:szCs w:val="22"/>
-        </w:rPr>
-        <w:t>Austin Conference on Learning and Memory, Austin</w:t>
-      </w:r>
-      <w:r>
-        <w:rPr>
-          <w:rFonts w:ascii="Arial" w:hAnsi="Arial" w:cs="Arial"/>
-          <w:sz w:val="22"/>
-          <w:szCs w:val="22"/>
-        </w:rPr>
-        <w:t>, TX.</w:t>
-      </w:r>
-    </w:p>
-    <w:p>
-      <w:pPr>
-        <w:ind w:left="630" w:hanging="630"/>
-        <w:jc w:val="both"/>
-        <w:rPr>
-          <w:rFonts w:ascii="Arial" w:hAnsi="Arial" w:cs="Arial"/>
-          <w:sz w:val="22"/>
-          <w:szCs w:val="22"/>
-        </w:rPr>
-      </w:pPr>
-    </w:p>
-    <w:p>
-      <w:pPr>
-        <w:ind w:left="630" w:hanging="630"/>
-        <w:jc w:val="both"/>
-        <w:rPr>
-          <w:rFonts w:ascii="Arial" w:hAnsi="Arial" w:cs="Arial"/>
-          <w:sz w:val="22"/>
-          <w:szCs w:val="22"/>
-        </w:rPr>
-      </w:pPr>
-      <w:r>
-        <w:rPr>
-          <w:rFonts w:ascii="Arial" w:hAnsi="Arial" w:cs="Arial"/>
-          <w:sz w:val="22"/>
-          <w:szCs w:val="22"/>
-        </w:rPr>
-        <w:t>Barnet RC</w:t>
-      </w:r>
-      <w:r>
-        <w:rPr>
-          <w:rFonts w:ascii="Arial" w:hAnsi="Arial" w:cs="Arial"/>
-          <w:sz w:val="22"/>
-          <w:szCs w:val="22"/>
-        </w:rPr>
-        <w:t xml:space="preserve"> </w:t>
-      </w:r>
-      <w:r>
-        <w:rPr>
-          <w:rFonts w:ascii="Arial" w:hAnsi="Arial" w:cs="Arial"/>
-          <w:bCs/>
-          <w:sz w:val="22"/>
-          <w:szCs w:val="22"/>
-        </w:rPr>
-        <w:t xml:space="preserve">&amp; </w:t>
-      </w:r>
-      <w:r>
-        <w:rPr>
-          <w:rFonts w:ascii="Arial" w:hAnsi="Arial" w:cs="Arial"/>
-          <w:b/>
-          <w:sz w:val="22"/>
-          <w:szCs w:val="22"/>
-        </w:rPr>
-        <w:t>Hennings AC</w:t>
-      </w:r>
-      <w:r>
-        <w:rPr>
-          <w:rFonts w:ascii="Arial" w:hAnsi="Arial" w:cs="Arial"/>
-          <w:sz w:val="22"/>
-          <w:szCs w:val="22"/>
-        </w:rPr>
-        <w:t xml:space="preserve"> (2016).</w:t>
-      </w:r>
-      <w:r>
-        <w:rPr>
-          <w:rFonts w:ascii="Arial" w:hAnsi="Arial" w:cs="Arial"/>
-          <w:sz w:val="22"/>
-          <w:szCs w:val="22"/>
-        </w:rPr>
-        <w:t xml:space="preserve"> </w:t>
-      </w:r>
-      <w:r>
-        <w:rPr>
-          <w:rFonts w:ascii="Arial" w:hAnsi="Arial" w:cs="Arial"/>
-          <w:i/>
-          <w:sz w:val="22"/>
-          <w:szCs w:val="22"/>
-        </w:rPr>
-        <w:t>Light-enhanced startle sensitivity to acute nicotine withdrawal</w:t>
-      </w:r>
-      <w:r>
-        <w:rPr>
-          <w:rFonts w:ascii="Arial" w:hAnsi="Arial" w:cs="Arial"/>
-          <w:sz w:val="22"/>
-          <w:szCs w:val="22"/>
-        </w:rPr>
-        <w:t>.</w:t>
-      </w:r>
-      <w:r>
-        <w:rPr>
-          <w:rFonts w:ascii="Arial" w:hAnsi="Arial" w:cs="Arial"/>
-          <w:sz w:val="22"/>
-          <w:szCs w:val="22"/>
-        </w:rPr>
-        <w:t xml:space="preserve"> Poster presented at the Society for Neuroscience annual meeting</w:t>
-      </w:r>
-      <w:r>
-        <w:rPr>
-          <w:rFonts w:ascii="Arial" w:hAnsi="Arial" w:cs="Arial"/>
-          <w:sz w:val="22"/>
-          <w:szCs w:val="22"/>
-        </w:rPr>
-        <w:t>. San Diego, CA</w:t>
-      </w:r>
-      <w:r>
-        <w:rPr>
-          <w:rFonts w:ascii="Arial" w:hAnsi="Arial" w:cs="Arial"/>
-          <w:sz w:val="22"/>
-          <w:szCs w:val="22"/>
-        </w:rPr>
-        <w:t>.</w:t>
-      </w:r>
-    </w:p>
-    <w:p>
-      <w:pPr>
-        <w:jc w:val="both"/>
-        <w:rPr>
-          <w:rFonts w:ascii="Arial" w:eastAsia="Times" w:hAnsi="Arial" w:cs="Arial"/>
-          <w:sz w:val="22"/>
-          <w:szCs w:val="22"/>
-        </w:rPr>
-      </w:pPr>
-    </w:p>
-    <w:p>
-      <w:pPr>
-        <w:jc w:val="both"/>
-        <w:rPr>
-          <w:rFonts w:ascii="Arial" w:eastAsia="Times" w:hAnsi="Arial" w:cs="Arial"/>
-          <w:sz w:val="22"/>
-          <w:szCs w:val="22"/>
-        </w:rPr>
-      </w:pPr>
-    </w:p>
-    <w:p>
-      <w:pPr>
-        <w:jc w:val="both"/>
-        <w:rPr>
-          <w:rFonts w:ascii="Arial" w:hAnsi="Arial" w:cs="Arial"/>
-          <w:b/>
-          <w:bCs/>
-          <w:sz w:val="22"/>
-          <w:szCs w:val="22"/>
-        </w:rPr>
-      </w:pPr>
-      <w:r>
-        <w:rPr>
-          <w:rFonts w:ascii="Arial" w:hAnsi="Arial" w:cs="Arial"/>
-          <w:b/>
-          <w:bCs/>
-          <w:sz w:val="22"/>
-          <w:szCs w:val="22"/>
-        </w:rPr>
-        <w:t>TEACHING</w:t>
-      </w:r>
-      <w:r>
-        <w:rPr>
-          <w:rFonts w:ascii="Arial" w:hAnsi="Arial" w:cs="Arial"/>
-          <w:b/>
-          <w:bCs/>
-          <w:sz w:val="22"/>
-          <w:szCs w:val="22"/>
-        </w:rPr>
-        <w:t xml:space="preserve">, </w:t>
-      </w:r>
-      <w:r>
-        <w:rPr>
-          <w:rFonts w:ascii="Arial" w:hAnsi="Arial" w:cs="Arial"/>
-          <w:b/>
-          <w:bCs/>
-          <w:sz w:val="22"/>
-          <w:szCs w:val="22"/>
-        </w:rPr>
-        <w:t>MENTORSHIP</w:t>
-      </w:r>
-      <w:r>
-        <w:rPr>
-          <w:rFonts w:ascii="Arial" w:hAnsi="Arial" w:cs="Arial"/>
-          <w:b/>
-          <w:bCs/>
-          <w:sz w:val="22"/>
-          <w:szCs w:val="22"/>
-        </w:rPr>
-        <w:t>, &amp; SERVICE</w:t>
-      </w:r>
-    </w:p>
-    <w:p>
-      <w:pPr>
-        <w:jc w:val="both"/>
-        <w:rPr>
-          <w:rFonts w:ascii="Arial" w:hAnsi="Arial" w:cs="Arial"/>
-          <w:b/>
-          <w:bCs/>
-          <w:sz w:val="22"/>
-          <w:szCs w:val="22"/>
-        </w:rPr>
-      </w:pPr>
-    </w:p>
-    <w:p>
-      <w:pPr>
-        <w:rPr>
-          <w:rFonts w:ascii="Arial" w:hAnsi="Arial" w:cs="Arial"/>
-          <w:bCs/>
-          <w:sz w:val="22"/>
-          <w:szCs w:val="22"/>
-        </w:rPr>
-      </w:pPr>
-      <w:r>
-        <w:rPr>
-          <w:rFonts w:ascii="Arial" w:hAnsi="Arial" w:cs="Arial"/>
-          <w:bCs/>
-          <w:sz w:val="22"/>
-          <w:szCs w:val="22"/>
-        </w:rPr>
-        <w:t>2022-</w:t>
-      </w:r>
-      <w:r>
-        <w:rPr>
-          <w:rFonts w:ascii="Arial" w:hAnsi="Arial" w:cs="Arial"/>
-          <w:bCs/>
-          <w:sz w:val="22"/>
-          <w:szCs w:val="22"/>
-        </w:rPr>
-        <w:tab/>
-      </w:r>
-      <w:r>
-        <w:rPr>
-          <w:rFonts w:ascii="Arial" w:hAnsi="Arial" w:cs="Arial"/>
-          <w:bCs/>
-          <w:sz w:val="22"/>
-          <w:szCs w:val="22"/>
-        </w:rPr>
-        <w:tab/>
-      </w:r>
-      <w:r>
-        <w:rPr>
-          <w:rFonts w:ascii="Arial" w:hAnsi="Arial" w:cs="Arial"/>
-          <w:bCs/>
-          <w:sz w:val="22"/>
-          <w:szCs w:val="22"/>
-        </w:rPr>
-        <w:tab/>
-        <w:t>Undergraduate research assistant supervisor, Princeton University</w:t>
-      </w:r>
-    </w:p>
-    <w:p>
-      <w:pPr>
-        <w:rPr>
-          <w:rFonts w:ascii="Arial" w:hAnsi="Arial" w:cs="Arial"/>
-          <w:bCs/>
-          <w:sz w:val="22"/>
-          <w:szCs w:val="22"/>
-        </w:rPr>
-      </w:pPr>
-      <w:r>
-        <w:rPr>
-          <w:rFonts w:ascii="Arial" w:hAnsi="Arial" w:cs="Arial"/>
-          <w:bCs/>
-          <w:sz w:val="22"/>
-          <w:szCs w:val="22"/>
-        </w:rPr>
-        <w:tab/>
-      </w:r>
-      <w:r>
-        <w:rPr>
-          <w:rFonts w:ascii="Arial" w:hAnsi="Arial" w:cs="Arial"/>
-          <w:bCs/>
-          <w:sz w:val="22"/>
-          <w:szCs w:val="22"/>
-        </w:rPr>
-        <w:tab/>
-      </w:r>
-      <w:r>
-        <w:rPr>
-          <w:rFonts w:ascii="Arial" w:hAnsi="Arial" w:cs="Arial"/>
-          <w:bCs/>
-          <w:sz w:val="22"/>
-          <w:szCs w:val="22"/>
-        </w:rPr>
-        <w:tab/>
-      </w:r>
-      <w:r>
-        <w:rPr>
-          <w:rFonts w:ascii="Arial" w:hAnsi="Arial" w:cs="Arial"/>
-          <w:bCs/>
-          <w:sz w:val="22"/>
-          <w:szCs w:val="22"/>
-        </w:rPr>
-        <w:t>Senior thesis advisees:</w:t>
-      </w:r>
-      <w:r>
-        <w:rPr>
-          <w:rFonts w:ascii="Arial" w:hAnsi="Arial" w:cs="Arial"/>
-          <w:bCs/>
-          <w:sz w:val="22"/>
-          <w:szCs w:val="22"/>
-        </w:rPr>
-        <w:t xml:space="preserve"> </w:t>
-      </w:r>
-      <w:proofErr w:type="spellStart"/>
-      <w:r>
-        <w:rPr>
-          <w:rFonts w:ascii="Arial" w:hAnsi="Arial" w:cs="Arial"/>
-          <w:bCs/>
-          <w:sz w:val="22"/>
-          <w:szCs w:val="22"/>
-        </w:rPr>
-        <w:t>Ahlanna</w:t>
-      </w:r>
-      <w:proofErr w:type="spellEnd"/>
-      <w:r>
-        <w:rPr>
-          <w:rFonts w:ascii="Arial" w:hAnsi="Arial" w:cs="Arial"/>
-          <w:bCs/>
-          <w:sz w:val="22"/>
-          <w:szCs w:val="22"/>
-        </w:rPr>
-        <w:t xml:space="preserve"> Olson, Shirley Xue</w:t>
-      </w:r>
-    </w:p>
-    <w:p>
-      <w:pPr>
-        <w:ind w:left="1440" w:firstLine="720"/>
-        <w:rPr>
-          <w:rFonts w:ascii="Arial" w:hAnsi="Arial" w:cs="Arial"/>
-          <w:bCs/>
-          <w:sz w:val="22"/>
-          <w:szCs w:val="22"/>
-        </w:rPr>
-      </w:pPr>
-      <w:r>
-        <w:rPr>
-          <w:rFonts w:ascii="Arial" w:hAnsi="Arial" w:cs="Arial"/>
-          <w:bCs/>
-          <w:sz w:val="22"/>
-          <w:szCs w:val="22"/>
-        </w:rPr>
-        <w:t xml:space="preserve">Trainees: </w:t>
-      </w:r>
-      <w:r>
-        <w:rPr>
-          <w:rFonts w:ascii="Arial" w:hAnsi="Arial" w:cs="Arial"/>
-          <w:bCs/>
-          <w:sz w:val="22"/>
-          <w:szCs w:val="22"/>
-        </w:rPr>
-        <w:t xml:space="preserve">Angel </w:t>
-      </w:r>
-      <w:proofErr w:type="spellStart"/>
-      <w:r>
-        <w:rPr>
-          <w:rFonts w:ascii="Arial" w:hAnsi="Arial" w:cs="Arial"/>
-          <w:bCs/>
-          <w:sz w:val="22"/>
-          <w:szCs w:val="22"/>
-        </w:rPr>
-        <w:t>Toasakul</w:t>
-      </w:r>
-      <w:proofErr w:type="spellEnd"/>
-    </w:p>
-    <w:p>
-      <w:pPr>
-        <w:rPr>
-          <w:rFonts w:ascii="Arial" w:hAnsi="Arial" w:cs="Arial"/>
-          <w:bCs/>
-          <w:sz w:val="22"/>
-          <w:szCs w:val="22"/>
-        </w:rPr>
-      </w:pPr>
-    </w:p>
-    <w:p>
-      <w:pPr>
-        <w:rPr>
-          <w:rFonts w:ascii="Arial" w:hAnsi="Arial" w:cs="Arial"/>
-          <w:bCs/>
-          <w:sz w:val="22"/>
-          <w:szCs w:val="22"/>
-        </w:rPr>
-      </w:pPr>
-      <w:r>
-        <w:rPr>
-          <w:rFonts w:ascii="Arial" w:hAnsi="Arial" w:cs="Arial"/>
-          <w:bCs/>
-          <w:sz w:val="22"/>
-          <w:szCs w:val="22"/>
-        </w:rPr>
-        <w:t>2022, Fall</w:t>
-      </w:r>
-      <w:r>
-        <w:rPr>
-          <w:rFonts w:ascii="Arial" w:hAnsi="Arial" w:cs="Arial"/>
-          <w:bCs/>
-          <w:sz w:val="22"/>
-          <w:szCs w:val="22"/>
-        </w:rPr>
-        <w:tab/>
-      </w:r>
-      <w:r>
-        <w:rPr>
-          <w:rFonts w:ascii="Arial" w:hAnsi="Arial" w:cs="Arial"/>
-          <w:bCs/>
-          <w:sz w:val="22"/>
-          <w:szCs w:val="22"/>
-        </w:rPr>
-        <w:tab/>
-        <w:t xml:space="preserve">NEU 511 </w:t>
-      </w:r>
-      <w:r>
-        <w:rPr>
-          <w:rFonts w:ascii="Arial" w:hAnsi="Arial" w:cs="Arial"/>
-          <w:bCs/>
-          <w:i/>
-          <w:iCs/>
-          <w:sz w:val="22"/>
-          <w:szCs w:val="22"/>
-        </w:rPr>
         <w:t>Current Issues in Neuroscience and Behavior</w:t>
       </w:r>
     </w:p>
@@ -5165,7 +5503,7 @@
           <w:sz w:val="22"/>
           <w:szCs w:val="22"/>
         </w:rPr>
-        <w:t xml:space="preserve">Stephanie </w:t>
+        <w:t xml:space="preserve">Stephanie Jeanneret, Swecha </w:t>
       </w:r>
       <w:proofErr w:type="spellStart"/>
       <w:r>
@@ -5175,7 +5513,7 @@
           <w:sz w:val="22"/>
           <w:szCs w:val="22"/>
         </w:rPr>
-        <w:t>Jeanneret</w:t>
+        <w:t>Ramireddy</w:t>
       </w:r>
       <w:proofErr w:type="spellEnd"/>
       <w:r>
@@ -5185,46 +5523,6 @@
           <w:sz w:val="22"/>
           <w:szCs w:val="22"/>
         </w:rPr>
-        <w:t xml:space="preserve">, </w:t>
-      </w:r>
-      <w:proofErr w:type="spellStart"/>
-      <w:r>
-        <w:rPr>
-          <w:rFonts w:ascii="Arial" w:hAnsi="Arial" w:cs="Arial"/>
-          <w:bCs/>
-          <w:sz w:val="22"/>
-          <w:szCs w:val="22"/>
-        </w:rPr>
-        <w:t>Swecha</w:t>
-      </w:r>
-      <w:proofErr w:type="spellEnd"/>
-      <w:r>
-        <w:rPr>
-          <w:rFonts w:ascii="Arial" w:hAnsi="Arial" w:cs="Arial"/>
-          <w:bCs/>
-          <w:sz w:val="22"/>
-          <w:szCs w:val="22"/>
-        </w:rPr>
-        <w:t xml:space="preserve"> </w:t>
-      </w:r>
-      <w:proofErr w:type="spellStart"/>
-      <w:r>
-        <w:rPr>
-          <w:rFonts w:ascii="Arial" w:hAnsi="Arial" w:cs="Arial"/>
-          <w:bCs/>
-          <w:sz w:val="22"/>
-          <w:szCs w:val="22"/>
-        </w:rPr>
-        <w:t>Ramireddy</w:t>
-      </w:r>
-      <w:proofErr w:type="spellEnd"/>
-      <w:r>
-        <w:rPr>
-          <w:rFonts w:ascii="Arial" w:hAnsi="Arial" w:cs="Arial"/>
-          <w:bCs/>
-          <w:sz w:val="22"/>
-          <w:szCs w:val="22"/>
-        </w:rPr>
         <w:t>, Brandon Torio, Phillip Taboada</w:t>
       </w:r>
     </w:p>
@@ -5253,7 +5551,6 @@
           <w:sz w:val="22"/>
           <w:szCs w:val="22"/>
         </w:rPr>
-        <w:lastRenderedPageBreak/>
         <w:t xml:space="preserve">2020, Spring </w:t>
       </w:r>
       <w:r>
@@ -5619,7 +5916,7 @@
 </file>
 
 <file path=word/endnotes.xml><?xml version="1.0" encoding="utf-8"?>
-<w:endnotes xmlns:wpc="http://schemas.microsoft.com/office/word/2010/wordprocessingCanvas" xmlns:cx="http://schemas.microsoft.com/office/drawing/2014/chartex" xmlns:cx1="http://schemas.microsoft.com/office/drawing/2015/9/8/chartex" xmlns:cx2="http://schemas.microsoft.com/office/drawing/2015/10/21/chartex" xmlns:cx3="http://schemas.microsoft.com/office/drawing/2016/5/9/chartex" xmlns:cx4="http://schemas.microsoft.com/office/drawing/2016/5/10/chartex" xmlns:cx5="http://schemas.microsoft.com/office/drawing/2016/5/11/chartex" xmlns:cx6="http://schemas.microsoft.com/office/drawing/2016/5/12/chartex" xmlns:cx7="http://schemas.microsoft.com/office/drawing/2016/5/13/chartex" xmlns:cx8="http://schemas.microsoft.com/office/drawing/2016/5/14/chartex" xmlns:mc="http://schemas.openxmlformats.org/markup-compatibility/2006" xmlns:aink="http://schemas.microsoft.com/office/drawing/2016/ink" xmlns:am3d="http://schemas.microsoft.com/office/drawing/2017/model3d" xmlns:o="urn:schemas-microsoft-com:office:office" xmlns:oel="http://schemas.microsoft.com/office/2019/extlst" xmlns:r="http://schemas.openxmlformats.org/officeDocument/2006/relationships" xmlns:m="http://schemas.openxmlformats.org/officeDocument/2006/math" xmlns:v="urn:schemas-microsoft-com:vml" xmlns:wp14="http://schemas.microsoft.com/office/word/2010/wordprocessingDrawing" xmlns:wp="http://schemas.openxmlformats.org/drawingml/2006/wordprocessingDrawing" xmlns:w10="urn:schemas-microsoft-com:office:word" xmlns:w="http://schemas.openxmlformats.org/wordprocessingml/2006/main" xmlns:w14="http://schemas.microsoft.com/office/word/2010/wordml" xmlns:w15="http://schemas.microsoft.com/office/word/2012/wordml" xmlns:w16cex="http://schemas.microsoft.com/office/word/2018/wordml/cex" xmlns:w16cid="http://schemas.microsoft.com/office/word/2016/wordml/cid" xmlns:w16="http://schemas.microsoft.com/office/word/2018/wordml" xmlns:w16du="http://schemas.microsoft.com/office/word/2023/wordml/word16du" xmlns:w16sdtdh="http://schemas.microsoft.com/office/word/2020/wordml/sdtdatahash" xmlns:w16se="http://schemas.microsoft.com/office/word/2015/wordml/symex" xmlns:wpg="http://schemas.microsoft.com/office/word/2010/wordprocessingGroup" xmlns:wpi="http://schemas.microsoft.com/office/word/2010/wordprocessingInk" xmlns:wne="http://schemas.microsoft.com/office/word/2006/wordml" xmlns:wps="http://schemas.microsoft.com/office/word/2010/wordprocessingShape" mc:Ignorable="w14 w15 w16se w16cid w16 w16cex w16sdtdh w16du wp14">
+<w:endnotes xmlns:wpc="http://schemas.microsoft.com/office/word/2010/wordprocessingCanvas" xmlns:cx="http://schemas.microsoft.com/office/drawing/2014/chartex" xmlns:cx1="http://schemas.microsoft.com/office/drawing/2015/9/8/chartex" xmlns:cx2="http://schemas.microsoft.com/office/drawing/2015/10/21/chartex" xmlns:cx3="http://schemas.microsoft.com/office/drawing/2016/5/9/chartex" xmlns:cx4="http://schemas.microsoft.com/office/drawing/2016/5/10/chartex" xmlns:cx5="http://schemas.microsoft.com/office/drawing/2016/5/11/chartex" xmlns:cx6="http://schemas.microsoft.com/office/drawing/2016/5/12/chartex" xmlns:cx7="http://schemas.microsoft.com/office/drawing/2016/5/13/chartex" xmlns:cx8="http://schemas.microsoft.com/office/drawing/2016/5/14/chartex" xmlns:mc="http://schemas.openxmlformats.org/markup-compatibility/2006" xmlns:aink="http://schemas.microsoft.com/office/drawing/2016/ink" xmlns:am3d="http://schemas.microsoft.com/office/drawing/2017/model3d" xmlns:o="urn:schemas-microsoft-com:office:office" xmlns:oel="http://schemas.microsoft.com/office/2019/extlst" xmlns:r="http://schemas.openxmlformats.org/officeDocument/2006/relationships" xmlns:m="http://schemas.openxmlformats.org/officeDocument/2006/math" xmlns:v="urn:schemas-microsoft-com:vml" xmlns:wp14="http://schemas.microsoft.com/office/word/2010/wordprocessingDrawing" xmlns:wp="http://schemas.openxmlformats.org/drawingml/2006/wordprocessingDrawing" xmlns:w10="urn:schemas-microsoft-com:office:word" xmlns:w="http://schemas.openxmlformats.org/wordprocessingml/2006/main" xmlns:w14="http://schemas.microsoft.com/office/word/2010/wordml" xmlns:w15="http://schemas.microsoft.com/office/word/2012/wordml" xmlns:w16cex="http://schemas.microsoft.com/office/word/2018/wordml/cex" xmlns:w16cid="http://schemas.microsoft.com/office/word/2016/wordml/cid" xmlns:w16="http://schemas.microsoft.com/office/word/2018/wordml" xmlns:w16du="http://schemas.microsoft.com/office/word/2023/wordml/word16du" xmlns:w16sdtdh="http://schemas.microsoft.com/office/word/2020/wordml/sdtdatahash" xmlns:w16sdtfl="http://schemas.microsoft.com/office/word/2024/wordml/sdtformatlock" xmlns:w16se="http://schemas.microsoft.com/office/word/2015/wordml/symex" xmlns:wpg="http://schemas.microsoft.com/office/word/2010/wordprocessingGroup" xmlns:wpi="http://schemas.microsoft.com/office/word/2010/wordprocessingInk" xmlns:wne="http://schemas.microsoft.com/office/word/2006/wordml" xmlns:wps="http://schemas.microsoft.com/office/word/2010/wordprocessingShape" mc:Ignorable="w14 w15 w16se w16cid w16 w16cex w16sdtdh w16sdtfl w16du wp14">
   <w:endnote w:type="separator" w:id="-1">
     <w:p>
       <w:r>
@@ -5638,7 +5935,7 @@
 </file>
 
 <file path=word/footer1.xml><?xml version="1.0" encoding="utf-8"?>
-<w:ftr xmlns:wpc="http://schemas.microsoft.com/office/word/2010/wordprocessingCanvas" xmlns:cx="http://schemas.microsoft.com/office/drawing/2014/chartex" xmlns:cx1="http://schemas.microsoft.com/office/drawing/2015/9/8/chartex" xmlns:cx2="http://schemas.microsoft.com/office/drawing/2015/10/21/chartex" xmlns:cx3="http://schemas.microsoft.com/office/drawing/2016/5/9/chartex" xmlns:cx4="http://schemas.microsoft.com/office/drawing/2016/5/10/chartex" xmlns:cx5="http://schemas.microsoft.com/office/drawing/2016/5/11/chartex" xmlns:cx6="http://schemas.microsoft.com/office/drawing/2016/5/12/chartex" xmlns:cx7="http://schemas.microsoft.com/office/drawing/2016/5/13/chartex" xmlns:cx8="http://schemas.microsoft.com/office/drawing/2016/5/14/chartex" xmlns:mc="http://schemas.openxmlformats.org/markup-compatibility/2006" xmlns:aink="http://schemas.microsoft.com/office/drawing/2016/ink" xmlns:am3d="http://schemas.microsoft.com/office/drawing/2017/model3d" xmlns:o="urn:schemas-microsoft-com:office:office" xmlns:oel="http://schemas.microsoft.com/office/2019/extlst" xmlns:r="http://schemas.openxmlformats.org/officeDocument/2006/relationships" xmlns:m="http://schemas.openxmlformats.org/officeDocument/2006/math" xmlns:v="urn:schemas-microsoft-com:vml" xmlns:wp14="http://schemas.microsoft.com/office/word/2010/wordprocessingDrawing" xmlns:wp="http://schemas.openxmlformats.org/drawingml/2006/wordprocessingDrawing" xmlns:w10="urn:schemas-microsoft-com:office:word" xmlns:w="http://schemas.openxmlformats.org/wordprocessingml/2006/main" xmlns:w14="http://schemas.microsoft.com/office/word/2010/wordml" xmlns:w15="http://schemas.microsoft.com/office/word/2012/wordml" xmlns:w16cex="http://schemas.microsoft.com/office/word/2018/wordml/cex" xmlns:w16cid="http://schemas.microsoft.com/office/word/2016/wordml/cid" xmlns:w16="http://schemas.microsoft.com/office/word/2018/wordml" xmlns:w16du="http://schemas.microsoft.com/office/word/2023/wordml/word16du" xmlns:w16sdtdh="http://schemas.microsoft.com/office/word/2020/wordml/sdtdatahash" xmlns:w16se="http://schemas.microsoft.com/office/word/2015/wordml/symex" xmlns:wpg="http://schemas.microsoft.com/office/word/2010/wordprocessingGroup" xmlns:wpi="http://schemas.microsoft.com/office/word/2010/wordprocessingInk" xmlns:wne="http://schemas.microsoft.com/office/word/2006/wordml" xmlns:wps="http://schemas.microsoft.com/office/word/2010/wordprocessingShape" mc:Ignorable="w14 w15 w16se w16cid w16 w16cex w16sdtdh w16du wp14">
+<w:ftr xmlns:wpc="http://schemas.microsoft.com/office/word/2010/wordprocessingCanvas" xmlns:cx="http://schemas.microsoft.com/office/drawing/2014/chartex" xmlns:cx1="http://schemas.microsoft.com/office/drawing/2015/9/8/chartex" xmlns:cx2="http://schemas.microsoft.com/office/drawing/2015/10/21/chartex" xmlns:cx3="http://schemas.microsoft.com/office/drawing/2016/5/9/chartex" xmlns:cx4="http://schemas.microsoft.com/office/drawing/2016/5/10/chartex" xmlns:cx5="http://schemas.microsoft.com/office/drawing/2016/5/11/chartex" xmlns:cx6="http://schemas.microsoft.com/office/drawing/2016/5/12/chartex" xmlns:cx7="http://schemas.microsoft.com/office/drawing/2016/5/13/chartex" xmlns:cx8="http://schemas.microsoft.com/office/drawing/2016/5/14/chartex" xmlns:mc="http://schemas.openxmlformats.org/markup-compatibility/2006" xmlns:aink="http://schemas.microsoft.com/office/drawing/2016/ink" xmlns:am3d="http://schemas.microsoft.com/office/drawing/2017/model3d" xmlns:o="urn:schemas-microsoft-com:office:office" xmlns:oel="http://schemas.microsoft.com/office/2019/extlst" xmlns:r="http://schemas.openxmlformats.org/officeDocument/2006/relationships" xmlns:m="http://schemas.openxmlformats.org/officeDocument/2006/math" xmlns:v="urn:schemas-microsoft-com:vml" xmlns:wp14="http://schemas.microsoft.com/office/word/2010/wordprocessingDrawing" xmlns:wp="http://schemas.openxmlformats.org/drawingml/2006/wordprocessingDrawing" xmlns:w10="urn:schemas-microsoft-com:office:word" xmlns:w="http://schemas.openxmlformats.org/wordprocessingml/2006/main" xmlns:w14="http://schemas.microsoft.com/office/word/2010/wordml" xmlns:w15="http://schemas.microsoft.com/office/word/2012/wordml" xmlns:w16cex="http://schemas.microsoft.com/office/word/2018/wordml/cex" xmlns:w16cid="http://schemas.microsoft.com/office/word/2016/wordml/cid" xmlns:w16="http://schemas.microsoft.com/office/word/2018/wordml" xmlns:w16du="http://schemas.microsoft.com/office/word/2023/wordml/word16du" xmlns:w16sdtdh="http://schemas.microsoft.com/office/word/2020/wordml/sdtdatahash" xmlns:w16sdtfl="http://schemas.microsoft.com/office/word/2024/wordml/sdtformatlock" xmlns:w16se="http://schemas.microsoft.com/office/word/2015/wordml/symex" xmlns:wpg="http://schemas.microsoft.com/office/word/2010/wordprocessingGroup" xmlns:wpi="http://schemas.microsoft.com/office/word/2010/wordprocessingInk" xmlns:wne="http://schemas.microsoft.com/office/word/2006/wordml" xmlns:wps="http://schemas.microsoft.com/office/word/2010/wordprocessingShape" mc:Ignorable="w14 w15 w16se w16cid w16 w16cex w16sdtdh w16sdtfl w16du wp14">
   <w:p>
     <w:pPr>
       <w:pStyle w:val="Footer"/>
@@ -5699,7 +5996,7 @@
 </file>
 
 <file path=word/footnotes.xml><?xml version="1.0" encoding="utf-8"?>
-<w:footnotes xmlns:wpc="http://schemas.microsoft.com/office/word/2010/wordprocessingCanvas" xmlns:cx="http://schemas.microsoft.com/office/drawing/2014/chartex" xmlns:cx1="http://schemas.microsoft.com/office/drawing/2015/9/8/chartex" xmlns:cx2="http://schemas.microsoft.com/office/drawing/2015/10/21/chartex" xmlns:cx3="http://schemas.microsoft.com/office/drawing/2016/5/9/chartex" xmlns:cx4="http://schemas.microsoft.com/office/drawing/2016/5/10/chartex" xmlns:cx5="http://schemas.microsoft.com/office/drawing/2016/5/11/chartex" xmlns:cx6="http://schemas.microsoft.com/office/drawing/2016/5/12/chartex" xmlns:cx7="http://schemas.microsoft.com/office/drawing/2016/5/13/chartex" xmlns:cx8="http://schemas.microsoft.com/office/drawing/2016/5/14/chartex" xmlns:mc="http://schemas.openxmlformats.org/markup-compatibility/2006" xmlns:aink="http://schemas.microsoft.com/office/drawing/2016/ink" xmlns:am3d="http://schemas.microsoft.com/office/drawing/2017/model3d" xmlns:o="urn:schemas-microsoft-com:office:office" xmlns:oel="http://schemas.microsoft.com/office/2019/extlst" xmlns:r="http://schemas.openxmlformats.org/officeDocument/2006/relationships" xmlns:m="http://schemas.openxmlformats.org/officeDocument/2006/math" xmlns:v="urn:schemas-microsoft-com:vml" xmlns:wp14="http://schemas.microsoft.com/office/word/2010/wordprocessingDrawing" xmlns:wp="http://schemas.openxmlformats.org/drawingml/2006/wordprocessingDrawing" xmlns:w10="urn:schemas-microsoft-com:office:word" xmlns:w="http://schemas.openxmlformats.org/wordprocessingml/2006/main" xmlns:w14="http://schemas.microsoft.com/office/word/2010/wordml" xmlns:w15="http://schemas.microsoft.com/office/word/2012/wordml" xmlns:w16cex="http://schemas.microsoft.com/office/word/2018/wordml/cex" xmlns:w16cid="http://schemas.microsoft.com/office/word/2016/wordml/cid" xmlns:w16="http://schemas.microsoft.com/office/word/2018/wordml" xmlns:w16du="http://schemas.microsoft.com/office/word/2023/wordml/word16du" xmlns:w16sdtdh="http://schemas.microsoft.com/office/word/2020/wordml/sdtdatahash" xmlns:w16se="http://schemas.microsoft.com/office/word/2015/wordml/symex" xmlns:wpg="http://schemas.microsoft.com/office/word/2010/wordprocessingGroup" xmlns:wpi="http://schemas.microsoft.com/office/word/2010/wordprocessingInk" xmlns:wne="http://schemas.microsoft.com/office/word/2006/wordml" xmlns:wps="http://schemas.microsoft.com/office/word/2010/wordprocessingShape" mc:Ignorable="w14 w15 w16se w16cid w16 w16cex w16sdtdh w16du wp14">
+<w:footnotes xmlns:wpc="http://schemas.microsoft.com/office/word/2010/wordprocessingCanvas" xmlns:cx="http://schemas.microsoft.com/office/drawing/2014/chartex" xmlns:cx1="http://schemas.microsoft.com/office/drawing/2015/9/8/chartex" xmlns:cx2="http://schemas.microsoft.com/office/drawing/2015/10/21/chartex" xmlns:cx3="http://schemas.microsoft.com/office/drawing/2016/5/9/chartex" xmlns:cx4="http://schemas.microsoft.com/office/drawing/2016/5/10/chartex" xmlns:cx5="http://schemas.microsoft.com/office/drawing/2016/5/11/chartex" xmlns:cx6="http://schemas.microsoft.com/office/drawing/2016/5/12/chartex" xmlns:cx7="http://schemas.microsoft.com/office/drawing/2016/5/13/chartex" xmlns:cx8="http://schemas.microsoft.com/office/drawing/2016/5/14/chartex" xmlns:mc="http://schemas.openxmlformats.org/markup-compatibility/2006" xmlns:aink="http://schemas.microsoft.com/office/drawing/2016/ink" xmlns:am3d="http://schemas.microsoft.com/office/drawing/2017/model3d" xmlns:o="urn:schemas-microsoft-com:office:office" xmlns:oel="http://schemas.microsoft.com/office/2019/extlst" xmlns:r="http://schemas.openxmlformats.org/officeDocument/2006/relationships" xmlns:m="http://schemas.openxmlformats.org/officeDocument/2006/math" xmlns:v="urn:schemas-microsoft-com:vml" xmlns:wp14="http://schemas.microsoft.com/office/word/2010/wordprocessingDrawing" xmlns:wp="http://schemas.openxmlformats.org/drawingml/2006/wordprocessingDrawing" xmlns:w10="urn:schemas-microsoft-com:office:word" xmlns:w="http://schemas.openxmlformats.org/wordprocessingml/2006/main" xmlns:w14="http://schemas.microsoft.com/office/word/2010/wordml" xmlns:w15="http://schemas.microsoft.com/office/word/2012/wordml" xmlns:w16cex="http://schemas.microsoft.com/office/word/2018/wordml/cex" xmlns:w16cid="http://schemas.microsoft.com/office/word/2016/wordml/cid" xmlns:w16="http://schemas.microsoft.com/office/word/2018/wordml" xmlns:w16du="http://schemas.microsoft.com/office/word/2023/wordml/word16du" xmlns:w16sdtdh="http://schemas.microsoft.com/office/word/2020/wordml/sdtdatahash" xmlns:w16sdtfl="http://schemas.microsoft.com/office/word/2024/wordml/sdtformatlock" xmlns:w16se="http://schemas.microsoft.com/office/word/2015/wordml/symex" xmlns:wpg="http://schemas.microsoft.com/office/word/2010/wordprocessingGroup" xmlns:wpi="http://schemas.microsoft.com/office/word/2010/wordprocessingInk" xmlns:wne="http://schemas.microsoft.com/office/word/2006/wordml" xmlns:wps="http://schemas.microsoft.com/office/word/2010/wordprocessingShape" mc:Ignorable="w14 w15 w16se w16cid w16 w16cex w16sdtdh w16sdtfl w16du wp14">
   <w:footnote w:type="separator" w:id="-1">
     <w:p>
       <w:r>
@@ -5718,7 +6015,7 @@
 </file>
 
 <file path=word/header1.xml><?xml version="1.0" encoding="utf-8"?>
-<w:hdr xmlns:wpc="http://schemas.microsoft.com/office/word/2010/wordprocessingCanvas" xmlns:cx="http://schemas.microsoft.com/office/drawing/2014/chartex" xmlns:cx1="http://schemas.microsoft.com/office/drawing/2015/9/8/chartex" xmlns:cx2="http://schemas.microsoft.com/office/drawing/2015/10/21/chartex" xmlns:cx3="http://schemas.microsoft.com/office/drawing/2016/5/9/chartex" xmlns:cx4="http://schemas.microsoft.com/office/drawing/2016/5/10/chartex" xmlns:cx5="http://schemas.microsoft.com/office/drawing/2016/5/11/chartex" xmlns:cx6="http://schemas.microsoft.com/office/drawing/2016/5/12/chartex" xmlns:cx7="http://schemas.microsoft.com/office/drawing/2016/5/13/chartex" xmlns:cx8="http://schemas.microsoft.com/office/drawing/2016/5/14/chartex" xmlns:mc="http://schemas.openxmlformats.org/markup-compatibility/2006" xmlns:aink="http://schemas.microsoft.com/office/drawing/2016/ink" xmlns:am3d="http://schemas.microsoft.com/office/drawing/2017/model3d" xmlns:o="urn:schemas-microsoft-com:office:office" xmlns:oel="http://schemas.microsoft.com/office/2019/extlst" xmlns:r="http://schemas.openxmlformats.org/officeDocument/2006/relationships" xmlns:m="http://schemas.openxmlformats.org/officeDocument/2006/math" xmlns:v="urn:schemas-microsoft-com:vml" xmlns:wp14="http://schemas.microsoft.com/office/word/2010/wordprocessingDrawing" xmlns:wp="http://schemas.openxmlformats.org/drawingml/2006/wordprocessingDrawing" xmlns:w10="urn:schemas-microsoft-com:office:word" xmlns:w="http://schemas.openxmlformats.org/wordprocessingml/2006/main" xmlns:w14="http://schemas.microsoft.com/office/word/2010/wordml" xmlns:w15="http://schemas.microsoft.com/office/word/2012/wordml" xmlns:w16cex="http://schemas.microsoft.com/office/word/2018/wordml/cex" xmlns:w16cid="http://schemas.microsoft.com/office/word/2016/wordml/cid" xmlns:w16="http://schemas.microsoft.com/office/word/2018/wordml" xmlns:w16du="http://schemas.microsoft.com/office/word/2023/wordml/word16du" xmlns:w16sdtdh="http://schemas.microsoft.com/office/word/2020/wordml/sdtdatahash" xmlns:w16se="http://schemas.microsoft.com/office/word/2015/wordml/symex" xmlns:wpg="http://schemas.microsoft.com/office/word/2010/wordprocessingGroup" xmlns:wpi="http://schemas.microsoft.com/office/word/2010/wordprocessingInk" xmlns:wne="http://schemas.microsoft.com/office/word/2006/wordml" xmlns:wps="http://schemas.microsoft.com/office/word/2010/wordprocessingShape" mc:Ignorable="w14 w15 w16se w16cid w16 w16cex w16sdtdh w16du wp14">
+<w:hdr xmlns:wpc="http://schemas.microsoft.com/office/word/2010/wordprocessingCanvas" xmlns:cx="http://schemas.microsoft.com/office/drawing/2014/chartex" xmlns:cx1="http://schemas.microsoft.com/office/drawing/2015/9/8/chartex" xmlns:cx2="http://schemas.microsoft.com/office/drawing/2015/10/21/chartex" xmlns:cx3="http://schemas.microsoft.com/office/drawing/2016/5/9/chartex" xmlns:cx4="http://schemas.microsoft.com/office/drawing/2016/5/10/chartex" xmlns:cx5="http://schemas.microsoft.com/office/drawing/2016/5/11/chartex" xmlns:cx6="http://schemas.microsoft.com/office/drawing/2016/5/12/chartex" xmlns:cx7="http://schemas.microsoft.com/office/drawing/2016/5/13/chartex" xmlns:cx8="http://schemas.microsoft.com/office/drawing/2016/5/14/chartex" xmlns:mc="http://schemas.openxmlformats.org/markup-compatibility/2006" xmlns:aink="http://schemas.microsoft.com/office/drawing/2016/ink" xmlns:am3d="http://schemas.microsoft.com/office/drawing/2017/model3d" xmlns:o="urn:schemas-microsoft-com:office:office" xmlns:oel="http://schemas.microsoft.com/office/2019/extlst" xmlns:r="http://schemas.openxmlformats.org/officeDocument/2006/relationships" xmlns:m="http://schemas.openxmlformats.org/officeDocument/2006/math" xmlns:v="urn:schemas-microsoft-com:vml" xmlns:wp14="http://schemas.microsoft.com/office/word/2010/wordprocessingDrawing" xmlns:wp="http://schemas.openxmlformats.org/drawingml/2006/wordprocessingDrawing" xmlns:w10="urn:schemas-microsoft-com:office:word" xmlns:w="http://schemas.openxmlformats.org/wordprocessingml/2006/main" xmlns:w14="http://schemas.microsoft.com/office/word/2010/wordml" xmlns:w15="http://schemas.microsoft.com/office/word/2012/wordml" xmlns:w16cex="http://schemas.microsoft.com/office/word/2018/wordml/cex" xmlns:w16cid="http://schemas.microsoft.com/office/word/2016/wordml/cid" xmlns:w16="http://schemas.microsoft.com/office/word/2018/wordml" xmlns:w16du="http://schemas.microsoft.com/office/word/2023/wordml/word16du" xmlns:w16sdtdh="http://schemas.microsoft.com/office/word/2020/wordml/sdtdatahash" xmlns:w16sdtfl="http://schemas.microsoft.com/office/word/2024/wordml/sdtformatlock" xmlns:w16se="http://schemas.microsoft.com/office/word/2015/wordml/symex" xmlns:wpg="http://schemas.microsoft.com/office/word/2010/wordprocessingGroup" xmlns:wpi="http://schemas.microsoft.com/office/word/2010/wordprocessingInk" xmlns:wne="http://schemas.microsoft.com/office/word/2006/wordml" xmlns:wps="http://schemas.microsoft.com/office/word/2010/wordprocessingShape" mc:Ignorable="w14 w15 w16se w16cid w16 w16cex w16sdtdh w16sdtfl w16du wp14">
   <w:p>
     <w:pPr>
       <w:pStyle w:val="Header"/>
@@ -5736,7 +6033,7 @@
 </file>
 
 <file path=word/header2.xml><?xml version="1.0" encoding="utf-8"?>
-<w:hdr xmlns:wpc="http://schemas.microsoft.com/office/word/2010/wordprocessingCanvas" xmlns:cx="http://schemas.microsoft.com/office/drawing/2014/chartex" xmlns:cx1="http://schemas.microsoft.com/office/drawing/2015/9/8/chartex" xmlns:cx2="http://schemas.microsoft.com/office/drawing/2015/10/21/chartex" xmlns:cx3="http://schemas.microsoft.com/office/drawing/2016/5/9/chartex" xmlns:cx4="http://schemas.microsoft.com/office/drawing/2016/5/10/chartex" xmlns:cx5="http://schemas.microsoft.com/office/drawing/2016/5/11/chartex" xmlns:cx6="http://schemas.microsoft.com/office/drawing/2016/5/12/chartex" xmlns:cx7="http://schemas.microsoft.com/office/drawing/2016/5/13/chartex" xmlns:cx8="http://schemas.microsoft.com/office/drawing/2016/5/14/chartex" xmlns:mc="http://schemas.openxmlformats.org/markup-compatibility/2006" xmlns:aink="http://schemas.microsoft.com/office/drawing/2016/ink" xmlns:am3d="http://schemas.microsoft.com/office/drawing/2017/model3d" xmlns:o="urn:schemas-microsoft-com:office:office" xmlns:oel="http://schemas.microsoft.com/office/2019/extlst" xmlns:r="http://schemas.openxmlformats.org/officeDocument/2006/relationships" xmlns:m="http://schemas.openxmlformats.org/officeDocument/2006/math" xmlns:v="urn:schemas-microsoft-com:vml" xmlns:wp14="http://schemas.microsoft.com/office/word/2010/wordprocessingDrawing" xmlns:wp="http://schemas.openxmlformats.org/drawingml/2006/wordprocessingDrawing" xmlns:w10="urn:schemas-microsoft-com:office:word" xmlns:w="http://schemas.openxmlformats.org/wordprocessingml/2006/main" xmlns:w14="http://schemas.microsoft.com/office/word/2010/wordml" xmlns:w15="http://schemas.microsoft.com/office/word/2012/wordml" xmlns:w16cex="http://schemas.microsoft.com/office/word/2018/wordml/cex" xmlns:w16cid="http://schemas.microsoft.com/office/word/2016/wordml/cid" xmlns:w16="http://schemas.microsoft.com/office/word/2018/wordml" xmlns:w16du="http://schemas.microsoft.com/office/word/2023/wordml/word16du" xmlns:w16sdtdh="http://schemas.microsoft.com/office/word/2020/wordml/sdtdatahash" xmlns:w16se="http://schemas.microsoft.com/office/word/2015/wordml/symex" xmlns:wpg="http://schemas.microsoft.com/office/word/2010/wordprocessingGroup" xmlns:wpi="http://schemas.microsoft.com/office/word/2010/wordprocessingInk" xmlns:wne="http://schemas.microsoft.com/office/word/2006/wordml" xmlns:wps="http://schemas.microsoft.com/office/word/2010/wordprocessingShape" mc:Ignorable="w14 w15 w16se w16cid w16 w16cex w16sdtdh w16du wp14">
+<w:hdr xmlns:wpc="http://schemas.microsoft.com/office/word/2010/wordprocessingCanvas" xmlns:cx="http://schemas.microsoft.com/office/drawing/2014/chartex" xmlns:cx1="http://schemas.microsoft.com/office/drawing/2015/9/8/chartex" xmlns:cx2="http://schemas.microsoft.com/office/drawing/2015/10/21/chartex" xmlns:cx3="http://schemas.microsoft.com/office/drawing/2016/5/9/chartex" xmlns:cx4="http://schemas.microsoft.com/office/drawing/2016/5/10/chartex" xmlns:cx5="http://schemas.microsoft.com/office/drawing/2016/5/11/chartex" xmlns:cx6="http://schemas.microsoft.com/office/drawing/2016/5/12/chartex" xmlns:cx7="http://schemas.microsoft.com/office/drawing/2016/5/13/chartex" xmlns:cx8="http://schemas.microsoft.com/office/drawing/2016/5/14/chartex" xmlns:mc="http://schemas.openxmlformats.org/markup-compatibility/2006" xmlns:aink="http://schemas.microsoft.com/office/drawing/2016/ink" xmlns:am3d="http://schemas.microsoft.com/office/drawing/2017/model3d" xmlns:o="urn:schemas-microsoft-com:office:office" xmlns:oel="http://schemas.microsoft.com/office/2019/extlst" xmlns:r="http://schemas.openxmlformats.org/officeDocument/2006/relationships" xmlns:m="http://schemas.openxmlformats.org/officeDocument/2006/math" xmlns:v="urn:schemas-microsoft-com:vml" xmlns:wp14="http://schemas.microsoft.com/office/word/2010/wordprocessingDrawing" xmlns:wp="http://schemas.openxmlformats.org/drawingml/2006/wordprocessingDrawing" xmlns:w10="urn:schemas-microsoft-com:office:word" xmlns:w="http://schemas.openxmlformats.org/wordprocessingml/2006/main" xmlns:w14="http://schemas.microsoft.com/office/word/2010/wordml" xmlns:w15="http://schemas.microsoft.com/office/word/2012/wordml" xmlns:w16cex="http://schemas.microsoft.com/office/word/2018/wordml/cex" xmlns:w16cid="http://schemas.microsoft.com/office/word/2016/wordml/cid" xmlns:w16="http://schemas.microsoft.com/office/word/2018/wordml" xmlns:w16du="http://schemas.microsoft.com/office/word/2023/wordml/word16du" xmlns:w16sdtdh="http://schemas.microsoft.com/office/word/2020/wordml/sdtdatahash" xmlns:w16sdtfl="http://schemas.microsoft.com/office/word/2024/wordml/sdtformatlock" xmlns:w16se="http://schemas.microsoft.com/office/word/2015/wordml/symex" xmlns:wpg="http://schemas.microsoft.com/office/word/2010/wordprocessingGroup" xmlns:wpi="http://schemas.microsoft.com/office/word/2010/wordprocessingInk" xmlns:wne="http://schemas.microsoft.com/office/word/2006/wordml" xmlns:wps="http://schemas.microsoft.com/office/word/2010/wordprocessingShape" mc:Ignorable="w14 w15 w16se w16cid w16 w16cex w16sdtdh w16sdtfl w16du wp14">
   <w:p>
     <w:pPr>
       <w:pStyle w:val="Header"/>
@@ -5787,7 +6084,7 @@
         <w:sz w:val="18"/>
         <w:szCs w:val="18"/>
       </w:rPr>
-      <w:t>September</w:t>
+      <w:t>April</w:t>
     </w:r>
     <w:r>
       <w:rPr>
@@ -5807,14 +6104,14 @@
         <w:sz w:val="18"/>
         <w:szCs w:val="18"/>
       </w:rPr>
-      <w:t>4</w:t>
+      <w:t>5</w:t>
     </w:r>
   </w:p>
 </w:hdr>
 </file>
 
 <file path=word/numbering.xml><?xml version="1.0" encoding="utf-8"?>
-<w:numbering xmlns:wpc="http://schemas.microsoft.com/office/word/2010/wordprocessingCanvas" xmlns:cx="http://schemas.microsoft.com/office/drawing/2014/chartex" xmlns:cx1="http://schemas.microsoft.com/office/drawing/2015/9/8/chartex" xmlns:cx2="http://schemas.microsoft.com/office/drawing/2015/10/21/chartex" xmlns:cx3="http://schemas.microsoft.com/office/drawing/2016/5/9/chartex" xmlns:cx4="http://schemas.microsoft.com/office/drawing/2016/5/10/chartex" xmlns:cx5="http://schemas.microsoft.com/office/drawing/2016/5/11/chartex" xmlns:cx6="http://schemas.microsoft.com/office/drawing/2016/5/12/chartex" xmlns:cx7="http://schemas.microsoft.com/office/drawing/2016/5/13/chartex" xmlns:cx8="http://schemas.microsoft.com/office/drawing/2016/5/14/chartex" xmlns:mc="http://schemas.openxmlformats.org/markup-compatibility/2006" xmlns:aink="http://schemas.microsoft.com/office/drawing/2016/ink" xmlns:am3d="http://schemas.microsoft.com/office/drawing/2017/model3d" xmlns:o="urn:schemas-microsoft-com:office:office" xmlns:oel="http://schemas.microsoft.com/office/2019/extlst" xmlns:r="http://schemas.openxmlformats.org/officeDocument/2006/relationships" xmlns:m="http://schemas.openxmlformats.org/officeDocument/2006/math" xmlns:v="urn:schemas-microsoft-com:vml" xmlns:wp14="http://schemas.microsoft.com/office/word/2010/wordprocessingDrawing" xmlns:wp="http://schemas.openxmlformats.org/drawingml/2006/wordprocessingDrawing" xmlns:w10="urn:schemas-microsoft-com:office:word" xmlns:w="http://schemas.openxmlformats.org/wordprocessingml/2006/main" xmlns:w14="http://schemas.microsoft.com/office/word/2010/wordml" xmlns:w15="http://schemas.microsoft.com/office/word/2012/wordml" xmlns:w16cex="http://schemas.microsoft.com/office/word/2018/wordml/cex" xmlns:w16cid="http://schemas.microsoft.com/office/word/2016/wordml/cid" xmlns:w16="http://schemas.microsoft.com/office/word/2018/wordml" xmlns:w16du="http://schemas.microsoft.com/office/word/2023/wordml/word16du" xmlns:w16sdtdh="http://schemas.microsoft.com/office/word/2020/wordml/sdtdatahash" xmlns:w16se="http://schemas.microsoft.com/office/word/2015/wordml/symex" xmlns:wpg="http://schemas.microsoft.com/office/word/2010/wordprocessingGroup" xmlns:wpi="http://schemas.microsoft.com/office/word/2010/wordprocessingInk" xmlns:wne="http://schemas.microsoft.com/office/word/2006/wordml" xmlns:wps="http://schemas.microsoft.com/office/word/2010/wordprocessingShape" mc:Ignorable="w14 w15 w16se w16cid w16 w16cex w16sdtdh w16du wp14">
+<w:numbering xmlns:wpc="http://schemas.microsoft.com/office/word/2010/wordprocessingCanvas" xmlns:cx="http://schemas.microsoft.com/office/drawing/2014/chartex" xmlns:cx1="http://schemas.microsoft.com/office/drawing/2015/9/8/chartex" xmlns:cx2="http://schemas.microsoft.com/office/drawing/2015/10/21/chartex" xmlns:cx3="http://schemas.microsoft.com/office/drawing/2016/5/9/chartex" xmlns:cx4="http://schemas.microsoft.com/office/drawing/2016/5/10/chartex" xmlns:cx5="http://schemas.microsoft.com/office/drawing/2016/5/11/chartex" xmlns:cx6="http://schemas.microsoft.com/office/drawing/2016/5/12/chartex" xmlns:cx7="http://schemas.microsoft.com/office/drawing/2016/5/13/chartex" xmlns:cx8="http://schemas.microsoft.com/office/drawing/2016/5/14/chartex" xmlns:mc="http://schemas.openxmlformats.org/markup-compatibility/2006" xmlns:aink="http://schemas.microsoft.com/office/drawing/2016/ink" xmlns:am3d="http://schemas.microsoft.com/office/drawing/2017/model3d" xmlns:o="urn:schemas-microsoft-com:office:office" xmlns:oel="http://schemas.microsoft.com/office/2019/extlst" xmlns:r="http://schemas.openxmlformats.org/officeDocument/2006/relationships" xmlns:m="http://schemas.openxmlformats.org/officeDocument/2006/math" xmlns:v="urn:schemas-microsoft-com:vml" xmlns:wp14="http://schemas.microsoft.com/office/word/2010/wordprocessingDrawing" xmlns:wp="http://schemas.openxmlformats.org/drawingml/2006/wordprocessingDrawing" xmlns:w10="urn:schemas-microsoft-com:office:word" xmlns:w="http://schemas.openxmlformats.org/wordprocessingml/2006/main" xmlns:w14="http://schemas.microsoft.com/office/word/2010/wordml" xmlns:w15="http://schemas.microsoft.com/office/word/2012/wordml" xmlns:w16cex="http://schemas.microsoft.com/office/word/2018/wordml/cex" xmlns:w16cid="http://schemas.microsoft.com/office/word/2016/wordml/cid" xmlns:w16="http://schemas.microsoft.com/office/word/2018/wordml" xmlns:w16du="http://schemas.microsoft.com/office/word/2023/wordml/word16du" xmlns:w16sdtdh="http://schemas.microsoft.com/office/word/2020/wordml/sdtdatahash" xmlns:w16sdtfl="http://schemas.microsoft.com/office/word/2024/wordml/sdtformatlock" xmlns:w16se="http://schemas.microsoft.com/office/word/2015/wordml/symex" xmlns:wpg="http://schemas.microsoft.com/office/word/2010/wordprocessingGroup" xmlns:wpi="http://schemas.microsoft.com/office/word/2010/wordprocessingInk" xmlns:wne="http://schemas.microsoft.com/office/word/2006/wordml" xmlns:wps="http://schemas.microsoft.com/office/word/2010/wordprocessingShape" mc:Ignorable="w14 w15 w16se w16cid w16 w16cex w16sdtdh w16sdtfl w16du wp14">
   <w:abstractNum w:abstractNumId="0" w15:restartNumberingAfterBreak="0">
     <w:nsid w:val="0AB91724"/>
     <w:multiLevelType w:val="hybridMultilevel"/>
@@ -8564,7 +8861,7 @@
 </file>
 
 <file path=word/styles.xml><?xml version="1.0" encoding="utf-8"?>
-<w:styles xmlns:mc="http://schemas.openxmlformats.org/markup-compatibility/2006" xmlns:r="http://schemas.openxmlformats.org/officeDocument/2006/relationships" xmlns:w="http://schemas.openxmlformats.org/wordprocessingml/2006/main" xmlns:w14="http://schemas.microsoft.com/office/word/2010/wordml" xmlns:w15="http://schemas.microsoft.com/office/word/2012/wordml" xmlns:w16cex="http://schemas.microsoft.com/office/word/2018/wordml/cex" xmlns:w16cid="http://schemas.microsoft.com/office/word/2016/wordml/cid" xmlns:w16="http://schemas.microsoft.com/office/word/2018/wordml" xmlns:w16du="http://schemas.microsoft.com/office/word/2023/wordml/word16du" xmlns:w16sdtdh="http://schemas.microsoft.com/office/word/2020/wordml/sdtdatahash" xmlns:w16se="http://schemas.microsoft.com/office/word/2015/wordml/symex" mc:Ignorable="w14 w15 w16se w16cid w16 w16cex w16sdtdh w16du">
+<w:styles xmlns:mc="http://schemas.openxmlformats.org/markup-compatibility/2006" xmlns:r="http://schemas.openxmlformats.org/officeDocument/2006/relationships" xmlns:w="http://schemas.openxmlformats.org/wordprocessingml/2006/main" xmlns:w14="http://schemas.microsoft.com/office/word/2010/wordml" xmlns:w15="http://schemas.microsoft.com/office/word/2012/wordml" xmlns:w16cex="http://schemas.microsoft.com/office/word/2018/wordml/cex" xmlns:w16cid="http://schemas.microsoft.com/office/word/2016/wordml/cid" xmlns:w16="http://schemas.microsoft.com/office/word/2018/wordml" xmlns:w16du="http://schemas.microsoft.com/office/word/2023/wordml/word16du" xmlns:w16sdtdh="http://schemas.microsoft.com/office/word/2020/wordml/sdtdatahash" xmlns:w16sdtfl="http://schemas.microsoft.com/office/word/2024/wordml/sdtformatlock" xmlns:w16se="http://schemas.microsoft.com/office/word/2015/wordml/symex" mc:Ignorable="w14 w15 w16se w16cid w16 w16cex w16sdtdh w16sdtfl w16du">
   <w:docDefaults>
     <w:rPrDefault>
       <w:rPr>
@@ -9489,7 +9786,7 @@
 </file>
 
 <file path=word/glossary/document.xml><?xml version="1.0" encoding="utf-8"?>
-<w:glossaryDocument xmlns:wpc="http://schemas.microsoft.com/office/word/2010/wordprocessingCanvas" xmlns:cx="http://schemas.microsoft.com/office/drawing/2014/chartex" xmlns:cx1="http://schemas.microsoft.com/office/drawing/2015/9/8/chartex" xmlns:cx2="http://schemas.microsoft.com/office/drawing/2015/10/21/chartex" xmlns:cx3="http://schemas.microsoft.com/office/drawing/2016/5/9/chartex" xmlns:cx4="http://schemas.microsoft.com/office/drawing/2016/5/10/chartex" xmlns:cx5="http://schemas.microsoft.com/office/drawing/2016/5/11/chartex" xmlns:cx6="http://schemas.microsoft.com/office/drawing/2016/5/12/chartex" xmlns:cx7="http://schemas.microsoft.com/office/drawing/2016/5/13/chartex" xmlns:cx8="http://schemas.microsoft.com/office/drawing/2016/5/14/chartex" xmlns:mc="http://schemas.openxmlformats.org/markup-compatibility/2006" xmlns:aink="http://schemas.microsoft.com/office/drawing/2016/ink" xmlns:am3d="http://schemas.microsoft.com/office/drawing/2017/model3d" xmlns:o="urn:schemas-microsoft-com:office:office" xmlns:oel="http://schemas.microsoft.com/office/2019/extlst" xmlns:r="http://schemas.openxmlformats.org/officeDocument/2006/relationships" xmlns:m="http://schemas.openxmlformats.org/officeDocument/2006/math" xmlns:v="urn:schemas-microsoft-com:vml" xmlns:wp14="http://schemas.microsoft.com/office/word/2010/wordprocessingDrawing" xmlns:wp="http://schemas.openxmlformats.org/drawingml/2006/wordprocessingDrawing" xmlns:w10="urn:schemas-microsoft-com:office:word" xmlns:w="http://schemas.openxmlformats.org/wordprocessingml/2006/main" xmlns:w14="http://schemas.microsoft.com/office/word/2010/wordml" xmlns:w15="http://schemas.microsoft.com/office/word/2012/wordml" xmlns:w16cex="http://schemas.microsoft.com/office/word/2018/wordml/cex" xmlns:w16cid="http://schemas.microsoft.com/office/word/2016/wordml/cid" xmlns:w16="http://schemas.microsoft.com/office/word/2018/wordml" xmlns:w16du="http://schemas.microsoft.com/office/word/2023/wordml/word16du" xmlns:w16sdtdh="http://schemas.microsoft.com/office/word/2020/wordml/sdtdatahash" xmlns:w16se="http://schemas.microsoft.com/office/word/2015/wordml/symex" xmlns:wpg="http://schemas.microsoft.com/office/word/2010/wordprocessingGroup" xmlns:wpi="http://schemas.microsoft.com/office/word/2010/wordprocessingInk" xmlns:wne="http://schemas.microsoft.com/office/word/2006/wordml" xmlns:wps="http://schemas.microsoft.com/office/word/2010/wordprocessingShape" mc:Ignorable="w14 w15 w16se w16cid w16 w16cex w16sdtdh w16du wp14">
+<w:glossaryDocument xmlns:wpc="http://schemas.microsoft.com/office/word/2010/wordprocessingCanvas" xmlns:cx="http://schemas.microsoft.com/office/drawing/2014/chartex" xmlns:cx1="http://schemas.microsoft.com/office/drawing/2015/9/8/chartex" xmlns:cx2="http://schemas.microsoft.com/office/drawing/2015/10/21/chartex" xmlns:cx3="http://schemas.microsoft.com/office/drawing/2016/5/9/chartex" xmlns:cx4="http://schemas.microsoft.com/office/drawing/2016/5/10/chartex" xmlns:cx5="http://schemas.microsoft.com/office/drawing/2016/5/11/chartex" xmlns:cx6="http://schemas.microsoft.com/office/drawing/2016/5/12/chartex" xmlns:cx7="http://schemas.microsoft.com/office/drawing/2016/5/13/chartex" xmlns:cx8="http://schemas.microsoft.com/office/drawing/2016/5/14/chartex" xmlns:mc="http://schemas.openxmlformats.org/markup-compatibility/2006" xmlns:aink="http://schemas.microsoft.com/office/drawing/2016/ink" xmlns:am3d="http://schemas.microsoft.com/office/drawing/2017/model3d" xmlns:o="urn:schemas-microsoft-com:office:office" xmlns:oel="http://schemas.microsoft.com/office/2019/extlst" xmlns:r="http://schemas.openxmlformats.org/officeDocument/2006/relationships" xmlns:m="http://schemas.openxmlformats.org/officeDocument/2006/math" xmlns:v="urn:schemas-microsoft-com:vml" xmlns:wp14="http://schemas.microsoft.com/office/word/2010/wordprocessingDrawing" xmlns:wp="http://schemas.openxmlformats.org/drawingml/2006/wordprocessingDrawing" xmlns:w10="urn:schemas-microsoft-com:office:word" xmlns:w="http://schemas.openxmlformats.org/wordprocessingml/2006/main" xmlns:w14="http://schemas.microsoft.com/office/word/2010/wordml" xmlns:w15="http://schemas.microsoft.com/office/word/2012/wordml" xmlns:w16cex="http://schemas.microsoft.com/office/word/2018/wordml/cex" xmlns:w16cid="http://schemas.microsoft.com/office/word/2016/wordml/cid" xmlns:w16="http://schemas.microsoft.com/office/word/2018/wordml" xmlns:w16du="http://schemas.microsoft.com/office/word/2023/wordml/word16du" xmlns:w16sdtdh="http://schemas.microsoft.com/office/word/2020/wordml/sdtdatahash" xmlns:w16sdtfl="http://schemas.microsoft.com/office/word/2024/wordml/sdtformatlock" xmlns:w16se="http://schemas.microsoft.com/office/word/2015/wordml/symex" xmlns:wpg="http://schemas.microsoft.com/office/word/2010/wordprocessingGroup" xmlns:wpi="http://schemas.microsoft.com/office/word/2010/wordprocessingInk" xmlns:wne="http://schemas.microsoft.com/office/word/2006/wordml" xmlns:wps="http://schemas.microsoft.com/office/word/2010/wordprocessingShape" mc:Ignorable="w14 w15 w16se w16cid w16 w16cex w16sdtdh w16sdtfl w16du wp14">
   <w:docParts>
     <w:docPart>
       <w:docPartPr>
@@ -9574,7 +9871,7 @@
 </file>
 
 <file path=word/glossary/fontTable.xml><?xml version="1.0" encoding="utf-8"?>
-<w:fonts xmlns:mc="http://schemas.openxmlformats.org/markup-compatibility/2006" xmlns:r="http://schemas.openxmlformats.org/officeDocument/2006/relationships" xmlns:w="http://schemas.openxmlformats.org/wordprocessingml/2006/main" xmlns:w14="http://schemas.microsoft.com/office/word/2010/wordml" xmlns:w15="http://schemas.microsoft.com/office/word/2012/wordml" xmlns:w16cex="http://schemas.microsoft.com/office/word/2018/wordml/cex" xmlns:w16cid="http://schemas.microsoft.com/office/word/2016/wordml/cid" xmlns:w16="http://schemas.microsoft.com/office/word/2018/wordml" xmlns:w16du="http://schemas.microsoft.com/office/word/2023/wordml/word16du" xmlns:w16sdtdh="http://schemas.microsoft.com/office/word/2020/wordml/sdtdatahash" xmlns:w16se="http://schemas.microsoft.com/office/word/2015/wordml/symex" mc:Ignorable="w14 w15 w16se w16cid w16 w16cex w16sdtdh w16du">
+<w:fonts xmlns:mc="http://schemas.openxmlformats.org/markup-compatibility/2006" xmlns:r="http://schemas.openxmlformats.org/officeDocument/2006/relationships" xmlns:w="http://schemas.openxmlformats.org/wordprocessingml/2006/main" xmlns:w14="http://schemas.microsoft.com/office/word/2010/wordml" xmlns:w15="http://schemas.microsoft.com/office/word/2012/wordml" xmlns:w16cex="http://schemas.microsoft.com/office/word/2018/wordml/cex" xmlns:w16cid="http://schemas.microsoft.com/office/word/2016/wordml/cid" xmlns:w16="http://schemas.microsoft.com/office/word/2018/wordml" xmlns:w16du="http://schemas.microsoft.com/office/word/2023/wordml/word16du" xmlns:w16sdtdh="http://schemas.microsoft.com/office/word/2020/wordml/sdtdatahash" xmlns:w16sdtfl="http://schemas.microsoft.com/office/word/2024/wordml/sdtformatlock" xmlns:w16se="http://schemas.microsoft.com/office/word/2015/wordml/symex" mc:Ignorable="w14 w15 w16se w16cid w16 w16cex w16sdtdh w16sdtfl w16du">
   <w:font w:name="Symbol">
     <w:panose1 w:val="05050102010706020507"/>
     <w:charset w:val="02"/>
@@ -9694,7 +9991,7 @@
 </file>
 
 <file path=word/glossary/settings.xml><?xml version="1.0" encoding="utf-8"?>
-<w:settings xmlns:mc="http://schemas.openxmlformats.org/markup-compatibility/2006" xmlns:o="urn:schemas-microsoft-com:office:office" xmlns:r="http://schemas.openxmlformats.org/officeDocument/2006/relationships" xmlns:m="http://schemas.openxmlformats.org/officeDocument/2006/math" xmlns:v="urn:schemas-microsoft-com:vml" xmlns:w10="urn:schemas-microsoft-com:office:word" xmlns:w="http://schemas.openxmlformats.org/wordprocessingml/2006/main" xmlns:w14="http://schemas.microsoft.com/office/word/2010/wordml" xmlns:w15="http://schemas.microsoft.com/office/word/2012/wordml" xmlns:w16cex="http://schemas.microsoft.com/office/word/2018/wordml/cex" xmlns:w16cid="http://schemas.microsoft.com/office/word/2016/wordml/cid" xmlns:w16="http://schemas.microsoft.com/office/word/2018/wordml" xmlns:w16du="http://schemas.microsoft.com/office/word/2023/wordml/word16du" xmlns:w16sdtdh="http://schemas.microsoft.com/office/word/2020/wordml/sdtdatahash" xmlns:w16se="http://schemas.microsoft.com/office/word/2015/wordml/symex" xmlns:sl="http://schemas.openxmlformats.org/schemaLibrary/2006/main" mc:Ignorable="w14 w15 w16se w16cid w16 w16cex w16sdtdh w16du">
+<w:settings xmlns:mc="http://schemas.openxmlformats.org/markup-compatibility/2006" xmlns:o="urn:schemas-microsoft-com:office:office" xmlns:r="http://schemas.openxmlformats.org/officeDocument/2006/relationships" xmlns:m="http://schemas.openxmlformats.org/officeDocument/2006/math" xmlns:v="urn:schemas-microsoft-com:vml" xmlns:w10="urn:schemas-microsoft-com:office:word" xmlns:w="http://schemas.openxmlformats.org/wordprocessingml/2006/main" xmlns:w14="http://schemas.microsoft.com/office/word/2010/wordml" xmlns:w15="http://schemas.microsoft.com/office/word/2012/wordml" xmlns:w16cex="http://schemas.microsoft.com/office/word/2018/wordml/cex" xmlns:w16cid="http://schemas.microsoft.com/office/word/2016/wordml/cid" xmlns:w16="http://schemas.microsoft.com/office/word/2018/wordml" xmlns:w16du="http://schemas.microsoft.com/office/word/2023/wordml/word16du" xmlns:w16sdtdh="http://schemas.microsoft.com/office/word/2020/wordml/sdtdatahash" xmlns:w16sdtfl="http://schemas.microsoft.com/office/word/2024/wordml/sdtformatlock" xmlns:w16se="http://schemas.microsoft.com/office/word/2015/wordml/symex" xmlns:sl="http://schemas.openxmlformats.org/schemaLibrary/2006/main" mc:Ignorable="w14 w15 w16se w16cid w16 w16cex w16sdtdh w16sdtfl w16du">
   <w:view w:val="normal"/>
   <w:defaultTabStop w:val="720"/>
   <w:characterSpacingControl w:val="doNotCompress"/>
@@ -9721,11 +10018,13 @@
     <w:rsid w:val="002B7784"/>
     <w:rsid w:val="003447E9"/>
     <w:rsid w:val="003E5004"/>
+    <w:rsid w:val="0040342C"/>
     <w:rsid w:val="0046342A"/>
     <w:rsid w:val="00477F77"/>
     <w:rsid w:val="004D5034"/>
     <w:rsid w:val="004E618A"/>
     <w:rsid w:val="0050533D"/>
+    <w:rsid w:val="00587D89"/>
     <w:rsid w:val="006C4988"/>
     <w:rsid w:val="006C6F95"/>
     <w:rsid w:val="006C79F7"/>
@@ -9779,7 +10078,7 @@
 </file>
 
 <file path=word/glossary/styles.xml><?xml version="1.0" encoding="utf-8"?>
-<w:styles xmlns:mc="http://schemas.openxmlformats.org/markup-compatibility/2006" xmlns:r="http://schemas.openxmlformats.org/officeDocument/2006/relationships" xmlns:w="http://schemas.openxmlformats.org/wordprocessingml/2006/main" xmlns:w14="http://schemas.microsoft.com/office/word/2010/wordml" xmlns:w15="http://schemas.microsoft.com/office/word/2012/wordml" xmlns:w16cex="http://schemas.microsoft.com/office/word/2018/wordml/cex" xmlns:w16cid="http://schemas.microsoft.com/office/word/2016/wordml/cid" xmlns:w16="http://schemas.microsoft.com/office/word/2018/wordml" xmlns:w16du="http://schemas.microsoft.com/office/word/2023/wordml/word16du" xmlns:w16sdtdh="http://schemas.microsoft.com/office/word/2020/wordml/sdtdatahash" xmlns:w16se="http://schemas.microsoft.com/office/word/2015/wordml/symex" mc:Ignorable="w14 w15 w16se w16cid w16 w16cex w16sdtdh w16du">
+<w:styles xmlns:mc="http://schemas.openxmlformats.org/markup-compatibility/2006" xmlns:r="http://schemas.openxmlformats.org/officeDocument/2006/relationships" xmlns:w="http://schemas.openxmlformats.org/wordprocessingml/2006/main" xmlns:w14="http://schemas.microsoft.com/office/word/2010/wordml" xmlns:w15="http://schemas.microsoft.com/office/word/2012/wordml" xmlns:w16cex="http://schemas.microsoft.com/office/word/2018/wordml/cex" xmlns:w16cid="http://schemas.microsoft.com/office/word/2016/wordml/cid" xmlns:w16="http://schemas.microsoft.com/office/word/2018/wordml" xmlns:w16du="http://schemas.microsoft.com/office/word/2023/wordml/word16du" xmlns:w16sdtdh="http://schemas.microsoft.com/office/word/2020/wordml/sdtdatahash" xmlns:w16sdtfl="http://schemas.microsoft.com/office/word/2024/wordml/sdtformatlock" xmlns:w16se="http://schemas.microsoft.com/office/word/2015/wordml/symex" mc:Ignorable="w14 w15 w16se w16cid w16 w16cex w16sdtdh w16sdtfl w16du">
   <w:docDefaults>
     <w:rPrDefault>
       <w:rPr>
@@ -10215,7 +10514,7 @@
 </file>
 
 <file path=word/glossary/webSettings.xml><?xml version="1.0" encoding="utf-8"?>
-<w:webSettings xmlns:mc="http://schemas.openxmlformats.org/markup-compatibility/2006" xmlns:r="http://schemas.openxmlformats.org/officeDocument/2006/relationships" xmlns:w="http://schemas.openxmlformats.org/wordprocessingml/2006/main" xmlns:w14="http://schemas.microsoft.com/office/word/2010/wordml" xmlns:w15="http://schemas.microsoft.com/office/word/2012/wordml" xmlns:w16cex="http://schemas.microsoft.com/office/word/2018/wordml/cex" xmlns:w16cid="http://schemas.microsoft.com/office/word/2016/wordml/cid" xmlns:w16="http://schemas.microsoft.com/office/word/2018/wordml" xmlns:w16du="http://schemas.microsoft.com/office/word/2023/wordml/word16du" xmlns:w16sdtdh="http://schemas.microsoft.com/office/word/2020/wordml/sdtdatahash" xmlns:w16se="http://schemas.microsoft.com/office/word/2015/wordml/symex" mc:Ignorable="w14 w15 w16se w16cid w16 w16cex w16sdtdh w16du">
+<w:webSettings xmlns:mc="http://schemas.openxmlformats.org/markup-compatibility/2006" xmlns:r="http://schemas.openxmlformats.org/officeDocument/2006/relationships" xmlns:w="http://schemas.openxmlformats.org/wordprocessingml/2006/main" xmlns:w14="http://schemas.microsoft.com/office/word/2010/wordml" xmlns:w15="http://schemas.microsoft.com/office/word/2012/wordml" xmlns:w16cex="http://schemas.microsoft.com/office/word/2018/wordml/cex" xmlns:w16cid="http://schemas.microsoft.com/office/word/2016/wordml/cid" xmlns:w16="http://schemas.microsoft.com/office/word/2018/wordml" xmlns:w16du="http://schemas.microsoft.com/office/word/2023/wordml/word16du" xmlns:w16sdtdh="http://schemas.microsoft.com/office/word/2020/wordml/sdtdatahash" xmlns:w16sdtfl="http://schemas.microsoft.com/office/word/2024/wordml/sdtformatlock" xmlns:w16se="http://schemas.microsoft.com/office/word/2015/wordml/symex" mc:Ignorable="w14 w15 w16se w16cid w16 w16cex w16sdtdh w16sdtfl w16du">
   <w:allowPNG/>
 </w:webSettings>
 </file>

--- a/ACHennings_CV_new.docx
+++ b/ACHennings_CV_new.docx
@@ -1052,6 +1052,118 @@
     </w:p>
     <w:p>
       <w:pPr>
+        <w:ind w:left="630" w:hanging="630"/>
+        <w:jc w:val="both"/>
+        <w:rPr>
+          <w:rFonts w:ascii="Arial" w:hAnsi="Arial" w:cs="Arial"/>
+          <w:bCs/>
+          <w:sz w:val="22"/>
+          <w:szCs w:val="22"/>
+        </w:rPr>
+      </w:pPr>
+      <w:r>
+        <w:rPr>
+          <w:rFonts w:ascii="Arial" w:hAnsi="Arial" w:cs="Arial"/>
+          <w:b/>
+          <w:sz w:val="22"/>
+          <w:szCs w:val="22"/>
+        </w:rPr>
+        <w:t>Hennings AC</w:t>
+      </w:r>
+      <w:r>
+        <w:rPr>
+          <w:rFonts w:ascii="Arial" w:hAnsi="Arial" w:cs="Arial"/>
+          <w:bCs/>
+          <w:sz w:val="22"/>
+          <w:szCs w:val="22"/>
+        </w:rPr>
+        <w:t>, Bibb SA, Lewis-Peacock JA, &amp; Dunsmoor JE (</w:t>
+      </w:r>
+      <w:r>
+        <w:rPr>
+          <w:rFonts w:ascii="Arial" w:hAnsi="Arial" w:cs="Arial"/>
+          <w:bCs/>
+          <w:i/>
+          <w:iCs/>
+          <w:sz w:val="22"/>
+          <w:szCs w:val="22"/>
+        </w:rPr>
+        <w:t>2025</w:t>
+      </w:r>
+      <w:r>
+        <w:rPr>
+          <w:rFonts w:ascii="Arial" w:hAnsi="Arial" w:cs="Arial"/>
+          <w:bCs/>
+          <w:sz w:val="22"/>
+          <w:szCs w:val="22"/>
+        </w:rPr>
+        <w:t xml:space="preserve">). </w:t>
+      </w:r>
+      <w:r>
+        <w:rPr>
+          <w:rFonts w:ascii="Arial" w:hAnsi="Arial" w:cs="Arial"/>
+          <w:bCs/>
+          <w:sz w:val="22"/>
+          <w:szCs w:val="22"/>
+        </w:rPr>
+        <w:t>Neural reinstatement of encoding context mediates the switch between fear and extinction recall.</w:t>
+      </w:r>
+      <w:r>
+        <w:rPr>
+          <w:rFonts w:ascii="Arial" w:hAnsi="Arial" w:cs="Arial"/>
+          <w:bCs/>
+          <w:sz w:val="22"/>
+          <w:szCs w:val="22"/>
+        </w:rPr>
+        <w:t xml:space="preserve"> </w:t>
+      </w:r>
+      <w:r>
+        <w:rPr>
+          <w:rFonts w:ascii="Arial" w:hAnsi="Arial" w:cs="Arial"/>
+          <w:bCs/>
+          <w:i/>
+          <w:iCs/>
+          <w:sz w:val="22"/>
+          <w:szCs w:val="22"/>
+        </w:rPr>
+        <w:t>Journal of Cognitive Neuroscience (forthcoming)</w:t>
+      </w:r>
+      <w:r>
+        <w:rPr>
+          <w:rFonts w:ascii="Arial" w:hAnsi="Arial" w:cs="Arial"/>
+          <w:bCs/>
+          <w:sz w:val="22"/>
+          <w:szCs w:val="22"/>
+        </w:rPr>
+        <w:t>.</w:t>
+      </w:r>
+      <w:r>
+        <w:rPr>
+          <w:rFonts w:ascii="Arial" w:hAnsi="Arial" w:cs="Arial"/>
+          <w:bCs/>
+          <w:i/>
+          <w:iCs/>
+          <w:sz w:val="22"/>
+          <w:szCs w:val="22"/>
+        </w:rPr>
+        <w:t xml:space="preserve"> </w:t>
+      </w:r>
+    </w:p>
+    <w:p>
+      <w:pPr>
+        <w:ind w:left="720" w:hanging="720"/>
+        <w:jc w:val="both"/>
+        <w:rPr>
+          <w:rFonts w:ascii="Arial" w:hAnsi="Arial" w:cs="Arial"/>
+          <w:bCs/>
+          <w:color w:val="000000"/>
+          <w:sz w:val="22"/>
+          <w:szCs w:val="22"/>
+        </w:rPr>
+      </w:pPr>
+    </w:p>
+    <w:p>
+      <w:pPr>
         <w:ind w:left="720" w:hanging="720"/>
         <w:jc w:val="both"/>
         <w:rPr>
@@ -2014,7 +2126,6 @@
           <w:sz w:val="22"/>
           <w:szCs w:val="22"/>
         </w:rPr>
-        <w:lastRenderedPageBreak/>
         <w:t>K</w:t>
       </w:r>
       <w:r>
@@ -2185,56 +2296,38 @@
         <w:rPr>
           <w:rFonts w:ascii="Arial" w:hAnsi="Arial" w:cs="Arial"/>
           <w:bCs/>
-          <w:sz w:val="22"/>
-          <w:szCs w:val="22"/>
-        </w:rPr>
-      </w:pPr>
-      <w:r>
-        <w:rPr>
-          <w:rFonts w:ascii="Arial" w:hAnsi="Arial" w:cs="Arial"/>
-          <w:b/>
-          <w:sz w:val="22"/>
-          <w:szCs w:val="22"/>
-        </w:rPr>
-        <w:t>Hennings AC</w:t>
-      </w:r>
-      <w:r>
-        <w:rPr>
-          <w:rFonts w:ascii="Arial" w:hAnsi="Arial" w:cs="Arial"/>
-          <w:bCs/>
-          <w:sz w:val="22"/>
-          <w:szCs w:val="22"/>
-        </w:rPr>
-        <w:t>, Bibb SA, Lewis-Peacock JA, &amp; Dunsmoor JE (</w:t>
-      </w:r>
-      <w:r>
-        <w:rPr>
-          <w:rFonts w:ascii="Arial" w:hAnsi="Arial" w:cs="Arial"/>
-          <w:bCs/>
           <w:i/>
           <w:iCs/>
           <w:sz w:val="22"/>
           <w:szCs w:val="22"/>
         </w:rPr>
-        <w:t>submitted</w:t>
-      </w:r>
-      <w:r>
-        <w:rPr>
-          <w:rFonts w:ascii="Arial" w:hAnsi="Arial" w:cs="Arial"/>
-          <w:bCs/>
-          <w:sz w:val="22"/>
-          <w:szCs w:val="22"/>
-        </w:rPr>
-        <w:t xml:space="preserve">). </w:t>
-      </w:r>
-      <w:r>
-        <w:rPr>
-          <w:rFonts w:ascii="Arial" w:hAnsi="Arial" w:cs="Arial"/>
-          <w:bCs/>
-          <w:sz w:val="22"/>
-          <w:szCs w:val="22"/>
-        </w:rPr>
-        <w:t>Neural reinstatement of encoding context mediates the switch between fear and extinction recall.</w:t>
+      </w:pPr>
+      <w:r>
+        <w:rPr>
+          <w:rFonts w:ascii="Arial" w:hAnsi="Arial" w:cs="Arial"/>
+          <w:bCs/>
+          <w:sz w:val="22"/>
+          <w:szCs w:val="22"/>
+        </w:rPr>
+        <w:t>Brooks PP</w:t>
+      </w:r>
+      <w:r>
+        <w:rPr>
+          <w:rFonts w:ascii="Arial" w:hAnsi="Arial" w:cs="Arial"/>
+          <w:bCs/>
+          <w:sz w:val="22"/>
+          <w:szCs w:val="22"/>
+        </w:rPr>
+        <w:t>*</w:t>
+      </w:r>
+      <w:r>
+        <w:rPr>
+          <w:rFonts w:ascii="Arial" w:hAnsi="Arial" w:cs="Arial"/>
+          <w:bCs/>
+          <w:sz w:val="22"/>
+          <w:szCs w:val="22"/>
+        </w:rPr>
+        <w:t>,</w:t>
       </w:r>
       <w:r>
         <w:rPr>
@@ -2244,6 +2337,24 @@
           <w:szCs w:val="22"/>
         </w:rPr>
         <w:t xml:space="preserve"> </w:t>
+      </w:r>
+      <w:r>
+        <w:rPr>
+          <w:rFonts w:ascii="Arial" w:hAnsi="Arial" w:cs="Arial"/>
+          <w:b/>
+          <w:sz w:val="22"/>
+          <w:szCs w:val="22"/>
+        </w:rPr>
+        <w:t>Hennings AC*</w:t>
+      </w:r>
+      <w:r>
+        <w:rPr>
+          <w:rFonts w:ascii="Arial" w:hAnsi="Arial" w:cs="Arial"/>
+          <w:bCs/>
+          <w:sz w:val="22"/>
+          <w:szCs w:val="22"/>
+        </w:rPr>
+        <w:t>, Guzman BA, Norman KA^, &amp; Ritchey M^. (</w:t>
       </w:r>
       <w:r>
         <w:rPr>
@@ -2254,16 +2365,16 @@
           <w:sz w:val="22"/>
           <w:szCs w:val="22"/>
         </w:rPr>
-        <w:t>Preprint available on</w:t>
-      </w:r>
-      <w:r>
-        <w:rPr>
-          <w:rFonts w:ascii="Arial" w:hAnsi="Arial" w:cs="Arial"/>
-          <w:bCs/>
-          <w:sz w:val="22"/>
-          <w:szCs w:val="22"/>
-        </w:rPr>
-        <w:t xml:space="preserve"> </w:t>
+        <w:t>submitted).</w:t>
+      </w:r>
+      <w:r>
+        <w:rPr>
+          <w:rFonts w:ascii="Arial" w:hAnsi="Arial" w:cs="Arial"/>
+          <w:bCs/>
+          <w:sz w:val="22"/>
+          <w:szCs w:val="22"/>
+        </w:rPr>
+        <w:t xml:space="preserve"> Eye movements reveal the cognitive dynamics supporting successful memory suppression. </w:t>
       </w:r>
       <w:r>
         <w:rPr>
@@ -2274,16 +2385,7 @@
           <w:sz w:val="22"/>
           <w:szCs w:val="22"/>
         </w:rPr>
-        <w:t>PsyRxiv</w:t>
-      </w:r>
-      <w:r>
-        <w:rPr>
-          <w:rFonts w:ascii="Arial" w:hAnsi="Arial" w:cs="Arial"/>
-          <w:bCs/>
-          <w:sz w:val="22"/>
-          <w:szCs w:val="22"/>
-        </w:rPr>
-        <w:t>.</w:t>
+        <w:t>*^denotes equal contribution</w:t>
       </w:r>
       <w:r>
         <w:rPr>
@@ -2294,8 +2396,19 @@
           <w:sz w:val="22"/>
           <w:szCs w:val="22"/>
         </w:rPr>
-        <w:t xml:space="preserve"> </w:t>
-      </w:r>
+        <w:t>.</w:t>
+      </w:r>
+    </w:p>
+    <w:p>
+      <w:pPr>
+        <w:jc w:val="both"/>
+        <w:rPr>
+          <w:rFonts w:ascii="Arial" w:hAnsi="Arial" w:cs="Arial"/>
+          <w:bCs/>
+          <w:sz w:val="22"/>
+          <w:szCs w:val="22"/>
+        </w:rPr>
+      </w:pPr>
     </w:p>
     <w:p>
       <w:pPr>
@@ -2303,11 +2416,220 @@
         <w:jc w:val="both"/>
         <w:rPr>
           <w:rFonts w:ascii="Arial" w:hAnsi="Arial" w:cs="Arial"/>
-          <w:b/>
-          <w:sz w:val="22"/>
-          <w:szCs w:val="22"/>
-        </w:rPr>
-      </w:pPr>
+          <w:bCs/>
+          <w:sz w:val="22"/>
+          <w:szCs w:val="22"/>
+        </w:rPr>
+      </w:pPr>
+      <w:r>
+        <w:rPr>
+          <w:rFonts w:ascii="Arial" w:hAnsi="Arial" w:cs="Arial"/>
+          <w:bCs/>
+          <w:sz w:val="22"/>
+          <w:szCs w:val="22"/>
+        </w:rPr>
+        <w:t>Cooper SE, Keller</w:t>
+      </w:r>
+      <w:r>
+        <w:rPr>
+          <w:rFonts w:ascii="Arial" w:hAnsi="Arial" w:cs="Arial"/>
+          <w:bCs/>
+          <w:sz w:val="22"/>
+          <w:szCs w:val="22"/>
+        </w:rPr>
+        <w:t xml:space="preserve"> </w:t>
+      </w:r>
+      <w:r>
+        <w:rPr>
+          <w:rFonts w:ascii="Arial" w:hAnsi="Arial" w:cs="Arial"/>
+          <w:bCs/>
+          <w:sz w:val="22"/>
+          <w:szCs w:val="22"/>
+        </w:rPr>
+        <w:t>NE, Bauer</w:t>
+      </w:r>
+      <w:r>
+        <w:rPr>
+          <w:rFonts w:ascii="Arial" w:hAnsi="Arial" w:cs="Arial"/>
+          <w:bCs/>
+          <w:sz w:val="22"/>
+          <w:szCs w:val="22"/>
+        </w:rPr>
+        <w:t xml:space="preserve"> </w:t>
+      </w:r>
+      <w:r>
+        <w:rPr>
+          <w:rFonts w:ascii="Arial" w:hAnsi="Arial" w:cs="Arial"/>
+          <w:bCs/>
+          <w:sz w:val="22"/>
+          <w:szCs w:val="22"/>
+        </w:rPr>
+        <w:t>EA, Lambert</w:t>
+      </w:r>
+      <w:r>
+        <w:rPr>
+          <w:rFonts w:ascii="Arial" w:hAnsi="Arial" w:cs="Arial"/>
+          <w:bCs/>
+          <w:sz w:val="22"/>
+          <w:szCs w:val="22"/>
+        </w:rPr>
+        <w:t xml:space="preserve"> </w:t>
+      </w:r>
+      <w:r>
+        <w:rPr>
+          <w:rFonts w:ascii="Arial" w:hAnsi="Arial" w:cs="Arial"/>
+          <w:bCs/>
+          <w:sz w:val="22"/>
+          <w:szCs w:val="22"/>
+        </w:rPr>
+        <w:t xml:space="preserve">SR, </w:t>
+      </w:r>
+      <w:r>
+        <w:rPr>
+          <w:rFonts w:ascii="Arial" w:hAnsi="Arial" w:cs="Arial"/>
+          <w:b/>
+          <w:sz w:val="22"/>
+          <w:szCs w:val="22"/>
+        </w:rPr>
+        <w:t>Hennings AC</w:t>
+      </w:r>
+      <w:r>
+        <w:rPr>
+          <w:rFonts w:ascii="Arial" w:hAnsi="Arial" w:cs="Arial"/>
+          <w:bCs/>
+          <w:sz w:val="22"/>
+          <w:szCs w:val="22"/>
+        </w:rPr>
+        <w:t>, Azar</w:t>
+      </w:r>
+      <w:r>
+        <w:rPr>
+          <w:rFonts w:ascii="Arial" w:hAnsi="Arial" w:cs="Arial"/>
+          <w:bCs/>
+          <w:sz w:val="22"/>
+          <w:szCs w:val="22"/>
+        </w:rPr>
+        <w:t xml:space="preserve"> </w:t>
+      </w:r>
+      <w:r>
+        <w:rPr>
+          <w:rFonts w:ascii="Arial" w:hAnsi="Arial" w:cs="Arial"/>
+          <w:bCs/>
+          <w:sz w:val="22"/>
+          <w:szCs w:val="22"/>
+        </w:rPr>
+        <w:t>AA, Bibb</w:t>
+      </w:r>
+      <w:r>
+        <w:rPr>
+          <w:rFonts w:ascii="Arial" w:hAnsi="Arial" w:cs="Arial"/>
+          <w:bCs/>
+          <w:sz w:val="22"/>
+          <w:szCs w:val="22"/>
+        </w:rPr>
+        <w:t xml:space="preserve"> </w:t>
+      </w:r>
+      <w:r>
+        <w:rPr>
+          <w:rFonts w:ascii="Arial" w:hAnsi="Arial" w:cs="Arial"/>
+          <w:bCs/>
+          <w:sz w:val="22"/>
+          <w:szCs w:val="22"/>
+        </w:rPr>
+        <w:t>SA, Nemeroff</w:t>
+      </w:r>
+      <w:r>
+        <w:rPr>
+          <w:rFonts w:ascii="Arial" w:hAnsi="Arial" w:cs="Arial"/>
+          <w:bCs/>
+          <w:sz w:val="22"/>
+          <w:szCs w:val="22"/>
+        </w:rPr>
+        <w:t xml:space="preserve"> </w:t>
+      </w:r>
+      <w:r>
+        <w:rPr>
+          <w:rFonts w:ascii="Arial" w:hAnsi="Arial" w:cs="Arial"/>
+          <w:bCs/>
+          <w:sz w:val="22"/>
+          <w:szCs w:val="22"/>
+        </w:rPr>
+        <w:t>CB, Cisler</w:t>
+      </w:r>
+      <w:r>
+        <w:rPr>
+          <w:rFonts w:ascii="Arial" w:hAnsi="Arial" w:cs="Arial"/>
+          <w:bCs/>
+          <w:sz w:val="22"/>
+          <w:szCs w:val="22"/>
+        </w:rPr>
+        <w:t xml:space="preserve"> </w:t>
+      </w:r>
+      <w:r>
+        <w:rPr>
+          <w:rFonts w:ascii="Arial" w:hAnsi="Arial" w:cs="Arial"/>
+          <w:bCs/>
+          <w:sz w:val="22"/>
+          <w:szCs w:val="22"/>
+        </w:rPr>
+        <w:t>JM, Lewis-Peacock</w:t>
+      </w:r>
+      <w:r>
+        <w:rPr>
+          <w:rFonts w:ascii="Arial" w:hAnsi="Arial" w:cs="Arial"/>
+          <w:bCs/>
+          <w:sz w:val="22"/>
+          <w:szCs w:val="22"/>
+        </w:rPr>
+        <w:t xml:space="preserve"> </w:t>
+      </w:r>
+      <w:r>
+        <w:rPr>
+          <w:rFonts w:ascii="Arial" w:hAnsi="Arial" w:cs="Arial"/>
+          <w:bCs/>
+          <w:sz w:val="22"/>
+          <w:szCs w:val="22"/>
+        </w:rPr>
+        <w:t>JA, &amp; Dunsmoor</w:t>
+      </w:r>
+      <w:r>
+        <w:rPr>
+          <w:rFonts w:ascii="Arial" w:hAnsi="Arial" w:cs="Arial"/>
+          <w:bCs/>
+          <w:sz w:val="22"/>
+          <w:szCs w:val="22"/>
+        </w:rPr>
+        <w:t xml:space="preserve"> </w:t>
+      </w:r>
+      <w:r>
+        <w:rPr>
+          <w:rFonts w:ascii="Arial" w:hAnsi="Arial" w:cs="Arial"/>
+          <w:bCs/>
+          <w:sz w:val="22"/>
+          <w:szCs w:val="22"/>
+        </w:rPr>
+        <w:t>JE. (</w:t>
+      </w:r>
+      <w:r>
+        <w:rPr>
+          <w:rFonts w:ascii="Arial" w:hAnsi="Arial" w:cs="Arial"/>
+          <w:bCs/>
+          <w:i/>
+          <w:iCs/>
+          <w:sz w:val="22"/>
+          <w:szCs w:val="22"/>
+        </w:rPr>
+        <w:t>submitted</w:t>
+      </w:r>
+      <w:r>
+        <w:rPr>
+          <w:rFonts w:ascii="Arial" w:hAnsi="Arial" w:cs="Arial"/>
+          <w:bCs/>
+          <w:sz w:val="22"/>
+          <w:szCs w:val="22"/>
+        </w:rPr>
+        <w:t>). Augmenting extinction with counterconditioning strengthens and sustains neural safety representations in PTSD.</w:t>
+      </w:r>
     </w:p>
     <w:p>
       <w:pPr>
@@ -2316,219 +2638,12 @@
         <w:rPr>
           <w:rFonts w:ascii="Arial" w:hAnsi="Arial" w:cs="Arial"/>
           <w:bCs/>
-          <w:sz w:val="22"/>
-          <w:szCs w:val="22"/>
-        </w:rPr>
-      </w:pPr>
-      <w:r>
-        <w:rPr>
-          <w:rFonts w:ascii="Arial" w:hAnsi="Arial" w:cs="Arial"/>
-          <w:bCs/>
-          <w:sz w:val="22"/>
-          <w:szCs w:val="22"/>
-        </w:rPr>
-        <w:t>Cooper SE, Keller</w:t>
-      </w:r>
-      <w:r>
-        <w:rPr>
-          <w:rFonts w:ascii="Arial" w:hAnsi="Arial" w:cs="Arial"/>
-          <w:bCs/>
-          <w:sz w:val="22"/>
-          <w:szCs w:val="22"/>
-        </w:rPr>
-        <w:t xml:space="preserve"> </w:t>
-      </w:r>
-      <w:r>
-        <w:rPr>
-          <w:rFonts w:ascii="Arial" w:hAnsi="Arial" w:cs="Arial"/>
-          <w:bCs/>
-          <w:sz w:val="22"/>
-          <w:szCs w:val="22"/>
-        </w:rPr>
-        <w:t>NE, Bauer</w:t>
-      </w:r>
-      <w:r>
-        <w:rPr>
-          <w:rFonts w:ascii="Arial" w:hAnsi="Arial" w:cs="Arial"/>
-          <w:bCs/>
-          <w:sz w:val="22"/>
-          <w:szCs w:val="22"/>
-        </w:rPr>
-        <w:t xml:space="preserve"> </w:t>
-      </w:r>
-      <w:r>
-        <w:rPr>
-          <w:rFonts w:ascii="Arial" w:hAnsi="Arial" w:cs="Arial"/>
-          <w:bCs/>
-          <w:sz w:val="22"/>
-          <w:szCs w:val="22"/>
-        </w:rPr>
-        <w:t>EA, Lambert</w:t>
-      </w:r>
-      <w:r>
-        <w:rPr>
-          <w:rFonts w:ascii="Arial" w:hAnsi="Arial" w:cs="Arial"/>
-          <w:bCs/>
-          <w:sz w:val="22"/>
-          <w:szCs w:val="22"/>
-        </w:rPr>
-        <w:t xml:space="preserve"> </w:t>
-      </w:r>
-      <w:r>
-        <w:rPr>
-          <w:rFonts w:ascii="Arial" w:hAnsi="Arial" w:cs="Arial"/>
-          <w:bCs/>
-          <w:sz w:val="22"/>
-          <w:szCs w:val="22"/>
-        </w:rPr>
-        <w:t xml:space="preserve">SR, </w:t>
-      </w:r>
-      <w:r>
-        <w:rPr>
-          <w:rFonts w:ascii="Arial" w:hAnsi="Arial" w:cs="Arial"/>
-          <w:b/>
-          <w:sz w:val="22"/>
-          <w:szCs w:val="22"/>
-        </w:rPr>
-        <w:t>Hennings AC</w:t>
-      </w:r>
-      <w:r>
-        <w:rPr>
-          <w:rFonts w:ascii="Arial" w:hAnsi="Arial" w:cs="Arial"/>
-          <w:bCs/>
-          <w:sz w:val="22"/>
-          <w:szCs w:val="22"/>
-        </w:rPr>
-        <w:t>, Azar</w:t>
-      </w:r>
-      <w:r>
-        <w:rPr>
-          <w:rFonts w:ascii="Arial" w:hAnsi="Arial" w:cs="Arial"/>
-          <w:bCs/>
-          <w:sz w:val="22"/>
-          <w:szCs w:val="22"/>
-        </w:rPr>
-        <w:t xml:space="preserve"> </w:t>
-      </w:r>
-      <w:r>
-        <w:rPr>
-          <w:rFonts w:ascii="Arial" w:hAnsi="Arial" w:cs="Arial"/>
-          <w:bCs/>
-          <w:sz w:val="22"/>
-          <w:szCs w:val="22"/>
-        </w:rPr>
-        <w:t>AA, Bibb</w:t>
-      </w:r>
-      <w:r>
-        <w:rPr>
-          <w:rFonts w:ascii="Arial" w:hAnsi="Arial" w:cs="Arial"/>
-          <w:bCs/>
-          <w:sz w:val="22"/>
-          <w:szCs w:val="22"/>
-        </w:rPr>
-        <w:t xml:space="preserve"> </w:t>
-      </w:r>
-      <w:r>
-        <w:rPr>
-          <w:rFonts w:ascii="Arial" w:hAnsi="Arial" w:cs="Arial"/>
-          <w:bCs/>
-          <w:sz w:val="22"/>
-          <w:szCs w:val="22"/>
-        </w:rPr>
-        <w:t>SA, Nemeroff</w:t>
-      </w:r>
-      <w:r>
-        <w:rPr>
-          <w:rFonts w:ascii="Arial" w:hAnsi="Arial" w:cs="Arial"/>
-          <w:bCs/>
-          <w:sz w:val="22"/>
-          <w:szCs w:val="22"/>
-        </w:rPr>
-        <w:t xml:space="preserve"> </w:t>
-      </w:r>
-      <w:r>
-        <w:rPr>
-          <w:rFonts w:ascii="Arial" w:hAnsi="Arial" w:cs="Arial"/>
-          <w:bCs/>
-          <w:sz w:val="22"/>
-          <w:szCs w:val="22"/>
-        </w:rPr>
-        <w:t>CB, Cisler</w:t>
-      </w:r>
-      <w:r>
-        <w:rPr>
-          <w:rFonts w:ascii="Arial" w:hAnsi="Arial" w:cs="Arial"/>
-          <w:bCs/>
-          <w:sz w:val="22"/>
-          <w:szCs w:val="22"/>
-        </w:rPr>
-        <w:t xml:space="preserve"> </w:t>
-      </w:r>
-      <w:r>
-        <w:rPr>
-          <w:rFonts w:ascii="Arial" w:hAnsi="Arial" w:cs="Arial"/>
-          <w:bCs/>
-          <w:sz w:val="22"/>
-          <w:szCs w:val="22"/>
-        </w:rPr>
-        <w:t>JM, Lewis-Peacock</w:t>
-      </w:r>
-      <w:r>
-        <w:rPr>
-          <w:rFonts w:ascii="Arial" w:hAnsi="Arial" w:cs="Arial"/>
-          <w:bCs/>
-          <w:sz w:val="22"/>
-          <w:szCs w:val="22"/>
-        </w:rPr>
-        <w:t xml:space="preserve"> </w:t>
-      </w:r>
-      <w:r>
-        <w:rPr>
-          <w:rFonts w:ascii="Arial" w:hAnsi="Arial" w:cs="Arial"/>
-          <w:bCs/>
-          <w:sz w:val="22"/>
-          <w:szCs w:val="22"/>
-        </w:rPr>
-        <w:t>JA, &amp; Dunsmoor</w:t>
-      </w:r>
-      <w:r>
-        <w:rPr>
-          <w:rFonts w:ascii="Arial" w:hAnsi="Arial" w:cs="Arial"/>
-          <w:bCs/>
-          <w:sz w:val="22"/>
-          <w:szCs w:val="22"/>
-        </w:rPr>
-        <w:t xml:space="preserve"> </w:t>
-      </w:r>
-      <w:r>
-        <w:rPr>
-          <w:rFonts w:ascii="Arial" w:hAnsi="Arial" w:cs="Arial"/>
-          <w:bCs/>
-          <w:sz w:val="22"/>
-          <w:szCs w:val="22"/>
-        </w:rPr>
-        <w:t>JE. (</w:t>
-      </w:r>
-      <w:r>
-        <w:rPr>
-          <w:rFonts w:ascii="Arial" w:hAnsi="Arial" w:cs="Arial"/>
-          <w:bCs/>
           <w:i/>
           <w:iCs/>
           <w:sz w:val="22"/>
           <w:szCs w:val="22"/>
         </w:rPr>
-        <w:t>submitted</w:t>
-      </w:r>
-      <w:r>
-        <w:rPr>
-          <w:rFonts w:ascii="Arial" w:hAnsi="Arial" w:cs="Arial"/>
-          <w:bCs/>
-          <w:sz w:val="22"/>
-          <w:szCs w:val="22"/>
-        </w:rPr>
-        <w:t>). Augmenting extinction with counterconditioning strengthens and sustains neural safety representations in PTSD.</w:t>
-      </w:r>
+      </w:pPr>
     </w:p>
     <w:p>
       <w:pPr>
@@ -2536,11 +2651,105 @@
         <w:jc w:val="both"/>
         <w:rPr>
           <w:rFonts w:ascii="Arial" w:hAnsi="Arial" w:cs="Arial"/>
-          <w:b/>
-          <w:sz w:val="22"/>
-          <w:szCs w:val="22"/>
-        </w:rPr>
-      </w:pPr>
+          <w:bCs/>
+          <w:sz w:val="22"/>
+          <w:szCs w:val="22"/>
+        </w:rPr>
+      </w:pPr>
+      <w:r>
+        <w:rPr>
+          <w:rFonts w:ascii="Arial" w:hAnsi="Arial" w:cs="Arial"/>
+          <w:bCs/>
+          <w:sz w:val="22"/>
+          <w:szCs w:val="22"/>
+        </w:rPr>
+        <w:t xml:space="preserve">Laing PAF, </w:t>
+      </w:r>
+      <w:r>
+        <w:rPr>
+          <w:rFonts w:ascii="Arial" w:hAnsi="Arial" w:cs="Arial"/>
+          <w:b/>
+          <w:sz w:val="22"/>
+          <w:szCs w:val="22"/>
+        </w:rPr>
+        <w:t>Hennings AC</w:t>
+      </w:r>
+      <w:r>
+        <w:rPr>
+          <w:rFonts w:ascii="Arial" w:hAnsi="Arial" w:cs="Arial"/>
+          <w:b/>
+          <w:sz w:val="22"/>
+          <w:szCs w:val="22"/>
+        </w:rPr>
+        <w:t xml:space="preserve">, </w:t>
+      </w:r>
+      <w:r>
+        <w:rPr>
+          <w:rFonts w:ascii="Arial" w:hAnsi="Arial" w:cs="Arial"/>
+          <w:bCs/>
+          <w:sz w:val="22"/>
+          <w:szCs w:val="22"/>
+        </w:rPr>
+        <w:t>Cooper SE, &amp; Dunsmoor JE. (</w:t>
+      </w:r>
+      <w:r>
+        <w:rPr>
+          <w:rFonts w:ascii="Arial" w:hAnsi="Arial" w:cs="Arial"/>
+          <w:bCs/>
+          <w:i/>
+          <w:iCs/>
+          <w:sz w:val="22"/>
+          <w:szCs w:val="22"/>
+        </w:rPr>
+        <w:t>submitted</w:t>
+      </w:r>
+      <w:r>
+        <w:rPr>
+          <w:rFonts w:ascii="Arial" w:hAnsi="Arial" w:cs="Arial"/>
+          <w:bCs/>
+          <w:sz w:val="22"/>
+          <w:szCs w:val="22"/>
+        </w:rPr>
+        <w:t xml:space="preserve">). </w:t>
+      </w:r>
+      <w:r>
+        <w:rPr>
+          <w:rFonts w:ascii="Arial" w:hAnsi="Arial" w:cs="Arial"/>
+          <w:bCs/>
+          <w:sz w:val="22"/>
+          <w:szCs w:val="22"/>
+        </w:rPr>
+        <w:t xml:space="preserve">Emotional Learning Selectively Distorts the Temporal Organization of Memory: </w:t>
+      </w:r>
+      <w:proofErr w:type="gramStart"/>
+      <w:r>
+        <w:rPr>
+          <w:rFonts w:ascii="Arial" w:hAnsi="Arial" w:cs="Arial"/>
+          <w:bCs/>
+          <w:sz w:val="22"/>
+          <w:szCs w:val="22"/>
+        </w:rPr>
+        <w:t>a</w:t>
+      </w:r>
+      <w:proofErr w:type="gramEnd"/>
+      <w:r>
+        <w:rPr>
+          <w:rFonts w:ascii="Arial" w:hAnsi="Arial" w:cs="Arial"/>
+          <w:bCs/>
+          <w:sz w:val="22"/>
+          <w:szCs w:val="22"/>
+        </w:rPr>
+        <w:t xml:space="preserve"> Quantitative Synthesis</w:t>
+      </w:r>
+      <w:r>
+        <w:rPr>
+          <w:rFonts w:ascii="Arial" w:hAnsi="Arial" w:cs="Arial"/>
+          <w:bCs/>
+          <w:sz w:val="22"/>
+          <w:szCs w:val="22"/>
+        </w:rPr>
+        <w:t>.</w:t>
+      </w:r>
     </w:p>
     <w:p>
       <w:pPr>
@@ -2548,6 +2757,18 @@
         <w:jc w:val="both"/>
         <w:rPr>
           <w:rFonts w:ascii="Arial" w:hAnsi="Arial" w:cs="Arial"/>
+          <w:b/>
+          <w:sz w:val="22"/>
+          <w:szCs w:val="22"/>
+        </w:rPr>
+      </w:pPr>
+    </w:p>
+    <w:p>
+      <w:pPr>
+        <w:ind w:left="630" w:hanging="630"/>
+        <w:jc w:val="both"/>
+        <w:rPr>
+          <w:rFonts w:ascii="Arial" w:hAnsi="Arial" w:cs="Arial"/>
           <w:bCs/>
           <w:i/>
           <w:iCs/>
@@ -2580,7 +2801,16 @@
           <w:sz w:val="22"/>
           <w:szCs w:val="22"/>
         </w:rPr>
-        <w:t xml:space="preserve">Norman KA. Enhancing inhibitory control of memory via real-time fMRI neurofeedback. </w:t>
+        <w:t xml:space="preserve">Norman KA. </w:t>
+      </w:r>
+      <w:r>
+        <w:rPr>
+          <w:rFonts w:ascii="Arial" w:hAnsi="Arial" w:cs="Arial"/>
+          <w:bCs/>
+          <w:sz w:val="22"/>
+          <w:szCs w:val="22"/>
+        </w:rPr>
+        <w:t>(</w:t>
       </w:r>
       <w:r>
         <w:rPr>
@@ -2591,7 +2821,25 @@
           <w:sz w:val="22"/>
           <w:szCs w:val="22"/>
         </w:rPr>
-        <w:t>In prep.</w:t>
+        <w:t>in prep</w:t>
+      </w:r>
+      <w:r>
+        <w:rPr>
+          <w:rFonts w:ascii="Arial" w:hAnsi="Arial" w:cs="Arial"/>
+          <w:bCs/>
+          <w:sz w:val="22"/>
+          <w:szCs w:val="22"/>
+        </w:rPr>
+        <w:t xml:space="preserve">). </w:t>
+      </w:r>
+      <w:r>
+        <w:rPr>
+          <w:rFonts w:ascii="Arial" w:hAnsi="Arial" w:cs="Arial"/>
+          <w:bCs/>
+          <w:sz w:val="22"/>
+          <w:szCs w:val="22"/>
+        </w:rPr>
+        <w:t>Enhancing inhibitory control of memory via real-time fMRI neurofeedback.</w:t>
       </w:r>
     </w:p>
     <w:p>
@@ -2601,6 +2849,8 @@
         <w:rPr>
           <w:rFonts w:ascii="Arial" w:hAnsi="Arial" w:cs="Arial"/>
           <w:bCs/>
+          <w:i/>
+          <w:iCs/>
           <w:sz w:val="22"/>
           <w:szCs w:val="22"/>
         </w:rPr>
@@ -2613,38 +2863,222 @@
         <w:rPr>
           <w:rFonts w:ascii="Arial" w:hAnsi="Arial" w:cs="Arial"/>
           <w:bCs/>
+          <w:sz w:val="22"/>
+          <w:szCs w:val="22"/>
+        </w:rPr>
+      </w:pPr>
+      <w:r>
+        <w:rPr>
+          <w:rFonts w:ascii="Arial" w:hAnsi="Arial" w:cs="Arial"/>
+          <w:bCs/>
+          <w:sz w:val="22"/>
+          <w:szCs w:val="22"/>
+        </w:rPr>
+        <w:t>Chandrasekhar</w:t>
+      </w:r>
+      <w:r>
+        <w:rPr>
+          <w:rFonts w:ascii="Arial" w:hAnsi="Arial" w:cs="Arial"/>
+          <w:bCs/>
+          <w:sz w:val="22"/>
+          <w:szCs w:val="22"/>
+        </w:rPr>
+        <w:t xml:space="preserve"> D</w:t>
+      </w:r>
+      <w:r>
+        <w:rPr>
+          <w:rFonts w:ascii="Arial" w:hAnsi="Arial" w:cs="Arial"/>
+          <w:bCs/>
+          <w:sz w:val="22"/>
+          <w:szCs w:val="22"/>
+        </w:rPr>
+        <w:t xml:space="preserve">, </w:t>
+      </w:r>
+      <w:r>
+        <w:rPr>
+          <w:rFonts w:ascii="Arial" w:hAnsi="Arial" w:cs="Arial"/>
+          <w:b/>
+          <w:sz w:val="22"/>
+          <w:szCs w:val="22"/>
+        </w:rPr>
+        <w:t>Hennings</w:t>
+      </w:r>
+      <w:r>
+        <w:rPr>
+          <w:rFonts w:ascii="Arial" w:hAnsi="Arial" w:cs="Arial"/>
+          <w:b/>
+          <w:sz w:val="22"/>
+          <w:szCs w:val="22"/>
+        </w:rPr>
+        <w:t xml:space="preserve"> AC</w:t>
+      </w:r>
+      <w:r>
+        <w:rPr>
+          <w:rFonts w:ascii="Arial" w:hAnsi="Arial" w:cs="Arial"/>
+          <w:bCs/>
+          <w:sz w:val="22"/>
+          <w:szCs w:val="22"/>
+        </w:rPr>
+        <w:t>, Niv</w:t>
+      </w:r>
+      <w:r>
+        <w:rPr>
+          <w:rFonts w:ascii="Arial" w:hAnsi="Arial" w:cs="Arial"/>
+          <w:bCs/>
+          <w:sz w:val="22"/>
+          <w:szCs w:val="22"/>
+        </w:rPr>
+        <w:t xml:space="preserve"> Y,</w:t>
+      </w:r>
+      <w:r>
+        <w:rPr>
+          <w:rFonts w:ascii="Arial" w:hAnsi="Arial" w:cs="Arial"/>
+          <w:bCs/>
+          <w:sz w:val="22"/>
+          <w:szCs w:val="22"/>
+        </w:rPr>
+        <w:t xml:space="preserve"> &amp; </w:t>
+      </w:r>
+      <w:proofErr w:type="spellStart"/>
+      <w:r>
+        <w:rPr>
+          <w:rFonts w:ascii="Arial" w:hAnsi="Arial" w:cs="Arial"/>
+          <w:bCs/>
+          <w:sz w:val="22"/>
+          <w:szCs w:val="22"/>
+        </w:rPr>
+        <w:t>Berwian</w:t>
+      </w:r>
+      <w:proofErr w:type="spellEnd"/>
+      <w:r>
+        <w:rPr>
+          <w:rFonts w:ascii="Arial" w:hAnsi="Arial" w:cs="Arial"/>
+          <w:bCs/>
+          <w:sz w:val="22"/>
+          <w:szCs w:val="22"/>
+        </w:rPr>
+        <w:t xml:space="preserve"> I. </w:t>
+      </w:r>
+      <w:r>
+        <w:rPr>
+          <w:rFonts w:ascii="Arial" w:hAnsi="Arial" w:cs="Arial"/>
+          <w:bCs/>
           <w:i/>
           <w:iCs/>
           <w:sz w:val="22"/>
           <w:szCs w:val="22"/>
         </w:rPr>
-      </w:pPr>
-      <w:r>
-        <w:rPr>
-          <w:rFonts w:ascii="Arial" w:hAnsi="Arial" w:cs="Arial"/>
-          <w:bCs/>
-          <w:sz w:val="22"/>
-          <w:szCs w:val="22"/>
-        </w:rPr>
-        <w:t>Brooks PP</w:t>
-      </w:r>
-      <w:r>
-        <w:rPr>
-          <w:rFonts w:ascii="Arial" w:hAnsi="Arial" w:cs="Arial"/>
-          <w:bCs/>
-          <w:sz w:val="22"/>
-          <w:szCs w:val="22"/>
-        </w:rPr>
-        <w:t>*</w:t>
-      </w:r>
-      <w:r>
-        <w:rPr>
-          <w:rFonts w:ascii="Arial" w:hAnsi="Arial" w:cs="Arial"/>
-          <w:bCs/>
-          <w:sz w:val="22"/>
-          <w:szCs w:val="22"/>
-        </w:rPr>
-        <w:t>,</w:t>
+        <w:t>(in prep)</w:t>
+      </w:r>
+      <w:r>
+        <w:rPr>
+          <w:rFonts w:ascii="Arial" w:hAnsi="Arial" w:cs="Arial"/>
+          <w:bCs/>
+          <w:sz w:val="22"/>
+          <w:szCs w:val="22"/>
+        </w:rPr>
+        <w:t>. S</w:t>
+      </w:r>
+      <w:r>
+        <w:rPr>
+          <w:rFonts w:ascii="Arial" w:hAnsi="Arial" w:cs="Arial"/>
+          <w:bCs/>
+          <w:sz w:val="22"/>
+          <w:szCs w:val="22"/>
+        </w:rPr>
+        <w:t>elective maintenance of adverse events may explain conditioning phenomena attributed to fear generalization</w:t>
+      </w:r>
+      <w:r>
+        <w:rPr>
+          <w:rFonts w:ascii="Arial" w:hAnsi="Arial" w:cs="Arial"/>
+          <w:bCs/>
+          <w:sz w:val="22"/>
+          <w:szCs w:val="22"/>
+        </w:rPr>
+        <w:t>.</w:t>
+      </w:r>
+    </w:p>
+    <w:p>
+      <w:pPr>
+        <w:ind w:left="630" w:hanging="630"/>
+        <w:jc w:val="both"/>
+        <w:rPr>
+          <w:rFonts w:ascii="Arial" w:hAnsi="Arial" w:cs="Arial"/>
+          <w:bCs/>
+          <w:sz w:val="22"/>
+          <w:szCs w:val="22"/>
+        </w:rPr>
+      </w:pPr>
+    </w:p>
+    <w:p>
+      <w:pPr>
+        <w:rPr>
+          <w:rFonts w:ascii="Arial" w:hAnsi="Arial" w:cs="Arial"/>
+          <w:b/>
+          <w:color w:val="000000"/>
+          <w:sz w:val="22"/>
+          <w:szCs w:val="22"/>
+        </w:rPr>
+      </w:pPr>
+    </w:p>
+    <w:p>
+      <w:pPr>
+        <w:rPr>
+          <w:rFonts w:ascii="Arial" w:hAnsi="Arial" w:cs="Arial"/>
+          <w:b/>
+          <w:color w:val="000000"/>
+          <w:sz w:val="22"/>
+          <w:szCs w:val="22"/>
+        </w:rPr>
+      </w:pPr>
+      <w:r>
+        <w:rPr>
+          <w:rFonts w:ascii="Arial" w:hAnsi="Arial" w:cs="Arial"/>
+          <w:b/>
+          <w:color w:val="000000"/>
+          <w:sz w:val="22"/>
+          <w:szCs w:val="22"/>
+        </w:rPr>
+        <w:t>FELLOWSHIPS, HONORS, &amp; AWARDS</w:t>
+      </w:r>
+    </w:p>
+    <w:p>
+      <w:pPr>
+        <w:rPr>
+          <w:rFonts w:ascii="Arial" w:hAnsi="Arial" w:cs="Arial"/>
+          <w:b/>
+          <w:color w:val="000000"/>
+          <w:sz w:val="22"/>
+          <w:szCs w:val="22"/>
+        </w:rPr>
+      </w:pPr>
+    </w:p>
+    <w:p>
+      <w:pPr>
+        <w:rPr>
+          <w:rFonts w:ascii="Arial" w:hAnsi="Arial" w:cs="Arial"/>
+          <w:bCs/>
+          <w:sz w:val="22"/>
+          <w:szCs w:val="22"/>
+        </w:rPr>
+      </w:pPr>
+      <w:r>
+        <w:rPr>
+          <w:rFonts w:ascii="Arial" w:hAnsi="Arial" w:cs="Arial"/>
+          <w:bCs/>
+          <w:sz w:val="22"/>
+          <w:szCs w:val="22"/>
+        </w:rPr>
+        <w:t>202</w:t>
+      </w:r>
+      <w:r>
+        <w:rPr>
+          <w:rFonts w:ascii="Arial" w:hAnsi="Arial" w:cs="Arial"/>
+          <w:bCs/>
+          <w:sz w:val="22"/>
+          <w:szCs w:val="22"/>
+        </w:rPr>
+        <w:t>5</w:t>
       </w:r>
       <w:r>
         <w:rPr>
@@ -2655,25 +3089,531 @@
         </w:rPr>
         <w:t xml:space="preserve"> </w:t>
       </w:r>
-      <w:r>
-        <w:rPr>
-          <w:rFonts w:ascii="Arial" w:hAnsi="Arial" w:cs="Arial"/>
-          <w:b/>
-          <w:sz w:val="22"/>
-          <w:szCs w:val="22"/>
-        </w:rPr>
-        <w:t>Hennings AC*</w:t>
-      </w:r>
-      <w:r>
-        <w:rPr>
-          <w:rFonts w:ascii="Arial" w:hAnsi="Arial" w:cs="Arial"/>
-          <w:bCs/>
-          <w:sz w:val="22"/>
-          <w:szCs w:val="22"/>
-        </w:rPr>
-        <w:t xml:space="preserve">, Guzman BA, Norman KA^, &amp; Ritchey M^. Eye movements reveal the cognitive dynamics supporting successful memory suppression. </w:t>
-      </w:r>
-      <w:r>
+      <w:proofErr w:type="gramStart"/>
+      <w:r>
+        <w:rPr>
+          <w:rFonts w:ascii="Arial" w:hAnsi="Arial" w:cs="Arial"/>
+          <w:bCs/>
+          <w:sz w:val="22"/>
+          <w:szCs w:val="22"/>
+        </w:rPr>
+        <w:t xml:space="preserve">–  </w:t>
+      </w:r>
+      <w:r>
+        <w:rPr>
+          <w:rFonts w:ascii="Arial" w:hAnsi="Arial" w:cs="Arial"/>
+          <w:bCs/>
+          <w:sz w:val="22"/>
+          <w:szCs w:val="22"/>
+        </w:rPr>
+        <w:tab/>
+      </w:r>
+      <w:proofErr w:type="gramEnd"/>
+      <w:r>
+        <w:rPr>
+          <w:rFonts w:ascii="Arial" w:hAnsi="Arial" w:cs="Arial"/>
+          <w:bCs/>
+          <w:sz w:val="22"/>
+          <w:szCs w:val="22"/>
+        </w:rPr>
+        <w:tab/>
+        <w:t xml:space="preserve">Individual NIH </w:t>
+      </w:r>
+      <w:r>
+        <w:rPr>
+          <w:rFonts w:ascii="Arial" w:hAnsi="Arial" w:cs="Arial"/>
+          <w:bCs/>
+          <w:sz w:val="22"/>
+          <w:szCs w:val="22"/>
+        </w:rPr>
+        <w:t xml:space="preserve">Postdoctoral </w:t>
+      </w:r>
+      <w:r>
+        <w:rPr>
+          <w:rFonts w:ascii="Arial" w:hAnsi="Arial" w:cs="Arial"/>
+          <w:bCs/>
+          <w:sz w:val="22"/>
+          <w:szCs w:val="22"/>
+        </w:rPr>
+        <w:t>Fellowship (NRSA) – F3</w:t>
+      </w:r>
+      <w:r>
+        <w:rPr>
+          <w:rFonts w:ascii="Arial" w:hAnsi="Arial" w:cs="Arial"/>
+          <w:bCs/>
+          <w:sz w:val="22"/>
+          <w:szCs w:val="22"/>
+        </w:rPr>
+        <w:t>2</w:t>
+      </w:r>
+      <w:r>
+        <w:rPr>
+          <w:rFonts w:ascii="Arial" w:hAnsi="Arial" w:cs="Arial"/>
+          <w:bCs/>
+          <w:sz w:val="22"/>
+          <w:szCs w:val="22"/>
+        </w:rPr>
+        <w:t xml:space="preserve"> MH</w:t>
+      </w:r>
+      <w:r>
+        <w:rPr>
+          <w:rFonts w:ascii="Arial" w:hAnsi="Arial" w:cs="Arial"/>
+          <w:bCs/>
+          <w:sz w:val="22"/>
+          <w:szCs w:val="22"/>
+        </w:rPr>
+        <w:t>140486</w:t>
+      </w:r>
+    </w:p>
+    <w:p>
+      <w:pPr>
+        <w:rPr>
+          <w:rFonts w:ascii="Arial" w:hAnsi="Arial" w:cs="Arial"/>
+          <w:bCs/>
+          <w:sz w:val="22"/>
+          <w:szCs w:val="22"/>
+        </w:rPr>
+      </w:pPr>
+      <w:r>
+        <w:rPr>
+          <w:rFonts w:ascii="Arial" w:hAnsi="Arial" w:cs="Arial"/>
+          <w:bCs/>
+          <w:sz w:val="22"/>
+          <w:szCs w:val="22"/>
+        </w:rPr>
+        <w:t xml:space="preserve">2020 – 2022 </w:t>
+      </w:r>
+      <w:r>
+        <w:rPr>
+          <w:rFonts w:ascii="Arial" w:hAnsi="Arial" w:cs="Arial"/>
+          <w:bCs/>
+          <w:sz w:val="22"/>
+          <w:szCs w:val="22"/>
+        </w:rPr>
+        <w:tab/>
+      </w:r>
+      <w:r>
+        <w:rPr>
+          <w:rFonts w:ascii="Arial" w:hAnsi="Arial" w:cs="Arial"/>
+          <w:bCs/>
+          <w:sz w:val="22"/>
+          <w:szCs w:val="22"/>
+        </w:rPr>
+        <w:tab/>
+        <w:t>Individual NIH Predoctoral Fellowship (NRSA) – F31 MH124360</w:t>
+      </w:r>
+    </w:p>
+    <w:p>
+      <w:pPr>
+        <w:rPr>
+          <w:rFonts w:ascii="Arial" w:hAnsi="Arial" w:cs="Arial"/>
+          <w:bCs/>
+          <w:sz w:val="22"/>
+          <w:szCs w:val="22"/>
+        </w:rPr>
+      </w:pPr>
+      <w:r>
+        <w:rPr>
+          <w:rFonts w:ascii="Arial" w:hAnsi="Arial" w:cs="Arial"/>
+          <w:bCs/>
+          <w:sz w:val="22"/>
+          <w:szCs w:val="22"/>
+        </w:rPr>
+        <w:t>2020</w:t>
+      </w:r>
+      <w:r>
+        <w:rPr>
+          <w:rFonts w:ascii="Arial" w:hAnsi="Arial" w:cs="Arial"/>
+          <w:bCs/>
+          <w:sz w:val="22"/>
+          <w:szCs w:val="22"/>
+        </w:rPr>
+        <w:tab/>
+      </w:r>
+      <w:r>
+        <w:rPr>
+          <w:rFonts w:ascii="Arial" w:hAnsi="Arial" w:cs="Arial"/>
+          <w:bCs/>
+          <w:sz w:val="22"/>
+          <w:szCs w:val="22"/>
+        </w:rPr>
+        <w:tab/>
+      </w:r>
+      <w:r>
+        <w:rPr>
+          <w:rFonts w:ascii="Arial" w:hAnsi="Arial" w:cs="Arial"/>
+          <w:bCs/>
+          <w:sz w:val="22"/>
+          <w:szCs w:val="22"/>
+        </w:rPr>
+        <w:tab/>
+        <w:t>Graduate School Summer Fellowship, UT Austin</w:t>
+      </w:r>
+    </w:p>
+    <w:p>
+      <w:pPr>
+        <w:rPr>
+          <w:rFonts w:ascii="Arial" w:hAnsi="Arial" w:cs="Arial"/>
+          <w:bCs/>
+          <w:sz w:val="22"/>
+          <w:szCs w:val="22"/>
+        </w:rPr>
+      </w:pPr>
+      <w:r>
+        <w:rPr>
+          <w:rFonts w:ascii="Arial" w:hAnsi="Arial" w:cs="Arial"/>
+          <w:bCs/>
+          <w:sz w:val="22"/>
+          <w:szCs w:val="22"/>
+        </w:rPr>
+        <w:t>2019</w:t>
+      </w:r>
+      <w:r>
+        <w:rPr>
+          <w:rFonts w:ascii="Arial" w:hAnsi="Arial" w:cs="Arial"/>
+          <w:bCs/>
+          <w:sz w:val="22"/>
+          <w:szCs w:val="22"/>
+        </w:rPr>
+        <w:tab/>
+      </w:r>
+      <w:r>
+        <w:rPr>
+          <w:rFonts w:ascii="Arial" w:hAnsi="Arial" w:cs="Arial"/>
+          <w:bCs/>
+          <w:sz w:val="22"/>
+          <w:szCs w:val="22"/>
+        </w:rPr>
+        <w:tab/>
+      </w:r>
+      <w:r>
+        <w:rPr>
+          <w:rFonts w:ascii="Arial" w:hAnsi="Arial" w:cs="Arial"/>
+          <w:bCs/>
+          <w:sz w:val="22"/>
+          <w:szCs w:val="22"/>
+        </w:rPr>
+        <w:tab/>
+        <w:t>Big Data in Neuroscience Workshop Trainee Travel Award, UM Ann Arbor</w:t>
+      </w:r>
+    </w:p>
+    <w:p>
+      <w:pPr>
+        <w:rPr>
+          <w:rFonts w:ascii="Arial" w:hAnsi="Arial" w:cs="Arial"/>
+          <w:bCs/>
+          <w:sz w:val="22"/>
+          <w:szCs w:val="22"/>
+        </w:rPr>
+      </w:pPr>
+      <w:r>
+        <w:rPr>
+          <w:rFonts w:ascii="Arial" w:hAnsi="Arial" w:cs="Arial"/>
+          <w:bCs/>
+          <w:sz w:val="22"/>
+          <w:szCs w:val="22"/>
+        </w:rPr>
+        <w:t>2019</w:t>
+      </w:r>
+      <w:r>
+        <w:rPr>
+          <w:rFonts w:ascii="Arial" w:hAnsi="Arial" w:cs="Arial"/>
+          <w:bCs/>
+          <w:sz w:val="22"/>
+          <w:szCs w:val="22"/>
+        </w:rPr>
+        <w:tab/>
+      </w:r>
+      <w:r>
+        <w:rPr>
+          <w:rFonts w:ascii="Arial" w:hAnsi="Arial" w:cs="Arial"/>
+          <w:bCs/>
+          <w:sz w:val="22"/>
+          <w:szCs w:val="22"/>
+        </w:rPr>
+        <w:tab/>
+      </w:r>
+      <w:r>
+        <w:rPr>
+          <w:rFonts w:ascii="Arial" w:hAnsi="Arial" w:cs="Arial"/>
+          <w:bCs/>
+          <w:sz w:val="22"/>
+          <w:szCs w:val="22"/>
+        </w:rPr>
+        <w:tab/>
+        <w:t>Wisconsin Symposium on Emotion Trainee Travel Award, UW Madison</w:t>
+      </w:r>
+      <w:r>
+        <w:rPr>
+          <w:rFonts w:ascii="Arial" w:hAnsi="Arial" w:cs="Arial"/>
+          <w:b/>
+          <w:sz w:val="22"/>
+          <w:szCs w:val="22"/>
+        </w:rPr>
+        <w:t xml:space="preserve"> </w:t>
+      </w:r>
+    </w:p>
+    <w:p>
+      <w:pPr>
+        <w:rPr>
+          <w:rFonts w:ascii="Arial" w:hAnsi="Arial" w:cs="Arial"/>
+          <w:sz w:val="22"/>
+          <w:szCs w:val="22"/>
+        </w:rPr>
+      </w:pPr>
+      <w:r>
+        <w:rPr>
+          <w:rFonts w:ascii="Arial" w:hAnsi="Arial" w:cs="Arial"/>
+          <w:bCs/>
+          <w:sz w:val="22"/>
+          <w:szCs w:val="22"/>
+        </w:rPr>
+        <w:t>2018</w:t>
+      </w:r>
+      <w:r>
+        <w:rPr>
+          <w:rFonts w:ascii="Arial" w:hAnsi="Arial" w:cs="Arial"/>
+          <w:bCs/>
+          <w:sz w:val="22"/>
+          <w:szCs w:val="22"/>
+        </w:rPr>
+        <w:tab/>
+      </w:r>
+      <w:r>
+        <w:rPr>
+          <w:rFonts w:ascii="Arial" w:hAnsi="Arial" w:cs="Arial"/>
+          <w:bCs/>
+          <w:sz w:val="22"/>
+          <w:szCs w:val="22"/>
+        </w:rPr>
+        <w:tab/>
+      </w:r>
+      <w:r>
+        <w:rPr>
+          <w:rFonts w:ascii="Arial" w:hAnsi="Arial" w:cs="Arial"/>
+          <w:bCs/>
+          <w:sz w:val="22"/>
+          <w:szCs w:val="22"/>
+        </w:rPr>
+        <w:tab/>
+      </w:r>
+      <w:r>
+        <w:rPr>
+          <w:rFonts w:ascii="Arial" w:hAnsi="Arial" w:cs="Arial"/>
+          <w:sz w:val="22"/>
+          <w:szCs w:val="22"/>
+        </w:rPr>
+        <w:t>Office of Graduate Studies Professional Development Award, UT Austin</w:t>
+      </w:r>
+    </w:p>
+    <w:p>
+      <w:pPr>
+        <w:rPr>
+          <w:rFonts w:ascii="Arial" w:hAnsi="Arial" w:cs="Arial"/>
+          <w:bCs/>
+          <w:sz w:val="22"/>
+          <w:szCs w:val="22"/>
+        </w:rPr>
+      </w:pPr>
+      <w:r>
+        <w:rPr>
+          <w:rFonts w:ascii="Arial" w:hAnsi="Arial" w:cs="Arial"/>
+          <w:bCs/>
+          <w:sz w:val="22"/>
+          <w:szCs w:val="22"/>
+        </w:rPr>
+        <w:t>2015</w:t>
+      </w:r>
+      <w:r>
+        <w:rPr>
+          <w:rFonts w:ascii="Arial" w:hAnsi="Arial" w:cs="Arial"/>
+          <w:bCs/>
+          <w:sz w:val="22"/>
+          <w:szCs w:val="22"/>
+        </w:rPr>
+        <w:tab/>
+      </w:r>
+      <w:r>
+        <w:rPr>
+          <w:rFonts w:ascii="Arial" w:hAnsi="Arial" w:cs="Arial"/>
+          <w:bCs/>
+          <w:sz w:val="22"/>
+          <w:szCs w:val="22"/>
+        </w:rPr>
+        <w:tab/>
+      </w:r>
+      <w:r>
+        <w:rPr>
+          <w:rFonts w:ascii="Arial" w:hAnsi="Arial" w:cs="Arial"/>
+          <w:bCs/>
+          <w:sz w:val="22"/>
+          <w:szCs w:val="22"/>
+        </w:rPr>
+        <w:tab/>
+        <w:t>Charles Center Summer Scholarship, W&amp;M</w:t>
+      </w:r>
+    </w:p>
+    <w:p>
+      <w:pPr>
+        <w:rPr>
+          <w:rFonts w:ascii="Arial" w:hAnsi="Arial" w:cs="Arial"/>
+          <w:bCs/>
+          <w:sz w:val="22"/>
+          <w:szCs w:val="22"/>
+        </w:rPr>
+      </w:pPr>
+      <w:r>
+        <w:rPr>
+          <w:rFonts w:ascii="Arial" w:hAnsi="Arial" w:cs="Arial"/>
+          <w:sz w:val="22"/>
+          <w:szCs w:val="22"/>
+        </w:rPr>
+        <w:t>2013</w:t>
+      </w:r>
+      <w:r>
+        <w:rPr>
+          <w:rFonts w:ascii="Arial" w:hAnsi="Arial" w:cs="Arial"/>
+          <w:b/>
+          <w:bCs/>
+          <w:sz w:val="22"/>
+          <w:szCs w:val="22"/>
+        </w:rPr>
+        <w:tab/>
+      </w:r>
+      <w:r>
+        <w:rPr>
+          <w:rFonts w:ascii="Arial" w:hAnsi="Arial" w:cs="Arial"/>
+          <w:b/>
+          <w:bCs/>
+          <w:sz w:val="22"/>
+          <w:szCs w:val="22"/>
+        </w:rPr>
+        <w:tab/>
+      </w:r>
+      <w:r>
+        <w:rPr>
+          <w:rFonts w:ascii="Arial" w:hAnsi="Arial" w:cs="Arial"/>
+          <w:b/>
+          <w:bCs/>
+          <w:sz w:val="22"/>
+          <w:szCs w:val="22"/>
+        </w:rPr>
+        <w:tab/>
+      </w:r>
+      <w:r>
+        <w:rPr>
+          <w:rFonts w:ascii="Arial" w:hAnsi="Arial" w:cs="Arial"/>
+          <w:sz w:val="22"/>
+          <w:szCs w:val="22"/>
+        </w:rPr>
+        <w:t>HHMI Freshman Research Award, W&amp;M</w:t>
+      </w:r>
+    </w:p>
+    <w:p>
+      <w:pPr>
+        <w:jc w:val="both"/>
+        <w:rPr>
+          <w:rFonts w:ascii="Arial" w:hAnsi="Arial" w:cs="Arial"/>
+          <w:b/>
+          <w:color w:val="000000"/>
+          <w:sz w:val="22"/>
+          <w:szCs w:val="22"/>
+        </w:rPr>
+      </w:pPr>
+    </w:p>
+    <w:p>
+      <w:pPr>
+        <w:jc w:val="both"/>
+        <w:rPr>
+          <w:rFonts w:ascii="Arial" w:hAnsi="Arial" w:cs="Arial"/>
+          <w:b/>
+          <w:color w:val="000000"/>
+          <w:sz w:val="22"/>
+          <w:szCs w:val="22"/>
+        </w:rPr>
+      </w:pPr>
+      <w:r>
+        <w:rPr>
+          <w:rFonts w:ascii="Arial" w:hAnsi="Arial" w:cs="Arial"/>
+          <w:b/>
+          <w:color w:val="000000"/>
+          <w:sz w:val="22"/>
+          <w:szCs w:val="22"/>
+        </w:rPr>
+        <w:t>SELECTED PRESENTATIONS AND INVITED TALKS</w:t>
+      </w:r>
+    </w:p>
+    <w:p>
+      <w:pPr>
+        <w:jc w:val="both"/>
+        <w:rPr>
+          <w:rFonts w:ascii="Arial" w:hAnsi="Arial" w:cs="Arial"/>
+          <w:bCs/>
+          <w:sz w:val="22"/>
+          <w:szCs w:val="22"/>
+        </w:rPr>
+      </w:pPr>
+      <w:r>
+        <w:rPr>
+          <w:rFonts w:ascii="Arial" w:hAnsi="Arial" w:cs="Arial"/>
+          <w:bCs/>
+          <w:sz w:val="22"/>
+          <w:szCs w:val="22"/>
+        </w:rPr>
+        <w:t>I</w:t>
+      </w:r>
+      <w:r>
+        <w:rPr>
+          <w:rFonts w:ascii="Arial" w:hAnsi="Arial" w:cs="Arial"/>
+          <w:bCs/>
+          <w:sz w:val="22"/>
+          <w:szCs w:val="22"/>
+        </w:rPr>
+        <w:t xml:space="preserve">ncludes </w:t>
+      </w:r>
+      <w:r>
+        <w:rPr>
+          <w:rFonts w:ascii="Arial" w:hAnsi="Arial" w:cs="Arial"/>
+          <w:bCs/>
+          <w:sz w:val="22"/>
+          <w:szCs w:val="22"/>
+        </w:rPr>
+        <w:t xml:space="preserve">only </w:t>
+      </w:r>
+      <w:r>
+        <w:rPr>
+          <w:rFonts w:ascii="Arial" w:hAnsi="Arial" w:cs="Arial"/>
+          <w:bCs/>
+          <w:sz w:val="22"/>
+          <w:szCs w:val="22"/>
+        </w:rPr>
+        <w:t>items</w:t>
+      </w:r>
+      <w:r>
+        <w:rPr>
+          <w:rFonts w:ascii="Arial" w:hAnsi="Arial" w:cs="Arial"/>
+          <w:bCs/>
+          <w:sz w:val="22"/>
+          <w:szCs w:val="22"/>
+        </w:rPr>
+        <w:t xml:space="preserve"> for which I was the presenting author.</w:t>
+      </w:r>
+    </w:p>
+    <w:p>
+      <w:pPr>
+        <w:jc w:val="both"/>
+        <w:rPr>
+          <w:rFonts w:ascii="Arial" w:hAnsi="Arial" w:cs="Arial"/>
+          <w:bCs/>
+          <w:sz w:val="22"/>
+          <w:szCs w:val="22"/>
+        </w:rPr>
+      </w:pPr>
+    </w:p>
+    <w:p>
+      <w:pPr>
+        <w:ind w:left="630" w:hanging="630"/>
+        <w:jc w:val="both"/>
         <w:rPr>
           <w:rFonts w:ascii="Arial" w:hAnsi="Arial" w:cs="Arial"/>
           <w:bCs/>
@@ -2682,7 +3622,69 @@
           <w:sz w:val="22"/>
           <w:szCs w:val="22"/>
         </w:rPr>
-        <w:t>*^denotes equal contribution</w:t>
+      </w:pPr>
+      <w:r>
+        <w:rPr>
+          <w:rFonts w:ascii="Arial" w:hAnsi="Arial" w:cs="Arial"/>
+          <w:bCs/>
+          <w:sz w:val="22"/>
+          <w:szCs w:val="22"/>
+        </w:rPr>
+        <w:t>Brooks PP</w:t>
+      </w:r>
+      <w:r>
+        <w:rPr>
+          <w:rFonts w:ascii="Arial" w:hAnsi="Arial" w:cs="Arial"/>
+          <w:bCs/>
+          <w:sz w:val="22"/>
+          <w:szCs w:val="22"/>
+        </w:rPr>
+        <w:t>*</w:t>
+      </w:r>
+      <w:r>
+        <w:rPr>
+          <w:rFonts w:ascii="Arial" w:hAnsi="Arial" w:cs="Arial"/>
+          <w:bCs/>
+          <w:sz w:val="22"/>
+          <w:szCs w:val="22"/>
+        </w:rPr>
+        <w:t>,</w:t>
+      </w:r>
+      <w:r>
+        <w:rPr>
+          <w:rFonts w:ascii="Arial" w:hAnsi="Arial" w:cs="Arial"/>
+          <w:bCs/>
+          <w:sz w:val="22"/>
+          <w:szCs w:val="22"/>
+        </w:rPr>
+        <w:t xml:space="preserve"> </w:t>
+      </w:r>
+      <w:r>
+        <w:rPr>
+          <w:rFonts w:ascii="Arial" w:hAnsi="Arial" w:cs="Arial"/>
+          <w:b/>
+          <w:sz w:val="22"/>
+          <w:szCs w:val="22"/>
+        </w:rPr>
+        <w:t>Hennings AC*</w:t>
+      </w:r>
+      <w:r>
+        <w:rPr>
+          <w:rFonts w:ascii="Arial" w:hAnsi="Arial" w:cs="Arial"/>
+          <w:bCs/>
+          <w:sz w:val="22"/>
+          <w:szCs w:val="22"/>
+        </w:rPr>
+        <w:t>, Guzman BA, Norman KA^, &amp; Ritchey M^. (</w:t>
+      </w:r>
+      <w:r>
+        <w:rPr>
+          <w:rFonts w:ascii="Arial" w:hAnsi="Arial" w:cs="Arial"/>
+          <w:bCs/>
+          <w:sz w:val="22"/>
+          <w:szCs w:val="22"/>
+        </w:rPr>
+        <w:t>2025</w:t>
       </w:r>
       <w:r>
         <w:rPr>
@@ -2693,78 +3695,7 @@
           <w:sz w:val="22"/>
           <w:szCs w:val="22"/>
         </w:rPr>
-        <w:t>. In prep.</w:t>
-      </w:r>
-    </w:p>
-    <w:p>
-      <w:pPr>
-        <w:rPr>
-          <w:rFonts w:ascii="Arial" w:hAnsi="Arial" w:cs="Arial"/>
-          <w:b/>
-          <w:color w:val="000000"/>
-          <w:sz w:val="22"/>
-          <w:szCs w:val="22"/>
-        </w:rPr>
-      </w:pPr>
-    </w:p>
-    <w:p>
-      <w:pPr>
-        <w:rPr>
-          <w:rFonts w:ascii="Arial" w:hAnsi="Arial" w:cs="Arial"/>
-          <w:b/>
-          <w:color w:val="000000"/>
-          <w:sz w:val="22"/>
-          <w:szCs w:val="22"/>
-        </w:rPr>
-      </w:pPr>
-      <w:r>
-        <w:rPr>
-          <w:rFonts w:ascii="Arial" w:hAnsi="Arial" w:cs="Arial"/>
-          <w:b/>
-          <w:color w:val="000000"/>
-          <w:sz w:val="22"/>
-          <w:szCs w:val="22"/>
-        </w:rPr>
-        <w:t>FELLOWSHIPS, HONORS, &amp; AWARDS</w:t>
-      </w:r>
-    </w:p>
-    <w:p>
-      <w:pPr>
-        <w:rPr>
-          <w:rFonts w:ascii="Arial" w:hAnsi="Arial" w:cs="Arial"/>
-          <w:b/>
-          <w:color w:val="000000"/>
-          <w:sz w:val="22"/>
-          <w:szCs w:val="22"/>
-        </w:rPr>
-      </w:pPr>
-    </w:p>
-    <w:p>
-      <w:pPr>
-        <w:rPr>
-          <w:rFonts w:ascii="Arial" w:hAnsi="Arial" w:cs="Arial"/>
-          <w:bCs/>
-          <w:sz w:val="22"/>
-          <w:szCs w:val="22"/>
-        </w:rPr>
-      </w:pPr>
-      <w:r>
-        <w:rPr>
-          <w:rFonts w:ascii="Arial" w:hAnsi="Arial" w:cs="Arial"/>
-          <w:bCs/>
-          <w:sz w:val="22"/>
-          <w:szCs w:val="22"/>
-        </w:rPr>
-        <w:t>202</w:t>
-      </w:r>
-      <w:r>
-        <w:rPr>
-          <w:rFonts w:ascii="Arial" w:hAnsi="Arial" w:cs="Arial"/>
-          <w:bCs/>
-          <w:sz w:val="22"/>
-          <w:szCs w:val="22"/>
-        </w:rPr>
-        <w:t>5</w:t>
+        <w:t>).</w:t>
       </w:r>
       <w:r>
         <w:rPr>
@@ -2775,424 +3706,56 @@
         </w:rPr>
         <w:t xml:space="preserve"> </w:t>
       </w:r>
-      <w:proofErr w:type="gramStart"/>
-      <w:r>
-        <w:rPr>
-          <w:rFonts w:ascii="Arial" w:hAnsi="Arial" w:cs="Arial"/>
-          <w:bCs/>
-          <w:sz w:val="22"/>
-          <w:szCs w:val="22"/>
-        </w:rPr>
-        <w:t xml:space="preserve">–  </w:t>
-      </w:r>
-      <w:r>
-        <w:rPr>
-          <w:rFonts w:ascii="Arial" w:hAnsi="Arial" w:cs="Arial"/>
-          <w:bCs/>
-          <w:sz w:val="22"/>
-          <w:szCs w:val="22"/>
-        </w:rPr>
-        <w:tab/>
-      </w:r>
-      <w:proofErr w:type="gramEnd"/>
-      <w:r>
-        <w:rPr>
-          <w:rFonts w:ascii="Arial" w:hAnsi="Arial" w:cs="Arial"/>
-          <w:bCs/>
-          <w:sz w:val="22"/>
-          <w:szCs w:val="22"/>
-        </w:rPr>
-        <w:tab/>
-        <w:t xml:space="preserve">Individual NIH </w:t>
-      </w:r>
-      <w:r>
-        <w:rPr>
-          <w:rFonts w:ascii="Arial" w:hAnsi="Arial" w:cs="Arial"/>
-          <w:bCs/>
-          <w:sz w:val="22"/>
-          <w:szCs w:val="22"/>
-        </w:rPr>
-        <w:t xml:space="preserve">Postdoctoral </w:t>
-      </w:r>
-      <w:r>
-        <w:rPr>
-          <w:rFonts w:ascii="Arial" w:hAnsi="Arial" w:cs="Arial"/>
-          <w:bCs/>
-          <w:sz w:val="22"/>
-          <w:szCs w:val="22"/>
-        </w:rPr>
-        <w:t>Fellowship (NRSA) – F3</w:t>
-      </w:r>
-      <w:r>
-        <w:rPr>
-          <w:rFonts w:ascii="Arial" w:hAnsi="Arial" w:cs="Arial"/>
-          <w:bCs/>
-          <w:sz w:val="22"/>
-          <w:szCs w:val="22"/>
-        </w:rPr>
-        <w:t>2</w:t>
-      </w:r>
-      <w:r>
-        <w:rPr>
-          <w:rFonts w:ascii="Arial" w:hAnsi="Arial" w:cs="Arial"/>
-          <w:bCs/>
-          <w:sz w:val="22"/>
-          <w:szCs w:val="22"/>
-        </w:rPr>
-        <w:t xml:space="preserve"> MH</w:t>
-      </w:r>
-      <w:r>
-        <w:rPr>
-          <w:rFonts w:ascii="Arial" w:hAnsi="Arial" w:cs="Arial"/>
-          <w:bCs/>
-          <w:sz w:val="22"/>
-          <w:szCs w:val="22"/>
-        </w:rPr>
-        <w:t>140486</w:t>
-      </w:r>
-    </w:p>
-    <w:p>
-      <w:pPr>
-        <w:rPr>
-          <w:rFonts w:ascii="Arial" w:hAnsi="Arial" w:cs="Arial"/>
-          <w:bCs/>
-          <w:sz w:val="22"/>
-          <w:szCs w:val="22"/>
-        </w:rPr>
-      </w:pPr>
-      <w:r>
-        <w:rPr>
-          <w:rFonts w:ascii="Arial" w:hAnsi="Arial" w:cs="Arial"/>
-          <w:bCs/>
-          <w:sz w:val="22"/>
-          <w:szCs w:val="22"/>
-        </w:rPr>
-        <w:t xml:space="preserve">2020 – 2022 </w:t>
-      </w:r>
-      <w:r>
-        <w:rPr>
-          <w:rFonts w:ascii="Arial" w:hAnsi="Arial" w:cs="Arial"/>
-          <w:bCs/>
-          <w:sz w:val="22"/>
-          <w:szCs w:val="22"/>
-        </w:rPr>
-        <w:tab/>
-      </w:r>
-      <w:r>
-        <w:rPr>
-          <w:rFonts w:ascii="Arial" w:hAnsi="Arial" w:cs="Arial"/>
-          <w:bCs/>
-          <w:sz w:val="22"/>
-          <w:szCs w:val="22"/>
-        </w:rPr>
-        <w:tab/>
-        <w:t>Individual NIH Predoctoral Fellowship (NRSA) – F31 MH124360</w:t>
-      </w:r>
-    </w:p>
-    <w:p>
-      <w:pPr>
-        <w:rPr>
-          <w:rFonts w:ascii="Arial" w:hAnsi="Arial" w:cs="Arial"/>
-          <w:bCs/>
-          <w:sz w:val="22"/>
-          <w:szCs w:val="22"/>
-        </w:rPr>
-      </w:pPr>
-      <w:r>
-        <w:rPr>
-          <w:rFonts w:ascii="Arial" w:hAnsi="Arial" w:cs="Arial"/>
-          <w:bCs/>
-          <w:sz w:val="22"/>
-          <w:szCs w:val="22"/>
-        </w:rPr>
-        <w:t>2020</w:t>
-      </w:r>
-      <w:r>
-        <w:rPr>
-          <w:rFonts w:ascii="Arial" w:hAnsi="Arial" w:cs="Arial"/>
-          <w:bCs/>
-          <w:sz w:val="22"/>
-          <w:szCs w:val="22"/>
-        </w:rPr>
-        <w:tab/>
-      </w:r>
-      <w:r>
-        <w:rPr>
-          <w:rFonts w:ascii="Arial" w:hAnsi="Arial" w:cs="Arial"/>
-          <w:bCs/>
-          <w:sz w:val="22"/>
-          <w:szCs w:val="22"/>
-        </w:rPr>
-        <w:tab/>
-      </w:r>
-      <w:r>
-        <w:rPr>
-          <w:rFonts w:ascii="Arial" w:hAnsi="Arial" w:cs="Arial"/>
-          <w:bCs/>
-          <w:sz w:val="22"/>
-          <w:szCs w:val="22"/>
-        </w:rPr>
-        <w:tab/>
-        <w:t>Graduate School Summer Fellowship, UT Austin</w:t>
-      </w:r>
-    </w:p>
-    <w:p>
-      <w:pPr>
-        <w:rPr>
-          <w:rFonts w:ascii="Arial" w:hAnsi="Arial" w:cs="Arial"/>
-          <w:bCs/>
-          <w:sz w:val="22"/>
-          <w:szCs w:val="22"/>
-        </w:rPr>
-      </w:pPr>
-      <w:r>
-        <w:rPr>
-          <w:rFonts w:ascii="Arial" w:hAnsi="Arial" w:cs="Arial"/>
-          <w:bCs/>
-          <w:sz w:val="22"/>
-          <w:szCs w:val="22"/>
-        </w:rPr>
-        <w:t>2019</w:t>
-      </w:r>
-      <w:r>
-        <w:rPr>
-          <w:rFonts w:ascii="Arial" w:hAnsi="Arial" w:cs="Arial"/>
-          <w:bCs/>
-          <w:sz w:val="22"/>
-          <w:szCs w:val="22"/>
-        </w:rPr>
-        <w:tab/>
-      </w:r>
-      <w:r>
-        <w:rPr>
-          <w:rFonts w:ascii="Arial" w:hAnsi="Arial" w:cs="Arial"/>
-          <w:bCs/>
-          <w:sz w:val="22"/>
-          <w:szCs w:val="22"/>
-        </w:rPr>
-        <w:tab/>
-      </w:r>
-      <w:r>
-        <w:rPr>
-          <w:rFonts w:ascii="Arial" w:hAnsi="Arial" w:cs="Arial"/>
-          <w:bCs/>
-          <w:sz w:val="22"/>
-          <w:szCs w:val="22"/>
-        </w:rPr>
-        <w:tab/>
-        <w:t>Big Data in Neuroscience Workshop Trainee Travel Award, UM Ann Arbor</w:t>
-      </w:r>
-    </w:p>
-    <w:p>
-      <w:pPr>
-        <w:rPr>
-          <w:rFonts w:ascii="Arial" w:hAnsi="Arial" w:cs="Arial"/>
-          <w:bCs/>
-          <w:sz w:val="22"/>
-          <w:szCs w:val="22"/>
-        </w:rPr>
-      </w:pPr>
-      <w:r>
-        <w:rPr>
-          <w:rFonts w:ascii="Arial" w:hAnsi="Arial" w:cs="Arial"/>
-          <w:bCs/>
-          <w:sz w:val="22"/>
-          <w:szCs w:val="22"/>
-        </w:rPr>
-        <w:t>2019</w:t>
-      </w:r>
-      <w:r>
-        <w:rPr>
-          <w:rFonts w:ascii="Arial" w:hAnsi="Arial" w:cs="Arial"/>
-          <w:bCs/>
-          <w:sz w:val="22"/>
-          <w:szCs w:val="22"/>
-        </w:rPr>
-        <w:tab/>
-      </w:r>
-      <w:r>
-        <w:rPr>
-          <w:rFonts w:ascii="Arial" w:hAnsi="Arial" w:cs="Arial"/>
-          <w:bCs/>
-          <w:sz w:val="22"/>
-          <w:szCs w:val="22"/>
-        </w:rPr>
-        <w:tab/>
-      </w:r>
-      <w:r>
-        <w:rPr>
-          <w:rFonts w:ascii="Arial" w:hAnsi="Arial" w:cs="Arial"/>
-          <w:bCs/>
-          <w:sz w:val="22"/>
-          <w:szCs w:val="22"/>
-        </w:rPr>
-        <w:tab/>
-        <w:t>Wisconsin Symposium on Emotion Trainee Travel Award, UW Madison</w:t>
-      </w:r>
-      <w:r>
-        <w:rPr>
-          <w:rFonts w:ascii="Arial" w:hAnsi="Arial" w:cs="Arial"/>
-          <w:b/>
-          <w:sz w:val="22"/>
-          <w:szCs w:val="22"/>
-        </w:rPr>
-        <w:t xml:space="preserve"> </w:t>
-      </w:r>
-    </w:p>
-    <w:p>
-      <w:pPr>
-        <w:rPr>
-          <w:rFonts w:ascii="Arial" w:hAnsi="Arial" w:cs="Arial"/>
-          <w:sz w:val="22"/>
-          <w:szCs w:val="22"/>
-        </w:rPr>
-      </w:pPr>
-      <w:r>
-        <w:rPr>
-          <w:rFonts w:ascii="Arial" w:hAnsi="Arial" w:cs="Arial"/>
-          <w:bCs/>
-          <w:sz w:val="22"/>
-          <w:szCs w:val="22"/>
-        </w:rPr>
-        <w:t>2018</w:t>
-      </w:r>
-      <w:r>
-        <w:rPr>
-          <w:rFonts w:ascii="Arial" w:hAnsi="Arial" w:cs="Arial"/>
-          <w:bCs/>
-          <w:sz w:val="22"/>
-          <w:szCs w:val="22"/>
-        </w:rPr>
-        <w:tab/>
-      </w:r>
-      <w:r>
-        <w:rPr>
-          <w:rFonts w:ascii="Arial" w:hAnsi="Arial" w:cs="Arial"/>
-          <w:bCs/>
-          <w:sz w:val="22"/>
-          <w:szCs w:val="22"/>
-        </w:rPr>
-        <w:tab/>
-      </w:r>
-      <w:r>
-        <w:rPr>
-          <w:rFonts w:ascii="Arial" w:hAnsi="Arial" w:cs="Arial"/>
-          <w:bCs/>
-          <w:sz w:val="22"/>
-          <w:szCs w:val="22"/>
-        </w:rPr>
-        <w:tab/>
-      </w:r>
-      <w:r>
-        <w:rPr>
-          <w:rFonts w:ascii="Arial" w:hAnsi="Arial" w:cs="Arial"/>
-          <w:sz w:val="22"/>
-          <w:szCs w:val="22"/>
-        </w:rPr>
-        <w:t>Office of Graduate Studies Professional Development Award, UT Austin</w:t>
-      </w:r>
-    </w:p>
-    <w:p>
-      <w:pPr>
-        <w:rPr>
-          <w:rFonts w:ascii="Arial" w:hAnsi="Arial" w:cs="Arial"/>
-          <w:bCs/>
-          <w:sz w:val="22"/>
-          <w:szCs w:val="22"/>
-        </w:rPr>
-      </w:pPr>
-      <w:r>
-        <w:rPr>
-          <w:rFonts w:ascii="Arial" w:hAnsi="Arial" w:cs="Arial"/>
-          <w:bCs/>
-          <w:sz w:val="22"/>
-          <w:szCs w:val="22"/>
-        </w:rPr>
-        <w:t>2015</w:t>
-      </w:r>
-      <w:r>
-        <w:rPr>
-          <w:rFonts w:ascii="Arial" w:hAnsi="Arial" w:cs="Arial"/>
-          <w:bCs/>
-          <w:sz w:val="22"/>
-          <w:szCs w:val="22"/>
-        </w:rPr>
-        <w:tab/>
-      </w:r>
-      <w:r>
-        <w:rPr>
-          <w:rFonts w:ascii="Arial" w:hAnsi="Arial" w:cs="Arial"/>
-          <w:bCs/>
-          <w:sz w:val="22"/>
-          <w:szCs w:val="22"/>
-        </w:rPr>
-        <w:tab/>
-      </w:r>
-      <w:r>
-        <w:rPr>
-          <w:rFonts w:ascii="Arial" w:hAnsi="Arial" w:cs="Arial"/>
-          <w:bCs/>
-          <w:sz w:val="22"/>
-          <w:szCs w:val="22"/>
-        </w:rPr>
-        <w:tab/>
-        <w:t>Charles Center Summer Scholarship, W&amp;M</w:t>
-      </w:r>
-    </w:p>
-    <w:p>
-      <w:pPr>
-        <w:rPr>
-          <w:rFonts w:ascii="Arial" w:hAnsi="Arial" w:cs="Arial"/>
-          <w:bCs/>
-          <w:sz w:val="22"/>
-          <w:szCs w:val="22"/>
-        </w:rPr>
-      </w:pPr>
-      <w:r>
-        <w:rPr>
-          <w:rFonts w:ascii="Arial" w:hAnsi="Arial" w:cs="Arial"/>
-          <w:sz w:val="22"/>
-          <w:szCs w:val="22"/>
-        </w:rPr>
-        <w:t>2013</w:t>
-      </w:r>
-      <w:r>
-        <w:rPr>
-          <w:rFonts w:ascii="Arial" w:hAnsi="Arial" w:cs="Arial"/>
-          <w:b/>
-          <w:bCs/>
-          <w:sz w:val="22"/>
-          <w:szCs w:val="22"/>
-        </w:rPr>
-        <w:tab/>
-      </w:r>
-      <w:r>
-        <w:rPr>
-          <w:rFonts w:ascii="Arial" w:hAnsi="Arial" w:cs="Arial"/>
-          <w:b/>
-          <w:bCs/>
-          <w:sz w:val="22"/>
-          <w:szCs w:val="22"/>
-        </w:rPr>
-        <w:tab/>
-      </w:r>
-      <w:r>
-        <w:rPr>
-          <w:rFonts w:ascii="Arial" w:hAnsi="Arial" w:cs="Arial"/>
-          <w:b/>
-          <w:bCs/>
-          <w:sz w:val="22"/>
-          <w:szCs w:val="22"/>
-        </w:rPr>
-        <w:tab/>
-      </w:r>
-      <w:r>
-        <w:rPr>
-          <w:rFonts w:ascii="Arial" w:hAnsi="Arial" w:cs="Arial"/>
-          <w:sz w:val="22"/>
-          <w:szCs w:val="22"/>
-        </w:rPr>
-        <w:t>HHMI Freshman Research Award, W&amp;M</w:t>
+      <w:r>
+        <w:rPr>
+          <w:rFonts w:ascii="Arial" w:hAnsi="Arial" w:cs="Arial"/>
+          <w:bCs/>
+          <w:i/>
+          <w:iCs/>
+          <w:sz w:val="22"/>
+          <w:szCs w:val="22"/>
+        </w:rPr>
+        <w:t>Eye movements reveal the cognitive dynamics supporting successful memory suppression</w:t>
+      </w:r>
+      <w:r>
+        <w:rPr>
+          <w:rFonts w:ascii="Arial" w:hAnsi="Arial" w:cs="Arial"/>
+          <w:bCs/>
+          <w:sz w:val="22"/>
+          <w:szCs w:val="22"/>
+        </w:rPr>
+        <w:t xml:space="preserve">. </w:t>
+      </w:r>
+      <w:r>
+        <w:rPr>
+          <w:rFonts w:ascii="Arial" w:hAnsi="Arial" w:cs="Arial"/>
+          <w:bCs/>
+          <w:sz w:val="22"/>
+          <w:szCs w:val="22"/>
+        </w:rPr>
+        <w:t xml:space="preserve">Talk presented at the Episodic Memory in Psychopatholgy workshop at the University of Oregon. </w:t>
+      </w:r>
+      <w:r>
+        <w:rPr>
+          <w:rFonts w:ascii="Arial" w:hAnsi="Arial" w:cs="Arial"/>
+          <w:bCs/>
+          <w:i/>
+          <w:iCs/>
+          <w:sz w:val="22"/>
+          <w:szCs w:val="22"/>
+        </w:rPr>
+        <w:t>*^denotes equal contribution</w:t>
+      </w:r>
+      <w:r>
+        <w:rPr>
+          <w:rFonts w:ascii="Arial" w:hAnsi="Arial" w:cs="Arial"/>
+          <w:bCs/>
+          <w:i/>
+          <w:iCs/>
+          <w:sz w:val="22"/>
+          <w:szCs w:val="22"/>
+        </w:rPr>
+        <w:t>.</w:t>
       </w:r>
     </w:p>
     <w:p>
@@ -3201,96 +3764,6 @@
         <w:rPr>
           <w:rFonts w:ascii="Arial" w:hAnsi="Arial" w:cs="Arial"/>
           <w:b/>
-          <w:color w:val="000000"/>
-          <w:sz w:val="22"/>
-          <w:szCs w:val="22"/>
-        </w:rPr>
-      </w:pPr>
-    </w:p>
-    <w:p>
-      <w:pPr>
-        <w:jc w:val="both"/>
-        <w:rPr>
-          <w:rFonts w:ascii="Arial" w:hAnsi="Arial" w:cs="Arial"/>
-          <w:b/>
-          <w:color w:val="000000"/>
-          <w:sz w:val="22"/>
-          <w:szCs w:val="22"/>
-        </w:rPr>
-      </w:pPr>
-      <w:r>
-        <w:rPr>
-          <w:rFonts w:ascii="Arial" w:hAnsi="Arial" w:cs="Arial"/>
-          <w:b/>
-          <w:color w:val="000000"/>
-          <w:sz w:val="22"/>
-          <w:szCs w:val="22"/>
-        </w:rPr>
-        <w:t>SELECTED PRESENTATIONS AND INVITED TALKS</w:t>
-      </w:r>
-    </w:p>
-    <w:p>
-      <w:pPr>
-        <w:jc w:val="both"/>
-        <w:rPr>
-          <w:rFonts w:ascii="Arial" w:hAnsi="Arial" w:cs="Arial"/>
-          <w:bCs/>
-          <w:sz w:val="22"/>
-          <w:szCs w:val="22"/>
-        </w:rPr>
-      </w:pPr>
-      <w:r>
-        <w:rPr>
-          <w:rFonts w:ascii="Arial" w:hAnsi="Arial" w:cs="Arial"/>
-          <w:bCs/>
-          <w:sz w:val="22"/>
-          <w:szCs w:val="22"/>
-        </w:rPr>
-        <w:t>I</w:t>
-      </w:r>
-      <w:r>
-        <w:rPr>
-          <w:rFonts w:ascii="Arial" w:hAnsi="Arial" w:cs="Arial"/>
-          <w:bCs/>
-          <w:sz w:val="22"/>
-          <w:szCs w:val="22"/>
-        </w:rPr>
-        <w:t xml:space="preserve">ncludes </w:t>
-      </w:r>
-      <w:r>
-        <w:rPr>
-          <w:rFonts w:ascii="Arial" w:hAnsi="Arial" w:cs="Arial"/>
-          <w:bCs/>
-          <w:sz w:val="22"/>
-          <w:szCs w:val="22"/>
-        </w:rPr>
-        <w:t xml:space="preserve">only </w:t>
-      </w:r>
-      <w:r>
-        <w:rPr>
-          <w:rFonts w:ascii="Arial" w:hAnsi="Arial" w:cs="Arial"/>
-          <w:bCs/>
-          <w:sz w:val="22"/>
-          <w:szCs w:val="22"/>
-        </w:rPr>
-        <w:t>items</w:t>
-      </w:r>
-      <w:r>
-        <w:rPr>
-          <w:rFonts w:ascii="Arial" w:hAnsi="Arial" w:cs="Arial"/>
-          <w:bCs/>
-          <w:sz w:val="22"/>
-          <w:szCs w:val="22"/>
-        </w:rPr>
-        <w:t xml:space="preserve"> for which I was the presenting author.</w:t>
-      </w:r>
-    </w:p>
-    <w:p>
-      <w:pPr>
-        <w:jc w:val="both"/>
-        <w:rPr>
-          <w:rFonts w:ascii="Arial" w:hAnsi="Arial" w:cs="Arial"/>
-          <w:bCs/>
           <w:sz w:val="22"/>
           <w:szCs w:val="22"/>
         </w:rPr>
@@ -3314,16 +3787,65 @@
           <w:sz w:val="22"/>
           <w:szCs w:val="22"/>
         </w:rPr>
-        <w:t>Hennings AC</w:t>
-      </w:r>
-      <w:r>
-        <w:rPr>
-          <w:rFonts w:ascii="Arial" w:hAnsi="Arial" w:cs="Arial"/>
-          <w:bCs/>
-          <w:sz w:val="22"/>
-          <w:szCs w:val="22"/>
-        </w:rPr>
-        <w:t>, Scotti PS, Kempner RP, Nguyen A, McDevitt E, Wallace G, Li K, Turk-Browne NB, Cohen JD, &amp; Norman KA. (2024) RT-Cloud: Cloud-Based Software Framework to Simplify and Standardize Real-time fMRI. Poster presented at the Real-time Functional Imaging and Neurofeedback Meeting. Heidelburg, Germany.</w:t>
+        <w:t xml:space="preserve">Hennings AC. </w:t>
+      </w:r>
+      <w:r>
+        <w:rPr>
+          <w:rFonts w:ascii="Arial" w:hAnsi="Arial" w:cs="Arial"/>
+          <w:bCs/>
+          <w:sz w:val="22"/>
+          <w:szCs w:val="22"/>
+        </w:rPr>
+        <w:t>(2025).</w:t>
+      </w:r>
+      <w:r>
+        <w:rPr>
+          <w:rFonts w:ascii="Arial" w:hAnsi="Arial" w:cs="Arial"/>
+          <w:b/>
+          <w:sz w:val="22"/>
+          <w:szCs w:val="22"/>
+        </w:rPr>
+        <w:t xml:space="preserve"> </w:t>
+      </w:r>
+      <w:r>
+        <w:rPr>
+          <w:rFonts w:ascii="Arial" w:hAnsi="Arial" w:cs="Arial"/>
+          <w:bCs/>
+          <w:i/>
+          <w:iCs/>
+          <w:sz w:val="22"/>
+          <w:szCs w:val="22"/>
+        </w:rPr>
+        <w:t xml:space="preserve">Cognitive and neural processes supporting successful memory </w:t>
+      </w:r>
+      <w:r>
+        <w:rPr>
+          <w:rFonts w:ascii="Arial" w:hAnsi="Arial" w:cs="Arial"/>
+          <w:bCs/>
+          <w:i/>
+          <w:iCs/>
+          <w:sz w:val="22"/>
+          <w:szCs w:val="22"/>
+        </w:rPr>
+        <w:t>suppression</w:t>
+      </w:r>
+      <w:r>
+        <w:rPr>
+          <w:rFonts w:ascii="Arial" w:hAnsi="Arial" w:cs="Arial"/>
+          <w:bCs/>
+          <w:sz w:val="22"/>
+          <w:szCs w:val="22"/>
+        </w:rPr>
+        <w:t xml:space="preserve">. Invited talk presented at the Rutgers-Princeton Center for Computational Cognitive Neuro-Psychiatry Seminar. Recording: </w:t>
+      </w:r>
+      <w:r>
+        <w:rPr>
+          <w:rFonts w:ascii="Arial" w:hAnsi="Arial" w:cs="Arial"/>
+          <w:bCs/>
+          <w:sz w:val="22"/>
+          <w:szCs w:val="22"/>
+        </w:rPr>
+        <w:t>https://mediacentral.princeton.edu/media/Augustin+C.+Hennings/1_7fggbani</w:t>
       </w:r>
     </w:p>
     <w:p>
@@ -3344,6 +3866,7 @@
         <w:jc w:val="both"/>
         <w:rPr>
           <w:rFonts w:ascii="Arial" w:hAnsi="Arial" w:cs="Arial"/>
+          <w:bCs/>
           <w:sz w:val="22"/>
           <w:szCs w:val="22"/>
         </w:rPr>
@@ -3364,7 +3887,7 @@
           <w:sz w:val="22"/>
           <w:szCs w:val="22"/>
         </w:rPr>
-        <w:t xml:space="preserve">, Bibb SA, Lewis-Peacock JA, &amp; Dunsmoor JE (2024) </w:t>
+        <w:t xml:space="preserve">, Scotti PS, Kempner RP, Nguyen A, McDevitt E, Wallace G, Li K, Turk-Browne NB, Cohen JD, &amp; Norman KA. (2024) </w:t>
       </w:r>
       <w:r>
         <w:rPr>
@@ -3375,7 +3898,57 @@
           <w:sz w:val="22"/>
           <w:szCs w:val="22"/>
         </w:rPr>
-        <w:t>Contextual reinstatement of threat and safety resolves threat ambiguity in humans</w:t>
+        <w:t>RT-Cloud: Cloud-Based Software Framework to Simplify and Standardize Real-time fMRI.</w:t>
+      </w:r>
+      <w:r>
+        <w:rPr>
+          <w:rFonts w:ascii="Arial" w:hAnsi="Arial" w:cs="Arial"/>
+          <w:bCs/>
+          <w:sz w:val="22"/>
+          <w:szCs w:val="22"/>
+        </w:rPr>
+        <w:t xml:space="preserve"> Poster presented at the Real-time Functional Imaging and Neurofeedback Meeting. Heidelburg, Germany.</w:t>
+      </w:r>
+    </w:p>
+    <w:p>
+      <w:pPr>
+        <w:ind w:left="630" w:hanging="630"/>
+        <w:jc w:val="both"/>
+        <w:rPr>
+          <w:rFonts w:ascii="Arial" w:hAnsi="Arial" w:cs="Arial"/>
+          <w:b/>
+          <w:sz w:val="22"/>
+          <w:szCs w:val="22"/>
+        </w:rPr>
+      </w:pPr>
+    </w:p>
+    <w:p>
+      <w:pPr>
+        <w:ind w:left="630" w:hanging="630"/>
+        <w:jc w:val="both"/>
+        <w:rPr>
+          <w:rFonts w:ascii="Arial" w:hAnsi="Arial" w:cs="Arial"/>
+          <w:sz w:val="22"/>
+          <w:szCs w:val="22"/>
+        </w:rPr>
+      </w:pPr>
+      <w:r>
+        <w:rPr>
+          <w:rFonts w:ascii="Arial" w:hAnsi="Arial" w:cs="Arial"/>
+          <w:b/>
+          <w:sz w:val="22"/>
+          <w:szCs w:val="22"/>
+        </w:rPr>
+        <w:t>Hennings AC</w:t>
+      </w:r>
+      <w:r>
+        <w:rPr>
+          <w:rFonts w:ascii="Arial" w:hAnsi="Arial" w:cs="Arial"/>
+          <w:bCs/>
+          <w:sz w:val="22"/>
+          <w:szCs w:val="22"/>
+        </w:rPr>
+        <w:t xml:space="preserve">, Bibb SA, Lewis-Peacock JA, &amp; Dunsmoor JE (2024) </w:t>
       </w:r>
       <w:r>
         <w:rPr>
@@ -3386,6 +3959,17 @@
           <w:sz w:val="22"/>
           <w:szCs w:val="22"/>
         </w:rPr>
+        <w:t>Contextual reinstatement of threat and safety resolves threat ambiguity in humans</w:t>
+      </w:r>
+      <w:r>
+        <w:rPr>
+          <w:rFonts w:ascii="Arial" w:hAnsi="Arial" w:cs="Arial"/>
+          <w:bCs/>
+          <w:i/>
+          <w:iCs/>
+          <w:sz w:val="22"/>
+          <w:szCs w:val="22"/>
+        </w:rPr>
         <w:t>.</w:t>
       </w:r>
       <w:r>
@@ -3822,7 +4406,6 @@
           <w:sz w:val="22"/>
           <w:szCs w:val="22"/>
         </w:rPr>
-        <w:lastRenderedPageBreak/>
         <w:t>Scotti PS</w:t>
       </w:r>
       <w:r>
@@ -4809,6 +5392,7 @@
           <w:sz w:val="22"/>
           <w:szCs w:val="22"/>
         </w:rPr>
+        <w:lastRenderedPageBreak/>
         <w:t>Hennings AC</w:t>
       </w:r>
       <w:r>
@@ -5243,7 +5827,6 @@
           <w:sz w:val="22"/>
           <w:szCs w:val="22"/>
         </w:rPr>
-        <w:lastRenderedPageBreak/>
         <w:tab/>
       </w:r>
       <w:r>
@@ -5503,27 +6086,7 @@
           <w:sz w:val="22"/>
           <w:szCs w:val="22"/>
         </w:rPr>
-        <w:t xml:space="preserve">Stephanie Jeanneret, Swecha </w:t>
-      </w:r>
-      <w:proofErr w:type="spellStart"/>
-      <w:r>
-        <w:rPr>
-          <w:rFonts w:ascii="Arial" w:hAnsi="Arial" w:cs="Arial"/>
-          <w:bCs/>
-          <w:sz w:val="22"/>
-          <w:szCs w:val="22"/>
-        </w:rPr>
-        <w:t>Ramireddy</w:t>
-      </w:r>
-      <w:proofErr w:type="spellEnd"/>
-      <w:r>
-        <w:rPr>
-          <w:rFonts w:ascii="Arial" w:hAnsi="Arial" w:cs="Arial"/>
-          <w:bCs/>
-          <w:sz w:val="22"/>
-          <w:szCs w:val="22"/>
-        </w:rPr>
-        <w:t>, Brandon Torio, Phillip Taboada</w:t>
+        <w:t>Stephanie Jeanneret, Swecha Ramireddy, Brandon Torio, Phillip Taboada</w:t>
       </w:r>
     </w:p>
     <w:p>
@@ -5666,27 +6229,7 @@
           <w:sz w:val="22"/>
           <w:szCs w:val="22"/>
         </w:rPr>
-        <w:t xml:space="preserve">Marcel </w:t>
-      </w:r>
-      <w:proofErr w:type="spellStart"/>
-      <w:r>
-        <w:rPr>
-          <w:rFonts w:ascii="Arial" w:hAnsi="Arial" w:cs="Arial"/>
-          <w:bCs/>
-          <w:sz w:val="22"/>
-          <w:szCs w:val="22"/>
-        </w:rPr>
-        <w:t>Goldschen</w:t>
-      </w:r>
-      <w:proofErr w:type="spellEnd"/>
-      <w:r>
-        <w:rPr>
-          <w:rFonts w:ascii="Arial" w:hAnsi="Arial" w:cs="Arial"/>
-          <w:bCs/>
-          <w:sz w:val="22"/>
-          <w:szCs w:val="22"/>
-        </w:rPr>
-        <w:t>-Ohm</w:t>
+        <w:t>Marcel Goldschen-Ohm</w:t>
       </w:r>
     </w:p>
     <w:p>
@@ -5898,6 +6441,103 @@
         </w:rPr>
         <w:tab/>
         <w:t>Undergraduate research assistant supervisor, W&amp;M</w:t>
+      </w:r>
+    </w:p>
+    <w:p>
+      <w:pPr>
+        <w:jc w:val="both"/>
+        <w:rPr>
+          <w:rFonts w:ascii="Arial" w:hAnsi="Arial" w:cs="Arial"/>
+          <w:bCs/>
+          <w:sz w:val="22"/>
+          <w:szCs w:val="22"/>
+        </w:rPr>
+      </w:pPr>
+    </w:p>
+    <w:p>
+      <w:pPr>
+        <w:pStyle w:val="NormalWeb"/>
+        <w:spacing w:before="0" w:beforeAutospacing="0" w:after="0" w:afterAutospacing="0"/>
+        <w:rPr>
+          <w:rFonts w:ascii="Arial" w:hAnsi="Arial" w:cs="Arial"/>
+          <w:b/>
+          <w:bCs/>
+          <w:color w:val="000000"/>
+          <w:sz w:val="22"/>
+          <w:szCs w:val="22"/>
+        </w:rPr>
+      </w:pPr>
+    </w:p>
+    <w:p>
+      <w:pPr>
+        <w:pStyle w:val="NormalWeb"/>
+        <w:spacing w:before="0" w:beforeAutospacing="0" w:after="0" w:afterAutospacing="0"/>
+        <w:rPr>
+          <w:rFonts w:ascii="Arial" w:hAnsi="Arial" w:cs="Arial"/>
+          <w:b/>
+          <w:bCs/>
+          <w:color w:val="000000"/>
+          <w:sz w:val="22"/>
+          <w:szCs w:val="22"/>
+        </w:rPr>
+      </w:pPr>
+      <w:r>
+        <w:rPr>
+          <w:rFonts w:ascii="Arial" w:hAnsi="Arial" w:cs="Arial"/>
+          <w:b/>
+          <w:bCs/>
+          <w:color w:val="000000"/>
+          <w:sz w:val="22"/>
+          <w:szCs w:val="22"/>
+        </w:rPr>
+        <w:t>EDITORIAL DUTIES AND PEER REVIEW</w:t>
+      </w:r>
+    </w:p>
+    <w:p>
+      <w:pPr>
+        <w:pStyle w:val="NormalWeb"/>
+        <w:spacing w:before="0" w:beforeAutospacing="0" w:after="0" w:afterAutospacing="0"/>
+        <w:rPr>
+          <w:rFonts w:ascii="Arial" w:hAnsi="Arial" w:cs="Arial"/>
+          <w:b/>
+          <w:bCs/>
+          <w:color w:val="000000"/>
+          <w:sz w:val="22"/>
+          <w:szCs w:val="22"/>
+        </w:rPr>
+      </w:pPr>
+    </w:p>
+    <w:p>
+      <w:pPr>
+        <w:pStyle w:val="NormalWeb"/>
+        <w:spacing w:before="0" w:beforeAutospacing="0" w:after="0" w:afterAutospacing="0"/>
+        <w:rPr>
+          <w:i/>
+          <w:iCs/>
+          <w:color w:val="000000"/>
+        </w:rPr>
+      </w:pPr>
+      <w:r>
+        <w:rPr>
+          <w:rFonts w:ascii="Arial" w:hAnsi="Arial" w:cs="Arial"/>
+          <w:b/>
+          <w:bCs/>
+          <w:color w:val="000000"/>
+          <w:sz w:val="22"/>
+          <w:szCs w:val="22"/>
+        </w:rPr>
+        <w:t xml:space="preserve">Ad hoc reviewer: </w:t>
+      </w:r>
+      <w:r>
+        <w:rPr>
+          <w:rFonts w:ascii="Arial" w:hAnsi="Arial" w:cs="Arial"/>
+          <w:i/>
+          <w:iCs/>
+          <w:color w:val="000000"/>
+          <w:sz w:val="22"/>
+          <w:szCs w:val="22"/>
+        </w:rPr>
+        <w:t>Nature Human Behaviour; Emotion; Biological Psychiatry; Psychological Science; Journal of Neuroscience; Social Cognitive and Affective Neuroscience; Psychonomic Bulletin &amp; Review; Behaviour Research and Therapy</w:t>
       </w:r>
     </w:p>
     <w:sectPr>
@@ -6084,7 +6724,7 @@
         <w:sz w:val="18"/>
         <w:szCs w:val="18"/>
       </w:rPr>
-      <w:t>April</w:t>
+      <w:t>August</w:t>
     </w:r>
     <w:r>
       <w:rPr>
@@ -9231,7 +9871,7 @@
   <w:style w:type="paragraph" w:default="1" w:styleId="Normal">
     <w:name w:val="Normal"/>
     <w:qFormat/>
-    <w:rsid w:val="00F5318C"/>
+    <w:rsid w:val="00C64A1F"/>
     <w:rPr>
       <w:sz w:val="24"/>
       <w:szCs w:val="24"/>
@@ -9912,7 +10552,7 @@
     <w:charset w:val="00"/>
     <w:family w:val="roman"/>
     <w:pitch w:val="variable"/>
-    <w:sig w:usb0="E00002FF" w:usb1="400004FF" w:usb2="00000000" w:usb3="00000000" w:csb0="0000019F" w:csb1="00000000"/>
+    <w:sig w:usb0="E00006FF" w:usb1="420024FF" w:usb2="02000000" w:usb3="00000000" w:csb0="0000019F" w:csb1="00000000"/>
   </w:font>
   <w:font w:name="MS Gothic">
     <w:altName w:val="ＭＳ ゴシック"/>
@@ -9957,7 +10597,7 @@
     <w:charset w:val="00"/>
     <w:family w:val="swiss"/>
     <w:pitch w:val="variable"/>
-    <w:sig w:usb0="E0002AFF" w:usb1="C000ACFF" w:usb2="00000009" w:usb3="00000000" w:csb0="000001FF" w:csb1="00000000"/>
+    <w:sig w:usb0="E0002AFF" w:usb1="C000247B" w:usb2="00000009" w:usb3="00000000" w:csb0="000001FF" w:csb1="00000000"/>
   </w:font>
   <w:font w:name="Aptos">
     <w:panose1 w:val="020B0004020202020204"/>
@@ -10037,10 +10677,12 @@
     <w:rsid w:val="00922AB8"/>
     <w:rsid w:val="009B55A9"/>
     <w:rsid w:val="009D1A88"/>
+    <w:rsid w:val="00A122D1"/>
     <w:rsid w:val="00A136F2"/>
     <w:rsid w:val="00A261F6"/>
     <w:rsid w:val="00A37F29"/>
     <w:rsid w:val="00AA2C83"/>
+    <w:rsid w:val="00AB1CB1"/>
     <w:rsid w:val="00AF1D2F"/>
     <w:rsid w:val="00B21C7F"/>
     <w:rsid w:val="00B26C01"/>
@@ -10051,7 +10693,9 @@
     <w:rsid w:val="00CD1947"/>
     <w:rsid w:val="00CE407E"/>
     <w:rsid w:val="00E3566F"/>
+    <w:rsid w:val="00E60D0B"/>
     <w:rsid w:val="00EB62E6"/>
+    <w:rsid w:val="00F44D36"/>
     <w:rsid w:val="00FB2E74"/>
     <w:rsid w:val="00FC65FD"/>
   </w:rsids>

--- a/ACHennings_CV_new.docx
+++ b/ACHennings_CV_new.docx
@@ -1064,6 +1064,15 @@
       <w:r>
         <w:rPr>
           <w:rFonts w:ascii="Arial" w:hAnsi="Arial" w:cs="Arial"/>
+          <w:bCs/>
+          <w:sz w:val="22"/>
+          <w:szCs w:val="22"/>
+        </w:rPr>
+        <w:t xml:space="preserve">10. </w:t>
+      </w:r>
+      <w:r>
+        <w:rPr>
+          <w:rFonts w:ascii="Arial" w:hAnsi="Arial" w:cs="Arial"/>
           <w:b/>
           <w:sz w:val="22"/>
           <w:szCs w:val="22"/>
@@ -1088,7 +1097,7 @@
           <w:sz w:val="22"/>
           <w:szCs w:val="22"/>
         </w:rPr>
-        <w:t>2025</w:t>
+        <w:t>In press</w:t>
       </w:r>
       <w:r>
         <w:rPr>
@@ -1126,7 +1135,7 @@
           <w:sz w:val="22"/>
           <w:szCs w:val="22"/>
         </w:rPr>
-        <w:t>Journal of Cognitive Neuroscience (forthcoming)</w:t>
+        <w:t>Journal of Cognitive Neuroscience</w:t>
       </w:r>
       <w:r>
         <w:rPr>
@@ -1148,6 +1157,29 @@
         </w:rPr>
         <w:t xml:space="preserve"> </w:t>
       </w:r>
+      <w:hyperlink r:id="rId10" w:history="1">
+        <w:r>
+          <w:rPr>
+            <w:rStyle w:val="Hyperlink"/>
+            <w:rFonts w:ascii="Arial" w:hAnsi="Arial" w:cs="Arial"/>
+            <w:bCs/>
+            <w:sz w:val="22"/>
+            <w:szCs w:val="22"/>
+          </w:rPr>
+          <w:t>https://doi.org/10.1162/jocn.a.93</w:t>
+        </w:r>
+      </w:hyperlink>
+      <w:r>
+        <w:rPr>
+          <w:rFonts w:ascii="Arial" w:hAnsi="Arial" w:cs="Arial"/>
+          <w:bCs/>
+          <w:i/>
+          <w:iCs/>
+          <w:sz w:val="22"/>
+          <w:szCs w:val="22"/>
+        </w:rPr>
+        <w:t xml:space="preserve"> </w:t>
+      </w:r>
     </w:p>
     <w:p>
       <w:pPr>
@@ -1174,6 +1206,16 @@
           <w:szCs w:val="22"/>
         </w:rPr>
       </w:pPr>
+      <w:r>
+        <w:rPr>
+          <w:rFonts w:ascii="Arial" w:hAnsi="Arial" w:cs="Arial"/>
+          <w:bCs/>
+          <w:color w:val="000000"/>
+          <w:sz w:val="22"/>
+          <w:szCs w:val="22"/>
+        </w:rPr>
+        <w:t xml:space="preserve">9. </w:t>
+      </w:r>
       <w:r>
         <w:rPr>
           <w:rFonts w:ascii="Arial" w:hAnsi="Arial" w:cs="Arial"/>
@@ -1286,52 +1328,6 @@
         </w:rPr>
         <w:t>Current Biology.</w:t>
       </w:r>
-    </w:p>
-    <w:p>
-      <w:pPr>
-        <w:ind w:left="720" w:hanging="720"/>
-        <w:jc w:val="both"/>
-        <w:rPr>
-          <w:rFonts w:ascii="Arial" w:hAnsi="Arial" w:cs="Arial"/>
-          <w:b/>
-          <w:color w:val="000000"/>
-          <w:sz w:val="22"/>
-          <w:szCs w:val="22"/>
-        </w:rPr>
-      </w:pPr>
-    </w:p>
-    <w:p>
-      <w:pPr>
-        <w:ind w:left="720" w:hanging="720"/>
-        <w:jc w:val="both"/>
-        <w:rPr>
-          <w:rFonts w:ascii="Arial" w:hAnsi="Arial" w:cs="Arial"/>
-          <w:bCs/>
-          <w:color w:val="000000"/>
-          <w:sz w:val="22"/>
-          <w:szCs w:val="22"/>
-        </w:rPr>
-      </w:pPr>
-      <w:r>
-        <w:rPr>
-          <w:rFonts w:ascii="Arial" w:hAnsi="Arial" w:cs="Arial"/>
-          <w:b/>
-          <w:color w:val="000000"/>
-          <w:sz w:val="22"/>
-          <w:szCs w:val="22"/>
-        </w:rPr>
-        <w:t>Hennings AC</w:t>
-      </w:r>
-      <w:r>
-        <w:rPr>
-          <w:rFonts w:ascii="Arial" w:hAnsi="Arial" w:cs="Arial"/>
-          <w:bCs/>
-          <w:color w:val="000000"/>
-          <w:sz w:val="22"/>
-          <w:szCs w:val="22"/>
-        </w:rPr>
-        <w:t xml:space="preserve">, Cooper SE, Lewis-Peacock JA, &amp; Dunsmoor JE (2022). Pattern analysis of neuroimaging data reveals novel insights on threat learning and extinction in humans. </w:t>
-      </w:r>
       <w:r>
         <w:rPr>
           <w:rFonts w:ascii="Arial" w:hAnsi="Arial" w:cs="Arial"/>
@@ -1342,18 +1338,30 @@
           <w:sz w:val="22"/>
           <w:szCs w:val="22"/>
         </w:rPr>
-        <w:t>Neuroscience &amp; Biobehavioral Reviews</w:t>
-      </w:r>
-      <w:r>
-        <w:rPr>
-          <w:rFonts w:ascii="Arial" w:hAnsi="Arial" w:cs="Arial"/>
-          <w:bCs/>
-          <w:color w:val="000000"/>
-          <w:sz w:val="22"/>
-          <w:szCs w:val="22"/>
-        </w:rPr>
-        <w:t>.</w:t>
-      </w:r>
+        <w:t xml:space="preserve"> </w:t>
+      </w:r>
+      <w:hyperlink r:id="rId11" w:history="1">
+        <w:r>
+          <w:rPr>
+            <w:rStyle w:val="Hyperlink"/>
+            <w:rFonts w:ascii="Arial" w:hAnsi="Arial" w:cs="Arial"/>
+            <w:bCs/>
+            <w:sz w:val="22"/>
+            <w:szCs w:val="22"/>
+          </w:rPr>
+          <w:t>https://doi.org/</w:t>
+        </w:r>
+        <w:r>
+          <w:rPr>
+            <w:rStyle w:val="Hyperlink"/>
+            <w:rFonts w:ascii="Arial" w:hAnsi="Arial" w:cs="Arial"/>
+            <w:bCs/>
+            <w:sz w:val="22"/>
+            <w:szCs w:val="22"/>
+          </w:rPr>
+          <w:t>10.1016/j.cub.2024.06.071</w:t>
+        </w:r>
+      </w:hyperlink>
     </w:p>
     <w:p>
       <w:pPr>
@@ -1361,7 +1369,7 @@
         <w:jc w:val="both"/>
         <w:rPr>
           <w:rFonts w:ascii="Arial" w:hAnsi="Arial" w:cs="Arial"/>
-          <w:bCs/>
+          <w:b/>
           <w:color w:val="000000"/>
           <w:sz w:val="22"/>
           <w:szCs w:val="22"/>
@@ -1388,7 +1396,7 @@
           <w:sz w:val="22"/>
           <w:szCs w:val="22"/>
         </w:rPr>
-        <w:t xml:space="preserve">Keller NE, </w:t>
+        <w:t xml:space="preserve">8. </w:t>
       </w:r>
       <w:r>
         <w:rPr>
@@ -1408,37 +1416,7 @@
           <w:sz w:val="22"/>
           <w:szCs w:val="22"/>
         </w:rPr>
-        <w:t xml:space="preserve">, Leiker EK, Lewis-Peacock JA, </w:t>
-      </w:r>
-      <w:r>
-        <w:rPr>
-          <w:rFonts w:ascii="Arial" w:hAnsi="Arial" w:cs="Arial"/>
-          <w:bCs/>
-          <w:color w:val="000000"/>
-          <w:sz w:val="22"/>
-          <w:szCs w:val="22"/>
-        </w:rPr>
-        <w:t>&amp;</w:t>
-      </w:r>
-      <w:r>
-        <w:rPr>
-          <w:rFonts w:ascii="Arial" w:hAnsi="Arial" w:cs="Arial"/>
-          <w:bCs/>
-          <w:color w:val="000000"/>
-          <w:sz w:val="22"/>
-          <w:szCs w:val="22"/>
-        </w:rPr>
-        <w:t xml:space="preserve"> Dunsmoor JE</w:t>
-      </w:r>
-      <w:r>
-        <w:rPr>
-          <w:rFonts w:ascii="Arial" w:hAnsi="Arial" w:cs="Arial"/>
-          <w:bCs/>
-          <w:color w:val="000000"/>
-          <w:sz w:val="22"/>
-          <w:szCs w:val="22"/>
-        </w:rPr>
-        <w:t xml:space="preserve"> (2022). Rewarded extinction increases amygdalar connectivity and stabilizes long-term memory traces in the vmPFC. </w:t>
+        <w:t xml:space="preserve">, Cooper SE, Lewis-Peacock JA, &amp; Dunsmoor JE (2022). Pattern analysis of neuroimaging data reveals novel insights on threat learning and extinction in humans. </w:t>
       </w:r>
       <w:r>
         <w:rPr>
@@ -1450,7 +1428,7 @@
           <w:sz w:val="22"/>
           <w:szCs w:val="22"/>
         </w:rPr>
-        <w:t>Journal of Neuroscience</w:t>
+        <w:t>Neuroscience &amp; Biobehavioral Reviews</w:t>
       </w:r>
       <w:r>
         <w:rPr>
@@ -1462,6 +1440,38 @@
         </w:rPr>
         <w:t>.</w:t>
       </w:r>
+      <w:r>
+        <w:rPr>
+          <w:rFonts w:ascii="Arial" w:hAnsi="Arial" w:cs="Arial"/>
+          <w:bCs/>
+          <w:color w:val="000000"/>
+          <w:sz w:val="22"/>
+          <w:szCs w:val="22"/>
+        </w:rPr>
+        <w:t xml:space="preserve"> </w:t>
+      </w:r>
+      <w:hyperlink r:id="rId12" w:history="1">
+        <w:r>
+          <w:rPr>
+            <w:rStyle w:val="Hyperlink"/>
+            <w:rFonts w:ascii="Arial" w:hAnsi="Arial" w:cs="Arial"/>
+            <w:bCs/>
+            <w:sz w:val="22"/>
+            <w:szCs w:val="22"/>
+          </w:rPr>
+          <w:t>https://doi.org/</w:t>
+        </w:r>
+        <w:r>
+          <w:rPr>
+            <w:rStyle w:val="Hyperlink"/>
+            <w:rFonts w:ascii="Arial" w:hAnsi="Arial" w:cs="Arial"/>
+            <w:bCs/>
+            <w:sz w:val="22"/>
+            <w:szCs w:val="22"/>
+          </w:rPr>
+          <w:t>10.1016/j.neubiorev.2022.104918</w:t>
+        </w:r>
+      </w:hyperlink>
     </w:p>
     <w:p>
       <w:pPr>
@@ -1469,13 +1479,149 @@
         <w:jc w:val="both"/>
         <w:rPr>
           <w:rFonts w:ascii="Arial" w:hAnsi="Arial" w:cs="Arial"/>
+          <w:bCs/>
+          <w:color w:val="000000"/>
+          <w:sz w:val="22"/>
+          <w:szCs w:val="22"/>
+        </w:rPr>
+      </w:pPr>
+    </w:p>
+    <w:p>
+      <w:pPr>
+        <w:ind w:left="720" w:hanging="720"/>
+        <w:jc w:val="both"/>
+        <w:rPr>
+          <w:rFonts w:ascii="Arial" w:hAnsi="Arial" w:cs="Arial"/>
+          <w:bCs/>
+          <w:color w:val="000000"/>
+          <w:sz w:val="22"/>
+          <w:szCs w:val="22"/>
+        </w:rPr>
+      </w:pPr>
+      <w:r>
+        <w:rPr>
+          <w:rFonts w:ascii="Arial" w:hAnsi="Arial" w:cs="Arial"/>
+          <w:bCs/>
+          <w:color w:val="000000"/>
+          <w:sz w:val="22"/>
+          <w:szCs w:val="22"/>
+        </w:rPr>
+        <w:t xml:space="preserve">7. </w:t>
+      </w:r>
+      <w:r>
+        <w:rPr>
+          <w:rFonts w:ascii="Arial" w:hAnsi="Arial" w:cs="Arial"/>
+          <w:bCs/>
+          <w:color w:val="000000"/>
+          <w:sz w:val="22"/>
+          <w:szCs w:val="22"/>
+        </w:rPr>
+        <w:t xml:space="preserve">Keller NE, </w:t>
+      </w:r>
+      <w:r>
+        <w:rPr>
+          <w:rFonts w:ascii="Arial" w:hAnsi="Arial" w:cs="Arial"/>
           <w:b/>
           <w:color w:val="000000"/>
           <w:sz w:val="22"/>
           <w:szCs w:val="22"/>
-          <w:shd w:val="clear" w:color="auto" w:fill="FFFFFF"/>
-        </w:rPr>
-      </w:pPr>
+        </w:rPr>
+        <w:t>Hennings AC</w:t>
+      </w:r>
+      <w:r>
+        <w:rPr>
+          <w:rFonts w:ascii="Arial" w:hAnsi="Arial" w:cs="Arial"/>
+          <w:bCs/>
+          <w:color w:val="000000"/>
+          <w:sz w:val="22"/>
+          <w:szCs w:val="22"/>
+        </w:rPr>
+        <w:t xml:space="preserve">, Leiker EK, Lewis-Peacock JA, </w:t>
+      </w:r>
+      <w:r>
+        <w:rPr>
+          <w:rFonts w:ascii="Arial" w:hAnsi="Arial" w:cs="Arial"/>
+          <w:bCs/>
+          <w:color w:val="000000"/>
+          <w:sz w:val="22"/>
+          <w:szCs w:val="22"/>
+        </w:rPr>
+        <w:t>&amp;</w:t>
+      </w:r>
+      <w:r>
+        <w:rPr>
+          <w:rFonts w:ascii="Arial" w:hAnsi="Arial" w:cs="Arial"/>
+          <w:bCs/>
+          <w:color w:val="000000"/>
+          <w:sz w:val="22"/>
+          <w:szCs w:val="22"/>
+        </w:rPr>
+        <w:t xml:space="preserve"> Dunsmoor JE</w:t>
+      </w:r>
+      <w:r>
+        <w:rPr>
+          <w:rFonts w:ascii="Arial" w:hAnsi="Arial" w:cs="Arial"/>
+          <w:bCs/>
+          <w:color w:val="000000"/>
+          <w:sz w:val="22"/>
+          <w:szCs w:val="22"/>
+        </w:rPr>
+        <w:t xml:space="preserve"> (2022). Rewarded extinction increases amygdalar connectivity and stabilizes long-term memory traces in the vmPFC. </w:t>
+      </w:r>
+      <w:r>
+        <w:rPr>
+          <w:rFonts w:ascii="Arial" w:hAnsi="Arial" w:cs="Arial"/>
+          <w:bCs/>
+          <w:i/>
+          <w:iCs/>
+          <w:color w:val="000000"/>
+          <w:sz w:val="22"/>
+          <w:szCs w:val="22"/>
+        </w:rPr>
+        <w:t>Journal of Neuroscience</w:t>
+      </w:r>
+      <w:r>
+        <w:rPr>
+          <w:rFonts w:ascii="Arial" w:hAnsi="Arial" w:cs="Arial"/>
+          <w:bCs/>
+          <w:color w:val="000000"/>
+          <w:sz w:val="22"/>
+          <w:szCs w:val="22"/>
+        </w:rPr>
+        <w:t>.</w:t>
+      </w:r>
+      <w:r>
+        <w:rPr>
+          <w:rFonts w:ascii="Arial" w:hAnsi="Arial" w:cs="Arial"/>
+          <w:bCs/>
+          <w:color w:val="000000"/>
+          <w:sz w:val="22"/>
+          <w:szCs w:val="22"/>
+        </w:rPr>
+        <w:t xml:space="preserve"> </w:t>
+      </w:r>
+      <w:hyperlink r:id="rId13" w:history="1">
+        <w:r>
+          <w:rPr>
+            <w:rStyle w:val="Hyperlink"/>
+            <w:rFonts w:ascii="Arial" w:hAnsi="Arial" w:cs="Arial"/>
+            <w:bCs/>
+            <w:sz w:val="22"/>
+            <w:szCs w:val="22"/>
+          </w:rPr>
+          <w:t>https://doi.org/</w:t>
+        </w:r>
+        <w:r>
+          <w:rPr>
+            <w:rStyle w:val="Hyperlink"/>
+            <w:rFonts w:ascii="Arial" w:hAnsi="Arial" w:cs="Arial"/>
+            <w:bCs/>
+            <w:sz w:val="22"/>
+            <w:szCs w:val="22"/>
+          </w:rPr>
+          <w:t>10.1523/JNEUROSCI.0075-22.2022</w:t>
+        </w:r>
+      </w:hyperlink>
     </w:p>
     <w:p>
       <w:pPr>
@@ -1483,19 +1629,44 @@
         <w:jc w:val="both"/>
         <w:rPr>
           <w:rFonts w:ascii="Arial" w:hAnsi="Arial" w:cs="Arial"/>
-          <w:sz w:val="22"/>
-          <w:szCs w:val="22"/>
-        </w:rPr>
-      </w:pPr>
-      <w:r>
-        <w:rPr>
-          <w:rFonts w:ascii="Arial" w:hAnsi="Arial" w:cs="Arial"/>
           <w:b/>
           <w:color w:val="000000"/>
           <w:sz w:val="22"/>
           <w:szCs w:val="22"/>
           <w:shd w:val="clear" w:color="auto" w:fill="FFFFFF"/>
         </w:rPr>
+      </w:pPr>
+    </w:p>
+    <w:p>
+      <w:pPr>
+        <w:ind w:left="720" w:hanging="720"/>
+        <w:jc w:val="both"/>
+        <w:rPr>
+          <w:rFonts w:ascii="Arial" w:hAnsi="Arial" w:cs="Arial"/>
+          <w:sz w:val="22"/>
+          <w:szCs w:val="22"/>
+        </w:rPr>
+      </w:pPr>
+      <w:r>
+        <w:rPr>
+          <w:rFonts w:ascii="Arial" w:hAnsi="Arial" w:cs="Arial"/>
+          <w:bCs/>
+          <w:color w:val="000000"/>
+          <w:sz w:val="22"/>
+          <w:szCs w:val="22"/>
+          <w:shd w:val="clear" w:color="auto" w:fill="FFFFFF"/>
+        </w:rPr>
+        <w:t xml:space="preserve">6. </w:t>
+      </w:r>
+      <w:r>
+        <w:rPr>
+          <w:rFonts w:ascii="Arial" w:hAnsi="Arial" w:cs="Arial"/>
+          <w:b/>
+          <w:color w:val="000000"/>
+          <w:sz w:val="22"/>
+          <w:szCs w:val="22"/>
+          <w:shd w:val="clear" w:color="auto" w:fill="FFFFFF"/>
+        </w:rPr>
         <w:t xml:space="preserve">Hennings AC, </w:t>
       </w:r>
       <w:r>
@@ -1580,6 +1751,34 @@
         </w:rPr>
         <w:t>.</w:t>
       </w:r>
+      <w:r>
+        <w:rPr>
+          <w:rFonts w:ascii="Arial" w:hAnsi="Arial" w:cs="Arial"/>
+          <w:sz w:val="22"/>
+          <w:szCs w:val="22"/>
+        </w:rPr>
+        <w:t xml:space="preserve"> </w:t>
+      </w:r>
+      <w:hyperlink r:id="rId14" w:history="1">
+        <w:r>
+          <w:rPr>
+            <w:rStyle w:val="Hyperlink"/>
+            <w:rFonts w:ascii="Arial" w:hAnsi="Arial" w:cs="Arial"/>
+            <w:sz w:val="22"/>
+            <w:szCs w:val="22"/>
+          </w:rPr>
+          <w:t>https://doi.org/</w:t>
+        </w:r>
+        <w:r>
+          <w:rPr>
+            <w:rStyle w:val="Hyperlink"/>
+            <w:rFonts w:ascii="Arial" w:hAnsi="Arial" w:cs="Arial"/>
+            <w:sz w:val="22"/>
+            <w:szCs w:val="22"/>
+          </w:rPr>
+          <w:t>10.1016/j.cub.2021.11.004</w:t>
+        </w:r>
+      </w:hyperlink>
     </w:p>
     <w:p>
       <w:pPr>
@@ -1602,12 +1801,18 @@
         <w:jc w:val="both"/>
         <w:rPr>
           <w:rFonts w:ascii="Arial" w:hAnsi="Arial" w:cs="Arial"/>
-          <w:b/>
-          <w:bCs/>
-          <w:sz w:val="22"/>
-          <w:szCs w:val="22"/>
-        </w:rPr>
-      </w:pPr>
+          <w:sz w:val="22"/>
+          <w:szCs w:val="22"/>
+        </w:rPr>
+      </w:pPr>
+      <w:r>
+        <w:rPr>
+          <w:rFonts w:ascii="Arial" w:hAnsi="Arial" w:cs="Arial"/>
+          <w:sz w:val="22"/>
+          <w:szCs w:val="22"/>
+        </w:rPr>
+        <w:t xml:space="preserve">5. </w:t>
+      </w:r>
       <w:r>
         <w:rPr>
           <w:rFonts w:ascii="Arial" w:hAnsi="Arial" w:cs="Arial"/>
@@ -1692,6 +1897,45 @@
         </w:rPr>
         <w:t>.</w:t>
       </w:r>
+      <w:r>
+        <w:rPr>
+          <w:rFonts w:ascii="Arial" w:hAnsi="Arial" w:cs="Arial"/>
+          <w:sz w:val="22"/>
+          <w:szCs w:val="22"/>
+        </w:rPr>
+        <w:t xml:space="preserve"> </w:t>
+      </w:r>
+    </w:p>
+    <w:p>
+      <w:pPr>
+        <w:ind w:left="720"/>
+        <w:jc w:val="both"/>
+        <w:rPr>
+          <w:rFonts w:ascii="Arial" w:hAnsi="Arial" w:cs="Arial"/>
+          <w:sz w:val="22"/>
+          <w:szCs w:val="22"/>
+        </w:rPr>
+      </w:pPr>
+      <w:hyperlink r:id="rId15" w:history="1">
+        <w:r>
+          <w:rPr>
+            <w:rStyle w:val="Hyperlink"/>
+            <w:rFonts w:ascii="Arial" w:hAnsi="Arial" w:cs="Arial"/>
+            <w:sz w:val="22"/>
+            <w:szCs w:val="22"/>
+          </w:rPr>
+          <w:t>https://doi.org/10.1101/lm.053371.12</w:t>
+        </w:r>
+        <w:r>
+          <w:rPr>
+            <w:rStyle w:val="Hyperlink"/>
+            <w:rFonts w:ascii="Arial" w:hAnsi="Arial" w:cs="Arial"/>
+            <w:sz w:val="22"/>
+            <w:szCs w:val="22"/>
+          </w:rPr>
+          <w:t>0</w:t>
+        </w:r>
+      </w:hyperlink>
     </w:p>
     <w:p>
       <w:pPr>
@@ -1719,6 +1963,14 @@
       <w:r>
         <w:rPr>
           <w:rFonts w:ascii="Arial" w:hAnsi="Arial" w:cs="Arial"/>
+          <w:sz w:val="22"/>
+          <w:szCs w:val="22"/>
+        </w:rPr>
+        <w:t xml:space="preserve">4. </w:t>
+      </w:r>
+      <w:r>
+        <w:rPr>
+          <w:rFonts w:ascii="Arial" w:hAnsi="Arial" w:cs="Arial"/>
           <w:b/>
           <w:bCs/>
           <w:sz w:val="22"/>
@@ -1823,6 +2075,28 @@
     </w:p>
     <w:p>
       <w:pPr>
+        <w:ind w:left="720"/>
+        <w:jc w:val="both"/>
+        <w:rPr>
+          <w:rFonts w:ascii="Arial" w:hAnsi="Arial" w:cs="Arial"/>
+          <w:sz w:val="22"/>
+          <w:szCs w:val="22"/>
+        </w:rPr>
+      </w:pPr>
+      <w:hyperlink r:id="rId16" w:history="1">
+        <w:r>
+          <w:rPr>
+            <w:rStyle w:val="Hyperlink"/>
+            <w:rFonts w:ascii="Arial" w:hAnsi="Arial" w:cs="Arial"/>
+            <w:sz w:val="22"/>
+            <w:szCs w:val="22"/>
+          </w:rPr>
+          <w:t>https://doi.org/10.1016/j.bbr.2020.112931</w:t>
+        </w:r>
+      </w:hyperlink>
+    </w:p>
+    <w:p>
+      <w:pPr>
         <w:ind w:left="720" w:hanging="720"/>
         <w:jc w:val="both"/>
         <w:rPr>
@@ -1848,6 +2122,14 @@
           <w:sz w:val="22"/>
           <w:szCs w:val="22"/>
         </w:rPr>
+        <w:t xml:space="preserve">3. </w:t>
+      </w:r>
+      <w:r>
+        <w:rPr>
+          <w:rFonts w:ascii="Arial" w:hAnsi="Arial" w:cs="Arial"/>
+          <w:sz w:val="22"/>
+          <w:szCs w:val="22"/>
+        </w:rPr>
         <w:t>McClay</w:t>
       </w:r>
       <w:r>
@@ -1934,7 +2216,23 @@
           <w:sz w:val="22"/>
           <w:szCs w:val="22"/>
         </w:rPr>
-        <w:t xml:space="preserve">JE (2020). The features that shape fear: How emotional intensity and threat relevance interact to guide fear learning. </w:t>
+        <w:t xml:space="preserve">JE (2020). </w:t>
+      </w:r>
+      <w:r>
+        <w:rPr>
+          <w:rFonts w:ascii="Arial" w:hAnsi="Arial" w:cs="Arial"/>
+          <w:sz w:val="22"/>
+          <w:szCs w:val="22"/>
+        </w:rPr>
+        <w:t>Generalization of conditioned fear along a dimension of increasing positive valence</w:t>
+      </w:r>
+      <w:r>
+        <w:rPr>
+          <w:rFonts w:ascii="Arial" w:hAnsi="Arial" w:cs="Arial"/>
+          <w:sz w:val="22"/>
+          <w:szCs w:val="22"/>
+        </w:rPr>
+        <w:t xml:space="preserve">. </w:t>
       </w:r>
       <w:r>
         <w:rPr>
@@ -1952,8 +2250,30 @@
           <w:sz w:val="22"/>
           <w:szCs w:val="22"/>
         </w:rPr>
-        <w:t xml:space="preserve">. </w:t>
-      </w:r>
+        <w:t>.</w:t>
+      </w:r>
+    </w:p>
+    <w:p>
+      <w:pPr>
+        <w:ind w:left="720"/>
+        <w:jc w:val="both"/>
+        <w:rPr>
+          <w:rFonts w:ascii="Arial" w:hAnsi="Arial" w:cs="Arial"/>
+          <w:sz w:val="22"/>
+          <w:szCs w:val="22"/>
+        </w:rPr>
+      </w:pPr>
+      <w:hyperlink r:id="rId17" w:history="1">
+        <w:r>
+          <w:rPr>
+            <w:rStyle w:val="Hyperlink"/>
+            <w:rFonts w:ascii="Arial" w:hAnsi="Arial" w:cs="Arial"/>
+            <w:sz w:val="22"/>
+            <w:szCs w:val="22"/>
+          </w:rPr>
+          <w:t>https://doi.org/10.1016/j.neuropsychologia.2020.107653</w:t>
+        </w:r>
+      </w:hyperlink>
     </w:p>
     <w:p>
       <w:pPr>
@@ -1979,6 +2299,22 @@
       <w:r>
         <w:rPr>
           <w:rFonts w:ascii="Arial" w:hAnsi="Arial" w:cs="Arial"/>
+          <w:sz w:val="22"/>
+          <w:szCs w:val="22"/>
+        </w:rPr>
+        <w:t>2.</w:t>
+      </w:r>
+      <w:r>
+        <w:rPr>
+          <w:rFonts w:ascii="Arial" w:hAnsi="Arial" w:cs="Arial"/>
+          <w:sz w:val="22"/>
+          <w:szCs w:val="22"/>
+        </w:rPr>
+        <w:t xml:space="preserve"> </w:t>
+      </w:r>
+      <w:r>
+        <w:rPr>
+          <w:rFonts w:ascii="Arial" w:hAnsi="Arial" w:cs="Arial"/>
           <w:b/>
           <w:bCs/>
           <w:sz w:val="22"/>
@@ -2090,14 +2426,6 @@
         </w:rPr>
         <w:t>.</w:t>
       </w:r>
-      <w:r>
-        <w:rPr>
-          <w:rFonts w:ascii="Arial" w:hAnsi="Arial" w:cs="Arial"/>
-          <w:sz w:val="22"/>
-          <w:szCs w:val="22"/>
-        </w:rPr>
-        <w:t xml:space="preserve"> </w:t>
-      </w:r>
     </w:p>
     <w:p>
       <w:pPr>
@@ -2109,6 +2437,26 @@
           <w:szCs w:val="22"/>
         </w:rPr>
       </w:pPr>
+      <w:hyperlink r:id="rId18" w:history="1">
+        <w:r>
+          <w:rPr>
+            <w:rStyle w:val="Hyperlink"/>
+            <w:rFonts w:ascii="Arial" w:hAnsi="Arial" w:cs="Arial"/>
+            <w:sz w:val="22"/>
+            <w:szCs w:val="22"/>
+          </w:rPr>
+          <w:tab/>
+        </w:r>
+        <w:r>
+          <w:rPr>
+            <w:rStyle w:val="Hyperlink"/>
+            <w:rFonts w:ascii="Arial" w:hAnsi="Arial" w:cs="Arial"/>
+            <w:sz w:val="22"/>
+            <w:szCs w:val="22"/>
+          </w:rPr>
+          <w:t>https://doi.org/10.1016/j.neuropsychologia.2020.107573</w:t>
+        </w:r>
+      </w:hyperlink>
     </w:p>
     <w:p>
       <w:pPr>
@@ -2120,6 +2468,25 @@
           <w:szCs w:val="22"/>
         </w:rPr>
       </w:pPr>
+    </w:p>
+    <w:p>
+      <w:pPr>
+        <w:ind w:left="720" w:hanging="720"/>
+        <w:jc w:val="both"/>
+        <w:rPr>
+          <w:rFonts w:ascii="Arial" w:hAnsi="Arial" w:cs="Arial"/>
+          <w:sz w:val="22"/>
+          <w:szCs w:val="22"/>
+        </w:rPr>
+      </w:pPr>
+      <w:r>
+        <w:rPr>
+          <w:rFonts w:ascii="Arial" w:hAnsi="Arial" w:cs="Arial"/>
+          <w:sz w:val="22"/>
+          <w:szCs w:val="22"/>
+        </w:rPr>
+        <w:t xml:space="preserve">1. </w:t>
+      </w:r>
       <w:r>
         <w:rPr>
           <w:rFonts w:ascii="Arial" w:hAnsi="Arial" w:cs="Arial"/>
@@ -2243,6 +2610,37 @@
     </w:p>
     <w:p>
       <w:pPr>
+        <w:ind w:left="720" w:hanging="720"/>
+        <w:jc w:val="both"/>
+        <w:rPr>
+          <w:rFonts w:ascii="Arial" w:hAnsi="Arial" w:cs="Arial"/>
+          <w:sz w:val="22"/>
+          <w:szCs w:val="22"/>
+        </w:rPr>
+      </w:pPr>
+      <w:hyperlink r:id="rId19" w:history="1">
+        <w:r>
+          <w:rPr>
+            <w:rStyle w:val="Hyperlink"/>
+            <w:rFonts w:ascii="Arial" w:hAnsi="Arial" w:cs="Arial"/>
+            <w:sz w:val="22"/>
+            <w:szCs w:val="22"/>
+          </w:rPr>
+          <w:tab/>
+        </w:r>
+        <w:r>
+          <w:rPr>
+            <w:rStyle w:val="Hyperlink"/>
+            <w:rFonts w:ascii="Arial" w:hAnsi="Arial" w:cs="Arial"/>
+            <w:sz w:val="22"/>
+            <w:szCs w:val="22"/>
+          </w:rPr>
+          <w:t>https://doi.org/10.1016/j.brat.2019.103532</w:t>
+        </w:r>
+      </w:hyperlink>
+    </w:p>
+    <w:p>
+      <w:pPr>
         <w:rPr>
           <w:rFonts w:ascii="Arial" w:hAnsi="Arial" w:cs="Arial"/>
           <w:b/>
@@ -2291,72 +2689,418 @@
     </w:p>
     <w:p>
       <w:pPr>
+        <w:ind w:left="720" w:hanging="720"/>
+        <w:jc w:val="both"/>
+        <w:rPr>
+          <w:rFonts w:ascii="Arial" w:hAnsi="Arial" w:cs="Arial"/>
+          <w:bCs/>
+          <w:i/>
+          <w:iCs/>
+          <w:sz w:val="22"/>
+          <w:szCs w:val="22"/>
+        </w:rPr>
+      </w:pPr>
+      <w:r>
+        <w:rPr>
+          <w:rFonts w:ascii="Arial" w:hAnsi="Arial" w:cs="Arial"/>
+          <w:bCs/>
+          <w:sz w:val="22"/>
+          <w:szCs w:val="22"/>
+        </w:rPr>
+        <w:t>Brooks PP</w:t>
+      </w:r>
+      <w:r>
+        <w:rPr>
+          <w:rFonts w:ascii="Arial" w:hAnsi="Arial" w:cs="Arial"/>
+          <w:bCs/>
+          <w:sz w:val="22"/>
+          <w:szCs w:val="22"/>
+        </w:rPr>
+        <w:t>*</w:t>
+      </w:r>
+      <w:r>
+        <w:rPr>
+          <w:rFonts w:ascii="Arial" w:hAnsi="Arial" w:cs="Arial"/>
+          <w:bCs/>
+          <w:sz w:val="22"/>
+          <w:szCs w:val="22"/>
+        </w:rPr>
+        <w:t>,</w:t>
+      </w:r>
+      <w:r>
+        <w:rPr>
+          <w:rFonts w:ascii="Arial" w:hAnsi="Arial" w:cs="Arial"/>
+          <w:bCs/>
+          <w:sz w:val="22"/>
+          <w:szCs w:val="22"/>
+        </w:rPr>
+        <w:t xml:space="preserve"> </w:t>
+      </w:r>
+      <w:r>
+        <w:rPr>
+          <w:rFonts w:ascii="Arial" w:hAnsi="Arial" w:cs="Arial"/>
+          <w:b/>
+          <w:sz w:val="22"/>
+          <w:szCs w:val="22"/>
+        </w:rPr>
+        <w:t>Hennings AC*</w:t>
+      </w:r>
+      <w:r>
+        <w:rPr>
+          <w:rFonts w:ascii="Arial" w:hAnsi="Arial" w:cs="Arial"/>
+          <w:bCs/>
+          <w:sz w:val="22"/>
+          <w:szCs w:val="22"/>
+        </w:rPr>
+        <w:t>, Guzman BA, Norman KA^, &amp; Ritchey M^. (</w:t>
+      </w:r>
+      <w:r>
+        <w:rPr>
+          <w:rFonts w:ascii="Arial" w:hAnsi="Arial" w:cs="Arial"/>
+          <w:bCs/>
+          <w:i/>
+          <w:iCs/>
+          <w:sz w:val="22"/>
+          <w:szCs w:val="22"/>
+        </w:rPr>
+        <w:t>submitted).</w:t>
+      </w:r>
+      <w:r>
+        <w:rPr>
+          <w:rFonts w:ascii="Arial" w:hAnsi="Arial" w:cs="Arial"/>
+          <w:bCs/>
+          <w:sz w:val="22"/>
+          <w:szCs w:val="22"/>
+        </w:rPr>
+        <w:t xml:space="preserve"> Eye movements reveal the cognitive dynamics supporting successful memory suppression. </w:t>
+      </w:r>
+      <w:r>
+        <w:rPr>
+          <w:rFonts w:ascii="Arial" w:hAnsi="Arial" w:cs="Arial"/>
+          <w:bCs/>
+          <w:i/>
+          <w:iCs/>
+          <w:sz w:val="22"/>
+          <w:szCs w:val="22"/>
+        </w:rPr>
+        <w:t>*^denotes equal contribution</w:t>
+      </w:r>
+      <w:r>
+        <w:rPr>
+          <w:rFonts w:ascii="Arial" w:hAnsi="Arial" w:cs="Arial"/>
+          <w:bCs/>
+          <w:i/>
+          <w:iCs/>
+          <w:sz w:val="22"/>
+          <w:szCs w:val="22"/>
+        </w:rPr>
+        <w:t>.</w:t>
+      </w:r>
+    </w:p>
+    <w:p>
+      <w:pPr>
+        <w:ind w:left="720" w:hanging="720"/>
+        <w:jc w:val="both"/>
+        <w:rPr>
+          <w:rFonts w:ascii="Arial" w:hAnsi="Arial" w:cs="Arial"/>
+          <w:bCs/>
+          <w:sz w:val="22"/>
+          <w:szCs w:val="22"/>
+        </w:rPr>
+      </w:pPr>
+      <w:hyperlink r:id="rId20" w:history="1">
+        <w:r>
+          <w:rPr>
+            <w:rStyle w:val="Hyperlink"/>
+            <w:rFonts w:ascii="Arial" w:hAnsi="Arial" w:cs="Arial"/>
+            <w:bCs/>
+            <w:sz w:val="22"/>
+            <w:szCs w:val="22"/>
+          </w:rPr>
+          <w:tab/>
+        </w:r>
+        <w:r>
+          <w:rPr>
+            <w:rStyle w:val="Hyperlink"/>
+            <w:rFonts w:ascii="Arial" w:hAnsi="Arial" w:cs="Arial"/>
+            <w:bCs/>
+            <w:sz w:val="22"/>
+            <w:szCs w:val="22"/>
+          </w:rPr>
+          <w:t>https://doi.org/10.31234/osf.io/mdrh4_v1</w:t>
+        </w:r>
+      </w:hyperlink>
+    </w:p>
+    <w:p>
+      <w:pPr>
+        <w:jc w:val="both"/>
+        <w:rPr>
+          <w:rFonts w:ascii="Arial" w:hAnsi="Arial" w:cs="Arial"/>
+          <w:bCs/>
+          <w:sz w:val="22"/>
+          <w:szCs w:val="22"/>
+        </w:rPr>
+      </w:pPr>
+    </w:p>
+    <w:p>
+      <w:pPr>
         <w:ind w:left="630" w:hanging="630"/>
         <w:jc w:val="both"/>
         <w:rPr>
           <w:rFonts w:ascii="Arial" w:hAnsi="Arial" w:cs="Arial"/>
           <w:bCs/>
+          <w:sz w:val="22"/>
+          <w:szCs w:val="22"/>
+        </w:rPr>
+      </w:pPr>
+      <w:r>
+        <w:rPr>
+          <w:rFonts w:ascii="Arial" w:hAnsi="Arial" w:cs="Arial"/>
+          <w:bCs/>
+          <w:sz w:val="22"/>
+          <w:szCs w:val="22"/>
+        </w:rPr>
+        <w:t>Cooper SE, Keller</w:t>
+      </w:r>
+      <w:r>
+        <w:rPr>
+          <w:rFonts w:ascii="Arial" w:hAnsi="Arial" w:cs="Arial"/>
+          <w:bCs/>
+          <w:sz w:val="22"/>
+          <w:szCs w:val="22"/>
+        </w:rPr>
+        <w:t xml:space="preserve"> </w:t>
+      </w:r>
+      <w:r>
+        <w:rPr>
+          <w:rFonts w:ascii="Arial" w:hAnsi="Arial" w:cs="Arial"/>
+          <w:bCs/>
+          <w:sz w:val="22"/>
+          <w:szCs w:val="22"/>
+        </w:rPr>
+        <w:t>NE, Bauer</w:t>
+      </w:r>
+      <w:r>
+        <w:rPr>
+          <w:rFonts w:ascii="Arial" w:hAnsi="Arial" w:cs="Arial"/>
+          <w:bCs/>
+          <w:sz w:val="22"/>
+          <w:szCs w:val="22"/>
+        </w:rPr>
+        <w:t xml:space="preserve"> </w:t>
+      </w:r>
+      <w:r>
+        <w:rPr>
+          <w:rFonts w:ascii="Arial" w:hAnsi="Arial" w:cs="Arial"/>
+          <w:bCs/>
+          <w:sz w:val="22"/>
+          <w:szCs w:val="22"/>
+        </w:rPr>
+        <w:t>EA, Lambert</w:t>
+      </w:r>
+      <w:r>
+        <w:rPr>
+          <w:rFonts w:ascii="Arial" w:hAnsi="Arial" w:cs="Arial"/>
+          <w:bCs/>
+          <w:sz w:val="22"/>
+          <w:szCs w:val="22"/>
+        </w:rPr>
+        <w:t xml:space="preserve"> </w:t>
+      </w:r>
+      <w:r>
+        <w:rPr>
+          <w:rFonts w:ascii="Arial" w:hAnsi="Arial" w:cs="Arial"/>
+          <w:bCs/>
+          <w:sz w:val="22"/>
+          <w:szCs w:val="22"/>
+        </w:rPr>
+        <w:t xml:space="preserve">SR, </w:t>
+      </w:r>
+      <w:r>
+        <w:rPr>
+          <w:rFonts w:ascii="Arial" w:hAnsi="Arial" w:cs="Arial"/>
+          <w:b/>
+          <w:sz w:val="22"/>
+          <w:szCs w:val="22"/>
+        </w:rPr>
+        <w:t>Hennings AC</w:t>
+      </w:r>
+      <w:r>
+        <w:rPr>
+          <w:rFonts w:ascii="Arial" w:hAnsi="Arial" w:cs="Arial"/>
+          <w:bCs/>
+          <w:sz w:val="22"/>
+          <w:szCs w:val="22"/>
+        </w:rPr>
+        <w:t>, Azar</w:t>
+      </w:r>
+      <w:r>
+        <w:rPr>
+          <w:rFonts w:ascii="Arial" w:hAnsi="Arial" w:cs="Arial"/>
+          <w:bCs/>
+          <w:sz w:val="22"/>
+          <w:szCs w:val="22"/>
+        </w:rPr>
+        <w:t xml:space="preserve"> </w:t>
+      </w:r>
+      <w:r>
+        <w:rPr>
+          <w:rFonts w:ascii="Arial" w:hAnsi="Arial" w:cs="Arial"/>
+          <w:bCs/>
+          <w:sz w:val="22"/>
+          <w:szCs w:val="22"/>
+        </w:rPr>
+        <w:t>AA, Bibb</w:t>
+      </w:r>
+      <w:r>
+        <w:rPr>
+          <w:rFonts w:ascii="Arial" w:hAnsi="Arial" w:cs="Arial"/>
+          <w:bCs/>
+          <w:sz w:val="22"/>
+          <w:szCs w:val="22"/>
+        </w:rPr>
+        <w:t xml:space="preserve"> </w:t>
+      </w:r>
+      <w:r>
+        <w:rPr>
+          <w:rFonts w:ascii="Arial" w:hAnsi="Arial" w:cs="Arial"/>
+          <w:bCs/>
+          <w:sz w:val="22"/>
+          <w:szCs w:val="22"/>
+        </w:rPr>
+        <w:t>SA, Nemeroff</w:t>
+      </w:r>
+      <w:r>
+        <w:rPr>
+          <w:rFonts w:ascii="Arial" w:hAnsi="Arial" w:cs="Arial"/>
+          <w:bCs/>
+          <w:sz w:val="22"/>
+          <w:szCs w:val="22"/>
+        </w:rPr>
+        <w:t xml:space="preserve"> </w:t>
+      </w:r>
+      <w:r>
+        <w:rPr>
+          <w:rFonts w:ascii="Arial" w:hAnsi="Arial" w:cs="Arial"/>
+          <w:bCs/>
+          <w:sz w:val="22"/>
+          <w:szCs w:val="22"/>
+        </w:rPr>
+        <w:t>CB, Cisler</w:t>
+      </w:r>
+      <w:r>
+        <w:rPr>
+          <w:rFonts w:ascii="Arial" w:hAnsi="Arial" w:cs="Arial"/>
+          <w:bCs/>
+          <w:sz w:val="22"/>
+          <w:szCs w:val="22"/>
+        </w:rPr>
+        <w:t xml:space="preserve"> </w:t>
+      </w:r>
+      <w:r>
+        <w:rPr>
+          <w:rFonts w:ascii="Arial" w:hAnsi="Arial" w:cs="Arial"/>
+          <w:bCs/>
+          <w:sz w:val="22"/>
+          <w:szCs w:val="22"/>
+        </w:rPr>
+        <w:t>JM, Lewis-Peacock</w:t>
+      </w:r>
+      <w:r>
+        <w:rPr>
+          <w:rFonts w:ascii="Arial" w:hAnsi="Arial" w:cs="Arial"/>
+          <w:bCs/>
+          <w:sz w:val="22"/>
+          <w:szCs w:val="22"/>
+        </w:rPr>
+        <w:t xml:space="preserve"> </w:t>
+      </w:r>
+      <w:r>
+        <w:rPr>
+          <w:rFonts w:ascii="Arial" w:hAnsi="Arial" w:cs="Arial"/>
+          <w:bCs/>
+          <w:sz w:val="22"/>
+          <w:szCs w:val="22"/>
+        </w:rPr>
+        <w:t>JA, &amp; Dunsmoor</w:t>
+      </w:r>
+      <w:r>
+        <w:rPr>
+          <w:rFonts w:ascii="Arial" w:hAnsi="Arial" w:cs="Arial"/>
+          <w:bCs/>
+          <w:sz w:val="22"/>
+          <w:szCs w:val="22"/>
+        </w:rPr>
+        <w:t xml:space="preserve"> </w:t>
+      </w:r>
+      <w:r>
+        <w:rPr>
+          <w:rFonts w:ascii="Arial" w:hAnsi="Arial" w:cs="Arial"/>
+          <w:bCs/>
+          <w:sz w:val="22"/>
+          <w:szCs w:val="22"/>
+        </w:rPr>
+        <w:t>JE. (</w:t>
+      </w:r>
+      <w:r>
+        <w:rPr>
+          <w:rFonts w:ascii="Arial" w:hAnsi="Arial" w:cs="Arial"/>
+          <w:bCs/>
           <w:i/>
           <w:iCs/>
           <w:sz w:val="22"/>
           <w:szCs w:val="22"/>
         </w:rPr>
-      </w:pPr>
-      <w:r>
-        <w:rPr>
-          <w:rFonts w:ascii="Arial" w:hAnsi="Arial" w:cs="Arial"/>
-          <w:bCs/>
-          <w:sz w:val="22"/>
-          <w:szCs w:val="22"/>
-        </w:rPr>
-        <w:t>Brooks PP</w:t>
-      </w:r>
-      <w:r>
-        <w:rPr>
-          <w:rFonts w:ascii="Arial" w:hAnsi="Arial" w:cs="Arial"/>
-          <w:bCs/>
-          <w:sz w:val="22"/>
-          <w:szCs w:val="22"/>
-        </w:rPr>
-        <w:t>*</w:t>
-      </w:r>
-      <w:r>
-        <w:rPr>
-          <w:rFonts w:ascii="Arial" w:hAnsi="Arial" w:cs="Arial"/>
-          <w:bCs/>
-          <w:sz w:val="22"/>
-          <w:szCs w:val="22"/>
-        </w:rPr>
-        <w:t>,</w:t>
-      </w:r>
-      <w:r>
-        <w:rPr>
-          <w:rFonts w:ascii="Arial" w:hAnsi="Arial" w:cs="Arial"/>
-          <w:bCs/>
-          <w:sz w:val="22"/>
-          <w:szCs w:val="22"/>
-        </w:rPr>
-        <w:t xml:space="preserve"> </w:t>
-      </w:r>
-      <w:r>
-        <w:rPr>
-          <w:rFonts w:ascii="Arial" w:hAnsi="Arial" w:cs="Arial"/>
-          <w:b/>
-          <w:sz w:val="22"/>
-          <w:szCs w:val="22"/>
-        </w:rPr>
-        <w:t>Hennings AC*</w:t>
-      </w:r>
-      <w:r>
-        <w:rPr>
-          <w:rFonts w:ascii="Arial" w:hAnsi="Arial" w:cs="Arial"/>
-          <w:bCs/>
-          <w:sz w:val="22"/>
-          <w:szCs w:val="22"/>
-        </w:rPr>
-        <w:t>, Guzman BA, Norman KA^, &amp; Ritchey M^. (</w:t>
-      </w:r>
-      <w:r>
+        <w:t>submitted</w:t>
+      </w:r>
+      <w:r>
+        <w:rPr>
+          <w:rFonts w:ascii="Arial" w:hAnsi="Arial" w:cs="Arial"/>
+          <w:bCs/>
+          <w:sz w:val="22"/>
+          <w:szCs w:val="22"/>
+        </w:rPr>
+        <w:t>). Augmenting extinction with counterconditioning strengthens and sustains neural safety representations in PTSD.</w:t>
+      </w:r>
+    </w:p>
+    <w:p>
+      <w:pPr>
+        <w:ind w:left="630" w:hanging="630"/>
+        <w:jc w:val="both"/>
+        <w:rPr>
+          <w:rFonts w:ascii="Arial" w:hAnsi="Arial" w:cs="Arial"/>
+          <w:bCs/>
+          <w:sz w:val="22"/>
+          <w:szCs w:val="22"/>
+        </w:rPr>
+      </w:pPr>
+      <w:hyperlink r:id="rId21" w:history="1">
+        <w:r>
+          <w:rPr>
+            <w:rStyle w:val="Hyperlink"/>
+            <w:rFonts w:ascii="Arial" w:hAnsi="Arial" w:cs="Arial"/>
+            <w:bCs/>
+            <w:sz w:val="22"/>
+            <w:szCs w:val="22"/>
+          </w:rPr>
+          <w:tab/>
+        </w:r>
+        <w:r>
+          <w:rPr>
+            <w:rStyle w:val="Hyperlink"/>
+            <w:rFonts w:ascii="Arial" w:hAnsi="Arial" w:cs="Arial"/>
+            <w:bCs/>
+            <w:sz w:val="22"/>
+            <w:szCs w:val="22"/>
+          </w:rPr>
+          <w:t>https://doi.org/10.31234/osf.io/3b82c_v1</w:t>
+        </w:r>
+      </w:hyperlink>
+    </w:p>
+    <w:p>
+      <w:pPr>
+        <w:ind w:left="630" w:hanging="630"/>
+        <w:jc w:val="both"/>
         <w:rPr>
           <w:rFonts w:ascii="Arial" w:hAnsi="Arial" w:cs="Arial"/>
           <w:bCs/>
@@ -2365,16 +3109,54 @@
           <w:sz w:val="22"/>
           <w:szCs w:val="22"/>
         </w:rPr>
-        <w:t>submitted).</w:t>
-      </w:r>
-      <w:r>
-        <w:rPr>
-          <w:rFonts w:ascii="Arial" w:hAnsi="Arial" w:cs="Arial"/>
-          <w:bCs/>
-          <w:sz w:val="22"/>
-          <w:szCs w:val="22"/>
-        </w:rPr>
-        <w:t xml:space="preserve"> Eye movements reveal the cognitive dynamics supporting successful memory suppression. </w:t>
+      </w:pPr>
+    </w:p>
+    <w:p>
+      <w:pPr>
+        <w:ind w:left="630" w:hanging="630"/>
+        <w:jc w:val="both"/>
+        <w:rPr>
+          <w:rFonts w:ascii="Arial" w:hAnsi="Arial" w:cs="Arial"/>
+          <w:bCs/>
+          <w:sz w:val="22"/>
+          <w:szCs w:val="22"/>
+        </w:rPr>
+      </w:pPr>
+      <w:r>
+        <w:rPr>
+          <w:rFonts w:ascii="Arial" w:hAnsi="Arial" w:cs="Arial"/>
+          <w:bCs/>
+          <w:sz w:val="22"/>
+          <w:szCs w:val="22"/>
+        </w:rPr>
+        <w:t xml:space="preserve">Laing PAF, </w:t>
+      </w:r>
+      <w:r>
+        <w:rPr>
+          <w:rFonts w:ascii="Arial" w:hAnsi="Arial" w:cs="Arial"/>
+          <w:b/>
+          <w:sz w:val="22"/>
+          <w:szCs w:val="22"/>
+        </w:rPr>
+        <w:t>Hennings AC</w:t>
+      </w:r>
+      <w:r>
+        <w:rPr>
+          <w:rFonts w:ascii="Arial" w:hAnsi="Arial" w:cs="Arial"/>
+          <w:b/>
+          <w:sz w:val="22"/>
+          <w:szCs w:val="22"/>
+        </w:rPr>
+        <w:t xml:space="preserve">, </w:t>
+      </w:r>
+      <w:r>
+        <w:rPr>
+          <w:rFonts w:ascii="Arial" w:hAnsi="Arial" w:cs="Arial"/>
+          <w:bCs/>
+          <w:sz w:val="22"/>
+          <w:szCs w:val="22"/>
+        </w:rPr>
+        <w:t>Cooper SE, &amp; Dunsmoor JE. (</w:t>
       </w:r>
       <w:r>
         <w:rPr>
@@ -2385,9 +3167,106 @@
           <w:sz w:val="22"/>
           <w:szCs w:val="22"/>
         </w:rPr>
-        <w:t>*^denotes equal contribution</w:t>
-      </w:r>
-      <w:r>
+        <w:t>submitted</w:t>
+      </w:r>
+      <w:r>
+        <w:rPr>
+          <w:rFonts w:ascii="Arial" w:hAnsi="Arial" w:cs="Arial"/>
+          <w:bCs/>
+          <w:sz w:val="22"/>
+          <w:szCs w:val="22"/>
+        </w:rPr>
+        <w:t xml:space="preserve">). </w:t>
+      </w:r>
+      <w:r>
+        <w:rPr>
+          <w:rFonts w:ascii="Arial" w:hAnsi="Arial" w:cs="Arial"/>
+          <w:bCs/>
+          <w:sz w:val="22"/>
+          <w:szCs w:val="22"/>
+        </w:rPr>
+        <w:t xml:space="preserve">Emotional Learning Selectively Distorts the Temporal Organization of Memory: </w:t>
+      </w:r>
+      <w:proofErr w:type="gramStart"/>
+      <w:r>
+        <w:rPr>
+          <w:rFonts w:ascii="Arial" w:hAnsi="Arial" w:cs="Arial"/>
+          <w:bCs/>
+          <w:sz w:val="22"/>
+          <w:szCs w:val="22"/>
+        </w:rPr>
+        <w:t>a</w:t>
+      </w:r>
+      <w:proofErr w:type="gramEnd"/>
+      <w:r>
+        <w:rPr>
+          <w:rFonts w:ascii="Arial" w:hAnsi="Arial" w:cs="Arial"/>
+          <w:bCs/>
+          <w:sz w:val="22"/>
+          <w:szCs w:val="22"/>
+        </w:rPr>
+        <w:t xml:space="preserve"> Quantitative Synthesis</w:t>
+      </w:r>
+      <w:r>
+        <w:rPr>
+          <w:rFonts w:ascii="Arial" w:hAnsi="Arial" w:cs="Arial"/>
+          <w:bCs/>
+          <w:sz w:val="22"/>
+          <w:szCs w:val="22"/>
+        </w:rPr>
+        <w:t>.</w:t>
+      </w:r>
+    </w:p>
+    <w:p>
+      <w:pPr>
+        <w:ind w:left="630" w:hanging="630"/>
+        <w:jc w:val="both"/>
+        <w:rPr>
+          <w:rFonts w:ascii="Arial" w:hAnsi="Arial" w:cs="Arial"/>
+          <w:bCs/>
+          <w:sz w:val="22"/>
+          <w:szCs w:val="22"/>
+        </w:rPr>
+      </w:pPr>
+      <w:hyperlink r:id="rId22" w:history="1">
+        <w:r>
+          <w:rPr>
+            <w:rStyle w:val="Hyperlink"/>
+            <w:rFonts w:ascii="Arial" w:hAnsi="Arial" w:cs="Arial"/>
+            <w:bCs/>
+            <w:sz w:val="22"/>
+            <w:szCs w:val="22"/>
+          </w:rPr>
+          <w:tab/>
+        </w:r>
+        <w:r>
+          <w:rPr>
+            <w:rStyle w:val="Hyperlink"/>
+            <w:rFonts w:ascii="Arial" w:hAnsi="Arial" w:cs="Arial"/>
+            <w:bCs/>
+            <w:sz w:val="22"/>
+            <w:szCs w:val="22"/>
+          </w:rPr>
+          <w:t>https://doi.org/10.31234/osf.io/hxq3z_v1</w:t>
+        </w:r>
+      </w:hyperlink>
+    </w:p>
+    <w:p>
+      <w:pPr>
+        <w:ind w:left="630" w:hanging="630"/>
+        <w:jc w:val="both"/>
+        <w:rPr>
+          <w:rFonts w:ascii="Arial" w:hAnsi="Arial" w:cs="Arial"/>
+          <w:b/>
+          <w:sz w:val="22"/>
+          <w:szCs w:val="22"/>
+        </w:rPr>
+      </w:pPr>
+    </w:p>
+    <w:p>
+      <w:pPr>
+        <w:ind w:left="630" w:hanging="630"/>
+        <w:jc w:val="both"/>
         <w:rPr>
           <w:rFonts w:ascii="Arial" w:hAnsi="Arial" w:cs="Arial"/>
           <w:bCs/>
@@ -2396,19 +3275,72 @@
           <w:sz w:val="22"/>
           <w:szCs w:val="22"/>
         </w:rPr>
-        <w:t>.</w:t>
-      </w:r>
-    </w:p>
-    <w:p>
-      <w:pPr>
-        <w:jc w:val="both"/>
-        <w:rPr>
-          <w:rFonts w:ascii="Arial" w:hAnsi="Arial" w:cs="Arial"/>
-          <w:bCs/>
-          <w:sz w:val="22"/>
-          <w:szCs w:val="22"/>
-        </w:rPr>
-      </w:pPr>
+      </w:pPr>
+      <w:r>
+        <w:rPr>
+          <w:rFonts w:ascii="Arial" w:hAnsi="Arial" w:cs="Arial"/>
+          <w:b/>
+          <w:sz w:val="22"/>
+          <w:szCs w:val="22"/>
+        </w:rPr>
+        <w:t xml:space="preserve">Hennings AC </w:t>
+      </w:r>
+      <w:r>
+        <w:rPr>
+          <w:rFonts w:ascii="Arial" w:hAnsi="Arial" w:cs="Arial"/>
+          <w:bCs/>
+          <w:sz w:val="22"/>
+          <w:szCs w:val="22"/>
+        </w:rPr>
+        <w:t xml:space="preserve">&amp; </w:t>
+      </w:r>
+      <w:r>
+        <w:rPr>
+          <w:rFonts w:ascii="Arial" w:hAnsi="Arial" w:cs="Arial"/>
+          <w:bCs/>
+          <w:sz w:val="22"/>
+          <w:szCs w:val="22"/>
+        </w:rPr>
+        <w:t xml:space="preserve">Norman KA. </w:t>
+      </w:r>
+      <w:r>
+        <w:rPr>
+          <w:rFonts w:ascii="Arial" w:hAnsi="Arial" w:cs="Arial"/>
+          <w:bCs/>
+          <w:sz w:val="22"/>
+          <w:szCs w:val="22"/>
+        </w:rPr>
+        <w:t>(</w:t>
+      </w:r>
+      <w:r>
+        <w:rPr>
+          <w:rFonts w:ascii="Arial" w:hAnsi="Arial" w:cs="Arial"/>
+          <w:bCs/>
+          <w:i/>
+          <w:iCs/>
+          <w:sz w:val="22"/>
+          <w:szCs w:val="22"/>
+        </w:rPr>
+        <w:t>in prep</w:t>
+      </w:r>
+      <w:r>
+        <w:rPr>
+          <w:rFonts w:ascii="Arial" w:hAnsi="Arial" w:cs="Arial"/>
+          <w:bCs/>
+          <w:sz w:val="22"/>
+          <w:szCs w:val="22"/>
+        </w:rPr>
+        <w:t xml:space="preserve">). </w:t>
+      </w:r>
+      <w:r>
+        <w:rPr>
+          <w:rFonts w:ascii="Arial" w:hAnsi="Arial" w:cs="Arial"/>
+          <w:bCs/>
+          <w:sz w:val="22"/>
+          <w:szCs w:val="22"/>
+        </w:rPr>
+        <w:t>Enhancing inhibitory control of memory via real-time fMRI neurofeedback.</w:t>
+      </w:r>
     </w:p>
     <w:p>
       <w:pPr>
@@ -2417,219 +3349,12 @@
         <w:rPr>
           <w:rFonts w:ascii="Arial" w:hAnsi="Arial" w:cs="Arial"/>
           <w:bCs/>
-          <w:sz w:val="22"/>
-          <w:szCs w:val="22"/>
-        </w:rPr>
-      </w:pPr>
-      <w:r>
-        <w:rPr>
-          <w:rFonts w:ascii="Arial" w:hAnsi="Arial" w:cs="Arial"/>
-          <w:bCs/>
-          <w:sz w:val="22"/>
-          <w:szCs w:val="22"/>
-        </w:rPr>
-        <w:t>Cooper SE, Keller</w:t>
-      </w:r>
-      <w:r>
-        <w:rPr>
-          <w:rFonts w:ascii="Arial" w:hAnsi="Arial" w:cs="Arial"/>
-          <w:bCs/>
-          <w:sz w:val="22"/>
-          <w:szCs w:val="22"/>
-        </w:rPr>
-        <w:t xml:space="preserve"> </w:t>
-      </w:r>
-      <w:r>
-        <w:rPr>
-          <w:rFonts w:ascii="Arial" w:hAnsi="Arial" w:cs="Arial"/>
-          <w:bCs/>
-          <w:sz w:val="22"/>
-          <w:szCs w:val="22"/>
-        </w:rPr>
-        <w:t>NE, Bauer</w:t>
-      </w:r>
-      <w:r>
-        <w:rPr>
-          <w:rFonts w:ascii="Arial" w:hAnsi="Arial" w:cs="Arial"/>
-          <w:bCs/>
-          <w:sz w:val="22"/>
-          <w:szCs w:val="22"/>
-        </w:rPr>
-        <w:t xml:space="preserve"> </w:t>
-      </w:r>
-      <w:r>
-        <w:rPr>
-          <w:rFonts w:ascii="Arial" w:hAnsi="Arial" w:cs="Arial"/>
-          <w:bCs/>
-          <w:sz w:val="22"/>
-          <w:szCs w:val="22"/>
-        </w:rPr>
-        <w:t>EA, Lambert</w:t>
-      </w:r>
-      <w:r>
-        <w:rPr>
-          <w:rFonts w:ascii="Arial" w:hAnsi="Arial" w:cs="Arial"/>
-          <w:bCs/>
-          <w:sz w:val="22"/>
-          <w:szCs w:val="22"/>
-        </w:rPr>
-        <w:t xml:space="preserve"> </w:t>
-      </w:r>
-      <w:r>
-        <w:rPr>
-          <w:rFonts w:ascii="Arial" w:hAnsi="Arial" w:cs="Arial"/>
-          <w:bCs/>
-          <w:sz w:val="22"/>
-          <w:szCs w:val="22"/>
-        </w:rPr>
-        <w:t xml:space="preserve">SR, </w:t>
-      </w:r>
-      <w:r>
-        <w:rPr>
-          <w:rFonts w:ascii="Arial" w:hAnsi="Arial" w:cs="Arial"/>
-          <w:b/>
-          <w:sz w:val="22"/>
-          <w:szCs w:val="22"/>
-        </w:rPr>
-        <w:t>Hennings AC</w:t>
-      </w:r>
-      <w:r>
-        <w:rPr>
-          <w:rFonts w:ascii="Arial" w:hAnsi="Arial" w:cs="Arial"/>
-          <w:bCs/>
-          <w:sz w:val="22"/>
-          <w:szCs w:val="22"/>
-        </w:rPr>
-        <w:t>, Azar</w:t>
-      </w:r>
-      <w:r>
-        <w:rPr>
-          <w:rFonts w:ascii="Arial" w:hAnsi="Arial" w:cs="Arial"/>
-          <w:bCs/>
-          <w:sz w:val="22"/>
-          <w:szCs w:val="22"/>
-        </w:rPr>
-        <w:t xml:space="preserve"> </w:t>
-      </w:r>
-      <w:r>
-        <w:rPr>
-          <w:rFonts w:ascii="Arial" w:hAnsi="Arial" w:cs="Arial"/>
-          <w:bCs/>
-          <w:sz w:val="22"/>
-          <w:szCs w:val="22"/>
-        </w:rPr>
-        <w:t>AA, Bibb</w:t>
-      </w:r>
-      <w:r>
-        <w:rPr>
-          <w:rFonts w:ascii="Arial" w:hAnsi="Arial" w:cs="Arial"/>
-          <w:bCs/>
-          <w:sz w:val="22"/>
-          <w:szCs w:val="22"/>
-        </w:rPr>
-        <w:t xml:space="preserve"> </w:t>
-      </w:r>
-      <w:r>
-        <w:rPr>
-          <w:rFonts w:ascii="Arial" w:hAnsi="Arial" w:cs="Arial"/>
-          <w:bCs/>
-          <w:sz w:val="22"/>
-          <w:szCs w:val="22"/>
-        </w:rPr>
-        <w:t>SA, Nemeroff</w:t>
-      </w:r>
-      <w:r>
-        <w:rPr>
-          <w:rFonts w:ascii="Arial" w:hAnsi="Arial" w:cs="Arial"/>
-          <w:bCs/>
-          <w:sz w:val="22"/>
-          <w:szCs w:val="22"/>
-        </w:rPr>
-        <w:t xml:space="preserve"> </w:t>
-      </w:r>
-      <w:r>
-        <w:rPr>
-          <w:rFonts w:ascii="Arial" w:hAnsi="Arial" w:cs="Arial"/>
-          <w:bCs/>
-          <w:sz w:val="22"/>
-          <w:szCs w:val="22"/>
-        </w:rPr>
-        <w:t>CB, Cisler</w:t>
-      </w:r>
-      <w:r>
-        <w:rPr>
-          <w:rFonts w:ascii="Arial" w:hAnsi="Arial" w:cs="Arial"/>
-          <w:bCs/>
-          <w:sz w:val="22"/>
-          <w:szCs w:val="22"/>
-        </w:rPr>
-        <w:t xml:space="preserve"> </w:t>
-      </w:r>
-      <w:r>
-        <w:rPr>
-          <w:rFonts w:ascii="Arial" w:hAnsi="Arial" w:cs="Arial"/>
-          <w:bCs/>
-          <w:sz w:val="22"/>
-          <w:szCs w:val="22"/>
-        </w:rPr>
-        <w:t>JM, Lewis-Peacock</w:t>
-      </w:r>
-      <w:r>
-        <w:rPr>
-          <w:rFonts w:ascii="Arial" w:hAnsi="Arial" w:cs="Arial"/>
-          <w:bCs/>
-          <w:sz w:val="22"/>
-          <w:szCs w:val="22"/>
-        </w:rPr>
-        <w:t xml:space="preserve"> </w:t>
-      </w:r>
-      <w:r>
-        <w:rPr>
-          <w:rFonts w:ascii="Arial" w:hAnsi="Arial" w:cs="Arial"/>
-          <w:bCs/>
-          <w:sz w:val="22"/>
-          <w:szCs w:val="22"/>
-        </w:rPr>
-        <w:t>JA, &amp; Dunsmoor</w:t>
-      </w:r>
-      <w:r>
-        <w:rPr>
-          <w:rFonts w:ascii="Arial" w:hAnsi="Arial" w:cs="Arial"/>
-          <w:bCs/>
-          <w:sz w:val="22"/>
-          <w:szCs w:val="22"/>
-        </w:rPr>
-        <w:t xml:space="preserve"> </w:t>
-      </w:r>
-      <w:r>
-        <w:rPr>
-          <w:rFonts w:ascii="Arial" w:hAnsi="Arial" w:cs="Arial"/>
-          <w:bCs/>
-          <w:sz w:val="22"/>
-          <w:szCs w:val="22"/>
-        </w:rPr>
-        <w:t>JE. (</w:t>
-      </w:r>
-      <w:r>
-        <w:rPr>
-          <w:rFonts w:ascii="Arial" w:hAnsi="Arial" w:cs="Arial"/>
-          <w:bCs/>
           <w:i/>
           <w:iCs/>
           <w:sz w:val="22"/>
           <w:szCs w:val="22"/>
         </w:rPr>
-        <w:t>submitted</w:t>
-      </w:r>
-      <w:r>
-        <w:rPr>
-          <w:rFonts w:ascii="Arial" w:hAnsi="Arial" w:cs="Arial"/>
-          <w:bCs/>
-          <w:sz w:val="22"/>
-          <w:szCs w:val="22"/>
-        </w:rPr>
-        <w:t>). Augmenting extinction with counterconditioning strengthens and sustains neural safety representations in PTSD.</w:t>
-      </w:r>
+      </w:pPr>
     </w:p>
     <w:p>
       <w:pPr>
@@ -2638,12 +3363,131 @@
         <w:rPr>
           <w:rFonts w:ascii="Arial" w:hAnsi="Arial" w:cs="Arial"/>
           <w:bCs/>
+          <w:sz w:val="22"/>
+          <w:szCs w:val="22"/>
+        </w:rPr>
+      </w:pPr>
+      <w:r>
+        <w:rPr>
+          <w:rFonts w:ascii="Arial" w:hAnsi="Arial" w:cs="Arial"/>
+          <w:bCs/>
+          <w:sz w:val="22"/>
+          <w:szCs w:val="22"/>
+        </w:rPr>
+        <w:t>Chandrasekhar</w:t>
+      </w:r>
+      <w:r>
+        <w:rPr>
+          <w:rFonts w:ascii="Arial" w:hAnsi="Arial" w:cs="Arial"/>
+          <w:bCs/>
+          <w:sz w:val="22"/>
+          <w:szCs w:val="22"/>
+        </w:rPr>
+        <w:t xml:space="preserve"> D</w:t>
+      </w:r>
+      <w:r>
+        <w:rPr>
+          <w:rFonts w:ascii="Arial" w:hAnsi="Arial" w:cs="Arial"/>
+          <w:bCs/>
+          <w:sz w:val="22"/>
+          <w:szCs w:val="22"/>
+        </w:rPr>
+        <w:t xml:space="preserve">, </w:t>
+      </w:r>
+      <w:r>
+        <w:rPr>
+          <w:rFonts w:ascii="Arial" w:hAnsi="Arial" w:cs="Arial"/>
+          <w:b/>
+          <w:sz w:val="22"/>
+          <w:szCs w:val="22"/>
+        </w:rPr>
+        <w:t>Hennings AC</w:t>
+      </w:r>
+      <w:r>
+        <w:rPr>
+          <w:rFonts w:ascii="Arial" w:hAnsi="Arial" w:cs="Arial"/>
+          <w:bCs/>
+          <w:sz w:val="22"/>
+          <w:szCs w:val="22"/>
+        </w:rPr>
+        <w:t>, Niv</w:t>
+      </w:r>
+      <w:r>
+        <w:rPr>
+          <w:rFonts w:ascii="Arial" w:hAnsi="Arial" w:cs="Arial"/>
+          <w:bCs/>
+          <w:sz w:val="22"/>
+          <w:szCs w:val="22"/>
+        </w:rPr>
+        <w:t xml:space="preserve"> Y,</w:t>
+      </w:r>
+      <w:r>
+        <w:rPr>
+          <w:rFonts w:ascii="Arial" w:hAnsi="Arial" w:cs="Arial"/>
+          <w:bCs/>
+          <w:sz w:val="22"/>
+          <w:szCs w:val="22"/>
+        </w:rPr>
+        <w:t xml:space="preserve"> &amp; </w:t>
+      </w:r>
+      <w:proofErr w:type="spellStart"/>
+      <w:r>
+        <w:rPr>
+          <w:rFonts w:ascii="Arial" w:hAnsi="Arial" w:cs="Arial"/>
+          <w:bCs/>
+          <w:sz w:val="22"/>
+          <w:szCs w:val="22"/>
+        </w:rPr>
+        <w:t>Berwian</w:t>
+      </w:r>
+      <w:proofErr w:type="spellEnd"/>
+      <w:r>
+        <w:rPr>
+          <w:rFonts w:ascii="Arial" w:hAnsi="Arial" w:cs="Arial"/>
+          <w:bCs/>
+          <w:sz w:val="22"/>
+          <w:szCs w:val="22"/>
+        </w:rPr>
+        <w:t xml:space="preserve"> I. </w:t>
+      </w:r>
+      <w:r>
+        <w:rPr>
+          <w:rFonts w:ascii="Arial" w:hAnsi="Arial" w:cs="Arial"/>
+          <w:bCs/>
           <w:i/>
           <w:iCs/>
           <w:sz w:val="22"/>
           <w:szCs w:val="22"/>
         </w:rPr>
-      </w:pPr>
+        <w:t>(in prep)</w:t>
+      </w:r>
+      <w:r>
+        <w:rPr>
+          <w:rFonts w:ascii="Arial" w:hAnsi="Arial" w:cs="Arial"/>
+          <w:bCs/>
+          <w:sz w:val="22"/>
+          <w:szCs w:val="22"/>
+        </w:rPr>
+        <w:t>. S</w:t>
+      </w:r>
+      <w:r>
+        <w:rPr>
+          <w:rFonts w:ascii="Arial" w:hAnsi="Arial" w:cs="Arial"/>
+          <w:bCs/>
+          <w:sz w:val="22"/>
+          <w:szCs w:val="22"/>
+        </w:rPr>
+        <w:t>elective maintenance of adverse events may explain conditioning phenomena attributed to fear generalization</w:t>
+      </w:r>
+      <w:r>
+        <w:rPr>
+          <w:rFonts w:ascii="Arial" w:hAnsi="Arial" w:cs="Arial"/>
+          <w:bCs/>
+          <w:sz w:val="22"/>
+          <w:szCs w:val="22"/>
+        </w:rPr>
+        <w:t>.</w:t>
+      </w:r>
     </w:p>
     <w:p>
       <w:pPr>
@@ -2656,43 +3500,620 @@
           <w:szCs w:val="22"/>
         </w:rPr>
       </w:pPr>
-      <w:r>
-        <w:rPr>
-          <w:rFonts w:ascii="Arial" w:hAnsi="Arial" w:cs="Arial"/>
-          <w:bCs/>
-          <w:sz w:val="22"/>
-          <w:szCs w:val="22"/>
-        </w:rPr>
-        <w:t xml:space="preserve">Laing PAF, </w:t>
-      </w:r>
-      <w:r>
+    </w:p>
+    <w:p>
+      <w:pPr>
         <w:rPr>
           <w:rFonts w:ascii="Arial" w:hAnsi="Arial" w:cs="Arial"/>
           <w:b/>
-          <w:sz w:val="22"/>
-          <w:szCs w:val="22"/>
-        </w:rPr>
-        <w:t>Hennings AC</w:t>
-      </w:r>
-      <w:r>
+          <w:color w:val="000000"/>
+          <w:sz w:val="22"/>
+          <w:szCs w:val="22"/>
+        </w:rPr>
+      </w:pPr>
+    </w:p>
+    <w:p>
+      <w:pPr>
         <w:rPr>
           <w:rFonts w:ascii="Arial" w:hAnsi="Arial" w:cs="Arial"/>
           <w:b/>
-          <w:sz w:val="22"/>
-          <w:szCs w:val="22"/>
-        </w:rPr>
-        <w:t xml:space="preserve">, </w:t>
-      </w:r>
-      <w:r>
-        <w:rPr>
-          <w:rFonts w:ascii="Arial" w:hAnsi="Arial" w:cs="Arial"/>
-          <w:bCs/>
-          <w:sz w:val="22"/>
-          <w:szCs w:val="22"/>
-        </w:rPr>
-        <w:t>Cooper SE, &amp; Dunsmoor JE. (</w:t>
-      </w:r>
-      <w:r>
+          <w:color w:val="000000"/>
+          <w:sz w:val="22"/>
+          <w:szCs w:val="22"/>
+        </w:rPr>
+      </w:pPr>
+      <w:r>
+        <w:rPr>
+          <w:rFonts w:ascii="Arial" w:hAnsi="Arial" w:cs="Arial"/>
+          <w:b/>
+          <w:color w:val="000000"/>
+          <w:sz w:val="22"/>
+          <w:szCs w:val="22"/>
+        </w:rPr>
+        <w:t>FELLOWSHIPS, HONORS, &amp; AWARDS</w:t>
+      </w:r>
+    </w:p>
+    <w:p>
+      <w:pPr>
+        <w:rPr>
+          <w:rFonts w:ascii="Arial" w:hAnsi="Arial" w:cs="Arial"/>
+          <w:b/>
+          <w:color w:val="000000"/>
+          <w:sz w:val="22"/>
+          <w:szCs w:val="22"/>
+        </w:rPr>
+      </w:pPr>
+    </w:p>
+    <w:p>
+      <w:pPr>
+        <w:rPr>
+          <w:rFonts w:ascii="Arial" w:hAnsi="Arial" w:cs="Arial"/>
+          <w:bCs/>
+          <w:sz w:val="22"/>
+          <w:szCs w:val="22"/>
+        </w:rPr>
+      </w:pPr>
+      <w:r>
+        <w:rPr>
+          <w:rFonts w:ascii="Arial" w:hAnsi="Arial" w:cs="Arial"/>
+          <w:bCs/>
+          <w:sz w:val="22"/>
+          <w:szCs w:val="22"/>
+        </w:rPr>
+        <w:t>202</w:t>
+      </w:r>
+      <w:r>
+        <w:rPr>
+          <w:rFonts w:ascii="Arial" w:hAnsi="Arial" w:cs="Arial"/>
+          <w:bCs/>
+          <w:sz w:val="22"/>
+          <w:szCs w:val="22"/>
+        </w:rPr>
+        <w:t>5</w:t>
+      </w:r>
+      <w:r>
+        <w:rPr>
+          <w:rFonts w:ascii="Arial" w:hAnsi="Arial" w:cs="Arial"/>
+          <w:bCs/>
+          <w:sz w:val="22"/>
+          <w:szCs w:val="22"/>
+        </w:rPr>
+        <w:t xml:space="preserve"> – </w:t>
+      </w:r>
+      <w:proofErr w:type="gramStart"/>
+      <w:r>
+        <w:rPr>
+          <w:rFonts w:ascii="Arial" w:hAnsi="Arial" w:cs="Arial"/>
+          <w:bCs/>
+          <w:sz w:val="22"/>
+          <w:szCs w:val="22"/>
+        </w:rPr>
+        <w:t xml:space="preserve">2027 </w:t>
+      </w:r>
+      <w:r>
+        <w:rPr>
+          <w:rFonts w:ascii="Arial" w:hAnsi="Arial" w:cs="Arial"/>
+          <w:bCs/>
+          <w:sz w:val="22"/>
+          <w:szCs w:val="22"/>
+        </w:rPr>
+        <w:t xml:space="preserve"> </w:t>
+      </w:r>
+      <w:r>
+        <w:rPr>
+          <w:rFonts w:ascii="Arial" w:hAnsi="Arial" w:cs="Arial"/>
+          <w:bCs/>
+          <w:sz w:val="22"/>
+          <w:szCs w:val="22"/>
+        </w:rPr>
+        <w:tab/>
+      </w:r>
+      <w:proofErr w:type="gramEnd"/>
+      <w:r>
+        <w:rPr>
+          <w:rFonts w:ascii="Arial" w:hAnsi="Arial" w:cs="Arial"/>
+          <w:bCs/>
+          <w:sz w:val="22"/>
+          <w:szCs w:val="22"/>
+        </w:rPr>
+        <w:tab/>
+        <w:t xml:space="preserve">Individual NIH </w:t>
+      </w:r>
+      <w:r>
+        <w:rPr>
+          <w:rFonts w:ascii="Arial" w:hAnsi="Arial" w:cs="Arial"/>
+          <w:bCs/>
+          <w:sz w:val="22"/>
+          <w:szCs w:val="22"/>
+        </w:rPr>
+        <w:t xml:space="preserve">Postdoctoral </w:t>
+      </w:r>
+      <w:r>
+        <w:rPr>
+          <w:rFonts w:ascii="Arial" w:hAnsi="Arial" w:cs="Arial"/>
+          <w:bCs/>
+          <w:sz w:val="22"/>
+          <w:szCs w:val="22"/>
+        </w:rPr>
+        <w:t>Fellowship (NRSA) – F3</w:t>
+      </w:r>
+      <w:r>
+        <w:rPr>
+          <w:rFonts w:ascii="Arial" w:hAnsi="Arial" w:cs="Arial"/>
+          <w:bCs/>
+          <w:sz w:val="22"/>
+          <w:szCs w:val="22"/>
+        </w:rPr>
+        <w:t>2</w:t>
+      </w:r>
+      <w:r>
+        <w:rPr>
+          <w:rFonts w:ascii="Arial" w:hAnsi="Arial" w:cs="Arial"/>
+          <w:bCs/>
+          <w:sz w:val="22"/>
+          <w:szCs w:val="22"/>
+        </w:rPr>
+        <w:t xml:space="preserve"> MH</w:t>
+      </w:r>
+      <w:r>
+        <w:rPr>
+          <w:rFonts w:ascii="Arial" w:hAnsi="Arial" w:cs="Arial"/>
+          <w:bCs/>
+          <w:sz w:val="22"/>
+          <w:szCs w:val="22"/>
+        </w:rPr>
+        <w:t>140486</w:t>
+      </w:r>
+    </w:p>
+    <w:p>
+      <w:pPr>
+        <w:rPr>
+          <w:rFonts w:ascii="Arial" w:hAnsi="Arial" w:cs="Arial"/>
+          <w:bCs/>
+          <w:sz w:val="22"/>
+          <w:szCs w:val="22"/>
+        </w:rPr>
+      </w:pPr>
+      <w:r>
+        <w:rPr>
+          <w:rFonts w:ascii="Arial" w:hAnsi="Arial" w:cs="Arial"/>
+          <w:bCs/>
+          <w:sz w:val="22"/>
+          <w:szCs w:val="22"/>
+        </w:rPr>
+        <w:t xml:space="preserve">2020 – 2022 </w:t>
+      </w:r>
+      <w:r>
+        <w:rPr>
+          <w:rFonts w:ascii="Arial" w:hAnsi="Arial" w:cs="Arial"/>
+          <w:bCs/>
+          <w:sz w:val="22"/>
+          <w:szCs w:val="22"/>
+        </w:rPr>
+        <w:tab/>
+      </w:r>
+      <w:r>
+        <w:rPr>
+          <w:rFonts w:ascii="Arial" w:hAnsi="Arial" w:cs="Arial"/>
+          <w:bCs/>
+          <w:sz w:val="22"/>
+          <w:szCs w:val="22"/>
+        </w:rPr>
+        <w:tab/>
+        <w:t>Individual NIH Predoctoral Fellowship (NRSA) – F31 MH124360</w:t>
+      </w:r>
+    </w:p>
+    <w:p>
+      <w:pPr>
+        <w:rPr>
+          <w:rFonts w:ascii="Arial" w:hAnsi="Arial" w:cs="Arial"/>
+          <w:bCs/>
+          <w:sz w:val="22"/>
+          <w:szCs w:val="22"/>
+        </w:rPr>
+      </w:pPr>
+      <w:r>
+        <w:rPr>
+          <w:rFonts w:ascii="Arial" w:hAnsi="Arial" w:cs="Arial"/>
+          <w:bCs/>
+          <w:sz w:val="22"/>
+          <w:szCs w:val="22"/>
+        </w:rPr>
+        <w:t>2020</w:t>
+      </w:r>
+      <w:r>
+        <w:rPr>
+          <w:rFonts w:ascii="Arial" w:hAnsi="Arial" w:cs="Arial"/>
+          <w:bCs/>
+          <w:sz w:val="22"/>
+          <w:szCs w:val="22"/>
+        </w:rPr>
+        <w:tab/>
+      </w:r>
+      <w:r>
+        <w:rPr>
+          <w:rFonts w:ascii="Arial" w:hAnsi="Arial" w:cs="Arial"/>
+          <w:bCs/>
+          <w:sz w:val="22"/>
+          <w:szCs w:val="22"/>
+        </w:rPr>
+        <w:tab/>
+      </w:r>
+      <w:r>
+        <w:rPr>
+          <w:rFonts w:ascii="Arial" w:hAnsi="Arial" w:cs="Arial"/>
+          <w:bCs/>
+          <w:sz w:val="22"/>
+          <w:szCs w:val="22"/>
+        </w:rPr>
+        <w:tab/>
+        <w:t>Graduate School Summer Fellowship, UT Austin</w:t>
+      </w:r>
+    </w:p>
+    <w:p>
+      <w:pPr>
+        <w:rPr>
+          <w:rFonts w:ascii="Arial" w:hAnsi="Arial" w:cs="Arial"/>
+          <w:bCs/>
+          <w:sz w:val="22"/>
+          <w:szCs w:val="22"/>
+        </w:rPr>
+      </w:pPr>
+      <w:r>
+        <w:rPr>
+          <w:rFonts w:ascii="Arial" w:hAnsi="Arial" w:cs="Arial"/>
+          <w:bCs/>
+          <w:sz w:val="22"/>
+          <w:szCs w:val="22"/>
+        </w:rPr>
+        <w:t>2019</w:t>
+      </w:r>
+      <w:r>
+        <w:rPr>
+          <w:rFonts w:ascii="Arial" w:hAnsi="Arial" w:cs="Arial"/>
+          <w:bCs/>
+          <w:sz w:val="22"/>
+          <w:szCs w:val="22"/>
+        </w:rPr>
+        <w:tab/>
+      </w:r>
+      <w:r>
+        <w:rPr>
+          <w:rFonts w:ascii="Arial" w:hAnsi="Arial" w:cs="Arial"/>
+          <w:bCs/>
+          <w:sz w:val="22"/>
+          <w:szCs w:val="22"/>
+        </w:rPr>
+        <w:tab/>
+      </w:r>
+      <w:r>
+        <w:rPr>
+          <w:rFonts w:ascii="Arial" w:hAnsi="Arial" w:cs="Arial"/>
+          <w:bCs/>
+          <w:sz w:val="22"/>
+          <w:szCs w:val="22"/>
+        </w:rPr>
+        <w:tab/>
+        <w:t>Big Data in Neuroscience Workshop Trainee Travel Award, UM Ann Arbor</w:t>
+      </w:r>
+    </w:p>
+    <w:p>
+      <w:pPr>
+        <w:rPr>
+          <w:rFonts w:ascii="Arial" w:hAnsi="Arial" w:cs="Arial"/>
+          <w:bCs/>
+          <w:sz w:val="22"/>
+          <w:szCs w:val="22"/>
+        </w:rPr>
+      </w:pPr>
+      <w:r>
+        <w:rPr>
+          <w:rFonts w:ascii="Arial" w:hAnsi="Arial" w:cs="Arial"/>
+          <w:bCs/>
+          <w:sz w:val="22"/>
+          <w:szCs w:val="22"/>
+        </w:rPr>
+        <w:t>2019</w:t>
+      </w:r>
+      <w:r>
+        <w:rPr>
+          <w:rFonts w:ascii="Arial" w:hAnsi="Arial" w:cs="Arial"/>
+          <w:bCs/>
+          <w:sz w:val="22"/>
+          <w:szCs w:val="22"/>
+        </w:rPr>
+        <w:tab/>
+      </w:r>
+      <w:r>
+        <w:rPr>
+          <w:rFonts w:ascii="Arial" w:hAnsi="Arial" w:cs="Arial"/>
+          <w:bCs/>
+          <w:sz w:val="22"/>
+          <w:szCs w:val="22"/>
+        </w:rPr>
+        <w:tab/>
+      </w:r>
+      <w:r>
+        <w:rPr>
+          <w:rFonts w:ascii="Arial" w:hAnsi="Arial" w:cs="Arial"/>
+          <w:bCs/>
+          <w:sz w:val="22"/>
+          <w:szCs w:val="22"/>
+        </w:rPr>
+        <w:tab/>
+        <w:t>Wisconsin Symposium on Emotion Trainee Travel Award, UW Madison</w:t>
+      </w:r>
+      <w:r>
+        <w:rPr>
+          <w:rFonts w:ascii="Arial" w:hAnsi="Arial" w:cs="Arial"/>
+          <w:b/>
+          <w:sz w:val="22"/>
+          <w:szCs w:val="22"/>
+        </w:rPr>
+        <w:t xml:space="preserve"> </w:t>
+      </w:r>
+    </w:p>
+    <w:p>
+      <w:pPr>
+        <w:rPr>
+          <w:rFonts w:ascii="Arial" w:hAnsi="Arial" w:cs="Arial"/>
+          <w:sz w:val="22"/>
+          <w:szCs w:val="22"/>
+        </w:rPr>
+      </w:pPr>
+      <w:r>
+        <w:rPr>
+          <w:rFonts w:ascii="Arial" w:hAnsi="Arial" w:cs="Arial"/>
+          <w:bCs/>
+          <w:sz w:val="22"/>
+          <w:szCs w:val="22"/>
+        </w:rPr>
+        <w:t>2018</w:t>
+      </w:r>
+      <w:r>
+        <w:rPr>
+          <w:rFonts w:ascii="Arial" w:hAnsi="Arial" w:cs="Arial"/>
+          <w:bCs/>
+          <w:sz w:val="22"/>
+          <w:szCs w:val="22"/>
+        </w:rPr>
+        <w:tab/>
+      </w:r>
+      <w:r>
+        <w:rPr>
+          <w:rFonts w:ascii="Arial" w:hAnsi="Arial" w:cs="Arial"/>
+          <w:bCs/>
+          <w:sz w:val="22"/>
+          <w:szCs w:val="22"/>
+        </w:rPr>
+        <w:tab/>
+      </w:r>
+      <w:r>
+        <w:rPr>
+          <w:rFonts w:ascii="Arial" w:hAnsi="Arial" w:cs="Arial"/>
+          <w:bCs/>
+          <w:sz w:val="22"/>
+          <w:szCs w:val="22"/>
+        </w:rPr>
+        <w:tab/>
+      </w:r>
+      <w:r>
+        <w:rPr>
+          <w:rFonts w:ascii="Arial" w:hAnsi="Arial" w:cs="Arial"/>
+          <w:sz w:val="22"/>
+          <w:szCs w:val="22"/>
+        </w:rPr>
+        <w:t>Office of Graduate Studies Professional Development Award, UT Austin</w:t>
+      </w:r>
+    </w:p>
+    <w:p>
+      <w:pPr>
+        <w:rPr>
+          <w:rFonts w:ascii="Arial" w:hAnsi="Arial" w:cs="Arial"/>
+          <w:bCs/>
+          <w:sz w:val="22"/>
+          <w:szCs w:val="22"/>
+        </w:rPr>
+      </w:pPr>
+      <w:r>
+        <w:rPr>
+          <w:rFonts w:ascii="Arial" w:hAnsi="Arial" w:cs="Arial"/>
+          <w:bCs/>
+          <w:sz w:val="22"/>
+          <w:szCs w:val="22"/>
+        </w:rPr>
+        <w:t>2015</w:t>
+      </w:r>
+      <w:r>
+        <w:rPr>
+          <w:rFonts w:ascii="Arial" w:hAnsi="Arial" w:cs="Arial"/>
+          <w:bCs/>
+          <w:sz w:val="22"/>
+          <w:szCs w:val="22"/>
+        </w:rPr>
+        <w:tab/>
+      </w:r>
+      <w:r>
+        <w:rPr>
+          <w:rFonts w:ascii="Arial" w:hAnsi="Arial" w:cs="Arial"/>
+          <w:bCs/>
+          <w:sz w:val="22"/>
+          <w:szCs w:val="22"/>
+        </w:rPr>
+        <w:tab/>
+      </w:r>
+      <w:r>
+        <w:rPr>
+          <w:rFonts w:ascii="Arial" w:hAnsi="Arial" w:cs="Arial"/>
+          <w:bCs/>
+          <w:sz w:val="22"/>
+          <w:szCs w:val="22"/>
+        </w:rPr>
+        <w:tab/>
+        <w:t>Charles Center Summer Scholarship, W&amp;M</w:t>
+      </w:r>
+    </w:p>
+    <w:p>
+      <w:pPr>
+        <w:rPr>
+          <w:rFonts w:ascii="Arial" w:hAnsi="Arial" w:cs="Arial"/>
+          <w:bCs/>
+          <w:sz w:val="22"/>
+          <w:szCs w:val="22"/>
+        </w:rPr>
+      </w:pPr>
+      <w:r>
+        <w:rPr>
+          <w:rFonts w:ascii="Arial" w:hAnsi="Arial" w:cs="Arial"/>
+          <w:sz w:val="22"/>
+          <w:szCs w:val="22"/>
+        </w:rPr>
+        <w:t>2013</w:t>
+      </w:r>
+      <w:r>
+        <w:rPr>
+          <w:rFonts w:ascii="Arial" w:hAnsi="Arial" w:cs="Arial"/>
+          <w:b/>
+          <w:bCs/>
+          <w:sz w:val="22"/>
+          <w:szCs w:val="22"/>
+        </w:rPr>
+        <w:tab/>
+      </w:r>
+      <w:r>
+        <w:rPr>
+          <w:rFonts w:ascii="Arial" w:hAnsi="Arial" w:cs="Arial"/>
+          <w:b/>
+          <w:bCs/>
+          <w:sz w:val="22"/>
+          <w:szCs w:val="22"/>
+        </w:rPr>
+        <w:tab/>
+      </w:r>
+      <w:r>
+        <w:rPr>
+          <w:rFonts w:ascii="Arial" w:hAnsi="Arial" w:cs="Arial"/>
+          <w:b/>
+          <w:bCs/>
+          <w:sz w:val="22"/>
+          <w:szCs w:val="22"/>
+        </w:rPr>
+        <w:tab/>
+      </w:r>
+      <w:r>
+        <w:rPr>
+          <w:rFonts w:ascii="Arial" w:hAnsi="Arial" w:cs="Arial"/>
+          <w:sz w:val="22"/>
+          <w:szCs w:val="22"/>
+        </w:rPr>
+        <w:t>HHMI Freshman Research Award, W&amp;M</w:t>
+      </w:r>
+    </w:p>
+    <w:p>
+      <w:pPr>
+        <w:jc w:val="both"/>
+        <w:rPr>
+          <w:rFonts w:ascii="Arial" w:hAnsi="Arial" w:cs="Arial"/>
+          <w:b/>
+          <w:color w:val="000000"/>
+          <w:sz w:val="22"/>
+          <w:szCs w:val="22"/>
+        </w:rPr>
+      </w:pPr>
+    </w:p>
+    <w:p>
+      <w:pPr>
+        <w:jc w:val="both"/>
+        <w:rPr>
+          <w:rFonts w:ascii="Arial" w:hAnsi="Arial" w:cs="Arial"/>
+          <w:b/>
+          <w:color w:val="000000"/>
+          <w:sz w:val="22"/>
+          <w:szCs w:val="22"/>
+        </w:rPr>
+      </w:pPr>
+      <w:r>
+        <w:rPr>
+          <w:rFonts w:ascii="Arial" w:hAnsi="Arial" w:cs="Arial"/>
+          <w:b/>
+          <w:color w:val="000000"/>
+          <w:sz w:val="22"/>
+          <w:szCs w:val="22"/>
+        </w:rPr>
+        <w:t>SELECTED PRESENTATIONS AND INVITED TALKS</w:t>
+      </w:r>
+    </w:p>
+    <w:p>
+      <w:pPr>
+        <w:jc w:val="both"/>
+        <w:rPr>
+          <w:rFonts w:ascii="Arial" w:hAnsi="Arial" w:cs="Arial"/>
+          <w:bCs/>
+          <w:sz w:val="22"/>
+          <w:szCs w:val="22"/>
+        </w:rPr>
+      </w:pPr>
+      <w:r>
+        <w:rPr>
+          <w:rFonts w:ascii="Arial" w:hAnsi="Arial" w:cs="Arial"/>
+          <w:bCs/>
+          <w:sz w:val="22"/>
+          <w:szCs w:val="22"/>
+        </w:rPr>
+        <w:t>I</w:t>
+      </w:r>
+      <w:r>
+        <w:rPr>
+          <w:rFonts w:ascii="Arial" w:hAnsi="Arial" w:cs="Arial"/>
+          <w:bCs/>
+          <w:sz w:val="22"/>
+          <w:szCs w:val="22"/>
+        </w:rPr>
+        <w:t xml:space="preserve">ncludes </w:t>
+      </w:r>
+      <w:r>
+        <w:rPr>
+          <w:rFonts w:ascii="Arial" w:hAnsi="Arial" w:cs="Arial"/>
+          <w:bCs/>
+          <w:sz w:val="22"/>
+          <w:szCs w:val="22"/>
+        </w:rPr>
+        <w:t xml:space="preserve">only </w:t>
+      </w:r>
+      <w:r>
+        <w:rPr>
+          <w:rFonts w:ascii="Arial" w:hAnsi="Arial" w:cs="Arial"/>
+          <w:bCs/>
+          <w:sz w:val="22"/>
+          <w:szCs w:val="22"/>
+        </w:rPr>
+        <w:t>items</w:t>
+      </w:r>
+      <w:r>
+        <w:rPr>
+          <w:rFonts w:ascii="Arial" w:hAnsi="Arial" w:cs="Arial"/>
+          <w:bCs/>
+          <w:sz w:val="22"/>
+          <w:szCs w:val="22"/>
+        </w:rPr>
+        <w:t xml:space="preserve"> for which I was the presenting author.</w:t>
+      </w:r>
+    </w:p>
+    <w:p>
+      <w:pPr>
+        <w:jc w:val="both"/>
+        <w:rPr>
+          <w:rFonts w:ascii="Arial" w:hAnsi="Arial" w:cs="Arial"/>
+          <w:bCs/>
+          <w:sz w:val="22"/>
+          <w:szCs w:val="22"/>
+        </w:rPr>
+      </w:pPr>
+    </w:p>
+    <w:p>
+      <w:pPr>
+        <w:ind w:left="630" w:hanging="630"/>
+        <w:jc w:val="both"/>
         <w:rPr>
           <w:rFonts w:ascii="Arial" w:hAnsi="Arial" w:cs="Arial"/>
           <w:bCs/>
@@ -2701,55 +4122,143 @@
           <w:sz w:val="22"/>
           <w:szCs w:val="22"/>
         </w:rPr>
-        <w:t>submitted</w:t>
-      </w:r>
-      <w:r>
-        <w:rPr>
-          <w:rFonts w:ascii="Arial" w:hAnsi="Arial" w:cs="Arial"/>
-          <w:bCs/>
-          <w:sz w:val="22"/>
-          <w:szCs w:val="22"/>
-        </w:rPr>
-        <w:t xml:space="preserve">). </w:t>
-      </w:r>
-      <w:r>
-        <w:rPr>
-          <w:rFonts w:ascii="Arial" w:hAnsi="Arial" w:cs="Arial"/>
-          <w:bCs/>
-          <w:sz w:val="22"/>
-          <w:szCs w:val="22"/>
-        </w:rPr>
-        <w:t xml:space="preserve">Emotional Learning Selectively Distorts the Temporal Organization of Memory: </w:t>
-      </w:r>
-      <w:proofErr w:type="gramStart"/>
-      <w:r>
-        <w:rPr>
-          <w:rFonts w:ascii="Arial" w:hAnsi="Arial" w:cs="Arial"/>
-          <w:bCs/>
-          <w:sz w:val="22"/>
-          <w:szCs w:val="22"/>
-        </w:rPr>
-        <w:t>a</w:t>
-      </w:r>
-      <w:proofErr w:type="gramEnd"/>
-      <w:r>
-        <w:rPr>
-          <w:rFonts w:ascii="Arial" w:hAnsi="Arial" w:cs="Arial"/>
-          <w:bCs/>
-          <w:sz w:val="22"/>
-          <w:szCs w:val="22"/>
-        </w:rPr>
-        <w:t xml:space="preserve"> Quantitative Synthesis</w:t>
-      </w:r>
-      <w:r>
-        <w:rPr>
-          <w:rFonts w:ascii="Arial" w:hAnsi="Arial" w:cs="Arial"/>
-          <w:bCs/>
+      </w:pPr>
+      <w:r>
+        <w:rPr>
+          <w:rFonts w:ascii="Arial" w:hAnsi="Arial" w:cs="Arial"/>
+          <w:bCs/>
+          <w:sz w:val="22"/>
+          <w:szCs w:val="22"/>
+        </w:rPr>
+        <w:t>Brooks PP</w:t>
+      </w:r>
+      <w:r>
+        <w:rPr>
+          <w:rFonts w:ascii="Arial" w:hAnsi="Arial" w:cs="Arial"/>
+          <w:bCs/>
+          <w:sz w:val="22"/>
+          <w:szCs w:val="22"/>
+        </w:rPr>
+        <w:t>*</w:t>
+      </w:r>
+      <w:r>
+        <w:rPr>
+          <w:rFonts w:ascii="Arial" w:hAnsi="Arial" w:cs="Arial"/>
+          <w:bCs/>
+          <w:sz w:val="22"/>
+          <w:szCs w:val="22"/>
+        </w:rPr>
+        <w:t>,</w:t>
+      </w:r>
+      <w:r>
+        <w:rPr>
+          <w:rFonts w:ascii="Arial" w:hAnsi="Arial" w:cs="Arial"/>
+          <w:bCs/>
+          <w:sz w:val="22"/>
+          <w:szCs w:val="22"/>
+        </w:rPr>
+        <w:t xml:space="preserve"> </w:t>
+      </w:r>
+      <w:r>
+        <w:rPr>
+          <w:rFonts w:ascii="Arial" w:hAnsi="Arial" w:cs="Arial"/>
+          <w:b/>
+          <w:sz w:val="22"/>
+          <w:szCs w:val="22"/>
+        </w:rPr>
+        <w:t>Hennings AC*</w:t>
+      </w:r>
+      <w:r>
+        <w:rPr>
+          <w:rFonts w:ascii="Arial" w:hAnsi="Arial" w:cs="Arial"/>
+          <w:bCs/>
+          <w:sz w:val="22"/>
+          <w:szCs w:val="22"/>
+        </w:rPr>
+        <w:t>, Guzman BA, Norman KA^, &amp; Ritchey M^. (</w:t>
+      </w:r>
+      <w:r>
+        <w:rPr>
+          <w:rFonts w:ascii="Arial" w:hAnsi="Arial" w:cs="Arial"/>
+          <w:bCs/>
+          <w:sz w:val="22"/>
+          <w:szCs w:val="22"/>
+        </w:rPr>
+        <w:t>2025</w:t>
+      </w:r>
+      <w:r>
+        <w:rPr>
+          <w:rFonts w:ascii="Arial" w:hAnsi="Arial" w:cs="Arial"/>
+          <w:bCs/>
+          <w:i/>
+          <w:iCs/>
+          <w:sz w:val="22"/>
+          <w:szCs w:val="22"/>
+        </w:rPr>
+        <w:t>).</w:t>
+      </w:r>
+      <w:r>
+        <w:rPr>
+          <w:rFonts w:ascii="Arial" w:hAnsi="Arial" w:cs="Arial"/>
+          <w:bCs/>
+          <w:sz w:val="22"/>
+          <w:szCs w:val="22"/>
+        </w:rPr>
+        <w:t xml:space="preserve"> </w:t>
+      </w:r>
+      <w:r>
+        <w:rPr>
+          <w:rFonts w:ascii="Arial" w:hAnsi="Arial" w:cs="Arial"/>
+          <w:bCs/>
+          <w:i/>
+          <w:iCs/>
+          <w:sz w:val="22"/>
+          <w:szCs w:val="22"/>
+        </w:rPr>
+        <w:t>Eye movements reveal the cognitive dynamics supporting successful memory suppression</w:t>
+      </w:r>
+      <w:r>
+        <w:rPr>
+          <w:rFonts w:ascii="Arial" w:hAnsi="Arial" w:cs="Arial"/>
+          <w:bCs/>
+          <w:sz w:val="22"/>
+          <w:szCs w:val="22"/>
+        </w:rPr>
+        <w:t xml:space="preserve">. Talk presented at the Episodic Memory in Psychopatholgy workshop at the University of Oregon. </w:t>
+      </w:r>
+      <w:r>
+        <w:rPr>
+          <w:rFonts w:ascii="Arial" w:hAnsi="Arial" w:cs="Arial"/>
+          <w:bCs/>
+          <w:i/>
+          <w:iCs/>
+          <w:sz w:val="22"/>
+          <w:szCs w:val="22"/>
+        </w:rPr>
+        <w:t>*^denotes equal contribution</w:t>
+      </w:r>
+      <w:r>
+        <w:rPr>
+          <w:rFonts w:ascii="Arial" w:hAnsi="Arial" w:cs="Arial"/>
+          <w:bCs/>
+          <w:i/>
+          <w:iCs/>
           <w:sz w:val="22"/>
           <w:szCs w:val="22"/>
         </w:rPr>
         <w:t>.</w:t>
       </w:r>
+    </w:p>
+    <w:p>
+      <w:pPr>
+        <w:jc w:val="both"/>
+        <w:rPr>
+          <w:rFonts w:ascii="Arial" w:hAnsi="Arial" w:cs="Arial"/>
+          <w:b/>
+          <w:sz w:val="22"/>
+          <w:szCs w:val="22"/>
+        </w:rPr>
+      </w:pPr>
     </w:p>
     <w:p>
       <w:pPr>
@@ -2757,11 +4266,67 @@
         <w:jc w:val="both"/>
         <w:rPr>
           <w:rFonts w:ascii="Arial" w:hAnsi="Arial" w:cs="Arial"/>
+          <w:bCs/>
+          <w:sz w:val="22"/>
+          <w:szCs w:val="22"/>
+        </w:rPr>
+      </w:pPr>
+      <w:r>
+        <w:rPr>
+          <w:rFonts w:ascii="Arial" w:hAnsi="Arial" w:cs="Arial"/>
           <w:b/>
           <w:sz w:val="22"/>
           <w:szCs w:val="22"/>
         </w:rPr>
-      </w:pPr>
+        <w:t xml:space="preserve">Hennings AC. </w:t>
+      </w:r>
+      <w:r>
+        <w:rPr>
+          <w:rFonts w:ascii="Arial" w:hAnsi="Arial" w:cs="Arial"/>
+          <w:bCs/>
+          <w:sz w:val="22"/>
+          <w:szCs w:val="22"/>
+        </w:rPr>
+        <w:t>(2025).</w:t>
+      </w:r>
+      <w:r>
+        <w:rPr>
+          <w:rFonts w:ascii="Arial" w:hAnsi="Arial" w:cs="Arial"/>
+          <w:b/>
+          <w:sz w:val="22"/>
+          <w:szCs w:val="22"/>
+        </w:rPr>
+        <w:t xml:space="preserve"> </w:t>
+      </w:r>
+      <w:r>
+        <w:rPr>
+          <w:rFonts w:ascii="Arial" w:hAnsi="Arial" w:cs="Arial"/>
+          <w:bCs/>
+          <w:i/>
+          <w:iCs/>
+          <w:sz w:val="22"/>
+          <w:szCs w:val="22"/>
+        </w:rPr>
+        <w:t>Cognitive and neural processes supporting successful memory suppression</w:t>
+      </w:r>
+      <w:r>
+        <w:rPr>
+          <w:rFonts w:ascii="Arial" w:hAnsi="Arial" w:cs="Arial"/>
+          <w:bCs/>
+          <w:sz w:val="22"/>
+          <w:szCs w:val="22"/>
+        </w:rPr>
+        <w:t xml:space="preserve">. Invited talk presented at the Rutgers-Princeton Center for Computational Cognitive Neuro-Psychiatry Seminar. Recording: </w:t>
+      </w:r>
+      <w:r>
+        <w:rPr>
+          <w:rFonts w:ascii="Arial" w:hAnsi="Arial" w:cs="Arial"/>
+          <w:bCs/>
+          <w:sz w:val="22"/>
+          <w:szCs w:val="22"/>
+        </w:rPr>
+        <w:t>https://mediacentral.princeton.edu/media/Augustin+C.+Hennings/1_7fggbani</w:t>
+      </w:r>
     </w:p>
     <w:p>
       <w:pPr>
@@ -2769,48 +4334,101 @@
         <w:jc w:val="both"/>
         <w:rPr>
           <w:rFonts w:ascii="Arial" w:hAnsi="Arial" w:cs="Arial"/>
+          <w:b/>
+          <w:sz w:val="22"/>
+          <w:szCs w:val="22"/>
+        </w:rPr>
+      </w:pPr>
+    </w:p>
+    <w:p>
+      <w:pPr>
+        <w:ind w:left="630" w:hanging="630"/>
+        <w:jc w:val="both"/>
+        <w:rPr>
+          <w:rFonts w:ascii="Arial" w:hAnsi="Arial" w:cs="Arial"/>
+          <w:bCs/>
+          <w:sz w:val="22"/>
+          <w:szCs w:val="22"/>
+        </w:rPr>
+      </w:pPr>
+      <w:r>
+        <w:rPr>
+          <w:rFonts w:ascii="Arial" w:hAnsi="Arial" w:cs="Arial"/>
+          <w:b/>
+          <w:sz w:val="22"/>
+          <w:szCs w:val="22"/>
+        </w:rPr>
+        <w:t>Hennings AC</w:t>
+      </w:r>
+      <w:r>
+        <w:rPr>
+          <w:rFonts w:ascii="Arial" w:hAnsi="Arial" w:cs="Arial"/>
+          <w:bCs/>
+          <w:sz w:val="22"/>
+          <w:szCs w:val="22"/>
+        </w:rPr>
+        <w:t xml:space="preserve">, Scotti PS, Kempner RP, Nguyen A, McDevitt E, Wallace G, Li K, Turk-Browne NB, Cohen JD, &amp; Norman KA. (2024) </w:t>
+      </w:r>
+      <w:r>
+        <w:rPr>
+          <w:rFonts w:ascii="Arial" w:hAnsi="Arial" w:cs="Arial"/>
           <w:bCs/>
           <w:i/>
           <w:iCs/>
           <w:sz w:val="22"/>
           <w:szCs w:val="22"/>
         </w:rPr>
-      </w:pPr>
-      <w:r>
+        <w:t>RT-Cloud: Cloud-Based Software Framework to Simplify and Standardize Real-time fMRI.</w:t>
+      </w:r>
+      <w:r>
+        <w:rPr>
+          <w:rFonts w:ascii="Arial" w:hAnsi="Arial" w:cs="Arial"/>
+          <w:bCs/>
+          <w:sz w:val="22"/>
+          <w:szCs w:val="22"/>
+        </w:rPr>
+        <w:t xml:space="preserve"> Poster presented at the Real-time Functional Imaging and Neurofeedback Meeting. Heidelburg, Germany.</w:t>
+      </w:r>
+    </w:p>
+    <w:p>
+      <w:pPr>
+        <w:ind w:left="630" w:hanging="630"/>
+        <w:jc w:val="both"/>
         <w:rPr>
           <w:rFonts w:ascii="Arial" w:hAnsi="Arial" w:cs="Arial"/>
           <w:b/>
           <w:sz w:val="22"/>
           <w:szCs w:val="22"/>
         </w:rPr>
-        <w:t xml:space="preserve">Hennings AC </w:t>
-      </w:r>
-      <w:r>
-        <w:rPr>
-          <w:rFonts w:ascii="Arial" w:hAnsi="Arial" w:cs="Arial"/>
-          <w:bCs/>
-          <w:sz w:val="22"/>
-          <w:szCs w:val="22"/>
-        </w:rPr>
-        <w:t xml:space="preserve">&amp; </w:t>
-      </w:r>
-      <w:r>
-        <w:rPr>
-          <w:rFonts w:ascii="Arial" w:hAnsi="Arial" w:cs="Arial"/>
-          <w:bCs/>
-          <w:sz w:val="22"/>
-          <w:szCs w:val="22"/>
-        </w:rPr>
-        <w:t xml:space="preserve">Norman KA. </w:t>
-      </w:r>
-      <w:r>
-        <w:rPr>
-          <w:rFonts w:ascii="Arial" w:hAnsi="Arial" w:cs="Arial"/>
-          <w:bCs/>
-          <w:sz w:val="22"/>
-          <w:szCs w:val="22"/>
-        </w:rPr>
-        <w:t>(</w:t>
+      </w:pPr>
+    </w:p>
+    <w:p>
+      <w:pPr>
+        <w:ind w:left="630" w:hanging="630"/>
+        <w:jc w:val="both"/>
+        <w:rPr>
+          <w:rFonts w:ascii="Arial" w:hAnsi="Arial" w:cs="Arial"/>
+          <w:sz w:val="22"/>
+          <w:szCs w:val="22"/>
+        </w:rPr>
+      </w:pPr>
+      <w:r>
+        <w:rPr>
+          <w:rFonts w:ascii="Arial" w:hAnsi="Arial" w:cs="Arial"/>
+          <w:b/>
+          <w:sz w:val="22"/>
+          <w:szCs w:val="22"/>
+        </w:rPr>
+        <w:t>Hennings AC</w:t>
+      </w:r>
+      <w:r>
+        <w:rPr>
+          <w:rFonts w:ascii="Arial" w:hAnsi="Arial" w:cs="Arial"/>
+          <w:bCs/>
+          <w:sz w:val="22"/>
+          <w:szCs w:val="22"/>
+        </w:rPr>
+        <w:t xml:space="preserve">, Bibb SA, Lewis-Peacock JA, &amp; Dunsmoor JE (2024) </w:t>
       </w:r>
       <w:r>
         <w:rPr>
@@ -2821,25 +4439,107 @@
           <w:sz w:val="22"/>
           <w:szCs w:val="22"/>
         </w:rPr>
-        <w:t>in prep</w:t>
-      </w:r>
-      <w:r>
-        <w:rPr>
-          <w:rFonts w:ascii="Arial" w:hAnsi="Arial" w:cs="Arial"/>
-          <w:bCs/>
-          <w:sz w:val="22"/>
-          <w:szCs w:val="22"/>
-        </w:rPr>
-        <w:t xml:space="preserve">). </w:t>
-      </w:r>
-      <w:r>
-        <w:rPr>
-          <w:rFonts w:ascii="Arial" w:hAnsi="Arial" w:cs="Arial"/>
-          <w:bCs/>
-          <w:sz w:val="22"/>
-          <w:szCs w:val="22"/>
-        </w:rPr>
-        <w:t>Enhancing inhibitory control of memory via real-time fMRI neurofeedback.</w:t>
+        <w:t>Contextual reinstatement of threat and safety resolves threat ambiguity in humans</w:t>
+      </w:r>
+      <w:r>
+        <w:rPr>
+          <w:rFonts w:ascii="Arial" w:hAnsi="Arial" w:cs="Arial"/>
+          <w:bCs/>
+          <w:i/>
+          <w:iCs/>
+          <w:sz w:val="22"/>
+          <w:szCs w:val="22"/>
+        </w:rPr>
+        <w:t>.</w:t>
+      </w:r>
+      <w:r>
+        <w:rPr>
+          <w:rFonts w:ascii="Arial" w:hAnsi="Arial" w:cs="Arial"/>
+          <w:bCs/>
+          <w:sz w:val="22"/>
+          <w:szCs w:val="22"/>
+        </w:rPr>
+        <w:t xml:space="preserve"> </w:t>
+      </w:r>
+      <w:r>
+        <w:rPr>
+          <w:rFonts w:ascii="Arial" w:hAnsi="Arial" w:cs="Arial"/>
+          <w:sz w:val="22"/>
+          <w:szCs w:val="22"/>
+        </w:rPr>
+        <w:t>Poster</w:t>
+      </w:r>
+      <w:r>
+        <w:rPr>
+          <w:rFonts w:ascii="Arial" w:hAnsi="Arial" w:cs="Arial"/>
+          <w:sz w:val="22"/>
+          <w:szCs w:val="22"/>
+        </w:rPr>
+        <w:t xml:space="preserve"> </w:t>
+      </w:r>
+      <w:r>
+        <w:rPr>
+          <w:rFonts w:ascii="Arial" w:hAnsi="Arial" w:cs="Arial"/>
+          <w:sz w:val="22"/>
+          <w:szCs w:val="22"/>
+        </w:rPr>
+        <w:t xml:space="preserve">presented </w:t>
+      </w:r>
+      <w:r>
+        <w:rPr>
+          <w:rFonts w:ascii="Arial" w:hAnsi="Arial" w:cs="Arial"/>
+          <w:sz w:val="22"/>
+          <w:szCs w:val="22"/>
+        </w:rPr>
+        <w:t xml:space="preserve">at the Society for </w:t>
+      </w:r>
+      <w:r>
+        <w:rPr>
+          <w:rFonts w:ascii="Arial" w:hAnsi="Arial" w:cs="Arial"/>
+          <w:sz w:val="22"/>
+          <w:szCs w:val="22"/>
+        </w:rPr>
+        <w:t>Biological Psychiatry</w:t>
+      </w:r>
+      <w:r>
+        <w:rPr>
+          <w:rFonts w:ascii="Arial" w:hAnsi="Arial" w:cs="Arial"/>
+          <w:sz w:val="22"/>
+          <w:szCs w:val="22"/>
+        </w:rPr>
+        <w:t xml:space="preserve">. </w:t>
+      </w:r>
+      <w:r>
+        <w:rPr>
+          <w:rFonts w:ascii="Arial" w:hAnsi="Arial" w:cs="Arial"/>
+          <w:sz w:val="22"/>
+          <w:szCs w:val="22"/>
+        </w:rPr>
+        <w:t>Austin</w:t>
+      </w:r>
+      <w:r>
+        <w:rPr>
+          <w:rFonts w:ascii="Arial" w:hAnsi="Arial" w:cs="Arial"/>
+          <w:sz w:val="22"/>
+          <w:szCs w:val="22"/>
+        </w:rPr>
+        <w:t xml:space="preserve">, </w:t>
+      </w:r>
+      <w:r>
+        <w:rPr>
+          <w:rFonts w:ascii="Arial" w:hAnsi="Arial" w:cs="Arial"/>
+          <w:sz w:val="22"/>
+          <w:szCs w:val="22"/>
+        </w:rPr>
+        <w:t>TX</w:t>
+      </w:r>
+      <w:r>
+        <w:rPr>
+          <w:rFonts w:ascii="Arial" w:hAnsi="Arial" w:cs="Arial"/>
+          <w:sz w:val="22"/>
+          <w:szCs w:val="22"/>
+        </w:rPr>
+        <w:t>.</w:t>
       </w:r>
     </w:p>
     <w:p>
@@ -2849,11 +4549,106 @@
         <w:rPr>
           <w:rFonts w:ascii="Arial" w:hAnsi="Arial" w:cs="Arial"/>
           <w:bCs/>
+          <w:sz w:val="22"/>
+          <w:szCs w:val="22"/>
+        </w:rPr>
+      </w:pPr>
+    </w:p>
+    <w:p>
+      <w:pPr>
+        <w:ind w:left="630" w:hanging="630"/>
+        <w:jc w:val="both"/>
+        <w:rPr>
+          <w:rFonts w:ascii="Arial" w:hAnsi="Arial" w:cs="Arial"/>
+          <w:bCs/>
+          <w:sz w:val="22"/>
+          <w:szCs w:val="22"/>
+        </w:rPr>
+      </w:pPr>
+      <w:r>
+        <w:rPr>
+          <w:rFonts w:ascii="Arial" w:hAnsi="Arial" w:cs="Arial"/>
+          <w:bCs/>
+          <w:sz w:val="22"/>
+          <w:szCs w:val="22"/>
+        </w:rPr>
+        <w:t>Brooks PP</w:t>
+      </w:r>
+      <w:r>
+        <w:rPr>
+          <w:rFonts w:ascii="Arial" w:hAnsi="Arial" w:cs="Arial"/>
+          <w:bCs/>
+          <w:sz w:val="22"/>
+          <w:szCs w:val="22"/>
+        </w:rPr>
+        <w:t>*</w:t>
+      </w:r>
+      <w:r>
+        <w:rPr>
+          <w:rFonts w:ascii="Arial" w:hAnsi="Arial" w:cs="Arial"/>
+          <w:bCs/>
+          <w:sz w:val="22"/>
+          <w:szCs w:val="22"/>
+        </w:rPr>
+        <w:t>,</w:t>
+      </w:r>
+      <w:r>
+        <w:rPr>
+          <w:rFonts w:ascii="Arial" w:hAnsi="Arial" w:cs="Arial"/>
+          <w:bCs/>
+          <w:sz w:val="22"/>
+          <w:szCs w:val="22"/>
+        </w:rPr>
+        <w:t xml:space="preserve"> </w:t>
+      </w:r>
+      <w:r>
+        <w:rPr>
+          <w:rFonts w:ascii="Arial" w:hAnsi="Arial" w:cs="Arial"/>
+          <w:b/>
+          <w:sz w:val="22"/>
+          <w:szCs w:val="22"/>
+        </w:rPr>
+        <w:t>Hennings AC*</w:t>
+      </w:r>
+      <w:r>
+        <w:rPr>
+          <w:rFonts w:ascii="Arial" w:hAnsi="Arial" w:cs="Arial"/>
+          <w:bCs/>
+          <w:sz w:val="22"/>
+          <w:szCs w:val="22"/>
+        </w:rPr>
+        <w:t xml:space="preserve">, Guzman BA, Norman KA^, Ritchey M^ (2024) </w:t>
+      </w:r>
+      <w:r>
+        <w:rPr>
+          <w:rFonts w:ascii="Arial" w:hAnsi="Arial" w:cs="Arial"/>
+          <w:bCs/>
           <w:i/>
           <w:iCs/>
           <w:sz w:val="22"/>
           <w:szCs w:val="22"/>
         </w:rPr>
+        <w:t>Eye movements reveal the dynamics of memory reactivation supporting successful memory suppression.</w:t>
+      </w:r>
+      <w:r>
+        <w:rPr>
+          <w:rFonts w:ascii="Arial" w:hAnsi="Arial" w:cs="Arial"/>
+          <w:bCs/>
+          <w:sz w:val="22"/>
+          <w:szCs w:val="22"/>
+        </w:rPr>
+        <w:t xml:space="preserve"> Talk presented at the Manhattan Area Memory Meeting. New Haven, CT.</w:t>
+      </w:r>
+    </w:p>
+    <w:p>
+      <w:pPr>
+        <w:jc w:val="both"/>
+        <w:rPr>
+          <w:rFonts w:ascii="Arial" w:hAnsi="Arial" w:cs="Arial"/>
+          <w:bCs/>
+          <w:sz w:val="22"/>
+          <w:szCs w:val="22"/>
+        </w:rPr>
       </w:pPr>
     </w:p>
     <w:p>
@@ -2870,94 +4665,56 @@
       <w:r>
         <w:rPr>
           <w:rFonts w:ascii="Arial" w:hAnsi="Arial" w:cs="Arial"/>
-          <w:bCs/>
-          <w:sz w:val="22"/>
-          <w:szCs w:val="22"/>
-        </w:rPr>
-        <w:t>Chandrasekhar</w:t>
-      </w:r>
-      <w:r>
-        <w:rPr>
-          <w:rFonts w:ascii="Arial" w:hAnsi="Arial" w:cs="Arial"/>
-          <w:bCs/>
-          <w:sz w:val="22"/>
-          <w:szCs w:val="22"/>
-        </w:rPr>
-        <w:t xml:space="preserve"> D</w:t>
-      </w:r>
-      <w:r>
-        <w:rPr>
-          <w:rFonts w:ascii="Arial" w:hAnsi="Arial" w:cs="Arial"/>
-          <w:bCs/>
-          <w:sz w:val="22"/>
-          <w:szCs w:val="22"/>
-        </w:rPr>
-        <w:t xml:space="preserve">, </w:t>
-      </w:r>
-      <w:r>
-        <w:rPr>
-          <w:rFonts w:ascii="Arial" w:hAnsi="Arial" w:cs="Arial"/>
           <w:b/>
           <w:sz w:val="22"/>
           <w:szCs w:val="22"/>
         </w:rPr>
-        <w:t>Hennings</w:t>
-      </w:r>
-      <w:r>
-        <w:rPr>
-          <w:rFonts w:ascii="Arial" w:hAnsi="Arial" w:cs="Arial"/>
-          <w:b/>
-          <w:sz w:val="22"/>
-          <w:szCs w:val="22"/>
-        </w:rPr>
-        <w:t xml:space="preserve"> AC</w:t>
-      </w:r>
-      <w:r>
-        <w:rPr>
-          <w:rFonts w:ascii="Arial" w:hAnsi="Arial" w:cs="Arial"/>
-          <w:bCs/>
-          <w:sz w:val="22"/>
-          <w:szCs w:val="22"/>
-        </w:rPr>
-        <w:t>, Niv</w:t>
-      </w:r>
-      <w:r>
-        <w:rPr>
-          <w:rFonts w:ascii="Arial" w:hAnsi="Arial" w:cs="Arial"/>
-          <w:bCs/>
-          <w:sz w:val="22"/>
-          <w:szCs w:val="22"/>
-        </w:rPr>
-        <w:t xml:space="preserve"> Y,</w:t>
-      </w:r>
-      <w:r>
-        <w:rPr>
-          <w:rFonts w:ascii="Arial" w:hAnsi="Arial" w:cs="Arial"/>
-          <w:bCs/>
-          <w:sz w:val="22"/>
-          <w:szCs w:val="22"/>
-        </w:rPr>
-        <w:t xml:space="preserve"> &amp; </w:t>
-      </w:r>
-      <w:proofErr w:type="spellStart"/>
-      <w:r>
-        <w:rPr>
-          <w:rFonts w:ascii="Arial" w:hAnsi="Arial" w:cs="Arial"/>
-          <w:bCs/>
-          <w:sz w:val="22"/>
-          <w:szCs w:val="22"/>
-        </w:rPr>
-        <w:t>Berwian</w:t>
-      </w:r>
-      <w:proofErr w:type="spellEnd"/>
-      <w:r>
-        <w:rPr>
-          <w:rFonts w:ascii="Arial" w:hAnsi="Arial" w:cs="Arial"/>
-          <w:bCs/>
-          <w:sz w:val="22"/>
-          <w:szCs w:val="22"/>
-        </w:rPr>
-        <w:t xml:space="preserve"> I. </w:t>
+        <w:t>Hennings AC</w:t>
+      </w:r>
+      <w:r>
+        <w:rPr>
+          <w:rFonts w:ascii="Arial" w:hAnsi="Arial" w:cs="Arial"/>
+          <w:bCs/>
+          <w:sz w:val="22"/>
+          <w:szCs w:val="22"/>
+        </w:rPr>
+        <w:t>, Scotti PS, Kempner RP, Ng</w:t>
+      </w:r>
+      <w:r>
+        <w:rPr>
+          <w:rFonts w:ascii="Arial" w:hAnsi="Arial" w:cs="Arial"/>
+          <w:bCs/>
+          <w:sz w:val="22"/>
+          <w:szCs w:val="22"/>
+        </w:rPr>
+        <w:t>uyen A, McDevitt E,</w:t>
+      </w:r>
+      <w:r>
+        <w:rPr>
+          <w:rFonts w:ascii="Arial" w:hAnsi="Arial" w:cs="Arial"/>
+          <w:bCs/>
+          <w:sz w:val="22"/>
+          <w:szCs w:val="22"/>
+        </w:rPr>
+        <w:t xml:space="preserve"> Wallace G, Li K, Turk-Browne NB, Cohen JD, &amp; Norman KA (202</w:t>
+      </w:r>
+      <w:r>
+        <w:rPr>
+          <w:rFonts w:ascii="Arial" w:hAnsi="Arial" w:cs="Arial"/>
+          <w:bCs/>
+          <w:sz w:val="22"/>
+          <w:szCs w:val="22"/>
+        </w:rPr>
+        <w:t>4</w:t>
+      </w:r>
+      <w:r>
+        <w:rPr>
+          <w:rFonts w:ascii="Arial" w:hAnsi="Arial" w:cs="Arial"/>
+          <w:bCs/>
+          <w:sz w:val="22"/>
+          <w:szCs w:val="22"/>
+        </w:rPr>
+        <w:t xml:space="preserve">) </w:t>
       </w:r>
       <w:r>
         <w:rPr>
@@ -2968,34 +4725,38 @@
           <w:sz w:val="22"/>
           <w:szCs w:val="22"/>
         </w:rPr>
-        <w:t>(in prep)</w:t>
-      </w:r>
-      <w:r>
-        <w:rPr>
-          <w:rFonts w:ascii="Arial" w:hAnsi="Arial" w:cs="Arial"/>
-          <w:bCs/>
-          <w:sz w:val="22"/>
-          <w:szCs w:val="22"/>
-        </w:rPr>
-        <w:t>. S</w:t>
-      </w:r>
-      <w:r>
-        <w:rPr>
-          <w:rFonts w:ascii="Arial" w:hAnsi="Arial" w:cs="Arial"/>
-          <w:bCs/>
-          <w:sz w:val="22"/>
-          <w:szCs w:val="22"/>
-        </w:rPr>
-        <w:t>elective maintenance of adverse events may explain conditioning phenomena attributed to fear generalization</w:t>
-      </w:r>
-      <w:r>
-        <w:rPr>
-          <w:rFonts w:ascii="Arial" w:hAnsi="Arial" w:cs="Arial"/>
-          <w:bCs/>
-          <w:sz w:val="22"/>
-          <w:szCs w:val="22"/>
-        </w:rPr>
-        <w:t>.</w:t>
+        <w:t xml:space="preserve">Cloud-based software framework to </w:t>
+      </w:r>
+      <w:r>
+        <w:rPr>
+          <w:rFonts w:ascii="Arial" w:hAnsi="Arial" w:cs="Arial"/>
+          <w:bCs/>
+          <w:i/>
+          <w:iCs/>
+          <w:sz w:val="22"/>
+          <w:szCs w:val="22"/>
+        </w:rPr>
+        <w:t>simplify</w:t>
+      </w:r>
+      <w:r>
+        <w:rPr>
+          <w:rFonts w:ascii="Arial" w:hAnsi="Arial" w:cs="Arial"/>
+          <w:bCs/>
+          <w:i/>
+          <w:iCs/>
+          <w:sz w:val="22"/>
+          <w:szCs w:val="22"/>
+        </w:rPr>
+        <w:t xml:space="preserve"> and standardize real-time fMRI.</w:t>
+      </w:r>
+      <w:r>
+        <w:rPr>
+          <w:rFonts w:ascii="Arial" w:hAnsi="Arial" w:cs="Arial"/>
+          <w:bCs/>
+          <w:sz w:val="22"/>
+          <w:szCs w:val="22"/>
+        </w:rPr>
+        <w:t xml:space="preserve"> Poster presented at the NIH BRAIN initiative conference. Bethesda, MD.</w:t>
       </w:r>
     </w:p>
     <w:p>
@@ -3012,6 +4773,860 @@
     </w:p>
     <w:p>
       <w:pPr>
+        <w:ind w:left="630" w:hanging="630"/>
+        <w:jc w:val="both"/>
+        <w:rPr>
+          <w:rFonts w:ascii="Arial" w:hAnsi="Arial" w:cs="Arial"/>
+          <w:bCs/>
+          <w:sz w:val="22"/>
+          <w:szCs w:val="22"/>
+        </w:rPr>
+      </w:pPr>
+      <w:r>
+        <w:rPr>
+          <w:rFonts w:ascii="Arial" w:hAnsi="Arial" w:cs="Arial"/>
+          <w:bCs/>
+          <w:sz w:val="22"/>
+          <w:szCs w:val="22"/>
+        </w:rPr>
+        <w:t>Brooks PP</w:t>
+      </w:r>
+      <w:r>
+        <w:rPr>
+          <w:rFonts w:ascii="Arial" w:hAnsi="Arial" w:cs="Arial"/>
+          <w:bCs/>
+          <w:sz w:val="22"/>
+          <w:szCs w:val="22"/>
+        </w:rPr>
+        <w:t>*</w:t>
+      </w:r>
+      <w:r>
+        <w:rPr>
+          <w:rFonts w:ascii="Arial" w:hAnsi="Arial" w:cs="Arial"/>
+          <w:bCs/>
+          <w:sz w:val="22"/>
+          <w:szCs w:val="22"/>
+        </w:rPr>
+        <w:t>,</w:t>
+      </w:r>
+      <w:r>
+        <w:rPr>
+          <w:rFonts w:ascii="Arial" w:hAnsi="Arial" w:cs="Arial"/>
+          <w:bCs/>
+          <w:sz w:val="22"/>
+          <w:szCs w:val="22"/>
+        </w:rPr>
+        <w:t xml:space="preserve"> </w:t>
+      </w:r>
+      <w:r>
+        <w:rPr>
+          <w:rFonts w:ascii="Arial" w:hAnsi="Arial" w:cs="Arial"/>
+          <w:b/>
+          <w:sz w:val="22"/>
+          <w:szCs w:val="22"/>
+        </w:rPr>
+        <w:t>Hennings AC*</w:t>
+      </w:r>
+      <w:r>
+        <w:rPr>
+          <w:rFonts w:ascii="Arial" w:hAnsi="Arial" w:cs="Arial"/>
+          <w:bCs/>
+          <w:sz w:val="22"/>
+          <w:szCs w:val="22"/>
+        </w:rPr>
+        <w:t xml:space="preserve">, Guzman BA, Norman KA^, Ritchey M^ (2024) </w:t>
+      </w:r>
+      <w:r>
+        <w:rPr>
+          <w:rFonts w:ascii="Arial" w:hAnsi="Arial" w:cs="Arial"/>
+          <w:bCs/>
+          <w:i/>
+          <w:iCs/>
+          <w:sz w:val="22"/>
+          <w:szCs w:val="22"/>
+        </w:rPr>
+        <w:t>Eye movements reveal the dynamics of memory reactivation supporting successful memory suppression.</w:t>
+      </w:r>
+      <w:r>
+        <w:rPr>
+          <w:rFonts w:ascii="Arial" w:hAnsi="Arial" w:cs="Arial"/>
+          <w:bCs/>
+          <w:sz w:val="22"/>
+          <w:szCs w:val="22"/>
+        </w:rPr>
+        <w:t xml:space="preserve"> Poster presented at the Context and Episodic Memory Symposium. Philadelphia, PA.</w:t>
+      </w:r>
+    </w:p>
+    <w:p>
+      <w:pPr>
+        <w:jc w:val="both"/>
+        <w:rPr>
+          <w:rFonts w:ascii="Arial" w:hAnsi="Arial" w:cs="Arial"/>
+          <w:b/>
+          <w:sz w:val="22"/>
+          <w:szCs w:val="22"/>
+        </w:rPr>
+      </w:pPr>
+    </w:p>
+    <w:p>
+      <w:pPr>
+        <w:ind w:left="630" w:hanging="630"/>
+        <w:jc w:val="both"/>
+        <w:rPr>
+          <w:rFonts w:ascii="Arial" w:hAnsi="Arial" w:cs="Arial"/>
+          <w:bCs/>
+          <w:sz w:val="22"/>
+          <w:szCs w:val="22"/>
+        </w:rPr>
+      </w:pPr>
+      <w:r>
+        <w:rPr>
+          <w:rFonts w:ascii="Arial" w:hAnsi="Arial" w:cs="Arial"/>
+          <w:bCs/>
+          <w:sz w:val="22"/>
+          <w:szCs w:val="22"/>
+        </w:rPr>
+        <w:t>Scotti PS</w:t>
+      </w:r>
+      <w:r>
+        <w:rPr>
+          <w:rFonts w:ascii="Arial" w:hAnsi="Arial" w:cs="Arial"/>
+          <w:bCs/>
+          <w:sz w:val="22"/>
+          <w:szCs w:val="22"/>
+        </w:rPr>
+        <w:t>*</w:t>
+      </w:r>
+      <w:r>
+        <w:rPr>
+          <w:rFonts w:ascii="Arial" w:hAnsi="Arial" w:cs="Arial"/>
+          <w:bCs/>
+          <w:sz w:val="22"/>
+          <w:szCs w:val="22"/>
+        </w:rPr>
+        <w:t xml:space="preserve">, </w:t>
+      </w:r>
+      <w:r>
+        <w:rPr>
+          <w:rFonts w:ascii="Arial" w:hAnsi="Arial" w:cs="Arial"/>
+          <w:b/>
+          <w:sz w:val="22"/>
+          <w:szCs w:val="22"/>
+        </w:rPr>
+        <w:t>Hennings AC</w:t>
+      </w:r>
+      <w:r>
+        <w:rPr>
+          <w:rFonts w:ascii="Arial" w:hAnsi="Arial" w:cs="Arial"/>
+          <w:bCs/>
+          <w:sz w:val="22"/>
+          <w:szCs w:val="22"/>
+        </w:rPr>
+        <w:t>*</w:t>
+      </w:r>
+      <w:r>
+        <w:rPr>
+          <w:rFonts w:ascii="Arial" w:hAnsi="Arial" w:cs="Arial"/>
+          <w:bCs/>
+          <w:sz w:val="22"/>
+          <w:szCs w:val="22"/>
+        </w:rPr>
+        <w:t xml:space="preserve">, Wallace G, Polcyn S, Brooks PP, Mennen A, Michelmann S, Li K, Turk-Browne NB, Cohen JD, &amp; Norman KA (2023) </w:t>
+      </w:r>
+      <w:r>
+        <w:rPr>
+          <w:rFonts w:ascii="Arial" w:hAnsi="Arial" w:cs="Arial"/>
+          <w:bCs/>
+          <w:i/>
+          <w:iCs/>
+          <w:sz w:val="22"/>
+          <w:szCs w:val="22"/>
+        </w:rPr>
+        <w:t xml:space="preserve">Cloud-based software framework to </w:t>
+      </w:r>
+      <w:r>
+        <w:rPr>
+          <w:rFonts w:ascii="Arial" w:hAnsi="Arial" w:cs="Arial"/>
+          <w:bCs/>
+          <w:i/>
+          <w:iCs/>
+          <w:sz w:val="22"/>
+          <w:szCs w:val="22"/>
+        </w:rPr>
+        <w:t>simplify</w:t>
+      </w:r>
+      <w:r>
+        <w:rPr>
+          <w:rFonts w:ascii="Arial" w:hAnsi="Arial" w:cs="Arial"/>
+          <w:bCs/>
+          <w:i/>
+          <w:iCs/>
+          <w:sz w:val="22"/>
+          <w:szCs w:val="22"/>
+        </w:rPr>
+        <w:t xml:space="preserve"> and standardize real-time fMRI</w:t>
+      </w:r>
+      <w:r>
+        <w:rPr>
+          <w:rFonts w:ascii="Arial" w:hAnsi="Arial" w:cs="Arial"/>
+          <w:bCs/>
+          <w:i/>
+          <w:iCs/>
+          <w:sz w:val="22"/>
+          <w:szCs w:val="22"/>
+        </w:rPr>
+        <w:t xml:space="preserve">. </w:t>
+      </w:r>
+      <w:r>
+        <w:rPr>
+          <w:rFonts w:ascii="Arial" w:hAnsi="Arial" w:cs="Arial"/>
+          <w:bCs/>
+          <w:sz w:val="22"/>
+          <w:szCs w:val="22"/>
+        </w:rPr>
+        <w:t>Poster presented at the NIH BRAIN</w:t>
+      </w:r>
+      <w:r>
+        <w:rPr>
+          <w:rFonts w:ascii="Arial" w:hAnsi="Arial" w:cs="Arial"/>
+          <w:bCs/>
+          <w:sz w:val="22"/>
+          <w:szCs w:val="22"/>
+        </w:rPr>
+        <w:t xml:space="preserve"> </w:t>
+      </w:r>
+      <w:r>
+        <w:rPr>
+          <w:rFonts w:ascii="Arial" w:hAnsi="Arial" w:cs="Arial"/>
+          <w:bCs/>
+          <w:sz w:val="22"/>
+          <w:szCs w:val="22"/>
+        </w:rPr>
+        <w:t>initiative conference. Bethesda, MD.</w:t>
+      </w:r>
+    </w:p>
+    <w:p>
+      <w:pPr>
+        <w:ind w:left="630" w:hanging="630"/>
+        <w:jc w:val="both"/>
+        <w:rPr>
+          <w:rFonts w:ascii="Arial" w:hAnsi="Arial" w:cs="Arial"/>
+          <w:b/>
+          <w:sz w:val="22"/>
+          <w:szCs w:val="22"/>
+        </w:rPr>
+      </w:pPr>
+    </w:p>
+    <w:p>
+      <w:pPr>
+        <w:ind w:left="630" w:hanging="630"/>
+        <w:jc w:val="both"/>
+        <w:rPr>
+          <w:rFonts w:ascii="Arial" w:hAnsi="Arial" w:cs="Arial"/>
+          <w:bCs/>
+          <w:sz w:val="22"/>
+          <w:szCs w:val="22"/>
+        </w:rPr>
+      </w:pPr>
+      <w:r>
+        <w:rPr>
+          <w:rFonts w:ascii="Arial" w:hAnsi="Arial" w:cs="Arial"/>
+          <w:bCs/>
+          <w:sz w:val="22"/>
+          <w:szCs w:val="22"/>
+        </w:rPr>
+        <w:t xml:space="preserve">Scotti PS, </w:t>
+      </w:r>
+      <w:r>
+        <w:rPr>
+          <w:rFonts w:ascii="Arial" w:hAnsi="Arial" w:cs="Arial"/>
+          <w:b/>
+          <w:sz w:val="22"/>
+          <w:szCs w:val="22"/>
+        </w:rPr>
+        <w:t>Hennings AC</w:t>
+      </w:r>
+      <w:r>
+        <w:rPr>
+          <w:rFonts w:ascii="Arial" w:hAnsi="Arial" w:cs="Arial"/>
+          <w:bCs/>
+          <w:sz w:val="22"/>
+          <w:szCs w:val="22"/>
+        </w:rPr>
+        <w:t xml:space="preserve">, &amp; Norman KA. </w:t>
+      </w:r>
+      <w:r>
+        <w:rPr>
+          <w:rFonts w:ascii="Arial" w:hAnsi="Arial" w:cs="Arial"/>
+          <w:bCs/>
+          <w:i/>
+          <w:iCs/>
+          <w:sz w:val="22"/>
+          <w:szCs w:val="22"/>
+        </w:rPr>
+        <w:t>Conducting studies with the realtime fMRI cloud framework (RT-cloud)</w:t>
+      </w:r>
+      <w:r>
+        <w:rPr>
+          <w:rFonts w:ascii="Arial" w:hAnsi="Arial" w:cs="Arial"/>
+          <w:bCs/>
+          <w:sz w:val="22"/>
+          <w:szCs w:val="22"/>
+        </w:rPr>
+        <w:t xml:space="preserve"> (2022). Workshop presented at the Real-time functional Imaging and neurofeedback meeting. New Haven, CT.</w:t>
+      </w:r>
+    </w:p>
+    <w:p>
+      <w:pPr>
+        <w:ind w:left="630" w:hanging="630"/>
+        <w:jc w:val="both"/>
+        <w:rPr>
+          <w:rFonts w:ascii="Arial" w:hAnsi="Arial" w:cs="Arial"/>
+          <w:b/>
+          <w:sz w:val="22"/>
+          <w:szCs w:val="22"/>
+        </w:rPr>
+      </w:pPr>
+    </w:p>
+    <w:p>
+      <w:pPr>
+        <w:ind w:left="630" w:hanging="630"/>
+        <w:jc w:val="both"/>
+        <w:rPr>
+          <w:rFonts w:ascii="Arial" w:hAnsi="Arial" w:cs="Arial"/>
+          <w:bCs/>
+          <w:sz w:val="22"/>
+          <w:szCs w:val="22"/>
+        </w:rPr>
+      </w:pPr>
+      <w:r>
+        <w:rPr>
+          <w:rFonts w:ascii="Arial" w:hAnsi="Arial" w:cs="Arial"/>
+          <w:b/>
+          <w:sz w:val="22"/>
+          <w:szCs w:val="22"/>
+        </w:rPr>
+        <w:t>Hennings AC</w:t>
+      </w:r>
+      <w:r>
+        <w:rPr>
+          <w:rFonts w:ascii="Arial" w:hAnsi="Arial" w:cs="Arial"/>
+          <w:bCs/>
+          <w:sz w:val="22"/>
+          <w:szCs w:val="22"/>
+        </w:rPr>
+        <w:t xml:space="preserve">, Bibb SA, Lewis-Peacock JA, &amp; Dunsmoor JE (2022) </w:t>
+      </w:r>
+      <w:r>
+        <w:rPr>
+          <w:rFonts w:ascii="Arial" w:hAnsi="Arial" w:cs="Arial"/>
+          <w:bCs/>
+          <w:i/>
+          <w:iCs/>
+          <w:sz w:val="22"/>
+          <w:szCs w:val="22"/>
+        </w:rPr>
+        <w:t>Competition between contextual representations of threat and safety determines the success of extinction recall in humans.</w:t>
+      </w:r>
+      <w:r>
+        <w:rPr>
+          <w:rFonts w:ascii="Arial" w:hAnsi="Arial" w:cs="Arial"/>
+          <w:bCs/>
+          <w:sz w:val="22"/>
+          <w:szCs w:val="22"/>
+        </w:rPr>
+        <w:t xml:space="preserve"> </w:t>
+      </w:r>
+      <w:r>
+        <w:rPr>
+          <w:rFonts w:ascii="Arial" w:hAnsi="Arial" w:cs="Arial"/>
+          <w:sz w:val="22"/>
+          <w:szCs w:val="22"/>
+        </w:rPr>
+        <w:t>Nanosymposium presentation given at the Society for Neuroscience Annual Meeting. San Diego, CA.</w:t>
+      </w:r>
+    </w:p>
+    <w:p>
+      <w:pPr>
+        <w:ind w:left="630" w:hanging="630"/>
+        <w:jc w:val="both"/>
+        <w:rPr>
+          <w:rFonts w:ascii="Arial" w:hAnsi="Arial" w:cs="Arial"/>
+          <w:b/>
+          <w:sz w:val="22"/>
+          <w:szCs w:val="22"/>
+        </w:rPr>
+      </w:pPr>
+    </w:p>
+    <w:p>
+      <w:pPr>
+        <w:ind w:left="630" w:hanging="630"/>
+        <w:jc w:val="both"/>
+        <w:rPr>
+          <w:rFonts w:ascii="Arial" w:hAnsi="Arial" w:cs="Arial"/>
+          <w:bCs/>
+          <w:sz w:val="22"/>
+          <w:szCs w:val="22"/>
+        </w:rPr>
+      </w:pPr>
+      <w:r>
+        <w:rPr>
+          <w:rFonts w:ascii="Arial" w:hAnsi="Arial" w:cs="Arial"/>
+          <w:b/>
+          <w:sz w:val="22"/>
+          <w:szCs w:val="22"/>
+        </w:rPr>
+        <w:t xml:space="preserve">Hennings AC, </w:t>
+      </w:r>
+      <w:r>
+        <w:rPr>
+          <w:rFonts w:ascii="Arial" w:hAnsi="Arial" w:cs="Arial"/>
+          <w:bCs/>
+          <w:sz w:val="22"/>
+          <w:szCs w:val="22"/>
+        </w:rPr>
+        <w:t>Lewis-Peacock</w:t>
+      </w:r>
+      <w:r>
+        <w:rPr>
+          <w:rFonts w:ascii="Arial" w:hAnsi="Arial" w:cs="Arial"/>
+          <w:bCs/>
+          <w:sz w:val="22"/>
+          <w:szCs w:val="22"/>
+        </w:rPr>
+        <w:t xml:space="preserve"> </w:t>
+      </w:r>
+      <w:r>
+        <w:rPr>
+          <w:rFonts w:ascii="Arial" w:hAnsi="Arial" w:cs="Arial"/>
+          <w:bCs/>
+          <w:sz w:val="22"/>
+          <w:szCs w:val="22"/>
+        </w:rPr>
+        <w:t>JA,</w:t>
+      </w:r>
+      <w:r>
+        <w:rPr>
+          <w:rFonts w:ascii="Arial" w:hAnsi="Arial" w:cs="Arial"/>
+          <w:bCs/>
+          <w:sz w:val="22"/>
+          <w:szCs w:val="22"/>
+        </w:rPr>
+        <w:t xml:space="preserve"> &amp;</w:t>
+      </w:r>
+      <w:r>
+        <w:rPr>
+          <w:rFonts w:ascii="Arial" w:hAnsi="Arial" w:cs="Arial"/>
+          <w:bCs/>
+          <w:sz w:val="22"/>
+          <w:szCs w:val="22"/>
+        </w:rPr>
+        <w:t xml:space="preserve"> Dunsmoor JE (2021).</w:t>
+      </w:r>
+      <w:r>
+        <w:rPr>
+          <w:rFonts w:ascii="Arial" w:hAnsi="Arial" w:cs="Arial"/>
+          <w:bCs/>
+          <w:i/>
+          <w:iCs/>
+          <w:sz w:val="22"/>
+          <w:szCs w:val="22"/>
+        </w:rPr>
+        <w:t xml:space="preserve"> Emotional learning retroactively enhances item memory but distorts source attribution</w:t>
+      </w:r>
+      <w:r>
+        <w:rPr>
+          <w:rFonts w:ascii="Arial" w:hAnsi="Arial" w:cs="Arial"/>
+          <w:bCs/>
+          <w:sz w:val="22"/>
+          <w:szCs w:val="22"/>
+        </w:rPr>
+        <w:t>. Poster presented at the Context and Episodic Memory Symposium. Philadelphia, PA.</w:t>
+      </w:r>
+    </w:p>
+    <w:p>
+      <w:pPr>
+        <w:ind w:left="630" w:hanging="630"/>
+        <w:jc w:val="both"/>
+        <w:rPr>
+          <w:rFonts w:ascii="Arial" w:hAnsi="Arial" w:cs="Arial"/>
+          <w:b/>
+          <w:sz w:val="22"/>
+          <w:szCs w:val="22"/>
+        </w:rPr>
+      </w:pPr>
+    </w:p>
+    <w:p>
+      <w:pPr>
+        <w:ind w:left="630" w:hanging="630"/>
+        <w:jc w:val="both"/>
+        <w:rPr>
+          <w:rFonts w:ascii="Arial" w:hAnsi="Arial" w:cs="Arial"/>
+          <w:bCs/>
+          <w:sz w:val="22"/>
+          <w:szCs w:val="22"/>
+        </w:rPr>
+      </w:pPr>
+      <w:r>
+        <w:rPr>
+          <w:rFonts w:ascii="Arial" w:hAnsi="Arial" w:cs="Arial"/>
+          <w:b/>
+          <w:sz w:val="22"/>
+          <w:szCs w:val="22"/>
+        </w:rPr>
+        <w:t xml:space="preserve">Hennings AC, </w:t>
+      </w:r>
+      <w:r>
+        <w:rPr>
+          <w:rFonts w:ascii="Arial" w:hAnsi="Arial" w:cs="Arial"/>
+          <w:bCs/>
+          <w:sz w:val="22"/>
+          <w:szCs w:val="22"/>
+        </w:rPr>
+        <w:t>McClay M, Lewis-Peacock JA,</w:t>
+      </w:r>
+      <w:r>
+        <w:rPr>
+          <w:rFonts w:ascii="Arial" w:hAnsi="Arial" w:cs="Arial"/>
+          <w:bCs/>
+          <w:sz w:val="22"/>
+          <w:szCs w:val="22"/>
+        </w:rPr>
+        <w:t xml:space="preserve"> &amp;</w:t>
+      </w:r>
+      <w:r>
+        <w:rPr>
+          <w:rFonts w:ascii="Arial" w:hAnsi="Arial" w:cs="Arial"/>
+          <w:bCs/>
+          <w:sz w:val="22"/>
+          <w:szCs w:val="22"/>
+        </w:rPr>
+        <w:t xml:space="preserve"> Dunsmoor JE (2020). </w:t>
+      </w:r>
+      <w:r>
+        <w:rPr>
+          <w:rFonts w:ascii="Arial" w:hAnsi="Arial" w:cs="Arial"/>
+          <w:bCs/>
+          <w:i/>
+          <w:iCs/>
+          <w:sz w:val="22"/>
+          <w:szCs w:val="22"/>
+        </w:rPr>
+        <w:t>Dissociable reinstatement of emotional memories in the human PFC</w:t>
+      </w:r>
+      <w:r>
+        <w:rPr>
+          <w:rFonts w:ascii="Arial" w:hAnsi="Arial" w:cs="Arial"/>
+          <w:bCs/>
+          <w:sz w:val="22"/>
+          <w:szCs w:val="22"/>
+        </w:rPr>
+        <w:t>. Talk presented at the</w:t>
+      </w:r>
+      <w:r>
+        <w:rPr>
+          <w:rFonts w:ascii="Arial" w:hAnsi="Arial" w:cs="Arial"/>
+          <w:bCs/>
+          <w:sz w:val="22"/>
+          <w:szCs w:val="22"/>
+        </w:rPr>
+        <w:t xml:space="preserve"> UT</w:t>
+      </w:r>
+      <w:r>
+        <w:rPr>
+          <w:rFonts w:ascii="Arial" w:hAnsi="Arial" w:cs="Arial"/>
+          <w:bCs/>
+          <w:sz w:val="22"/>
+          <w:szCs w:val="22"/>
+        </w:rPr>
+        <w:t xml:space="preserve"> Institute for Neuroscience Dialogues Series. Virtual.</w:t>
+      </w:r>
+    </w:p>
+    <w:p>
+      <w:pPr>
+        <w:jc w:val="both"/>
+        <w:rPr>
+          <w:rFonts w:ascii="Arial" w:hAnsi="Arial" w:cs="Arial"/>
+          <w:b/>
+          <w:sz w:val="22"/>
+          <w:szCs w:val="22"/>
+        </w:rPr>
+      </w:pPr>
+    </w:p>
+    <w:p>
+      <w:pPr>
+        <w:ind w:left="630" w:hanging="630"/>
+        <w:jc w:val="both"/>
+        <w:rPr>
+          <w:rFonts w:ascii="Arial" w:hAnsi="Arial" w:cs="Arial"/>
+          <w:b/>
+          <w:sz w:val="22"/>
+          <w:szCs w:val="22"/>
+        </w:rPr>
+      </w:pPr>
+      <w:r>
+        <w:rPr>
+          <w:rFonts w:ascii="Arial" w:hAnsi="Arial" w:cs="Arial"/>
+          <w:b/>
+          <w:sz w:val="22"/>
+          <w:szCs w:val="22"/>
+        </w:rPr>
+        <w:t xml:space="preserve">Hennings AC, </w:t>
+      </w:r>
+      <w:r>
+        <w:rPr>
+          <w:rFonts w:ascii="Arial" w:hAnsi="Arial" w:cs="Arial"/>
+          <w:bCs/>
+          <w:sz w:val="22"/>
+          <w:szCs w:val="22"/>
+        </w:rPr>
+        <w:t xml:space="preserve">McClay M, Lewis-Peacock JA, </w:t>
+      </w:r>
+      <w:r>
+        <w:rPr>
+          <w:rFonts w:ascii="Arial" w:hAnsi="Arial" w:cs="Arial"/>
+          <w:bCs/>
+          <w:sz w:val="22"/>
+          <w:szCs w:val="22"/>
+        </w:rPr>
+        <w:t xml:space="preserve">&amp; </w:t>
+      </w:r>
+      <w:r>
+        <w:rPr>
+          <w:rFonts w:ascii="Arial" w:hAnsi="Arial" w:cs="Arial"/>
+          <w:bCs/>
+          <w:sz w:val="22"/>
+          <w:szCs w:val="22"/>
+        </w:rPr>
+        <w:t xml:space="preserve">Dunsmoor JE (2020). </w:t>
+      </w:r>
+      <w:r>
+        <w:rPr>
+          <w:rFonts w:ascii="Arial" w:hAnsi="Arial" w:cs="Arial"/>
+          <w:bCs/>
+          <w:i/>
+          <w:iCs/>
+          <w:sz w:val="22"/>
+          <w:szCs w:val="22"/>
+        </w:rPr>
+        <w:t>Dissociable reinstatement of emotional memories in the human PFC</w:t>
+      </w:r>
+      <w:r>
+        <w:rPr>
+          <w:rFonts w:ascii="Arial" w:hAnsi="Arial" w:cs="Arial"/>
+          <w:bCs/>
+          <w:sz w:val="22"/>
+          <w:szCs w:val="22"/>
+        </w:rPr>
+        <w:t>. Poster presented at the Cognitive Neuroscience Society Meeting. Virtual.</w:t>
+      </w:r>
+    </w:p>
+    <w:p>
+      <w:pPr>
+        <w:jc w:val="both"/>
+        <w:rPr>
+          <w:rFonts w:ascii="Arial" w:hAnsi="Arial" w:cs="Arial"/>
+          <w:b/>
+          <w:sz w:val="22"/>
+          <w:szCs w:val="22"/>
+        </w:rPr>
+      </w:pPr>
+    </w:p>
+    <w:p>
+      <w:pPr>
+        <w:ind w:left="630" w:hanging="630"/>
+        <w:jc w:val="both"/>
+        <w:rPr>
+          <w:rFonts w:ascii="Arial" w:hAnsi="Arial" w:cs="Arial"/>
+          <w:bCs/>
+          <w:sz w:val="22"/>
+          <w:szCs w:val="22"/>
+        </w:rPr>
+      </w:pPr>
+      <w:r>
+        <w:rPr>
+          <w:rFonts w:ascii="Arial" w:hAnsi="Arial" w:cs="Arial"/>
+          <w:b/>
+          <w:sz w:val="22"/>
+          <w:szCs w:val="22"/>
+        </w:rPr>
+        <w:t xml:space="preserve">Hennings AC, </w:t>
+      </w:r>
+      <w:r>
+        <w:rPr>
+          <w:rFonts w:ascii="Arial" w:hAnsi="Arial" w:cs="Arial"/>
+          <w:bCs/>
+          <w:sz w:val="22"/>
+          <w:szCs w:val="22"/>
+        </w:rPr>
+        <w:t xml:space="preserve">McClay M, Lewis-Peacock JA, </w:t>
+      </w:r>
+      <w:r>
+        <w:rPr>
+          <w:rFonts w:ascii="Arial" w:hAnsi="Arial" w:cs="Arial"/>
+          <w:bCs/>
+          <w:sz w:val="22"/>
+          <w:szCs w:val="22"/>
+        </w:rPr>
+        <w:t xml:space="preserve">&amp; </w:t>
+      </w:r>
+      <w:r>
+        <w:rPr>
+          <w:rFonts w:ascii="Arial" w:hAnsi="Arial" w:cs="Arial"/>
+          <w:bCs/>
+          <w:sz w:val="22"/>
+          <w:szCs w:val="22"/>
+        </w:rPr>
+        <w:t xml:space="preserve">Dunsmoor JE (2019). </w:t>
+      </w:r>
+      <w:r>
+        <w:rPr>
+          <w:rFonts w:ascii="Arial" w:hAnsi="Arial" w:cs="Arial"/>
+          <w:bCs/>
+          <w:i/>
+          <w:iCs/>
+          <w:sz w:val="22"/>
+          <w:szCs w:val="22"/>
+        </w:rPr>
+        <w:t>Reinstatement of mental context resolves conflicts between fear and extinction memories.</w:t>
+      </w:r>
+      <w:r>
+        <w:rPr>
+          <w:rFonts w:ascii="Arial" w:hAnsi="Arial" w:cs="Arial"/>
+          <w:bCs/>
+          <w:sz w:val="22"/>
+          <w:szCs w:val="22"/>
+        </w:rPr>
+        <w:t xml:space="preserve"> Poster presented at the Wisconsin Symposium </w:t>
+      </w:r>
+      <w:r>
+        <w:rPr>
+          <w:rFonts w:ascii="Arial" w:hAnsi="Arial" w:cs="Arial"/>
+          <w:bCs/>
+          <w:sz w:val="22"/>
+          <w:szCs w:val="22"/>
+        </w:rPr>
+        <w:t>o</w:t>
+      </w:r>
+      <w:r>
+        <w:rPr>
+          <w:rFonts w:ascii="Arial" w:hAnsi="Arial" w:cs="Arial"/>
+          <w:bCs/>
+          <w:sz w:val="22"/>
+          <w:szCs w:val="22"/>
+        </w:rPr>
+        <w:t>n Emotion, Madison, WI.</w:t>
+      </w:r>
+    </w:p>
+    <w:p>
+      <w:pPr>
+        <w:jc w:val="both"/>
+        <w:rPr>
+          <w:rFonts w:ascii="Arial" w:hAnsi="Arial" w:cs="Arial"/>
+          <w:b/>
+          <w:sz w:val="22"/>
+          <w:szCs w:val="22"/>
+        </w:rPr>
+      </w:pPr>
+    </w:p>
+    <w:p>
+      <w:pPr>
+        <w:ind w:left="630" w:hanging="630"/>
+        <w:jc w:val="both"/>
+        <w:rPr>
+          <w:rFonts w:ascii="Arial" w:hAnsi="Arial" w:cs="Arial"/>
+          <w:sz w:val="22"/>
+          <w:szCs w:val="22"/>
+        </w:rPr>
+      </w:pPr>
+      <w:r>
+        <w:rPr>
+          <w:rFonts w:ascii="Arial" w:hAnsi="Arial" w:cs="Arial"/>
+          <w:b/>
+          <w:sz w:val="22"/>
+          <w:szCs w:val="22"/>
+        </w:rPr>
+        <w:t xml:space="preserve">Hennings AC, </w:t>
+      </w:r>
+      <w:r>
+        <w:rPr>
+          <w:rFonts w:ascii="Arial" w:hAnsi="Arial" w:cs="Arial"/>
+          <w:sz w:val="22"/>
+          <w:szCs w:val="22"/>
+        </w:rPr>
+        <w:t xml:space="preserve">Lewis-Peacock JA, </w:t>
+      </w:r>
+      <w:r>
+        <w:rPr>
+          <w:rFonts w:ascii="Arial" w:hAnsi="Arial" w:cs="Arial"/>
+          <w:bCs/>
+          <w:sz w:val="22"/>
+          <w:szCs w:val="22"/>
+        </w:rPr>
+        <w:t xml:space="preserve">&amp; </w:t>
+      </w:r>
+      <w:r>
+        <w:rPr>
+          <w:rFonts w:ascii="Arial" w:hAnsi="Arial" w:cs="Arial"/>
+          <w:sz w:val="22"/>
+          <w:szCs w:val="22"/>
+        </w:rPr>
+        <w:t>Dunsmoor JE (2019).</w:t>
+      </w:r>
+      <w:r>
+        <w:rPr>
+          <w:rFonts w:ascii="Arial" w:hAnsi="Arial" w:cs="Arial"/>
+          <w:i/>
+          <w:sz w:val="22"/>
+          <w:szCs w:val="22"/>
+        </w:rPr>
+        <w:t xml:space="preserve"> Reinstatement of mental context facilitates retrieval of extinction memories. </w:t>
+      </w:r>
+      <w:r>
+        <w:rPr>
+          <w:rFonts w:ascii="Arial" w:hAnsi="Arial" w:cs="Arial"/>
+          <w:iCs/>
+          <w:sz w:val="22"/>
+          <w:szCs w:val="22"/>
+        </w:rPr>
+        <w:t xml:space="preserve">Poster presented </w:t>
+      </w:r>
+      <w:r>
+        <w:rPr>
+          <w:rFonts w:ascii="Arial" w:hAnsi="Arial" w:cs="Arial"/>
+          <w:sz w:val="22"/>
+          <w:szCs w:val="22"/>
+        </w:rPr>
+        <w:t>at the Cognitive Neuroscience Society Meeting. San</w:t>
+      </w:r>
+      <w:r>
+        <w:rPr>
+          <w:rFonts w:ascii="Arial" w:hAnsi="Arial" w:cs="Arial"/>
+          <w:sz w:val="22"/>
+          <w:szCs w:val="22"/>
+        </w:rPr>
+        <w:t xml:space="preserve"> Francisco</w:t>
+      </w:r>
+      <w:r>
+        <w:rPr>
+          <w:rFonts w:ascii="Arial" w:hAnsi="Arial" w:cs="Arial"/>
+          <w:sz w:val="22"/>
+          <w:szCs w:val="22"/>
+        </w:rPr>
+        <w:t>, CA</w:t>
+      </w:r>
+      <w:r>
+        <w:rPr>
+          <w:rFonts w:ascii="Arial" w:hAnsi="Arial" w:cs="Arial"/>
+          <w:sz w:val="22"/>
+          <w:szCs w:val="22"/>
+        </w:rPr>
+        <w:t>.</w:t>
+      </w:r>
+    </w:p>
+    <w:p>
+      <w:pPr>
+        <w:jc w:val="both"/>
         <w:rPr>
           <w:rFonts w:ascii="Arial" w:hAnsi="Arial" w:cs="Arial"/>
           <w:b/>
@@ -3023,632 +5638,998 @@
     </w:p>
     <w:p>
       <w:pPr>
-        <w:rPr>
-          <w:rFonts w:ascii="Arial" w:hAnsi="Arial" w:cs="Arial"/>
-          <w:b/>
-          <w:color w:val="000000"/>
-          <w:sz w:val="22"/>
-          <w:szCs w:val="22"/>
-        </w:rPr>
-      </w:pPr>
-      <w:r>
-        <w:rPr>
-          <w:rFonts w:ascii="Arial" w:hAnsi="Arial" w:cs="Arial"/>
-          <w:b/>
-          <w:color w:val="000000"/>
-          <w:sz w:val="22"/>
-          <w:szCs w:val="22"/>
-        </w:rPr>
-        <w:t>FELLOWSHIPS, HONORS, &amp; AWARDS</w:t>
-      </w:r>
-    </w:p>
-    <w:p>
-      <w:pPr>
-        <w:rPr>
-          <w:rFonts w:ascii="Arial" w:hAnsi="Arial" w:cs="Arial"/>
-          <w:b/>
-          <w:color w:val="000000"/>
-          <w:sz w:val="22"/>
-          <w:szCs w:val="22"/>
-        </w:rPr>
-      </w:pPr>
-    </w:p>
-    <w:p>
-      <w:pPr>
-        <w:rPr>
-          <w:rFonts w:ascii="Arial" w:hAnsi="Arial" w:cs="Arial"/>
-          <w:bCs/>
-          <w:sz w:val="22"/>
-          <w:szCs w:val="22"/>
-        </w:rPr>
-      </w:pPr>
-      <w:r>
-        <w:rPr>
-          <w:rFonts w:ascii="Arial" w:hAnsi="Arial" w:cs="Arial"/>
-          <w:bCs/>
-          <w:sz w:val="22"/>
-          <w:szCs w:val="22"/>
-        </w:rPr>
-        <w:t>202</w:t>
-      </w:r>
-      <w:r>
-        <w:rPr>
-          <w:rFonts w:ascii="Arial" w:hAnsi="Arial" w:cs="Arial"/>
-          <w:bCs/>
-          <w:sz w:val="22"/>
-          <w:szCs w:val="22"/>
-        </w:rPr>
-        <w:t>5</w:t>
-      </w:r>
-      <w:r>
-        <w:rPr>
-          <w:rFonts w:ascii="Arial" w:hAnsi="Arial" w:cs="Arial"/>
-          <w:bCs/>
-          <w:sz w:val="22"/>
-          <w:szCs w:val="22"/>
-        </w:rPr>
-        <w:t xml:space="preserve"> </w:t>
-      </w:r>
-      <w:proofErr w:type="gramStart"/>
-      <w:r>
-        <w:rPr>
-          <w:rFonts w:ascii="Arial" w:hAnsi="Arial" w:cs="Arial"/>
-          <w:bCs/>
-          <w:sz w:val="22"/>
-          <w:szCs w:val="22"/>
-        </w:rPr>
-        <w:t xml:space="preserve">–  </w:t>
-      </w:r>
-      <w:r>
-        <w:rPr>
-          <w:rFonts w:ascii="Arial" w:hAnsi="Arial" w:cs="Arial"/>
-          <w:bCs/>
-          <w:sz w:val="22"/>
-          <w:szCs w:val="22"/>
-        </w:rPr>
-        <w:tab/>
-      </w:r>
-      <w:proofErr w:type="gramEnd"/>
-      <w:r>
-        <w:rPr>
-          <w:rFonts w:ascii="Arial" w:hAnsi="Arial" w:cs="Arial"/>
-          <w:bCs/>
-          <w:sz w:val="22"/>
-          <w:szCs w:val="22"/>
-        </w:rPr>
-        <w:tab/>
-        <w:t xml:space="preserve">Individual NIH </w:t>
-      </w:r>
-      <w:r>
-        <w:rPr>
-          <w:rFonts w:ascii="Arial" w:hAnsi="Arial" w:cs="Arial"/>
-          <w:bCs/>
-          <w:sz w:val="22"/>
-          <w:szCs w:val="22"/>
-        </w:rPr>
-        <w:t xml:space="preserve">Postdoctoral </w:t>
-      </w:r>
-      <w:r>
-        <w:rPr>
-          <w:rFonts w:ascii="Arial" w:hAnsi="Arial" w:cs="Arial"/>
-          <w:bCs/>
-          <w:sz w:val="22"/>
-          <w:szCs w:val="22"/>
-        </w:rPr>
-        <w:t>Fellowship (NRSA) – F3</w:t>
-      </w:r>
-      <w:r>
-        <w:rPr>
-          <w:rFonts w:ascii="Arial" w:hAnsi="Arial" w:cs="Arial"/>
-          <w:bCs/>
-          <w:sz w:val="22"/>
-          <w:szCs w:val="22"/>
-        </w:rPr>
-        <w:t>2</w:t>
-      </w:r>
-      <w:r>
-        <w:rPr>
-          <w:rFonts w:ascii="Arial" w:hAnsi="Arial" w:cs="Arial"/>
-          <w:bCs/>
-          <w:sz w:val="22"/>
-          <w:szCs w:val="22"/>
-        </w:rPr>
-        <w:t xml:space="preserve"> MH</w:t>
-      </w:r>
-      <w:r>
-        <w:rPr>
-          <w:rFonts w:ascii="Arial" w:hAnsi="Arial" w:cs="Arial"/>
-          <w:bCs/>
-          <w:sz w:val="22"/>
-          <w:szCs w:val="22"/>
-        </w:rPr>
-        <w:t>140486</w:t>
-      </w:r>
-    </w:p>
-    <w:p>
-      <w:pPr>
-        <w:rPr>
-          <w:rFonts w:ascii="Arial" w:hAnsi="Arial" w:cs="Arial"/>
-          <w:bCs/>
-          <w:sz w:val="22"/>
-          <w:szCs w:val="22"/>
-        </w:rPr>
-      </w:pPr>
-      <w:r>
-        <w:rPr>
-          <w:rFonts w:ascii="Arial" w:hAnsi="Arial" w:cs="Arial"/>
-          <w:bCs/>
-          <w:sz w:val="22"/>
-          <w:szCs w:val="22"/>
-        </w:rPr>
-        <w:t xml:space="preserve">2020 – 2022 </w:t>
-      </w:r>
-      <w:r>
-        <w:rPr>
-          <w:rFonts w:ascii="Arial" w:hAnsi="Arial" w:cs="Arial"/>
-          <w:bCs/>
-          <w:sz w:val="22"/>
-          <w:szCs w:val="22"/>
-        </w:rPr>
-        <w:tab/>
-      </w:r>
-      <w:r>
-        <w:rPr>
-          <w:rFonts w:ascii="Arial" w:hAnsi="Arial" w:cs="Arial"/>
-          <w:bCs/>
-          <w:sz w:val="22"/>
-          <w:szCs w:val="22"/>
-        </w:rPr>
-        <w:tab/>
-        <w:t>Individual NIH Predoctoral Fellowship (NRSA) – F31 MH124360</w:t>
-      </w:r>
-    </w:p>
-    <w:p>
-      <w:pPr>
-        <w:rPr>
-          <w:rFonts w:ascii="Arial" w:hAnsi="Arial" w:cs="Arial"/>
-          <w:bCs/>
-          <w:sz w:val="22"/>
-          <w:szCs w:val="22"/>
-        </w:rPr>
-      </w:pPr>
-      <w:r>
-        <w:rPr>
-          <w:rFonts w:ascii="Arial" w:hAnsi="Arial" w:cs="Arial"/>
-          <w:bCs/>
-          <w:sz w:val="22"/>
-          <w:szCs w:val="22"/>
-        </w:rPr>
-        <w:t>2020</w:t>
-      </w:r>
-      <w:r>
-        <w:rPr>
-          <w:rFonts w:ascii="Arial" w:hAnsi="Arial" w:cs="Arial"/>
-          <w:bCs/>
-          <w:sz w:val="22"/>
-          <w:szCs w:val="22"/>
-        </w:rPr>
-        <w:tab/>
-      </w:r>
-      <w:r>
-        <w:rPr>
-          <w:rFonts w:ascii="Arial" w:hAnsi="Arial" w:cs="Arial"/>
-          <w:bCs/>
-          <w:sz w:val="22"/>
-          <w:szCs w:val="22"/>
-        </w:rPr>
-        <w:tab/>
-      </w:r>
-      <w:r>
-        <w:rPr>
-          <w:rFonts w:ascii="Arial" w:hAnsi="Arial" w:cs="Arial"/>
-          <w:bCs/>
-          <w:sz w:val="22"/>
-          <w:szCs w:val="22"/>
-        </w:rPr>
-        <w:tab/>
-        <w:t>Graduate School Summer Fellowship, UT Austin</w:t>
-      </w:r>
-    </w:p>
-    <w:p>
-      <w:pPr>
-        <w:rPr>
-          <w:rFonts w:ascii="Arial" w:hAnsi="Arial" w:cs="Arial"/>
-          <w:bCs/>
-          <w:sz w:val="22"/>
-          <w:szCs w:val="22"/>
-        </w:rPr>
-      </w:pPr>
-      <w:r>
-        <w:rPr>
-          <w:rFonts w:ascii="Arial" w:hAnsi="Arial" w:cs="Arial"/>
-          <w:bCs/>
-          <w:sz w:val="22"/>
-          <w:szCs w:val="22"/>
-        </w:rPr>
-        <w:t>2019</w:t>
-      </w:r>
-      <w:r>
-        <w:rPr>
-          <w:rFonts w:ascii="Arial" w:hAnsi="Arial" w:cs="Arial"/>
-          <w:bCs/>
-          <w:sz w:val="22"/>
-          <w:szCs w:val="22"/>
-        </w:rPr>
-        <w:tab/>
-      </w:r>
-      <w:r>
-        <w:rPr>
-          <w:rFonts w:ascii="Arial" w:hAnsi="Arial" w:cs="Arial"/>
-          <w:bCs/>
-          <w:sz w:val="22"/>
-          <w:szCs w:val="22"/>
-        </w:rPr>
-        <w:tab/>
-      </w:r>
-      <w:r>
-        <w:rPr>
-          <w:rFonts w:ascii="Arial" w:hAnsi="Arial" w:cs="Arial"/>
-          <w:bCs/>
-          <w:sz w:val="22"/>
-          <w:szCs w:val="22"/>
-        </w:rPr>
-        <w:tab/>
-        <w:t>Big Data in Neuroscience Workshop Trainee Travel Award, UM Ann Arbor</w:t>
-      </w:r>
-    </w:p>
-    <w:p>
-      <w:pPr>
-        <w:rPr>
-          <w:rFonts w:ascii="Arial" w:hAnsi="Arial" w:cs="Arial"/>
-          <w:bCs/>
-          <w:sz w:val="22"/>
-          <w:szCs w:val="22"/>
-        </w:rPr>
-      </w:pPr>
-      <w:r>
-        <w:rPr>
-          <w:rFonts w:ascii="Arial" w:hAnsi="Arial" w:cs="Arial"/>
-          <w:bCs/>
-          <w:sz w:val="22"/>
-          <w:szCs w:val="22"/>
-        </w:rPr>
-        <w:t>2019</w:t>
-      </w:r>
-      <w:r>
-        <w:rPr>
-          <w:rFonts w:ascii="Arial" w:hAnsi="Arial" w:cs="Arial"/>
-          <w:bCs/>
-          <w:sz w:val="22"/>
-          <w:szCs w:val="22"/>
-        </w:rPr>
-        <w:tab/>
-      </w:r>
-      <w:r>
-        <w:rPr>
-          <w:rFonts w:ascii="Arial" w:hAnsi="Arial" w:cs="Arial"/>
-          <w:bCs/>
-          <w:sz w:val="22"/>
-          <w:szCs w:val="22"/>
-        </w:rPr>
-        <w:tab/>
-      </w:r>
-      <w:r>
-        <w:rPr>
-          <w:rFonts w:ascii="Arial" w:hAnsi="Arial" w:cs="Arial"/>
-          <w:bCs/>
-          <w:sz w:val="22"/>
-          <w:szCs w:val="22"/>
-        </w:rPr>
-        <w:tab/>
-        <w:t>Wisconsin Symposium on Emotion Trainee Travel Award, UW Madison</w:t>
-      </w:r>
-      <w:r>
-        <w:rPr>
-          <w:rFonts w:ascii="Arial" w:hAnsi="Arial" w:cs="Arial"/>
-          <w:b/>
-          <w:sz w:val="22"/>
-          <w:szCs w:val="22"/>
-        </w:rPr>
-        <w:t xml:space="preserve"> </w:t>
-      </w:r>
-    </w:p>
-    <w:p>
-      <w:pPr>
-        <w:rPr>
-          <w:rFonts w:ascii="Arial" w:hAnsi="Arial" w:cs="Arial"/>
-          <w:sz w:val="22"/>
-          <w:szCs w:val="22"/>
-        </w:rPr>
-      </w:pPr>
-      <w:r>
-        <w:rPr>
-          <w:rFonts w:ascii="Arial" w:hAnsi="Arial" w:cs="Arial"/>
-          <w:bCs/>
-          <w:sz w:val="22"/>
-          <w:szCs w:val="22"/>
-        </w:rPr>
-        <w:t>2018</w:t>
-      </w:r>
-      <w:r>
-        <w:rPr>
-          <w:rFonts w:ascii="Arial" w:hAnsi="Arial" w:cs="Arial"/>
-          <w:bCs/>
-          <w:sz w:val="22"/>
-          <w:szCs w:val="22"/>
-        </w:rPr>
-        <w:tab/>
-      </w:r>
-      <w:r>
-        <w:rPr>
-          <w:rFonts w:ascii="Arial" w:hAnsi="Arial" w:cs="Arial"/>
-          <w:bCs/>
-          <w:sz w:val="22"/>
-          <w:szCs w:val="22"/>
-        </w:rPr>
-        <w:tab/>
-      </w:r>
-      <w:r>
-        <w:rPr>
-          <w:rFonts w:ascii="Arial" w:hAnsi="Arial" w:cs="Arial"/>
-          <w:bCs/>
-          <w:sz w:val="22"/>
-          <w:szCs w:val="22"/>
-        </w:rPr>
-        <w:tab/>
-      </w:r>
-      <w:r>
-        <w:rPr>
-          <w:rFonts w:ascii="Arial" w:hAnsi="Arial" w:cs="Arial"/>
-          <w:sz w:val="22"/>
-          <w:szCs w:val="22"/>
-        </w:rPr>
-        <w:t>Office of Graduate Studies Professional Development Award, UT Austin</w:t>
-      </w:r>
-    </w:p>
-    <w:p>
-      <w:pPr>
-        <w:rPr>
-          <w:rFonts w:ascii="Arial" w:hAnsi="Arial" w:cs="Arial"/>
-          <w:bCs/>
-          <w:sz w:val="22"/>
-          <w:szCs w:val="22"/>
-        </w:rPr>
-      </w:pPr>
-      <w:r>
-        <w:rPr>
-          <w:rFonts w:ascii="Arial" w:hAnsi="Arial" w:cs="Arial"/>
-          <w:bCs/>
-          <w:sz w:val="22"/>
-          <w:szCs w:val="22"/>
-        </w:rPr>
-        <w:t>2015</w:t>
-      </w:r>
-      <w:r>
-        <w:rPr>
-          <w:rFonts w:ascii="Arial" w:hAnsi="Arial" w:cs="Arial"/>
-          <w:bCs/>
-          <w:sz w:val="22"/>
-          <w:szCs w:val="22"/>
-        </w:rPr>
-        <w:tab/>
-      </w:r>
-      <w:r>
-        <w:rPr>
-          <w:rFonts w:ascii="Arial" w:hAnsi="Arial" w:cs="Arial"/>
-          <w:bCs/>
-          <w:sz w:val="22"/>
-          <w:szCs w:val="22"/>
-        </w:rPr>
-        <w:tab/>
-      </w:r>
-      <w:r>
-        <w:rPr>
-          <w:rFonts w:ascii="Arial" w:hAnsi="Arial" w:cs="Arial"/>
-          <w:bCs/>
-          <w:sz w:val="22"/>
-          <w:szCs w:val="22"/>
-        </w:rPr>
-        <w:tab/>
-        <w:t>Charles Center Summer Scholarship, W&amp;M</w:t>
-      </w:r>
-    </w:p>
-    <w:p>
-      <w:pPr>
-        <w:rPr>
-          <w:rFonts w:ascii="Arial" w:hAnsi="Arial" w:cs="Arial"/>
-          <w:bCs/>
-          <w:sz w:val="22"/>
-          <w:szCs w:val="22"/>
-        </w:rPr>
-      </w:pPr>
-      <w:r>
-        <w:rPr>
-          <w:rFonts w:ascii="Arial" w:hAnsi="Arial" w:cs="Arial"/>
-          <w:sz w:val="22"/>
-          <w:szCs w:val="22"/>
-        </w:rPr>
-        <w:t>2013</w:t>
-      </w:r>
-      <w:r>
-        <w:rPr>
-          <w:rFonts w:ascii="Arial" w:hAnsi="Arial" w:cs="Arial"/>
-          <w:b/>
-          <w:bCs/>
-          <w:sz w:val="22"/>
-          <w:szCs w:val="22"/>
-        </w:rPr>
-        <w:tab/>
-      </w:r>
-      <w:r>
-        <w:rPr>
-          <w:rFonts w:ascii="Arial" w:hAnsi="Arial" w:cs="Arial"/>
-          <w:b/>
-          <w:bCs/>
-          <w:sz w:val="22"/>
-          <w:szCs w:val="22"/>
-        </w:rPr>
-        <w:tab/>
-      </w:r>
-      <w:r>
-        <w:rPr>
-          <w:rFonts w:ascii="Arial" w:hAnsi="Arial" w:cs="Arial"/>
-          <w:b/>
-          <w:bCs/>
-          <w:sz w:val="22"/>
-          <w:szCs w:val="22"/>
-        </w:rPr>
-        <w:tab/>
-      </w:r>
-      <w:r>
-        <w:rPr>
-          <w:rFonts w:ascii="Arial" w:hAnsi="Arial" w:cs="Arial"/>
-          <w:sz w:val="22"/>
-          <w:szCs w:val="22"/>
-        </w:rPr>
-        <w:t>HHMI Freshman Research Award, W&amp;M</w:t>
-      </w:r>
-    </w:p>
-    <w:p>
-      <w:pPr>
-        <w:jc w:val="both"/>
-        <w:rPr>
-          <w:rFonts w:ascii="Arial" w:hAnsi="Arial" w:cs="Arial"/>
-          <w:b/>
-          <w:color w:val="000000"/>
-          <w:sz w:val="22"/>
-          <w:szCs w:val="22"/>
-        </w:rPr>
-      </w:pPr>
-    </w:p>
-    <w:p>
-      <w:pPr>
-        <w:jc w:val="both"/>
-        <w:rPr>
-          <w:rFonts w:ascii="Arial" w:hAnsi="Arial" w:cs="Arial"/>
-          <w:b/>
-          <w:color w:val="000000"/>
-          <w:sz w:val="22"/>
-          <w:szCs w:val="22"/>
-        </w:rPr>
-      </w:pPr>
-      <w:r>
-        <w:rPr>
-          <w:rFonts w:ascii="Arial" w:hAnsi="Arial" w:cs="Arial"/>
-          <w:b/>
-          <w:color w:val="000000"/>
-          <w:sz w:val="22"/>
-          <w:szCs w:val="22"/>
-        </w:rPr>
-        <w:t>SELECTED PRESENTATIONS AND INVITED TALKS</w:t>
-      </w:r>
-    </w:p>
-    <w:p>
-      <w:pPr>
-        <w:jc w:val="both"/>
-        <w:rPr>
-          <w:rFonts w:ascii="Arial" w:hAnsi="Arial" w:cs="Arial"/>
-          <w:bCs/>
-          <w:sz w:val="22"/>
-          <w:szCs w:val="22"/>
-        </w:rPr>
-      </w:pPr>
-      <w:r>
-        <w:rPr>
-          <w:rFonts w:ascii="Arial" w:hAnsi="Arial" w:cs="Arial"/>
-          <w:bCs/>
-          <w:sz w:val="22"/>
-          <w:szCs w:val="22"/>
-        </w:rPr>
-        <w:t>I</w:t>
-      </w:r>
-      <w:r>
-        <w:rPr>
-          <w:rFonts w:ascii="Arial" w:hAnsi="Arial" w:cs="Arial"/>
-          <w:bCs/>
-          <w:sz w:val="22"/>
-          <w:szCs w:val="22"/>
-        </w:rPr>
-        <w:t xml:space="preserve">ncludes </w:t>
-      </w:r>
-      <w:r>
-        <w:rPr>
-          <w:rFonts w:ascii="Arial" w:hAnsi="Arial" w:cs="Arial"/>
-          <w:bCs/>
-          <w:sz w:val="22"/>
-          <w:szCs w:val="22"/>
-        </w:rPr>
-        <w:t xml:space="preserve">only </w:t>
-      </w:r>
-      <w:r>
-        <w:rPr>
-          <w:rFonts w:ascii="Arial" w:hAnsi="Arial" w:cs="Arial"/>
-          <w:bCs/>
-          <w:sz w:val="22"/>
-          <w:szCs w:val="22"/>
-        </w:rPr>
-        <w:t>items</w:t>
-      </w:r>
-      <w:r>
-        <w:rPr>
-          <w:rFonts w:ascii="Arial" w:hAnsi="Arial" w:cs="Arial"/>
-          <w:bCs/>
-          <w:sz w:val="22"/>
-          <w:szCs w:val="22"/>
-        </w:rPr>
-        <w:t xml:space="preserve"> for which I was the presenting author.</w:t>
-      </w:r>
-    </w:p>
-    <w:p>
-      <w:pPr>
-        <w:jc w:val="both"/>
-        <w:rPr>
-          <w:rFonts w:ascii="Arial" w:hAnsi="Arial" w:cs="Arial"/>
-          <w:bCs/>
-          <w:sz w:val="22"/>
-          <w:szCs w:val="22"/>
-        </w:rPr>
-      </w:pPr>
-    </w:p>
-    <w:p>
-      <w:pPr>
         <w:ind w:left="630" w:hanging="630"/>
         <w:jc w:val="both"/>
         <w:rPr>
           <w:rFonts w:ascii="Arial" w:hAnsi="Arial" w:cs="Arial"/>
+          <w:sz w:val="22"/>
+          <w:szCs w:val="22"/>
+        </w:rPr>
+      </w:pPr>
+      <w:r>
+        <w:rPr>
+          <w:rFonts w:ascii="Arial" w:hAnsi="Arial" w:cs="Arial"/>
+          <w:b/>
+          <w:sz w:val="22"/>
+          <w:szCs w:val="22"/>
+        </w:rPr>
+        <w:lastRenderedPageBreak/>
+        <w:t xml:space="preserve">Hennings AC, </w:t>
+      </w:r>
+      <w:r>
+        <w:rPr>
+          <w:rFonts w:ascii="Arial" w:hAnsi="Arial" w:cs="Arial"/>
+          <w:sz w:val="22"/>
+          <w:szCs w:val="22"/>
+        </w:rPr>
+        <w:t xml:space="preserve">Lewis-Peacock JA, </w:t>
+      </w:r>
+      <w:r>
+        <w:rPr>
+          <w:rFonts w:ascii="Arial" w:hAnsi="Arial" w:cs="Arial"/>
+          <w:bCs/>
+          <w:sz w:val="22"/>
+          <w:szCs w:val="22"/>
+        </w:rPr>
+        <w:t xml:space="preserve">&amp; </w:t>
+      </w:r>
+      <w:r>
+        <w:rPr>
+          <w:rFonts w:ascii="Arial" w:hAnsi="Arial" w:cs="Arial"/>
+          <w:sz w:val="22"/>
+          <w:szCs w:val="22"/>
+        </w:rPr>
+        <w:t>Dunsmoor JE (2018).</w:t>
+      </w:r>
+      <w:r>
+        <w:rPr>
+          <w:rFonts w:ascii="Arial" w:hAnsi="Arial" w:cs="Arial"/>
+          <w:i/>
+          <w:sz w:val="22"/>
+          <w:szCs w:val="22"/>
+        </w:rPr>
+        <w:t xml:space="preserve"> Mental context tagging reveals deficits of extinction learning in PTSD. </w:t>
+      </w:r>
+      <w:r>
+        <w:rPr>
+          <w:rFonts w:ascii="Arial" w:hAnsi="Arial" w:cs="Arial"/>
+          <w:sz w:val="22"/>
+          <w:szCs w:val="22"/>
+        </w:rPr>
+        <w:t>Nanosymposium presentation given at the Society for Neuroscience Annual Meeting. San Diego, CA</w:t>
+      </w:r>
+      <w:r>
+        <w:rPr>
+          <w:rFonts w:ascii="Arial" w:hAnsi="Arial" w:cs="Arial"/>
+          <w:sz w:val="22"/>
+          <w:szCs w:val="22"/>
+        </w:rPr>
+        <w:t>.</w:t>
+      </w:r>
+    </w:p>
+    <w:p>
+      <w:pPr>
+        <w:jc w:val="both"/>
+        <w:rPr>
+          <w:rFonts w:ascii="Arial" w:hAnsi="Arial" w:cs="Arial"/>
+          <w:b/>
+          <w:sz w:val="22"/>
+          <w:szCs w:val="22"/>
+        </w:rPr>
+      </w:pPr>
+    </w:p>
+    <w:p>
+      <w:pPr>
+        <w:ind w:left="630" w:hanging="630"/>
+        <w:jc w:val="both"/>
+        <w:rPr>
+          <w:rFonts w:ascii="Arial" w:hAnsi="Arial" w:cs="Arial"/>
+          <w:sz w:val="22"/>
+          <w:szCs w:val="22"/>
+        </w:rPr>
+      </w:pPr>
+      <w:r>
+        <w:rPr>
+          <w:rFonts w:ascii="Arial" w:hAnsi="Arial" w:cs="Arial"/>
+          <w:b/>
+          <w:sz w:val="22"/>
+          <w:szCs w:val="22"/>
+        </w:rPr>
+        <w:t>Hennings AC</w:t>
+      </w:r>
+      <w:r>
+        <w:rPr>
+          <w:rFonts w:ascii="Arial" w:hAnsi="Arial" w:cs="Arial"/>
+          <w:sz w:val="22"/>
+          <w:szCs w:val="22"/>
+        </w:rPr>
+        <w:t xml:space="preserve">, Lewis-Peacock JA, </w:t>
+      </w:r>
+      <w:r>
+        <w:rPr>
+          <w:rFonts w:ascii="Arial" w:hAnsi="Arial" w:cs="Arial"/>
+          <w:bCs/>
+          <w:sz w:val="22"/>
+          <w:szCs w:val="22"/>
+        </w:rPr>
+        <w:t xml:space="preserve">&amp; </w:t>
+      </w:r>
+      <w:r>
+        <w:rPr>
+          <w:rFonts w:ascii="Arial" w:hAnsi="Arial" w:cs="Arial"/>
+          <w:sz w:val="22"/>
+          <w:szCs w:val="22"/>
+        </w:rPr>
+        <w:t>Dunsmoor J</w:t>
+      </w:r>
+      <w:r>
+        <w:rPr>
+          <w:rFonts w:ascii="Arial" w:hAnsi="Arial" w:cs="Arial"/>
+          <w:sz w:val="22"/>
+          <w:szCs w:val="22"/>
+        </w:rPr>
+        <w:t>E</w:t>
+      </w:r>
+      <w:r>
+        <w:rPr>
+          <w:rFonts w:ascii="Arial" w:hAnsi="Arial" w:cs="Arial"/>
+          <w:sz w:val="22"/>
+          <w:szCs w:val="22"/>
+        </w:rPr>
+        <w:t xml:space="preserve"> (2018). </w:t>
+      </w:r>
+      <w:r>
+        <w:rPr>
+          <w:rFonts w:ascii="Arial" w:hAnsi="Arial" w:cs="Arial"/>
+          <w:i/>
+          <w:sz w:val="22"/>
+          <w:szCs w:val="22"/>
+        </w:rPr>
+        <w:t>Mental context reinstatement determines successful retrieval of extinction memories.</w:t>
+      </w:r>
+      <w:r>
+        <w:rPr>
+          <w:rFonts w:ascii="Arial" w:hAnsi="Arial" w:cs="Arial"/>
+          <w:sz w:val="22"/>
+          <w:szCs w:val="22"/>
+        </w:rPr>
+        <w:t xml:space="preserve"> Poster presented at the</w:t>
+      </w:r>
+      <w:r>
+        <w:rPr>
+          <w:rFonts w:ascii="Arial" w:hAnsi="Arial" w:cs="Arial"/>
+          <w:sz w:val="22"/>
+          <w:szCs w:val="22"/>
+        </w:rPr>
+        <w:t xml:space="preserve"> Context and Episodic Memory Symposium</w:t>
+      </w:r>
+      <w:r>
+        <w:rPr>
+          <w:rFonts w:ascii="Arial" w:hAnsi="Arial" w:cs="Arial"/>
+          <w:sz w:val="22"/>
+          <w:szCs w:val="22"/>
+        </w:rPr>
+        <w:t xml:space="preserve">, </w:t>
+      </w:r>
+      <w:r>
+        <w:rPr>
+          <w:rFonts w:ascii="Arial" w:hAnsi="Arial" w:cs="Arial"/>
+          <w:sz w:val="22"/>
+          <w:szCs w:val="22"/>
+        </w:rPr>
+        <w:t>Philadelphia</w:t>
+      </w:r>
+      <w:r>
+        <w:rPr>
+          <w:rFonts w:ascii="Arial" w:hAnsi="Arial" w:cs="Arial"/>
+          <w:sz w:val="22"/>
+          <w:szCs w:val="22"/>
+        </w:rPr>
+        <w:t>,</w:t>
+      </w:r>
+      <w:r>
+        <w:rPr>
+          <w:rFonts w:ascii="Arial" w:hAnsi="Arial" w:cs="Arial"/>
+          <w:sz w:val="22"/>
+          <w:szCs w:val="22"/>
+        </w:rPr>
+        <w:t xml:space="preserve"> PA</w:t>
+      </w:r>
+      <w:r>
+        <w:rPr>
+          <w:rFonts w:ascii="Arial" w:hAnsi="Arial" w:cs="Arial"/>
+          <w:sz w:val="22"/>
+          <w:szCs w:val="22"/>
+        </w:rPr>
+        <w:t>.</w:t>
+      </w:r>
+    </w:p>
+    <w:p>
+      <w:pPr>
+        <w:ind w:left="630" w:hanging="630"/>
+        <w:jc w:val="both"/>
+        <w:rPr>
+          <w:rFonts w:ascii="Arial" w:hAnsi="Arial" w:cs="Arial"/>
+          <w:b/>
+          <w:sz w:val="22"/>
+          <w:szCs w:val="22"/>
+        </w:rPr>
+      </w:pPr>
+    </w:p>
+    <w:p>
+      <w:pPr>
+        <w:ind w:left="630" w:hanging="630"/>
+        <w:jc w:val="both"/>
+        <w:rPr>
+          <w:rFonts w:ascii="Arial" w:hAnsi="Arial" w:cs="Arial"/>
+          <w:sz w:val="22"/>
+          <w:szCs w:val="22"/>
+        </w:rPr>
+      </w:pPr>
+      <w:r>
+        <w:rPr>
+          <w:rFonts w:ascii="Arial" w:hAnsi="Arial" w:cs="Arial"/>
+          <w:b/>
+          <w:sz w:val="22"/>
+          <w:szCs w:val="22"/>
+        </w:rPr>
+        <w:t>Hennings AC</w:t>
+      </w:r>
+      <w:r>
+        <w:rPr>
+          <w:rFonts w:ascii="Arial" w:hAnsi="Arial" w:cs="Arial"/>
+          <w:sz w:val="22"/>
+          <w:szCs w:val="22"/>
+        </w:rPr>
+        <w:t>, Lewis-Peacock</w:t>
+      </w:r>
+      <w:r>
+        <w:rPr>
+          <w:rFonts w:ascii="Arial" w:hAnsi="Arial" w:cs="Arial"/>
+          <w:sz w:val="22"/>
+          <w:szCs w:val="22"/>
+        </w:rPr>
+        <w:t xml:space="preserve"> </w:t>
+      </w:r>
+      <w:r>
+        <w:rPr>
+          <w:rFonts w:ascii="Arial" w:hAnsi="Arial" w:cs="Arial"/>
+          <w:sz w:val="22"/>
+          <w:szCs w:val="22"/>
+        </w:rPr>
+        <w:t xml:space="preserve">JA, </w:t>
+      </w:r>
+      <w:r>
+        <w:rPr>
+          <w:rFonts w:ascii="Arial" w:hAnsi="Arial" w:cs="Arial"/>
+          <w:bCs/>
+          <w:sz w:val="22"/>
+          <w:szCs w:val="22"/>
+        </w:rPr>
+        <w:t xml:space="preserve">&amp; </w:t>
+      </w:r>
+      <w:r>
+        <w:rPr>
+          <w:rFonts w:ascii="Arial" w:hAnsi="Arial" w:cs="Arial"/>
+          <w:sz w:val="22"/>
+          <w:szCs w:val="22"/>
+        </w:rPr>
+        <w:t xml:space="preserve">Dunsmoor JE (2018). </w:t>
+      </w:r>
+      <w:r>
+        <w:rPr>
+          <w:rFonts w:ascii="Arial" w:hAnsi="Arial" w:cs="Arial"/>
+          <w:i/>
+          <w:sz w:val="22"/>
+          <w:szCs w:val="22"/>
+        </w:rPr>
+        <w:t>Mental context reinstatement may underlie successful retrieval of extinction memories.</w:t>
+      </w:r>
+      <w:r>
+        <w:rPr>
+          <w:rFonts w:ascii="Arial" w:hAnsi="Arial" w:cs="Arial"/>
+          <w:sz w:val="22"/>
+          <w:szCs w:val="22"/>
+        </w:rPr>
+        <w:t xml:space="preserve"> Poster </w:t>
+      </w:r>
+      <w:r>
+        <w:rPr>
+          <w:rFonts w:ascii="Arial" w:hAnsi="Arial" w:cs="Arial"/>
+          <w:sz w:val="22"/>
+          <w:szCs w:val="22"/>
+        </w:rPr>
+        <w:t>p</w:t>
+      </w:r>
+      <w:r>
+        <w:rPr>
+          <w:rFonts w:ascii="Arial" w:hAnsi="Arial" w:cs="Arial"/>
+          <w:sz w:val="22"/>
+          <w:szCs w:val="22"/>
+        </w:rPr>
+        <w:t>resented at the Cognitive Neuroscience Meeting, Boston</w:t>
+      </w:r>
+      <w:r>
+        <w:rPr>
+          <w:rFonts w:ascii="Arial" w:hAnsi="Arial" w:cs="Arial"/>
+          <w:sz w:val="22"/>
+          <w:szCs w:val="22"/>
+        </w:rPr>
+        <w:t>, MA.</w:t>
+      </w:r>
+    </w:p>
+    <w:p>
+      <w:pPr>
+        <w:jc w:val="both"/>
+        <w:rPr>
+          <w:rFonts w:ascii="Arial" w:hAnsi="Arial" w:cs="Arial"/>
+          <w:b/>
+          <w:sz w:val="22"/>
+          <w:szCs w:val="22"/>
+        </w:rPr>
+      </w:pPr>
+    </w:p>
+    <w:p>
+      <w:pPr>
+        <w:ind w:left="630" w:hanging="630"/>
+        <w:jc w:val="both"/>
+        <w:rPr>
+          <w:rFonts w:ascii="Arial" w:hAnsi="Arial" w:cs="Arial"/>
+          <w:sz w:val="22"/>
+          <w:szCs w:val="22"/>
+        </w:rPr>
+      </w:pPr>
+      <w:r>
+        <w:rPr>
+          <w:rFonts w:ascii="Arial" w:hAnsi="Arial" w:cs="Arial"/>
+          <w:b/>
+          <w:sz w:val="22"/>
+          <w:szCs w:val="22"/>
+        </w:rPr>
+        <w:t>Hennings AC</w:t>
+      </w:r>
+      <w:r>
+        <w:rPr>
+          <w:rFonts w:ascii="Arial" w:hAnsi="Arial" w:cs="Arial"/>
+          <w:sz w:val="22"/>
+          <w:szCs w:val="22"/>
+        </w:rPr>
+        <w:t xml:space="preserve">, Jeanneret S, Dutcher A, Hollenbeck M, </w:t>
+      </w:r>
+      <w:r>
+        <w:rPr>
+          <w:rFonts w:ascii="Arial" w:hAnsi="Arial" w:cs="Arial"/>
+          <w:bCs/>
+          <w:sz w:val="22"/>
+          <w:szCs w:val="22"/>
+        </w:rPr>
+        <w:t xml:space="preserve">&amp; </w:t>
+      </w:r>
+      <w:r>
+        <w:rPr>
+          <w:rFonts w:ascii="Arial" w:hAnsi="Arial" w:cs="Arial"/>
+          <w:sz w:val="22"/>
+          <w:szCs w:val="22"/>
+        </w:rPr>
+        <w:t xml:space="preserve">Lewis-Peacock JA (2017). </w:t>
+      </w:r>
+      <w:r>
+        <w:rPr>
+          <w:rFonts w:ascii="Arial" w:hAnsi="Arial" w:cs="Arial"/>
+          <w:i/>
+          <w:sz w:val="22"/>
+          <w:szCs w:val="22"/>
+        </w:rPr>
+        <w:t>Competition and forgetting during context-based episodic memory retrieval</w:t>
+      </w:r>
+      <w:r>
+        <w:rPr>
+          <w:rFonts w:ascii="Arial" w:hAnsi="Arial" w:cs="Arial"/>
+          <w:sz w:val="22"/>
+          <w:szCs w:val="22"/>
+        </w:rPr>
+        <w:t xml:space="preserve">. Poster presented at the </w:t>
+      </w:r>
+      <w:r>
+        <w:rPr>
+          <w:rFonts w:ascii="Arial" w:hAnsi="Arial" w:cs="Arial"/>
+          <w:sz w:val="22"/>
+          <w:szCs w:val="22"/>
+        </w:rPr>
+        <w:t>Austin Conference on Learning and Memory, Austin</w:t>
+      </w:r>
+      <w:r>
+        <w:rPr>
+          <w:rFonts w:ascii="Arial" w:hAnsi="Arial" w:cs="Arial"/>
+          <w:sz w:val="22"/>
+          <w:szCs w:val="22"/>
+        </w:rPr>
+        <w:t>, TX.</w:t>
+      </w:r>
+    </w:p>
+    <w:p>
+      <w:pPr>
+        <w:ind w:left="630" w:hanging="630"/>
+        <w:jc w:val="both"/>
+        <w:rPr>
+          <w:rFonts w:ascii="Arial" w:hAnsi="Arial" w:cs="Arial"/>
+          <w:sz w:val="22"/>
+          <w:szCs w:val="22"/>
+        </w:rPr>
+      </w:pPr>
+    </w:p>
+    <w:p>
+      <w:pPr>
+        <w:ind w:left="630" w:hanging="630"/>
+        <w:jc w:val="both"/>
+        <w:rPr>
+          <w:rFonts w:ascii="Arial" w:hAnsi="Arial" w:cs="Arial"/>
+          <w:sz w:val="22"/>
+          <w:szCs w:val="22"/>
+        </w:rPr>
+      </w:pPr>
+      <w:r>
+        <w:rPr>
+          <w:rFonts w:ascii="Arial" w:hAnsi="Arial" w:cs="Arial"/>
+          <w:sz w:val="22"/>
+          <w:szCs w:val="22"/>
+        </w:rPr>
+        <w:t>Barnet RC</w:t>
+      </w:r>
+      <w:r>
+        <w:rPr>
+          <w:rFonts w:ascii="Arial" w:hAnsi="Arial" w:cs="Arial"/>
+          <w:sz w:val="22"/>
+          <w:szCs w:val="22"/>
+        </w:rPr>
+        <w:t xml:space="preserve"> </w:t>
+      </w:r>
+      <w:r>
+        <w:rPr>
+          <w:rFonts w:ascii="Arial" w:hAnsi="Arial" w:cs="Arial"/>
+          <w:bCs/>
+          <w:sz w:val="22"/>
+          <w:szCs w:val="22"/>
+        </w:rPr>
+        <w:t xml:space="preserve">&amp; </w:t>
+      </w:r>
+      <w:r>
+        <w:rPr>
+          <w:rFonts w:ascii="Arial" w:hAnsi="Arial" w:cs="Arial"/>
+          <w:b/>
+          <w:sz w:val="22"/>
+          <w:szCs w:val="22"/>
+        </w:rPr>
+        <w:t>Hennings AC</w:t>
+      </w:r>
+      <w:r>
+        <w:rPr>
+          <w:rFonts w:ascii="Arial" w:hAnsi="Arial" w:cs="Arial"/>
+          <w:sz w:val="22"/>
+          <w:szCs w:val="22"/>
+        </w:rPr>
+        <w:t xml:space="preserve"> (2016).</w:t>
+      </w:r>
+      <w:r>
+        <w:rPr>
+          <w:rFonts w:ascii="Arial" w:hAnsi="Arial" w:cs="Arial"/>
+          <w:sz w:val="22"/>
+          <w:szCs w:val="22"/>
+        </w:rPr>
+        <w:t xml:space="preserve"> </w:t>
+      </w:r>
+      <w:r>
+        <w:rPr>
+          <w:rFonts w:ascii="Arial" w:hAnsi="Arial" w:cs="Arial"/>
+          <w:i/>
+          <w:sz w:val="22"/>
+          <w:szCs w:val="22"/>
+        </w:rPr>
+        <w:t>Light-enhanced startle sensitivity to acute nicotine withdrawal</w:t>
+      </w:r>
+      <w:r>
+        <w:rPr>
+          <w:rFonts w:ascii="Arial" w:hAnsi="Arial" w:cs="Arial"/>
+          <w:sz w:val="22"/>
+          <w:szCs w:val="22"/>
+        </w:rPr>
+        <w:t>.</w:t>
+      </w:r>
+      <w:r>
+        <w:rPr>
+          <w:rFonts w:ascii="Arial" w:hAnsi="Arial" w:cs="Arial"/>
+          <w:sz w:val="22"/>
+          <w:szCs w:val="22"/>
+        </w:rPr>
+        <w:t xml:space="preserve"> Poster presented at the Society for Neuroscience annual meeting</w:t>
+      </w:r>
+      <w:r>
+        <w:rPr>
+          <w:rFonts w:ascii="Arial" w:hAnsi="Arial" w:cs="Arial"/>
+          <w:sz w:val="22"/>
+          <w:szCs w:val="22"/>
+        </w:rPr>
+        <w:t>. San Diego, CA</w:t>
+      </w:r>
+      <w:r>
+        <w:rPr>
+          <w:rFonts w:ascii="Arial" w:hAnsi="Arial" w:cs="Arial"/>
+          <w:sz w:val="22"/>
+          <w:szCs w:val="22"/>
+        </w:rPr>
+        <w:t>.</w:t>
+      </w:r>
+    </w:p>
+    <w:p>
+      <w:pPr>
+        <w:jc w:val="both"/>
+        <w:rPr>
+          <w:rFonts w:ascii="Arial" w:eastAsia="Times" w:hAnsi="Arial" w:cs="Arial"/>
+          <w:sz w:val="22"/>
+          <w:szCs w:val="22"/>
+        </w:rPr>
+      </w:pPr>
+    </w:p>
+    <w:p>
+      <w:pPr>
+        <w:jc w:val="both"/>
+        <w:rPr>
+          <w:rFonts w:ascii="Arial" w:eastAsia="Times" w:hAnsi="Arial" w:cs="Arial"/>
+          <w:sz w:val="22"/>
+          <w:szCs w:val="22"/>
+        </w:rPr>
+      </w:pPr>
+    </w:p>
+    <w:p>
+      <w:pPr>
+        <w:jc w:val="both"/>
+        <w:rPr>
+          <w:rFonts w:ascii="Arial" w:hAnsi="Arial" w:cs="Arial"/>
+          <w:b/>
+          <w:bCs/>
+          <w:sz w:val="22"/>
+          <w:szCs w:val="22"/>
+        </w:rPr>
+      </w:pPr>
+      <w:r>
+        <w:rPr>
+          <w:rFonts w:ascii="Arial" w:hAnsi="Arial" w:cs="Arial"/>
+          <w:b/>
+          <w:bCs/>
+          <w:sz w:val="22"/>
+          <w:szCs w:val="22"/>
+        </w:rPr>
+        <w:t>TEACHING</w:t>
+      </w:r>
+      <w:r>
+        <w:rPr>
+          <w:rFonts w:ascii="Arial" w:hAnsi="Arial" w:cs="Arial"/>
+          <w:b/>
+          <w:bCs/>
+          <w:sz w:val="22"/>
+          <w:szCs w:val="22"/>
+        </w:rPr>
+        <w:t xml:space="preserve">, </w:t>
+      </w:r>
+      <w:r>
+        <w:rPr>
+          <w:rFonts w:ascii="Arial" w:hAnsi="Arial" w:cs="Arial"/>
+          <w:b/>
+          <w:bCs/>
+          <w:sz w:val="22"/>
+          <w:szCs w:val="22"/>
+        </w:rPr>
+        <w:t>MENTORSHIP</w:t>
+      </w:r>
+      <w:r>
+        <w:rPr>
+          <w:rFonts w:ascii="Arial" w:hAnsi="Arial" w:cs="Arial"/>
+          <w:b/>
+          <w:bCs/>
+          <w:sz w:val="22"/>
+          <w:szCs w:val="22"/>
+        </w:rPr>
+        <w:t>, &amp; SERVICE</w:t>
+      </w:r>
+    </w:p>
+    <w:p>
+      <w:pPr>
+        <w:jc w:val="both"/>
+        <w:rPr>
+          <w:rFonts w:ascii="Arial" w:hAnsi="Arial" w:cs="Arial"/>
+          <w:b/>
+          <w:bCs/>
+          <w:sz w:val="22"/>
+          <w:szCs w:val="22"/>
+        </w:rPr>
+      </w:pPr>
+    </w:p>
+    <w:p>
+      <w:pPr>
+        <w:rPr>
+          <w:rFonts w:ascii="Arial" w:hAnsi="Arial" w:cs="Arial"/>
+          <w:bCs/>
+          <w:sz w:val="22"/>
+          <w:szCs w:val="22"/>
+        </w:rPr>
+      </w:pPr>
+      <w:r>
+        <w:rPr>
+          <w:rFonts w:ascii="Arial" w:hAnsi="Arial" w:cs="Arial"/>
+          <w:bCs/>
+          <w:sz w:val="22"/>
+          <w:szCs w:val="22"/>
+        </w:rPr>
+        <w:t>2022-</w:t>
+      </w:r>
+      <w:r>
+        <w:rPr>
+          <w:rFonts w:ascii="Arial" w:hAnsi="Arial" w:cs="Arial"/>
+          <w:bCs/>
+          <w:sz w:val="22"/>
+          <w:szCs w:val="22"/>
+        </w:rPr>
+        <w:tab/>
+      </w:r>
+      <w:r>
+        <w:rPr>
+          <w:rFonts w:ascii="Arial" w:hAnsi="Arial" w:cs="Arial"/>
+          <w:bCs/>
+          <w:sz w:val="22"/>
+          <w:szCs w:val="22"/>
+        </w:rPr>
+        <w:tab/>
+      </w:r>
+      <w:r>
+        <w:rPr>
+          <w:rFonts w:ascii="Arial" w:hAnsi="Arial" w:cs="Arial"/>
+          <w:bCs/>
+          <w:sz w:val="22"/>
+          <w:szCs w:val="22"/>
+        </w:rPr>
+        <w:tab/>
+        <w:t>Undergraduate research assistant supervisor, Princeton University</w:t>
+      </w:r>
+    </w:p>
+    <w:p>
+      <w:pPr>
+        <w:rPr>
+          <w:rFonts w:ascii="Arial" w:hAnsi="Arial" w:cs="Arial"/>
+          <w:bCs/>
+          <w:sz w:val="22"/>
+          <w:szCs w:val="22"/>
+        </w:rPr>
+      </w:pPr>
+      <w:r>
+        <w:rPr>
+          <w:rFonts w:ascii="Arial" w:hAnsi="Arial" w:cs="Arial"/>
+          <w:bCs/>
+          <w:sz w:val="22"/>
+          <w:szCs w:val="22"/>
+        </w:rPr>
+        <w:tab/>
+      </w:r>
+      <w:r>
+        <w:rPr>
+          <w:rFonts w:ascii="Arial" w:hAnsi="Arial" w:cs="Arial"/>
+          <w:bCs/>
+          <w:sz w:val="22"/>
+          <w:szCs w:val="22"/>
+        </w:rPr>
+        <w:tab/>
+      </w:r>
+      <w:r>
+        <w:rPr>
+          <w:rFonts w:ascii="Arial" w:hAnsi="Arial" w:cs="Arial"/>
+          <w:bCs/>
+          <w:sz w:val="22"/>
+          <w:szCs w:val="22"/>
+        </w:rPr>
+        <w:tab/>
+      </w:r>
+      <w:r>
+        <w:rPr>
+          <w:rFonts w:ascii="Arial" w:hAnsi="Arial" w:cs="Arial"/>
+          <w:bCs/>
+          <w:sz w:val="22"/>
+          <w:szCs w:val="22"/>
+        </w:rPr>
+        <w:t>Senior thesis advisees:</w:t>
+      </w:r>
+      <w:r>
+        <w:rPr>
+          <w:rFonts w:ascii="Arial" w:hAnsi="Arial" w:cs="Arial"/>
+          <w:bCs/>
+          <w:sz w:val="22"/>
+          <w:szCs w:val="22"/>
+        </w:rPr>
+        <w:t xml:space="preserve"> Ahlanna Olson, Shirley Xue</w:t>
+      </w:r>
+    </w:p>
+    <w:p>
+      <w:pPr>
+        <w:ind w:left="1440" w:firstLine="720"/>
+        <w:rPr>
+          <w:rFonts w:ascii="Arial" w:hAnsi="Arial" w:cs="Arial"/>
+          <w:bCs/>
+          <w:sz w:val="22"/>
+          <w:szCs w:val="22"/>
+        </w:rPr>
+      </w:pPr>
+      <w:r>
+        <w:rPr>
+          <w:rFonts w:ascii="Arial" w:hAnsi="Arial" w:cs="Arial"/>
+          <w:bCs/>
+          <w:sz w:val="22"/>
+          <w:szCs w:val="22"/>
+        </w:rPr>
+        <w:t xml:space="preserve">Trainees: </w:t>
+      </w:r>
+      <w:r>
+        <w:rPr>
+          <w:rFonts w:ascii="Arial" w:hAnsi="Arial" w:cs="Arial"/>
+          <w:bCs/>
+          <w:sz w:val="22"/>
+          <w:szCs w:val="22"/>
+        </w:rPr>
+        <w:t>Angel Toasakul</w:t>
+      </w:r>
+      <w:r>
+        <w:rPr>
+          <w:rFonts w:ascii="Arial" w:hAnsi="Arial" w:cs="Arial"/>
+          <w:bCs/>
+          <w:sz w:val="22"/>
+          <w:szCs w:val="22"/>
+        </w:rPr>
+        <w:t>, Mary Shim</w:t>
+      </w:r>
+    </w:p>
+    <w:p>
+      <w:pPr>
+        <w:rPr>
+          <w:rFonts w:ascii="Arial" w:hAnsi="Arial" w:cs="Arial"/>
+          <w:bCs/>
+          <w:sz w:val="22"/>
+          <w:szCs w:val="22"/>
+        </w:rPr>
+      </w:pPr>
+    </w:p>
+    <w:p>
+      <w:pPr>
+        <w:rPr>
+          <w:rFonts w:ascii="Arial" w:hAnsi="Arial" w:cs="Arial"/>
+          <w:bCs/>
+          <w:sz w:val="22"/>
+          <w:szCs w:val="22"/>
+        </w:rPr>
+      </w:pPr>
+      <w:r>
+        <w:rPr>
+          <w:rFonts w:ascii="Arial" w:hAnsi="Arial" w:cs="Arial"/>
+          <w:bCs/>
+          <w:sz w:val="22"/>
+          <w:szCs w:val="22"/>
+        </w:rPr>
+        <w:t>2022, Fall</w:t>
+      </w:r>
+      <w:r>
+        <w:rPr>
+          <w:rFonts w:ascii="Arial" w:hAnsi="Arial" w:cs="Arial"/>
+          <w:bCs/>
+          <w:sz w:val="22"/>
+          <w:szCs w:val="22"/>
+        </w:rPr>
+        <w:tab/>
+      </w:r>
+      <w:r>
+        <w:rPr>
+          <w:rFonts w:ascii="Arial" w:hAnsi="Arial" w:cs="Arial"/>
+          <w:bCs/>
+          <w:sz w:val="22"/>
+          <w:szCs w:val="22"/>
+        </w:rPr>
+        <w:tab/>
+        <w:t xml:space="preserve">NEU 511 </w:t>
+      </w:r>
+      <w:r>
+        <w:rPr>
+          <w:rFonts w:ascii="Arial" w:hAnsi="Arial" w:cs="Arial"/>
           <w:bCs/>
           <w:i/>
           <w:iCs/>
           <w:sz w:val="22"/>
           <w:szCs w:val="22"/>
         </w:rPr>
-      </w:pPr>
-      <w:r>
-        <w:rPr>
-          <w:rFonts w:ascii="Arial" w:hAnsi="Arial" w:cs="Arial"/>
-          <w:bCs/>
-          <w:sz w:val="22"/>
-          <w:szCs w:val="22"/>
-        </w:rPr>
-        <w:t>Brooks PP</w:t>
-      </w:r>
-      <w:r>
-        <w:rPr>
-          <w:rFonts w:ascii="Arial" w:hAnsi="Arial" w:cs="Arial"/>
-          <w:bCs/>
-          <w:sz w:val="22"/>
-          <w:szCs w:val="22"/>
-        </w:rPr>
-        <w:t>*</w:t>
-      </w:r>
-      <w:r>
-        <w:rPr>
-          <w:rFonts w:ascii="Arial" w:hAnsi="Arial" w:cs="Arial"/>
-          <w:bCs/>
-          <w:sz w:val="22"/>
-          <w:szCs w:val="22"/>
-        </w:rPr>
-        <w:t>,</w:t>
+        <w:t>Current Issues in Neuroscience and Behavior</w:t>
+      </w:r>
+    </w:p>
+    <w:p>
+      <w:pPr>
+        <w:rPr>
+          <w:rFonts w:ascii="Arial" w:hAnsi="Arial" w:cs="Arial"/>
+          <w:bCs/>
+          <w:sz w:val="22"/>
+          <w:szCs w:val="22"/>
+        </w:rPr>
+      </w:pPr>
+      <w:r>
+        <w:rPr>
+          <w:rFonts w:ascii="Arial" w:hAnsi="Arial" w:cs="Arial"/>
+          <w:bCs/>
+          <w:sz w:val="22"/>
+          <w:szCs w:val="22"/>
+        </w:rPr>
+        <w:tab/>
+      </w:r>
+      <w:r>
+        <w:rPr>
+          <w:rFonts w:ascii="Arial" w:hAnsi="Arial" w:cs="Arial"/>
+          <w:bCs/>
+          <w:sz w:val="22"/>
+          <w:szCs w:val="22"/>
+        </w:rPr>
+        <w:tab/>
+      </w:r>
+      <w:r>
+        <w:rPr>
+          <w:rFonts w:ascii="Arial" w:hAnsi="Arial" w:cs="Arial"/>
+          <w:bCs/>
+          <w:sz w:val="22"/>
+          <w:szCs w:val="22"/>
+        </w:rPr>
+        <w:tab/>
+        <w:t>Graduate seminar class co-taught by post-docs</w:t>
+      </w:r>
+    </w:p>
+    <w:p>
+      <w:pPr>
+        <w:rPr>
+          <w:rFonts w:ascii="Arial" w:hAnsi="Arial" w:cs="Arial"/>
+          <w:bCs/>
+          <w:sz w:val="22"/>
+          <w:szCs w:val="22"/>
+        </w:rPr>
+      </w:pPr>
+    </w:p>
+    <w:p>
+      <w:pPr>
+        <w:rPr>
+          <w:rFonts w:ascii="Arial" w:hAnsi="Arial" w:cs="Arial"/>
+          <w:bCs/>
+          <w:sz w:val="22"/>
+          <w:szCs w:val="22"/>
+        </w:rPr>
+      </w:pPr>
+      <w:r>
+        <w:rPr>
+          <w:rFonts w:ascii="Arial" w:hAnsi="Arial" w:cs="Arial"/>
+          <w:bCs/>
+          <w:sz w:val="22"/>
+          <w:szCs w:val="22"/>
+        </w:rPr>
+        <w:t>2016 – 2022</w:t>
+      </w:r>
+      <w:r>
+        <w:rPr>
+          <w:rFonts w:ascii="Arial" w:hAnsi="Arial" w:cs="Arial"/>
+          <w:bCs/>
+          <w:sz w:val="22"/>
+          <w:szCs w:val="22"/>
+        </w:rPr>
+        <w:tab/>
+      </w:r>
+      <w:r>
+        <w:rPr>
+          <w:rFonts w:ascii="Arial" w:hAnsi="Arial" w:cs="Arial"/>
+          <w:bCs/>
+          <w:sz w:val="22"/>
+          <w:szCs w:val="22"/>
+        </w:rPr>
+        <w:tab/>
+        <w:t>Undergraduate research assistant supervisor, UT Austin</w:t>
+      </w:r>
+    </w:p>
+    <w:p>
+      <w:pPr>
+        <w:ind w:left="2160"/>
+        <w:rPr>
+          <w:rFonts w:ascii="Arial" w:hAnsi="Arial" w:cs="Arial"/>
+          <w:bCs/>
+          <w:sz w:val="22"/>
+          <w:szCs w:val="22"/>
+        </w:rPr>
+      </w:pPr>
+      <w:r>
+        <w:rPr>
+          <w:rFonts w:ascii="Arial" w:hAnsi="Arial" w:cs="Arial"/>
+          <w:bCs/>
+          <w:sz w:val="22"/>
+          <w:szCs w:val="22"/>
+        </w:rPr>
+        <w:t xml:space="preserve">Trainees: </w:t>
+      </w:r>
+      <w:r>
+        <w:rPr>
+          <w:rFonts w:ascii="Arial" w:hAnsi="Arial" w:cs="Arial"/>
+          <w:bCs/>
+          <w:sz w:val="22"/>
+          <w:szCs w:val="22"/>
+        </w:rPr>
+        <w:t xml:space="preserve">Sophia Bibb, </w:t>
+      </w:r>
+      <w:r>
+        <w:rPr>
+          <w:rFonts w:ascii="Arial" w:hAnsi="Arial" w:cs="Arial"/>
+          <w:bCs/>
+          <w:sz w:val="22"/>
+          <w:szCs w:val="22"/>
+        </w:rPr>
+        <w:t>Stephanie Jeanneret, Swecha Ramireddy, Brandon Torio, Phillip Taboada</w:t>
+      </w:r>
+    </w:p>
+    <w:p>
+      <w:pPr>
+        <w:jc w:val="both"/>
+        <w:rPr>
+          <w:rFonts w:ascii="Arial" w:hAnsi="Arial" w:cs="Arial"/>
+          <w:sz w:val="22"/>
+          <w:szCs w:val="22"/>
+        </w:rPr>
+      </w:pPr>
+    </w:p>
+    <w:p>
+      <w:pPr>
+        <w:jc w:val="both"/>
+        <w:rPr>
+          <w:rFonts w:ascii="Arial" w:hAnsi="Arial" w:cs="Arial"/>
+          <w:sz w:val="22"/>
+          <w:szCs w:val="22"/>
+        </w:rPr>
+      </w:pPr>
+      <w:r>
+        <w:rPr>
+          <w:rFonts w:ascii="Arial" w:hAnsi="Arial" w:cs="Arial"/>
+          <w:sz w:val="22"/>
+          <w:szCs w:val="22"/>
+        </w:rPr>
+        <w:t xml:space="preserve">2020, Spring </w:t>
+      </w:r>
+      <w:r>
+        <w:rPr>
+          <w:rFonts w:ascii="Arial" w:hAnsi="Arial" w:cs="Arial"/>
+          <w:sz w:val="22"/>
+          <w:szCs w:val="22"/>
+        </w:rPr>
+        <w:tab/>
+      </w:r>
+      <w:r>
+        <w:rPr>
+          <w:rFonts w:ascii="Arial" w:hAnsi="Arial" w:cs="Arial"/>
+          <w:sz w:val="22"/>
+          <w:szCs w:val="22"/>
+        </w:rPr>
+        <w:tab/>
+        <w:t>Teaching assistant, UT Austin</w:t>
+      </w:r>
+    </w:p>
+    <w:p>
+      <w:pPr>
+        <w:ind w:left="1440" w:firstLine="720"/>
+        <w:rPr>
+          <w:rFonts w:ascii="Arial" w:hAnsi="Arial" w:cs="Arial"/>
+          <w:bCs/>
+          <w:sz w:val="22"/>
+          <w:szCs w:val="22"/>
+        </w:rPr>
+      </w:pPr>
+      <w:r>
+        <w:rPr>
+          <w:rFonts w:ascii="Arial" w:hAnsi="Arial" w:cs="Arial"/>
+          <w:bCs/>
+          <w:sz w:val="22"/>
+          <w:szCs w:val="22"/>
+        </w:rPr>
+        <w:t>NEU</w:t>
       </w:r>
       <w:r>
         <w:rPr>
@@ -3662,29 +6643,20 @@
       <w:r>
         <w:rPr>
           <w:rFonts w:ascii="Arial" w:hAnsi="Arial" w:cs="Arial"/>
-          <w:b/>
-          <w:sz w:val="22"/>
-          <w:szCs w:val="22"/>
-        </w:rPr>
-        <w:t>Hennings AC*</w:t>
-      </w:r>
-      <w:r>
-        <w:rPr>
-          <w:rFonts w:ascii="Arial" w:hAnsi="Arial" w:cs="Arial"/>
-          <w:bCs/>
-          <w:sz w:val="22"/>
-          <w:szCs w:val="22"/>
-        </w:rPr>
-        <w:t>, Guzman BA, Norman KA^, &amp; Ritchey M^. (</w:t>
-      </w:r>
-      <w:r>
-        <w:rPr>
-          <w:rFonts w:ascii="Arial" w:hAnsi="Arial" w:cs="Arial"/>
-          <w:bCs/>
-          <w:sz w:val="22"/>
-          <w:szCs w:val="22"/>
-        </w:rPr>
-        <w:t>2025</w:t>
+          <w:bCs/>
+          <w:sz w:val="22"/>
+          <w:szCs w:val="22"/>
+        </w:rPr>
+        <w:t>337</w:t>
+      </w:r>
+      <w:r>
+        <w:rPr>
+          <w:rFonts w:ascii="Arial" w:hAnsi="Arial" w:cs="Arial"/>
+          <w:bCs/>
+          <w:sz w:val="22"/>
+          <w:szCs w:val="22"/>
+        </w:rPr>
+        <w:t xml:space="preserve"> </w:t>
       </w:r>
       <w:r>
         <w:rPr>
@@ -3695,16 +6667,7 @@
           <w:sz w:val="22"/>
           <w:szCs w:val="22"/>
         </w:rPr>
-        <w:t>).</w:t>
-      </w:r>
-      <w:r>
-        <w:rPr>
-          <w:rFonts w:ascii="Arial" w:hAnsi="Arial" w:cs="Arial"/>
-          <w:bCs/>
-          <w:sz w:val="22"/>
-          <w:szCs w:val="22"/>
-        </w:rPr>
-        <w:t xml:space="preserve"> </w:t>
+        <w:t>Programming &amp; Data Analysis</w:t>
       </w:r>
       <w:r>
         <w:rPr>
@@ -3715,2077 +6678,68 @@
           <w:sz w:val="22"/>
           <w:szCs w:val="22"/>
         </w:rPr>
-        <w:t>Eye movements reveal the cognitive dynamics supporting successful memory suppression</w:t>
-      </w:r>
-      <w:r>
-        <w:rPr>
-          <w:rFonts w:ascii="Arial" w:hAnsi="Arial" w:cs="Arial"/>
-          <w:bCs/>
-          <w:sz w:val="22"/>
-          <w:szCs w:val="22"/>
-        </w:rPr>
-        <w:t xml:space="preserve">. </w:t>
-      </w:r>
-      <w:r>
-        <w:rPr>
-          <w:rFonts w:ascii="Arial" w:hAnsi="Arial" w:cs="Arial"/>
-          <w:bCs/>
-          <w:sz w:val="22"/>
-          <w:szCs w:val="22"/>
-        </w:rPr>
-        <w:t xml:space="preserve">Talk presented at the Episodic Memory in Psychopatholgy workshop at the University of Oregon. </w:t>
-      </w:r>
-      <w:r>
-        <w:rPr>
-          <w:rFonts w:ascii="Arial" w:hAnsi="Arial" w:cs="Arial"/>
-          <w:bCs/>
-          <w:i/>
-          <w:iCs/>
-          <w:sz w:val="22"/>
-          <w:szCs w:val="22"/>
-        </w:rPr>
-        <w:t>*^denotes equal contribution</w:t>
-      </w:r>
-      <w:r>
-        <w:rPr>
-          <w:rFonts w:ascii="Arial" w:hAnsi="Arial" w:cs="Arial"/>
-          <w:bCs/>
-          <w:i/>
-          <w:iCs/>
-          <w:sz w:val="22"/>
-          <w:szCs w:val="22"/>
-        </w:rPr>
-        <w:t>.</w:t>
-      </w:r>
-    </w:p>
-    <w:p>
-      <w:pPr>
-        <w:jc w:val="both"/>
-        <w:rPr>
-          <w:rFonts w:ascii="Arial" w:hAnsi="Arial" w:cs="Arial"/>
-          <w:b/>
-          <w:sz w:val="22"/>
-          <w:szCs w:val="22"/>
-        </w:rPr>
-      </w:pPr>
-    </w:p>
-    <w:p>
-      <w:pPr>
-        <w:ind w:left="630" w:hanging="630"/>
-        <w:jc w:val="both"/>
-        <w:rPr>
-          <w:rFonts w:ascii="Arial" w:hAnsi="Arial" w:cs="Arial"/>
-          <w:bCs/>
-          <w:sz w:val="22"/>
-          <w:szCs w:val="22"/>
-        </w:rPr>
-      </w:pPr>
-      <w:r>
-        <w:rPr>
-          <w:rFonts w:ascii="Arial" w:hAnsi="Arial" w:cs="Arial"/>
-          <w:b/>
-          <w:sz w:val="22"/>
-          <w:szCs w:val="22"/>
-        </w:rPr>
-        <w:t xml:space="preserve">Hennings AC. </w:t>
-      </w:r>
-      <w:r>
-        <w:rPr>
-          <w:rFonts w:ascii="Arial" w:hAnsi="Arial" w:cs="Arial"/>
-          <w:bCs/>
-          <w:sz w:val="22"/>
-          <w:szCs w:val="22"/>
-        </w:rPr>
-        <w:t>(2025).</w:t>
-      </w:r>
-      <w:r>
-        <w:rPr>
-          <w:rFonts w:ascii="Arial" w:hAnsi="Arial" w:cs="Arial"/>
-          <w:b/>
-          <w:sz w:val="22"/>
-          <w:szCs w:val="22"/>
-        </w:rPr>
-        <w:t xml:space="preserve"> </w:t>
-      </w:r>
-      <w:r>
-        <w:rPr>
-          <w:rFonts w:ascii="Arial" w:hAnsi="Arial" w:cs="Arial"/>
-          <w:bCs/>
-          <w:i/>
-          <w:iCs/>
-          <w:sz w:val="22"/>
-          <w:szCs w:val="22"/>
-        </w:rPr>
-        <w:t xml:space="preserve">Cognitive and neural processes supporting successful memory </w:t>
-      </w:r>
-      <w:r>
-        <w:rPr>
-          <w:rFonts w:ascii="Arial" w:hAnsi="Arial" w:cs="Arial"/>
-          <w:bCs/>
-          <w:i/>
-          <w:iCs/>
-          <w:sz w:val="22"/>
-          <w:szCs w:val="22"/>
-        </w:rPr>
-        <w:t>suppression</w:t>
-      </w:r>
-      <w:r>
-        <w:rPr>
-          <w:rFonts w:ascii="Arial" w:hAnsi="Arial" w:cs="Arial"/>
-          <w:bCs/>
-          <w:sz w:val="22"/>
-          <w:szCs w:val="22"/>
-        </w:rPr>
-        <w:t xml:space="preserve">. Invited talk presented at the Rutgers-Princeton Center for Computational Cognitive Neuro-Psychiatry Seminar. Recording: </w:t>
-      </w:r>
-      <w:r>
-        <w:rPr>
-          <w:rFonts w:ascii="Arial" w:hAnsi="Arial" w:cs="Arial"/>
-          <w:bCs/>
-          <w:sz w:val="22"/>
-          <w:szCs w:val="22"/>
-        </w:rPr>
-        <w:t>https://mediacentral.princeton.edu/media/Augustin+C.+Hennings/1_7fggbani</w:t>
-      </w:r>
-    </w:p>
-    <w:p>
-      <w:pPr>
-        <w:ind w:left="630" w:hanging="630"/>
-        <w:jc w:val="both"/>
-        <w:rPr>
-          <w:rFonts w:ascii="Arial" w:hAnsi="Arial" w:cs="Arial"/>
-          <w:b/>
-          <w:sz w:val="22"/>
-          <w:szCs w:val="22"/>
-        </w:rPr>
-      </w:pPr>
-    </w:p>
-    <w:p>
-      <w:pPr>
-        <w:ind w:left="630" w:hanging="630"/>
-        <w:jc w:val="both"/>
-        <w:rPr>
-          <w:rFonts w:ascii="Arial" w:hAnsi="Arial" w:cs="Arial"/>
-          <w:bCs/>
-          <w:sz w:val="22"/>
-          <w:szCs w:val="22"/>
-        </w:rPr>
-      </w:pPr>
-      <w:r>
-        <w:rPr>
-          <w:rFonts w:ascii="Arial" w:hAnsi="Arial" w:cs="Arial"/>
-          <w:b/>
-          <w:sz w:val="22"/>
-          <w:szCs w:val="22"/>
-        </w:rPr>
-        <w:t>Hennings AC</w:t>
-      </w:r>
-      <w:r>
-        <w:rPr>
-          <w:rFonts w:ascii="Arial" w:hAnsi="Arial" w:cs="Arial"/>
-          <w:bCs/>
-          <w:sz w:val="22"/>
-          <w:szCs w:val="22"/>
-        </w:rPr>
-        <w:t xml:space="preserve">, Scotti PS, Kempner RP, Nguyen A, McDevitt E, Wallace G, Li K, Turk-Browne NB, Cohen JD, &amp; Norman KA. (2024) </w:t>
-      </w:r>
-      <w:r>
-        <w:rPr>
-          <w:rFonts w:ascii="Arial" w:hAnsi="Arial" w:cs="Arial"/>
-          <w:bCs/>
-          <w:i/>
-          <w:iCs/>
-          <w:sz w:val="22"/>
-          <w:szCs w:val="22"/>
-        </w:rPr>
-        <w:t>RT-Cloud: Cloud-Based Software Framework to Simplify and Standardize Real-time fMRI.</w:t>
-      </w:r>
-      <w:r>
-        <w:rPr>
-          <w:rFonts w:ascii="Arial" w:hAnsi="Arial" w:cs="Arial"/>
-          <w:bCs/>
-          <w:sz w:val="22"/>
-          <w:szCs w:val="22"/>
-        </w:rPr>
-        <w:t xml:space="preserve"> Poster presented at the Real-time Functional Imaging and Neurofeedback Meeting. Heidelburg, Germany.</w:t>
-      </w:r>
-    </w:p>
-    <w:p>
-      <w:pPr>
-        <w:ind w:left="630" w:hanging="630"/>
-        <w:jc w:val="both"/>
-        <w:rPr>
-          <w:rFonts w:ascii="Arial" w:hAnsi="Arial" w:cs="Arial"/>
-          <w:b/>
-          <w:sz w:val="22"/>
-          <w:szCs w:val="22"/>
-        </w:rPr>
-      </w:pPr>
-    </w:p>
-    <w:p>
-      <w:pPr>
-        <w:ind w:left="630" w:hanging="630"/>
-        <w:jc w:val="both"/>
-        <w:rPr>
-          <w:rFonts w:ascii="Arial" w:hAnsi="Arial" w:cs="Arial"/>
-          <w:sz w:val="22"/>
-          <w:szCs w:val="22"/>
-        </w:rPr>
-      </w:pPr>
-      <w:r>
-        <w:rPr>
-          <w:rFonts w:ascii="Arial" w:hAnsi="Arial" w:cs="Arial"/>
-          <w:b/>
-          <w:sz w:val="22"/>
-          <w:szCs w:val="22"/>
-        </w:rPr>
-        <w:t>Hennings AC</w:t>
-      </w:r>
-      <w:r>
-        <w:rPr>
-          <w:rFonts w:ascii="Arial" w:hAnsi="Arial" w:cs="Arial"/>
-          <w:bCs/>
-          <w:sz w:val="22"/>
-          <w:szCs w:val="22"/>
-        </w:rPr>
-        <w:t xml:space="preserve">, Bibb SA, Lewis-Peacock JA, &amp; Dunsmoor JE (2024) </w:t>
-      </w:r>
-      <w:r>
-        <w:rPr>
-          <w:rFonts w:ascii="Arial" w:hAnsi="Arial" w:cs="Arial"/>
-          <w:bCs/>
-          <w:i/>
-          <w:iCs/>
-          <w:sz w:val="22"/>
-          <w:szCs w:val="22"/>
-        </w:rPr>
-        <w:t>Contextual reinstatement of threat and safety resolves threat ambiguity in humans</w:t>
-      </w:r>
-      <w:r>
-        <w:rPr>
-          <w:rFonts w:ascii="Arial" w:hAnsi="Arial" w:cs="Arial"/>
-          <w:bCs/>
-          <w:i/>
-          <w:iCs/>
-          <w:sz w:val="22"/>
-          <w:szCs w:val="22"/>
-        </w:rPr>
-        <w:t>.</w:t>
-      </w:r>
-      <w:r>
-        <w:rPr>
-          <w:rFonts w:ascii="Arial" w:hAnsi="Arial" w:cs="Arial"/>
-          <w:bCs/>
-          <w:sz w:val="22"/>
-          <w:szCs w:val="22"/>
-        </w:rPr>
-        <w:t xml:space="preserve"> </w:t>
-      </w:r>
-      <w:r>
-        <w:rPr>
-          <w:rFonts w:ascii="Arial" w:hAnsi="Arial" w:cs="Arial"/>
-          <w:sz w:val="22"/>
-          <w:szCs w:val="22"/>
-        </w:rPr>
-        <w:t>Poster</w:t>
-      </w:r>
-      <w:r>
-        <w:rPr>
-          <w:rFonts w:ascii="Arial" w:hAnsi="Arial" w:cs="Arial"/>
-          <w:sz w:val="22"/>
-          <w:szCs w:val="22"/>
-        </w:rPr>
-        <w:t xml:space="preserve"> </w:t>
-      </w:r>
-      <w:r>
-        <w:rPr>
-          <w:rFonts w:ascii="Arial" w:hAnsi="Arial" w:cs="Arial"/>
-          <w:sz w:val="22"/>
-          <w:szCs w:val="22"/>
-        </w:rPr>
-        <w:t xml:space="preserve">presented </w:t>
-      </w:r>
-      <w:r>
-        <w:rPr>
-          <w:rFonts w:ascii="Arial" w:hAnsi="Arial" w:cs="Arial"/>
-          <w:sz w:val="22"/>
-          <w:szCs w:val="22"/>
-        </w:rPr>
-        <w:t xml:space="preserve">at the Society for </w:t>
-      </w:r>
-      <w:r>
-        <w:rPr>
-          <w:rFonts w:ascii="Arial" w:hAnsi="Arial" w:cs="Arial"/>
-          <w:sz w:val="22"/>
-          <w:szCs w:val="22"/>
-        </w:rPr>
-        <w:t>Biological Psychiatry</w:t>
-      </w:r>
-      <w:r>
-        <w:rPr>
-          <w:rFonts w:ascii="Arial" w:hAnsi="Arial" w:cs="Arial"/>
-          <w:sz w:val="22"/>
-          <w:szCs w:val="22"/>
-        </w:rPr>
-        <w:t xml:space="preserve">. </w:t>
-      </w:r>
-      <w:r>
-        <w:rPr>
-          <w:rFonts w:ascii="Arial" w:hAnsi="Arial" w:cs="Arial"/>
-          <w:sz w:val="22"/>
-          <w:szCs w:val="22"/>
-        </w:rPr>
-        <w:t>Austin</w:t>
-      </w:r>
-      <w:r>
-        <w:rPr>
-          <w:rFonts w:ascii="Arial" w:hAnsi="Arial" w:cs="Arial"/>
-          <w:sz w:val="22"/>
-          <w:szCs w:val="22"/>
-        </w:rPr>
-        <w:t xml:space="preserve">, </w:t>
-      </w:r>
-      <w:r>
-        <w:rPr>
-          <w:rFonts w:ascii="Arial" w:hAnsi="Arial" w:cs="Arial"/>
-          <w:sz w:val="22"/>
-          <w:szCs w:val="22"/>
-        </w:rPr>
-        <w:t>TX</w:t>
-      </w:r>
-      <w:r>
-        <w:rPr>
-          <w:rFonts w:ascii="Arial" w:hAnsi="Arial" w:cs="Arial"/>
-          <w:sz w:val="22"/>
-          <w:szCs w:val="22"/>
-        </w:rPr>
-        <w:t>.</w:t>
-      </w:r>
-    </w:p>
-    <w:p>
-      <w:pPr>
-        <w:ind w:left="630" w:hanging="630"/>
-        <w:jc w:val="both"/>
-        <w:rPr>
-          <w:rFonts w:ascii="Arial" w:hAnsi="Arial" w:cs="Arial"/>
-          <w:bCs/>
-          <w:sz w:val="22"/>
-          <w:szCs w:val="22"/>
-        </w:rPr>
-      </w:pPr>
-    </w:p>
-    <w:p>
-      <w:pPr>
-        <w:ind w:left="630" w:hanging="630"/>
-        <w:jc w:val="both"/>
-        <w:rPr>
-          <w:rFonts w:ascii="Arial" w:hAnsi="Arial" w:cs="Arial"/>
-          <w:bCs/>
-          <w:sz w:val="22"/>
-          <w:szCs w:val="22"/>
-        </w:rPr>
-      </w:pPr>
-      <w:r>
-        <w:rPr>
-          <w:rFonts w:ascii="Arial" w:hAnsi="Arial" w:cs="Arial"/>
-          <w:bCs/>
-          <w:sz w:val="22"/>
-          <w:szCs w:val="22"/>
-        </w:rPr>
-        <w:t>Brooks PP</w:t>
-      </w:r>
-      <w:r>
-        <w:rPr>
-          <w:rFonts w:ascii="Arial" w:hAnsi="Arial" w:cs="Arial"/>
-          <w:bCs/>
-          <w:sz w:val="22"/>
-          <w:szCs w:val="22"/>
-        </w:rPr>
-        <w:t>*</w:t>
-      </w:r>
-      <w:r>
-        <w:rPr>
-          <w:rFonts w:ascii="Arial" w:hAnsi="Arial" w:cs="Arial"/>
-          <w:bCs/>
-          <w:sz w:val="22"/>
-          <w:szCs w:val="22"/>
-        </w:rPr>
-        <w:t>,</w:t>
-      </w:r>
-      <w:r>
-        <w:rPr>
-          <w:rFonts w:ascii="Arial" w:hAnsi="Arial" w:cs="Arial"/>
-          <w:bCs/>
-          <w:sz w:val="22"/>
-          <w:szCs w:val="22"/>
-        </w:rPr>
-        <w:t xml:space="preserve"> </w:t>
-      </w:r>
-      <w:r>
-        <w:rPr>
-          <w:rFonts w:ascii="Arial" w:hAnsi="Arial" w:cs="Arial"/>
-          <w:b/>
-          <w:sz w:val="22"/>
-          <w:szCs w:val="22"/>
-        </w:rPr>
-        <w:t>Hennings AC*</w:t>
-      </w:r>
-      <w:r>
-        <w:rPr>
-          <w:rFonts w:ascii="Arial" w:hAnsi="Arial" w:cs="Arial"/>
-          <w:bCs/>
-          <w:sz w:val="22"/>
-          <w:szCs w:val="22"/>
-        </w:rPr>
-        <w:t xml:space="preserve">, Guzman BA, Norman KA^, Ritchey M^ (2024) </w:t>
-      </w:r>
-      <w:r>
-        <w:rPr>
-          <w:rFonts w:ascii="Arial" w:hAnsi="Arial" w:cs="Arial"/>
-          <w:bCs/>
-          <w:i/>
-          <w:iCs/>
-          <w:sz w:val="22"/>
-          <w:szCs w:val="22"/>
-        </w:rPr>
-        <w:t>Eye movements reveal the dynamics of memory reactivation supporting successful memory suppression.</w:t>
-      </w:r>
-      <w:r>
-        <w:rPr>
-          <w:rFonts w:ascii="Arial" w:hAnsi="Arial" w:cs="Arial"/>
-          <w:bCs/>
-          <w:sz w:val="22"/>
-          <w:szCs w:val="22"/>
-        </w:rPr>
-        <w:t xml:space="preserve"> Talk presented at the Manhattan Area Memory Meeting. New Haven, CT.</w:t>
-      </w:r>
-    </w:p>
-    <w:p>
-      <w:pPr>
-        <w:jc w:val="both"/>
-        <w:rPr>
-          <w:rFonts w:ascii="Arial" w:hAnsi="Arial" w:cs="Arial"/>
-          <w:bCs/>
-          <w:sz w:val="22"/>
-          <w:szCs w:val="22"/>
-        </w:rPr>
-      </w:pPr>
-    </w:p>
-    <w:p>
-      <w:pPr>
-        <w:ind w:left="630" w:hanging="630"/>
-        <w:jc w:val="both"/>
-        <w:rPr>
-          <w:rFonts w:ascii="Arial" w:hAnsi="Arial" w:cs="Arial"/>
-          <w:bCs/>
-          <w:sz w:val="22"/>
-          <w:szCs w:val="22"/>
-        </w:rPr>
-      </w:pPr>
-      <w:r>
-        <w:rPr>
-          <w:rFonts w:ascii="Arial" w:hAnsi="Arial" w:cs="Arial"/>
-          <w:b/>
-          <w:sz w:val="22"/>
-          <w:szCs w:val="22"/>
-        </w:rPr>
-        <w:t>Hennings AC</w:t>
-      </w:r>
-      <w:r>
-        <w:rPr>
-          <w:rFonts w:ascii="Arial" w:hAnsi="Arial" w:cs="Arial"/>
-          <w:bCs/>
-          <w:sz w:val="22"/>
-          <w:szCs w:val="22"/>
-        </w:rPr>
-        <w:t>, Scotti PS, Kempner RP, Ng</w:t>
-      </w:r>
-      <w:r>
-        <w:rPr>
-          <w:rFonts w:ascii="Arial" w:hAnsi="Arial" w:cs="Arial"/>
-          <w:bCs/>
-          <w:sz w:val="22"/>
-          <w:szCs w:val="22"/>
-        </w:rPr>
-        <w:t>uyen A, McDevitt E,</w:t>
-      </w:r>
-      <w:r>
-        <w:rPr>
-          <w:rFonts w:ascii="Arial" w:hAnsi="Arial" w:cs="Arial"/>
-          <w:bCs/>
-          <w:sz w:val="22"/>
-          <w:szCs w:val="22"/>
-        </w:rPr>
-        <w:t xml:space="preserve"> Wallace G, Li K, Turk-Browne NB, Cohen JD, &amp; Norman KA (202</w:t>
-      </w:r>
-      <w:r>
-        <w:rPr>
-          <w:rFonts w:ascii="Arial" w:hAnsi="Arial" w:cs="Arial"/>
-          <w:bCs/>
-          <w:sz w:val="22"/>
-          <w:szCs w:val="22"/>
-        </w:rPr>
-        <w:t>4</w:t>
-      </w:r>
-      <w:r>
-        <w:rPr>
-          <w:rFonts w:ascii="Arial" w:hAnsi="Arial" w:cs="Arial"/>
-          <w:bCs/>
-          <w:sz w:val="22"/>
-          <w:szCs w:val="22"/>
-        </w:rPr>
-        <w:t xml:space="preserve">) </w:t>
-      </w:r>
-      <w:r>
-        <w:rPr>
-          <w:rFonts w:ascii="Arial" w:hAnsi="Arial" w:cs="Arial"/>
-          <w:bCs/>
-          <w:i/>
-          <w:iCs/>
-          <w:sz w:val="22"/>
-          <w:szCs w:val="22"/>
-        </w:rPr>
-        <w:t xml:space="preserve">Cloud-based software framework to </w:t>
-      </w:r>
-      <w:r>
-        <w:rPr>
-          <w:rFonts w:ascii="Arial" w:hAnsi="Arial" w:cs="Arial"/>
-          <w:bCs/>
-          <w:i/>
-          <w:iCs/>
-          <w:sz w:val="22"/>
-          <w:szCs w:val="22"/>
-        </w:rPr>
-        <w:t>simplify</w:t>
-      </w:r>
-      <w:r>
-        <w:rPr>
-          <w:rFonts w:ascii="Arial" w:hAnsi="Arial" w:cs="Arial"/>
-          <w:bCs/>
-          <w:i/>
-          <w:iCs/>
-          <w:sz w:val="22"/>
-          <w:szCs w:val="22"/>
-        </w:rPr>
-        <w:t xml:space="preserve"> and standardize real-time fMRI.</w:t>
-      </w:r>
-      <w:r>
-        <w:rPr>
-          <w:rFonts w:ascii="Arial" w:hAnsi="Arial" w:cs="Arial"/>
-          <w:bCs/>
-          <w:sz w:val="22"/>
-          <w:szCs w:val="22"/>
-        </w:rPr>
-        <w:t xml:space="preserve"> Poster presented at the NIH BRAIN initiative conference. Bethesda, MD.</w:t>
-      </w:r>
-    </w:p>
-    <w:p>
-      <w:pPr>
-        <w:ind w:left="630" w:hanging="630"/>
-        <w:jc w:val="both"/>
-        <w:rPr>
-          <w:rFonts w:ascii="Arial" w:hAnsi="Arial" w:cs="Arial"/>
-          <w:bCs/>
-          <w:sz w:val="22"/>
-          <w:szCs w:val="22"/>
-        </w:rPr>
-      </w:pPr>
-    </w:p>
-    <w:p>
-      <w:pPr>
-        <w:ind w:left="630" w:hanging="630"/>
-        <w:jc w:val="both"/>
-        <w:rPr>
-          <w:rFonts w:ascii="Arial" w:hAnsi="Arial" w:cs="Arial"/>
-          <w:bCs/>
-          <w:sz w:val="22"/>
-          <w:szCs w:val="22"/>
-        </w:rPr>
-      </w:pPr>
-      <w:r>
-        <w:rPr>
-          <w:rFonts w:ascii="Arial" w:hAnsi="Arial" w:cs="Arial"/>
-          <w:bCs/>
-          <w:sz w:val="22"/>
-          <w:szCs w:val="22"/>
-        </w:rPr>
-        <w:t>Brooks PP</w:t>
-      </w:r>
-      <w:r>
-        <w:rPr>
-          <w:rFonts w:ascii="Arial" w:hAnsi="Arial" w:cs="Arial"/>
-          <w:bCs/>
-          <w:sz w:val="22"/>
-          <w:szCs w:val="22"/>
-        </w:rPr>
-        <w:t>*</w:t>
-      </w:r>
-      <w:r>
-        <w:rPr>
-          <w:rFonts w:ascii="Arial" w:hAnsi="Arial" w:cs="Arial"/>
-          <w:bCs/>
-          <w:sz w:val="22"/>
-          <w:szCs w:val="22"/>
-        </w:rPr>
-        <w:t>,</w:t>
-      </w:r>
-      <w:r>
-        <w:rPr>
-          <w:rFonts w:ascii="Arial" w:hAnsi="Arial" w:cs="Arial"/>
-          <w:bCs/>
-          <w:sz w:val="22"/>
-          <w:szCs w:val="22"/>
-        </w:rPr>
-        <w:t xml:space="preserve"> </w:t>
-      </w:r>
-      <w:r>
-        <w:rPr>
-          <w:rFonts w:ascii="Arial" w:hAnsi="Arial" w:cs="Arial"/>
-          <w:b/>
-          <w:sz w:val="22"/>
-          <w:szCs w:val="22"/>
-        </w:rPr>
-        <w:t>Hennings AC*</w:t>
-      </w:r>
-      <w:r>
-        <w:rPr>
-          <w:rFonts w:ascii="Arial" w:hAnsi="Arial" w:cs="Arial"/>
-          <w:bCs/>
-          <w:sz w:val="22"/>
-          <w:szCs w:val="22"/>
-        </w:rPr>
-        <w:t xml:space="preserve">, Guzman BA, Norman KA^, Ritchey M^ (2024) </w:t>
-      </w:r>
-      <w:r>
-        <w:rPr>
-          <w:rFonts w:ascii="Arial" w:hAnsi="Arial" w:cs="Arial"/>
-          <w:bCs/>
-          <w:i/>
-          <w:iCs/>
-          <w:sz w:val="22"/>
-          <w:szCs w:val="22"/>
-        </w:rPr>
-        <w:t>Eye movements reveal the dynamics of memory reactivation supporting successful memory suppression.</w:t>
-      </w:r>
-      <w:r>
-        <w:rPr>
-          <w:rFonts w:ascii="Arial" w:hAnsi="Arial" w:cs="Arial"/>
-          <w:bCs/>
-          <w:sz w:val="22"/>
-          <w:szCs w:val="22"/>
-        </w:rPr>
-        <w:t xml:space="preserve"> Poster presented at the Context and Episodic Memory Symposium. Philadelphia, PA.</w:t>
-      </w:r>
-    </w:p>
-    <w:p>
-      <w:pPr>
-        <w:jc w:val="both"/>
-        <w:rPr>
-          <w:rFonts w:ascii="Arial" w:hAnsi="Arial" w:cs="Arial"/>
-          <w:b/>
-          <w:sz w:val="22"/>
-          <w:szCs w:val="22"/>
-        </w:rPr>
-      </w:pPr>
-    </w:p>
-    <w:p>
-      <w:pPr>
-        <w:ind w:left="630" w:hanging="630"/>
-        <w:jc w:val="both"/>
-        <w:rPr>
-          <w:rFonts w:ascii="Arial" w:hAnsi="Arial" w:cs="Arial"/>
-          <w:bCs/>
-          <w:sz w:val="22"/>
-          <w:szCs w:val="22"/>
-        </w:rPr>
-      </w:pPr>
-      <w:r>
-        <w:rPr>
-          <w:rFonts w:ascii="Arial" w:hAnsi="Arial" w:cs="Arial"/>
-          <w:bCs/>
-          <w:sz w:val="22"/>
-          <w:szCs w:val="22"/>
-        </w:rPr>
-        <w:t>Scotti PS</w:t>
-      </w:r>
-      <w:r>
-        <w:rPr>
-          <w:rFonts w:ascii="Arial" w:hAnsi="Arial" w:cs="Arial"/>
-          <w:bCs/>
-          <w:sz w:val="22"/>
-          <w:szCs w:val="22"/>
-        </w:rPr>
-        <w:t>*</w:t>
-      </w:r>
-      <w:r>
-        <w:rPr>
-          <w:rFonts w:ascii="Arial" w:hAnsi="Arial" w:cs="Arial"/>
-          <w:bCs/>
-          <w:sz w:val="22"/>
-          <w:szCs w:val="22"/>
-        </w:rPr>
-        <w:t xml:space="preserve">, </w:t>
-      </w:r>
-      <w:r>
-        <w:rPr>
-          <w:rFonts w:ascii="Arial" w:hAnsi="Arial" w:cs="Arial"/>
-          <w:b/>
-          <w:sz w:val="22"/>
-          <w:szCs w:val="22"/>
-        </w:rPr>
-        <w:t>Hennings AC</w:t>
-      </w:r>
-      <w:r>
-        <w:rPr>
-          <w:rFonts w:ascii="Arial" w:hAnsi="Arial" w:cs="Arial"/>
-          <w:bCs/>
-          <w:sz w:val="22"/>
-          <w:szCs w:val="22"/>
-        </w:rPr>
-        <w:t>*</w:t>
-      </w:r>
-      <w:r>
-        <w:rPr>
-          <w:rFonts w:ascii="Arial" w:hAnsi="Arial" w:cs="Arial"/>
-          <w:bCs/>
-          <w:sz w:val="22"/>
-          <w:szCs w:val="22"/>
-        </w:rPr>
-        <w:t xml:space="preserve">, Wallace G, Polcyn S, Brooks PP, Mennen A, Michelmann S, Li K, Turk-Browne NB, Cohen JD, &amp; Norman KA (2023) </w:t>
-      </w:r>
-      <w:r>
-        <w:rPr>
-          <w:rFonts w:ascii="Arial" w:hAnsi="Arial" w:cs="Arial"/>
-          <w:bCs/>
-          <w:i/>
-          <w:iCs/>
-          <w:sz w:val="22"/>
-          <w:szCs w:val="22"/>
-        </w:rPr>
-        <w:t xml:space="preserve">Cloud-based software framework to </w:t>
-      </w:r>
-      <w:r>
-        <w:rPr>
-          <w:rFonts w:ascii="Arial" w:hAnsi="Arial" w:cs="Arial"/>
-          <w:bCs/>
-          <w:i/>
-          <w:iCs/>
-          <w:sz w:val="22"/>
-          <w:szCs w:val="22"/>
-        </w:rPr>
-        <w:t>simplify</w:t>
-      </w:r>
-      <w:r>
-        <w:rPr>
-          <w:rFonts w:ascii="Arial" w:hAnsi="Arial" w:cs="Arial"/>
-          <w:bCs/>
-          <w:i/>
-          <w:iCs/>
-          <w:sz w:val="22"/>
-          <w:szCs w:val="22"/>
-        </w:rPr>
-        <w:t xml:space="preserve"> and standardize real-time fMRI</w:t>
-      </w:r>
-      <w:r>
-        <w:rPr>
-          <w:rFonts w:ascii="Arial" w:hAnsi="Arial" w:cs="Arial"/>
-          <w:bCs/>
-          <w:i/>
-          <w:iCs/>
-          <w:sz w:val="22"/>
-          <w:szCs w:val="22"/>
-        </w:rPr>
-        <w:t xml:space="preserve">. </w:t>
-      </w:r>
-      <w:r>
-        <w:rPr>
-          <w:rFonts w:ascii="Arial" w:hAnsi="Arial" w:cs="Arial"/>
-          <w:bCs/>
-          <w:sz w:val="22"/>
-          <w:szCs w:val="22"/>
-        </w:rPr>
-        <w:t>Poster presented at the NIH BRAIN</w:t>
-      </w:r>
-      <w:r>
-        <w:rPr>
-          <w:rFonts w:ascii="Arial" w:hAnsi="Arial" w:cs="Arial"/>
-          <w:bCs/>
-          <w:sz w:val="22"/>
-          <w:szCs w:val="22"/>
-        </w:rPr>
-        <w:t xml:space="preserve"> </w:t>
-      </w:r>
-      <w:r>
-        <w:rPr>
-          <w:rFonts w:ascii="Arial" w:hAnsi="Arial" w:cs="Arial"/>
-          <w:bCs/>
-          <w:sz w:val="22"/>
-          <w:szCs w:val="22"/>
-        </w:rPr>
-        <w:t>initiative conference. Bethesda, MD.</w:t>
-      </w:r>
-    </w:p>
-    <w:p>
-      <w:pPr>
-        <w:ind w:left="630" w:hanging="630"/>
-        <w:jc w:val="both"/>
-        <w:rPr>
-          <w:rFonts w:ascii="Arial" w:hAnsi="Arial" w:cs="Arial"/>
-          <w:b/>
-          <w:sz w:val="22"/>
-          <w:szCs w:val="22"/>
-        </w:rPr>
-      </w:pPr>
-    </w:p>
-    <w:p>
-      <w:pPr>
-        <w:ind w:left="630" w:hanging="630"/>
-        <w:jc w:val="both"/>
-        <w:rPr>
-          <w:rFonts w:ascii="Arial" w:hAnsi="Arial" w:cs="Arial"/>
-          <w:bCs/>
-          <w:sz w:val="22"/>
-          <w:szCs w:val="22"/>
-        </w:rPr>
-      </w:pPr>
-      <w:r>
-        <w:rPr>
-          <w:rFonts w:ascii="Arial" w:hAnsi="Arial" w:cs="Arial"/>
-          <w:bCs/>
-          <w:sz w:val="22"/>
-          <w:szCs w:val="22"/>
-        </w:rPr>
-        <w:t xml:space="preserve">Scotti PS, </w:t>
-      </w:r>
-      <w:r>
-        <w:rPr>
-          <w:rFonts w:ascii="Arial" w:hAnsi="Arial" w:cs="Arial"/>
-          <w:b/>
-          <w:sz w:val="22"/>
-          <w:szCs w:val="22"/>
-        </w:rPr>
-        <w:t>Hennings AC</w:t>
-      </w:r>
-      <w:r>
-        <w:rPr>
-          <w:rFonts w:ascii="Arial" w:hAnsi="Arial" w:cs="Arial"/>
-          <w:bCs/>
-          <w:sz w:val="22"/>
-          <w:szCs w:val="22"/>
-        </w:rPr>
-        <w:t xml:space="preserve">, &amp; Norman KA. </w:t>
-      </w:r>
-      <w:r>
-        <w:rPr>
-          <w:rFonts w:ascii="Arial" w:hAnsi="Arial" w:cs="Arial"/>
-          <w:bCs/>
-          <w:i/>
-          <w:iCs/>
-          <w:sz w:val="22"/>
-          <w:szCs w:val="22"/>
-        </w:rPr>
-        <w:t>Conducting studies with the realtime fMRI cloud framework (RT-cloud)</w:t>
-      </w:r>
-      <w:r>
-        <w:rPr>
-          <w:rFonts w:ascii="Arial" w:hAnsi="Arial" w:cs="Arial"/>
-          <w:bCs/>
-          <w:sz w:val="22"/>
-          <w:szCs w:val="22"/>
-        </w:rPr>
-        <w:t xml:space="preserve"> (2022). Workshop presented at the Real-time functional Imaging and neurofeedback meeting. New Haven, CT.</w:t>
-      </w:r>
-    </w:p>
-    <w:p>
-      <w:pPr>
-        <w:ind w:left="630" w:hanging="630"/>
-        <w:jc w:val="both"/>
-        <w:rPr>
-          <w:rFonts w:ascii="Arial" w:hAnsi="Arial" w:cs="Arial"/>
-          <w:b/>
-          <w:sz w:val="22"/>
-          <w:szCs w:val="22"/>
-        </w:rPr>
-      </w:pPr>
-    </w:p>
-    <w:p>
-      <w:pPr>
-        <w:ind w:left="630" w:hanging="630"/>
-        <w:jc w:val="both"/>
-        <w:rPr>
-          <w:rFonts w:ascii="Arial" w:hAnsi="Arial" w:cs="Arial"/>
-          <w:bCs/>
-          <w:sz w:val="22"/>
-          <w:szCs w:val="22"/>
-        </w:rPr>
-      </w:pPr>
-      <w:r>
-        <w:rPr>
-          <w:rFonts w:ascii="Arial" w:hAnsi="Arial" w:cs="Arial"/>
-          <w:b/>
-          <w:sz w:val="22"/>
-          <w:szCs w:val="22"/>
-        </w:rPr>
-        <w:t>Hennings AC</w:t>
-      </w:r>
-      <w:r>
-        <w:rPr>
-          <w:rFonts w:ascii="Arial" w:hAnsi="Arial" w:cs="Arial"/>
-          <w:bCs/>
-          <w:sz w:val="22"/>
-          <w:szCs w:val="22"/>
-        </w:rPr>
-        <w:t xml:space="preserve">, Bibb SA, Lewis-Peacock JA, &amp; Dunsmoor JE (2022) </w:t>
-      </w:r>
-      <w:r>
-        <w:rPr>
-          <w:rFonts w:ascii="Arial" w:hAnsi="Arial" w:cs="Arial"/>
-          <w:bCs/>
-          <w:i/>
-          <w:iCs/>
-          <w:sz w:val="22"/>
-          <w:szCs w:val="22"/>
-        </w:rPr>
-        <w:t>Competition between contextual representations of threat and safety determines the success of extinction recall in humans.</w:t>
-      </w:r>
-      <w:r>
-        <w:rPr>
-          <w:rFonts w:ascii="Arial" w:hAnsi="Arial" w:cs="Arial"/>
-          <w:bCs/>
-          <w:sz w:val="22"/>
-          <w:szCs w:val="22"/>
-        </w:rPr>
-        <w:t xml:space="preserve"> </w:t>
-      </w:r>
-      <w:r>
-        <w:rPr>
-          <w:rFonts w:ascii="Arial" w:hAnsi="Arial" w:cs="Arial"/>
-          <w:sz w:val="22"/>
-          <w:szCs w:val="22"/>
-        </w:rPr>
-        <w:t>Nanosymposium presentation given at the Society for Neuroscience Annual Meeting. San Diego, CA.</w:t>
-      </w:r>
-    </w:p>
-    <w:p>
-      <w:pPr>
-        <w:ind w:left="630" w:hanging="630"/>
-        <w:jc w:val="both"/>
-        <w:rPr>
-          <w:rFonts w:ascii="Arial" w:hAnsi="Arial" w:cs="Arial"/>
-          <w:b/>
-          <w:sz w:val="22"/>
-          <w:szCs w:val="22"/>
-        </w:rPr>
-      </w:pPr>
-    </w:p>
-    <w:p>
-      <w:pPr>
-        <w:ind w:left="630" w:hanging="630"/>
-        <w:jc w:val="both"/>
-        <w:rPr>
-          <w:rFonts w:ascii="Arial" w:hAnsi="Arial" w:cs="Arial"/>
-          <w:bCs/>
-          <w:sz w:val="22"/>
-          <w:szCs w:val="22"/>
-        </w:rPr>
-      </w:pPr>
-      <w:r>
-        <w:rPr>
-          <w:rFonts w:ascii="Arial" w:hAnsi="Arial" w:cs="Arial"/>
-          <w:b/>
-          <w:sz w:val="22"/>
-          <w:szCs w:val="22"/>
-        </w:rPr>
-        <w:t xml:space="preserve">Hennings AC, </w:t>
-      </w:r>
-      <w:r>
-        <w:rPr>
-          <w:rFonts w:ascii="Arial" w:hAnsi="Arial" w:cs="Arial"/>
-          <w:bCs/>
-          <w:sz w:val="22"/>
-          <w:szCs w:val="22"/>
-        </w:rPr>
-        <w:t>Lewis-Peacock</w:t>
-      </w:r>
-      <w:r>
-        <w:rPr>
-          <w:rFonts w:ascii="Arial" w:hAnsi="Arial" w:cs="Arial"/>
-          <w:bCs/>
-          <w:sz w:val="22"/>
-          <w:szCs w:val="22"/>
-        </w:rPr>
-        <w:t xml:space="preserve"> </w:t>
-      </w:r>
-      <w:r>
-        <w:rPr>
-          <w:rFonts w:ascii="Arial" w:hAnsi="Arial" w:cs="Arial"/>
-          <w:bCs/>
-          <w:sz w:val="22"/>
-          <w:szCs w:val="22"/>
-        </w:rPr>
-        <w:t>JA,</w:t>
-      </w:r>
-      <w:r>
-        <w:rPr>
-          <w:rFonts w:ascii="Arial" w:hAnsi="Arial" w:cs="Arial"/>
-          <w:bCs/>
-          <w:sz w:val="22"/>
-          <w:szCs w:val="22"/>
-        </w:rPr>
-        <w:t xml:space="preserve"> &amp;</w:t>
-      </w:r>
-      <w:r>
-        <w:rPr>
-          <w:rFonts w:ascii="Arial" w:hAnsi="Arial" w:cs="Arial"/>
-          <w:bCs/>
-          <w:sz w:val="22"/>
-          <w:szCs w:val="22"/>
-        </w:rPr>
-        <w:t xml:space="preserve"> Dunsmoor JE (2021).</w:t>
-      </w:r>
-      <w:r>
-        <w:rPr>
-          <w:rFonts w:ascii="Arial" w:hAnsi="Arial" w:cs="Arial"/>
-          <w:bCs/>
-          <w:i/>
-          <w:iCs/>
-          <w:sz w:val="22"/>
-          <w:szCs w:val="22"/>
-        </w:rPr>
-        <w:t xml:space="preserve"> Emotional learning retroactively enhances item memory but distorts source attribution</w:t>
-      </w:r>
-      <w:r>
-        <w:rPr>
-          <w:rFonts w:ascii="Arial" w:hAnsi="Arial" w:cs="Arial"/>
-          <w:bCs/>
-          <w:sz w:val="22"/>
-          <w:szCs w:val="22"/>
-        </w:rPr>
-        <w:t>. Poster presented at the Context and Episodic Memory Symposium. Philadelphia, PA.</w:t>
-      </w:r>
-    </w:p>
-    <w:p>
-      <w:pPr>
-        <w:ind w:left="630" w:hanging="630"/>
-        <w:jc w:val="both"/>
-        <w:rPr>
-          <w:rFonts w:ascii="Arial" w:hAnsi="Arial" w:cs="Arial"/>
-          <w:b/>
-          <w:sz w:val="22"/>
-          <w:szCs w:val="22"/>
-        </w:rPr>
-      </w:pPr>
-    </w:p>
-    <w:p>
-      <w:pPr>
-        <w:ind w:left="630" w:hanging="630"/>
-        <w:jc w:val="both"/>
-        <w:rPr>
-          <w:rFonts w:ascii="Arial" w:hAnsi="Arial" w:cs="Arial"/>
-          <w:bCs/>
-          <w:sz w:val="22"/>
-          <w:szCs w:val="22"/>
-        </w:rPr>
-      </w:pPr>
-      <w:r>
-        <w:rPr>
-          <w:rFonts w:ascii="Arial" w:hAnsi="Arial" w:cs="Arial"/>
-          <w:b/>
-          <w:sz w:val="22"/>
-          <w:szCs w:val="22"/>
-        </w:rPr>
-        <w:t xml:space="preserve">Hennings AC, </w:t>
-      </w:r>
-      <w:r>
-        <w:rPr>
-          <w:rFonts w:ascii="Arial" w:hAnsi="Arial" w:cs="Arial"/>
-          <w:bCs/>
-          <w:sz w:val="22"/>
-          <w:szCs w:val="22"/>
-        </w:rPr>
-        <w:t>McClay M, Lewis-Peacock JA,</w:t>
-      </w:r>
-      <w:r>
-        <w:rPr>
-          <w:rFonts w:ascii="Arial" w:hAnsi="Arial" w:cs="Arial"/>
-          <w:bCs/>
-          <w:sz w:val="22"/>
-          <w:szCs w:val="22"/>
-        </w:rPr>
-        <w:t xml:space="preserve"> &amp;</w:t>
-      </w:r>
-      <w:r>
-        <w:rPr>
-          <w:rFonts w:ascii="Arial" w:hAnsi="Arial" w:cs="Arial"/>
-          <w:bCs/>
-          <w:sz w:val="22"/>
-          <w:szCs w:val="22"/>
-        </w:rPr>
-        <w:t xml:space="preserve"> Dunsmoor JE (2020). </w:t>
-      </w:r>
-      <w:r>
-        <w:rPr>
-          <w:rFonts w:ascii="Arial" w:hAnsi="Arial" w:cs="Arial"/>
-          <w:bCs/>
-          <w:i/>
-          <w:iCs/>
-          <w:sz w:val="22"/>
-          <w:szCs w:val="22"/>
-        </w:rPr>
-        <w:t>Dissociable reinstatement of emotional memories in the human PFC</w:t>
-      </w:r>
-      <w:r>
-        <w:rPr>
-          <w:rFonts w:ascii="Arial" w:hAnsi="Arial" w:cs="Arial"/>
-          <w:bCs/>
-          <w:sz w:val="22"/>
-          <w:szCs w:val="22"/>
-        </w:rPr>
-        <w:t>. Talk presented at the</w:t>
-      </w:r>
-      <w:r>
-        <w:rPr>
-          <w:rFonts w:ascii="Arial" w:hAnsi="Arial" w:cs="Arial"/>
-          <w:bCs/>
-          <w:sz w:val="22"/>
-          <w:szCs w:val="22"/>
-        </w:rPr>
-        <w:t xml:space="preserve"> UT</w:t>
-      </w:r>
-      <w:r>
-        <w:rPr>
-          <w:rFonts w:ascii="Arial" w:hAnsi="Arial" w:cs="Arial"/>
-          <w:bCs/>
-          <w:sz w:val="22"/>
-          <w:szCs w:val="22"/>
-        </w:rPr>
-        <w:t xml:space="preserve"> Institute for Neuroscience Dialogues Series. Virtual.</w:t>
-      </w:r>
-    </w:p>
-    <w:p>
-      <w:pPr>
-        <w:jc w:val="both"/>
-        <w:rPr>
-          <w:rFonts w:ascii="Arial" w:hAnsi="Arial" w:cs="Arial"/>
-          <w:b/>
-          <w:sz w:val="22"/>
-          <w:szCs w:val="22"/>
-        </w:rPr>
-      </w:pPr>
-    </w:p>
-    <w:p>
-      <w:pPr>
-        <w:ind w:left="630" w:hanging="630"/>
-        <w:jc w:val="both"/>
-        <w:rPr>
-          <w:rFonts w:ascii="Arial" w:hAnsi="Arial" w:cs="Arial"/>
-          <w:b/>
-          <w:sz w:val="22"/>
-          <w:szCs w:val="22"/>
-        </w:rPr>
-      </w:pPr>
-      <w:r>
-        <w:rPr>
-          <w:rFonts w:ascii="Arial" w:hAnsi="Arial" w:cs="Arial"/>
-          <w:b/>
-          <w:sz w:val="22"/>
-          <w:szCs w:val="22"/>
-        </w:rPr>
-        <w:t xml:space="preserve">Hennings AC, </w:t>
-      </w:r>
-      <w:r>
-        <w:rPr>
-          <w:rFonts w:ascii="Arial" w:hAnsi="Arial" w:cs="Arial"/>
-          <w:bCs/>
-          <w:sz w:val="22"/>
-          <w:szCs w:val="22"/>
-        </w:rPr>
-        <w:t xml:space="preserve">McClay M, Lewis-Peacock JA, </w:t>
-      </w:r>
-      <w:r>
-        <w:rPr>
-          <w:rFonts w:ascii="Arial" w:hAnsi="Arial" w:cs="Arial"/>
-          <w:bCs/>
-          <w:sz w:val="22"/>
-          <w:szCs w:val="22"/>
-        </w:rPr>
-        <w:t xml:space="preserve">&amp; </w:t>
-      </w:r>
-      <w:r>
-        <w:rPr>
-          <w:rFonts w:ascii="Arial" w:hAnsi="Arial" w:cs="Arial"/>
-          <w:bCs/>
-          <w:sz w:val="22"/>
-          <w:szCs w:val="22"/>
-        </w:rPr>
-        <w:t xml:space="preserve">Dunsmoor JE (2020). </w:t>
-      </w:r>
-      <w:r>
-        <w:rPr>
-          <w:rFonts w:ascii="Arial" w:hAnsi="Arial" w:cs="Arial"/>
-          <w:bCs/>
-          <w:i/>
-          <w:iCs/>
-          <w:sz w:val="22"/>
-          <w:szCs w:val="22"/>
-        </w:rPr>
-        <w:t>Dissociable reinstatement of emotional memories in the human PFC</w:t>
-      </w:r>
-      <w:r>
-        <w:rPr>
-          <w:rFonts w:ascii="Arial" w:hAnsi="Arial" w:cs="Arial"/>
-          <w:bCs/>
-          <w:sz w:val="22"/>
-          <w:szCs w:val="22"/>
-        </w:rPr>
-        <w:t>. Poster presented at the Cognitive Neuroscience Society Meeting. Virtual.</w:t>
-      </w:r>
-    </w:p>
-    <w:p>
-      <w:pPr>
-        <w:jc w:val="both"/>
-        <w:rPr>
-          <w:rFonts w:ascii="Arial" w:hAnsi="Arial" w:cs="Arial"/>
-          <w:b/>
-          <w:sz w:val="22"/>
-          <w:szCs w:val="22"/>
-        </w:rPr>
-      </w:pPr>
-    </w:p>
-    <w:p>
-      <w:pPr>
-        <w:ind w:left="630" w:hanging="630"/>
-        <w:jc w:val="both"/>
-        <w:rPr>
-          <w:rFonts w:ascii="Arial" w:hAnsi="Arial" w:cs="Arial"/>
-          <w:bCs/>
-          <w:sz w:val="22"/>
-          <w:szCs w:val="22"/>
-        </w:rPr>
-      </w:pPr>
-      <w:r>
-        <w:rPr>
-          <w:rFonts w:ascii="Arial" w:hAnsi="Arial" w:cs="Arial"/>
-          <w:b/>
-          <w:sz w:val="22"/>
-          <w:szCs w:val="22"/>
-        </w:rPr>
-        <w:t xml:space="preserve">Hennings AC, </w:t>
-      </w:r>
-      <w:r>
-        <w:rPr>
-          <w:rFonts w:ascii="Arial" w:hAnsi="Arial" w:cs="Arial"/>
-          <w:bCs/>
-          <w:sz w:val="22"/>
-          <w:szCs w:val="22"/>
-        </w:rPr>
-        <w:t xml:space="preserve">McClay M, Lewis-Peacock JA, </w:t>
-      </w:r>
-      <w:r>
-        <w:rPr>
-          <w:rFonts w:ascii="Arial" w:hAnsi="Arial" w:cs="Arial"/>
-          <w:bCs/>
-          <w:sz w:val="22"/>
-          <w:szCs w:val="22"/>
-        </w:rPr>
-        <w:t xml:space="preserve">&amp; </w:t>
-      </w:r>
-      <w:r>
-        <w:rPr>
-          <w:rFonts w:ascii="Arial" w:hAnsi="Arial" w:cs="Arial"/>
-          <w:bCs/>
-          <w:sz w:val="22"/>
-          <w:szCs w:val="22"/>
-        </w:rPr>
-        <w:t xml:space="preserve">Dunsmoor JE (2019). </w:t>
-      </w:r>
-      <w:r>
-        <w:rPr>
-          <w:rFonts w:ascii="Arial" w:hAnsi="Arial" w:cs="Arial"/>
-          <w:bCs/>
-          <w:i/>
-          <w:iCs/>
-          <w:sz w:val="22"/>
-          <w:szCs w:val="22"/>
-        </w:rPr>
-        <w:t>Reinstatement of mental context resolves conflicts between fear and extinction memories.</w:t>
-      </w:r>
-      <w:r>
-        <w:rPr>
-          <w:rFonts w:ascii="Arial" w:hAnsi="Arial" w:cs="Arial"/>
-          <w:bCs/>
-          <w:sz w:val="22"/>
-          <w:szCs w:val="22"/>
-        </w:rPr>
-        <w:t xml:space="preserve"> Poster presented at the Wisconsin Symposium </w:t>
-      </w:r>
-      <w:r>
-        <w:rPr>
-          <w:rFonts w:ascii="Arial" w:hAnsi="Arial" w:cs="Arial"/>
-          <w:bCs/>
-          <w:sz w:val="22"/>
-          <w:szCs w:val="22"/>
-        </w:rPr>
-        <w:t>o</w:t>
-      </w:r>
-      <w:r>
-        <w:rPr>
-          <w:rFonts w:ascii="Arial" w:hAnsi="Arial" w:cs="Arial"/>
-          <w:bCs/>
-          <w:sz w:val="22"/>
-          <w:szCs w:val="22"/>
-        </w:rPr>
-        <w:t>n Emotion, Madison, WI.</w:t>
-      </w:r>
-    </w:p>
-    <w:p>
-      <w:pPr>
-        <w:jc w:val="both"/>
-        <w:rPr>
-          <w:rFonts w:ascii="Arial" w:hAnsi="Arial" w:cs="Arial"/>
-          <w:b/>
-          <w:sz w:val="22"/>
-          <w:szCs w:val="22"/>
-        </w:rPr>
-      </w:pPr>
-    </w:p>
-    <w:p>
-      <w:pPr>
-        <w:ind w:left="630" w:hanging="630"/>
-        <w:jc w:val="both"/>
-        <w:rPr>
-          <w:rFonts w:ascii="Arial" w:hAnsi="Arial" w:cs="Arial"/>
-          <w:sz w:val="22"/>
-          <w:szCs w:val="22"/>
-        </w:rPr>
-      </w:pPr>
-      <w:r>
-        <w:rPr>
-          <w:rFonts w:ascii="Arial" w:hAnsi="Arial" w:cs="Arial"/>
-          <w:b/>
-          <w:sz w:val="22"/>
-          <w:szCs w:val="22"/>
-        </w:rPr>
-        <w:t xml:space="preserve">Hennings AC, </w:t>
-      </w:r>
-      <w:r>
-        <w:rPr>
-          <w:rFonts w:ascii="Arial" w:hAnsi="Arial" w:cs="Arial"/>
-          <w:sz w:val="22"/>
-          <w:szCs w:val="22"/>
-        </w:rPr>
-        <w:t xml:space="preserve">Lewis-Peacock JA, </w:t>
-      </w:r>
-      <w:r>
-        <w:rPr>
-          <w:rFonts w:ascii="Arial" w:hAnsi="Arial" w:cs="Arial"/>
-          <w:bCs/>
-          <w:sz w:val="22"/>
-          <w:szCs w:val="22"/>
-        </w:rPr>
-        <w:t xml:space="preserve">&amp; </w:t>
-      </w:r>
-      <w:r>
-        <w:rPr>
-          <w:rFonts w:ascii="Arial" w:hAnsi="Arial" w:cs="Arial"/>
-          <w:sz w:val="22"/>
-          <w:szCs w:val="22"/>
-        </w:rPr>
-        <w:t>Dunsmoor JE (2019).</w:t>
-      </w:r>
-      <w:r>
-        <w:rPr>
-          <w:rFonts w:ascii="Arial" w:hAnsi="Arial" w:cs="Arial"/>
-          <w:i/>
-          <w:sz w:val="22"/>
-          <w:szCs w:val="22"/>
-        </w:rPr>
-        <w:t xml:space="preserve"> Reinstatement of mental context facilitates retrieval of extinction memories. </w:t>
-      </w:r>
-      <w:r>
-        <w:rPr>
-          <w:rFonts w:ascii="Arial" w:hAnsi="Arial" w:cs="Arial"/>
-          <w:iCs/>
-          <w:sz w:val="22"/>
-          <w:szCs w:val="22"/>
-        </w:rPr>
-        <w:t xml:space="preserve">Poster presented </w:t>
-      </w:r>
-      <w:r>
-        <w:rPr>
-          <w:rFonts w:ascii="Arial" w:hAnsi="Arial" w:cs="Arial"/>
-          <w:sz w:val="22"/>
-          <w:szCs w:val="22"/>
-        </w:rPr>
-        <w:t>at the Cognitive Neuroscience Society Meeting. San</w:t>
-      </w:r>
-      <w:r>
-        <w:rPr>
-          <w:rFonts w:ascii="Arial" w:hAnsi="Arial" w:cs="Arial"/>
-          <w:sz w:val="22"/>
-          <w:szCs w:val="22"/>
-        </w:rPr>
-        <w:t xml:space="preserve"> Francisco</w:t>
-      </w:r>
-      <w:r>
-        <w:rPr>
-          <w:rFonts w:ascii="Arial" w:hAnsi="Arial" w:cs="Arial"/>
-          <w:sz w:val="22"/>
-          <w:szCs w:val="22"/>
-        </w:rPr>
-        <w:t>, CA</w:t>
-      </w:r>
-      <w:r>
-        <w:rPr>
-          <w:rFonts w:ascii="Arial" w:hAnsi="Arial" w:cs="Arial"/>
-          <w:sz w:val="22"/>
-          <w:szCs w:val="22"/>
-        </w:rPr>
-        <w:t>.</w:t>
-      </w:r>
-    </w:p>
-    <w:p>
-      <w:pPr>
-        <w:jc w:val="both"/>
-        <w:rPr>
-          <w:rFonts w:ascii="Arial" w:hAnsi="Arial" w:cs="Arial"/>
-          <w:b/>
-          <w:color w:val="000000"/>
-          <w:sz w:val="22"/>
-          <w:szCs w:val="22"/>
-        </w:rPr>
-      </w:pPr>
-    </w:p>
-    <w:p>
-      <w:pPr>
-        <w:ind w:left="630" w:hanging="630"/>
-        <w:jc w:val="both"/>
-        <w:rPr>
-          <w:rFonts w:ascii="Arial" w:hAnsi="Arial" w:cs="Arial"/>
-          <w:sz w:val="22"/>
-          <w:szCs w:val="22"/>
-        </w:rPr>
-      </w:pPr>
-      <w:r>
-        <w:rPr>
-          <w:rFonts w:ascii="Arial" w:hAnsi="Arial" w:cs="Arial"/>
-          <w:b/>
-          <w:sz w:val="22"/>
-          <w:szCs w:val="22"/>
-        </w:rPr>
-        <w:t xml:space="preserve">Hennings AC, </w:t>
-      </w:r>
-      <w:r>
-        <w:rPr>
-          <w:rFonts w:ascii="Arial" w:hAnsi="Arial" w:cs="Arial"/>
-          <w:sz w:val="22"/>
-          <w:szCs w:val="22"/>
-        </w:rPr>
-        <w:t xml:space="preserve">Lewis-Peacock JA, </w:t>
-      </w:r>
-      <w:r>
-        <w:rPr>
-          <w:rFonts w:ascii="Arial" w:hAnsi="Arial" w:cs="Arial"/>
-          <w:bCs/>
-          <w:sz w:val="22"/>
-          <w:szCs w:val="22"/>
-        </w:rPr>
-        <w:t xml:space="preserve">&amp; </w:t>
-      </w:r>
-      <w:r>
-        <w:rPr>
-          <w:rFonts w:ascii="Arial" w:hAnsi="Arial" w:cs="Arial"/>
-          <w:sz w:val="22"/>
-          <w:szCs w:val="22"/>
-        </w:rPr>
-        <w:t>Dunsmoor JE (2018).</w:t>
-      </w:r>
-      <w:r>
-        <w:rPr>
-          <w:rFonts w:ascii="Arial" w:hAnsi="Arial" w:cs="Arial"/>
-          <w:i/>
-          <w:sz w:val="22"/>
-          <w:szCs w:val="22"/>
-        </w:rPr>
-        <w:t xml:space="preserve"> Mental context tagging reveals deficits of extinction learning in PTSD. </w:t>
-      </w:r>
-      <w:r>
-        <w:rPr>
-          <w:rFonts w:ascii="Arial" w:hAnsi="Arial" w:cs="Arial"/>
-          <w:sz w:val="22"/>
-          <w:szCs w:val="22"/>
-        </w:rPr>
-        <w:t>Nanosymposium presentation given at the Society for Neuroscience Annual Meeting. San Diego, CA</w:t>
-      </w:r>
-      <w:r>
-        <w:rPr>
-          <w:rFonts w:ascii="Arial" w:hAnsi="Arial" w:cs="Arial"/>
-          <w:sz w:val="22"/>
-          <w:szCs w:val="22"/>
-        </w:rPr>
-        <w:t>.</w:t>
-      </w:r>
-    </w:p>
-    <w:p>
-      <w:pPr>
-        <w:jc w:val="both"/>
-        <w:rPr>
-          <w:rFonts w:ascii="Arial" w:hAnsi="Arial" w:cs="Arial"/>
-          <w:b/>
-          <w:sz w:val="22"/>
-          <w:szCs w:val="22"/>
-        </w:rPr>
-      </w:pPr>
-    </w:p>
-    <w:p>
-      <w:pPr>
-        <w:ind w:left="630" w:hanging="630"/>
-        <w:jc w:val="both"/>
-        <w:rPr>
-          <w:rFonts w:ascii="Arial" w:hAnsi="Arial" w:cs="Arial"/>
-          <w:sz w:val="22"/>
-          <w:szCs w:val="22"/>
-        </w:rPr>
-      </w:pPr>
-      <w:r>
-        <w:rPr>
-          <w:rFonts w:ascii="Arial" w:hAnsi="Arial" w:cs="Arial"/>
-          <w:b/>
-          <w:sz w:val="22"/>
-          <w:szCs w:val="22"/>
-        </w:rPr>
-        <w:t>Hennings AC</w:t>
-      </w:r>
-      <w:r>
-        <w:rPr>
-          <w:rFonts w:ascii="Arial" w:hAnsi="Arial" w:cs="Arial"/>
-          <w:sz w:val="22"/>
-          <w:szCs w:val="22"/>
-        </w:rPr>
-        <w:t xml:space="preserve">, Lewis-Peacock JA, </w:t>
-      </w:r>
-      <w:r>
-        <w:rPr>
-          <w:rFonts w:ascii="Arial" w:hAnsi="Arial" w:cs="Arial"/>
-          <w:bCs/>
-          <w:sz w:val="22"/>
-          <w:szCs w:val="22"/>
-        </w:rPr>
-        <w:t xml:space="preserve">&amp; </w:t>
-      </w:r>
-      <w:r>
-        <w:rPr>
-          <w:rFonts w:ascii="Arial" w:hAnsi="Arial" w:cs="Arial"/>
-          <w:sz w:val="22"/>
-          <w:szCs w:val="22"/>
-        </w:rPr>
-        <w:t>Dunsmoor J</w:t>
-      </w:r>
-      <w:r>
-        <w:rPr>
-          <w:rFonts w:ascii="Arial" w:hAnsi="Arial" w:cs="Arial"/>
-          <w:sz w:val="22"/>
-          <w:szCs w:val="22"/>
-        </w:rPr>
-        <w:t>E</w:t>
-      </w:r>
-      <w:r>
-        <w:rPr>
-          <w:rFonts w:ascii="Arial" w:hAnsi="Arial" w:cs="Arial"/>
-          <w:sz w:val="22"/>
-          <w:szCs w:val="22"/>
-        </w:rPr>
-        <w:t xml:space="preserve"> (2018). </w:t>
-      </w:r>
-      <w:r>
-        <w:rPr>
-          <w:rFonts w:ascii="Arial" w:hAnsi="Arial" w:cs="Arial"/>
-          <w:i/>
-          <w:sz w:val="22"/>
-          <w:szCs w:val="22"/>
-        </w:rPr>
-        <w:t>Mental context reinstatement determines successful retrieval of extinction memories.</w:t>
-      </w:r>
-      <w:r>
-        <w:rPr>
-          <w:rFonts w:ascii="Arial" w:hAnsi="Arial" w:cs="Arial"/>
-          <w:sz w:val="22"/>
-          <w:szCs w:val="22"/>
-        </w:rPr>
-        <w:t xml:space="preserve"> Poster presented at the</w:t>
-      </w:r>
-      <w:r>
-        <w:rPr>
-          <w:rFonts w:ascii="Arial" w:hAnsi="Arial" w:cs="Arial"/>
-          <w:sz w:val="22"/>
-          <w:szCs w:val="22"/>
-        </w:rPr>
-        <w:t xml:space="preserve"> Context and Episodic Memory Symposium</w:t>
-      </w:r>
-      <w:r>
-        <w:rPr>
-          <w:rFonts w:ascii="Arial" w:hAnsi="Arial" w:cs="Arial"/>
-          <w:sz w:val="22"/>
-          <w:szCs w:val="22"/>
-        </w:rPr>
-        <w:t xml:space="preserve">, </w:t>
-      </w:r>
-      <w:r>
-        <w:rPr>
-          <w:rFonts w:ascii="Arial" w:hAnsi="Arial" w:cs="Arial"/>
-          <w:sz w:val="22"/>
-          <w:szCs w:val="22"/>
-        </w:rPr>
-        <w:t>Philadelphia</w:t>
-      </w:r>
-      <w:r>
-        <w:rPr>
-          <w:rFonts w:ascii="Arial" w:hAnsi="Arial" w:cs="Arial"/>
-          <w:sz w:val="22"/>
-          <w:szCs w:val="22"/>
-        </w:rPr>
-        <w:t>,</w:t>
-      </w:r>
-      <w:r>
-        <w:rPr>
-          <w:rFonts w:ascii="Arial" w:hAnsi="Arial" w:cs="Arial"/>
-          <w:sz w:val="22"/>
-          <w:szCs w:val="22"/>
-        </w:rPr>
-        <w:t xml:space="preserve"> PA</w:t>
-      </w:r>
-      <w:r>
-        <w:rPr>
-          <w:rFonts w:ascii="Arial" w:hAnsi="Arial" w:cs="Arial"/>
-          <w:sz w:val="22"/>
-          <w:szCs w:val="22"/>
-        </w:rPr>
-        <w:t>.</w:t>
-      </w:r>
-    </w:p>
-    <w:p>
-      <w:pPr>
-        <w:ind w:left="630" w:hanging="630"/>
-        <w:jc w:val="both"/>
-        <w:rPr>
-          <w:rFonts w:ascii="Arial" w:hAnsi="Arial" w:cs="Arial"/>
-          <w:b/>
-          <w:sz w:val="22"/>
-          <w:szCs w:val="22"/>
-        </w:rPr>
-      </w:pPr>
-    </w:p>
-    <w:p>
-      <w:pPr>
-        <w:ind w:left="630" w:hanging="630"/>
-        <w:jc w:val="both"/>
-        <w:rPr>
-          <w:rFonts w:ascii="Arial" w:hAnsi="Arial" w:cs="Arial"/>
-          <w:sz w:val="22"/>
-          <w:szCs w:val="22"/>
-        </w:rPr>
-      </w:pPr>
-      <w:r>
-        <w:rPr>
-          <w:rFonts w:ascii="Arial" w:hAnsi="Arial" w:cs="Arial"/>
-          <w:b/>
-          <w:sz w:val="22"/>
-          <w:szCs w:val="22"/>
-        </w:rPr>
-        <w:lastRenderedPageBreak/>
-        <w:t>Hennings AC</w:t>
-      </w:r>
-      <w:r>
-        <w:rPr>
-          <w:rFonts w:ascii="Arial" w:hAnsi="Arial" w:cs="Arial"/>
-          <w:sz w:val="22"/>
-          <w:szCs w:val="22"/>
-        </w:rPr>
-        <w:t>, Lewis-Peacock</w:t>
-      </w:r>
-      <w:r>
-        <w:rPr>
-          <w:rFonts w:ascii="Arial" w:hAnsi="Arial" w:cs="Arial"/>
-          <w:sz w:val="22"/>
-          <w:szCs w:val="22"/>
-        </w:rPr>
-        <w:t xml:space="preserve"> </w:t>
-      </w:r>
-      <w:r>
-        <w:rPr>
-          <w:rFonts w:ascii="Arial" w:hAnsi="Arial" w:cs="Arial"/>
-          <w:sz w:val="22"/>
-          <w:szCs w:val="22"/>
-        </w:rPr>
-        <w:t xml:space="preserve">JA, </w:t>
-      </w:r>
-      <w:r>
-        <w:rPr>
-          <w:rFonts w:ascii="Arial" w:hAnsi="Arial" w:cs="Arial"/>
-          <w:bCs/>
-          <w:sz w:val="22"/>
-          <w:szCs w:val="22"/>
-        </w:rPr>
-        <w:t xml:space="preserve">&amp; </w:t>
-      </w:r>
-      <w:r>
-        <w:rPr>
-          <w:rFonts w:ascii="Arial" w:hAnsi="Arial" w:cs="Arial"/>
-          <w:sz w:val="22"/>
-          <w:szCs w:val="22"/>
-        </w:rPr>
-        <w:t xml:space="preserve">Dunsmoor JE (2018). </w:t>
-      </w:r>
-      <w:r>
-        <w:rPr>
-          <w:rFonts w:ascii="Arial" w:hAnsi="Arial" w:cs="Arial"/>
-          <w:i/>
-          <w:sz w:val="22"/>
-          <w:szCs w:val="22"/>
-        </w:rPr>
-        <w:t>Mental context reinstatement may underlie successful retrieval of extinction memories.</w:t>
-      </w:r>
-      <w:r>
-        <w:rPr>
-          <w:rFonts w:ascii="Arial" w:hAnsi="Arial" w:cs="Arial"/>
-          <w:sz w:val="22"/>
-          <w:szCs w:val="22"/>
-        </w:rPr>
-        <w:t xml:space="preserve"> Poster </w:t>
-      </w:r>
-      <w:r>
-        <w:rPr>
-          <w:rFonts w:ascii="Arial" w:hAnsi="Arial" w:cs="Arial"/>
-          <w:sz w:val="22"/>
-          <w:szCs w:val="22"/>
-        </w:rPr>
-        <w:t>p</w:t>
-      </w:r>
-      <w:r>
-        <w:rPr>
-          <w:rFonts w:ascii="Arial" w:hAnsi="Arial" w:cs="Arial"/>
-          <w:sz w:val="22"/>
-          <w:szCs w:val="22"/>
-        </w:rPr>
-        <w:t>resented at the Cognitive Neuroscience Meeting, Boston</w:t>
-      </w:r>
-      <w:r>
-        <w:rPr>
-          <w:rFonts w:ascii="Arial" w:hAnsi="Arial" w:cs="Arial"/>
-          <w:sz w:val="22"/>
-          <w:szCs w:val="22"/>
-        </w:rPr>
-        <w:t>, MA.</w:t>
-      </w:r>
-    </w:p>
-    <w:p>
-      <w:pPr>
-        <w:jc w:val="both"/>
-        <w:rPr>
-          <w:rFonts w:ascii="Arial" w:hAnsi="Arial" w:cs="Arial"/>
-          <w:b/>
-          <w:sz w:val="22"/>
-          <w:szCs w:val="22"/>
-        </w:rPr>
-      </w:pPr>
-    </w:p>
-    <w:p>
-      <w:pPr>
-        <w:ind w:left="630" w:hanging="630"/>
-        <w:jc w:val="both"/>
-        <w:rPr>
-          <w:rFonts w:ascii="Arial" w:hAnsi="Arial" w:cs="Arial"/>
-          <w:sz w:val="22"/>
-          <w:szCs w:val="22"/>
-        </w:rPr>
-      </w:pPr>
-      <w:r>
-        <w:rPr>
-          <w:rFonts w:ascii="Arial" w:hAnsi="Arial" w:cs="Arial"/>
-          <w:b/>
-          <w:sz w:val="22"/>
-          <w:szCs w:val="22"/>
-        </w:rPr>
-        <w:t>Hennings AC</w:t>
-      </w:r>
-      <w:r>
-        <w:rPr>
-          <w:rFonts w:ascii="Arial" w:hAnsi="Arial" w:cs="Arial"/>
-          <w:sz w:val="22"/>
-          <w:szCs w:val="22"/>
-        </w:rPr>
-        <w:t xml:space="preserve">, Jeanneret S, Dutcher A, Hollenbeck M, </w:t>
-      </w:r>
-      <w:r>
-        <w:rPr>
-          <w:rFonts w:ascii="Arial" w:hAnsi="Arial" w:cs="Arial"/>
-          <w:bCs/>
-          <w:sz w:val="22"/>
-          <w:szCs w:val="22"/>
-        </w:rPr>
-        <w:t xml:space="preserve">&amp; </w:t>
-      </w:r>
-      <w:r>
-        <w:rPr>
-          <w:rFonts w:ascii="Arial" w:hAnsi="Arial" w:cs="Arial"/>
-          <w:sz w:val="22"/>
-          <w:szCs w:val="22"/>
-        </w:rPr>
-        <w:t xml:space="preserve">Lewis-Peacock JA (2017). </w:t>
-      </w:r>
-      <w:r>
-        <w:rPr>
-          <w:rFonts w:ascii="Arial" w:hAnsi="Arial" w:cs="Arial"/>
-          <w:i/>
-          <w:sz w:val="22"/>
-          <w:szCs w:val="22"/>
-        </w:rPr>
-        <w:t>Competition and forgetting during context-based episodic memory retrieval</w:t>
-      </w:r>
-      <w:r>
-        <w:rPr>
-          <w:rFonts w:ascii="Arial" w:hAnsi="Arial" w:cs="Arial"/>
-          <w:sz w:val="22"/>
-          <w:szCs w:val="22"/>
-        </w:rPr>
-        <w:t xml:space="preserve">. Poster presented at the </w:t>
-      </w:r>
-      <w:r>
-        <w:rPr>
-          <w:rFonts w:ascii="Arial" w:hAnsi="Arial" w:cs="Arial"/>
-          <w:sz w:val="22"/>
-          <w:szCs w:val="22"/>
-        </w:rPr>
-        <w:t>Austin Conference on Learning and Memory, Austin</w:t>
-      </w:r>
-      <w:r>
-        <w:rPr>
-          <w:rFonts w:ascii="Arial" w:hAnsi="Arial" w:cs="Arial"/>
-          <w:sz w:val="22"/>
-          <w:szCs w:val="22"/>
-        </w:rPr>
-        <w:t>, TX.</w:t>
-      </w:r>
-    </w:p>
-    <w:p>
-      <w:pPr>
-        <w:ind w:left="630" w:hanging="630"/>
-        <w:jc w:val="both"/>
-        <w:rPr>
-          <w:rFonts w:ascii="Arial" w:hAnsi="Arial" w:cs="Arial"/>
-          <w:sz w:val="22"/>
-          <w:szCs w:val="22"/>
-        </w:rPr>
-      </w:pPr>
-    </w:p>
-    <w:p>
-      <w:pPr>
-        <w:ind w:left="630" w:hanging="630"/>
-        <w:jc w:val="both"/>
-        <w:rPr>
-          <w:rFonts w:ascii="Arial" w:hAnsi="Arial" w:cs="Arial"/>
-          <w:sz w:val="22"/>
-          <w:szCs w:val="22"/>
-        </w:rPr>
-      </w:pPr>
-      <w:r>
-        <w:rPr>
-          <w:rFonts w:ascii="Arial" w:hAnsi="Arial" w:cs="Arial"/>
-          <w:sz w:val="22"/>
-          <w:szCs w:val="22"/>
-        </w:rPr>
-        <w:t>Barnet RC</w:t>
-      </w:r>
-      <w:r>
-        <w:rPr>
-          <w:rFonts w:ascii="Arial" w:hAnsi="Arial" w:cs="Arial"/>
-          <w:sz w:val="22"/>
-          <w:szCs w:val="22"/>
-        </w:rPr>
-        <w:t xml:space="preserve"> </w:t>
-      </w:r>
-      <w:r>
-        <w:rPr>
-          <w:rFonts w:ascii="Arial" w:hAnsi="Arial" w:cs="Arial"/>
-          <w:bCs/>
-          <w:sz w:val="22"/>
-          <w:szCs w:val="22"/>
-        </w:rPr>
-        <w:t xml:space="preserve">&amp; </w:t>
-      </w:r>
-      <w:r>
-        <w:rPr>
-          <w:rFonts w:ascii="Arial" w:hAnsi="Arial" w:cs="Arial"/>
-          <w:b/>
-          <w:sz w:val="22"/>
-          <w:szCs w:val="22"/>
-        </w:rPr>
-        <w:t>Hennings AC</w:t>
-      </w:r>
-      <w:r>
-        <w:rPr>
-          <w:rFonts w:ascii="Arial" w:hAnsi="Arial" w:cs="Arial"/>
-          <w:sz w:val="22"/>
-          <w:szCs w:val="22"/>
-        </w:rPr>
-        <w:t xml:space="preserve"> (2016).</w:t>
-      </w:r>
-      <w:r>
-        <w:rPr>
-          <w:rFonts w:ascii="Arial" w:hAnsi="Arial" w:cs="Arial"/>
-          <w:sz w:val="22"/>
-          <w:szCs w:val="22"/>
-        </w:rPr>
-        <w:t xml:space="preserve"> </w:t>
-      </w:r>
-      <w:r>
-        <w:rPr>
-          <w:rFonts w:ascii="Arial" w:hAnsi="Arial" w:cs="Arial"/>
-          <w:i/>
-          <w:sz w:val="22"/>
-          <w:szCs w:val="22"/>
-        </w:rPr>
-        <w:t>Light-enhanced startle sensitivity to acute nicotine withdrawal</w:t>
-      </w:r>
-      <w:r>
-        <w:rPr>
-          <w:rFonts w:ascii="Arial" w:hAnsi="Arial" w:cs="Arial"/>
-          <w:sz w:val="22"/>
-          <w:szCs w:val="22"/>
-        </w:rPr>
-        <w:t>.</w:t>
-      </w:r>
-      <w:r>
-        <w:rPr>
-          <w:rFonts w:ascii="Arial" w:hAnsi="Arial" w:cs="Arial"/>
-          <w:sz w:val="22"/>
-          <w:szCs w:val="22"/>
-        </w:rPr>
-        <w:t xml:space="preserve"> Poster presented at the Society for Neuroscience annual meeting</w:t>
-      </w:r>
-      <w:r>
-        <w:rPr>
-          <w:rFonts w:ascii="Arial" w:hAnsi="Arial" w:cs="Arial"/>
-          <w:sz w:val="22"/>
-          <w:szCs w:val="22"/>
-        </w:rPr>
-        <w:t>. San Diego, CA</w:t>
-      </w:r>
-      <w:r>
-        <w:rPr>
-          <w:rFonts w:ascii="Arial" w:hAnsi="Arial" w:cs="Arial"/>
-          <w:sz w:val="22"/>
-          <w:szCs w:val="22"/>
-        </w:rPr>
-        <w:t>.</w:t>
-      </w:r>
-    </w:p>
-    <w:p>
-      <w:pPr>
-        <w:jc w:val="both"/>
-        <w:rPr>
-          <w:rFonts w:ascii="Arial" w:eastAsia="Times" w:hAnsi="Arial" w:cs="Arial"/>
-          <w:sz w:val="22"/>
-          <w:szCs w:val="22"/>
-        </w:rPr>
-      </w:pPr>
-    </w:p>
-    <w:p>
-      <w:pPr>
-        <w:jc w:val="both"/>
-        <w:rPr>
-          <w:rFonts w:ascii="Arial" w:eastAsia="Times" w:hAnsi="Arial" w:cs="Arial"/>
-          <w:sz w:val="22"/>
-          <w:szCs w:val="22"/>
-        </w:rPr>
-      </w:pPr>
-    </w:p>
-    <w:p>
-      <w:pPr>
-        <w:jc w:val="both"/>
-        <w:rPr>
-          <w:rFonts w:ascii="Arial" w:hAnsi="Arial" w:cs="Arial"/>
-          <w:b/>
-          <w:bCs/>
-          <w:sz w:val="22"/>
-          <w:szCs w:val="22"/>
-        </w:rPr>
-      </w:pPr>
-      <w:r>
-        <w:rPr>
-          <w:rFonts w:ascii="Arial" w:hAnsi="Arial" w:cs="Arial"/>
-          <w:b/>
-          <w:bCs/>
-          <w:sz w:val="22"/>
-          <w:szCs w:val="22"/>
-        </w:rPr>
-        <w:t>TEACHING</w:t>
-      </w:r>
-      <w:r>
-        <w:rPr>
-          <w:rFonts w:ascii="Arial" w:hAnsi="Arial" w:cs="Arial"/>
-          <w:b/>
-          <w:bCs/>
-          <w:sz w:val="22"/>
-          <w:szCs w:val="22"/>
-        </w:rPr>
-        <w:t xml:space="preserve">, </w:t>
-      </w:r>
-      <w:r>
-        <w:rPr>
-          <w:rFonts w:ascii="Arial" w:hAnsi="Arial" w:cs="Arial"/>
-          <w:b/>
-          <w:bCs/>
-          <w:sz w:val="22"/>
-          <w:szCs w:val="22"/>
-        </w:rPr>
-        <w:t>MENTORSHIP</w:t>
-      </w:r>
-      <w:r>
-        <w:rPr>
-          <w:rFonts w:ascii="Arial" w:hAnsi="Arial" w:cs="Arial"/>
-          <w:b/>
-          <w:bCs/>
-          <w:sz w:val="22"/>
-          <w:szCs w:val="22"/>
-        </w:rPr>
-        <w:t>, &amp; SERVICE</w:t>
-      </w:r>
-    </w:p>
-    <w:p>
-      <w:pPr>
-        <w:jc w:val="both"/>
-        <w:rPr>
-          <w:rFonts w:ascii="Arial" w:hAnsi="Arial" w:cs="Arial"/>
-          <w:b/>
-          <w:bCs/>
-          <w:sz w:val="22"/>
-          <w:szCs w:val="22"/>
-        </w:rPr>
-      </w:pPr>
-    </w:p>
-    <w:p>
-      <w:pPr>
-        <w:rPr>
-          <w:rFonts w:ascii="Arial" w:hAnsi="Arial" w:cs="Arial"/>
-          <w:bCs/>
-          <w:sz w:val="22"/>
-          <w:szCs w:val="22"/>
-        </w:rPr>
-      </w:pPr>
-      <w:r>
-        <w:rPr>
-          <w:rFonts w:ascii="Arial" w:hAnsi="Arial" w:cs="Arial"/>
-          <w:bCs/>
-          <w:sz w:val="22"/>
-          <w:szCs w:val="22"/>
-        </w:rPr>
-        <w:t>2022-</w:t>
-      </w:r>
-      <w:r>
-        <w:rPr>
-          <w:rFonts w:ascii="Arial" w:hAnsi="Arial" w:cs="Arial"/>
-          <w:bCs/>
+        <w:t xml:space="preserve"> for Modern Neuroscience</w:t>
+      </w:r>
+    </w:p>
+    <w:p>
+      <w:pPr>
+        <w:ind w:left="1440" w:firstLine="720"/>
+        <w:rPr>
+          <w:rFonts w:ascii="Arial" w:hAnsi="Arial" w:cs="Arial"/>
+          <w:bCs/>
+          <w:sz w:val="22"/>
+          <w:szCs w:val="22"/>
+        </w:rPr>
+      </w:pPr>
+      <w:r>
+        <w:rPr>
+          <w:rFonts w:ascii="Arial" w:hAnsi="Arial" w:cs="Arial"/>
+          <w:bCs/>
+          <w:sz w:val="22"/>
+          <w:szCs w:val="22"/>
+        </w:rPr>
+        <w:t xml:space="preserve">Instructor: Dr. </w:t>
+      </w:r>
+      <w:r>
+        <w:rPr>
+          <w:rFonts w:ascii="Arial" w:hAnsi="Arial" w:cs="Arial"/>
+          <w:bCs/>
+          <w:sz w:val="22"/>
+          <w:szCs w:val="22"/>
+        </w:rPr>
+        <w:t>Marcel Goldschen-Ohm</w:t>
+      </w:r>
+    </w:p>
+    <w:p>
+      <w:pPr>
+        <w:rPr>
+          <w:rFonts w:ascii="Arial" w:hAnsi="Arial" w:cs="Arial"/>
+          <w:bCs/>
+          <w:sz w:val="22"/>
+          <w:szCs w:val="22"/>
+        </w:rPr>
+      </w:pPr>
+    </w:p>
+    <w:p>
+      <w:pPr>
+        <w:rPr>
+          <w:rFonts w:ascii="Arial" w:hAnsi="Arial" w:cs="Arial"/>
+          <w:bCs/>
+          <w:sz w:val="22"/>
+          <w:szCs w:val="22"/>
+        </w:rPr>
+      </w:pPr>
+      <w:r>
+        <w:rPr>
+          <w:rFonts w:ascii="Arial" w:hAnsi="Arial" w:cs="Arial"/>
+          <w:sz w:val="22"/>
+          <w:szCs w:val="22"/>
+        </w:rPr>
+        <w:t>2017 – 2020</w:t>
+      </w:r>
+      <w:r>
+        <w:rPr>
+          <w:rFonts w:ascii="Arial" w:hAnsi="Arial" w:cs="Arial"/>
           <w:sz w:val="22"/>
           <w:szCs w:val="22"/>
         </w:rPr>
@@ -5794,7 +6748,6 @@
       <w:r>
         <w:rPr>
           <w:rFonts w:ascii="Arial" w:hAnsi="Arial" w:cs="Arial"/>
-          <w:bCs/>
           <w:sz w:val="22"/>
           <w:szCs w:val="22"/>
         </w:rPr>
@@ -5807,68 +6760,12 @@
           <w:sz w:val="22"/>
           <w:szCs w:val="22"/>
         </w:rPr>
-        <w:tab/>
-        <w:t>Undergraduate research assistant supervisor, Princeton University</w:t>
-      </w:r>
-    </w:p>
-    <w:p>
-      <w:pPr>
-        <w:rPr>
-          <w:rFonts w:ascii="Arial" w:hAnsi="Arial" w:cs="Arial"/>
-          <w:bCs/>
-          <w:sz w:val="22"/>
-          <w:szCs w:val="22"/>
-        </w:rPr>
-      </w:pPr>
-      <w:r>
-        <w:rPr>
-          <w:rFonts w:ascii="Arial" w:hAnsi="Arial" w:cs="Arial"/>
-          <w:bCs/>
-          <w:sz w:val="22"/>
-          <w:szCs w:val="22"/>
-        </w:rPr>
-        <w:tab/>
-      </w:r>
-      <w:r>
-        <w:rPr>
-          <w:rFonts w:ascii="Arial" w:hAnsi="Arial" w:cs="Arial"/>
-          <w:bCs/>
-          <w:sz w:val="22"/>
-          <w:szCs w:val="22"/>
-        </w:rPr>
-        <w:tab/>
-      </w:r>
-      <w:r>
-        <w:rPr>
-          <w:rFonts w:ascii="Arial" w:hAnsi="Arial" w:cs="Arial"/>
-          <w:bCs/>
-          <w:sz w:val="22"/>
-          <w:szCs w:val="22"/>
-        </w:rPr>
-        <w:tab/>
-      </w:r>
-      <w:r>
-        <w:rPr>
-          <w:rFonts w:ascii="Arial" w:hAnsi="Arial" w:cs="Arial"/>
-          <w:bCs/>
-          <w:sz w:val="22"/>
-          <w:szCs w:val="22"/>
-        </w:rPr>
-        <w:t>Senior thesis advisees:</w:t>
-      </w:r>
-      <w:r>
-        <w:rPr>
-          <w:rFonts w:ascii="Arial" w:hAnsi="Arial" w:cs="Arial"/>
-          <w:bCs/>
-          <w:sz w:val="22"/>
-          <w:szCs w:val="22"/>
-        </w:rPr>
-        <w:t xml:space="preserve"> Ahlanna Olson, Shirley Xue</w:t>
-      </w:r>
-    </w:p>
-    <w:p>
-      <w:pPr>
-        <w:ind w:left="1440" w:firstLine="720"/>
+        <w:t>Mentor for Neuroscience Undergraduate Research Program, UT Austin</w:t>
+      </w:r>
+    </w:p>
+    <w:p>
+      <w:pPr>
+        <w:ind w:left="2160"/>
         <w:rPr>
           <w:rFonts w:ascii="Arial" w:hAnsi="Arial" w:cs="Arial"/>
           <w:bCs/>
@@ -5884,425 +6781,6 @@
           <w:szCs w:val="22"/>
         </w:rPr>
         <w:t xml:space="preserve">Trainees: </w:t>
-      </w:r>
-      <w:r>
-        <w:rPr>
-          <w:rFonts w:ascii="Arial" w:hAnsi="Arial" w:cs="Arial"/>
-          <w:bCs/>
-          <w:sz w:val="22"/>
-          <w:szCs w:val="22"/>
-        </w:rPr>
-        <w:t xml:space="preserve">Angel </w:t>
-      </w:r>
-      <w:proofErr w:type="spellStart"/>
-      <w:r>
-        <w:rPr>
-          <w:rFonts w:ascii="Arial" w:hAnsi="Arial" w:cs="Arial"/>
-          <w:bCs/>
-          <w:sz w:val="22"/>
-          <w:szCs w:val="22"/>
-        </w:rPr>
-        <w:t>Toasakul</w:t>
-      </w:r>
-      <w:proofErr w:type="spellEnd"/>
-    </w:p>
-    <w:p>
-      <w:pPr>
-        <w:rPr>
-          <w:rFonts w:ascii="Arial" w:hAnsi="Arial" w:cs="Arial"/>
-          <w:bCs/>
-          <w:sz w:val="22"/>
-          <w:szCs w:val="22"/>
-        </w:rPr>
-      </w:pPr>
-    </w:p>
-    <w:p>
-      <w:pPr>
-        <w:rPr>
-          <w:rFonts w:ascii="Arial" w:hAnsi="Arial" w:cs="Arial"/>
-          <w:bCs/>
-          <w:sz w:val="22"/>
-          <w:szCs w:val="22"/>
-        </w:rPr>
-      </w:pPr>
-      <w:r>
-        <w:rPr>
-          <w:rFonts w:ascii="Arial" w:hAnsi="Arial" w:cs="Arial"/>
-          <w:bCs/>
-          <w:sz w:val="22"/>
-          <w:szCs w:val="22"/>
-        </w:rPr>
-        <w:t>2022, Fall</w:t>
-      </w:r>
-      <w:r>
-        <w:rPr>
-          <w:rFonts w:ascii="Arial" w:hAnsi="Arial" w:cs="Arial"/>
-          <w:bCs/>
-          <w:sz w:val="22"/>
-          <w:szCs w:val="22"/>
-        </w:rPr>
-        <w:tab/>
-      </w:r>
-      <w:r>
-        <w:rPr>
-          <w:rFonts w:ascii="Arial" w:hAnsi="Arial" w:cs="Arial"/>
-          <w:bCs/>
-          <w:sz w:val="22"/>
-          <w:szCs w:val="22"/>
-        </w:rPr>
-        <w:tab/>
-        <w:t xml:space="preserve">NEU 511 </w:t>
-      </w:r>
-      <w:r>
-        <w:rPr>
-          <w:rFonts w:ascii="Arial" w:hAnsi="Arial" w:cs="Arial"/>
-          <w:bCs/>
-          <w:i/>
-          <w:iCs/>
-          <w:sz w:val="22"/>
-          <w:szCs w:val="22"/>
-        </w:rPr>
-        <w:t>Current Issues in Neuroscience and Behavior</w:t>
-      </w:r>
-    </w:p>
-    <w:p>
-      <w:pPr>
-        <w:rPr>
-          <w:rFonts w:ascii="Arial" w:hAnsi="Arial" w:cs="Arial"/>
-          <w:bCs/>
-          <w:sz w:val="22"/>
-          <w:szCs w:val="22"/>
-        </w:rPr>
-      </w:pPr>
-      <w:r>
-        <w:rPr>
-          <w:rFonts w:ascii="Arial" w:hAnsi="Arial" w:cs="Arial"/>
-          <w:bCs/>
-          <w:sz w:val="22"/>
-          <w:szCs w:val="22"/>
-        </w:rPr>
-        <w:tab/>
-      </w:r>
-      <w:r>
-        <w:rPr>
-          <w:rFonts w:ascii="Arial" w:hAnsi="Arial" w:cs="Arial"/>
-          <w:bCs/>
-          <w:sz w:val="22"/>
-          <w:szCs w:val="22"/>
-        </w:rPr>
-        <w:tab/>
-      </w:r>
-      <w:r>
-        <w:rPr>
-          <w:rFonts w:ascii="Arial" w:hAnsi="Arial" w:cs="Arial"/>
-          <w:bCs/>
-          <w:sz w:val="22"/>
-          <w:szCs w:val="22"/>
-        </w:rPr>
-        <w:tab/>
-        <w:t>Graduate seminar class co-taught by post-docs</w:t>
-      </w:r>
-    </w:p>
-    <w:p>
-      <w:pPr>
-        <w:rPr>
-          <w:rFonts w:ascii="Arial" w:hAnsi="Arial" w:cs="Arial"/>
-          <w:bCs/>
-          <w:sz w:val="22"/>
-          <w:szCs w:val="22"/>
-        </w:rPr>
-      </w:pPr>
-    </w:p>
-    <w:p>
-      <w:pPr>
-        <w:rPr>
-          <w:rFonts w:ascii="Arial" w:hAnsi="Arial" w:cs="Arial"/>
-          <w:bCs/>
-          <w:sz w:val="22"/>
-          <w:szCs w:val="22"/>
-        </w:rPr>
-      </w:pPr>
-      <w:r>
-        <w:rPr>
-          <w:rFonts w:ascii="Arial" w:hAnsi="Arial" w:cs="Arial"/>
-          <w:bCs/>
-          <w:sz w:val="22"/>
-          <w:szCs w:val="22"/>
-        </w:rPr>
-        <w:t>2016 – 2022</w:t>
-      </w:r>
-      <w:r>
-        <w:rPr>
-          <w:rFonts w:ascii="Arial" w:hAnsi="Arial" w:cs="Arial"/>
-          <w:bCs/>
-          <w:sz w:val="22"/>
-          <w:szCs w:val="22"/>
-        </w:rPr>
-        <w:tab/>
-      </w:r>
-      <w:r>
-        <w:rPr>
-          <w:rFonts w:ascii="Arial" w:hAnsi="Arial" w:cs="Arial"/>
-          <w:bCs/>
-          <w:sz w:val="22"/>
-          <w:szCs w:val="22"/>
-        </w:rPr>
-        <w:tab/>
-        <w:t>Undergraduate research assistant supervisor, UT Austin</w:t>
-      </w:r>
-    </w:p>
-    <w:p>
-      <w:pPr>
-        <w:ind w:left="2160"/>
-        <w:rPr>
-          <w:rFonts w:ascii="Arial" w:hAnsi="Arial" w:cs="Arial"/>
-          <w:bCs/>
-          <w:sz w:val="22"/>
-          <w:szCs w:val="22"/>
-        </w:rPr>
-      </w:pPr>
-      <w:r>
-        <w:rPr>
-          <w:rFonts w:ascii="Arial" w:hAnsi="Arial" w:cs="Arial"/>
-          <w:bCs/>
-          <w:sz w:val="22"/>
-          <w:szCs w:val="22"/>
-        </w:rPr>
-        <w:t xml:space="preserve">Trainees: </w:t>
-      </w:r>
-      <w:r>
-        <w:rPr>
-          <w:rFonts w:ascii="Arial" w:hAnsi="Arial" w:cs="Arial"/>
-          <w:bCs/>
-          <w:sz w:val="22"/>
-          <w:szCs w:val="22"/>
-        </w:rPr>
-        <w:t xml:space="preserve">Sophia Bibb, </w:t>
-      </w:r>
-      <w:r>
-        <w:rPr>
-          <w:rFonts w:ascii="Arial" w:hAnsi="Arial" w:cs="Arial"/>
-          <w:bCs/>
-          <w:sz w:val="22"/>
-          <w:szCs w:val="22"/>
-        </w:rPr>
-        <w:t>Stephanie Jeanneret, Swecha Ramireddy, Brandon Torio, Phillip Taboada</w:t>
-      </w:r>
-    </w:p>
-    <w:p>
-      <w:pPr>
-        <w:jc w:val="both"/>
-        <w:rPr>
-          <w:rFonts w:ascii="Arial" w:hAnsi="Arial" w:cs="Arial"/>
-          <w:sz w:val="22"/>
-          <w:szCs w:val="22"/>
-        </w:rPr>
-      </w:pPr>
-    </w:p>
-    <w:p>
-      <w:pPr>
-        <w:jc w:val="both"/>
-        <w:rPr>
-          <w:rFonts w:ascii="Arial" w:hAnsi="Arial" w:cs="Arial"/>
-          <w:sz w:val="22"/>
-          <w:szCs w:val="22"/>
-        </w:rPr>
-      </w:pPr>
-      <w:r>
-        <w:rPr>
-          <w:rFonts w:ascii="Arial" w:hAnsi="Arial" w:cs="Arial"/>
-          <w:sz w:val="22"/>
-          <w:szCs w:val="22"/>
-        </w:rPr>
-        <w:t xml:space="preserve">2020, Spring </w:t>
-      </w:r>
-      <w:r>
-        <w:rPr>
-          <w:rFonts w:ascii="Arial" w:hAnsi="Arial" w:cs="Arial"/>
-          <w:sz w:val="22"/>
-          <w:szCs w:val="22"/>
-        </w:rPr>
-        <w:tab/>
-      </w:r>
-      <w:r>
-        <w:rPr>
-          <w:rFonts w:ascii="Arial" w:hAnsi="Arial" w:cs="Arial"/>
-          <w:sz w:val="22"/>
-          <w:szCs w:val="22"/>
-        </w:rPr>
-        <w:tab/>
-        <w:t>Teaching assistant, UT Austin</w:t>
-      </w:r>
-    </w:p>
-    <w:p>
-      <w:pPr>
-        <w:ind w:left="1440" w:firstLine="720"/>
-        <w:rPr>
-          <w:rFonts w:ascii="Arial" w:hAnsi="Arial" w:cs="Arial"/>
-          <w:bCs/>
-          <w:sz w:val="22"/>
-          <w:szCs w:val="22"/>
-        </w:rPr>
-      </w:pPr>
-      <w:r>
-        <w:rPr>
-          <w:rFonts w:ascii="Arial" w:hAnsi="Arial" w:cs="Arial"/>
-          <w:bCs/>
-          <w:sz w:val="22"/>
-          <w:szCs w:val="22"/>
-        </w:rPr>
-        <w:t>NEU</w:t>
-      </w:r>
-      <w:r>
-        <w:rPr>
-          <w:rFonts w:ascii="Arial" w:hAnsi="Arial" w:cs="Arial"/>
-          <w:bCs/>
-          <w:sz w:val="22"/>
-          <w:szCs w:val="22"/>
-        </w:rPr>
-        <w:t xml:space="preserve"> </w:t>
-      </w:r>
-      <w:r>
-        <w:rPr>
-          <w:rFonts w:ascii="Arial" w:hAnsi="Arial" w:cs="Arial"/>
-          <w:bCs/>
-          <w:sz w:val="22"/>
-          <w:szCs w:val="22"/>
-        </w:rPr>
-        <w:t>337</w:t>
-      </w:r>
-      <w:r>
-        <w:rPr>
-          <w:rFonts w:ascii="Arial" w:hAnsi="Arial" w:cs="Arial"/>
-          <w:bCs/>
-          <w:sz w:val="22"/>
-          <w:szCs w:val="22"/>
-        </w:rPr>
-        <w:t xml:space="preserve"> </w:t>
-      </w:r>
-      <w:r>
-        <w:rPr>
-          <w:rFonts w:ascii="Arial" w:hAnsi="Arial" w:cs="Arial"/>
-          <w:bCs/>
-          <w:i/>
-          <w:iCs/>
-          <w:sz w:val="22"/>
-          <w:szCs w:val="22"/>
-        </w:rPr>
-        <w:t>Programming &amp; Data Analysis</w:t>
-      </w:r>
-      <w:r>
-        <w:rPr>
-          <w:rFonts w:ascii="Arial" w:hAnsi="Arial" w:cs="Arial"/>
-          <w:bCs/>
-          <w:i/>
-          <w:iCs/>
-          <w:sz w:val="22"/>
-          <w:szCs w:val="22"/>
-        </w:rPr>
-        <w:t xml:space="preserve"> for Modern Neuroscience</w:t>
-      </w:r>
-    </w:p>
-    <w:p>
-      <w:pPr>
-        <w:ind w:left="1440" w:firstLine="720"/>
-        <w:rPr>
-          <w:rFonts w:ascii="Arial" w:hAnsi="Arial" w:cs="Arial"/>
-          <w:bCs/>
-          <w:sz w:val="22"/>
-          <w:szCs w:val="22"/>
-        </w:rPr>
-      </w:pPr>
-      <w:r>
-        <w:rPr>
-          <w:rFonts w:ascii="Arial" w:hAnsi="Arial" w:cs="Arial"/>
-          <w:bCs/>
-          <w:sz w:val="22"/>
-          <w:szCs w:val="22"/>
-        </w:rPr>
-        <w:t xml:space="preserve">Instructor: Dr. </w:t>
-      </w:r>
-      <w:r>
-        <w:rPr>
-          <w:rFonts w:ascii="Arial" w:hAnsi="Arial" w:cs="Arial"/>
-          <w:bCs/>
-          <w:sz w:val="22"/>
-          <w:szCs w:val="22"/>
-        </w:rPr>
-        <w:t>Marcel Goldschen-Ohm</w:t>
-      </w:r>
-    </w:p>
-    <w:p>
-      <w:pPr>
-        <w:rPr>
-          <w:rFonts w:ascii="Arial" w:hAnsi="Arial" w:cs="Arial"/>
-          <w:bCs/>
-          <w:sz w:val="22"/>
-          <w:szCs w:val="22"/>
-        </w:rPr>
-      </w:pPr>
-    </w:p>
-    <w:p>
-      <w:pPr>
-        <w:rPr>
-          <w:rFonts w:ascii="Arial" w:hAnsi="Arial" w:cs="Arial"/>
-          <w:bCs/>
-          <w:sz w:val="22"/>
-          <w:szCs w:val="22"/>
-        </w:rPr>
-      </w:pPr>
-      <w:r>
-        <w:rPr>
-          <w:rFonts w:ascii="Arial" w:hAnsi="Arial" w:cs="Arial"/>
-          <w:sz w:val="22"/>
-          <w:szCs w:val="22"/>
-        </w:rPr>
-        <w:t>2017 – 2020</w:t>
-      </w:r>
-      <w:r>
-        <w:rPr>
-          <w:rFonts w:ascii="Arial" w:hAnsi="Arial" w:cs="Arial"/>
-          <w:sz w:val="22"/>
-          <w:szCs w:val="22"/>
-        </w:rPr>
-        <w:tab/>
-      </w:r>
-      <w:r>
-        <w:rPr>
-          <w:rFonts w:ascii="Arial" w:hAnsi="Arial" w:cs="Arial"/>
-          <w:sz w:val="22"/>
-          <w:szCs w:val="22"/>
-        </w:rPr>
-        <w:tab/>
-      </w:r>
-      <w:r>
-        <w:rPr>
-          <w:rFonts w:ascii="Arial" w:hAnsi="Arial" w:cs="Arial"/>
-          <w:bCs/>
-          <w:sz w:val="22"/>
-          <w:szCs w:val="22"/>
-        </w:rPr>
-        <w:t>Mentor for Neuroscience Undergraduate Research Program, UT Austin</w:t>
-      </w:r>
-    </w:p>
-    <w:p>
-      <w:pPr>
-        <w:ind w:left="2160"/>
-        <w:rPr>
-          <w:rFonts w:ascii="Arial" w:hAnsi="Arial" w:cs="Arial"/>
-          <w:bCs/>
-          <w:sz w:val="22"/>
-          <w:szCs w:val="22"/>
-        </w:rPr>
-      </w:pPr>
-      <w:r>
-        <w:rPr>
-          <w:rFonts w:ascii="Arial" w:hAnsi="Arial" w:cs="Arial"/>
-          <w:bCs/>
-          <w:sz w:val="22"/>
-          <w:szCs w:val="22"/>
-        </w:rPr>
-        <w:t xml:space="preserve">Trainees include: </w:t>
       </w:r>
       <w:proofErr w:type="spellStart"/>
       <w:r>
@@ -6541,9 +7019,9 @@
       </w:r>
     </w:p>
     <w:sectPr>
-      <w:headerReference w:type="default" r:id="rId10"/>
-      <w:footerReference w:type="even" r:id="rId11"/>
-      <w:headerReference w:type="first" r:id="rId12"/>
+      <w:headerReference w:type="default" r:id="rId23"/>
+      <w:footerReference w:type="even" r:id="rId24"/>
+      <w:headerReference w:type="first" r:id="rId25"/>
       <w:type w:val="continuous"/>
       <w:pgSz w:w="12240" w:h="15840"/>
       <w:pgMar w:top="720" w:right="1080" w:bottom="630" w:left="720" w:header="720" w:footer="720" w:gutter="0"/>
@@ -6724,7 +7202,7 @@
         <w:sz w:val="18"/>
         <w:szCs w:val="18"/>
       </w:rPr>
-      <w:t>August</w:t>
+      <w:t>October</w:t>
     </w:r>
     <w:r>
       <w:rPr>
@@ -10552,7 +11030,7 @@
     <w:charset w:val="00"/>
     <w:family w:val="roman"/>
     <w:pitch w:val="variable"/>
-    <w:sig w:usb0="E00006FF" w:usb1="420024FF" w:usb2="02000000" w:usb3="00000000" w:csb0="0000019F" w:csb1="00000000"/>
+    <w:sig w:usb0="E00002FF" w:usb1="400004FF" w:usb2="00000000" w:usb3="00000000" w:csb0="0000019F" w:csb1="00000000"/>
   </w:font>
   <w:font w:name="MS Gothic">
     <w:altName w:val="ＭＳ ゴシック"/>
@@ -10649,6 +11127,7 @@
     <w:rsid w:val="00027FDE"/>
     <w:rsid w:val="00040F4C"/>
     <w:rsid w:val="00051C57"/>
+    <w:rsid w:val="000C0E25"/>
     <w:rsid w:val="000E3C03"/>
     <w:rsid w:val="00124FBF"/>
     <w:rsid w:val="00162F26"/>
@@ -10657,6 +11136,7 @@
     <w:rsid w:val="00244942"/>
     <w:rsid w:val="002B7784"/>
     <w:rsid w:val="003447E9"/>
+    <w:rsid w:val="003720D1"/>
     <w:rsid w:val="003E5004"/>
     <w:rsid w:val="0040342C"/>
     <w:rsid w:val="0046342A"/>
@@ -10692,6 +11172,8 @@
     <w:rsid w:val="00CD00E0"/>
     <w:rsid w:val="00CD1947"/>
     <w:rsid w:val="00CE407E"/>
+    <w:rsid w:val="00D31849"/>
+    <w:rsid w:val="00D813CE"/>
     <w:rsid w:val="00E3566F"/>
     <w:rsid w:val="00E60D0B"/>
     <w:rsid w:val="00EB62E6"/>

--- a/ACHennings_CV_new.docx
+++ b/ACHennings_CV_new.docx
@@ -1068,7 +1068,16 @@
           <w:sz w:val="22"/>
           <w:szCs w:val="22"/>
         </w:rPr>
-        <w:t xml:space="preserve">10. </w:t>
+        <w:t xml:space="preserve">11. </w:t>
+      </w:r>
+      <w:r>
+        <w:rPr>
+          <w:rFonts w:ascii="Arial" w:hAnsi="Arial" w:cs="Arial"/>
+          <w:bCs/>
+          <w:sz w:val="22"/>
+          <w:szCs w:val="22"/>
+        </w:rPr>
+        <w:t xml:space="preserve">Laing PAF, </w:t>
       </w:r>
       <w:r>
         <w:rPr>
@@ -1082,11 +1091,200 @@
       <w:r>
         <w:rPr>
           <w:rFonts w:ascii="Arial" w:hAnsi="Arial" w:cs="Arial"/>
-          <w:bCs/>
-          <w:sz w:val="22"/>
-          <w:szCs w:val="22"/>
-        </w:rPr>
-        <w:t>, Bibb SA, Lewis-Peacock JA, &amp; Dunsmoor JE (</w:t>
+          <w:b/>
+          <w:sz w:val="22"/>
+          <w:szCs w:val="22"/>
+        </w:rPr>
+        <w:t xml:space="preserve">, </w:t>
+      </w:r>
+      <w:r>
+        <w:rPr>
+          <w:rFonts w:ascii="Arial" w:hAnsi="Arial" w:cs="Arial"/>
+          <w:bCs/>
+          <w:sz w:val="22"/>
+          <w:szCs w:val="22"/>
+        </w:rPr>
+        <w:t>Cooper SE, &amp; Dunsmoor JE. (</w:t>
+      </w:r>
+      <w:r>
+        <w:rPr>
+          <w:rFonts w:ascii="Arial" w:hAnsi="Arial" w:cs="Arial"/>
+          <w:bCs/>
+          <w:sz w:val="22"/>
+          <w:szCs w:val="22"/>
+        </w:rPr>
+        <w:t>2026</w:t>
+      </w:r>
+      <w:r>
+        <w:rPr>
+          <w:rFonts w:ascii="Arial" w:hAnsi="Arial" w:cs="Arial"/>
+          <w:bCs/>
+          <w:sz w:val="22"/>
+          <w:szCs w:val="22"/>
+        </w:rPr>
+        <w:t xml:space="preserve">). </w:t>
+      </w:r>
+      <w:r>
+        <w:rPr>
+          <w:rFonts w:ascii="Arial" w:hAnsi="Arial" w:cs="Arial"/>
+          <w:bCs/>
+          <w:sz w:val="22"/>
+          <w:szCs w:val="22"/>
+        </w:rPr>
+        <w:t xml:space="preserve">Emotional </w:t>
+      </w:r>
+      <w:r>
+        <w:rPr>
+          <w:rFonts w:ascii="Arial" w:hAnsi="Arial" w:cs="Arial"/>
+          <w:bCs/>
+          <w:sz w:val="22"/>
+          <w:szCs w:val="22"/>
+        </w:rPr>
+        <w:t>l</w:t>
+      </w:r>
+      <w:r>
+        <w:rPr>
+          <w:rFonts w:ascii="Arial" w:hAnsi="Arial" w:cs="Arial"/>
+          <w:bCs/>
+          <w:sz w:val="22"/>
+          <w:szCs w:val="22"/>
+        </w:rPr>
+        <w:t xml:space="preserve">earning </w:t>
+      </w:r>
+      <w:r>
+        <w:rPr>
+          <w:rFonts w:ascii="Arial" w:hAnsi="Arial" w:cs="Arial"/>
+          <w:bCs/>
+          <w:sz w:val="22"/>
+          <w:szCs w:val="22"/>
+        </w:rPr>
+        <w:t>s</w:t>
+      </w:r>
+      <w:r>
+        <w:rPr>
+          <w:rFonts w:ascii="Arial" w:hAnsi="Arial" w:cs="Arial"/>
+          <w:bCs/>
+          <w:sz w:val="22"/>
+          <w:szCs w:val="22"/>
+        </w:rPr>
+        <w:t xml:space="preserve">electively </w:t>
+      </w:r>
+      <w:r>
+        <w:rPr>
+          <w:rFonts w:ascii="Arial" w:hAnsi="Arial" w:cs="Arial"/>
+          <w:bCs/>
+          <w:sz w:val="22"/>
+          <w:szCs w:val="22"/>
+        </w:rPr>
+        <w:t>d</w:t>
+      </w:r>
+      <w:r>
+        <w:rPr>
+          <w:rFonts w:ascii="Arial" w:hAnsi="Arial" w:cs="Arial"/>
+          <w:bCs/>
+          <w:sz w:val="22"/>
+          <w:szCs w:val="22"/>
+        </w:rPr>
+        <w:t xml:space="preserve">istorts the </w:t>
+      </w:r>
+      <w:r>
+        <w:rPr>
+          <w:rFonts w:ascii="Arial" w:hAnsi="Arial" w:cs="Arial"/>
+          <w:bCs/>
+          <w:sz w:val="22"/>
+          <w:szCs w:val="22"/>
+        </w:rPr>
+        <w:t>t</w:t>
+      </w:r>
+      <w:r>
+        <w:rPr>
+          <w:rFonts w:ascii="Arial" w:hAnsi="Arial" w:cs="Arial"/>
+          <w:bCs/>
+          <w:sz w:val="22"/>
+          <w:szCs w:val="22"/>
+        </w:rPr>
+        <w:t xml:space="preserve">emporal </w:t>
+      </w:r>
+      <w:r>
+        <w:rPr>
+          <w:rFonts w:ascii="Arial" w:hAnsi="Arial" w:cs="Arial"/>
+          <w:bCs/>
+          <w:sz w:val="22"/>
+          <w:szCs w:val="22"/>
+        </w:rPr>
+        <w:t>o</w:t>
+      </w:r>
+      <w:r>
+        <w:rPr>
+          <w:rFonts w:ascii="Arial" w:hAnsi="Arial" w:cs="Arial"/>
+          <w:bCs/>
+          <w:sz w:val="22"/>
+          <w:szCs w:val="22"/>
+        </w:rPr>
+        <w:t xml:space="preserve">rganization of </w:t>
+      </w:r>
+      <w:r>
+        <w:rPr>
+          <w:rFonts w:ascii="Arial" w:hAnsi="Arial" w:cs="Arial"/>
+          <w:bCs/>
+          <w:sz w:val="22"/>
+          <w:szCs w:val="22"/>
+        </w:rPr>
+        <w:t>m</w:t>
+      </w:r>
+      <w:r>
+        <w:rPr>
+          <w:rFonts w:ascii="Arial" w:hAnsi="Arial" w:cs="Arial"/>
+          <w:bCs/>
+          <w:sz w:val="22"/>
+          <w:szCs w:val="22"/>
+        </w:rPr>
+        <w:t xml:space="preserve">emory: a </w:t>
+      </w:r>
+      <w:r>
+        <w:rPr>
+          <w:rFonts w:ascii="Arial" w:hAnsi="Arial" w:cs="Arial"/>
+          <w:bCs/>
+          <w:sz w:val="22"/>
+          <w:szCs w:val="22"/>
+        </w:rPr>
+        <w:t>q</w:t>
+      </w:r>
+      <w:r>
+        <w:rPr>
+          <w:rFonts w:ascii="Arial" w:hAnsi="Arial" w:cs="Arial"/>
+          <w:bCs/>
+          <w:sz w:val="22"/>
+          <w:szCs w:val="22"/>
+        </w:rPr>
+        <w:t xml:space="preserve">uantitative </w:t>
+      </w:r>
+      <w:r>
+        <w:rPr>
+          <w:rFonts w:ascii="Arial" w:hAnsi="Arial" w:cs="Arial"/>
+          <w:bCs/>
+          <w:sz w:val="22"/>
+          <w:szCs w:val="22"/>
+        </w:rPr>
+        <w:t>s</w:t>
+      </w:r>
+      <w:r>
+        <w:rPr>
+          <w:rFonts w:ascii="Arial" w:hAnsi="Arial" w:cs="Arial"/>
+          <w:bCs/>
+          <w:sz w:val="22"/>
+          <w:szCs w:val="22"/>
+        </w:rPr>
+        <w:t>ynthesis</w:t>
+      </w:r>
+      <w:r>
+        <w:rPr>
+          <w:rFonts w:ascii="Arial" w:hAnsi="Arial" w:cs="Arial"/>
+          <w:bCs/>
+          <w:sz w:val="22"/>
+          <w:szCs w:val="22"/>
+        </w:rPr>
+        <w:t xml:space="preserve">. </w:t>
       </w:r>
       <w:r>
         <w:rPr>
@@ -1097,34 +1295,93 @@
           <w:sz w:val="22"/>
           <w:szCs w:val="22"/>
         </w:rPr>
-        <w:t>In press</w:t>
-      </w:r>
-      <w:r>
-        <w:rPr>
-          <w:rFonts w:ascii="Arial" w:hAnsi="Arial" w:cs="Arial"/>
-          <w:bCs/>
-          <w:sz w:val="22"/>
-          <w:szCs w:val="22"/>
-        </w:rPr>
-        <w:t xml:space="preserve">). </w:t>
-      </w:r>
-      <w:r>
-        <w:rPr>
-          <w:rFonts w:ascii="Arial" w:hAnsi="Arial" w:cs="Arial"/>
-          <w:bCs/>
-          <w:sz w:val="22"/>
-          <w:szCs w:val="22"/>
-        </w:rPr>
-        <w:t>Neural reinstatement of encoding context mediates the switch between fear and extinction recall.</w:t>
-      </w:r>
-      <w:r>
-        <w:rPr>
-          <w:rFonts w:ascii="Arial" w:hAnsi="Arial" w:cs="Arial"/>
-          <w:bCs/>
-          <w:sz w:val="22"/>
-          <w:szCs w:val="22"/>
-        </w:rPr>
-        <w:t xml:space="preserve"> </w:t>
+        <w:t>Cognition.</w:t>
+      </w:r>
+    </w:p>
+    <w:p>
+      <w:pPr>
+        <w:ind w:left="630" w:hanging="630"/>
+        <w:jc w:val="both"/>
+        <w:rPr>
+          <w:rFonts w:ascii="Arial" w:hAnsi="Arial" w:cs="Arial"/>
+          <w:bCs/>
+          <w:sz w:val="22"/>
+          <w:szCs w:val="22"/>
+        </w:rPr>
+      </w:pPr>
+      <w:hyperlink r:id="rId10" w:history="1">
+        <w:r>
+          <w:rPr>
+            <w:rStyle w:val="Hyperlink"/>
+            <w:rFonts w:ascii="Arial" w:hAnsi="Arial" w:cs="Arial"/>
+            <w:bCs/>
+            <w:sz w:val="22"/>
+            <w:szCs w:val="22"/>
+          </w:rPr>
+          <w:tab/>
+        </w:r>
+      </w:hyperlink>
+      <w:hyperlink r:id="rId11" w:history="1">
+        <w:r>
+          <w:rPr>
+            <w:rStyle w:val="Hyperlink"/>
+            <w:rFonts w:ascii="Arial" w:hAnsi="Arial" w:cs="Arial"/>
+            <w:sz w:val="22"/>
+            <w:szCs w:val="22"/>
+          </w:rPr>
+          <w:t>https://doi.org/10.1016/j.cognition.2025.106382</w:t>
+        </w:r>
+      </w:hyperlink>
+    </w:p>
+    <w:p>
+      <w:pPr>
+        <w:ind w:left="630" w:hanging="630"/>
+        <w:jc w:val="both"/>
+        <w:rPr>
+          <w:rFonts w:ascii="Arial" w:hAnsi="Arial" w:cs="Arial"/>
+          <w:bCs/>
+          <w:sz w:val="22"/>
+          <w:szCs w:val="22"/>
+        </w:rPr>
+      </w:pPr>
+    </w:p>
+    <w:p>
+      <w:pPr>
+        <w:ind w:left="630" w:hanging="630"/>
+        <w:jc w:val="both"/>
+        <w:rPr>
+          <w:rFonts w:ascii="Arial" w:hAnsi="Arial" w:cs="Arial"/>
+          <w:bCs/>
+          <w:sz w:val="22"/>
+          <w:szCs w:val="22"/>
+        </w:rPr>
+      </w:pPr>
+      <w:r>
+        <w:rPr>
+          <w:rFonts w:ascii="Arial" w:hAnsi="Arial" w:cs="Arial"/>
+          <w:bCs/>
+          <w:sz w:val="22"/>
+          <w:szCs w:val="22"/>
+        </w:rPr>
+        <w:t xml:space="preserve">10. </w:t>
+      </w:r>
+      <w:r>
+        <w:rPr>
+          <w:rFonts w:ascii="Arial" w:hAnsi="Arial" w:cs="Arial"/>
+          <w:b/>
+          <w:sz w:val="22"/>
+          <w:szCs w:val="22"/>
+        </w:rPr>
+        <w:t>Hennings AC</w:t>
+      </w:r>
+      <w:r>
+        <w:rPr>
+          <w:rFonts w:ascii="Arial" w:hAnsi="Arial" w:cs="Arial"/>
+          <w:bCs/>
+          <w:sz w:val="22"/>
+          <w:szCs w:val="22"/>
+        </w:rPr>
+        <w:t>, Bibb SA, Lewis-Peacock JA, &amp; Dunsmoor JE (</w:t>
       </w:r>
       <w:r>
         <w:rPr>
@@ -1135,16 +1392,34 @@
           <w:sz w:val="22"/>
           <w:szCs w:val="22"/>
         </w:rPr>
-        <w:t>Journal of Cognitive Neuroscience</w:t>
-      </w:r>
-      <w:r>
-        <w:rPr>
-          <w:rFonts w:ascii="Arial" w:hAnsi="Arial" w:cs="Arial"/>
-          <w:bCs/>
-          <w:sz w:val="22"/>
-          <w:szCs w:val="22"/>
-        </w:rPr>
-        <w:t>.</w:t>
+        <w:t>In press</w:t>
+      </w:r>
+      <w:r>
+        <w:rPr>
+          <w:rFonts w:ascii="Arial" w:hAnsi="Arial" w:cs="Arial"/>
+          <w:bCs/>
+          <w:sz w:val="22"/>
+          <w:szCs w:val="22"/>
+        </w:rPr>
+        <w:t xml:space="preserve">). </w:t>
+      </w:r>
+      <w:r>
+        <w:rPr>
+          <w:rFonts w:ascii="Arial" w:hAnsi="Arial" w:cs="Arial"/>
+          <w:bCs/>
+          <w:sz w:val="22"/>
+          <w:szCs w:val="22"/>
+        </w:rPr>
+        <w:t>Neural reinstatement of encoding context mediates the switch between fear and extinction recall.</w:t>
+      </w:r>
+      <w:r>
+        <w:rPr>
+          <w:rFonts w:ascii="Arial" w:hAnsi="Arial" w:cs="Arial"/>
+          <w:bCs/>
+          <w:sz w:val="22"/>
+          <w:szCs w:val="22"/>
+        </w:rPr>
+        <w:t xml:space="preserve"> </w:t>
       </w:r>
       <w:r>
         <w:rPr>
@@ -1155,9 +1430,29 @@
           <w:sz w:val="22"/>
           <w:szCs w:val="22"/>
         </w:rPr>
+        <w:t>Journal of Cognitive Neuroscience</w:t>
+      </w:r>
+      <w:r>
+        <w:rPr>
+          <w:rFonts w:ascii="Arial" w:hAnsi="Arial" w:cs="Arial"/>
+          <w:bCs/>
+          <w:sz w:val="22"/>
+          <w:szCs w:val="22"/>
+        </w:rPr>
+        <w:t>.</w:t>
+      </w:r>
+      <w:r>
+        <w:rPr>
+          <w:rFonts w:ascii="Arial" w:hAnsi="Arial" w:cs="Arial"/>
+          <w:bCs/>
+          <w:i/>
+          <w:iCs/>
+          <w:sz w:val="22"/>
+          <w:szCs w:val="22"/>
+        </w:rPr>
         <w:t xml:space="preserve"> </w:t>
       </w:r>
-      <w:hyperlink r:id="rId10" w:history="1">
+      <w:hyperlink r:id="rId12" w:history="1">
         <w:r>
           <w:rPr>
             <w:rStyle w:val="Hyperlink"/>
@@ -1340,266 +1635,6 @@
         </w:rPr>
         <w:t xml:space="preserve"> </w:t>
       </w:r>
-      <w:hyperlink r:id="rId11" w:history="1">
-        <w:r>
-          <w:rPr>
-            <w:rStyle w:val="Hyperlink"/>
-            <w:rFonts w:ascii="Arial" w:hAnsi="Arial" w:cs="Arial"/>
-            <w:bCs/>
-            <w:sz w:val="22"/>
-            <w:szCs w:val="22"/>
-          </w:rPr>
-          <w:t>https://doi.org/</w:t>
-        </w:r>
-        <w:r>
-          <w:rPr>
-            <w:rStyle w:val="Hyperlink"/>
-            <w:rFonts w:ascii="Arial" w:hAnsi="Arial" w:cs="Arial"/>
-            <w:bCs/>
-            <w:sz w:val="22"/>
-            <w:szCs w:val="22"/>
-          </w:rPr>
-          <w:t>10.1016/j.cub.2024.06.071</w:t>
-        </w:r>
-      </w:hyperlink>
-    </w:p>
-    <w:p>
-      <w:pPr>
-        <w:ind w:left="720" w:hanging="720"/>
-        <w:jc w:val="both"/>
-        <w:rPr>
-          <w:rFonts w:ascii="Arial" w:hAnsi="Arial" w:cs="Arial"/>
-          <w:b/>
-          <w:color w:val="000000"/>
-          <w:sz w:val="22"/>
-          <w:szCs w:val="22"/>
-        </w:rPr>
-      </w:pPr>
-    </w:p>
-    <w:p>
-      <w:pPr>
-        <w:ind w:left="720" w:hanging="720"/>
-        <w:jc w:val="both"/>
-        <w:rPr>
-          <w:rFonts w:ascii="Arial" w:hAnsi="Arial" w:cs="Arial"/>
-          <w:bCs/>
-          <w:color w:val="000000"/>
-          <w:sz w:val="22"/>
-          <w:szCs w:val="22"/>
-        </w:rPr>
-      </w:pPr>
-      <w:r>
-        <w:rPr>
-          <w:rFonts w:ascii="Arial" w:hAnsi="Arial" w:cs="Arial"/>
-          <w:bCs/>
-          <w:color w:val="000000"/>
-          <w:sz w:val="22"/>
-          <w:szCs w:val="22"/>
-        </w:rPr>
-        <w:t xml:space="preserve">8. </w:t>
-      </w:r>
-      <w:r>
-        <w:rPr>
-          <w:rFonts w:ascii="Arial" w:hAnsi="Arial" w:cs="Arial"/>
-          <w:b/>
-          <w:color w:val="000000"/>
-          <w:sz w:val="22"/>
-          <w:szCs w:val="22"/>
-        </w:rPr>
-        <w:t>Hennings AC</w:t>
-      </w:r>
-      <w:r>
-        <w:rPr>
-          <w:rFonts w:ascii="Arial" w:hAnsi="Arial" w:cs="Arial"/>
-          <w:bCs/>
-          <w:color w:val="000000"/>
-          <w:sz w:val="22"/>
-          <w:szCs w:val="22"/>
-        </w:rPr>
-        <w:t xml:space="preserve">, Cooper SE, Lewis-Peacock JA, &amp; Dunsmoor JE (2022). Pattern analysis of neuroimaging data reveals novel insights on threat learning and extinction in humans. </w:t>
-      </w:r>
-      <w:r>
-        <w:rPr>
-          <w:rFonts w:ascii="Arial" w:hAnsi="Arial" w:cs="Arial"/>
-          <w:bCs/>
-          <w:i/>
-          <w:iCs/>
-          <w:color w:val="000000"/>
-          <w:sz w:val="22"/>
-          <w:szCs w:val="22"/>
-        </w:rPr>
-        <w:t>Neuroscience &amp; Biobehavioral Reviews</w:t>
-      </w:r>
-      <w:r>
-        <w:rPr>
-          <w:rFonts w:ascii="Arial" w:hAnsi="Arial" w:cs="Arial"/>
-          <w:bCs/>
-          <w:color w:val="000000"/>
-          <w:sz w:val="22"/>
-          <w:szCs w:val="22"/>
-        </w:rPr>
-        <w:t>.</w:t>
-      </w:r>
-      <w:r>
-        <w:rPr>
-          <w:rFonts w:ascii="Arial" w:hAnsi="Arial" w:cs="Arial"/>
-          <w:bCs/>
-          <w:color w:val="000000"/>
-          <w:sz w:val="22"/>
-          <w:szCs w:val="22"/>
-        </w:rPr>
-        <w:t xml:space="preserve"> </w:t>
-      </w:r>
-      <w:hyperlink r:id="rId12" w:history="1">
-        <w:r>
-          <w:rPr>
-            <w:rStyle w:val="Hyperlink"/>
-            <w:rFonts w:ascii="Arial" w:hAnsi="Arial" w:cs="Arial"/>
-            <w:bCs/>
-            <w:sz w:val="22"/>
-            <w:szCs w:val="22"/>
-          </w:rPr>
-          <w:t>https://doi.org/</w:t>
-        </w:r>
-        <w:r>
-          <w:rPr>
-            <w:rStyle w:val="Hyperlink"/>
-            <w:rFonts w:ascii="Arial" w:hAnsi="Arial" w:cs="Arial"/>
-            <w:bCs/>
-            <w:sz w:val="22"/>
-            <w:szCs w:val="22"/>
-          </w:rPr>
-          <w:t>10.1016/j.neubiorev.2022.104918</w:t>
-        </w:r>
-      </w:hyperlink>
-    </w:p>
-    <w:p>
-      <w:pPr>
-        <w:ind w:left="720" w:hanging="720"/>
-        <w:jc w:val="both"/>
-        <w:rPr>
-          <w:rFonts w:ascii="Arial" w:hAnsi="Arial" w:cs="Arial"/>
-          <w:bCs/>
-          <w:color w:val="000000"/>
-          <w:sz w:val="22"/>
-          <w:szCs w:val="22"/>
-        </w:rPr>
-      </w:pPr>
-    </w:p>
-    <w:p>
-      <w:pPr>
-        <w:ind w:left="720" w:hanging="720"/>
-        <w:jc w:val="both"/>
-        <w:rPr>
-          <w:rFonts w:ascii="Arial" w:hAnsi="Arial" w:cs="Arial"/>
-          <w:bCs/>
-          <w:color w:val="000000"/>
-          <w:sz w:val="22"/>
-          <w:szCs w:val="22"/>
-        </w:rPr>
-      </w:pPr>
-      <w:r>
-        <w:rPr>
-          <w:rFonts w:ascii="Arial" w:hAnsi="Arial" w:cs="Arial"/>
-          <w:bCs/>
-          <w:color w:val="000000"/>
-          <w:sz w:val="22"/>
-          <w:szCs w:val="22"/>
-        </w:rPr>
-        <w:t xml:space="preserve">7. </w:t>
-      </w:r>
-      <w:r>
-        <w:rPr>
-          <w:rFonts w:ascii="Arial" w:hAnsi="Arial" w:cs="Arial"/>
-          <w:bCs/>
-          <w:color w:val="000000"/>
-          <w:sz w:val="22"/>
-          <w:szCs w:val="22"/>
-        </w:rPr>
-        <w:t xml:space="preserve">Keller NE, </w:t>
-      </w:r>
-      <w:r>
-        <w:rPr>
-          <w:rFonts w:ascii="Arial" w:hAnsi="Arial" w:cs="Arial"/>
-          <w:b/>
-          <w:color w:val="000000"/>
-          <w:sz w:val="22"/>
-          <w:szCs w:val="22"/>
-        </w:rPr>
-        <w:t>Hennings AC</w:t>
-      </w:r>
-      <w:r>
-        <w:rPr>
-          <w:rFonts w:ascii="Arial" w:hAnsi="Arial" w:cs="Arial"/>
-          <w:bCs/>
-          <w:color w:val="000000"/>
-          <w:sz w:val="22"/>
-          <w:szCs w:val="22"/>
-        </w:rPr>
-        <w:t xml:space="preserve">, Leiker EK, Lewis-Peacock JA, </w:t>
-      </w:r>
-      <w:r>
-        <w:rPr>
-          <w:rFonts w:ascii="Arial" w:hAnsi="Arial" w:cs="Arial"/>
-          <w:bCs/>
-          <w:color w:val="000000"/>
-          <w:sz w:val="22"/>
-          <w:szCs w:val="22"/>
-        </w:rPr>
-        <w:t>&amp;</w:t>
-      </w:r>
-      <w:r>
-        <w:rPr>
-          <w:rFonts w:ascii="Arial" w:hAnsi="Arial" w:cs="Arial"/>
-          <w:bCs/>
-          <w:color w:val="000000"/>
-          <w:sz w:val="22"/>
-          <w:szCs w:val="22"/>
-        </w:rPr>
-        <w:t xml:space="preserve"> Dunsmoor JE</w:t>
-      </w:r>
-      <w:r>
-        <w:rPr>
-          <w:rFonts w:ascii="Arial" w:hAnsi="Arial" w:cs="Arial"/>
-          <w:bCs/>
-          <w:color w:val="000000"/>
-          <w:sz w:val="22"/>
-          <w:szCs w:val="22"/>
-        </w:rPr>
-        <w:t xml:space="preserve"> (2022). Rewarded extinction increases amygdalar connectivity and stabilizes long-term memory traces in the vmPFC. </w:t>
-      </w:r>
-      <w:r>
-        <w:rPr>
-          <w:rFonts w:ascii="Arial" w:hAnsi="Arial" w:cs="Arial"/>
-          <w:bCs/>
-          <w:i/>
-          <w:iCs/>
-          <w:color w:val="000000"/>
-          <w:sz w:val="22"/>
-          <w:szCs w:val="22"/>
-        </w:rPr>
-        <w:t>Journal of Neuroscience</w:t>
-      </w:r>
-      <w:r>
-        <w:rPr>
-          <w:rFonts w:ascii="Arial" w:hAnsi="Arial" w:cs="Arial"/>
-          <w:bCs/>
-          <w:color w:val="000000"/>
-          <w:sz w:val="22"/>
-          <w:szCs w:val="22"/>
-        </w:rPr>
-        <w:t>.</w:t>
-      </w:r>
-      <w:r>
-        <w:rPr>
-          <w:rFonts w:ascii="Arial" w:hAnsi="Arial" w:cs="Arial"/>
-          <w:bCs/>
-          <w:color w:val="000000"/>
-          <w:sz w:val="22"/>
-          <w:szCs w:val="22"/>
-        </w:rPr>
-        <w:t xml:space="preserve"> </w:t>
-      </w:r>
       <w:hyperlink r:id="rId13" w:history="1">
         <w:r>
           <w:rPr>
@@ -1609,8 +1644,98 @@
             <w:sz w:val="22"/>
             <w:szCs w:val="22"/>
           </w:rPr>
-          <w:t>https://doi.org/</w:t>
+          <w:t>https://doi.org/10.1016/j.cub.2024.06.071</w:t>
         </w:r>
+      </w:hyperlink>
+    </w:p>
+    <w:p>
+      <w:pPr>
+        <w:ind w:left="720" w:hanging="720"/>
+        <w:jc w:val="both"/>
+        <w:rPr>
+          <w:rFonts w:ascii="Arial" w:hAnsi="Arial" w:cs="Arial"/>
+          <w:b/>
+          <w:color w:val="000000"/>
+          <w:sz w:val="22"/>
+          <w:szCs w:val="22"/>
+        </w:rPr>
+      </w:pPr>
+    </w:p>
+    <w:p>
+      <w:pPr>
+        <w:ind w:left="720" w:hanging="720"/>
+        <w:jc w:val="both"/>
+        <w:rPr>
+          <w:rFonts w:ascii="Arial" w:hAnsi="Arial" w:cs="Arial"/>
+          <w:bCs/>
+          <w:color w:val="000000"/>
+          <w:sz w:val="22"/>
+          <w:szCs w:val="22"/>
+        </w:rPr>
+      </w:pPr>
+      <w:r>
+        <w:rPr>
+          <w:rFonts w:ascii="Arial" w:hAnsi="Arial" w:cs="Arial"/>
+          <w:bCs/>
+          <w:color w:val="000000"/>
+          <w:sz w:val="22"/>
+          <w:szCs w:val="22"/>
+        </w:rPr>
+        <w:t xml:space="preserve">8. </w:t>
+      </w:r>
+      <w:r>
+        <w:rPr>
+          <w:rFonts w:ascii="Arial" w:hAnsi="Arial" w:cs="Arial"/>
+          <w:b/>
+          <w:color w:val="000000"/>
+          <w:sz w:val="22"/>
+          <w:szCs w:val="22"/>
+        </w:rPr>
+        <w:t>Hennings AC</w:t>
+      </w:r>
+      <w:r>
+        <w:rPr>
+          <w:rFonts w:ascii="Arial" w:hAnsi="Arial" w:cs="Arial"/>
+          <w:bCs/>
+          <w:color w:val="000000"/>
+          <w:sz w:val="22"/>
+          <w:szCs w:val="22"/>
+        </w:rPr>
+        <w:t xml:space="preserve">, Cooper SE, Lewis-Peacock JA, &amp; Dunsmoor JE (2022). Pattern analysis of neuroimaging data reveals novel insights on threat learning and extinction in humans. </w:t>
+      </w:r>
+      <w:r>
+        <w:rPr>
+          <w:rFonts w:ascii="Arial" w:hAnsi="Arial" w:cs="Arial"/>
+          <w:bCs/>
+          <w:i/>
+          <w:iCs/>
+          <w:color w:val="000000"/>
+          <w:sz w:val="22"/>
+          <w:szCs w:val="22"/>
+        </w:rPr>
+        <w:t>Neuroscience &amp; Biobehavioral Reviews</w:t>
+      </w:r>
+      <w:r>
+        <w:rPr>
+          <w:rFonts w:ascii="Arial" w:hAnsi="Arial" w:cs="Arial"/>
+          <w:bCs/>
+          <w:color w:val="000000"/>
+          <w:sz w:val="22"/>
+          <w:szCs w:val="22"/>
+        </w:rPr>
+        <w:t>.</w:t>
+      </w:r>
+      <w:r>
+        <w:rPr>
+          <w:rFonts w:ascii="Arial" w:hAnsi="Arial" w:cs="Arial"/>
+          <w:bCs/>
+          <w:color w:val="000000"/>
+          <w:sz w:val="22"/>
+          <w:szCs w:val="22"/>
+        </w:rPr>
+        <w:t xml:space="preserve"> </w:t>
+      </w:r>
+      <w:hyperlink r:id="rId14" w:history="1">
         <w:r>
           <w:rPr>
             <w:rStyle w:val="Hyperlink"/>
@@ -1619,7 +1744,7 @@
             <w:sz w:val="22"/>
             <w:szCs w:val="22"/>
           </w:rPr>
-          <w:t>10.1523/JNEUROSCI.0075-22.2022</w:t>
+          <w:t>https://doi.org/10.1016/j.neubiorev.2022.104918</w:t>
         </w:r>
       </w:hyperlink>
     </w:p>
@@ -1629,13 +1754,139 @@
         <w:jc w:val="both"/>
         <w:rPr>
           <w:rFonts w:ascii="Arial" w:hAnsi="Arial" w:cs="Arial"/>
+          <w:bCs/>
+          <w:color w:val="000000"/>
+          <w:sz w:val="22"/>
+          <w:szCs w:val="22"/>
+        </w:rPr>
+      </w:pPr>
+    </w:p>
+    <w:p>
+      <w:pPr>
+        <w:ind w:left="720" w:hanging="720"/>
+        <w:jc w:val="both"/>
+        <w:rPr>
+          <w:rFonts w:ascii="Arial" w:hAnsi="Arial" w:cs="Arial"/>
+          <w:bCs/>
+          <w:color w:val="000000"/>
+          <w:sz w:val="22"/>
+          <w:szCs w:val="22"/>
+        </w:rPr>
+      </w:pPr>
+      <w:r>
+        <w:rPr>
+          <w:rFonts w:ascii="Arial" w:hAnsi="Arial" w:cs="Arial"/>
+          <w:bCs/>
+          <w:color w:val="000000"/>
+          <w:sz w:val="22"/>
+          <w:szCs w:val="22"/>
+        </w:rPr>
+        <w:t xml:space="preserve">7. </w:t>
+      </w:r>
+      <w:r>
+        <w:rPr>
+          <w:rFonts w:ascii="Arial" w:hAnsi="Arial" w:cs="Arial"/>
+          <w:bCs/>
+          <w:color w:val="000000"/>
+          <w:sz w:val="22"/>
+          <w:szCs w:val="22"/>
+        </w:rPr>
+        <w:t xml:space="preserve">Keller NE, </w:t>
+      </w:r>
+      <w:r>
+        <w:rPr>
+          <w:rFonts w:ascii="Arial" w:hAnsi="Arial" w:cs="Arial"/>
           <w:b/>
           <w:color w:val="000000"/>
           <w:sz w:val="22"/>
           <w:szCs w:val="22"/>
-          <w:shd w:val="clear" w:color="auto" w:fill="FFFFFF"/>
-        </w:rPr>
-      </w:pPr>
+        </w:rPr>
+        <w:t>Hennings AC</w:t>
+      </w:r>
+      <w:r>
+        <w:rPr>
+          <w:rFonts w:ascii="Arial" w:hAnsi="Arial" w:cs="Arial"/>
+          <w:bCs/>
+          <w:color w:val="000000"/>
+          <w:sz w:val="22"/>
+          <w:szCs w:val="22"/>
+        </w:rPr>
+        <w:t xml:space="preserve">, Leiker EK, Lewis-Peacock JA, </w:t>
+      </w:r>
+      <w:r>
+        <w:rPr>
+          <w:rFonts w:ascii="Arial" w:hAnsi="Arial" w:cs="Arial"/>
+          <w:bCs/>
+          <w:color w:val="000000"/>
+          <w:sz w:val="22"/>
+          <w:szCs w:val="22"/>
+        </w:rPr>
+        <w:t>&amp;</w:t>
+      </w:r>
+      <w:r>
+        <w:rPr>
+          <w:rFonts w:ascii="Arial" w:hAnsi="Arial" w:cs="Arial"/>
+          <w:bCs/>
+          <w:color w:val="000000"/>
+          <w:sz w:val="22"/>
+          <w:szCs w:val="22"/>
+        </w:rPr>
+        <w:t xml:space="preserve"> Dunsmoor JE</w:t>
+      </w:r>
+      <w:r>
+        <w:rPr>
+          <w:rFonts w:ascii="Arial" w:hAnsi="Arial" w:cs="Arial"/>
+          <w:bCs/>
+          <w:color w:val="000000"/>
+          <w:sz w:val="22"/>
+          <w:szCs w:val="22"/>
+        </w:rPr>
+        <w:t xml:space="preserve"> (2022). Rewarded extinction increases amygdalar connectivity and stabilizes long-term memory traces in the vmPFC. </w:t>
+      </w:r>
+      <w:r>
+        <w:rPr>
+          <w:rFonts w:ascii="Arial" w:hAnsi="Arial" w:cs="Arial"/>
+          <w:bCs/>
+          <w:i/>
+          <w:iCs/>
+          <w:color w:val="000000"/>
+          <w:sz w:val="22"/>
+          <w:szCs w:val="22"/>
+        </w:rPr>
+        <w:t>Journal of Neuroscience</w:t>
+      </w:r>
+      <w:r>
+        <w:rPr>
+          <w:rFonts w:ascii="Arial" w:hAnsi="Arial" w:cs="Arial"/>
+          <w:bCs/>
+          <w:color w:val="000000"/>
+          <w:sz w:val="22"/>
+          <w:szCs w:val="22"/>
+        </w:rPr>
+        <w:t>.</w:t>
+      </w:r>
+      <w:r>
+        <w:rPr>
+          <w:rFonts w:ascii="Arial" w:hAnsi="Arial" w:cs="Arial"/>
+          <w:bCs/>
+          <w:color w:val="000000"/>
+          <w:sz w:val="22"/>
+          <w:szCs w:val="22"/>
+        </w:rPr>
+        <w:t xml:space="preserve"> </w:t>
+      </w:r>
+      <w:hyperlink r:id="rId15" w:history="1">
+        <w:r>
+          <w:rPr>
+            <w:rStyle w:val="Hyperlink"/>
+            <w:rFonts w:ascii="Arial" w:hAnsi="Arial" w:cs="Arial"/>
+            <w:bCs/>
+            <w:sz w:val="22"/>
+            <w:szCs w:val="22"/>
+          </w:rPr>
+          <w:t>https://doi.org/10.1523/JNEUROSCI.0075-22.2022</w:t>
+        </w:r>
+      </w:hyperlink>
     </w:p>
     <w:p>
       <w:pPr>
@@ -1643,30 +1894,44 @@
         <w:jc w:val="both"/>
         <w:rPr>
           <w:rFonts w:ascii="Arial" w:hAnsi="Arial" w:cs="Arial"/>
-          <w:sz w:val="22"/>
-          <w:szCs w:val="22"/>
-        </w:rPr>
-      </w:pPr>
-      <w:r>
-        <w:rPr>
-          <w:rFonts w:ascii="Arial" w:hAnsi="Arial" w:cs="Arial"/>
-          <w:bCs/>
-          <w:color w:val="000000"/>
-          <w:sz w:val="22"/>
-          <w:szCs w:val="22"/>
-          <w:shd w:val="clear" w:color="auto" w:fill="FFFFFF"/>
-        </w:rPr>
-        <w:t xml:space="preserve">6. </w:t>
-      </w:r>
-      <w:r>
-        <w:rPr>
-          <w:rFonts w:ascii="Arial" w:hAnsi="Arial" w:cs="Arial"/>
           <w:b/>
           <w:color w:val="000000"/>
           <w:sz w:val="22"/>
           <w:szCs w:val="22"/>
           <w:shd w:val="clear" w:color="auto" w:fill="FFFFFF"/>
         </w:rPr>
+      </w:pPr>
+    </w:p>
+    <w:p>
+      <w:pPr>
+        <w:ind w:left="720" w:hanging="720"/>
+        <w:jc w:val="both"/>
+        <w:rPr>
+          <w:rFonts w:ascii="Arial" w:hAnsi="Arial" w:cs="Arial"/>
+          <w:sz w:val="22"/>
+          <w:szCs w:val="22"/>
+        </w:rPr>
+      </w:pPr>
+      <w:r>
+        <w:rPr>
+          <w:rFonts w:ascii="Arial" w:hAnsi="Arial" w:cs="Arial"/>
+          <w:bCs/>
+          <w:color w:val="000000"/>
+          <w:sz w:val="22"/>
+          <w:szCs w:val="22"/>
+          <w:shd w:val="clear" w:color="auto" w:fill="FFFFFF"/>
+        </w:rPr>
+        <w:t xml:space="preserve">6. </w:t>
+      </w:r>
+      <w:r>
+        <w:rPr>
+          <w:rFonts w:ascii="Arial" w:hAnsi="Arial" w:cs="Arial"/>
+          <w:b/>
+          <w:color w:val="000000"/>
+          <w:sz w:val="22"/>
+          <w:szCs w:val="22"/>
+          <w:shd w:val="clear" w:color="auto" w:fill="FFFFFF"/>
+        </w:rPr>
         <w:t xml:space="preserve">Hennings AC, </w:t>
       </w:r>
       <w:r>
@@ -1759,7 +2024,7 @@
         </w:rPr>
         <w:t xml:space="preserve"> </w:t>
       </w:r>
-      <w:hyperlink r:id="rId14" w:history="1">
+      <w:hyperlink r:id="rId16" w:history="1">
         <w:r>
           <w:rPr>
             <w:rStyle w:val="Hyperlink"/>
@@ -1767,8 +2032,147 @@
             <w:sz w:val="22"/>
             <w:szCs w:val="22"/>
           </w:rPr>
-          <w:t>https://doi.org/</w:t>
+          <w:t>https://doi.org/10.1016/j.cub.2021.11.004</w:t>
         </w:r>
+      </w:hyperlink>
+    </w:p>
+    <w:p>
+      <w:pPr>
+        <w:pStyle w:val="Pubs"/>
+        <w:keepNext/>
+        <w:ind w:left="720" w:hanging="720"/>
+        <w:jc w:val="both"/>
+        <w:rPr>
+          <w:rFonts w:cs="Arial"/>
+          <w:b/>
+          <w:bCs/>
+          <w:sz w:val="22"/>
+          <w:szCs w:val="22"/>
+        </w:rPr>
+      </w:pPr>
+    </w:p>
+    <w:p>
+      <w:pPr>
+        <w:ind w:left="720" w:hanging="720"/>
+        <w:jc w:val="both"/>
+        <w:rPr>
+          <w:rFonts w:ascii="Arial" w:hAnsi="Arial" w:cs="Arial"/>
+          <w:sz w:val="22"/>
+          <w:szCs w:val="22"/>
+        </w:rPr>
+      </w:pPr>
+      <w:r>
+        <w:rPr>
+          <w:rFonts w:ascii="Arial" w:hAnsi="Arial" w:cs="Arial"/>
+          <w:sz w:val="22"/>
+          <w:szCs w:val="22"/>
+        </w:rPr>
+        <w:t xml:space="preserve">5. </w:t>
+      </w:r>
+      <w:r>
+        <w:rPr>
+          <w:rFonts w:ascii="Arial" w:hAnsi="Arial" w:cs="Arial"/>
+          <w:b/>
+          <w:bCs/>
+          <w:sz w:val="22"/>
+          <w:szCs w:val="22"/>
+        </w:rPr>
+        <w:t xml:space="preserve">Hennings AC, </w:t>
+      </w:r>
+      <w:r>
+        <w:rPr>
+          <w:rFonts w:ascii="Arial" w:hAnsi="Arial" w:cs="Arial"/>
+          <w:sz w:val="22"/>
+          <w:szCs w:val="22"/>
+        </w:rPr>
+        <w:t>Lewis-Peacock JA, &amp; Dunsmoor J</w:t>
+      </w:r>
+      <w:r>
+        <w:rPr>
+          <w:rFonts w:ascii="Arial" w:hAnsi="Arial" w:cs="Arial"/>
+          <w:sz w:val="22"/>
+          <w:szCs w:val="22"/>
+        </w:rPr>
+        <w:t>E</w:t>
+      </w:r>
+      <w:r>
+        <w:rPr>
+          <w:rFonts w:ascii="Arial" w:hAnsi="Arial" w:cs="Arial"/>
+          <w:sz w:val="22"/>
+          <w:szCs w:val="22"/>
+        </w:rPr>
+        <w:t xml:space="preserve"> (</w:t>
+      </w:r>
+      <w:r>
+        <w:rPr>
+          <w:rFonts w:ascii="Arial" w:hAnsi="Arial" w:cs="Arial"/>
+          <w:sz w:val="22"/>
+          <w:szCs w:val="22"/>
+        </w:rPr>
+        <w:t>2021</w:t>
+      </w:r>
+      <w:r>
+        <w:rPr>
+          <w:rFonts w:ascii="Arial" w:hAnsi="Arial" w:cs="Arial"/>
+          <w:sz w:val="22"/>
+          <w:szCs w:val="22"/>
+        </w:rPr>
+        <w:t>)</w:t>
+      </w:r>
+      <w:r>
+        <w:rPr>
+          <w:rFonts w:ascii="Arial" w:hAnsi="Arial" w:cs="Arial"/>
+          <w:sz w:val="22"/>
+          <w:szCs w:val="22"/>
+        </w:rPr>
+        <w:t>.</w:t>
+      </w:r>
+      <w:r>
+        <w:rPr>
+          <w:rFonts w:ascii="Arial" w:hAnsi="Arial" w:cs="Arial"/>
+          <w:sz w:val="22"/>
+          <w:szCs w:val="22"/>
+        </w:rPr>
+        <w:t xml:space="preserve"> Emotional learning retroactively enhances item memory but distorts source attribution. </w:t>
+      </w:r>
+      <w:r>
+        <w:rPr>
+          <w:rFonts w:ascii="Arial" w:hAnsi="Arial" w:cs="Arial"/>
+          <w:i/>
+          <w:iCs/>
+          <w:sz w:val="22"/>
+          <w:szCs w:val="22"/>
+        </w:rPr>
+        <w:t>Learning &amp; Memory</w:t>
+      </w:r>
+      <w:r>
+        <w:rPr>
+          <w:rFonts w:ascii="Arial" w:hAnsi="Arial" w:cs="Arial"/>
+          <w:sz w:val="22"/>
+          <w:szCs w:val="22"/>
+        </w:rPr>
+        <w:t>.</w:t>
+      </w:r>
+      <w:r>
+        <w:rPr>
+          <w:rFonts w:ascii="Arial" w:hAnsi="Arial" w:cs="Arial"/>
+          <w:sz w:val="22"/>
+          <w:szCs w:val="22"/>
+        </w:rPr>
+        <w:t xml:space="preserve"> </w:t>
+      </w:r>
+    </w:p>
+    <w:p>
+      <w:pPr>
+        <w:ind w:left="720"/>
+        <w:jc w:val="both"/>
+        <w:rPr>
+          <w:rFonts w:ascii="Arial" w:hAnsi="Arial" w:cs="Arial"/>
+          <w:sz w:val="22"/>
+          <w:szCs w:val="22"/>
+        </w:rPr>
+      </w:pPr>
+      <w:hyperlink r:id="rId17" w:history="1">
         <w:r>
           <w:rPr>
             <w:rStyle w:val="Hyperlink"/>
@@ -1776,18 +2180,16 @@
             <w:sz w:val="22"/>
             <w:szCs w:val="22"/>
           </w:rPr>
-          <w:t>10.1016/j.cub.2021.11.004</w:t>
+          <w:t>https://doi.org/10.1101/lm.053371.120</w:t>
         </w:r>
       </w:hyperlink>
     </w:p>
     <w:p>
       <w:pPr>
-        <w:pStyle w:val="Pubs"/>
-        <w:keepNext/>
         <w:ind w:left="720" w:hanging="720"/>
         <w:jc w:val="both"/>
         <w:rPr>
-          <w:rFonts w:cs="Arial"/>
+          <w:rFonts w:ascii="Arial" w:hAnsi="Arial" w:cs="Arial"/>
           <w:b/>
           <w:bCs/>
           <w:sz w:val="22"/>
@@ -1811,7 +2213,7 @@
           <w:sz w:val="22"/>
           <w:szCs w:val="22"/>
         </w:rPr>
-        <w:t xml:space="preserve">5. </w:t>
+        <w:t xml:space="preserve">4. </w:t>
       </w:r>
       <w:r>
         <w:rPr>
@@ -1821,39 +2223,59 @@
           <w:sz w:val="22"/>
           <w:szCs w:val="22"/>
         </w:rPr>
-        <w:t xml:space="preserve">Hennings AC, </w:t>
-      </w:r>
-      <w:r>
-        <w:rPr>
-          <w:rFonts w:ascii="Arial" w:hAnsi="Arial" w:cs="Arial"/>
-          <w:sz w:val="22"/>
-          <w:szCs w:val="22"/>
-        </w:rPr>
-        <w:t>Lewis-Peacock JA, &amp; Dunsmoor J</w:t>
-      </w:r>
-      <w:r>
-        <w:rPr>
-          <w:rFonts w:ascii="Arial" w:hAnsi="Arial" w:cs="Arial"/>
-          <w:sz w:val="22"/>
-          <w:szCs w:val="22"/>
-        </w:rPr>
-        <w:t>E</w:t>
-      </w:r>
-      <w:r>
-        <w:rPr>
-          <w:rFonts w:ascii="Arial" w:hAnsi="Arial" w:cs="Arial"/>
-          <w:sz w:val="22"/>
-          <w:szCs w:val="22"/>
-        </w:rPr>
-        <w:t xml:space="preserve"> (</w:t>
-      </w:r>
-      <w:r>
-        <w:rPr>
-          <w:rFonts w:ascii="Arial" w:hAnsi="Arial" w:cs="Arial"/>
-          <w:sz w:val="22"/>
-          <w:szCs w:val="22"/>
-        </w:rPr>
-        <w:t>2021</w:t>
+        <w:t>Hennings</w:t>
+      </w:r>
+      <w:r>
+        <w:rPr>
+          <w:rFonts w:ascii="Arial" w:hAnsi="Arial" w:cs="Arial"/>
+          <w:b/>
+          <w:bCs/>
+          <w:sz w:val="22"/>
+          <w:szCs w:val="22"/>
+        </w:rPr>
+        <w:t xml:space="preserve"> </w:t>
+      </w:r>
+      <w:r>
+        <w:rPr>
+          <w:rFonts w:ascii="Arial" w:hAnsi="Arial" w:cs="Arial"/>
+          <w:b/>
+          <w:bCs/>
+          <w:sz w:val="22"/>
+          <w:szCs w:val="22"/>
+        </w:rPr>
+        <w:t>AC</w:t>
+      </w:r>
+      <w:r>
+        <w:rPr>
+          <w:rFonts w:ascii="Arial" w:hAnsi="Arial" w:cs="Arial"/>
+          <w:sz w:val="22"/>
+          <w:szCs w:val="22"/>
+        </w:rPr>
+        <w:t>, Bibb SA, Lewis-Peacock JA, Dunsmoor</w:t>
+      </w:r>
+      <w:r>
+        <w:rPr>
+          <w:rFonts w:ascii="Arial" w:hAnsi="Arial" w:cs="Arial"/>
+          <w:sz w:val="22"/>
+          <w:szCs w:val="22"/>
+        </w:rPr>
+        <w:t xml:space="preserve"> </w:t>
+      </w:r>
+      <w:r>
+        <w:rPr>
+          <w:rFonts w:ascii="Arial" w:hAnsi="Arial" w:cs="Arial"/>
+          <w:sz w:val="22"/>
+          <w:szCs w:val="22"/>
+        </w:rPr>
+        <w:t>JE (202</w:t>
+      </w:r>
+      <w:r>
+        <w:rPr>
+          <w:rFonts w:ascii="Arial" w:hAnsi="Arial" w:cs="Arial"/>
+          <w:sz w:val="22"/>
+          <w:szCs w:val="22"/>
+        </w:rPr>
+        <w:t>1</w:t>
       </w:r>
       <w:r>
         <w:rPr>
@@ -1877,7 +2299,7 @@
           <w:sz w:val="22"/>
           <w:szCs w:val="22"/>
         </w:rPr>
-        <w:t xml:space="preserve"> Emotional learning retroactively enhances item memory but distorts source attribution. </w:t>
+        <w:t xml:space="preserve"> The effect of top-down thought suppression on fear extinction generalization. </w:t>
       </w:r>
       <w:r>
         <w:rPr>
@@ -1887,7 +2309,7 @@
           <w:sz w:val="22"/>
           <w:szCs w:val="22"/>
         </w:rPr>
-        <w:t>Learning &amp; Memory</w:t>
+        <w:t>Behavioural Brain Research</w:t>
       </w:r>
       <w:r>
         <w:rPr>
@@ -1896,14 +2318,6 @@
           <w:szCs w:val="22"/>
         </w:rPr>
         <w:t>.</w:t>
-      </w:r>
-      <w:r>
-        <w:rPr>
-          <w:rFonts w:ascii="Arial" w:hAnsi="Arial" w:cs="Arial"/>
-          <w:sz w:val="22"/>
-          <w:szCs w:val="22"/>
-        </w:rPr>
-        <w:t xml:space="preserve"> </w:t>
       </w:r>
     </w:p>
     <w:p>
@@ -1916,174 +2330,7 @@
           <w:szCs w:val="22"/>
         </w:rPr>
       </w:pPr>
-      <w:hyperlink r:id="rId15" w:history="1">
-        <w:r>
-          <w:rPr>
-            <w:rStyle w:val="Hyperlink"/>
-            <w:rFonts w:ascii="Arial" w:hAnsi="Arial" w:cs="Arial"/>
-            <w:sz w:val="22"/>
-            <w:szCs w:val="22"/>
-          </w:rPr>
-          <w:t>https://doi.org/10.1101/lm.053371.12</w:t>
-        </w:r>
-        <w:r>
-          <w:rPr>
-            <w:rStyle w:val="Hyperlink"/>
-            <w:rFonts w:ascii="Arial" w:hAnsi="Arial" w:cs="Arial"/>
-            <w:sz w:val="22"/>
-            <w:szCs w:val="22"/>
-          </w:rPr>
-          <w:t>0</w:t>
-        </w:r>
-      </w:hyperlink>
-    </w:p>
-    <w:p>
-      <w:pPr>
-        <w:ind w:left="720" w:hanging="720"/>
-        <w:jc w:val="both"/>
-        <w:rPr>
-          <w:rFonts w:ascii="Arial" w:hAnsi="Arial" w:cs="Arial"/>
-          <w:b/>
-          <w:bCs/>
-          <w:sz w:val="22"/>
-          <w:szCs w:val="22"/>
-        </w:rPr>
-      </w:pPr>
-    </w:p>
-    <w:p>
-      <w:pPr>
-        <w:ind w:left="720" w:hanging="720"/>
-        <w:jc w:val="both"/>
-        <w:rPr>
-          <w:rFonts w:ascii="Arial" w:hAnsi="Arial" w:cs="Arial"/>
-          <w:sz w:val="22"/>
-          <w:szCs w:val="22"/>
-        </w:rPr>
-      </w:pPr>
-      <w:r>
-        <w:rPr>
-          <w:rFonts w:ascii="Arial" w:hAnsi="Arial" w:cs="Arial"/>
-          <w:sz w:val="22"/>
-          <w:szCs w:val="22"/>
-        </w:rPr>
-        <w:t xml:space="preserve">4. </w:t>
-      </w:r>
-      <w:r>
-        <w:rPr>
-          <w:rFonts w:ascii="Arial" w:hAnsi="Arial" w:cs="Arial"/>
-          <w:b/>
-          <w:bCs/>
-          <w:sz w:val="22"/>
-          <w:szCs w:val="22"/>
-        </w:rPr>
-        <w:t>Hennings</w:t>
-      </w:r>
-      <w:r>
-        <w:rPr>
-          <w:rFonts w:ascii="Arial" w:hAnsi="Arial" w:cs="Arial"/>
-          <w:b/>
-          <w:bCs/>
-          <w:sz w:val="22"/>
-          <w:szCs w:val="22"/>
-        </w:rPr>
-        <w:t xml:space="preserve"> </w:t>
-      </w:r>
-      <w:r>
-        <w:rPr>
-          <w:rFonts w:ascii="Arial" w:hAnsi="Arial" w:cs="Arial"/>
-          <w:b/>
-          <w:bCs/>
-          <w:sz w:val="22"/>
-          <w:szCs w:val="22"/>
-        </w:rPr>
-        <w:t>AC</w:t>
-      </w:r>
-      <w:r>
-        <w:rPr>
-          <w:rFonts w:ascii="Arial" w:hAnsi="Arial" w:cs="Arial"/>
-          <w:sz w:val="22"/>
-          <w:szCs w:val="22"/>
-        </w:rPr>
-        <w:t>, Bibb SA, Lewis-Peacock JA, Dunsmoor</w:t>
-      </w:r>
-      <w:r>
-        <w:rPr>
-          <w:rFonts w:ascii="Arial" w:hAnsi="Arial" w:cs="Arial"/>
-          <w:sz w:val="22"/>
-          <w:szCs w:val="22"/>
-        </w:rPr>
-        <w:t xml:space="preserve"> </w:t>
-      </w:r>
-      <w:r>
-        <w:rPr>
-          <w:rFonts w:ascii="Arial" w:hAnsi="Arial" w:cs="Arial"/>
-          <w:sz w:val="22"/>
-          <w:szCs w:val="22"/>
-        </w:rPr>
-        <w:t>JE (202</w:t>
-      </w:r>
-      <w:r>
-        <w:rPr>
-          <w:rFonts w:ascii="Arial" w:hAnsi="Arial" w:cs="Arial"/>
-          <w:sz w:val="22"/>
-          <w:szCs w:val="22"/>
-        </w:rPr>
-        <w:t>1</w:t>
-      </w:r>
-      <w:r>
-        <w:rPr>
-          <w:rFonts w:ascii="Arial" w:hAnsi="Arial" w:cs="Arial"/>
-          <w:sz w:val="22"/>
-          <w:szCs w:val="22"/>
-        </w:rPr>
-        <w:t>)</w:t>
-      </w:r>
-      <w:r>
-        <w:rPr>
-          <w:rFonts w:ascii="Arial" w:hAnsi="Arial" w:cs="Arial"/>
-          <w:sz w:val="22"/>
-          <w:szCs w:val="22"/>
-        </w:rPr>
-        <w:t>.</w:t>
-      </w:r>
-      <w:r>
-        <w:rPr>
-          <w:rFonts w:ascii="Arial" w:hAnsi="Arial" w:cs="Arial"/>
-          <w:sz w:val="22"/>
-          <w:szCs w:val="22"/>
-        </w:rPr>
-        <w:t xml:space="preserve"> The effect of top-down thought suppression on fear extinction generalization. </w:t>
-      </w:r>
-      <w:r>
-        <w:rPr>
-          <w:rFonts w:ascii="Arial" w:hAnsi="Arial" w:cs="Arial"/>
-          <w:i/>
-          <w:iCs/>
-          <w:sz w:val="22"/>
-          <w:szCs w:val="22"/>
-        </w:rPr>
-        <w:t>Behavioural Brain Research</w:t>
-      </w:r>
-      <w:r>
-        <w:rPr>
-          <w:rFonts w:ascii="Arial" w:hAnsi="Arial" w:cs="Arial"/>
-          <w:sz w:val="22"/>
-          <w:szCs w:val="22"/>
-        </w:rPr>
-        <w:t>.</w:t>
-      </w:r>
-    </w:p>
-    <w:p>
-      <w:pPr>
-        <w:ind w:left="720"/>
-        <w:jc w:val="both"/>
-        <w:rPr>
-          <w:rFonts w:ascii="Arial" w:hAnsi="Arial" w:cs="Arial"/>
-          <w:sz w:val="22"/>
-          <w:szCs w:val="22"/>
-        </w:rPr>
-      </w:pPr>
-      <w:hyperlink r:id="rId16" w:history="1">
+      <w:hyperlink r:id="rId18" w:history="1">
         <w:r>
           <w:rPr>
             <w:rStyle w:val="Hyperlink"/>
@@ -2263,7 +2510,7 @@
           <w:szCs w:val="22"/>
         </w:rPr>
       </w:pPr>
-      <w:hyperlink r:id="rId17" w:history="1">
+      <w:hyperlink r:id="rId19" w:history="1">
         <w:r>
           <w:rPr>
             <w:rStyle w:val="Hyperlink"/>
@@ -2437,7 +2684,7 @@
           <w:szCs w:val="22"/>
         </w:rPr>
       </w:pPr>
-      <w:hyperlink r:id="rId18" w:history="1">
+      <w:hyperlink r:id="rId20" w:history="1">
         <w:r>
           <w:rPr>
             <w:rStyle w:val="Hyperlink"/>
@@ -2446,14 +2693,6 @@
             <w:szCs w:val="22"/>
           </w:rPr>
           <w:tab/>
-        </w:r>
-        <w:r>
-          <w:rPr>
-            <w:rStyle w:val="Hyperlink"/>
-            <w:rFonts w:ascii="Arial" w:hAnsi="Arial" w:cs="Arial"/>
-            <w:sz w:val="22"/>
-            <w:szCs w:val="22"/>
-          </w:rPr>
           <w:t>https://doi.org/10.1016/j.neuropsychologia.2020.107573</w:t>
         </w:r>
       </w:hyperlink>
@@ -2618,7 +2857,7 @@
           <w:szCs w:val="22"/>
         </w:rPr>
       </w:pPr>
-      <w:hyperlink r:id="rId19" w:history="1">
+      <w:hyperlink r:id="rId21" w:history="1">
         <w:r>
           <w:rPr>
             <w:rStyle w:val="Hyperlink"/>
@@ -2627,14 +2866,6 @@
             <w:szCs w:val="22"/>
           </w:rPr>
           <w:tab/>
-        </w:r>
-        <w:r>
-          <w:rPr>
-            <w:rStyle w:val="Hyperlink"/>
-            <w:rFonts w:ascii="Arial" w:hAnsi="Arial" w:cs="Arial"/>
-            <w:sz w:val="22"/>
-            <w:szCs w:val="22"/>
-          </w:rPr>
           <w:t>https://doi.org/10.1016/j.brat.2019.103532</w:t>
         </w:r>
       </w:hyperlink>
@@ -2800,426 +3031,6 @@
     <w:p>
       <w:pPr>
         <w:ind w:left="720" w:hanging="720"/>
-        <w:jc w:val="both"/>
-        <w:rPr>
-          <w:rFonts w:ascii="Arial" w:hAnsi="Arial" w:cs="Arial"/>
-          <w:bCs/>
-          <w:sz w:val="22"/>
-          <w:szCs w:val="22"/>
-        </w:rPr>
-      </w:pPr>
-      <w:hyperlink r:id="rId20" w:history="1">
-        <w:r>
-          <w:rPr>
-            <w:rStyle w:val="Hyperlink"/>
-            <w:rFonts w:ascii="Arial" w:hAnsi="Arial" w:cs="Arial"/>
-            <w:bCs/>
-            <w:sz w:val="22"/>
-            <w:szCs w:val="22"/>
-          </w:rPr>
-          <w:tab/>
-        </w:r>
-        <w:r>
-          <w:rPr>
-            <w:rStyle w:val="Hyperlink"/>
-            <w:rFonts w:ascii="Arial" w:hAnsi="Arial" w:cs="Arial"/>
-            <w:bCs/>
-            <w:sz w:val="22"/>
-            <w:szCs w:val="22"/>
-          </w:rPr>
-          <w:t>https://doi.org/10.31234/osf.io/mdrh4_v1</w:t>
-        </w:r>
-      </w:hyperlink>
-    </w:p>
-    <w:p>
-      <w:pPr>
-        <w:jc w:val="both"/>
-        <w:rPr>
-          <w:rFonts w:ascii="Arial" w:hAnsi="Arial" w:cs="Arial"/>
-          <w:bCs/>
-          <w:sz w:val="22"/>
-          <w:szCs w:val="22"/>
-        </w:rPr>
-      </w:pPr>
-    </w:p>
-    <w:p>
-      <w:pPr>
-        <w:ind w:left="630" w:hanging="630"/>
-        <w:jc w:val="both"/>
-        <w:rPr>
-          <w:rFonts w:ascii="Arial" w:hAnsi="Arial" w:cs="Arial"/>
-          <w:bCs/>
-          <w:sz w:val="22"/>
-          <w:szCs w:val="22"/>
-        </w:rPr>
-      </w:pPr>
-      <w:r>
-        <w:rPr>
-          <w:rFonts w:ascii="Arial" w:hAnsi="Arial" w:cs="Arial"/>
-          <w:bCs/>
-          <w:sz w:val="22"/>
-          <w:szCs w:val="22"/>
-        </w:rPr>
-        <w:t>Cooper SE, Keller</w:t>
-      </w:r>
-      <w:r>
-        <w:rPr>
-          <w:rFonts w:ascii="Arial" w:hAnsi="Arial" w:cs="Arial"/>
-          <w:bCs/>
-          <w:sz w:val="22"/>
-          <w:szCs w:val="22"/>
-        </w:rPr>
-        <w:t xml:space="preserve"> </w:t>
-      </w:r>
-      <w:r>
-        <w:rPr>
-          <w:rFonts w:ascii="Arial" w:hAnsi="Arial" w:cs="Arial"/>
-          <w:bCs/>
-          <w:sz w:val="22"/>
-          <w:szCs w:val="22"/>
-        </w:rPr>
-        <w:t>NE, Bauer</w:t>
-      </w:r>
-      <w:r>
-        <w:rPr>
-          <w:rFonts w:ascii="Arial" w:hAnsi="Arial" w:cs="Arial"/>
-          <w:bCs/>
-          <w:sz w:val="22"/>
-          <w:szCs w:val="22"/>
-        </w:rPr>
-        <w:t xml:space="preserve"> </w:t>
-      </w:r>
-      <w:r>
-        <w:rPr>
-          <w:rFonts w:ascii="Arial" w:hAnsi="Arial" w:cs="Arial"/>
-          <w:bCs/>
-          <w:sz w:val="22"/>
-          <w:szCs w:val="22"/>
-        </w:rPr>
-        <w:t>EA, Lambert</w:t>
-      </w:r>
-      <w:r>
-        <w:rPr>
-          <w:rFonts w:ascii="Arial" w:hAnsi="Arial" w:cs="Arial"/>
-          <w:bCs/>
-          <w:sz w:val="22"/>
-          <w:szCs w:val="22"/>
-        </w:rPr>
-        <w:t xml:space="preserve"> </w:t>
-      </w:r>
-      <w:r>
-        <w:rPr>
-          <w:rFonts w:ascii="Arial" w:hAnsi="Arial" w:cs="Arial"/>
-          <w:bCs/>
-          <w:sz w:val="22"/>
-          <w:szCs w:val="22"/>
-        </w:rPr>
-        <w:t xml:space="preserve">SR, </w:t>
-      </w:r>
-      <w:r>
-        <w:rPr>
-          <w:rFonts w:ascii="Arial" w:hAnsi="Arial" w:cs="Arial"/>
-          <w:b/>
-          <w:sz w:val="22"/>
-          <w:szCs w:val="22"/>
-        </w:rPr>
-        <w:t>Hennings AC</w:t>
-      </w:r>
-      <w:r>
-        <w:rPr>
-          <w:rFonts w:ascii="Arial" w:hAnsi="Arial" w:cs="Arial"/>
-          <w:bCs/>
-          <w:sz w:val="22"/>
-          <w:szCs w:val="22"/>
-        </w:rPr>
-        <w:t>, Azar</w:t>
-      </w:r>
-      <w:r>
-        <w:rPr>
-          <w:rFonts w:ascii="Arial" w:hAnsi="Arial" w:cs="Arial"/>
-          <w:bCs/>
-          <w:sz w:val="22"/>
-          <w:szCs w:val="22"/>
-        </w:rPr>
-        <w:t xml:space="preserve"> </w:t>
-      </w:r>
-      <w:r>
-        <w:rPr>
-          <w:rFonts w:ascii="Arial" w:hAnsi="Arial" w:cs="Arial"/>
-          <w:bCs/>
-          <w:sz w:val="22"/>
-          <w:szCs w:val="22"/>
-        </w:rPr>
-        <w:t>AA, Bibb</w:t>
-      </w:r>
-      <w:r>
-        <w:rPr>
-          <w:rFonts w:ascii="Arial" w:hAnsi="Arial" w:cs="Arial"/>
-          <w:bCs/>
-          <w:sz w:val="22"/>
-          <w:szCs w:val="22"/>
-        </w:rPr>
-        <w:t xml:space="preserve"> </w:t>
-      </w:r>
-      <w:r>
-        <w:rPr>
-          <w:rFonts w:ascii="Arial" w:hAnsi="Arial" w:cs="Arial"/>
-          <w:bCs/>
-          <w:sz w:val="22"/>
-          <w:szCs w:val="22"/>
-        </w:rPr>
-        <w:t>SA, Nemeroff</w:t>
-      </w:r>
-      <w:r>
-        <w:rPr>
-          <w:rFonts w:ascii="Arial" w:hAnsi="Arial" w:cs="Arial"/>
-          <w:bCs/>
-          <w:sz w:val="22"/>
-          <w:szCs w:val="22"/>
-        </w:rPr>
-        <w:t xml:space="preserve"> </w:t>
-      </w:r>
-      <w:r>
-        <w:rPr>
-          <w:rFonts w:ascii="Arial" w:hAnsi="Arial" w:cs="Arial"/>
-          <w:bCs/>
-          <w:sz w:val="22"/>
-          <w:szCs w:val="22"/>
-        </w:rPr>
-        <w:t>CB, Cisler</w:t>
-      </w:r>
-      <w:r>
-        <w:rPr>
-          <w:rFonts w:ascii="Arial" w:hAnsi="Arial" w:cs="Arial"/>
-          <w:bCs/>
-          <w:sz w:val="22"/>
-          <w:szCs w:val="22"/>
-        </w:rPr>
-        <w:t xml:space="preserve"> </w:t>
-      </w:r>
-      <w:r>
-        <w:rPr>
-          <w:rFonts w:ascii="Arial" w:hAnsi="Arial" w:cs="Arial"/>
-          <w:bCs/>
-          <w:sz w:val="22"/>
-          <w:szCs w:val="22"/>
-        </w:rPr>
-        <w:t>JM, Lewis-Peacock</w:t>
-      </w:r>
-      <w:r>
-        <w:rPr>
-          <w:rFonts w:ascii="Arial" w:hAnsi="Arial" w:cs="Arial"/>
-          <w:bCs/>
-          <w:sz w:val="22"/>
-          <w:szCs w:val="22"/>
-        </w:rPr>
-        <w:t xml:space="preserve"> </w:t>
-      </w:r>
-      <w:r>
-        <w:rPr>
-          <w:rFonts w:ascii="Arial" w:hAnsi="Arial" w:cs="Arial"/>
-          <w:bCs/>
-          <w:sz w:val="22"/>
-          <w:szCs w:val="22"/>
-        </w:rPr>
-        <w:t>JA, &amp; Dunsmoor</w:t>
-      </w:r>
-      <w:r>
-        <w:rPr>
-          <w:rFonts w:ascii="Arial" w:hAnsi="Arial" w:cs="Arial"/>
-          <w:bCs/>
-          <w:sz w:val="22"/>
-          <w:szCs w:val="22"/>
-        </w:rPr>
-        <w:t xml:space="preserve"> </w:t>
-      </w:r>
-      <w:r>
-        <w:rPr>
-          <w:rFonts w:ascii="Arial" w:hAnsi="Arial" w:cs="Arial"/>
-          <w:bCs/>
-          <w:sz w:val="22"/>
-          <w:szCs w:val="22"/>
-        </w:rPr>
-        <w:t>JE. (</w:t>
-      </w:r>
-      <w:r>
-        <w:rPr>
-          <w:rFonts w:ascii="Arial" w:hAnsi="Arial" w:cs="Arial"/>
-          <w:bCs/>
-          <w:i/>
-          <w:iCs/>
-          <w:sz w:val="22"/>
-          <w:szCs w:val="22"/>
-        </w:rPr>
-        <w:t>submitted</w:t>
-      </w:r>
-      <w:r>
-        <w:rPr>
-          <w:rFonts w:ascii="Arial" w:hAnsi="Arial" w:cs="Arial"/>
-          <w:bCs/>
-          <w:sz w:val="22"/>
-          <w:szCs w:val="22"/>
-        </w:rPr>
-        <w:t>). Augmenting extinction with counterconditioning strengthens and sustains neural safety representations in PTSD.</w:t>
-      </w:r>
-    </w:p>
-    <w:p>
-      <w:pPr>
-        <w:ind w:left="630" w:hanging="630"/>
-        <w:jc w:val="both"/>
-        <w:rPr>
-          <w:rFonts w:ascii="Arial" w:hAnsi="Arial" w:cs="Arial"/>
-          <w:bCs/>
-          <w:sz w:val="22"/>
-          <w:szCs w:val="22"/>
-        </w:rPr>
-      </w:pPr>
-      <w:hyperlink r:id="rId21" w:history="1">
-        <w:r>
-          <w:rPr>
-            <w:rStyle w:val="Hyperlink"/>
-            <w:rFonts w:ascii="Arial" w:hAnsi="Arial" w:cs="Arial"/>
-            <w:bCs/>
-            <w:sz w:val="22"/>
-            <w:szCs w:val="22"/>
-          </w:rPr>
-          <w:tab/>
-        </w:r>
-        <w:r>
-          <w:rPr>
-            <w:rStyle w:val="Hyperlink"/>
-            <w:rFonts w:ascii="Arial" w:hAnsi="Arial" w:cs="Arial"/>
-            <w:bCs/>
-            <w:sz w:val="22"/>
-            <w:szCs w:val="22"/>
-          </w:rPr>
-          <w:t>https://doi.org/10.31234/osf.io/3b82c_v1</w:t>
-        </w:r>
-      </w:hyperlink>
-    </w:p>
-    <w:p>
-      <w:pPr>
-        <w:ind w:left="630" w:hanging="630"/>
-        <w:jc w:val="both"/>
-        <w:rPr>
-          <w:rFonts w:ascii="Arial" w:hAnsi="Arial" w:cs="Arial"/>
-          <w:bCs/>
-          <w:i/>
-          <w:iCs/>
-          <w:sz w:val="22"/>
-          <w:szCs w:val="22"/>
-        </w:rPr>
-      </w:pPr>
-    </w:p>
-    <w:p>
-      <w:pPr>
-        <w:ind w:left="630" w:hanging="630"/>
-        <w:jc w:val="both"/>
-        <w:rPr>
-          <w:rFonts w:ascii="Arial" w:hAnsi="Arial" w:cs="Arial"/>
-          <w:bCs/>
-          <w:sz w:val="22"/>
-          <w:szCs w:val="22"/>
-        </w:rPr>
-      </w:pPr>
-      <w:r>
-        <w:rPr>
-          <w:rFonts w:ascii="Arial" w:hAnsi="Arial" w:cs="Arial"/>
-          <w:bCs/>
-          <w:sz w:val="22"/>
-          <w:szCs w:val="22"/>
-        </w:rPr>
-        <w:t xml:space="preserve">Laing PAF, </w:t>
-      </w:r>
-      <w:r>
-        <w:rPr>
-          <w:rFonts w:ascii="Arial" w:hAnsi="Arial" w:cs="Arial"/>
-          <w:b/>
-          <w:sz w:val="22"/>
-          <w:szCs w:val="22"/>
-        </w:rPr>
-        <w:t>Hennings AC</w:t>
-      </w:r>
-      <w:r>
-        <w:rPr>
-          <w:rFonts w:ascii="Arial" w:hAnsi="Arial" w:cs="Arial"/>
-          <w:b/>
-          <w:sz w:val="22"/>
-          <w:szCs w:val="22"/>
-        </w:rPr>
-        <w:t xml:space="preserve">, </w:t>
-      </w:r>
-      <w:r>
-        <w:rPr>
-          <w:rFonts w:ascii="Arial" w:hAnsi="Arial" w:cs="Arial"/>
-          <w:bCs/>
-          <w:sz w:val="22"/>
-          <w:szCs w:val="22"/>
-        </w:rPr>
-        <w:t>Cooper SE, &amp; Dunsmoor JE. (</w:t>
-      </w:r>
-      <w:r>
-        <w:rPr>
-          <w:rFonts w:ascii="Arial" w:hAnsi="Arial" w:cs="Arial"/>
-          <w:bCs/>
-          <w:i/>
-          <w:iCs/>
-          <w:sz w:val="22"/>
-          <w:szCs w:val="22"/>
-        </w:rPr>
-        <w:t>submitted</w:t>
-      </w:r>
-      <w:r>
-        <w:rPr>
-          <w:rFonts w:ascii="Arial" w:hAnsi="Arial" w:cs="Arial"/>
-          <w:bCs/>
-          <w:sz w:val="22"/>
-          <w:szCs w:val="22"/>
-        </w:rPr>
-        <w:t xml:space="preserve">). </w:t>
-      </w:r>
-      <w:r>
-        <w:rPr>
-          <w:rFonts w:ascii="Arial" w:hAnsi="Arial" w:cs="Arial"/>
-          <w:bCs/>
-          <w:sz w:val="22"/>
-          <w:szCs w:val="22"/>
-        </w:rPr>
-        <w:t xml:space="preserve">Emotional Learning Selectively Distorts the Temporal Organization of Memory: </w:t>
-      </w:r>
-      <w:proofErr w:type="gramStart"/>
-      <w:r>
-        <w:rPr>
-          <w:rFonts w:ascii="Arial" w:hAnsi="Arial" w:cs="Arial"/>
-          <w:bCs/>
-          <w:sz w:val="22"/>
-          <w:szCs w:val="22"/>
-        </w:rPr>
-        <w:t>a</w:t>
-      </w:r>
-      <w:proofErr w:type="gramEnd"/>
-      <w:r>
-        <w:rPr>
-          <w:rFonts w:ascii="Arial" w:hAnsi="Arial" w:cs="Arial"/>
-          <w:bCs/>
-          <w:sz w:val="22"/>
-          <w:szCs w:val="22"/>
-        </w:rPr>
-        <w:t xml:space="preserve"> Quantitative Synthesis</w:t>
-      </w:r>
-      <w:r>
-        <w:rPr>
-          <w:rFonts w:ascii="Arial" w:hAnsi="Arial" w:cs="Arial"/>
-          <w:bCs/>
-          <w:sz w:val="22"/>
-          <w:szCs w:val="22"/>
-        </w:rPr>
-        <w:t>.</w:t>
-      </w:r>
-    </w:p>
-    <w:p>
-      <w:pPr>
-        <w:ind w:left="630" w:hanging="630"/>
         <w:jc w:val="both"/>
         <w:rPr>
           <w:rFonts w:ascii="Arial" w:hAnsi="Arial" w:cs="Arial"/>
@@ -3238,7 +3049,254 @@
             <w:szCs w:val="22"/>
           </w:rPr>
           <w:tab/>
+          <w:t>https://doi.org/10.31234/osf.io/mdrh4_v1</w:t>
         </w:r>
+      </w:hyperlink>
+    </w:p>
+    <w:p>
+      <w:pPr>
+        <w:jc w:val="both"/>
+        <w:rPr>
+          <w:rFonts w:ascii="Arial" w:hAnsi="Arial" w:cs="Arial"/>
+          <w:bCs/>
+          <w:sz w:val="22"/>
+          <w:szCs w:val="22"/>
+        </w:rPr>
+      </w:pPr>
+    </w:p>
+    <w:p>
+      <w:pPr>
+        <w:ind w:left="630" w:hanging="630"/>
+        <w:jc w:val="both"/>
+        <w:rPr>
+          <w:rFonts w:ascii="Arial" w:hAnsi="Arial" w:cs="Arial"/>
+          <w:bCs/>
+          <w:sz w:val="22"/>
+          <w:szCs w:val="22"/>
+        </w:rPr>
+      </w:pPr>
+      <w:r>
+        <w:rPr>
+          <w:rFonts w:ascii="Arial" w:hAnsi="Arial" w:cs="Arial"/>
+          <w:bCs/>
+          <w:sz w:val="22"/>
+          <w:szCs w:val="22"/>
+        </w:rPr>
+        <w:t>Cooper SE, Keller</w:t>
+      </w:r>
+      <w:r>
+        <w:rPr>
+          <w:rFonts w:ascii="Arial" w:hAnsi="Arial" w:cs="Arial"/>
+          <w:bCs/>
+          <w:sz w:val="22"/>
+          <w:szCs w:val="22"/>
+        </w:rPr>
+        <w:t xml:space="preserve"> </w:t>
+      </w:r>
+      <w:r>
+        <w:rPr>
+          <w:rFonts w:ascii="Arial" w:hAnsi="Arial" w:cs="Arial"/>
+          <w:bCs/>
+          <w:sz w:val="22"/>
+          <w:szCs w:val="22"/>
+        </w:rPr>
+        <w:t>NE, Bauer</w:t>
+      </w:r>
+      <w:r>
+        <w:rPr>
+          <w:rFonts w:ascii="Arial" w:hAnsi="Arial" w:cs="Arial"/>
+          <w:bCs/>
+          <w:sz w:val="22"/>
+          <w:szCs w:val="22"/>
+        </w:rPr>
+        <w:t xml:space="preserve"> </w:t>
+      </w:r>
+      <w:r>
+        <w:rPr>
+          <w:rFonts w:ascii="Arial" w:hAnsi="Arial" w:cs="Arial"/>
+          <w:bCs/>
+          <w:sz w:val="22"/>
+          <w:szCs w:val="22"/>
+        </w:rPr>
+        <w:t>EA, Lambert</w:t>
+      </w:r>
+      <w:r>
+        <w:rPr>
+          <w:rFonts w:ascii="Arial" w:hAnsi="Arial" w:cs="Arial"/>
+          <w:bCs/>
+          <w:sz w:val="22"/>
+          <w:szCs w:val="22"/>
+        </w:rPr>
+        <w:t xml:space="preserve"> </w:t>
+      </w:r>
+      <w:r>
+        <w:rPr>
+          <w:rFonts w:ascii="Arial" w:hAnsi="Arial" w:cs="Arial"/>
+          <w:bCs/>
+          <w:sz w:val="22"/>
+          <w:szCs w:val="22"/>
+        </w:rPr>
+        <w:t xml:space="preserve">SR, </w:t>
+      </w:r>
+      <w:r>
+        <w:rPr>
+          <w:rFonts w:ascii="Arial" w:hAnsi="Arial" w:cs="Arial"/>
+          <w:b/>
+          <w:sz w:val="22"/>
+          <w:szCs w:val="22"/>
+        </w:rPr>
+        <w:t>Hennings AC</w:t>
+      </w:r>
+      <w:r>
+        <w:rPr>
+          <w:rFonts w:ascii="Arial" w:hAnsi="Arial" w:cs="Arial"/>
+          <w:bCs/>
+          <w:sz w:val="22"/>
+          <w:szCs w:val="22"/>
+        </w:rPr>
+        <w:t>, Azar</w:t>
+      </w:r>
+      <w:r>
+        <w:rPr>
+          <w:rFonts w:ascii="Arial" w:hAnsi="Arial" w:cs="Arial"/>
+          <w:bCs/>
+          <w:sz w:val="22"/>
+          <w:szCs w:val="22"/>
+        </w:rPr>
+        <w:t xml:space="preserve"> </w:t>
+      </w:r>
+      <w:r>
+        <w:rPr>
+          <w:rFonts w:ascii="Arial" w:hAnsi="Arial" w:cs="Arial"/>
+          <w:bCs/>
+          <w:sz w:val="22"/>
+          <w:szCs w:val="22"/>
+        </w:rPr>
+        <w:t>AA, Bibb</w:t>
+      </w:r>
+      <w:r>
+        <w:rPr>
+          <w:rFonts w:ascii="Arial" w:hAnsi="Arial" w:cs="Arial"/>
+          <w:bCs/>
+          <w:sz w:val="22"/>
+          <w:szCs w:val="22"/>
+        </w:rPr>
+        <w:t xml:space="preserve"> </w:t>
+      </w:r>
+      <w:r>
+        <w:rPr>
+          <w:rFonts w:ascii="Arial" w:hAnsi="Arial" w:cs="Arial"/>
+          <w:bCs/>
+          <w:sz w:val="22"/>
+          <w:szCs w:val="22"/>
+        </w:rPr>
+        <w:t>SA, Nemeroff</w:t>
+      </w:r>
+      <w:r>
+        <w:rPr>
+          <w:rFonts w:ascii="Arial" w:hAnsi="Arial" w:cs="Arial"/>
+          <w:bCs/>
+          <w:sz w:val="22"/>
+          <w:szCs w:val="22"/>
+        </w:rPr>
+        <w:t xml:space="preserve"> </w:t>
+      </w:r>
+      <w:r>
+        <w:rPr>
+          <w:rFonts w:ascii="Arial" w:hAnsi="Arial" w:cs="Arial"/>
+          <w:bCs/>
+          <w:sz w:val="22"/>
+          <w:szCs w:val="22"/>
+        </w:rPr>
+        <w:t>CB, Cisler</w:t>
+      </w:r>
+      <w:r>
+        <w:rPr>
+          <w:rFonts w:ascii="Arial" w:hAnsi="Arial" w:cs="Arial"/>
+          <w:bCs/>
+          <w:sz w:val="22"/>
+          <w:szCs w:val="22"/>
+        </w:rPr>
+        <w:t xml:space="preserve"> </w:t>
+      </w:r>
+      <w:r>
+        <w:rPr>
+          <w:rFonts w:ascii="Arial" w:hAnsi="Arial" w:cs="Arial"/>
+          <w:bCs/>
+          <w:sz w:val="22"/>
+          <w:szCs w:val="22"/>
+        </w:rPr>
+        <w:t>JM, Lewis-Peacock</w:t>
+      </w:r>
+      <w:r>
+        <w:rPr>
+          <w:rFonts w:ascii="Arial" w:hAnsi="Arial" w:cs="Arial"/>
+          <w:bCs/>
+          <w:sz w:val="22"/>
+          <w:szCs w:val="22"/>
+        </w:rPr>
+        <w:t xml:space="preserve"> </w:t>
+      </w:r>
+      <w:r>
+        <w:rPr>
+          <w:rFonts w:ascii="Arial" w:hAnsi="Arial" w:cs="Arial"/>
+          <w:bCs/>
+          <w:sz w:val="22"/>
+          <w:szCs w:val="22"/>
+        </w:rPr>
+        <w:t>JA, &amp; Dunsmoor</w:t>
+      </w:r>
+      <w:r>
+        <w:rPr>
+          <w:rFonts w:ascii="Arial" w:hAnsi="Arial" w:cs="Arial"/>
+          <w:bCs/>
+          <w:sz w:val="22"/>
+          <w:szCs w:val="22"/>
+        </w:rPr>
+        <w:t xml:space="preserve"> </w:t>
+      </w:r>
+      <w:r>
+        <w:rPr>
+          <w:rFonts w:ascii="Arial" w:hAnsi="Arial" w:cs="Arial"/>
+          <w:bCs/>
+          <w:sz w:val="22"/>
+          <w:szCs w:val="22"/>
+        </w:rPr>
+        <w:t>JE. (</w:t>
+      </w:r>
+      <w:r>
+        <w:rPr>
+          <w:rFonts w:ascii="Arial" w:hAnsi="Arial" w:cs="Arial"/>
+          <w:bCs/>
+          <w:i/>
+          <w:iCs/>
+          <w:sz w:val="22"/>
+          <w:szCs w:val="22"/>
+        </w:rPr>
+        <w:t>submitted</w:t>
+      </w:r>
+      <w:r>
+        <w:rPr>
+          <w:rFonts w:ascii="Arial" w:hAnsi="Arial" w:cs="Arial"/>
+          <w:bCs/>
+          <w:sz w:val="22"/>
+          <w:szCs w:val="22"/>
+        </w:rPr>
+        <w:t>). Augmenting extinction with counterconditioning strengthens and sustains neural safety representations in PTSD.</w:t>
+      </w:r>
+    </w:p>
+    <w:p>
+      <w:pPr>
+        <w:ind w:left="630" w:hanging="630"/>
+        <w:jc w:val="both"/>
+        <w:rPr>
+          <w:rFonts w:ascii="Arial" w:hAnsi="Arial" w:cs="Arial"/>
+          <w:bCs/>
+          <w:sz w:val="22"/>
+          <w:szCs w:val="22"/>
+        </w:rPr>
+      </w:pPr>
+      <w:hyperlink r:id="rId23" w:history="1">
         <w:r>
           <w:rPr>
             <w:rStyle w:val="Hyperlink"/>
@@ -3247,13 +3305,13 @@
             <w:sz w:val="22"/>
             <w:szCs w:val="22"/>
           </w:rPr>
-          <w:t>https://doi.org/10.31234/osf.io/hxq3z_v1</w:t>
+          <w:tab/>
+          <w:t>https://doi.org/10.31234/osf.io/3b82c_v1</w:t>
         </w:r>
       </w:hyperlink>
     </w:p>
     <w:p>
       <w:pPr>
-        <w:ind w:left="630" w:hanging="630"/>
         <w:jc w:val="both"/>
         <w:rPr>
           <w:rFonts w:ascii="Arial" w:hAnsi="Arial" w:cs="Arial"/>
@@ -7019,9 +7077,9 @@
       </w:r>
     </w:p>
     <w:sectPr>
-      <w:headerReference w:type="default" r:id="rId23"/>
-      <w:footerReference w:type="even" r:id="rId24"/>
-      <w:headerReference w:type="first" r:id="rId25"/>
+      <w:headerReference w:type="default" r:id="rId24"/>
+      <w:footerReference w:type="even" r:id="rId25"/>
+      <w:headerReference w:type="first" r:id="rId26"/>
       <w:type w:val="continuous"/>
       <w:pgSz w:w="12240" w:h="15840"/>
       <w:pgMar w:top="720" w:right="1080" w:bottom="630" w:left="720" w:header="720" w:footer="720" w:gutter="0"/>
@@ -7202,7 +7260,7 @@
         <w:sz w:val="18"/>
         <w:szCs w:val="18"/>
       </w:rPr>
-      <w:t>October</w:t>
+      <w:t>December</w:t>
     </w:r>
     <w:r>
       <w:rPr>
@@ -11137,6 +11195,7 @@
     <w:rsid w:val="002B7784"/>
     <w:rsid w:val="003447E9"/>
     <w:rsid w:val="003720D1"/>
+    <w:rsid w:val="003C2B26"/>
     <w:rsid w:val="003E5004"/>
     <w:rsid w:val="0040342C"/>
     <w:rsid w:val="0046342A"/>
@@ -11151,6 +11210,7 @@
     <w:rsid w:val="00784C6C"/>
     <w:rsid w:val="00787BAF"/>
     <w:rsid w:val="00796F96"/>
+    <w:rsid w:val="008133F0"/>
     <w:rsid w:val="00857EC2"/>
     <w:rsid w:val="008F1BB1"/>
     <w:rsid w:val="008F7266"/>

--- a/ACHennings_CV_new.docx
+++ b/ACHennings_CV_new.docx
@@ -1068,16 +1068,287 @@
           <w:sz w:val="22"/>
           <w:szCs w:val="22"/>
         </w:rPr>
-        <w:t xml:space="preserve">11. </w:t>
-      </w:r>
-      <w:r>
-        <w:rPr>
-          <w:rFonts w:ascii="Arial" w:hAnsi="Arial" w:cs="Arial"/>
-          <w:bCs/>
-          <w:sz w:val="22"/>
-          <w:szCs w:val="22"/>
-        </w:rPr>
-        <w:t xml:space="preserve">Laing PAF, </w:t>
+        <w:t xml:space="preserve">12. </w:t>
+      </w:r>
+      <w:r>
+        <w:rPr>
+          <w:rFonts w:ascii="Arial" w:hAnsi="Arial" w:cs="Arial"/>
+          <w:bCs/>
+          <w:sz w:val="22"/>
+          <w:szCs w:val="22"/>
+        </w:rPr>
+        <w:t>Cooper SE, Keller</w:t>
+      </w:r>
+      <w:r>
+        <w:rPr>
+          <w:rFonts w:ascii="Arial" w:hAnsi="Arial" w:cs="Arial"/>
+          <w:bCs/>
+          <w:sz w:val="22"/>
+          <w:szCs w:val="22"/>
+        </w:rPr>
+        <w:t xml:space="preserve"> </w:t>
+      </w:r>
+      <w:r>
+        <w:rPr>
+          <w:rFonts w:ascii="Arial" w:hAnsi="Arial" w:cs="Arial"/>
+          <w:bCs/>
+          <w:sz w:val="22"/>
+          <w:szCs w:val="22"/>
+        </w:rPr>
+        <w:t>NE, Bauer</w:t>
+      </w:r>
+      <w:r>
+        <w:rPr>
+          <w:rFonts w:ascii="Arial" w:hAnsi="Arial" w:cs="Arial"/>
+          <w:bCs/>
+          <w:sz w:val="22"/>
+          <w:szCs w:val="22"/>
+        </w:rPr>
+        <w:t xml:space="preserve"> </w:t>
+      </w:r>
+      <w:r>
+        <w:rPr>
+          <w:rFonts w:ascii="Arial" w:hAnsi="Arial" w:cs="Arial"/>
+          <w:bCs/>
+          <w:sz w:val="22"/>
+          <w:szCs w:val="22"/>
+        </w:rPr>
+        <w:t>EA, Lambert</w:t>
+      </w:r>
+      <w:r>
+        <w:rPr>
+          <w:rFonts w:ascii="Arial" w:hAnsi="Arial" w:cs="Arial"/>
+          <w:bCs/>
+          <w:sz w:val="22"/>
+          <w:szCs w:val="22"/>
+        </w:rPr>
+        <w:t xml:space="preserve"> </w:t>
+      </w:r>
+      <w:r>
+        <w:rPr>
+          <w:rFonts w:ascii="Arial" w:hAnsi="Arial" w:cs="Arial"/>
+          <w:bCs/>
+          <w:sz w:val="22"/>
+          <w:szCs w:val="22"/>
+        </w:rPr>
+        <w:t xml:space="preserve">SR, </w:t>
+      </w:r>
+      <w:r>
+        <w:rPr>
+          <w:rFonts w:ascii="Arial" w:hAnsi="Arial" w:cs="Arial"/>
+          <w:b/>
+          <w:sz w:val="22"/>
+          <w:szCs w:val="22"/>
+        </w:rPr>
+        <w:t>Hennings AC</w:t>
+      </w:r>
+      <w:r>
+        <w:rPr>
+          <w:rFonts w:ascii="Arial" w:hAnsi="Arial" w:cs="Arial"/>
+          <w:bCs/>
+          <w:sz w:val="22"/>
+          <w:szCs w:val="22"/>
+        </w:rPr>
+        <w:t>, Azar</w:t>
+      </w:r>
+      <w:r>
+        <w:rPr>
+          <w:rFonts w:ascii="Arial" w:hAnsi="Arial" w:cs="Arial"/>
+          <w:bCs/>
+          <w:sz w:val="22"/>
+          <w:szCs w:val="22"/>
+        </w:rPr>
+        <w:t xml:space="preserve"> </w:t>
+      </w:r>
+      <w:r>
+        <w:rPr>
+          <w:rFonts w:ascii="Arial" w:hAnsi="Arial" w:cs="Arial"/>
+          <w:bCs/>
+          <w:sz w:val="22"/>
+          <w:szCs w:val="22"/>
+        </w:rPr>
+        <w:t>AA, Bibb</w:t>
+      </w:r>
+      <w:r>
+        <w:rPr>
+          <w:rFonts w:ascii="Arial" w:hAnsi="Arial" w:cs="Arial"/>
+          <w:bCs/>
+          <w:sz w:val="22"/>
+          <w:szCs w:val="22"/>
+        </w:rPr>
+        <w:t xml:space="preserve"> </w:t>
+      </w:r>
+      <w:r>
+        <w:rPr>
+          <w:rFonts w:ascii="Arial" w:hAnsi="Arial" w:cs="Arial"/>
+          <w:bCs/>
+          <w:sz w:val="22"/>
+          <w:szCs w:val="22"/>
+        </w:rPr>
+        <w:t>SA, Nemeroff</w:t>
+      </w:r>
+      <w:r>
+        <w:rPr>
+          <w:rFonts w:ascii="Arial" w:hAnsi="Arial" w:cs="Arial"/>
+          <w:bCs/>
+          <w:sz w:val="22"/>
+          <w:szCs w:val="22"/>
+        </w:rPr>
+        <w:t xml:space="preserve"> </w:t>
+      </w:r>
+      <w:r>
+        <w:rPr>
+          <w:rFonts w:ascii="Arial" w:hAnsi="Arial" w:cs="Arial"/>
+          <w:bCs/>
+          <w:sz w:val="22"/>
+          <w:szCs w:val="22"/>
+        </w:rPr>
+        <w:t>CB, Cisler</w:t>
+      </w:r>
+      <w:r>
+        <w:rPr>
+          <w:rFonts w:ascii="Arial" w:hAnsi="Arial" w:cs="Arial"/>
+          <w:bCs/>
+          <w:sz w:val="22"/>
+          <w:szCs w:val="22"/>
+        </w:rPr>
+        <w:t xml:space="preserve"> </w:t>
+      </w:r>
+      <w:r>
+        <w:rPr>
+          <w:rFonts w:ascii="Arial" w:hAnsi="Arial" w:cs="Arial"/>
+          <w:bCs/>
+          <w:sz w:val="22"/>
+          <w:szCs w:val="22"/>
+        </w:rPr>
+        <w:t>JM, Lewis-Peacock</w:t>
+      </w:r>
+      <w:r>
+        <w:rPr>
+          <w:rFonts w:ascii="Arial" w:hAnsi="Arial" w:cs="Arial"/>
+          <w:bCs/>
+          <w:sz w:val="22"/>
+          <w:szCs w:val="22"/>
+        </w:rPr>
+        <w:t xml:space="preserve"> </w:t>
+      </w:r>
+      <w:r>
+        <w:rPr>
+          <w:rFonts w:ascii="Arial" w:hAnsi="Arial" w:cs="Arial"/>
+          <w:bCs/>
+          <w:sz w:val="22"/>
+          <w:szCs w:val="22"/>
+        </w:rPr>
+        <w:t>JA, &amp; Dunsmoor</w:t>
+      </w:r>
+      <w:r>
+        <w:rPr>
+          <w:rFonts w:ascii="Arial" w:hAnsi="Arial" w:cs="Arial"/>
+          <w:bCs/>
+          <w:sz w:val="22"/>
+          <w:szCs w:val="22"/>
+        </w:rPr>
+        <w:t xml:space="preserve"> </w:t>
+      </w:r>
+      <w:r>
+        <w:rPr>
+          <w:rFonts w:ascii="Arial" w:hAnsi="Arial" w:cs="Arial"/>
+          <w:bCs/>
+          <w:sz w:val="22"/>
+          <w:szCs w:val="22"/>
+        </w:rPr>
+        <w:t>JE. (</w:t>
+      </w:r>
+      <w:r>
+        <w:rPr>
+          <w:rFonts w:ascii="Arial" w:hAnsi="Arial" w:cs="Arial"/>
+          <w:bCs/>
+          <w:i/>
+          <w:iCs/>
+          <w:sz w:val="22"/>
+          <w:szCs w:val="22"/>
+        </w:rPr>
+        <w:t>In press</w:t>
+      </w:r>
+      <w:r>
+        <w:rPr>
+          <w:rFonts w:ascii="Arial" w:hAnsi="Arial" w:cs="Arial"/>
+          <w:bCs/>
+          <w:sz w:val="22"/>
+          <w:szCs w:val="22"/>
+        </w:rPr>
+        <w:t>). Augmenting extinction with counterconditioning strengthens and sustains neural safety representations in PTSD.</w:t>
+      </w:r>
+      <w:r>
+        <w:rPr>
+          <w:rFonts w:ascii="Arial" w:hAnsi="Arial" w:cs="Arial"/>
+          <w:bCs/>
+          <w:sz w:val="22"/>
+          <w:szCs w:val="22"/>
+        </w:rPr>
+        <w:t xml:space="preserve"> </w:t>
+      </w:r>
+      <w:r>
+        <w:rPr>
+          <w:rFonts w:ascii="Arial" w:hAnsi="Arial" w:cs="Arial"/>
+          <w:bCs/>
+          <w:i/>
+          <w:iCs/>
+          <w:sz w:val="22"/>
+          <w:szCs w:val="22"/>
+        </w:rPr>
+        <w:t>Translational Psychiatry.</w:t>
+      </w:r>
+    </w:p>
+    <w:p>
+      <w:pPr>
+        <w:ind w:left="630" w:hanging="630"/>
+        <w:jc w:val="both"/>
+        <w:rPr>
+          <w:rFonts w:ascii="Arial" w:hAnsi="Arial" w:cs="Arial"/>
+          <w:bCs/>
+          <w:sz w:val="22"/>
+          <w:szCs w:val="22"/>
+        </w:rPr>
+      </w:pPr>
+    </w:p>
+    <w:p>
+      <w:pPr>
+        <w:ind w:left="630" w:hanging="630"/>
+        <w:jc w:val="both"/>
+        <w:rPr>
+          <w:rFonts w:ascii="Arial" w:hAnsi="Arial" w:cs="Arial"/>
+          <w:bCs/>
+          <w:sz w:val="22"/>
+          <w:szCs w:val="22"/>
+        </w:rPr>
+      </w:pPr>
+      <w:r>
+        <w:rPr>
+          <w:rFonts w:ascii="Arial" w:hAnsi="Arial" w:cs="Arial"/>
+          <w:bCs/>
+          <w:sz w:val="22"/>
+          <w:szCs w:val="22"/>
+        </w:rPr>
+        <w:t>1</w:t>
+      </w:r>
+      <w:r>
+        <w:rPr>
+          <w:rFonts w:ascii="Arial" w:hAnsi="Arial" w:cs="Arial"/>
+          <w:bCs/>
+          <w:sz w:val="22"/>
+          <w:szCs w:val="22"/>
+        </w:rPr>
+        <w:t>1</w:t>
+      </w:r>
+      <w:r>
+        <w:rPr>
+          <w:rFonts w:ascii="Arial" w:hAnsi="Arial" w:cs="Arial"/>
+          <w:bCs/>
+          <w:sz w:val="22"/>
+          <w:szCs w:val="22"/>
+        </w:rPr>
+        <w:t xml:space="preserve">. Laing PAF, </w:t>
       </w:r>
       <w:r>
         <w:rPr>
@@ -1363,7 +1634,25 @@
           <w:sz w:val="22"/>
           <w:szCs w:val="22"/>
         </w:rPr>
-        <w:t xml:space="preserve">10. </w:t>
+        <w:t>1</w:t>
+      </w:r>
+      <w:r>
+        <w:rPr>
+          <w:rFonts w:ascii="Arial" w:hAnsi="Arial" w:cs="Arial"/>
+          <w:bCs/>
+          <w:sz w:val="22"/>
+          <w:szCs w:val="22"/>
+        </w:rPr>
+        <w:t>0</w:t>
+      </w:r>
+      <w:r>
+        <w:rPr>
+          <w:rFonts w:ascii="Arial" w:hAnsi="Arial" w:cs="Arial"/>
+          <w:bCs/>
+          <w:sz w:val="22"/>
+          <w:szCs w:val="22"/>
+        </w:rPr>
+        <w:t xml:space="preserve">. </w:t>
       </w:r>
       <w:r>
         <w:rPr>
@@ -1387,12 +1676,10 @@
         <w:rPr>
           <w:rFonts w:ascii="Arial" w:hAnsi="Arial" w:cs="Arial"/>
           <w:bCs/>
-          <w:i/>
-          <w:iCs/>
-          <w:sz w:val="22"/>
-          <w:szCs w:val="22"/>
-        </w:rPr>
-        <w:t>In press</w:t>
+          <w:sz w:val="22"/>
+          <w:szCs w:val="22"/>
+        </w:rPr>
+        <w:t>2026</w:t>
       </w:r>
       <w:r>
         <w:rPr>
@@ -1478,7 +1765,6 @@
     </w:p>
     <w:p>
       <w:pPr>
-        <w:ind w:left="720" w:hanging="720"/>
         <w:jc w:val="both"/>
         <w:rPr>
           <w:rFonts w:ascii="Arial" w:hAnsi="Arial" w:cs="Arial"/>
@@ -3058,7 +3344,7 @@
         <w:jc w:val="both"/>
         <w:rPr>
           <w:rFonts w:ascii="Arial" w:hAnsi="Arial" w:cs="Arial"/>
-          <w:bCs/>
+          <w:b/>
           <w:sz w:val="22"/>
           <w:szCs w:val="22"/>
         </w:rPr>
@@ -3071,218 +3357,76 @@
         <w:rPr>
           <w:rFonts w:ascii="Arial" w:hAnsi="Arial" w:cs="Arial"/>
           <w:bCs/>
-          <w:sz w:val="22"/>
-          <w:szCs w:val="22"/>
-        </w:rPr>
-      </w:pPr>
-      <w:r>
-        <w:rPr>
-          <w:rFonts w:ascii="Arial" w:hAnsi="Arial" w:cs="Arial"/>
-          <w:bCs/>
-          <w:sz w:val="22"/>
-          <w:szCs w:val="22"/>
-        </w:rPr>
-        <w:t>Cooper SE, Keller</w:t>
-      </w:r>
-      <w:r>
-        <w:rPr>
-          <w:rFonts w:ascii="Arial" w:hAnsi="Arial" w:cs="Arial"/>
-          <w:bCs/>
-          <w:sz w:val="22"/>
-          <w:szCs w:val="22"/>
-        </w:rPr>
-        <w:t xml:space="preserve"> </w:t>
-      </w:r>
-      <w:r>
-        <w:rPr>
-          <w:rFonts w:ascii="Arial" w:hAnsi="Arial" w:cs="Arial"/>
-          <w:bCs/>
-          <w:sz w:val="22"/>
-          <w:szCs w:val="22"/>
-        </w:rPr>
-        <w:t>NE, Bauer</w:t>
-      </w:r>
-      <w:r>
-        <w:rPr>
-          <w:rFonts w:ascii="Arial" w:hAnsi="Arial" w:cs="Arial"/>
-          <w:bCs/>
-          <w:sz w:val="22"/>
-          <w:szCs w:val="22"/>
-        </w:rPr>
-        <w:t xml:space="preserve"> </w:t>
-      </w:r>
-      <w:r>
-        <w:rPr>
-          <w:rFonts w:ascii="Arial" w:hAnsi="Arial" w:cs="Arial"/>
-          <w:bCs/>
-          <w:sz w:val="22"/>
-          <w:szCs w:val="22"/>
-        </w:rPr>
-        <w:t>EA, Lambert</w:t>
-      </w:r>
-      <w:r>
-        <w:rPr>
-          <w:rFonts w:ascii="Arial" w:hAnsi="Arial" w:cs="Arial"/>
-          <w:bCs/>
-          <w:sz w:val="22"/>
-          <w:szCs w:val="22"/>
-        </w:rPr>
-        <w:t xml:space="preserve"> </w:t>
-      </w:r>
-      <w:r>
-        <w:rPr>
-          <w:rFonts w:ascii="Arial" w:hAnsi="Arial" w:cs="Arial"/>
-          <w:bCs/>
-          <w:sz w:val="22"/>
-          <w:szCs w:val="22"/>
-        </w:rPr>
-        <w:t xml:space="preserve">SR, </w:t>
-      </w:r>
-      <w:r>
-        <w:rPr>
-          <w:rFonts w:ascii="Arial" w:hAnsi="Arial" w:cs="Arial"/>
-          <w:b/>
-          <w:sz w:val="22"/>
-          <w:szCs w:val="22"/>
-        </w:rPr>
-        <w:t>Hennings AC</w:t>
-      </w:r>
-      <w:r>
-        <w:rPr>
-          <w:rFonts w:ascii="Arial" w:hAnsi="Arial" w:cs="Arial"/>
-          <w:bCs/>
-          <w:sz w:val="22"/>
-          <w:szCs w:val="22"/>
-        </w:rPr>
-        <w:t>, Azar</w:t>
-      </w:r>
-      <w:r>
-        <w:rPr>
-          <w:rFonts w:ascii="Arial" w:hAnsi="Arial" w:cs="Arial"/>
-          <w:bCs/>
-          <w:sz w:val="22"/>
-          <w:szCs w:val="22"/>
-        </w:rPr>
-        <w:t xml:space="preserve"> </w:t>
-      </w:r>
-      <w:r>
-        <w:rPr>
-          <w:rFonts w:ascii="Arial" w:hAnsi="Arial" w:cs="Arial"/>
-          <w:bCs/>
-          <w:sz w:val="22"/>
-          <w:szCs w:val="22"/>
-        </w:rPr>
-        <w:t>AA, Bibb</w:t>
-      </w:r>
-      <w:r>
-        <w:rPr>
-          <w:rFonts w:ascii="Arial" w:hAnsi="Arial" w:cs="Arial"/>
-          <w:bCs/>
-          <w:sz w:val="22"/>
-          <w:szCs w:val="22"/>
-        </w:rPr>
-        <w:t xml:space="preserve"> </w:t>
-      </w:r>
-      <w:r>
-        <w:rPr>
-          <w:rFonts w:ascii="Arial" w:hAnsi="Arial" w:cs="Arial"/>
-          <w:bCs/>
-          <w:sz w:val="22"/>
-          <w:szCs w:val="22"/>
-        </w:rPr>
-        <w:t>SA, Nemeroff</w:t>
-      </w:r>
-      <w:r>
-        <w:rPr>
-          <w:rFonts w:ascii="Arial" w:hAnsi="Arial" w:cs="Arial"/>
-          <w:bCs/>
-          <w:sz w:val="22"/>
-          <w:szCs w:val="22"/>
-        </w:rPr>
-        <w:t xml:space="preserve"> </w:t>
-      </w:r>
-      <w:r>
-        <w:rPr>
-          <w:rFonts w:ascii="Arial" w:hAnsi="Arial" w:cs="Arial"/>
-          <w:bCs/>
-          <w:sz w:val="22"/>
-          <w:szCs w:val="22"/>
-        </w:rPr>
-        <w:t>CB, Cisler</w:t>
-      </w:r>
-      <w:r>
-        <w:rPr>
-          <w:rFonts w:ascii="Arial" w:hAnsi="Arial" w:cs="Arial"/>
-          <w:bCs/>
-          <w:sz w:val="22"/>
-          <w:szCs w:val="22"/>
-        </w:rPr>
-        <w:t xml:space="preserve"> </w:t>
-      </w:r>
-      <w:r>
-        <w:rPr>
-          <w:rFonts w:ascii="Arial" w:hAnsi="Arial" w:cs="Arial"/>
-          <w:bCs/>
-          <w:sz w:val="22"/>
-          <w:szCs w:val="22"/>
-        </w:rPr>
-        <w:t>JM, Lewis-Peacock</w:t>
-      </w:r>
-      <w:r>
-        <w:rPr>
-          <w:rFonts w:ascii="Arial" w:hAnsi="Arial" w:cs="Arial"/>
-          <w:bCs/>
-          <w:sz w:val="22"/>
-          <w:szCs w:val="22"/>
-        </w:rPr>
-        <w:t xml:space="preserve"> </w:t>
-      </w:r>
-      <w:r>
-        <w:rPr>
-          <w:rFonts w:ascii="Arial" w:hAnsi="Arial" w:cs="Arial"/>
-          <w:bCs/>
-          <w:sz w:val="22"/>
-          <w:szCs w:val="22"/>
-        </w:rPr>
-        <w:t>JA, &amp; Dunsmoor</w:t>
-      </w:r>
-      <w:r>
-        <w:rPr>
-          <w:rFonts w:ascii="Arial" w:hAnsi="Arial" w:cs="Arial"/>
-          <w:bCs/>
-          <w:sz w:val="22"/>
-          <w:szCs w:val="22"/>
-        </w:rPr>
-        <w:t xml:space="preserve"> </w:t>
-      </w:r>
-      <w:r>
-        <w:rPr>
-          <w:rFonts w:ascii="Arial" w:hAnsi="Arial" w:cs="Arial"/>
-          <w:bCs/>
-          <w:sz w:val="22"/>
-          <w:szCs w:val="22"/>
-        </w:rPr>
-        <w:t>JE. (</w:t>
-      </w:r>
-      <w:r>
-        <w:rPr>
-          <w:rFonts w:ascii="Arial" w:hAnsi="Arial" w:cs="Arial"/>
-          <w:bCs/>
           <w:i/>
           <w:iCs/>
           <w:sz w:val="22"/>
           <w:szCs w:val="22"/>
         </w:rPr>
-        <w:t>submitted</w:t>
-      </w:r>
-      <w:r>
-        <w:rPr>
-          <w:rFonts w:ascii="Arial" w:hAnsi="Arial" w:cs="Arial"/>
-          <w:bCs/>
-          <w:sz w:val="22"/>
-          <w:szCs w:val="22"/>
-        </w:rPr>
-        <w:t>). Augmenting extinction with counterconditioning strengthens and sustains neural safety representations in PTSD.</w:t>
+      </w:pPr>
+      <w:r>
+        <w:rPr>
+          <w:rFonts w:ascii="Arial" w:hAnsi="Arial" w:cs="Arial"/>
+          <w:b/>
+          <w:sz w:val="22"/>
+          <w:szCs w:val="22"/>
+        </w:rPr>
+        <w:t xml:space="preserve">Hennings AC </w:t>
+      </w:r>
+      <w:r>
+        <w:rPr>
+          <w:rFonts w:ascii="Arial" w:hAnsi="Arial" w:cs="Arial"/>
+          <w:bCs/>
+          <w:sz w:val="22"/>
+          <w:szCs w:val="22"/>
+        </w:rPr>
+        <w:t xml:space="preserve">&amp; </w:t>
+      </w:r>
+      <w:r>
+        <w:rPr>
+          <w:rFonts w:ascii="Arial" w:hAnsi="Arial" w:cs="Arial"/>
+          <w:bCs/>
+          <w:sz w:val="22"/>
+          <w:szCs w:val="22"/>
+        </w:rPr>
+        <w:t xml:space="preserve">Norman KA. </w:t>
+      </w:r>
+      <w:r>
+        <w:rPr>
+          <w:rFonts w:ascii="Arial" w:hAnsi="Arial" w:cs="Arial"/>
+          <w:bCs/>
+          <w:sz w:val="22"/>
+          <w:szCs w:val="22"/>
+        </w:rPr>
+        <w:t>(</w:t>
+      </w:r>
+      <w:r>
+        <w:rPr>
+          <w:rFonts w:ascii="Arial" w:hAnsi="Arial" w:cs="Arial"/>
+          <w:bCs/>
+          <w:i/>
+          <w:iCs/>
+          <w:sz w:val="22"/>
+          <w:szCs w:val="22"/>
+        </w:rPr>
+        <w:t>in prep</w:t>
+      </w:r>
+      <w:r>
+        <w:rPr>
+          <w:rFonts w:ascii="Arial" w:hAnsi="Arial" w:cs="Arial"/>
+          <w:bCs/>
+          <w:sz w:val="22"/>
+          <w:szCs w:val="22"/>
+        </w:rPr>
+        <w:t xml:space="preserve">). </w:t>
+      </w:r>
+      <w:r>
+        <w:rPr>
+          <w:rFonts w:ascii="Arial" w:hAnsi="Arial" w:cs="Arial"/>
+          <w:bCs/>
+          <w:sz w:val="22"/>
+          <w:szCs w:val="22"/>
+        </w:rPr>
+        <w:t>Enhancing inhibitory control of memory via real-time fMRI neurofeedback.</w:t>
       </w:r>
     </w:p>
     <w:p>
@@ -3292,30 +3436,8 @@
         <w:rPr>
           <w:rFonts w:ascii="Arial" w:hAnsi="Arial" w:cs="Arial"/>
           <w:bCs/>
-          <w:sz w:val="22"/>
-          <w:szCs w:val="22"/>
-        </w:rPr>
-      </w:pPr>
-      <w:hyperlink r:id="rId23" w:history="1">
-        <w:r>
-          <w:rPr>
-            <w:rStyle w:val="Hyperlink"/>
-            <w:rFonts w:ascii="Arial" w:hAnsi="Arial" w:cs="Arial"/>
-            <w:bCs/>
-            <w:sz w:val="22"/>
-            <w:szCs w:val="22"/>
-          </w:rPr>
-          <w:tab/>
-          <w:t>https://doi.org/10.31234/osf.io/3b82c_v1</w:t>
-        </w:r>
-      </w:hyperlink>
-    </w:p>
-    <w:p>
-      <w:pPr>
-        <w:jc w:val="both"/>
-        <w:rPr>
-          <w:rFonts w:ascii="Arial" w:hAnsi="Arial" w:cs="Arial"/>
-          <w:b/>
+          <w:i/>
+          <w:iCs/>
           <w:sz w:val="22"/>
           <w:szCs w:val="22"/>
         </w:rPr>
@@ -3328,49 +3450,757 @@
         <w:rPr>
           <w:rFonts w:ascii="Arial" w:hAnsi="Arial" w:cs="Arial"/>
           <w:bCs/>
+          <w:sz w:val="22"/>
+          <w:szCs w:val="22"/>
+        </w:rPr>
+      </w:pPr>
+      <w:r>
+        <w:rPr>
+          <w:rFonts w:ascii="Arial" w:hAnsi="Arial" w:cs="Arial"/>
+          <w:bCs/>
+          <w:sz w:val="22"/>
+          <w:szCs w:val="22"/>
+        </w:rPr>
+        <w:t>Chandrasekhar</w:t>
+      </w:r>
+      <w:r>
+        <w:rPr>
+          <w:rFonts w:ascii="Arial" w:hAnsi="Arial" w:cs="Arial"/>
+          <w:bCs/>
+          <w:sz w:val="22"/>
+          <w:szCs w:val="22"/>
+        </w:rPr>
+        <w:t xml:space="preserve"> D</w:t>
+      </w:r>
+      <w:r>
+        <w:rPr>
+          <w:rFonts w:ascii="Arial" w:hAnsi="Arial" w:cs="Arial"/>
+          <w:bCs/>
+          <w:sz w:val="22"/>
+          <w:szCs w:val="22"/>
+        </w:rPr>
+        <w:t xml:space="preserve">, </w:t>
+      </w:r>
+      <w:r>
+        <w:rPr>
+          <w:rFonts w:ascii="Arial" w:hAnsi="Arial" w:cs="Arial"/>
+          <w:b/>
+          <w:sz w:val="22"/>
+          <w:szCs w:val="22"/>
+        </w:rPr>
+        <w:t>Hennings AC</w:t>
+      </w:r>
+      <w:r>
+        <w:rPr>
+          <w:rFonts w:ascii="Arial" w:hAnsi="Arial" w:cs="Arial"/>
+          <w:bCs/>
+          <w:sz w:val="22"/>
+          <w:szCs w:val="22"/>
+        </w:rPr>
+        <w:t>, Niv</w:t>
+      </w:r>
+      <w:r>
+        <w:rPr>
+          <w:rFonts w:ascii="Arial" w:hAnsi="Arial" w:cs="Arial"/>
+          <w:bCs/>
+          <w:sz w:val="22"/>
+          <w:szCs w:val="22"/>
+        </w:rPr>
+        <w:t xml:space="preserve"> Y,</w:t>
+      </w:r>
+      <w:r>
+        <w:rPr>
+          <w:rFonts w:ascii="Arial" w:hAnsi="Arial" w:cs="Arial"/>
+          <w:bCs/>
+          <w:sz w:val="22"/>
+          <w:szCs w:val="22"/>
+        </w:rPr>
+        <w:t xml:space="preserve"> &amp; </w:t>
+      </w:r>
+      <w:proofErr w:type="spellStart"/>
+      <w:r>
+        <w:rPr>
+          <w:rFonts w:ascii="Arial" w:hAnsi="Arial" w:cs="Arial"/>
+          <w:bCs/>
+          <w:sz w:val="22"/>
+          <w:szCs w:val="22"/>
+        </w:rPr>
+        <w:t>Berwian</w:t>
+      </w:r>
+      <w:proofErr w:type="spellEnd"/>
+      <w:r>
+        <w:rPr>
+          <w:rFonts w:ascii="Arial" w:hAnsi="Arial" w:cs="Arial"/>
+          <w:bCs/>
+          <w:sz w:val="22"/>
+          <w:szCs w:val="22"/>
+        </w:rPr>
+        <w:t xml:space="preserve"> I. </w:t>
+      </w:r>
+      <w:r>
+        <w:rPr>
+          <w:rFonts w:ascii="Arial" w:hAnsi="Arial" w:cs="Arial"/>
+          <w:bCs/>
           <w:i/>
           <w:iCs/>
           <w:sz w:val="22"/>
           <w:szCs w:val="22"/>
         </w:rPr>
-      </w:pPr>
-      <w:r>
+        <w:t>(in prep)</w:t>
+      </w:r>
+      <w:r>
+        <w:rPr>
+          <w:rFonts w:ascii="Arial" w:hAnsi="Arial" w:cs="Arial"/>
+          <w:bCs/>
+          <w:sz w:val="22"/>
+          <w:szCs w:val="22"/>
+        </w:rPr>
+        <w:t>. S</w:t>
+      </w:r>
+      <w:r>
+        <w:rPr>
+          <w:rFonts w:ascii="Arial" w:hAnsi="Arial" w:cs="Arial"/>
+          <w:bCs/>
+          <w:sz w:val="22"/>
+          <w:szCs w:val="22"/>
+        </w:rPr>
+        <w:t>elective maintenance of adverse events may explain conditioning phenomena attributed to fear generalization</w:t>
+      </w:r>
+      <w:r>
+        <w:rPr>
+          <w:rFonts w:ascii="Arial" w:hAnsi="Arial" w:cs="Arial"/>
+          <w:bCs/>
+          <w:sz w:val="22"/>
+          <w:szCs w:val="22"/>
+        </w:rPr>
+        <w:t>.</w:t>
+      </w:r>
+    </w:p>
+    <w:p>
+      <w:pPr>
+        <w:ind w:left="630" w:hanging="630"/>
+        <w:jc w:val="both"/>
+        <w:rPr>
+          <w:rFonts w:ascii="Arial" w:hAnsi="Arial" w:cs="Arial"/>
+          <w:bCs/>
+          <w:sz w:val="22"/>
+          <w:szCs w:val="22"/>
+        </w:rPr>
+      </w:pPr>
+    </w:p>
+    <w:p>
+      <w:pPr>
         <w:rPr>
           <w:rFonts w:ascii="Arial" w:hAnsi="Arial" w:cs="Arial"/>
           <w:b/>
-          <w:sz w:val="22"/>
-          <w:szCs w:val="22"/>
-        </w:rPr>
-        <w:t xml:space="preserve">Hennings AC </w:t>
-      </w:r>
-      <w:r>
-        <w:rPr>
-          <w:rFonts w:ascii="Arial" w:hAnsi="Arial" w:cs="Arial"/>
-          <w:bCs/>
-          <w:sz w:val="22"/>
-          <w:szCs w:val="22"/>
-        </w:rPr>
-        <w:t xml:space="preserve">&amp; </w:t>
-      </w:r>
-      <w:r>
-        <w:rPr>
-          <w:rFonts w:ascii="Arial" w:hAnsi="Arial" w:cs="Arial"/>
-          <w:bCs/>
-          <w:sz w:val="22"/>
-          <w:szCs w:val="22"/>
-        </w:rPr>
-        <w:t xml:space="preserve">Norman KA. </w:t>
-      </w:r>
-      <w:r>
-        <w:rPr>
-          <w:rFonts w:ascii="Arial" w:hAnsi="Arial" w:cs="Arial"/>
-          <w:bCs/>
-          <w:sz w:val="22"/>
-          <w:szCs w:val="22"/>
-        </w:rPr>
-        <w:t>(</w:t>
-      </w:r>
-      <w:r>
+          <w:color w:val="000000"/>
+          <w:sz w:val="22"/>
+          <w:szCs w:val="22"/>
+        </w:rPr>
+      </w:pPr>
+    </w:p>
+    <w:p>
+      <w:pPr>
+        <w:rPr>
+          <w:rFonts w:ascii="Arial" w:hAnsi="Arial" w:cs="Arial"/>
+          <w:b/>
+          <w:color w:val="000000"/>
+          <w:sz w:val="22"/>
+          <w:szCs w:val="22"/>
+        </w:rPr>
+      </w:pPr>
+      <w:r>
+        <w:rPr>
+          <w:rFonts w:ascii="Arial" w:hAnsi="Arial" w:cs="Arial"/>
+          <w:b/>
+          <w:color w:val="000000"/>
+          <w:sz w:val="22"/>
+          <w:szCs w:val="22"/>
+        </w:rPr>
+        <w:t>FELLOWSHIPS, HONORS, &amp; AWARDS</w:t>
+      </w:r>
+    </w:p>
+    <w:p>
+      <w:pPr>
+        <w:rPr>
+          <w:rFonts w:ascii="Arial" w:hAnsi="Arial" w:cs="Arial"/>
+          <w:b/>
+          <w:color w:val="000000"/>
+          <w:sz w:val="22"/>
+          <w:szCs w:val="22"/>
+        </w:rPr>
+      </w:pPr>
+    </w:p>
+    <w:p>
+      <w:pPr>
+        <w:rPr>
+          <w:rFonts w:ascii="Arial" w:hAnsi="Arial" w:cs="Arial"/>
+          <w:bCs/>
+          <w:sz w:val="22"/>
+          <w:szCs w:val="22"/>
+        </w:rPr>
+      </w:pPr>
+      <w:r>
+        <w:rPr>
+          <w:rFonts w:ascii="Arial" w:hAnsi="Arial" w:cs="Arial"/>
+          <w:bCs/>
+          <w:sz w:val="22"/>
+          <w:szCs w:val="22"/>
+        </w:rPr>
+        <w:t>202</w:t>
+      </w:r>
+      <w:r>
+        <w:rPr>
+          <w:rFonts w:ascii="Arial" w:hAnsi="Arial" w:cs="Arial"/>
+          <w:bCs/>
+          <w:sz w:val="22"/>
+          <w:szCs w:val="22"/>
+        </w:rPr>
+        <w:t>5</w:t>
+      </w:r>
+      <w:r>
+        <w:rPr>
+          <w:rFonts w:ascii="Arial" w:hAnsi="Arial" w:cs="Arial"/>
+          <w:bCs/>
+          <w:sz w:val="22"/>
+          <w:szCs w:val="22"/>
+        </w:rPr>
+        <w:t xml:space="preserve"> – </w:t>
+      </w:r>
+      <w:proofErr w:type="gramStart"/>
+      <w:r>
+        <w:rPr>
+          <w:rFonts w:ascii="Arial" w:hAnsi="Arial" w:cs="Arial"/>
+          <w:bCs/>
+          <w:sz w:val="22"/>
+          <w:szCs w:val="22"/>
+        </w:rPr>
+        <w:t xml:space="preserve">2027 </w:t>
+      </w:r>
+      <w:r>
+        <w:rPr>
+          <w:rFonts w:ascii="Arial" w:hAnsi="Arial" w:cs="Arial"/>
+          <w:bCs/>
+          <w:sz w:val="22"/>
+          <w:szCs w:val="22"/>
+        </w:rPr>
+        <w:t xml:space="preserve"> </w:t>
+      </w:r>
+      <w:r>
+        <w:rPr>
+          <w:rFonts w:ascii="Arial" w:hAnsi="Arial" w:cs="Arial"/>
+          <w:bCs/>
+          <w:sz w:val="22"/>
+          <w:szCs w:val="22"/>
+        </w:rPr>
+        <w:tab/>
+      </w:r>
+      <w:proofErr w:type="gramEnd"/>
+      <w:r>
+        <w:rPr>
+          <w:rFonts w:ascii="Arial" w:hAnsi="Arial" w:cs="Arial"/>
+          <w:bCs/>
+          <w:sz w:val="22"/>
+          <w:szCs w:val="22"/>
+        </w:rPr>
+        <w:tab/>
+        <w:t xml:space="preserve">Individual NIH </w:t>
+      </w:r>
+      <w:r>
+        <w:rPr>
+          <w:rFonts w:ascii="Arial" w:hAnsi="Arial" w:cs="Arial"/>
+          <w:bCs/>
+          <w:sz w:val="22"/>
+          <w:szCs w:val="22"/>
+        </w:rPr>
+        <w:t xml:space="preserve">Postdoctoral </w:t>
+      </w:r>
+      <w:r>
+        <w:rPr>
+          <w:rFonts w:ascii="Arial" w:hAnsi="Arial" w:cs="Arial"/>
+          <w:bCs/>
+          <w:sz w:val="22"/>
+          <w:szCs w:val="22"/>
+        </w:rPr>
+        <w:t>Fellowship (NRSA) – F3</w:t>
+      </w:r>
+      <w:r>
+        <w:rPr>
+          <w:rFonts w:ascii="Arial" w:hAnsi="Arial" w:cs="Arial"/>
+          <w:bCs/>
+          <w:sz w:val="22"/>
+          <w:szCs w:val="22"/>
+        </w:rPr>
+        <w:t>2</w:t>
+      </w:r>
+      <w:r>
+        <w:rPr>
+          <w:rFonts w:ascii="Arial" w:hAnsi="Arial" w:cs="Arial"/>
+          <w:bCs/>
+          <w:sz w:val="22"/>
+          <w:szCs w:val="22"/>
+        </w:rPr>
+        <w:t xml:space="preserve"> MH</w:t>
+      </w:r>
+      <w:r>
+        <w:rPr>
+          <w:rFonts w:ascii="Arial" w:hAnsi="Arial" w:cs="Arial"/>
+          <w:bCs/>
+          <w:sz w:val="22"/>
+          <w:szCs w:val="22"/>
+        </w:rPr>
+        <w:t>140486</w:t>
+      </w:r>
+    </w:p>
+    <w:p>
+      <w:pPr>
+        <w:rPr>
+          <w:rFonts w:ascii="Arial" w:hAnsi="Arial" w:cs="Arial"/>
+          <w:bCs/>
+          <w:sz w:val="22"/>
+          <w:szCs w:val="22"/>
+        </w:rPr>
+      </w:pPr>
+      <w:r>
+        <w:rPr>
+          <w:rFonts w:ascii="Arial" w:hAnsi="Arial" w:cs="Arial"/>
+          <w:bCs/>
+          <w:sz w:val="22"/>
+          <w:szCs w:val="22"/>
+        </w:rPr>
+        <w:t xml:space="preserve">2020 – 2022 </w:t>
+      </w:r>
+      <w:r>
+        <w:rPr>
+          <w:rFonts w:ascii="Arial" w:hAnsi="Arial" w:cs="Arial"/>
+          <w:bCs/>
+          <w:sz w:val="22"/>
+          <w:szCs w:val="22"/>
+        </w:rPr>
+        <w:tab/>
+      </w:r>
+      <w:r>
+        <w:rPr>
+          <w:rFonts w:ascii="Arial" w:hAnsi="Arial" w:cs="Arial"/>
+          <w:bCs/>
+          <w:sz w:val="22"/>
+          <w:szCs w:val="22"/>
+        </w:rPr>
+        <w:tab/>
+        <w:t>Individual NIH Predoctoral Fellowship (NRSA) – F31 MH124360</w:t>
+      </w:r>
+    </w:p>
+    <w:p>
+      <w:pPr>
+        <w:rPr>
+          <w:rFonts w:ascii="Arial" w:hAnsi="Arial" w:cs="Arial"/>
+          <w:bCs/>
+          <w:sz w:val="22"/>
+          <w:szCs w:val="22"/>
+        </w:rPr>
+      </w:pPr>
+      <w:r>
+        <w:rPr>
+          <w:rFonts w:ascii="Arial" w:hAnsi="Arial" w:cs="Arial"/>
+          <w:bCs/>
+          <w:sz w:val="22"/>
+          <w:szCs w:val="22"/>
+        </w:rPr>
+        <w:t>2020</w:t>
+      </w:r>
+      <w:r>
+        <w:rPr>
+          <w:rFonts w:ascii="Arial" w:hAnsi="Arial" w:cs="Arial"/>
+          <w:bCs/>
+          <w:sz w:val="22"/>
+          <w:szCs w:val="22"/>
+        </w:rPr>
+        <w:tab/>
+      </w:r>
+      <w:r>
+        <w:rPr>
+          <w:rFonts w:ascii="Arial" w:hAnsi="Arial" w:cs="Arial"/>
+          <w:bCs/>
+          <w:sz w:val="22"/>
+          <w:szCs w:val="22"/>
+        </w:rPr>
+        <w:tab/>
+      </w:r>
+      <w:r>
+        <w:rPr>
+          <w:rFonts w:ascii="Arial" w:hAnsi="Arial" w:cs="Arial"/>
+          <w:bCs/>
+          <w:sz w:val="22"/>
+          <w:szCs w:val="22"/>
+        </w:rPr>
+        <w:tab/>
+        <w:t>Graduate School Summer Fellowship, UT Austin</w:t>
+      </w:r>
+    </w:p>
+    <w:p>
+      <w:pPr>
+        <w:rPr>
+          <w:rFonts w:ascii="Arial" w:hAnsi="Arial" w:cs="Arial"/>
+          <w:bCs/>
+          <w:sz w:val="22"/>
+          <w:szCs w:val="22"/>
+        </w:rPr>
+      </w:pPr>
+      <w:r>
+        <w:rPr>
+          <w:rFonts w:ascii="Arial" w:hAnsi="Arial" w:cs="Arial"/>
+          <w:bCs/>
+          <w:sz w:val="22"/>
+          <w:szCs w:val="22"/>
+        </w:rPr>
+        <w:t>2019</w:t>
+      </w:r>
+      <w:r>
+        <w:rPr>
+          <w:rFonts w:ascii="Arial" w:hAnsi="Arial" w:cs="Arial"/>
+          <w:bCs/>
+          <w:sz w:val="22"/>
+          <w:szCs w:val="22"/>
+        </w:rPr>
+        <w:tab/>
+      </w:r>
+      <w:r>
+        <w:rPr>
+          <w:rFonts w:ascii="Arial" w:hAnsi="Arial" w:cs="Arial"/>
+          <w:bCs/>
+          <w:sz w:val="22"/>
+          <w:szCs w:val="22"/>
+        </w:rPr>
+        <w:tab/>
+      </w:r>
+      <w:r>
+        <w:rPr>
+          <w:rFonts w:ascii="Arial" w:hAnsi="Arial" w:cs="Arial"/>
+          <w:bCs/>
+          <w:sz w:val="22"/>
+          <w:szCs w:val="22"/>
+        </w:rPr>
+        <w:tab/>
+        <w:t>Big Data in Neuroscience Workshop Trainee Travel Award, UM Ann Arbor</w:t>
+      </w:r>
+    </w:p>
+    <w:p>
+      <w:pPr>
+        <w:rPr>
+          <w:rFonts w:ascii="Arial" w:hAnsi="Arial" w:cs="Arial"/>
+          <w:bCs/>
+          <w:sz w:val="22"/>
+          <w:szCs w:val="22"/>
+        </w:rPr>
+      </w:pPr>
+      <w:r>
+        <w:rPr>
+          <w:rFonts w:ascii="Arial" w:hAnsi="Arial" w:cs="Arial"/>
+          <w:bCs/>
+          <w:sz w:val="22"/>
+          <w:szCs w:val="22"/>
+        </w:rPr>
+        <w:t>2019</w:t>
+      </w:r>
+      <w:r>
+        <w:rPr>
+          <w:rFonts w:ascii="Arial" w:hAnsi="Arial" w:cs="Arial"/>
+          <w:bCs/>
+          <w:sz w:val="22"/>
+          <w:szCs w:val="22"/>
+        </w:rPr>
+        <w:tab/>
+      </w:r>
+      <w:r>
+        <w:rPr>
+          <w:rFonts w:ascii="Arial" w:hAnsi="Arial" w:cs="Arial"/>
+          <w:bCs/>
+          <w:sz w:val="22"/>
+          <w:szCs w:val="22"/>
+        </w:rPr>
+        <w:tab/>
+      </w:r>
+      <w:r>
+        <w:rPr>
+          <w:rFonts w:ascii="Arial" w:hAnsi="Arial" w:cs="Arial"/>
+          <w:bCs/>
+          <w:sz w:val="22"/>
+          <w:szCs w:val="22"/>
+        </w:rPr>
+        <w:tab/>
+        <w:t>Wisconsin Symposium on Emotion Trainee Travel Award, UW Madison</w:t>
+      </w:r>
+      <w:r>
+        <w:rPr>
+          <w:rFonts w:ascii="Arial" w:hAnsi="Arial" w:cs="Arial"/>
+          <w:b/>
+          <w:sz w:val="22"/>
+          <w:szCs w:val="22"/>
+        </w:rPr>
+        <w:t xml:space="preserve"> </w:t>
+      </w:r>
+    </w:p>
+    <w:p>
+      <w:pPr>
+        <w:rPr>
+          <w:rFonts w:ascii="Arial" w:hAnsi="Arial" w:cs="Arial"/>
+          <w:sz w:val="22"/>
+          <w:szCs w:val="22"/>
+        </w:rPr>
+      </w:pPr>
+      <w:r>
+        <w:rPr>
+          <w:rFonts w:ascii="Arial" w:hAnsi="Arial" w:cs="Arial"/>
+          <w:bCs/>
+          <w:sz w:val="22"/>
+          <w:szCs w:val="22"/>
+        </w:rPr>
+        <w:t>2018</w:t>
+      </w:r>
+      <w:r>
+        <w:rPr>
+          <w:rFonts w:ascii="Arial" w:hAnsi="Arial" w:cs="Arial"/>
+          <w:bCs/>
+          <w:sz w:val="22"/>
+          <w:szCs w:val="22"/>
+        </w:rPr>
+        <w:tab/>
+      </w:r>
+      <w:r>
+        <w:rPr>
+          <w:rFonts w:ascii="Arial" w:hAnsi="Arial" w:cs="Arial"/>
+          <w:bCs/>
+          <w:sz w:val="22"/>
+          <w:szCs w:val="22"/>
+        </w:rPr>
+        <w:tab/>
+      </w:r>
+      <w:r>
+        <w:rPr>
+          <w:rFonts w:ascii="Arial" w:hAnsi="Arial" w:cs="Arial"/>
+          <w:bCs/>
+          <w:sz w:val="22"/>
+          <w:szCs w:val="22"/>
+        </w:rPr>
+        <w:tab/>
+      </w:r>
+      <w:r>
+        <w:rPr>
+          <w:rFonts w:ascii="Arial" w:hAnsi="Arial" w:cs="Arial"/>
+          <w:sz w:val="22"/>
+          <w:szCs w:val="22"/>
+        </w:rPr>
+        <w:t>Office of Graduate Studies Professional Development Award, UT Austin</w:t>
+      </w:r>
+    </w:p>
+    <w:p>
+      <w:pPr>
+        <w:rPr>
+          <w:rFonts w:ascii="Arial" w:hAnsi="Arial" w:cs="Arial"/>
+          <w:bCs/>
+          <w:sz w:val="22"/>
+          <w:szCs w:val="22"/>
+        </w:rPr>
+      </w:pPr>
+      <w:r>
+        <w:rPr>
+          <w:rFonts w:ascii="Arial" w:hAnsi="Arial" w:cs="Arial"/>
+          <w:bCs/>
+          <w:sz w:val="22"/>
+          <w:szCs w:val="22"/>
+        </w:rPr>
+        <w:t>2015</w:t>
+      </w:r>
+      <w:r>
+        <w:rPr>
+          <w:rFonts w:ascii="Arial" w:hAnsi="Arial" w:cs="Arial"/>
+          <w:bCs/>
+          <w:sz w:val="22"/>
+          <w:szCs w:val="22"/>
+        </w:rPr>
+        <w:tab/>
+      </w:r>
+      <w:r>
+        <w:rPr>
+          <w:rFonts w:ascii="Arial" w:hAnsi="Arial" w:cs="Arial"/>
+          <w:bCs/>
+          <w:sz w:val="22"/>
+          <w:szCs w:val="22"/>
+        </w:rPr>
+        <w:tab/>
+      </w:r>
+      <w:r>
+        <w:rPr>
+          <w:rFonts w:ascii="Arial" w:hAnsi="Arial" w:cs="Arial"/>
+          <w:bCs/>
+          <w:sz w:val="22"/>
+          <w:szCs w:val="22"/>
+        </w:rPr>
+        <w:tab/>
+        <w:t>Charles Center Summer Scholarship, W&amp;M</w:t>
+      </w:r>
+    </w:p>
+    <w:p>
+      <w:pPr>
+        <w:rPr>
+          <w:rFonts w:ascii="Arial" w:hAnsi="Arial" w:cs="Arial"/>
+          <w:bCs/>
+          <w:sz w:val="22"/>
+          <w:szCs w:val="22"/>
+        </w:rPr>
+      </w:pPr>
+      <w:r>
+        <w:rPr>
+          <w:rFonts w:ascii="Arial" w:hAnsi="Arial" w:cs="Arial"/>
+          <w:sz w:val="22"/>
+          <w:szCs w:val="22"/>
+        </w:rPr>
+        <w:t>2013</w:t>
+      </w:r>
+      <w:r>
+        <w:rPr>
+          <w:rFonts w:ascii="Arial" w:hAnsi="Arial" w:cs="Arial"/>
+          <w:b/>
+          <w:bCs/>
+          <w:sz w:val="22"/>
+          <w:szCs w:val="22"/>
+        </w:rPr>
+        <w:tab/>
+      </w:r>
+      <w:r>
+        <w:rPr>
+          <w:rFonts w:ascii="Arial" w:hAnsi="Arial" w:cs="Arial"/>
+          <w:b/>
+          <w:bCs/>
+          <w:sz w:val="22"/>
+          <w:szCs w:val="22"/>
+        </w:rPr>
+        <w:tab/>
+      </w:r>
+      <w:r>
+        <w:rPr>
+          <w:rFonts w:ascii="Arial" w:hAnsi="Arial" w:cs="Arial"/>
+          <w:b/>
+          <w:bCs/>
+          <w:sz w:val="22"/>
+          <w:szCs w:val="22"/>
+        </w:rPr>
+        <w:tab/>
+      </w:r>
+      <w:r>
+        <w:rPr>
+          <w:rFonts w:ascii="Arial" w:hAnsi="Arial" w:cs="Arial"/>
+          <w:sz w:val="22"/>
+          <w:szCs w:val="22"/>
+        </w:rPr>
+        <w:t>HHMI Freshman Research Award, W&amp;M</w:t>
+      </w:r>
+    </w:p>
+    <w:p>
+      <w:pPr>
+        <w:jc w:val="both"/>
+        <w:rPr>
+          <w:rFonts w:ascii="Arial" w:hAnsi="Arial" w:cs="Arial"/>
+          <w:b/>
+          <w:color w:val="000000"/>
+          <w:sz w:val="22"/>
+          <w:szCs w:val="22"/>
+        </w:rPr>
+      </w:pPr>
+    </w:p>
+    <w:p>
+      <w:pPr>
+        <w:jc w:val="both"/>
+        <w:rPr>
+          <w:rFonts w:ascii="Arial" w:hAnsi="Arial" w:cs="Arial"/>
+          <w:b/>
+          <w:color w:val="000000"/>
+          <w:sz w:val="22"/>
+          <w:szCs w:val="22"/>
+        </w:rPr>
+      </w:pPr>
+      <w:r>
+        <w:rPr>
+          <w:rFonts w:ascii="Arial" w:hAnsi="Arial" w:cs="Arial"/>
+          <w:b/>
+          <w:color w:val="000000"/>
+          <w:sz w:val="22"/>
+          <w:szCs w:val="22"/>
+        </w:rPr>
+        <w:t>SELECTED PRESENTATIONS AND INVITED TALKS</w:t>
+      </w:r>
+    </w:p>
+    <w:p>
+      <w:pPr>
+        <w:jc w:val="both"/>
+        <w:rPr>
+          <w:rFonts w:ascii="Arial" w:hAnsi="Arial" w:cs="Arial"/>
+          <w:bCs/>
+          <w:sz w:val="22"/>
+          <w:szCs w:val="22"/>
+        </w:rPr>
+      </w:pPr>
+      <w:r>
+        <w:rPr>
+          <w:rFonts w:ascii="Arial" w:hAnsi="Arial" w:cs="Arial"/>
+          <w:bCs/>
+          <w:sz w:val="22"/>
+          <w:szCs w:val="22"/>
+        </w:rPr>
+        <w:t>I</w:t>
+      </w:r>
+      <w:r>
+        <w:rPr>
+          <w:rFonts w:ascii="Arial" w:hAnsi="Arial" w:cs="Arial"/>
+          <w:bCs/>
+          <w:sz w:val="22"/>
+          <w:szCs w:val="22"/>
+        </w:rPr>
+        <w:t xml:space="preserve">ncludes </w:t>
+      </w:r>
+      <w:r>
+        <w:rPr>
+          <w:rFonts w:ascii="Arial" w:hAnsi="Arial" w:cs="Arial"/>
+          <w:bCs/>
+          <w:sz w:val="22"/>
+          <w:szCs w:val="22"/>
+        </w:rPr>
+        <w:t xml:space="preserve">only </w:t>
+      </w:r>
+      <w:r>
+        <w:rPr>
+          <w:rFonts w:ascii="Arial" w:hAnsi="Arial" w:cs="Arial"/>
+          <w:bCs/>
+          <w:sz w:val="22"/>
+          <w:szCs w:val="22"/>
+        </w:rPr>
+        <w:t>items</w:t>
+      </w:r>
+      <w:r>
+        <w:rPr>
+          <w:rFonts w:ascii="Arial" w:hAnsi="Arial" w:cs="Arial"/>
+          <w:bCs/>
+          <w:sz w:val="22"/>
+          <w:szCs w:val="22"/>
+        </w:rPr>
+        <w:t xml:space="preserve"> for which I was the presenting author.</w:t>
+      </w:r>
+    </w:p>
+    <w:p>
+      <w:pPr>
+        <w:jc w:val="both"/>
+        <w:rPr>
+          <w:rFonts w:ascii="Arial" w:hAnsi="Arial" w:cs="Arial"/>
+          <w:bCs/>
+          <w:sz w:val="22"/>
+          <w:szCs w:val="22"/>
+        </w:rPr>
+      </w:pPr>
+    </w:p>
+    <w:p>
+      <w:pPr>
+        <w:ind w:left="630" w:hanging="630"/>
+        <w:jc w:val="both"/>
         <w:rPr>
           <w:rFonts w:ascii="Arial" w:hAnsi="Arial" w:cs="Arial"/>
           <w:bCs/>
@@ -3379,26 +4209,143 @@
           <w:sz w:val="22"/>
           <w:szCs w:val="22"/>
         </w:rPr>
-        <w:t>in prep</w:t>
-      </w:r>
-      <w:r>
-        <w:rPr>
-          <w:rFonts w:ascii="Arial" w:hAnsi="Arial" w:cs="Arial"/>
-          <w:bCs/>
-          <w:sz w:val="22"/>
-          <w:szCs w:val="22"/>
-        </w:rPr>
-        <w:t xml:space="preserve">). </w:t>
-      </w:r>
-      <w:r>
-        <w:rPr>
-          <w:rFonts w:ascii="Arial" w:hAnsi="Arial" w:cs="Arial"/>
-          <w:bCs/>
-          <w:sz w:val="22"/>
-          <w:szCs w:val="22"/>
-        </w:rPr>
-        <w:t>Enhancing inhibitory control of memory via real-time fMRI neurofeedback.</w:t>
-      </w:r>
+      </w:pPr>
+      <w:r>
+        <w:rPr>
+          <w:rFonts w:ascii="Arial" w:hAnsi="Arial" w:cs="Arial"/>
+          <w:bCs/>
+          <w:sz w:val="22"/>
+          <w:szCs w:val="22"/>
+        </w:rPr>
+        <w:t>Brooks PP</w:t>
+      </w:r>
+      <w:r>
+        <w:rPr>
+          <w:rFonts w:ascii="Arial" w:hAnsi="Arial" w:cs="Arial"/>
+          <w:bCs/>
+          <w:sz w:val="22"/>
+          <w:szCs w:val="22"/>
+        </w:rPr>
+        <w:t>*</w:t>
+      </w:r>
+      <w:r>
+        <w:rPr>
+          <w:rFonts w:ascii="Arial" w:hAnsi="Arial" w:cs="Arial"/>
+          <w:bCs/>
+          <w:sz w:val="22"/>
+          <w:szCs w:val="22"/>
+        </w:rPr>
+        <w:t>,</w:t>
+      </w:r>
+      <w:r>
+        <w:rPr>
+          <w:rFonts w:ascii="Arial" w:hAnsi="Arial" w:cs="Arial"/>
+          <w:bCs/>
+          <w:sz w:val="22"/>
+          <w:szCs w:val="22"/>
+        </w:rPr>
+        <w:t xml:space="preserve"> </w:t>
+      </w:r>
+      <w:r>
+        <w:rPr>
+          <w:rFonts w:ascii="Arial" w:hAnsi="Arial" w:cs="Arial"/>
+          <w:b/>
+          <w:sz w:val="22"/>
+          <w:szCs w:val="22"/>
+        </w:rPr>
+        <w:t>Hennings AC*</w:t>
+      </w:r>
+      <w:r>
+        <w:rPr>
+          <w:rFonts w:ascii="Arial" w:hAnsi="Arial" w:cs="Arial"/>
+          <w:bCs/>
+          <w:sz w:val="22"/>
+          <w:szCs w:val="22"/>
+        </w:rPr>
+        <w:t>, Guzman BA, Norman KA^, &amp; Ritchey M^. (</w:t>
+      </w:r>
+      <w:r>
+        <w:rPr>
+          <w:rFonts w:ascii="Arial" w:hAnsi="Arial" w:cs="Arial"/>
+          <w:bCs/>
+          <w:sz w:val="22"/>
+          <w:szCs w:val="22"/>
+        </w:rPr>
+        <w:t>2025</w:t>
+      </w:r>
+      <w:r>
+        <w:rPr>
+          <w:rFonts w:ascii="Arial" w:hAnsi="Arial" w:cs="Arial"/>
+          <w:bCs/>
+          <w:i/>
+          <w:iCs/>
+          <w:sz w:val="22"/>
+          <w:szCs w:val="22"/>
+        </w:rPr>
+        <w:t>).</w:t>
+      </w:r>
+      <w:r>
+        <w:rPr>
+          <w:rFonts w:ascii="Arial" w:hAnsi="Arial" w:cs="Arial"/>
+          <w:bCs/>
+          <w:sz w:val="22"/>
+          <w:szCs w:val="22"/>
+        </w:rPr>
+        <w:t xml:space="preserve"> </w:t>
+      </w:r>
+      <w:r>
+        <w:rPr>
+          <w:rFonts w:ascii="Arial" w:hAnsi="Arial" w:cs="Arial"/>
+          <w:bCs/>
+          <w:i/>
+          <w:iCs/>
+          <w:sz w:val="22"/>
+          <w:szCs w:val="22"/>
+        </w:rPr>
+        <w:t>Eye movements reveal the cognitive dynamics supporting successful memory suppression</w:t>
+      </w:r>
+      <w:r>
+        <w:rPr>
+          <w:rFonts w:ascii="Arial" w:hAnsi="Arial" w:cs="Arial"/>
+          <w:bCs/>
+          <w:sz w:val="22"/>
+          <w:szCs w:val="22"/>
+        </w:rPr>
+        <w:t xml:space="preserve">. Talk presented at the Episodic Memory in Psychopatholgy workshop at the University of Oregon. </w:t>
+      </w:r>
+      <w:r>
+        <w:rPr>
+          <w:rFonts w:ascii="Arial" w:hAnsi="Arial" w:cs="Arial"/>
+          <w:bCs/>
+          <w:i/>
+          <w:iCs/>
+          <w:sz w:val="22"/>
+          <w:szCs w:val="22"/>
+        </w:rPr>
+        <w:t>*^denotes equal contribution</w:t>
+      </w:r>
+      <w:r>
+        <w:rPr>
+          <w:rFonts w:ascii="Arial" w:hAnsi="Arial" w:cs="Arial"/>
+          <w:bCs/>
+          <w:i/>
+          <w:iCs/>
+          <w:sz w:val="22"/>
+          <w:szCs w:val="22"/>
+        </w:rPr>
+        <w:t>.</w:t>
+      </w:r>
+    </w:p>
+    <w:p>
+      <w:pPr>
+        <w:jc w:val="both"/>
+        <w:rPr>
+          <w:rFonts w:ascii="Arial" w:hAnsi="Arial" w:cs="Arial"/>
+          <w:b/>
+          <w:sz w:val="22"/>
+          <w:szCs w:val="22"/>
+        </w:rPr>
+      </w:pPr>
     </w:p>
     <w:p>
       <w:pPr>
@@ -3407,12 +4354,66 @@
         <w:rPr>
           <w:rFonts w:ascii="Arial" w:hAnsi="Arial" w:cs="Arial"/>
           <w:bCs/>
+          <w:sz w:val="22"/>
+          <w:szCs w:val="22"/>
+        </w:rPr>
+      </w:pPr>
+      <w:r>
+        <w:rPr>
+          <w:rFonts w:ascii="Arial" w:hAnsi="Arial" w:cs="Arial"/>
+          <w:b/>
+          <w:sz w:val="22"/>
+          <w:szCs w:val="22"/>
+        </w:rPr>
+        <w:t xml:space="preserve">Hennings AC. </w:t>
+      </w:r>
+      <w:r>
+        <w:rPr>
+          <w:rFonts w:ascii="Arial" w:hAnsi="Arial" w:cs="Arial"/>
+          <w:bCs/>
+          <w:sz w:val="22"/>
+          <w:szCs w:val="22"/>
+        </w:rPr>
+        <w:t>(2025).</w:t>
+      </w:r>
+      <w:r>
+        <w:rPr>
+          <w:rFonts w:ascii="Arial" w:hAnsi="Arial" w:cs="Arial"/>
+          <w:b/>
+          <w:sz w:val="22"/>
+          <w:szCs w:val="22"/>
+        </w:rPr>
+        <w:t xml:space="preserve"> </w:t>
+      </w:r>
+      <w:r>
+        <w:rPr>
+          <w:rFonts w:ascii="Arial" w:hAnsi="Arial" w:cs="Arial"/>
+          <w:bCs/>
           <w:i/>
           <w:iCs/>
           <w:sz w:val="22"/>
           <w:szCs w:val="22"/>
         </w:rPr>
-      </w:pPr>
+        <w:t>Cognitive and neural processes supporting successful memory suppression</w:t>
+      </w:r>
+      <w:r>
+        <w:rPr>
+          <w:rFonts w:ascii="Arial" w:hAnsi="Arial" w:cs="Arial"/>
+          <w:bCs/>
+          <w:sz w:val="22"/>
+          <w:szCs w:val="22"/>
+        </w:rPr>
+        <w:t xml:space="preserve">. Invited talk presented at the Rutgers-Princeton Center for Computational Cognitive Neuro-Psychiatry Seminar. Recording: </w:t>
+      </w:r>
+      <w:r>
+        <w:rPr>
+          <w:rFonts w:ascii="Arial" w:hAnsi="Arial" w:cs="Arial"/>
+          <w:bCs/>
+          <w:sz w:val="22"/>
+          <w:szCs w:val="22"/>
+        </w:rPr>
+        <w:t>https://mediacentral.princeton.edu/media/Augustin+C.+Hennings/1_7fggbani</w:t>
+      </w:r>
     </w:p>
     <w:p>
       <w:pPr>
@@ -3420,132 +4421,11 @@
         <w:jc w:val="both"/>
         <w:rPr>
           <w:rFonts w:ascii="Arial" w:hAnsi="Arial" w:cs="Arial"/>
-          <w:bCs/>
-          <w:sz w:val="22"/>
-          <w:szCs w:val="22"/>
-        </w:rPr>
-      </w:pPr>
-      <w:r>
-        <w:rPr>
-          <w:rFonts w:ascii="Arial" w:hAnsi="Arial" w:cs="Arial"/>
-          <w:bCs/>
-          <w:sz w:val="22"/>
-          <w:szCs w:val="22"/>
-        </w:rPr>
-        <w:t>Chandrasekhar</w:t>
-      </w:r>
-      <w:r>
-        <w:rPr>
-          <w:rFonts w:ascii="Arial" w:hAnsi="Arial" w:cs="Arial"/>
-          <w:bCs/>
-          <w:sz w:val="22"/>
-          <w:szCs w:val="22"/>
-        </w:rPr>
-        <w:t xml:space="preserve"> D</w:t>
-      </w:r>
-      <w:r>
-        <w:rPr>
-          <w:rFonts w:ascii="Arial" w:hAnsi="Arial" w:cs="Arial"/>
-          <w:bCs/>
-          <w:sz w:val="22"/>
-          <w:szCs w:val="22"/>
-        </w:rPr>
-        <w:t xml:space="preserve">, </w:t>
-      </w:r>
-      <w:r>
-        <w:rPr>
-          <w:rFonts w:ascii="Arial" w:hAnsi="Arial" w:cs="Arial"/>
           <w:b/>
           <w:sz w:val="22"/>
           <w:szCs w:val="22"/>
         </w:rPr>
-        <w:t>Hennings AC</w:t>
-      </w:r>
-      <w:r>
-        <w:rPr>
-          <w:rFonts w:ascii="Arial" w:hAnsi="Arial" w:cs="Arial"/>
-          <w:bCs/>
-          <w:sz w:val="22"/>
-          <w:szCs w:val="22"/>
-        </w:rPr>
-        <w:t>, Niv</w:t>
-      </w:r>
-      <w:r>
-        <w:rPr>
-          <w:rFonts w:ascii="Arial" w:hAnsi="Arial" w:cs="Arial"/>
-          <w:bCs/>
-          <w:sz w:val="22"/>
-          <w:szCs w:val="22"/>
-        </w:rPr>
-        <w:t xml:space="preserve"> Y,</w:t>
-      </w:r>
-      <w:r>
-        <w:rPr>
-          <w:rFonts w:ascii="Arial" w:hAnsi="Arial" w:cs="Arial"/>
-          <w:bCs/>
-          <w:sz w:val="22"/>
-          <w:szCs w:val="22"/>
-        </w:rPr>
-        <w:t xml:space="preserve"> &amp; </w:t>
-      </w:r>
-      <w:proofErr w:type="spellStart"/>
-      <w:r>
-        <w:rPr>
-          <w:rFonts w:ascii="Arial" w:hAnsi="Arial" w:cs="Arial"/>
-          <w:bCs/>
-          <w:sz w:val="22"/>
-          <w:szCs w:val="22"/>
-        </w:rPr>
-        <w:t>Berwian</w:t>
-      </w:r>
-      <w:proofErr w:type="spellEnd"/>
-      <w:r>
-        <w:rPr>
-          <w:rFonts w:ascii="Arial" w:hAnsi="Arial" w:cs="Arial"/>
-          <w:bCs/>
-          <w:sz w:val="22"/>
-          <w:szCs w:val="22"/>
-        </w:rPr>
-        <w:t xml:space="preserve"> I. </w:t>
-      </w:r>
-      <w:r>
-        <w:rPr>
-          <w:rFonts w:ascii="Arial" w:hAnsi="Arial" w:cs="Arial"/>
-          <w:bCs/>
-          <w:i/>
-          <w:iCs/>
-          <w:sz w:val="22"/>
-          <w:szCs w:val="22"/>
-        </w:rPr>
-        <w:t>(in prep)</w:t>
-      </w:r>
-      <w:r>
-        <w:rPr>
-          <w:rFonts w:ascii="Arial" w:hAnsi="Arial" w:cs="Arial"/>
-          <w:bCs/>
-          <w:sz w:val="22"/>
-          <w:szCs w:val="22"/>
-        </w:rPr>
-        <w:t>. S</w:t>
-      </w:r>
-      <w:r>
-        <w:rPr>
-          <w:rFonts w:ascii="Arial" w:hAnsi="Arial" w:cs="Arial"/>
-          <w:bCs/>
-          <w:sz w:val="22"/>
-          <w:szCs w:val="22"/>
-        </w:rPr>
-        <w:t>elective maintenance of adverse events may explain conditioning phenomena attributed to fear generalization</w:t>
-      </w:r>
-      <w:r>
-        <w:rPr>
-          <w:rFonts w:ascii="Arial" w:hAnsi="Arial" w:cs="Arial"/>
-          <w:bCs/>
-          <w:sz w:val="22"/>
-          <w:szCs w:val="22"/>
-        </w:rPr>
-        <w:t>.</w:t>
-      </w:r>
+      </w:pPr>
     </w:p>
     <w:p>
       <w:pPr>
@@ -3558,864 +4438,14 @@
           <w:szCs w:val="22"/>
         </w:rPr>
       </w:pPr>
-    </w:p>
-    <w:p>
-      <w:pPr>
+      <w:r>
         <w:rPr>
           <w:rFonts w:ascii="Arial" w:hAnsi="Arial" w:cs="Arial"/>
           <w:b/>
-          <w:color w:val="000000"/>
-          <w:sz w:val="22"/>
-          <w:szCs w:val="22"/>
-        </w:rPr>
-      </w:pPr>
-    </w:p>
-    <w:p>
-      <w:pPr>
-        <w:rPr>
-          <w:rFonts w:ascii="Arial" w:hAnsi="Arial" w:cs="Arial"/>
-          <w:b/>
-          <w:color w:val="000000"/>
-          <w:sz w:val="22"/>
-          <w:szCs w:val="22"/>
-        </w:rPr>
-      </w:pPr>
-      <w:r>
-        <w:rPr>
-          <w:rFonts w:ascii="Arial" w:hAnsi="Arial" w:cs="Arial"/>
-          <w:b/>
-          <w:color w:val="000000"/>
-          <w:sz w:val="22"/>
-          <w:szCs w:val="22"/>
-        </w:rPr>
-        <w:t>FELLOWSHIPS, HONORS, &amp; AWARDS</w:t>
-      </w:r>
-    </w:p>
-    <w:p>
-      <w:pPr>
-        <w:rPr>
-          <w:rFonts w:ascii="Arial" w:hAnsi="Arial" w:cs="Arial"/>
-          <w:b/>
-          <w:color w:val="000000"/>
-          <w:sz w:val="22"/>
-          <w:szCs w:val="22"/>
-        </w:rPr>
-      </w:pPr>
-    </w:p>
-    <w:p>
-      <w:pPr>
-        <w:rPr>
-          <w:rFonts w:ascii="Arial" w:hAnsi="Arial" w:cs="Arial"/>
-          <w:bCs/>
-          <w:sz w:val="22"/>
-          <w:szCs w:val="22"/>
-        </w:rPr>
-      </w:pPr>
-      <w:r>
-        <w:rPr>
-          <w:rFonts w:ascii="Arial" w:hAnsi="Arial" w:cs="Arial"/>
-          <w:bCs/>
-          <w:sz w:val="22"/>
-          <w:szCs w:val="22"/>
-        </w:rPr>
-        <w:t>202</w:t>
-      </w:r>
-      <w:r>
-        <w:rPr>
-          <w:rFonts w:ascii="Arial" w:hAnsi="Arial" w:cs="Arial"/>
-          <w:bCs/>
-          <w:sz w:val="22"/>
-          <w:szCs w:val="22"/>
-        </w:rPr>
-        <w:t>5</w:t>
-      </w:r>
-      <w:r>
-        <w:rPr>
-          <w:rFonts w:ascii="Arial" w:hAnsi="Arial" w:cs="Arial"/>
-          <w:bCs/>
-          <w:sz w:val="22"/>
-          <w:szCs w:val="22"/>
-        </w:rPr>
-        <w:t xml:space="preserve"> – </w:t>
-      </w:r>
-      <w:proofErr w:type="gramStart"/>
-      <w:r>
-        <w:rPr>
-          <w:rFonts w:ascii="Arial" w:hAnsi="Arial" w:cs="Arial"/>
-          <w:bCs/>
-          <w:sz w:val="22"/>
-          <w:szCs w:val="22"/>
-        </w:rPr>
-        <w:t xml:space="preserve">2027 </w:t>
-      </w:r>
-      <w:r>
-        <w:rPr>
-          <w:rFonts w:ascii="Arial" w:hAnsi="Arial" w:cs="Arial"/>
-          <w:bCs/>
-          <w:sz w:val="22"/>
-          <w:szCs w:val="22"/>
-        </w:rPr>
-        <w:t xml:space="preserve"> </w:t>
-      </w:r>
-      <w:r>
-        <w:rPr>
-          <w:rFonts w:ascii="Arial" w:hAnsi="Arial" w:cs="Arial"/>
-          <w:bCs/>
-          <w:sz w:val="22"/>
-          <w:szCs w:val="22"/>
-        </w:rPr>
-        <w:tab/>
-      </w:r>
-      <w:proofErr w:type="gramEnd"/>
-      <w:r>
-        <w:rPr>
-          <w:rFonts w:ascii="Arial" w:hAnsi="Arial" w:cs="Arial"/>
-          <w:bCs/>
-          <w:sz w:val="22"/>
-          <w:szCs w:val="22"/>
-        </w:rPr>
-        <w:tab/>
-        <w:t xml:space="preserve">Individual NIH </w:t>
-      </w:r>
-      <w:r>
-        <w:rPr>
-          <w:rFonts w:ascii="Arial" w:hAnsi="Arial" w:cs="Arial"/>
-          <w:bCs/>
-          <w:sz w:val="22"/>
-          <w:szCs w:val="22"/>
-        </w:rPr>
-        <w:t xml:space="preserve">Postdoctoral </w:t>
-      </w:r>
-      <w:r>
-        <w:rPr>
-          <w:rFonts w:ascii="Arial" w:hAnsi="Arial" w:cs="Arial"/>
-          <w:bCs/>
-          <w:sz w:val="22"/>
-          <w:szCs w:val="22"/>
-        </w:rPr>
-        <w:t>Fellowship (NRSA) – F3</w:t>
-      </w:r>
-      <w:r>
-        <w:rPr>
-          <w:rFonts w:ascii="Arial" w:hAnsi="Arial" w:cs="Arial"/>
-          <w:bCs/>
-          <w:sz w:val="22"/>
-          <w:szCs w:val="22"/>
-        </w:rPr>
-        <w:t>2</w:t>
-      </w:r>
-      <w:r>
-        <w:rPr>
-          <w:rFonts w:ascii="Arial" w:hAnsi="Arial" w:cs="Arial"/>
-          <w:bCs/>
-          <w:sz w:val="22"/>
-          <w:szCs w:val="22"/>
-        </w:rPr>
-        <w:t xml:space="preserve"> MH</w:t>
-      </w:r>
-      <w:r>
-        <w:rPr>
-          <w:rFonts w:ascii="Arial" w:hAnsi="Arial" w:cs="Arial"/>
-          <w:bCs/>
-          <w:sz w:val="22"/>
-          <w:szCs w:val="22"/>
-        </w:rPr>
-        <w:t>140486</w:t>
-      </w:r>
-    </w:p>
-    <w:p>
-      <w:pPr>
-        <w:rPr>
-          <w:rFonts w:ascii="Arial" w:hAnsi="Arial" w:cs="Arial"/>
-          <w:bCs/>
-          <w:sz w:val="22"/>
-          <w:szCs w:val="22"/>
-        </w:rPr>
-      </w:pPr>
-      <w:r>
-        <w:rPr>
-          <w:rFonts w:ascii="Arial" w:hAnsi="Arial" w:cs="Arial"/>
-          <w:bCs/>
-          <w:sz w:val="22"/>
-          <w:szCs w:val="22"/>
-        </w:rPr>
-        <w:t xml:space="preserve">2020 – 2022 </w:t>
-      </w:r>
-      <w:r>
-        <w:rPr>
-          <w:rFonts w:ascii="Arial" w:hAnsi="Arial" w:cs="Arial"/>
-          <w:bCs/>
-          <w:sz w:val="22"/>
-          <w:szCs w:val="22"/>
-        </w:rPr>
-        <w:tab/>
-      </w:r>
-      <w:r>
-        <w:rPr>
-          <w:rFonts w:ascii="Arial" w:hAnsi="Arial" w:cs="Arial"/>
-          <w:bCs/>
-          <w:sz w:val="22"/>
-          <w:szCs w:val="22"/>
-        </w:rPr>
-        <w:tab/>
-        <w:t>Individual NIH Predoctoral Fellowship (NRSA) – F31 MH124360</w:t>
-      </w:r>
-    </w:p>
-    <w:p>
-      <w:pPr>
-        <w:rPr>
-          <w:rFonts w:ascii="Arial" w:hAnsi="Arial" w:cs="Arial"/>
-          <w:bCs/>
-          <w:sz w:val="22"/>
-          <w:szCs w:val="22"/>
-        </w:rPr>
-      </w:pPr>
-      <w:r>
-        <w:rPr>
-          <w:rFonts w:ascii="Arial" w:hAnsi="Arial" w:cs="Arial"/>
-          <w:bCs/>
-          <w:sz w:val="22"/>
-          <w:szCs w:val="22"/>
-        </w:rPr>
-        <w:t>2020</w:t>
-      </w:r>
-      <w:r>
-        <w:rPr>
-          <w:rFonts w:ascii="Arial" w:hAnsi="Arial" w:cs="Arial"/>
-          <w:bCs/>
-          <w:sz w:val="22"/>
-          <w:szCs w:val="22"/>
-        </w:rPr>
-        <w:tab/>
-      </w:r>
-      <w:r>
-        <w:rPr>
-          <w:rFonts w:ascii="Arial" w:hAnsi="Arial" w:cs="Arial"/>
-          <w:bCs/>
-          <w:sz w:val="22"/>
-          <w:szCs w:val="22"/>
-        </w:rPr>
-        <w:tab/>
-      </w:r>
-      <w:r>
-        <w:rPr>
-          <w:rFonts w:ascii="Arial" w:hAnsi="Arial" w:cs="Arial"/>
-          <w:bCs/>
-          <w:sz w:val="22"/>
-          <w:szCs w:val="22"/>
-        </w:rPr>
-        <w:tab/>
-        <w:t>Graduate School Summer Fellowship, UT Austin</w:t>
-      </w:r>
-    </w:p>
-    <w:p>
-      <w:pPr>
-        <w:rPr>
-          <w:rFonts w:ascii="Arial" w:hAnsi="Arial" w:cs="Arial"/>
-          <w:bCs/>
-          <w:sz w:val="22"/>
-          <w:szCs w:val="22"/>
-        </w:rPr>
-      </w:pPr>
-      <w:r>
-        <w:rPr>
-          <w:rFonts w:ascii="Arial" w:hAnsi="Arial" w:cs="Arial"/>
-          <w:bCs/>
-          <w:sz w:val="22"/>
-          <w:szCs w:val="22"/>
-        </w:rPr>
-        <w:t>2019</w:t>
-      </w:r>
-      <w:r>
-        <w:rPr>
-          <w:rFonts w:ascii="Arial" w:hAnsi="Arial" w:cs="Arial"/>
-          <w:bCs/>
-          <w:sz w:val="22"/>
-          <w:szCs w:val="22"/>
-        </w:rPr>
-        <w:tab/>
-      </w:r>
-      <w:r>
-        <w:rPr>
-          <w:rFonts w:ascii="Arial" w:hAnsi="Arial" w:cs="Arial"/>
-          <w:bCs/>
-          <w:sz w:val="22"/>
-          <w:szCs w:val="22"/>
-        </w:rPr>
-        <w:tab/>
-      </w:r>
-      <w:r>
-        <w:rPr>
-          <w:rFonts w:ascii="Arial" w:hAnsi="Arial" w:cs="Arial"/>
-          <w:bCs/>
-          <w:sz w:val="22"/>
-          <w:szCs w:val="22"/>
-        </w:rPr>
-        <w:tab/>
-        <w:t>Big Data in Neuroscience Workshop Trainee Travel Award, UM Ann Arbor</w:t>
-      </w:r>
-    </w:p>
-    <w:p>
-      <w:pPr>
-        <w:rPr>
-          <w:rFonts w:ascii="Arial" w:hAnsi="Arial" w:cs="Arial"/>
-          <w:bCs/>
-          <w:sz w:val="22"/>
-          <w:szCs w:val="22"/>
-        </w:rPr>
-      </w:pPr>
-      <w:r>
-        <w:rPr>
-          <w:rFonts w:ascii="Arial" w:hAnsi="Arial" w:cs="Arial"/>
-          <w:bCs/>
-          <w:sz w:val="22"/>
-          <w:szCs w:val="22"/>
-        </w:rPr>
-        <w:t>2019</w:t>
-      </w:r>
-      <w:r>
-        <w:rPr>
-          <w:rFonts w:ascii="Arial" w:hAnsi="Arial" w:cs="Arial"/>
-          <w:bCs/>
-          <w:sz w:val="22"/>
-          <w:szCs w:val="22"/>
-        </w:rPr>
-        <w:tab/>
-      </w:r>
-      <w:r>
-        <w:rPr>
-          <w:rFonts w:ascii="Arial" w:hAnsi="Arial" w:cs="Arial"/>
-          <w:bCs/>
-          <w:sz w:val="22"/>
-          <w:szCs w:val="22"/>
-        </w:rPr>
-        <w:tab/>
-      </w:r>
-      <w:r>
-        <w:rPr>
-          <w:rFonts w:ascii="Arial" w:hAnsi="Arial" w:cs="Arial"/>
-          <w:bCs/>
-          <w:sz w:val="22"/>
-          <w:szCs w:val="22"/>
-        </w:rPr>
-        <w:tab/>
-        <w:t>Wisconsin Symposium on Emotion Trainee Travel Award, UW Madison</w:t>
-      </w:r>
-      <w:r>
-        <w:rPr>
-          <w:rFonts w:ascii="Arial" w:hAnsi="Arial" w:cs="Arial"/>
-          <w:b/>
-          <w:sz w:val="22"/>
-          <w:szCs w:val="22"/>
-        </w:rPr>
-        <w:t xml:space="preserve"> </w:t>
-      </w:r>
-    </w:p>
-    <w:p>
-      <w:pPr>
-        <w:rPr>
-          <w:rFonts w:ascii="Arial" w:hAnsi="Arial" w:cs="Arial"/>
-          <w:sz w:val="22"/>
-          <w:szCs w:val="22"/>
-        </w:rPr>
-      </w:pPr>
-      <w:r>
-        <w:rPr>
-          <w:rFonts w:ascii="Arial" w:hAnsi="Arial" w:cs="Arial"/>
-          <w:bCs/>
-          <w:sz w:val="22"/>
-          <w:szCs w:val="22"/>
-        </w:rPr>
-        <w:t>2018</w:t>
-      </w:r>
-      <w:r>
-        <w:rPr>
-          <w:rFonts w:ascii="Arial" w:hAnsi="Arial" w:cs="Arial"/>
-          <w:bCs/>
-          <w:sz w:val="22"/>
-          <w:szCs w:val="22"/>
-        </w:rPr>
-        <w:tab/>
-      </w:r>
-      <w:r>
-        <w:rPr>
-          <w:rFonts w:ascii="Arial" w:hAnsi="Arial" w:cs="Arial"/>
-          <w:bCs/>
-          <w:sz w:val="22"/>
-          <w:szCs w:val="22"/>
-        </w:rPr>
-        <w:tab/>
-      </w:r>
-      <w:r>
-        <w:rPr>
-          <w:rFonts w:ascii="Arial" w:hAnsi="Arial" w:cs="Arial"/>
-          <w:bCs/>
-          <w:sz w:val="22"/>
-          <w:szCs w:val="22"/>
-        </w:rPr>
-        <w:tab/>
-      </w:r>
-      <w:r>
-        <w:rPr>
-          <w:rFonts w:ascii="Arial" w:hAnsi="Arial" w:cs="Arial"/>
-          <w:sz w:val="22"/>
-          <w:szCs w:val="22"/>
-        </w:rPr>
-        <w:t>Office of Graduate Studies Professional Development Award, UT Austin</w:t>
-      </w:r>
-    </w:p>
-    <w:p>
-      <w:pPr>
-        <w:rPr>
-          <w:rFonts w:ascii="Arial" w:hAnsi="Arial" w:cs="Arial"/>
-          <w:bCs/>
-          <w:sz w:val="22"/>
-          <w:szCs w:val="22"/>
-        </w:rPr>
-      </w:pPr>
-      <w:r>
-        <w:rPr>
-          <w:rFonts w:ascii="Arial" w:hAnsi="Arial" w:cs="Arial"/>
-          <w:bCs/>
-          <w:sz w:val="22"/>
-          <w:szCs w:val="22"/>
-        </w:rPr>
-        <w:t>2015</w:t>
-      </w:r>
-      <w:r>
-        <w:rPr>
-          <w:rFonts w:ascii="Arial" w:hAnsi="Arial" w:cs="Arial"/>
-          <w:bCs/>
-          <w:sz w:val="22"/>
-          <w:szCs w:val="22"/>
-        </w:rPr>
-        <w:tab/>
-      </w:r>
-      <w:r>
-        <w:rPr>
-          <w:rFonts w:ascii="Arial" w:hAnsi="Arial" w:cs="Arial"/>
-          <w:bCs/>
-          <w:sz w:val="22"/>
-          <w:szCs w:val="22"/>
-        </w:rPr>
-        <w:tab/>
-      </w:r>
-      <w:r>
-        <w:rPr>
-          <w:rFonts w:ascii="Arial" w:hAnsi="Arial" w:cs="Arial"/>
-          <w:bCs/>
-          <w:sz w:val="22"/>
-          <w:szCs w:val="22"/>
-        </w:rPr>
-        <w:tab/>
-        <w:t>Charles Center Summer Scholarship, W&amp;M</w:t>
-      </w:r>
-    </w:p>
-    <w:p>
-      <w:pPr>
-        <w:rPr>
-          <w:rFonts w:ascii="Arial" w:hAnsi="Arial" w:cs="Arial"/>
-          <w:bCs/>
-          <w:sz w:val="22"/>
-          <w:szCs w:val="22"/>
-        </w:rPr>
-      </w:pPr>
-      <w:r>
-        <w:rPr>
-          <w:rFonts w:ascii="Arial" w:hAnsi="Arial" w:cs="Arial"/>
-          <w:sz w:val="22"/>
-          <w:szCs w:val="22"/>
-        </w:rPr>
-        <w:t>2013</w:t>
-      </w:r>
-      <w:r>
-        <w:rPr>
-          <w:rFonts w:ascii="Arial" w:hAnsi="Arial" w:cs="Arial"/>
-          <w:b/>
-          <w:bCs/>
-          <w:sz w:val="22"/>
-          <w:szCs w:val="22"/>
-        </w:rPr>
-        <w:tab/>
-      </w:r>
-      <w:r>
-        <w:rPr>
-          <w:rFonts w:ascii="Arial" w:hAnsi="Arial" w:cs="Arial"/>
-          <w:b/>
-          <w:bCs/>
-          <w:sz w:val="22"/>
-          <w:szCs w:val="22"/>
-        </w:rPr>
-        <w:tab/>
-      </w:r>
-      <w:r>
-        <w:rPr>
-          <w:rFonts w:ascii="Arial" w:hAnsi="Arial" w:cs="Arial"/>
-          <w:b/>
-          <w:bCs/>
-          <w:sz w:val="22"/>
-          <w:szCs w:val="22"/>
-        </w:rPr>
-        <w:tab/>
-      </w:r>
-      <w:r>
-        <w:rPr>
-          <w:rFonts w:ascii="Arial" w:hAnsi="Arial" w:cs="Arial"/>
-          <w:sz w:val="22"/>
-          <w:szCs w:val="22"/>
-        </w:rPr>
-        <w:t>HHMI Freshman Research Award, W&amp;M</w:t>
-      </w:r>
-    </w:p>
-    <w:p>
-      <w:pPr>
-        <w:jc w:val="both"/>
-        <w:rPr>
-          <w:rFonts w:ascii="Arial" w:hAnsi="Arial" w:cs="Arial"/>
-          <w:b/>
-          <w:color w:val="000000"/>
-          <w:sz w:val="22"/>
-          <w:szCs w:val="22"/>
-        </w:rPr>
-      </w:pPr>
-    </w:p>
-    <w:p>
-      <w:pPr>
-        <w:jc w:val="both"/>
-        <w:rPr>
-          <w:rFonts w:ascii="Arial" w:hAnsi="Arial" w:cs="Arial"/>
-          <w:b/>
-          <w:color w:val="000000"/>
-          <w:sz w:val="22"/>
-          <w:szCs w:val="22"/>
-        </w:rPr>
-      </w:pPr>
-      <w:r>
-        <w:rPr>
-          <w:rFonts w:ascii="Arial" w:hAnsi="Arial" w:cs="Arial"/>
-          <w:b/>
-          <w:color w:val="000000"/>
-          <w:sz w:val="22"/>
-          <w:szCs w:val="22"/>
-        </w:rPr>
-        <w:t>SELECTED PRESENTATIONS AND INVITED TALKS</w:t>
-      </w:r>
-    </w:p>
-    <w:p>
-      <w:pPr>
-        <w:jc w:val="both"/>
-        <w:rPr>
-          <w:rFonts w:ascii="Arial" w:hAnsi="Arial" w:cs="Arial"/>
-          <w:bCs/>
-          <w:sz w:val="22"/>
-          <w:szCs w:val="22"/>
-        </w:rPr>
-      </w:pPr>
-      <w:r>
-        <w:rPr>
-          <w:rFonts w:ascii="Arial" w:hAnsi="Arial" w:cs="Arial"/>
-          <w:bCs/>
-          <w:sz w:val="22"/>
-          <w:szCs w:val="22"/>
-        </w:rPr>
-        <w:t>I</w:t>
-      </w:r>
-      <w:r>
-        <w:rPr>
-          <w:rFonts w:ascii="Arial" w:hAnsi="Arial" w:cs="Arial"/>
-          <w:bCs/>
-          <w:sz w:val="22"/>
-          <w:szCs w:val="22"/>
-        </w:rPr>
-        <w:t xml:space="preserve">ncludes </w:t>
-      </w:r>
-      <w:r>
-        <w:rPr>
-          <w:rFonts w:ascii="Arial" w:hAnsi="Arial" w:cs="Arial"/>
-          <w:bCs/>
-          <w:sz w:val="22"/>
-          <w:szCs w:val="22"/>
-        </w:rPr>
-        <w:t xml:space="preserve">only </w:t>
-      </w:r>
-      <w:r>
-        <w:rPr>
-          <w:rFonts w:ascii="Arial" w:hAnsi="Arial" w:cs="Arial"/>
-          <w:bCs/>
-          <w:sz w:val="22"/>
-          <w:szCs w:val="22"/>
-        </w:rPr>
-        <w:t>items</w:t>
-      </w:r>
-      <w:r>
-        <w:rPr>
-          <w:rFonts w:ascii="Arial" w:hAnsi="Arial" w:cs="Arial"/>
-          <w:bCs/>
-          <w:sz w:val="22"/>
-          <w:szCs w:val="22"/>
-        </w:rPr>
-        <w:t xml:space="preserve"> for which I was the presenting author.</w:t>
-      </w:r>
-    </w:p>
-    <w:p>
-      <w:pPr>
-        <w:jc w:val="both"/>
-        <w:rPr>
-          <w:rFonts w:ascii="Arial" w:hAnsi="Arial" w:cs="Arial"/>
-          <w:bCs/>
-          <w:sz w:val="22"/>
-          <w:szCs w:val="22"/>
-        </w:rPr>
-      </w:pPr>
-    </w:p>
-    <w:p>
-      <w:pPr>
-        <w:ind w:left="630" w:hanging="630"/>
-        <w:jc w:val="both"/>
-        <w:rPr>
-          <w:rFonts w:ascii="Arial" w:hAnsi="Arial" w:cs="Arial"/>
-          <w:bCs/>
-          <w:i/>
-          <w:iCs/>
-          <w:sz w:val="22"/>
-          <w:szCs w:val="22"/>
-        </w:rPr>
-      </w:pPr>
-      <w:r>
-        <w:rPr>
-          <w:rFonts w:ascii="Arial" w:hAnsi="Arial" w:cs="Arial"/>
-          <w:bCs/>
-          <w:sz w:val="22"/>
-          <w:szCs w:val="22"/>
-        </w:rPr>
-        <w:t>Brooks PP</w:t>
-      </w:r>
-      <w:r>
-        <w:rPr>
-          <w:rFonts w:ascii="Arial" w:hAnsi="Arial" w:cs="Arial"/>
-          <w:bCs/>
-          <w:sz w:val="22"/>
-          <w:szCs w:val="22"/>
-        </w:rPr>
-        <w:t>*</w:t>
-      </w:r>
-      <w:r>
-        <w:rPr>
-          <w:rFonts w:ascii="Arial" w:hAnsi="Arial" w:cs="Arial"/>
-          <w:bCs/>
-          <w:sz w:val="22"/>
-          <w:szCs w:val="22"/>
-        </w:rPr>
-        <w:t>,</w:t>
-      </w:r>
-      <w:r>
-        <w:rPr>
-          <w:rFonts w:ascii="Arial" w:hAnsi="Arial" w:cs="Arial"/>
-          <w:bCs/>
-          <w:sz w:val="22"/>
-          <w:szCs w:val="22"/>
-        </w:rPr>
-        <w:t xml:space="preserve"> </w:t>
-      </w:r>
-      <w:r>
-        <w:rPr>
-          <w:rFonts w:ascii="Arial" w:hAnsi="Arial" w:cs="Arial"/>
-          <w:b/>
-          <w:sz w:val="22"/>
-          <w:szCs w:val="22"/>
-        </w:rPr>
-        <w:t>Hennings AC*</w:t>
-      </w:r>
-      <w:r>
-        <w:rPr>
-          <w:rFonts w:ascii="Arial" w:hAnsi="Arial" w:cs="Arial"/>
-          <w:bCs/>
-          <w:sz w:val="22"/>
-          <w:szCs w:val="22"/>
-        </w:rPr>
-        <w:t>, Guzman BA, Norman KA^, &amp; Ritchey M^. (</w:t>
-      </w:r>
-      <w:r>
-        <w:rPr>
-          <w:rFonts w:ascii="Arial" w:hAnsi="Arial" w:cs="Arial"/>
-          <w:bCs/>
-          <w:sz w:val="22"/>
-          <w:szCs w:val="22"/>
-        </w:rPr>
-        <w:t>2025</w:t>
-      </w:r>
-      <w:r>
-        <w:rPr>
-          <w:rFonts w:ascii="Arial" w:hAnsi="Arial" w:cs="Arial"/>
-          <w:bCs/>
-          <w:i/>
-          <w:iCs/>
-          <w:sz w:val="22"/>
-          <w:szCs w:val="22"/>
-        </w:rPr>
-        <w:t>).</w:t>
-      </w:r>
-      <w:r>
-        <w:rPr>
-          <w:rFonts w:ascii="Arial" w:hAnsi="Arial" w:cs="Arial"/>
-          <w:bCs/>
-          <w:sz w:val="22"/>
-          <w:szCs w:val="22"/>
-        </w:rPr>
-        <w:t xml:space="preserve"> </w:t>
-      </w:r>
-      <w:r>
-        <w:rPr>
-          <w:rFonts w:ascii="Arial" w:hAnsi="Arial" w:cs="Arial"/>
-          <w:bCs/>
-          <w:i/>
-          <w:iCs/>
-          <w:sz w:val="22"/>
-          <w:szCs w:val="22"/>
-        </w:rPr>
-        <w:t>Eye movements reveal the cognitive dynamics supporting successful memory suppression</w:t>
-      </w:r>
-      <w:r>
-        <w:rPr>
-          <w:rFonts w:ascii="Arial" w:hAnsi="Arial" w:cs="Arial"/>
-          <w:bCs/>
-          <w:sz w:val="22"/>
-          <w:szCs w:val="22"/>
-        </w:rPr>
-        <w:t xml:space="preserve">. Talk presented at the Episodic Memory in Psychopatholgy workshop at the University of Oregon. </w:t>
-      </w:r>
-      <w:r>
-        <w:rPr>
-          <w:rFonts w:ascii="Arial" w:hAnsi="Arial" w:cs="Arial"/>
-          <w:bCs/>
-          <w:i/>
-          <w:iCs/>
-          <w:sz w:val="22"/>
-          <w:szCs w:val="22"/>
-        </w:rPr>
-        <w:t>*^denotes equal contribution</w:t>
-      </w:r>
-      <w:r>
-        <w:rPr>
-          <w:rFonts w:ascii="Arial" w:hAnsi="Arial" w:cs="Arial"/>
-          <w:bCs/>
-          <w:i/>
-          <w:iCs/>
-          <w:sz w:val="22"/>
-          <w:szCs w:val="22"/>
-        </w:rPr>
-        <w:t>.</w:t>
-      </w:r>
-    </w:p>
-    <w:p>
-      <w:pPr>
-        <w:jc w:val="both"/>
-        <w:rPr>
-          <w:rFonts w:ascii="Arial" w:hAnsi="Arial" w:cs="Arial"/>
-          <w:b/>
-          <w:sz w:val="22"/>
-          <w:szCs w:val="22"/>
-        </w:rPr>
-      </w:pPr>
-    </w:p>
-    <w:p>
-      <w:pPr>
-        <w:ind w:left="630" w:hanging="630"/>
-        <w:jc w:val="both"/>
-        <w:rPr>
-          <w:rFonts w:ascii="Arial" w:hAnsi="Arial" w:cs="Arial"/>
-          <w:bCs/>
-          <w:sz w:val="22"/>
-          <w:szCs w:val="22"/>
-        </w:rPr>
-      </w:pPr>
-      <w:r>
-        <w:rPr>
-          <w:rFonts w:ascii="Arial" w:hAnsi="Arial" w:cs="Arial"/>
-          <w:b/>
-          <w:sz w:val="22"/>
-          <w:szCs w:val="22"/>
-        </w:rPr>
-        <w:t xml:space="preserve">Hennings AC. </w:t>
-      </w:r>
-      <w:r>
-        <w:rPr>
-          <w:rFonts w:ascii="Arial" w:hAnsi="Arial" w:cs="Arial"/>
-          <w:bCs/>
-          <w:sz w:val="22"/>
-          <w:szCs w:val="22"/>
-        </w:rPr>
-        <w:t>(2025).</w:t>
-      </w:r>
-      <w:r>
-        <w:rPr>
-          <w:rFonts w:ascii="Arial" w:hAnsi="Arial" w:cs="Arial"/>
-          <w:b/>
-          <w:sz w:val="22"/>
-          <w:szCs w:val="22"/>
-        </w:rPr>
-        <w:t xml:space="preserve"> </w:t>
-      </w:r>
-      <w:r>
-        <w:rPr>
-          <w:rFonts w:ascii="Arial" w:hAnsi="Arial" w:cs="Arial"/>
-          <w:bCs/>
-          <w:i/>
-          <w:iCs/>
-          <w:sz w:val="22"/>
-          <w:szCs w:val="22"/>
-        </w:rPr>
-        <w:t>Cognitive and neural processes supporting successful memory suppression</w:t>
-      </w:r>
-      <w:r>
-        <w:rPr>
-          <w:rFonts w:ascii="Arial" w:hAnsi="Arial" w:cs="Arial"/>
-          <w:bCs/>
-          <w:sz w:val="22"/>
-          <w:szCs w:val="22"/>
-        </w:rPr>
-        <w:t xml:space="preserve">. Invited talk presented at the Rutgers-Princeton Center for Computational Cognitive Neuro-Psychiatry Seminar. Recording: </w:t>
-      </w:r>
-      <w:r>
-        <w:rPr>
-          <w:rFonts w:ascii="Arial" w:hAnsi="Arial" w:cs="Arial"/>
-          <w:bCs/>
-          <w:sz w:val="22"/>
-          <w:szCs w:val="22"/>
-        </w:rPr>
-        <w:t>https://mediacentral.princeton.edu/media/Augustin+C.+Hennings/1_7fggbani</w:t>
-      </w:r>
-    </w:p>
-    <w:p>
-      <w:pPr>
-        <w:ind w:left="630" w:hanging="630"/>
-        <w:jc w:val="both"/>
-        <w:rPr>
-          <w:rFonts w:ascii="Arial" w:hAnsi="Arial" w:cs="Arial"/>
-          <w:b/>
-          <w:sz w:val="22"/>
-          <w:szCs w:val="22"/>
-        </w:rPr>
-      </w:pPr>
-    </w:p>
-    <w:p>
-      <w:pPr>
-        <w:ind w:left="630" w:hanging="630"/>
-        <w:jc w:val="both"/>
-        <w:rPr>
-          <w:rFonts w:ascii="Arial" w:hAnsi="Arial" w:cs="Arial"/>
-          <w:bCs/>
-          <w:sz w:val="22"/>
-          <w:szCs w:val="22"/>
-        </w:rPr>
-      </w:pPr>
-      <w:r>
-        <w:rPr>
-          <w:rFonts w:ascii="Arial" w:hAnsi="Arial" w:cs="Arial"/>
-          <w:b/>
-          <w:sz w:val="22"/>
-          <w:szCs w:val="22"/>
-        </w:rPr>
+          <w:sz w:val="22"/>
+          <w:szCs w:val="22"/>
+        </w:rPr>
+        <w:lastRenderedPageBreak/>
         <w:t>Hennings AC</w:t>
       </w:r>
       <w:r>
@@ -7077,9 +7107,9 @@
       </w:r>
     </w:p>
     <w:sectPr>
-      <w:headerReference w:type="default" r:id="rId24"/>
-      <w:footerReference w:type="even" r:id="rId25"/>
-      <w:headerReference w:type="first" r:id="rId26"/>
+      <w:headerReference w:type="default" r:id="rId23"/>
+      <w:footerReference w:type="even" r:id="rId24"/>
+      <w:headerReference w:type="first" r:id="rId25"/>
       <w:type w:val="continuous"/>
       <w:pgSz w:w="12240" w:h="15840"/>
       <w:pgMar w:top="720" w:right="1080" w:bottom="630" w:left="720" w:header="720" w:footer="720" w:gutter="0"/>
@@ -7250,7 +7280,7 @@
         <w:sz w:val="18"/>
         <w:szCs w:val="18"/>
       </w:rPr>
-      <w:t xml:space="preserve"> </w:t>
+      <w:t xml:space="preserve"> February</w:t>
     </w:r>
     <w:r>
       <w:rPr>
@@ -7260,7 +7290,7 @@
         <w:sz w:val="18"/>
         <w:szCs w:val="18"/>
       </w:rPr>
-      <w:t>December</w:t>
+      <w:t xml:space="preserve"> 202</w:t>
     </w:r>
     <w:r>
       <w:rPr>
@@ -7270,17 +7300,7 @@
         <w:sz w:val="18"/>
         <w:szCs w:val="18"/>
       </w:rPr>
-      <w:t xml:space="preserve"> 202</w:t>
-    </w:r>
-    <w:r>
-      <w:rPr>
-        <w:rFonts w:ascii="Arial" w:hAnsi="Arial" w:cs="Arial"/>
-        <w:i/>
-        <w:iCs/>
-        <w:sz w:val="18"/>
-        <w:szCs w:val="18"/>
-      </w:rPr>
-      <w:t>5</w:t>
+      <w:t>6</w:t>
     </w:r>
   </w:p>
 </w:hdr>
@@ -11220,6 +11240,7 @@
     <w:rsid w:val="00A122D1"/>
     <w:rsid w:val="00A136F2"/>
     <w:rsid w:val="00A261F6"/>
+    <w:rsid w:val="00A27E6D"/>
     <w:rsid w:val="00A37F29"/>
     <w:rsid w:val="00AA2C83"/>
     <w:rsid w:val="00AB1CB1"/>
@@ -11232,6 +11253,7 @@
     <w:rsid w:val="00CD00E0"/>
     <w:rsid w:val="00CD1947"/>
     <w:rsid w:val="00CE407E"/>
+    <w:rsid w:val="00D16610"/>
     <w:rsid w:val="00D31849"/>
     <w:rsid w:val="00D813CE"/>
     <w:rsid w:val="00E3566F"/>
